--- a/3_ProcessModel/Материалы/Оперативное производство.docx
+++ b/3_ProcessModel/Материалы/Оперативное производство.docx
@@ -12,12 +12,1169 @@
     </w:p>
     <w:p>
       <w:r>
-        <w:t xml:space="preserve">Цель работы: постановка и анализ задачи оперативного планирования в производстве. </w:t>
+        <w:t>Цель работы: постановка и анализ задачи оперативного планирования в производстве. Оценка применимости КИМ-метода при решении проблем оперативного планирования.</w:t>
       </w:r>
-      <w:bookmarkStart w:id="0" w:name="_GoBack"/>
-      <w:bookmarkEnd w:id="0"/>
+    </w:p>
+    <w:p>
       <w:r>
-        <w:t>Оценка применимости КИМ-метода при решении проблем оперативного планирования.</w:t>
+        <w:rPr>
+          <w:noProof/>
+          <w:lang w:eastAsia="ru-RU"/>
+        </w:rPr>
+        <mc:AlternateContent>
+          <mc:Choice Requires="wps">
+            <w:drawing>
+              <wp:anchor distT="0" distB="0" distL="114300" distR="114300" simplePos="0" relativeHeight="251679744" behindDoc="0" locked="0" layoutInCell="1" allowOverlap="1" wp14:anchorId="5C226C4E" wp14:editId="2FA1D8AF">
+                <wp:simplePos x="0" y="0"/>
+                <wp:positionH relativeFrom="column">
+                  <wp:posOffset>1634490</wp:posOffset>
+                </wp:positionH>
+                <wp:positionV relativeFrom="paragraph">
+                  <wp:posOffset>6633845</wp:posOffset>
+                </wp:positionV>
+                <wp:extent cx="0" cy="361950"/>
+                <wp:effectExtent l="95250" t="0" r="95250" b="57150"/>
+                <wp:wrapNone/>
+                <wp:docPr id="19" name="Прямая со стрелкой 19"/>
+                <wp:cNvGraphicFramePr/>
+                <a:graphic xmlns:a="http://schemas.openxmlformats.org/drawingml/2006/main">
+                  <a:graphicData uri="http://schemas.microsoft.com/office/word/2010/wordprocessingShape">
+                    <wps:wsp>
+                      <wps:cNvCnPr/>
+                      <wps:spPr>
+                        <a:xfrm>
+                          <a:off x="0" y="0"/>
+                          <a:ext cx="0" cy="361950"/>
+                        </a:xfrm>
+                        <a:prstGeom prst="straightConnector1">
+                          <a:avLst/>
+                        </a:prstGeom>
+                        <a:ln>
+                          <a:tailEnd type="arrow"/>
+                        </a:ln>
+                      </wps:spPr>
+                      <wps:style>
+                        <a:lnRef idx="1">
+                          <a:schemeClr val="accent1"/>
+                        </a:lnRef>
+                        <a:fillRef idx="0">
+                          <a:schemeClr val="accent1"/>
+                        </a:fillRef>
+                        <a:effectRef idx="0">
+                          <a:schemeClr val="accent1"/>
+                        </a:effectRef>
+                        <a:fontRef idx="minor">
+                          <a:schemeClr val="tx1"/>
+                        </a:fontRef>
+                      </wps:style>
+                      <wps:bodyPr/>
+                    </wps:wsp>
+                  </a:graphicData>
+                </a:graphic>
+                <wp14:sizeRelH relativeFrom="margin">
+                  <wp14:pctWidth>0</wp14:pctWidth>
+                </wp14:sizeRelH>
+              </wp:anchor>
+            </w:drawing>
+          </mc:Choice>
+          <mc:Fallback>
+            <w:pict>
+              <v:shapetype id="_x0000_t32" coordsize="21600,21600" o:spt="32" o:oned="t" path="m,l21600,21600e" filled="f">
+                <v:path arrowok="t" fillok="f" o:connecttype="none"/>
+                <o:lock v:ext="edit" shapetype="t"/>
+              </v:shapetype>
+              <v:shape id="Прямая со стрелкой 19" o:spid="_x0000_s1026" type="#_x0000_t32" style="position:absolute;margin-left:128.7pt;margin-top:522.35pt;width:0;height:28.5pt;z-index:251679744;visibility:visible;mso-wrap-style:square;mso-width-percent:0;mso-wrap-distance-left:9pt;mso-wrap-distance-top:0;mso-wrap-distance-right:9pt;mso-wrap-distance-bottom:0;mso-position-horizontal:absolute;mso-position-horizontal-relative:text;mso-position-vertical:absolute;mso-position-vertical-relative:text;mso-width-percent:0;mso-width-relative:margin" o:gfxdata="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" strokecolor="#4579b8 [3044]">
+                <v:stroke endarrow="open"/>
+              </v:shape>
+            </w:pict>
+          </mc:Fallback>
+        </mc:AlternateContent>
+      </w:r>
+      <w:r>
+        <w:rPr>
+          <w:noProof/>
+          <w:lang w:eastAsia="ru-RU"/>
+        </w:rPr>
+        <mc:AlternateContent>
+          <mc:Choice Requires="wps">
+            <w:drawing>
+              <wp:anchor distT="0" distB="0" distL="114300" distR="114300" simplePos="0" relativeHeight="251678720" behindDoc="0" locked="0" layoutInCell="1" allowOverlap="1" wp14:anchorId="7DF444CA" wp14:editId="1EFFF338">
+                <wp:simplePos x="0" y="0"/>
+                <wp:positionH relativeFrom="column">
+                  <wp:posOffset>520065</wp:posOffset>
+                </wp:positionH>
+                <wp:positionV relativeFrom="paragraph">
+                  <wp:posOffset>6997470</wp:posOffset>
+                </wp:positionV>
+                <wp:extent cx="2219325" cy="809625"/>
+                <wp:effectExtent l="0" t="0" r="28575" b="28575"/>
+                <wp:wrapNone/>
+                <wp:docPr id="18" name="Прямоугольник 18"/>
+                <wp:cNvGraphicFramePr/>
+                <a:graphic xmlns:a="http://schemas.openxmlformats.org/drawingml/2006/main">
+                  <a:graphicData uri="http://schemas.microsoft.com/office/word/2010/wordprocessingShape">
+                    <wps:wsp>
+                      <wps:cNvSpPr/>
+                      <wps:spPr>
+                        <a:xfrm>
+                          <a:off x="0" y="0"/>
+                          <a:ext cx="2219325" cy="809625"/>
+                        </a:xfrm>
+                        <a:prstGeom prst="rect">
+                          <a:avLst/>
+                        </a:prstGeom>
+                      </wps:spPr>
+                      <wps:style>
+                        <a:lnRef idx="2">
+                          <a:schemeClr val="accent1">
+                            <a:shade val="50000"/>
+                          </a:schemeClr>
+                        </a:lnRef>
+                        <a:fillRef idx="1">
+                          <a:schemeClr val="accent1"/>
+                        </a:fillRef>
+                        <a:effectRef idx="0">
+                          <a:schemeClr val="accent1"/>
+                        </a:effectRef>
+                        <a:fontRef idx="minor">
+                          <a:schemeClr val="lt1"/>
+                        </a:fontRef>
+                      </wps:style>
+                      <wps:txbx>
+                        <w:txbxContent>
+                          <w:p>
+                            <w:pPr>
+                              <w:ind w:firstLine="0"/>
+                              <w:jc w:val="center"/>
+                            </w:pPr>
+                            <w:r>
+                              <w:t>Анализ качества решений КИМ метода</w:t>
+                            </w:r>
+                          </w:p>
+                        </w:txbxContent>
+                      </wps:txbx>
+                      <wps:bodyPr rot="0" spcFirstLastPara="0" vertOverflow="overflow" horzOverflow="overflow" vert="horz" wrap="square" lIns="91440" tIns="45720" rIns="91440" bIns="45720" numCol="1" spcCol="0" rtlCol="0" fromWordArt="0" anchor="ctr" anchorCtr="0" forceAA="0" compatLnSpc="1">
+                        <a:prstTxWarp prst="textNoShape">
+                          <a:avLst/>
+                        </a:prstTxWarp>
+                        <a:noAutofit/>
+                      </wps:bodyPr>
+                    </wps:wsp>
+                  </a:graphicData>
+                </a:graphic>
+                <wp14:sizeRelH relativeFrom="margin">
+                  <wp14:pctWidth>0</wp14:pctWidth>
+                </wp14:sizeRelH>
+                <wp14:sizeRelV relativeFrom="margin">
+                  <wp14:pctHeight>0</wp14:pctHeight>
+                </wp14:sizeRelV>
+              </wp:anchor>
+            </w:drawing>
+          </mc:Choice>
+          <mc:Fallback>
+            <w:pict>
+              <v:rect id="Прямоугольник 18" o:spid="_x0000_s1026" style="position:absolute;left:0;text-align:left;margin-left:40.95pt;margin-top:551pt;width:174.75pt;height:63.75pt;z-index:251678720;visibility:visible;mso-wrap-style:square;mso-width-percent:0;mso-height-percent:0;mso-wrap-distance-left:9pt;mso-wrap-distance-top:0;mso-wrap-distance-right:9pt;mso-wrap-distance-bottom:0;mso-position-horizontal:absolute;mso-position-horizontal-relative:text;mso-position-vertical:absolute;mso-position-vertical-relative:text;mso-width-percent:0;mso-height-percent:0;mso-width-relative:margin;mso-height-relative:margin;v-text-anchor:middle" o:gfxdata="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" fillcolor="#4f81bd [3204]" strokecolor="#243f60 [1604]" strokeweight="2pt">
+                <v:textbox>
+                  <w:txbxContent>
+                    <w:p>
+                      <w:pPr>
+                        <w:ind w:firstLine="0"/>
+                        <w:jc w:val="center"/>
+                      </w:pPr>
+                      <w:r>
+                        <w:t>Анализ качества решений КИМ метода</w:t>
+                      </w:r>
+                    </w:p>
+                  </w:txbxContent>
+                </v:textbox>
+              </v:rect>
+            </w:pict>
+          </mc:Fallback>
+        </mc:AlternateContent>
+      </w:r>
+      <w:r>
+        <w:rPr>
+          <w:noProof/>
+          <w:lang w:eastAsia="ru-RU"/>
+        </w:rPr>
+        <mc:AlternateContent>
+          <mc:Choice Requires="wps">
+            <w:drawing>
+              <wp:anchor distT="0" distB="0" distL="114300" distR="114300" simplePos="0" relativeHeight="251675648" behindDoc="0" locked="0" layoutInCell="1" allowOverlap="1" wp14:anchorId="7012A3FE" wp14:editId="162A4861">
+                <wp:simplePos x="0" y="0"/>
+                <wp:positionH relativeFrom="column">
+                  <wp:posOffset>520065</wp:posOffset>
+                </wp:positionH>
+                <wp:positionV relativeFrom="paragraph">
+                  <wp:posOffset>5831446</wp:posOffset>
+                </wp:positionV>
+                <wp:extent cx="2219325" cy="809625"/>
+                <wp:effectExtent l="0" t="0" r="28575" b="28575"/>
+                <wp:wrapNone/>
+                <wp:docPr id="16" name="Прямоугольник 16"/>
+                <wp:cNvGraphicFramePr/>
+                <a:graphic xmlns:a="http://schemas.openxmlformats.org/drawingml/2006/main">
+                  <a:graphicData uri="http://schemas.microsoft.com/office/word/2010/wordprocessingShape">
+                    <wps:wsp>
+                      <wps:cNvSpPr/>
+                      <wps:spPr>
+                        <a:xfrm>
+                          <a:off x="0" y="0"/>
+                          <a:ext cx="2219325" cy="809625"/>
+                        </a:xfrm>
+                        <a:prstGeom prst="rect">
+                          <a:avLst/>
+                        </a:prstGeom>
+                      </wps:spPr>
+                      <wps:style>
+                        <a:lnRef idx="2">
+                          <a:schemeClr val="accent1">
+                            <a:shade val="50000"/>
+                          </a:schemeClr>
+                        </a:lnRef>
+                        <a:fillRef idx="1">
+                          <a:schemeClr val="accent1"/>
+                        </a:fillRef>
+                        <a:effectRef idx="0">
+                          <a:schemeClr val="accent1"/>
+                        </a:effectRef>
+                        <a:fontRef idx="minor">
+                          <a:schemeClr val="lt1"/>
+                        </a:fontRef>
+                      </wps:style>
+                      <wps:txbx>
+                        <w:txbxContent>
+                          <w:p>
+                            <w:pPr>
+                              <w:ind w:firstLine="0"/>
+                              <w:jc w:val="center"/>
+                            </w:pPr>
+                            <w:r>
+                              <w:t>Анализ качества решений КИМ метода</w:t>
+                            </w:r>
+                          </w:p>
+                        </w:txbxContent>
+                      </wps:txbx>
+                      <wps:bodyPr rot="0" spcFirstLastPara="0" vertOverflow="overflow" horzOverflow="overflow" vert="horz" wrap="square" lIns="91440" tIns="45720" rIns="91440" bIns="45720" numCol="1" spcCol="0" rtlCol="0" fromWordArt="0" anchor="ctr" anchorCtr="0" forceAA="0" compatLnSpc="1">
+                        <a:prstTxWarp prst="textNoShape">
+                          <a:avLst/>
+                        </a:prstTxWarp>
+                        <a:noAutofit/>
+                      </wps:bodyPr>
+                    </wps:wsp>
+                  </a:graphicData>
+                </a:graphic>
+                <wp14:sizeRelH relativeFrom="margin">
+                  <wp14:pctWidth>0</wp14:pctWidth>
+                </wp14:sizeRelH>
+                <wp14:sizeRelV relativeFrom="margin">
+                  <wp14:pctHeight>0</wp14:pctHeight>
+                </wp14:sizeRelV>
+              </wp:anchor>
+            </w:drawing>
+          </mc:Choice>
+          <mc:Fallback>
+            <w:pict>
+              <v:rect id="Прямоугольник 16" o:spid="_x0000_s1027" style="position:absolute;left:0;text-align:left;margin-left:40.95pt;margin-top:459.15pt;width:174.75pt;height:63.75pt;z-index:251675648;visibility:visible;mso-wrap-style:square;mso-width-percent:0;mso-height-percent:0;mso-wrap-distance-left:9pt;mso-wrap-distance-top:0;mso-wrap-distance-right:9pt;mso-wrap-distance-bottom:0;mso-position-horizontal:absolute;mso-position-horizontal-relative:text;mso-position-vertical:absolute;mso-position-vertical-relative:text;mso-width-percent:0;mso-height-percent:0;mso-width-relative:margin;mso-height-relative:margin;v-text-anchor:middle" o:gfxdata="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" fillcolor="#4f81bd [3204]" strokecolor="#243f60 [1604]" strokeweight="2pt">
+                <v:textbox>
+                  <w:txbxContent>
+                    <w:p>
+                      <w:pPr>
+                        <w:ind w:firstLine="0"/>
+                        <w:jc w:val="center"/>
+                      </w:pPr>
+                      <w:r>
+                        <w:t>Анализ качества решений КИМ метода</w:t>
+                      </w:r>
+                    </w:p>
+                  </w:txbxContent>
+                </v:textbox>
+              </v:rect>
+            </w:pict>
+          </mc:Fallback>
+        </mc:AlternateContent>
+      </w:r>
+      <w:r>
+        <w:rPr>
+          <w:noProof/>
+          <w:lang w:eastAsia="ru-RU"/>
+        </w:rPr>
+        <mc:AlternateContent>
+          <mc:Choice Requires="wps">
+            <w:drawing>
+              <wp:anchor distT="0" distB="0" distL="114300" distR="114300" simplePos="0" relativeHeight="251676672" behindDoc="0" locked="0" layoutInCell="1" allowOverlap="1" wp14:anchorId="55219438" wp14:editId="04401D76">
+                <wp:simplePos x="0" y="0"/>
+                <wp:positionH relativeFrom="column">
+                  <wp:posOffset>1634490</wp:posOffset>
+                </wp:positionH>
+                <wp:positionV relativeFrom="paragraph">
+                  <wp:posOffset>5468226</wp:posOffset>
+                </wp:positionV>
+                <wp:extent cx="0" cy="361950"/>
+                <wp:effectExtent l="95250" t="0" r="95250" b="57150"/>
+                <wp:wrapNone/>
+                <wp:docPr id="17" name="Прямая со стрелкой 17"/>
+                <wp:cNvGraphicFramePr/>
+                <a:graphic xmlns:a="http://schemas.openxmlformats.org/drawingml/2006/main">
+                  <a:graphicData uri="http://schemas.microsoft.com/office/word/2010/wordprocessingShape">
+                    <wps:wsp>
+                      <wps:cNvCnPr/>
+                      <wps:spPr>
+                        <a:xfrm>
+                          <a:off x="0" y="0"/>
+                          <a:ext cx="0" cy="361950"/>
+                        </a:xfrm>
+                        <a:prstGeom prst="straightConnector1">
+                          <a:avLst/>
+                        </a:prstGeom>
+                        <a:ln>
+                          <a:tailEnd type="arrow"/>
+                        </a:ln>
+                      </wps:spPr>
+                      <wps:style>
+                        <a:lnRef idx="1">
+                          <a:schemeClr val="accent1"/>
+                        </a:lnRef>
+                        <a:fillRef idx="0">
+                          <a:schemeClr val="accent1"/>
+                        </a:fillRef>
+                        <a:effectRef idx="0">
+                          <a:schemeClr val="accent1"/>
+                        </a:effectRef>
+                        <a:fontRef idx="minor">
+                          <a:schemeClr val="tx1"/>
+                        </a:fontRef>
+                      </wps:style>
+                      <wps:bodyPr/>
+                    </wps:wsp>
+                  </a:graphicData>
+                </a:graphic>
+                <wp14:sizeRelH relativeFrom="margin">
+                  <wp14:pctWidth>0</wp14:pctWidth>
+                </wp14:sizeRelH>
+              </wp:anchor>
+            </w:drawing>
+          </mc:Choice>
+          <mc:Fallback>
+            <w:pict>
+              <v:shape id="Прямая со стрелкой 17" o:spid="_x0000_s1026" type="#_x0000_t32" style="position:absolute;margin-left:128.7pt;margin-top:430.55pt;width:0;height:28.5pt;z-index:251676672;visibility:visible;mso-wrap-style:square;mso-width-percent:0;mso-wrap-distance-left:9pt;mso-wrap-distance-top:0;mso-wrap-distance-right:9pt;mso-wrap-distance-bottom:0;mso-position-horizontal:absolute;mso-position-horizontal-relative:text;mso-position-vertical:absolute;mso-position-vertical-relative:text;mso-width-percent:0;mso-width-relative:margin" o:gfxdata="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" strokecolor="#4579b8 [3044]">
+                <v:stroke endarrow="open"/>
+              </v:shape>
+            </w:pict>
+          </mc:Fallback>
+        </mc:AlternateContent>
+      </w:r>
+      <w:r>
+        <w:rPr>
+          <w:noProof/>
+          <w:lang w:eastAsia="ru-RU"/>
+        </w:rPr>
+        <mc:AlternateContent>
+          <mc:Choice Requires="wps">
+            <w:drawing>
+              <wp:anchor distT="0" distB="0" distL="114300" distR="114300" simplePos="0" relativeHeight="251672576" behindDoc="0" locked="0" layoutInCell="1" allowOverlap="1" wp14:anchorId="4400010C" wp14:editId="4F350898">
+                <wp:simplePos x="0" y="0"/>
+                <wp:positionH relativeFrom="column">
+                  <wp:posOffset>520065</wp:posOffset>
+                </wp:positionH>
+                <wp:positionV relativeFrom="paragraph">
+                  <wp:posOffset>4659552</wp:posOffset>
+                </wp:positionV>
+                <wp:extent cx="2219325" cy="809625"/>
+                <wp:effectExtent l="0" t="0" r="28575" b="28575"/>
+                <wp:wrapNone/>
+                <wp:docPr id="14" name="Прямоугольник 14"/>
+                <wp:cNvGraphicFramePr/>
+                <a:graphic xmlns:a="http://schemas.openxmlformats.org/drawingml/2006/main">
+                  <a:graphicData uri="http://schemas.microsoft.com/office/word/2010/wordprocessingShape">
+                    <wps:wsp>
+                      <wps:cNvSpPr/>
+                      <wps:spPr>
+                        <a:xfrm>
+                          <a:off x="0" y="0"/>
+                          <a:ext cx="2219325" cy="809625"/>
+                        </a:xfrm>
+                        <a:prstGeom prst="rect">
+                          <a:avLst/>
+                        </a:prstGeom>
+                      </wps:spPr>
+                      <wps:style>
+                        <a:lnRef idx="2">
+                          <a:schemeClr val="accent1">
+                            <a:shade val="50000"/>
+                          </a:schemeClr>
+                        </a:lnRef>
+                        <a:fillRef idx="1">
+                          <a:schemeClr val="accent1"/>
+                        </a:fillRef>
+                        <a:effectRef idx="0">
+                          <a:schemeClr val="accent1"/>
+                        </a:effectRef>
+                        <a:fontRef idx="minor">
+                          <a:schemeClr val="lt1"/>
+                        </a:fontRef>
+                      </wps:style>
+                      <wps:txbx>
+                        <w:txbxContent>
+                          <w:p>
+                            <w:pPr>
+                              <w:ind w:firstLine="0"/>
+                              <w:jc w:val="center"/>
+                            </w:pPr>
+                            <w:r>
+                              <w:t>КИМ-метод как метод решения проблем ОП</w:t>
+                            </w:r>
+                          </w:p>
+                        </w:txbxContent>
+                      </wps:txbx>
+                      <wps:bodyPr rot="0" spcFirstLastPara="0" vertOverflow="overflow" horzOverflow="overflow" vert="horz" wrap="square" lIns="91440" tIns="45720" rIns="91440" bIns="45720" numCol="1" spcCol="0" rtlCol="0" fromWordArt="0" anchor="ctr" anchorCtr="0" forceAA="0" compatLnSpc="1">
+                        <a:prstTxWarp prst="textNoShape">
+                          <a:avLst/>
+                        </a:prstTxWarp>
+                        <a:noAutofit/>
+                      </wps:bodyPr>
+                    </wps:wsp>
+                  </a:graphicData>
+                </a:graphic>
+                <wp14:sizeRelH relativeFrom="margin">
+                  <wp14:pctWidth>0</wp14:pctWidth>
+                </wp14:sizeRelH>
+                <wp14:sizeRelV relativeFrom="margin">
+                  <wp14:pctHeight>0</wp14:pctHeight>
+                </wp14:sizeRelV>
+              </wp:anchor>
+            </w:drawing>
+          </mc:Choice>
+          <mc:Fallback>
+            <w:pict>
+              <v:rect id="Прямоугольник 14" o:spid="_x0000_s1028" style="position:absolute;left:0;text-align:left;margin-left:40.95pt;margin-top:366.9pt;width:174.75pt;height:63.75pt;z-index:251672576;visibility:visible;mso-wrap-style:square;mso-width-percent:0;mso-height-percent:0;mso-wrap-distance-left:9pt;mso-wrap-distance-top:0;mso-wrap-distance-right:9pt;mso-wrap-distance-bottom:0;mso-position-horizontal:absolute;mso-position-horizontal-relative:text;mso-position-vertical:absolute;mso-position-vertical-relative:text;mso-width-percent:0;mso-height-percent:0;mso-width-relative:margin;mso-height-relative:margin;v-text-anchor:middle" o:gfxdata="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" fillcolor="#4f81bd [3204]" strokecolor="#243f60 [1604]" strokeweight="2pt">
+                <v:textbox>
+                  <w:txbxContent>
+                    <w:p>
+                      <w:pPr>
+                        <w:ind w:firstLine="0"/>
+                        <w:jc w:val="center"/>
+                      </w:pPr>
+                      <w:r>
+                        <w:t>КИМ-метод как метод решения проблем ОП</w:t>
+                      </w:r>
+                    </w:p>
+                  </w:txbxContent>
+                </v:textbox>
+              </v:rect>
+            </w:pict>
+          </mc:Fallback>
+        </mc:AlternateContent>
+      </w:r>
+      <w:r>
+        <w:rPr>
+          <w:noProof/>
+          <w:lang w:eastAsia="ru-RU"/>
+        </w:rPr>
+        <mc:AlternateContent>
+          <mc:Choice Requires="wps">
+            <w:drawing>
+              <wp:anchor distT="0" distB="0" distL="114300" distR="114300" simplePos="0" relativeHeight="251673600" behindDoc="0" locked="0" layoutInCell="1" allowOverlap="1" wp14:anchorId="0FAB7F0C" wp14:editId="4135B232">
+                <wp:simplePos x="0" y="0"/>
+                <wp:positionH relativeFrom="column">
+                  <wp:posOffset>1634490</wp:posOffset>
+                </wp:positionH>
+                <wp:positionV relativeFrom="paragraph">
+                  <wp:posOffset>4296332</wp:posOffset>
+                </wp:positionV>
+                <wp:extent cx="0" cy="361950"/>
+                <wp:effectExtent l="95250" t="0" r="95250" b="57150"/>
+                <wp:wrapNone/>
+                <wp:docPr id="15" name="Прямая со стрелкой 15"/>
+                <wp:cNvGraphicFramePr/>
+                <a:graphic xmlns:a="http://schemas.openxmlformats.org/drawingml/2006/main">
+                  <a:graphicData uri="http://schemas.microsoft.com/office/word/2010/wordprocessingShape">
+                    <wps:wsp>
+                      <wps:cNvCnPr/>
+                      <wps:spPr>
+                        <a:xfrm>
+                          <a:off x="0" y="0"/>
+                          <a:ext cx="0" cy="361950"/>
+                        </a:xfrm>
+                        <a:prstGeom prst="straightConnector1">
+                          <a:avLst/>
+                        </a:prstGeom>
+                        <a:ln>
+                          <a:tailEnd type="arrow"/>
+                        </a:ln>
+                      </wps:spPr>
+                      <wps:style>
+                        <a:lnRef idx="1">
+                          <a:schemeClr val="accent1"/>
+                        </a:lnRef>
+                        <a:fillRef idx="0">
+                          <a:schemeClr val="accent1"/>
+                        </a:fillRef>
+                        <a:effectRef idx="0">
+                          <a:schemeClr val="accent1"/>
+                        </a:effectRef>
+                        <a:fontRef idx="minor">
+                          <a:schemeClr val="tx1"/>
+                        </a:fontRef>
+                      </wps:style>
+                      <wps:bodyPr/>
+                    </wps:wsp>
+                  </a:graphicData>
+                </a:graphic>
+                <wp14:sizeRelH relativeFrom="margin">
+                  <wp14:pctWidth>0</wp14:pctWidth>
+                </wp14:sizeRelH>
+              </wp:anchor>
+            </w:drawing>
+          </mc:Choice>
+          <mc:Fallback>
+            <w:pict>
+              <v:shape id="Прямая со стрелкой 15" o:spid="_x0000_s1026" type="#_x0000_t32" style="position:absolute;margin-left:128.7pt;margin-top:338.3pt;width:0;height:28.5pt;z-index:251673600;visibility:visible;mso-wrap-style:square;mso-width-percent:0;mso-wrap-distance-left:9pt;mso-wrap-distance-top:0;mso-wrap-distance-right:9pt;mso-wrap-distance-bottom:0;mso-position-horizontal:absolute;mso-position-horizontal-relative:text;mso-position-vertical:absolute;mso-position-vertical-relative:text;mso-width-percent:0;mso-width-relative:margin" o:gfxdata="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" strokecolor="#4579b8 [3044]">
+                <v:stroke endarrow="open"/>
+              </v:shape>
+            </w:pict>
+          </mc:Fallback>
+        </mc:AlternateContent>
+      </w:r>
+      <w:r>
+        <w:rPr>
+          <w:noProof/>
+          <w:lang w:eastAsia="ru-RU"/>
+        </w:rPr>
+        <mc:AlternateContent>
+          <mc:Choice Requires="wps">
+            <w:drawing>
+              <wp:anchor distT="0" distB="0" distL="114300" distR="114300" simplePos="0" relativeHeight="251669504" behindDoc="0" locked="0" layoutInCell="1" allowOverlap="1" wp14:anchorId="537838A1" wp14:editId="46214896">
+                <wp:simplePos x="0" y="0"/>
+                <wp:positionH relativeFrom="column">
+                  <wp:posOffset>520065</wp:posOffset>
+                </wp:positionH>
+                <wp:positionV relativeFrom="paragraph">
+                  <wp:posOffset>3504066</wp:posOffset>
+                </wp:positionV>
+                <wp:extent cx="2219325" cy="809625"/>
+                <wp:effectExtent l="0" t="0" r="28575" b="28575"/>
+                <wp:wrapNone/>
+                <wp:docPr id="10" name="Прямоугольник 10"/>
+                <wp:cNvGraphicFramePr/>
+                <a:graphic xmlns:a="http://schemas.openxmlformats.org/drawingml/2006/main">
+                  <a:graphicData uri="http://schemas.microsoft.com/office/word/2010/wordprocessingShape">
+                    <wps:wsp>
+                      <wps:cNvSpPr/>
+                      <wps:spPr>
+                        <a:xfrm>
+                          <a:off x="0" y="0"/>
+                          <a:ext cx="2219325" cy="809625"/>
+                        </a:xfrm>
+                        <a:prstGeom prst="rect">
+                          <a:avLst/>
+                        </a:prstGeom>
+                      </wps:spPr>
+                      <wps:style>
+                        <a:lnRef idx="2">
+                          <a:schemeClr val="accent1">
+                            <a:shade val="50000"/>
+                          </a:schemeClr>
+                        </a:lnRef>
+                        <a:fillRef idx="1">
+                          <a:schemeClr val="accent1"/>
+                        </a:fillRef>
+                        <a:effectRef idx="0">
+                          <a:schemeClr val="accent1"/>
+                        </a:effectRef>
+                        <a:fontRef idx="minor">
+                          <a:schemeClr val="lt1"/>
+                        </a:fontRef>
+                      </wps:style>
+                      <wps:txbx>
+                        <w:txbxContent>
+                          <w:p>
+                            <w:pPr>
+                              <w:ind w:firstLine="0"/>
+                              <w:jc w:val="center"/>
+                            </w:pPr>
+                            <w:r>
+                              <w:t>КИМ-метод как метод решения проблем ОП</w:t>
+                            </w:r>
+                          </w:p>
+                        </w:txbxContent>
+                      </wps:txbx>
+                      <wps:bodyPr rot="0" spcFirstLastPara="0" vertOverflow="overflow" horzOverflow="overflow" vert="horz" wrap="square" lIns="91440" tIns="45720" rIns="91440" bIns="45720" numCol="1" spcCol="0" rtlCol="0" fromWordArt="0" anchor="ctr" anchorCtr="0" forceAA="0" compatLnSpc="1">
+                        <a:prstTxWarp prst="textNoShape">
+                          <a:avLst/>
+                        </a:prstTxWarp>
+                        <a:noAutofit/>
+                      </wps:bodyPr>
+                    </wps:wsp>
+                  </a:graphicData>
+                </a:graphic>
+                <wp14:sizeRelH relativeFrom="margin">
+                  <wp14:pctWidth>0</wp14:pctWidth>
+                </wp14:sizeRelH>
+                <wp14:sizeRelV relativeFrom="margin">
+                  <wp14:pctHeight>0</wp14:pctHeight>
+                </wp14:sizeRelV>
+              </wp:anchor>
+            </w:drawing>
+          </mc:Choice>
+          <mc:Fallback>
+            <w:pict>
+              <v:rect id="Прямоугольник 10" o:spid="_x0000_s1029" style="position:absolute;left:0;text-align:left;margin-left:40.95pt;margin-top:275.9pt;width:174.75pt;height:63.75pt;z-index:251669504;visibility:visible;mso-wrap-style:square;mso-width-percent:0;mso-height-percent:0;mso-wrap-distance-left:9pt;mso-wrap-distance-top:0;mso-wrap-distance-right:9pt;mso-wrap-distance-bottom:0;mso-position-horizontal:absolute;mso-position-horizontal-relative:text;mso-position-vertical:absolute;mso-position-vertical-relative:text;mso-width-percent:0;mso-height-percent:0;mso-width-relative:margin;mso-height-relative:margin;v-text-anchor:middle" o:gfxdata="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" fillcolor="#4f81bd [3204]" strokecolor="#243f60 [1604]" strokeweight="2pt">
+                <v:textbox>
+                  <w:txbxContent>
+                    <w:p>
+                      <w:pPr>
+                        <w:ind w:firstLine="0"/>
+                        <w:jc w:val="center"/>
+                      </w:pPr>
+                      <w:r>
+                        <w:t>КИМ-метод как метод решения проблем ОП</w:t>
+                      </w:r>
+                    </w:p>
+                  </w:txbxContent>
+                </v:textbox>
+              </v:rect>
+            </w:pict>
+          </mc:Fallback>
+        </mc:AlternateContent>
+      </w:r>
+      <w:r>
+        <w:rPr>
+          <w:noProof/>
+          <w:lang w:eastAsia="ru-RU"/>
+        </w:rPr>
+        <mc:AlternateContent>
+          <mc:Choice Requires="wps">
+            <w:drawing>
+              <wp:anchor distT="0" distB="0" distL="114300" distR="114300" simplePos="0" relativeHeight="251670528" behindDoc="0" locked="0" layoutInCell="1" allowOverlap="1" wp14:anchorId="10B06F0B" wp14:editId="5BA0BCE1">
+                <wp:simplePos x="0" y="0"/>
+                <wp:positionH relativeFrom="column">
+                  <wp:posOffset>1634490</wp:posOffset>
+                </wp:positionH>
+                <wp:positionV relativeFrom="paragraph">
+                  <wp:posOffset>3140846</wp:posOffset>
+                </wp:positionV>
+                <wp:extent cx="0" cy="361950"/>
+                <wp:effectExtent l="95250" t="0" r="95250" b="57150"/>
+                <wp:wrapNone/>
+                <wp:docPr id="11" name="Прямая со стрелкой 11"/>
+                <wp:cNvGraphicFramePr/>
+                <a:graphic xmlns:a="http://schemas.openxmlformats.org/drawingml/2006/main">
+                  <a:graphicData uri="http://schemas.microsoft.com/office/word/2010/wordprocessingShape">
+                    <wps:wsp>
+                      <wps:cNvCnPr/>
+                      <wps:spPr>
+                        <a:xfrm>
+                          <a:off x="0" y="0"/>
+                          <a:ext cx="0" cy="361950"/>
+                        </a:xfrm>
+                        <a:prstGeom prst="straightConnector1">
+                          <a:avLst/>
+                        </a:prstGeom>
+                        <a:ln>
+                          <a:tailEnd type="arrow"/>
+                        </a:ln>
+                      </wps:spPr>
+                      <wps:style>
+                        <a:lnRef idx="1">
+                          <a:schemeClr val="accent1"/>
+                        </a:lnRef>
+                        <a:fillRef idx="0">
+                          <a:schemeClr val="accent1"/>
+                        </a:fillRef>
+                        <a:effectRef idx="0">
+                          <a:schemeClr val="accent1"/>
+                        </a:effectRef>
+                        <a:fontRef idx="minor">
+                          <a:schemeClr val="tx1"/>
+                        </a:fontRef>
+                      </wps:style>
+                      <wps:bodyPr/>
+                    </wps:wsp>
+                  </a:graphicData>
+                </a:graphic>
+                <wp14:sizeRelH relativeFrom="margin">
+                  <wp14:pctWidth>0</wp14:pctWidth>
+                </wp14:sizeRelH>
+              </wp:anchor>
+            </w:drawing>
+          </mc:Choice>
+          <mc:Fallback>
+            <w:pict>
+              <v:shape id="Прямая со стрелкой 11" o:spid="_x0000_s1026" type="#_x0000_t32" style="position:absolute;margin-left:128.7pt;margin-top:247.3pt;width:0;height:28.5pt;z-index:251670528;visibility:visible;mso-wrap-style:square;mso-width-percent:0;mso-wrap-distance-left:9pt;mso-wrap-distance-top:0;mso-wrap-distance-right:9pt;mso-wrap-distance-bottom:0;mso-position-horizontal:absolute;mso-position-horizontal-relative:text;mso-position-vertical:absolute;mso-position-vertical-relative:text;mso-width-percent:0;mso-width-relative:margin" o:gfxdata="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" strokecolor="#4579b8 [3044]">
+                <v:stroke endarrow="open"/>
+              </v:shape>
+            </w:pict>
+          </mc:Fallback>
+        </mc:AlternateContent>
+      </w:r>
+      <w:r>
+        <w:rPr>
+          <w:noProof/>
+          <w:lang w:eastAsia="ru-RU"/>
+        </w:rPr>
+        <mc:AlternateContent>
+          <mc:Choice Requires="wps">
+            <w:drawing>
+              <wp:anchor distT="0" distB="0" distL="114300" distR="114300" simplePos="0" relativeHeight="251666432" behindDoc="0" locked="0" layoutInCell="1" allowOverlap="1" wp14:anchorId="089F6D70" wp14:editId="67362545">
+                <wp:simplePos x="0" y="0"/>
+                <wp:positionH relativeFrom="column">
+                  <wp:posOffset>520065</wp:posOffset>
+                </wp:positionH>
+                <wp:positionV relativeFrom="paragraph">
+                  <wp:posOffset>2326562</wp:posOffset>
+                </wp:positionV>
+                <wp:extent cx="2219325" cy="809625"/>
+                <wp:effectExtent l="0" t="0" r="28575" b="28575"/>
+                <wp:wrapNone/>
+                <wp:docPr id="8" name="Прямоугольник 8"/>
+                <wp:cNvGraphicFramePr/>
+                <a:graphic xmlns:a="http://schemas.openxmlformats.org/drawingml/2006/main">
+                  <a:graphicData uri="http://schemas.microsoft.com/office/word/2010/wordprocessingShape">
+                    <wps:wsp>
+                      <wps:cNvSpPr/>
+                      <wps:spPr>
+                        <a:xfrm>
+                          <a:off x="0" y="0"/>
+                          <a:ext cx="2219325" cy="809625"/>
+                        </a:xfrm>
+                        <a:prstGeom prst="rect">
+                          <a:avLst/>
+                        </a:prstGeom>
+                      </wps:spPr>
+                      <wps:style>
+                        <a:lnRef idx="2">
+                          <a:schemeClr val="accent1">
+                            <a:shade val="50000"/>
+                          </a:schemeClr>
+                        </a:lnRef>
+                        <a:fillRef idx="1">
+                          <a:schemeClr val="accent1"/>
+                        </a:fillRef>
+                        <a:effectRef idx="0">
+                          <a:schemeClr val="accent1"/>
+                        </a:effectRef>
+                        <a:fontRef idx="minor">
+                          <a:schemeClr val="lt1"/>
+                        </a:fontRef>
+                      </wps:style>
+                      <wps:txbx>
+                        <w:txbxContent>
+                          <w:p>
+                            <w:pPr>
+                              <w:ind w:firstLine="0"/>
+                              <w:jc w:val="center"/>
+                            </w:pPr>
+                            <w:r>
+                              <w:t>Методы решения проблем и задач ОП</w:t>
+                            </w:r>
+                          </w:p>
+                        </w:txbxContent>
+                      </wps:txbx>
+                      <wps:bodyPr rot="0" spcFirstLastPara="0" vertOverflow="overflow" horzOverflow="overflow" vert="horz" wrap="square" lIns="91440" tIns="45720" rIns="91440" bIns="45720" numCol="1" spcCol="0" rtlCol="0" fromWordArt="0" anchor="ctr" anchorCtr="0" forceAA="0" compatLnSpc="1">
+                        <a:prstTxWarp prst="textNoShape">
+                          <a:avLst/>
+                        </a:prstTxWarp>
+                        <a:noAutofit/>
+                      </wps:bodyPr>
+                    </wps:wsp>
+                  </a:graphicData>
+                </a:graphic>
+                <wp14:sizeRelH relativeFrom="margin">
+                  <wp14:pctWidth>0</wp14:pctWidth>
+                </wp14:sizeRelH>
+                <wp14:sizeRelV relativeFrom="margin">
+                  <wp14:pctHeight>0</wp14:pctHeight>
+                </wp14:sizeRelV>
+              </wp:anchor>
+            </w:drawing>
+          </mc:Choice>
+          <mc:Fallback>
+            <w:pict>
+              <v:rect id="Прямоугольник 8" o:spid="_x0000_s1030" style="position:absolute;left:0;text-align:left;margin-left:40.95pt;margin-top:183.2pt;width:174.75pt;height:63.75pt;z-index:251666432;visibility:visible;mso-wrap-style:square;mso-width-percent:0;mso-height-percent:0;mso-wrap-distance-left:9pt;mso-wrap-distance-top:0;mso-wrap-distance-right:9pt;mso-wrap-distance-bottom:0;mso-position-horizontal:absolute;mso-position-horizontal-relative:text;mso-position-vertical:absolute;mso-position-vertical-relative:text;mso-width-percent:0;mso-height-percent:0;mso-width-relative:margin;mso-height-relative:margin;v-text-anchor:middle" o:gfxdata="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" fillcolor="#4f81bd [3204]" strokecolor="#243f60 [1604]" strokeweight="2pt">
+                <v:textbox>
+                  <w:txbxContent>
+                    <w:p>
+                      <w:pPr>
+                        <w:ind w:firstLine="0"/>
+                        <w:jc w:val="center"/>
+                      </w:pPr>
+                      <w:r>
+                        <w:t>Методы решения проблем и задач ОП</w:t>
+                      </w:r>
+                    </w:p>
+                  </w:txbxContent>
+                </v:textbox>
+              </v:rect>
+            </w:pict>
+          </mc:Fallback>
+        </mc:AlternateContent>
+      </w:r>
+      <w:r>
+        <w:rPr>
+          <w:noProof/>
+          <w:lang w:eastAsia="ru-RU"/>
+        </w:rPr>
+        <mc:AlternateContent>
+          <mc:Choice Requires="wps">
+            <w:drawing>
+              <wp:anchor distT="0" distB="0" distL="114300" distR="114300" simplePos="0" relativeHeight="251667456" behindDoc="0" locked="0" layoutInCell="1" allowOverlap="1" wp14:anchorId="06641B59" wp14:editId="4979D104">
+                <wp:simplePos x="0" y="0"/>
+                <wp:positionH relativeFrom="column">
+                  <wp:posOffset>1634490</wp:posOffset>
+                </wp:positionH>
+                <wp:positionV relativeFrom="paragraph">
+                  <wp:posOffset>1963342</wp:posOffset>
+                </wp:positionV>
+                <wp:extent cx="0" cy="361950"/>
+                <wp:effectExtent l="95250" t="0" r="95250" b="57150"/>
+                <wp:wrapNone/>
+                <wp:docPr id="9" name="Прямая со стрелкой 9"/>
+                <wp:cNvGraphicFramePr/>
+                <a:graphic xmlns:a="http://schemas.openxmlformats.org/drawingml/2006/main">
+                  <a:graphicData uri="http://schemas.microsoft.com/office/word/2010/wordprocessingShape">
+                    <wps:wsp>
+                      <wps:cNvCnPr/>
+                      <wps:spPr>
+                        <a:xfrm>
+                          <a:off x="0" y="0"/>
+                          <a:ext cx="0" cy="361950"/>
+                        </a:xfrm>
+                        <a:prstGeom prst="straightConnector1">
+                          <a:avLst/>
+                        </a:prstGeom>
+                        <a:ln>
+                          <a:tailEnd type="arrow"/>
+                        </a:ln>
+                      </wps:spPr>
+                      <wps:style>
+                        <a:lnRef idx="1">
+                          <a:schemeClr val="accent1"/>
+                        </a:lnRef>
+                        <a:fillRef idx="0">
+                          <a:schemeClr val="accent1"/>
+                        </a:fillRef>
+                        <a:effectRef idx="0">
+                          <a:schemeClr val="accent1"/>
+                        </a:effectRef>
+                        <a:fontRef idx="minor">
+                          <a:schemeClr val="tx1"/>
+                        </a:fontRef>
+                      </wps:style>
+                      <wps:bodyPr/>
+                    </wps:wsp>
+                  </a:graphicData>
+                </a:graphic>
+                <wp14:sizeRelH relativeFrom="margin">
+                  <wp14:pctWidth>0</wp14:pctWidth>
+                </wp14:sizeRelH>
+              </wp:anchor>
+            </w:drawing>
+          </mc:Choice>
+          <mc:Fallback>
+            <w:pict>
+              <v:shape id="Прямая со стрелкой 9" o:spid="_x0000_s1026" type="#_x0000_t32" style="position:absolute;margin-left:128.7pt;margin-top:154.6pt;width:0;height:28.5pt;z-index:251667456;visibility:visible;mso-wrap-style:square;mso-width-percent:0;mso-wrap-distance-left:9pt;mso-wrap-distance-top:0;mso-wrap-distance-right:9pt;mso-wrap-distance-bottom:0;mso-position-horizontal:absolute;mso-position-horizontal-relative:text;mso-position-vertical:absolute;mso-position-vertical-relative:text;mso-width-percent:0;mso-width-relative:margin" o:gfxdata="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" strokecolor="#4579b8 [3044]">
+                <v:stroke endarrow="open"/>
+              </v:shape>
+            </w:pict>
+          </mc:Fallback>
+        </mc:AlternateContent>
+      </w:r>
+      <w:r>
+        <w:rPr>
+          <w:noProof/>
+          <w:lang w:eastAsia="ru-RU"/>
+        </w:rPr>
+        <mc:AlternateContent>
+          <mc:Choice Requires="wps">
+            <w:drawing>
+              <wp:anchor distT="0" distB="0" distL="114300" distR="114300" simplePos="0" relativeHeight="251664384" behindDoc="0" locked="0" layoutInCell="1" allowOverlap="1" wp14:anchorId="7FF250E6" wp14:editId="0E169253">
+                <wp:simplePos x="0" y="0"/>
+                <wp:positionH relativeFrom="column">
+                  <wp:posOffset>1634490</wp:posOffset>
+                </wp:positionH>
+                <wp:positionV relativeFrom="paragraph">
+                  <wp:posOffset>807720</wp:posOffset>
+                </wp:positionV>
+                <wp:extent cx="0" cy="361950"/>
+                <wp:effectExtent l="95250" t="0" r="95250" b="57150"/>
+                <wp:wrapNone/>
+                <wp:docPr id="6" name="Прямая со стрелкой 6"/>
+                <wp:cNvGraphicFramePr/>
+                <a:graphic xmlns:a="http://schemas.openxmlformats.org/drawingml/2006/main">
+                  <a:graphicData uri="http://schemas.microsoft.com/office/word/2010/wordprocessingShape">
+                    <wps:wsp>
+                      <wps:cNvCnPr/>
+                      <wps:spPr>
+                        <a:xfrm>
+                          <a:off x="0" y="0"/>
+                          <a:ext cx="0" cy="361950"/>
+                        </a:xfrm>
+                        <a:prstGeom prst="straightConnector1">
+                          <a:avLst/>
+                        </a:prstGeom>
+                        <a:ln>
+                          <a:tailEnd type="arrow"/>
+                        </a:ln>
+                      </wps:spPr>
+                      <wps:style>
+                        <a:lnRef idx="1">
+                          <a:schemeClr val="accent1"/>
+                        </a:lnRef>
+                        <a:fillRef idx="0">
+                          <a:schemeClr val="accent1"/>
+                        </a:fillRef>
+                        <a:effectRef idx="0">
+                          <a:schemeClr val="accent1"/>
+                        </a:effectRef>
+                        <a:fontRef idx="minor">
+                          <a:schemeClr val="tx1"/>
+                        </a:fontRef>
+                      </wps:style>
+                      <wps:bodyPr/>
+                    </wps:wsp>
+                  </a:graphicData>
+                </a:graphic>
+                <wp14:sizeRelH relativeFrom="margin">
+                  <wp14:pctWidth>0</wp14:pctWidth>
+                </wp14:sizeRelH>
+              </wp:anchor>
+            </w:drawing>
+          </mc:Choice>
+          <mc:Fallback>
+            <w:pict>
+              <v:shape id="Прямая со стрелкой 6" o:spid="_x0000_s1026" type="#_x0000_t32" style="position:absolute;margin-left:128.7pt;margin-top:63.6pt;width:0;height:28.5pt;z-index:251664384;visibility:visible;mso-wrap-style:square;mso-width-percent:0;mso-wrap-distance-left:9pt;mso-wrap-distance-top:0;mso-wrap-distance-right:9pt;mso-wrap-distance-bottom:0;mso-position-horizontal:absolute;mso-position-horizontal-relative:text;mso-position-vertical:absolute;mso-position-vertical-relative:text;mso-width-percent:0;mso-width-relative:margin" o:gfxdata="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" strokecolor="#4579b8 [3044]">
+                <v:stroke endarrow="open"/>
+              </v:shape>
+            </w:pict>
+          </mc:Fallback>
+        </mc:AlternateContent>
+      </w:r>
+      <w:r>
+        <w:rPr>
+          <w:noProof/>
+          <w:lang w:eastAsia="ru-RU"/>
+        </w:rPr>
+        <mc:AlternateContent>
+          <mc:Choice Requires="wps">
+            <w:drawing>
+              <wp:anchor distT="0" distB="0" distL="114300" distR="114300" simplePos="0" relativeHeight="251663360" behindDoc="0" locked="0" layoutInCell="1" allowOverlap="1" wp14:anchorId="2DA08D25" wp14:editId="0353A0D5">
+                <wp:simplePos x="0" y="0"/>
+                <wp:positionH relativeFrom="column">
+                  <wp:posOffset>520065</wp:posOffset>
+                </wp:positionH>
+                <wp:positionV relativeFrom="paragraph">
+                  <wp:posOffset>1170940</wp:posOffset>
+                </wp:positionV>
+                <wp:extent cx="2219325" cy="809625"/>
+                <wp:effectExtent l="0" t="0" r="28575" b="28575"/>
+                <wp:wrapNone/>
+                <wp:docPr id="5" name="Прямоугольник 5"/>
+                <wp:cNvGraphicFramePr/>
+                <a:graphic xmlns:a="http://schemas.openxmlformats.org/drawingml/2006/main">
+                  <a:graphicData uri="http://schemas.microsoft.com/office/word/2010/wordprocessingShape">
+                    <wps:wsp>
+                      <wps:cNvSpPr/>
+                      <wps:spPr>
+                        <a:xfrm>
+                          <a:off x="0" y="0"/>
+                          <a:ext cx="2219325" cy="809625"/>
+                        </a:xfrm>
+                        <a:prstGeom prst="rect">
+                          <a:avLst/>
+                        </a:prstGeom>
+                      </wps:spPr>
+                      <wps:style>
+                        <a:lnRef idx="2">
+                          <a:schemeClr val="accent1">
+                            <a:shade val="50000"/>
+                          </a:schemeClr>
+                        </a:lnRef>
+                        <a:fillRef idx="1">
+                          <a:schemeClr val="accent1"/>
+                        </a:fillRef>
+                        <a:effectRef idx="0">
+                          <a:schemeClr val="accent1"/>
+                        </a:effectRef>
+                        <a:fontRef idx="minor">
+                          <a:schemeClr val="lt1"/>
+                        </a:fontRef>
+                      </wps:style>
+                      <wps:txbx>
+                        <w:txbxContent>
+                          <w:p>
+                            <w:pPr>
+                              <w:ind w:firstLine="0"/>
+                              <w:jc w:val="center"/>
+                            </w:pPr>
+                            <w:r>
+                              <w:t>Системное описание ОП</w:t>
+                            </w:r>
+                          </w:p>
+                        </w:txbxContent>
+                      </wps:txbx>
+                      <wps:bodyPr rot="0" spcFirstLastPara="0" vertOverflow="overflow" horzOverflow="overflow" vert="horz" wrap="square" lIns="91440" tIns="45720" rIns="91440" bIns="45720" numCol="1" spcCol="0" rtlCol="0" fromWordArt="0" anchor="ctr" anchorCtr="0" forceAA="0" compatLnSpc="1">
+                        <a:prstTxWarp prst="textNoShape">
+                          <a:avLst/>
+                        </a:prstTxWarp>
+                        <a:noAutofit/>
+                      </wps:bodyPr>
+                    </wps:wsp>
+                  </a:graphicData>
+                </a:graphic>
+                <wp14:sizeRelH relativeFrom="margin">
+                  <wp14:pctWidth>0</wp14:pctWidth>
+                </wp14:sizeRelH>
+                <wp14:sizeRelV relativeFrom="margin">
+                  <wp14:pctHeight>0</wp14:pctHeight>
+                </wp14:sizeRelV>
+              </wp:anchor>
+            </w:drawing>
+          </mc:Choice>
+          <mc:Fallback>
+            <w:pict>
+              <v:rect id="Прямоугольник 5" o:spid="_x0000_s1031" style="position:absolute;left:0;text-align:left;margin-left:40.95pt;margin-top:92.2pt;width:174.75pt;height:63.75pt;z-index:251663360;visibility:visible;mso-wrap-style:square;mso-width-percent:0;mso-height-percent:0;mso-wrap-distance-left:9pt;mso-wrap-distance-top:0;mso-wrap-distance-right:9pt;mso-wrap-distance-bottom:0;mso-position-horizontal:absolute;mso-position-horizontal-relative:text;mso-position-vertical:absolute;mso-position-vertical-relative:text;mso-width-percent:0;mso-height-percent:0;mso-width-relative:margin;mso-height-relative:margin;v-text-anchor:middle" o:gfxdata="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" fillcolor="#4f81bd [3204]" strokecolor="#243f60 [1604]" strokeweight="2pt">
+                <v:textbox>
+                  <w:txbxContent>
+                    <w:p>
+                      <w:pPr>
+                        <w:ind w:firstLine="0"/>
+                        <w:jc w:val="center"/>
+                      </w:pPr>
+                      <w:r>
+                        <w:t>Системное описание ОП</w:t>
+                      </w:r>
+                    </w:p>
+                  </w:txbxContent>
+                </v:textbox>
+              </v:rect>
+            </w:pict>
+          </mc:Fallback>
+        </mc:AlternateContent>
+      </w:r>
+      <w:r>
+        <w:rPr>
+          <w:noProof/>
+          <w:lang w:eastAsia="ru-RU"/>
+        </w:rPr>
+        <mc:AlternateContent>
+          <mc:Choice Requires="wps">
+            <w:drawing>
+              <wp:anchor distT="0" distB="0" distL="114300" distR="114300" simplePos="0" relativeHeight="251661312" behindDoc="0" locked="0" layoutInCell="1" allowOverlap="1" wp14:anchorId="3A4DBD6F" wp14:editId="53690BB0">
+                <wp:simplePos x="0" y="0"/>
+                <wp:positionH relativeFrom="column">
+                  <wp:posOffset>520065</wp:posOffset>
+                </wp:positionH>
+                <wp:positionV relativeFrom="paragraph">
+                  <wp:posOffset>-1270</wp:posOffset>
+                </wp:positionV>
+                <wp:extent cx="2219325" cy="809625"/>
+                <wp:effectExtent l="0" t="0" r="28575" b="28575"/>
+                <wp:wrapNone/>
+                <wp:docPr id="3" name="Прямоугольник 3"/>
+                <wp:cNvGraphicFramePr/>
+                <a:graphic xmlns:a="http://schemas.openxmlformats.org/drawingml/2006/main">
+                  <a:graphicData uri="http://schemas.microsoft.com/office/word/2010/wordprocessingShape">
+                    <wps:wsp>
+                      <wps:cNvSpPr/>
+                      <wps:spPr>
+                        <a:xfrm>
+                          <a:off x="0" y="0"/>
+                          <a:ext cx="2219325" cy="809625"/>
+                        </a:xfrm>
+                        <a:prstGeom prst="rect">
+                          <a:avLst/>
+                        </a:prstGeom>
+                      </wps:spPr>
+                      <wps:style>
+                        <a:lnRef idx="2">
+                          <a:schemeClr val="accent1">
+                            <a:shade val="50000"/>
+                          </a:schemeClr>
+                        </a:lnRef>
+                        <a:fillRef idx="1">
+                          <a:schemeClr val="accent1"/>
+                        </a:fillRef>
+                        <a:effectRef idx="0">
+                          <a:schemeClr val="accent1"/>
+                        </a:effectRef>
+                        <a:fontRef idx="minor">
+                          <a:schemeClr val="lt1"/>
+                        </a:fontRef>
+                      </wps:style>
+                      <wps:txbx>
+                        <w:txbxContent>
+                          <w:p>
+                            <w:pPr>
+                              <w:ind w:firstLine="0"/>
+                              <w:jc w:val="center"/>
+                            </w:pPr>
+                            <w:r>
+                              <w:t>Практическое описа</w:t>
+                            </w:r>
+                            <w:bookmarkStart w:id="0" w:name="_GoBack"/>
+                            <w:r>
+                              <w:t>ние</w:t>
+                            </w:r>
+                            <w:r>
+                              <w:t xml:space="preserve"> оперативного планирования</w:t>
+                            </w:r>
+                            <w:r>
+                              <w:t xml:space="preserve"> (ОП)</w:t>
+                            </w:r>
+                            <w:bookmarkEnd w:id="0"/>
+                          </w:p>
+                        </w:txbxContent>
+                      </wps:txbx>
+                      <wps:bodyPr rot="0" spcFirstLastPara="0" vertOverflow="overflow" horzOverflow="overflow" vert="horz" wrap="square" lIns="91440" tIns="45720" rIns="91440" bIns="45720" numCol="1" spcCol="0" rtlCol="0" fromWordArt="0" anchor="ctr" anchorCtr="0" forceAA="0" compatLnSpc="1">
+                        <a:prstTxWarp prst="textNoShape">
+                          <a:avLst/>
+                        </a:prstTxWarp>
+                        <a:noAutofit/>
+                      </wps:bodyPr>
+                    </wps:wsp>
+                  </a:graphicData>
+                </a:graphic>
+                <wp14:sizeRelH relativeFrom="margin">
+                  <wp14:pctWidth>0</wp14:pctWidth>
+                </wp14:sizeRelH>
+                <wp14:sizeRelV relativeFrom="margin">
+                  <wp14:pctHeight>0</wp14:pctHeight>
+                </wp14:sizeRelV>
+              </wp:anchor>
+            </w:drawing>
+          </mc:Choice>
+          <mc:Fallback>
+            <w:pict>
+              <v:rect id="Прямоугольник 3" o:spid="_x0000_s1032" style="position:absolute;left:0;text-align:left;margin-left:40.95pt;margin-top:-.1pt;width:174.75pt;height:63.75pt;z-index:251661312;visibility:visible;mso-wrap-style:square;mso-width-percent:0;mso-height-percent:0;mso-wrap-distance-left:9pt;mso-wrap-distance-top:0;mso-wrap-distance-right:9pt;mso-wrap-distance-bottom:0;mso-position-horizontal:absolute;mso-position-horizontal-relative:text;mso-position-vertical:absolute;mso-position-vertical-relative:text;mso-width-percent:0;mso-height-percent:0;mso-width-relative:margin;mso-height-relative:margin;v-text-anchor:middle" o:gfxdata="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" fillcolor="#4f81bd [3204]" strokecolor="#243f60 [1604]" strokeweight="2pt">
+                <v:textbox>
+                  <w:txbxContent>
+                    <w:p>
+                      <w:pPr>
+                        <w:ind w:firstLine="0"/>
+                        <w:jc w:val="center"/>
+                      </w:pPr>
+                      <w:r>
+                        <w:t>Практическое описа</w:t>
+                      </w:r>
+                      <w:bookmarkStart w:id="1" w:name="_GoBack"/>
+                      <w:r>
+                        <w:t>ние</w:t>
+                      </w:r>
+                      <w:r>
+                        <w:t xml:space="preserve"> оперативного планирования</w:t>
+                      </w:r>
+                      <w:r>
+                        <w:t xml:space="preserve"> (ОП)</w:t>
+                      </w:r>
+                      <w:bookmarkEnd w:id="1"/>
+                    </w:p>
+                  </w:txbxContent>
+                </v:textbox>
+              </v:rect>
+            </w:pict>
+          </mc:Fallback>
+        </mc:AlternateContent>
       </w:r>
     </w:p>
     <w:sectPr>
@@ -262,6 +1419,36 @@
       <w:szCs w:val="28"/>
     </w:rPr>
   </w:style>
+  <w:style w:type="paragraph" w:styleId="a3">
+    <w:name w:val="Balloon Text"/>
+    <w:basedOn w:val="a"/>
+    <w:link w:val="a4"/>
+    <w:uiPriority w:val="99"/>
+    <w:semiHidden/>
+    <w:unhideWhenUsed/>
+    <w:rsid w:val="00431304"/>
+    <w:pPr>
+      <w:spacing w:after="0" w:line="240" w:lineRule="auto"/>
+    </w:pPr>
+    <w:rPr>
+      <w:rFonts w:ascii="Tahoma" w:hAnsi="Tahoma" w:cs="Tahoma"/>
+      <w:sz w:val="16"/>
+      <w:szCs w:val="16"/>
+    </w:rPr>
+  </w:style>
+  <w:style w:type="character" w:customStyle="1" w:styleId="a4">
+    <w:name w:val="Текст выноски Знак"/>
+    <w:basedOn w:val="a0"/>
+    <w:link w:val="a3"/>
+    <w:uiPriority w:val="99"/>
+    <w:semiHidden/>
+    <w:rsid w:val="00431304"/>
+    <w:rPr>
+      <w:rFonts w:ascii="Tahoma" w:hAnsi="Tahoma" w:cs="Tahoma"/>
+      <w:sz w:val="16"/>
+      <w:szCs w:val="16"/>
+    </w:rPr>
+  </w:style>
 </w:styles>
 </file>
 
@@ -495,6 +1682,36 @@
       <w:color w:val="365F91" w:themeColor="accent1" w:themeShade="BF"/>
       <w:sz w:val="28"/>
       <w:szCs w:val="28"/>
+    </w:rPr>
+  </w:style>
+  <w:style w:type="paragraph" w:styleId="a3">
+    <w:name w:val="Balloon Text"/>
+    <w:basedOn w:val="a"/>
+    <w:link w:val="a4"/>
+    <w:uiPriority w:val="99"/>
+    <w:semiHidden/>
+    <w:unhideWhenUsed/>
+    <w:rsid w:val="00431304"/>
+    <w:pPr>
+      <w:spacing w:after="0" w:line="240" w:lineRule="auto"/>
+    </w:pPr>
+    <w:rPr>
+      <w:rFonts w:ascii="Tahoma" w:hAnsi="Tahoma" w:cs="Tahoma"/>
+      <w:sz w:val="16"/>
+      <w:szCs w:val="16"/>
+    </w:rPr>
+  </w:style>
+  <w:style w:type="character" w:customStyle="1" w:styleId="a4">
+    <w:name w:val="Текст выноски Знак"/>
+    <w:basedOn w:val="a0"/>
+    <w:link w:val="a3"/>
+    <w:uiPriority w:val="99"/>
+    <w:semiHidden/>
+    <w:rsid w:val="00431304"/>
+    <w:rPr>
+      <w:rFonts w:ascii="Tahoma" w:hAnsi="Tahoma" w:cs="Tahoma"/>
+      <w:sz w:val="16"/>
+      <w:szCs w:val="16"/>
     </w:rPr>
   </w:style>
 </w:styles>

--- a/3_ProcessModel/Материалы/Оперативное производство.docx
+++ b/3_ProcessModel/Материалы/Оперативное производство.docx
@@ -12,6 +12,237 @@
     </w:p>
     <w:p>
       <w:r>
+        <w:rPr>
+          <w:noProof/>
+          <w:lang w:eastAsia="ru-RU"/>
+        </w:rPr>
+        <mc:AlternateContent>
+          <mc:Choice Requires="wps">
+            <w:drawing>
+              <wp:anchor distT="0" distB="0" distL="114300" distR="114300" simplePos="0" relativeHeight="251661312" behindDoc="0" locked="0" layoutInCell="1" allowOverlap="1" wp14:anchorId="442589E7" wp14:editId="6F2845E5">
+                <wp:simplePos x="0" y="0"/>
+                <wp:positionH relativeFrom="column">
+                  <wp:posOffset>522577</wp:posOffset>
+                </wp:positionH>
+                <wp:positionV relativeFrom="paragraph">
+                  <wp:posOffset>700168</wp:posOffset>
+                </wp:positionV>
+                <wp:extent cx="2219325" cy="929626"/>
+                <wp:effectExtent l="0" t="0" r="28575" b="23495"/>
+                <wp:wrapNone/>
+                <wp:docPr id="3" name="Прямоугольник 3"/>
+                <wp:cNvGraphicFramePr/>
+                <a:graphic xmlns:a="http://schemas.openxmlformats.org/drawingml/2006/main">
+                  <a:graphicData uri="http://schemas.microsoft.com/office/word/2010/wordprocessingShape">
+                    <wps:wsp>
+                      <wps:cNvSpPr/>
+                      <wps:spPr>
+                        <a:xfrm>
+                          <a:off x="0" y="0"/>
+                          <a:ext cx="2219325" cy="929626"/>
+                        </a:xfrm>
+                        <a:prstGeom prst="rect">
+                          <a:avLst/>
+                        </a:prstGeom>
+                      </wps:spPr>
+                      <wps:style>
+                        <a:lnRef idx="2">
+                          <a:schemeClr val="accent1">
+                            <a:shade val="50000"/>
+                          </a:schemeClr>
+                        </a:lnRef>
+                        <a:fillRef idx="1">
+                          <a:schemeClr val="accent1"/>
+                        </a:fillRef>
+                        <a:effectRef idx="0">
+                          <a:schemeClr val="accent1"/>
+                        </a:effectRef>
+                        <a:fontRef idx="minor">
+                          <a:schemeClr val="lt1"/>
+                        </a:fontRef>
+                      </wps:style>
+                      <wps:txbx>
+                        <w:txbxContent>
+                          <w:p>
+                            <w:pPr>
+                              <w:ind w:firstLine="0"/>
+                              <w:jc w:val="center"/>
+                            </w:pPr>
+                            <w:r>
+                              <w:t>Практическое описание</w:t>
+                            </w:r>
+                            <w:r>
+                              <w:t xml:space="preserve"> оперативного планирования</w:t>
+                            </w:r>
+                            <w:r>
+                              <w:t xml:space="preserve"> (ОП)</w:t>
+                            </w:r>
+                          </w:p>
+                        </w:txbxContent>
+                      </wps:txbx>
+                      <wps:bodyPr rot="0" spcFirstLastPara="0" vertOverflow="overflow" horzOverflow="overflow" vert="horz" wrap="square" lIns="91440" tIns="45720" rIns="91440" bIns="45720" numCol="1" spcCol="0" rtlCol="0" fromWordArt="0" anchor="ctr" anchorCtr="0" forceAA="0" compatLnSpc="1">
+                        <a:prstTxWarp prst="textNoShape">
+                          <a:avLst/>
+                        </a:prstTxWarp>
+                        <a:noAutofit/>
+                      </wps:bodyPr>
+                    </wps:wsp>
+                  </a:graphicData>
+                </a:graphic>
+                <wp14:sizeRelH relativeFrom="margin">
+                  <wp14:pctWidth>0</wp14:pctWidth>
+                </wp14:sizeRelH>
+                <wp14:sizeRelV relativeFrom="margin">
+                  <wp14:pctHeight>0</wp14:pctHeight>
+                </wp14:sizeRelV>
+              </wp:anchor>
+            </w:drawing>
+          </mc:Choice>
+          <mc:Fallback>
+            <w:pict>
+              <v:rect id="Прямоугольник 3" o:spid="_x0000_s1026" style="position:absolute;left:0;text-align:left;margin-left:41.15pt;margin-top:55.15pt;width:174.75pt;height:73.2pt;z-index:251661312;visibility:visible;mso-wrap-style:square;mso-width-percent:0;mso-height-percent:0;mso-wrap-distance-left:9pt;mso-wrap-distance-top:0;mso-wrap-distance-right:9pt;mso-wrap-distance-bottom:0;mso-position-horizontal:absolute;mso-position-horizontal-relative:text;mso-position-vertical:absolute;mso-position-vertical-relative:text;mso-width-percent:0;mso-height-percent:0;mso-width-relative:margin;mso-height-relative:margin;v-text-anchor:middle" o:gfxdata="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" fillcolor="#4f81bd [3204]" strokecolor="#243f60 [1604]" strokeweight="2pt">
+                <v:textbox>
+                  <w:txbxContent>
+                    <w:p>
+                      <w:pPr>
+                        <w:ind w:firstLine="0"/>
+                        <w:jc w:val="center"/>
+                      </w:pPr>
+                      <w:r>
+                        <w:t>Практическое описание</w:t>
+                      </w:r>
+                      <w:r>
+                        <w:t xml:space="preserve"> оперативного планирования</w:t>
+                      </w:r>
+                      <w:r>
+                        <w:t xml:space="preserve"> (ОП)</w:t>
+                      </w:r>
+                    </w:p>
+                  </w:txbxContent>
+                </v:textbox>
+              </v:rect>
+            </w:pict>
+          </mc:Fallback>
+        </mc:AlternateContent>
+      </w:r>
+      <w:r>
+        <w:rPr>
+          <w:noProof/>
+          <w:lang w:eastAsia="ru-RU"/>
+        </w:rPr>
+        <mc:AlternateContent>
+          <mc:Choice Requires="wps">
+            <w:drawing>
+              <wp:anchor distT="0" distB="0" distL="114300" distR="114300" simplePos="0" relativeHeight="251681792" behindDoc="0" locked="0" layoutInCell="1" allowOverlap="1" wp14:anchorId="076FB9F5" wp14:editId="643D924A">
+                <wp:simplePos x="0" y="0"/>
+                <wp:positionH relativeFrom="column">
+                  <wp:posOffset>2975761</wp:posOffset>
+                </wp:positionH>
+                <wp:positionV relativeFrom="paragraph">
+                  <wp:posOffset>547686</wp:posOffset>
+                </wp:positionV>
+                <wp:extent cx="2659053" cy="330979"/>
+                <wp:effectExtent l="0" t="0" r="27305" b="12065"/>
+                <wp:wrapNone/>
+                <wp:docPr id="1" name="Прямоугольник 1"/>
+                <wp:cNvGraphicFramePr/>
+                <a:graphic xmlns:a="http://schemas.openxmlformats.org/drawingml/2006/main">
+                  <a:graphicData uri="http://schemas.microsoft.com/office/word/2010/wordprocessingShape">
+                    <wps:wsp>
+                      <wps:cNvSpPr/>
+                      <wps:spPr>
+                        <a:xfrm>
+                          <a:off x="0" y="0"/>
+                          <a:ext cx="2659053" cy="330979"/>
+                        </a:xfrm>
+                        <a:prstGeom prst="rect">
+                          <a:avLst/>
+                        </a:prstGeom>
+                        <a:solidFill>
+                          <a:schemeClr val="accent3">
+                            <a:lumMod val="75000"/>
+                          </a:schemeClr>
+                        </a:solidFill>
+                      </wps:spPr>
+                      <wps:style>
+                        <a:lnRef idx="2">
+                          <a:schemeClr val="accent1">
+                            <a:shade val="50000"/>
+                          </a:schemeClr>
+                        </a:lnRef>
+                        <a:fillRef idx="1">
+                          <a:schemeClr val="accent1"/>
+                        </a:fillRef>
+                        <a:effectRef idx="0">
+                          <a:schemeClr val="accent1"/>
+                        </a:effectRef>
+                        <a:fontRef idx="minor">
+                          <a:schemeClr val="lt1"/>
+                        </a:fontRef>
+                      </wps:style>
+                      <wps:txbx>
+                        <w:txbxContent>
+                          <w:p>
+                            <w:pPr>
+                              <w:ind w:firstLine="0"/>
+                              <w:rPr>
+                                <w:sz w:val="18"/>
+                              </w:rPr>
+                            </w:pPr>
+                            <w:r>
+                              <w:rPr>
+                                <w:sz w:val="18"/>
+                              </w:rPr>
+                              <w:t>Описание ситуации оперативного приёма заказов</w:t>
+                            </w:r>
+                          </w:p>
+                        </w:txbxContent>
+                      </wps:txbx>
+                      <wps:bodyPr rot="0" spcFirstLastPara="0" vertOverflow="overflow" horzOverflow="overflow" vert="horz" wrap="square" lIns="91440" tIns="45720" rIns="91440" bIns="45720" numCol="1" spcCol="0" rtlCol="0" fromWordArt="0" anchor="ctr" anchorCtr="0" forceAA="0" compatLnSpc="1">
+                        <a:prstTxWarp prst="textNoShape">
+                          <a:avLst/>
+                        </a:prstTxWarp>
+                        <a:noAutofit/>
+                      </wps:bodyPr>
+                    </wps:wsp>
+                  </a:graphicData>
+                </a:graphic>
+                <wp14:sizeRelH relativeFrom="margin">
+                  <wp14:pctWidth>0</wp14:pctWidth>
+                </wp14:sizeRelH>
+                <wp14:sizeRelV relativeFrom="margin">
+                  <wp14:pctHeight>0</wp14:pctHeight>
+                </wp14:sizeRelV>
+              </wp:anchor>
+            </w:drawing>
+          </mc:Choice>
+          <mc:Fallback>
+            <w:pict>
+              <v:rect id="Прямоугольник 1" o:spid="_x0000_s1027" style="position:absolute;left:0;text-align:left;margin-left:234.3pt;margin-top:43.1pt;width:209.35pt;height:26.05pt;z-index:251681792;visibility:visible;mso-wrap-style:square;mso-width-percent:0;mso-height-percent:0;mso-wrap-distance-left:9pt;mso-wrap-distance-top:0;mso-wrap-distance-right:9pt;mso-wrap-distance-bottom:0;mso-position-horizontal:absolute;mso-position-horizontal-relative:text;mso-position-vertical:absolute;mso-position-vertical-relative:text;mso-width-percent:0;mso-height-percent:0;mso-width-relative:margin;mso-height-relative:margin;v-text-anchor:middle" o:gfxdata="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" fillcolor="#76923c [2406]" strokecolor="#243f60 [1604]" strokeweight="2pt">
+                <v:textbox>
+                  <w:txbxContent>
+                    <w:p>
+                      <w:pPr>
+                        <w:ind w:firstLine="0"/>
+                        <w:rPr>
+                          <w:sz w:val="18"/>
+                        </w:rPr>
+                      </w:pPr>
+                      <w:r>
+                        <w:rPr>
+                          <w:sz w:val="18"/>
+                        </w:rPr>
+                        <w:t>Описание ситуации оперативного приёма заказов</w:t>
+                      </w:r>
+                    </w:p>
+                  </w:txbxContent>
+                </v:textbox>
+              </v:rect>
+            </w:pict>
+          </mc:Fallback>
+        </mc:AlternateContent>
+      </w:r>
+      <w:r>
         <w:t>Цель работы: постановка и анализ задачи оперативного планирования в производстве. Оценка применимости КИМ-метода при решении проблем оперативного планирования.</w:t>
       </w:r>
     </w:p>
@@ -24,18 +255,142 @@
         <mc:AlternateContent>
           <mc:Choice Requires="wps">
             <w:drawing>
-              <wp:anchor distT="0" distB="0" distL="114300" distR="114300" simplePos="0" relativeHeight="251679744" behindDoc="0" locked="0" layoutInCell="1" allowOverlap="1" wp14:anchorId="5C226C4E" wp14:editId="2FA1D8AF">
+              <wp:anchor distT="0" distB="0" distL="114300" distR="114300" simplePos="0" relativeHeight="251672576" behindDoc="0" locked="0" layoutInCell="1" allowOverlap="1" wp14:anchorId="4D726A38" wp14:editId="3961B971">
+                <wp:simplePos x="0" y="0"/>
+                <wp:positionH relativeFrom="column">
+                  <wp:posOffset>520065</wp:posOffset>
+                </wp:positionH>
+                <wp:positionV relativeFrom="paragraph">
+                  <wp:posOffset>3510280</wp:posOffset>
+                </wp:positionV>
+                <wp:extent cx="2219325" cy="809625"/>
+                <wp:effectExtent l="0" t="0" r="28575" b="28575"/>
+                <wp:wrapNone/>
+                <wp:docPr id="14" name="Прямоугольник 14"/>
+                <wp:cNvGraphicFramePr/>
+                <a:graphic xmlns:a="http://schemas.openxmlformats.org/drawingml/2006/main">
+                  <a:graphicData uri="http://schemas.microsoft.com/office/word/2010/wordprocessingShape">
+                    <wps:wsp>
+                      <wps:cNvSpPr/>
+                      <wps:spPr>
+                        <a:xfrm>
+                          <a:off x="0" y="0"/>
+                          <a:ext cx="2219325" cy="809625"/>
+                        </a:xfrm>
+                        <a:prstGeom prst="rect">
+                          <a:avLst/>
+                        </a:prstGeom>
+                      </wps:spPr>
+                      <wps:style>
+                        <a:lnRef idx="2">
+                          <a:schemeClr val="accent1">
+                            <a:shade val="50000"/>
+                          </a:schemeClr>
+                        </a:lnRef>
+                        <a:fillRef idx="1">
+                          <a:schemeClr val="accent1"/>
+                        </a:fillRef>
+                        <a:effectRef idx="0">
+                          <a:schemeClr val="accent1"/>
+                        </a:effectRef>
+                        <a:fontRef idx="minor">
+                          <a:schemeClr val="lt1"/>
+                        </a:fontRef>
+                      </wps:style>
+                      <wps:txbx>
+                        <w:txbxContent>
+                          <w:p>
+                            <w:pPr>
+                              <w:ind w:firstLine="0"/>
+                              <w:jc w:val="center"/>
+                            </w:pPr>
+                            <w:r>
+                              <w:t>КИ</w:t>
+                            </w:r>
+                            <w:bookmarkStart w:id="0" w:name="_GoBack"/>
+                            <w:bookmarkEnd w:id="0"/>
+                            <w:r>
+                              <w:t>М-метод как мето</w:t>
+                            </w:r>
+                            <w:r>
+                              <w:t>д</w:t>
+                            </w:r>
+                            <w:r>
+                              <w:t xml:space="preserve"> решения проблем ОП</w:t>
+                            </w:r>
+                          </w:p>
+                        </w:txbxContent>
+                      </wps:txbx>
+                      <wps:bodyPr rot="0" spcFirstLastPara="0" vertOverflow="overflow" horzOverflow="overflow" vert="horz" wrap="square" lIns="91440" tIns="45720" rIns="91440" bIns="45720" numCol="1" spcCol="0" rtlCol="0" fromWordArt="0" anchor="ctr" anchorCtr="0" forceAA="0" compatLnSpc="1">
+                        <a:prstTxWarp prst="textNoShape">
+                          <a:avLst/>
+                        </a:prstTxWarp>
+                        <a:noAutofit/>
+                      </wps:bodyPr>
+                    </wps:wsp>
+                  </a:graphicData>
+                </a:graphic>
+                <wp14:sizeRelH relativeFrom="margin">
+                  <wp14:pctWidth>0</wp14:pctWidth>
+                </wp14:sizeRelH>
+                <wp14:sizeRelV relativeFrom="margin">
+                  <wp14:pctHeight>0</wp14:pctHeight>
+                </wp14:sizeRelV>
+              </wp:anchor>
+            </w:drawing>
+          </mc:Choice>
+          <mc:Fallback>
+            <w:pict>
+              <v:rect id="Прямоугольник 14" o:spid="_x0000_s1028" style="position:absolute;left:0;text-align:left;margin-left:40.95pt;margin-top:276.4pt;width:174.75pt;height:63.75pt;z-index:251672576;visibility:visible;mso-wrap-style:square;mso-width-percent:0;mso-height-percent:0;mso-wrap-distance-left:9pt;mso-wrap-distance-top:0;mso-wrap-distance-right:9pt;mso-wrap-distance-bottom:0;mso-position-horizontal:absolute;mso-position-horizontal-relative:text;mso-position-vertical:absolute;mso-position-vertical-relative:text;mso-width-percent:0;mso-height-percent:0;mso-width-relative:margin;mso-height-relative:margin;v-text-anchor:middle" o:gfxdata="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" fillcolor="#4f81bd [3204]" strokecolor="#243f60 [1604]" strokeweight="2pt">
+                <v:textbox>
+                  <w:txbxContent>
+                    <w:p>
+                      <w:pPr>
+                        <w:ind w:firstLine="0"/>
+                        <w:jc w:val="center"/>
+                      </w:pPr>
+                      <w:r>
+                        <w:t>КИ</w:t>
+                      </w:r>
+                      <w:bookmarkStart w:id="1" w:name="_GoBack"/>
+                      <w:bookmarkEnd w:id="1"/>
+                      <w:r>
+                        <w:t>М-метод как мето</w:t>
+                      </w:r>
+                      <w:r>
+                        <w:t>д</w:t>
+                      </w:r>
+                      <w:r>
+                        <w:t xml:space="preserve"> решения проблем ОП</w:t>
+                      </w:r>
+                    </w:p>
+                  </w:txbxContent>
+                </v:textbox>
+              </v:rect>
+            </w:pict>
+          </mc:Fallback>
+        </mc:AlternateContent>
+      </w:r>
+      <w:r>
+        <w:rPr>
+          <w:noProof/>
+          <w:lang w:eastAsia="ru-RU"/>
+        </w:rPr>
+        <mc:AlternateContent>
+          <mc:Choice Requires="wps">
+            <w:drawing>
+              <wp:anchor distT="0" distB="0" distL="114300" distR="114300" simplePos="0" relativeHeight="251676672" behindDoc="0" locked="0" layoutInCell="1" allowOverlap="1" wp14:anchorId="4DAF9284" wp14:editId="6394A1AD">
                 <wp:simplePos x="0" y="0"/>
                 <wp:positionH relativeFrom="column">
                   <wp:posOffset>1634490</wp:posOffset>
                 </wp:positionH>
                 <wp:positionV relativeFrom="paragraph">
-                  <wp:posOffset>6633845</wp:posOffset>
+                  <wp:posOffset>4319270</wp:posOffset>
                 </wp:positionV>
                 <wp:extent cx="0" cy="361950"/>
                 <wp:effectExtent l="95250" t="0" r="95250" b="57150"/>
                 <wp:wrapNone/>
-                <wp:docPr id="19" name="Прямая со стрелкой 19"/>
+                <wp:docPr id="17" name="Прямая со стрелкой 17"/>
                 <wp:cNvGraphicFramePr/>
                 <a:graphic xmlns:a="http://schemas.openxmlformats.org/drawingml/2006/main">
                   <a:graphicData uri="http://schemas.microsoft.com/office/word/2010/wordprocessingShape">
@@ -83,7 +438,7 @@
                 <v:path arrowok="t" fillok="f" o:connecttype="none"/>
                 <o:lock v:ext="edit" shapetype="t"/>
               </v:shapetype>
-              <v:shape id="Прямая со стрелкой 19" o:spid="_x0000_s1026" type="#_x0000_t32" style="position:absolute;margin-left:128.7pt;margin-top:522.35pt;width:0;height:28.5pt;z-index:251679744;visibility:visible;mso-wrap-style:square;mso-width-percent:0;mso-wrap-distance-left:9pt;mso-wrap-distance-top:0;mso-wrap-distance-right:9pt;mso-wrap-distance-bottom:0;mso-position-horizontal:absolute;mso-position-horizontal-relative:text;mso-position-vertical:absolute;mso-position-vertical-relative:text;mso-width-percent:0;mso-width-relative:margin" o:gfxdata="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" strokecolor="#4579b8 [3044]">
+              <v:shape id="Прямая со стрелкой 17" o:spid="_x0000_s1026" type="#_x0000_t32" style="position:absolute;margin-left:128.7pt;margin-top:340.1pt;width:0;height:28.5pt;z-index:251676672;visibility:visible;mso-wrap-style:square;mso-width-percent:0;mso-wrap-distance-left:9pt;mso-wrap-distance-top:0;mso-wrap-distance-right:9pt;mso-wrap-distance-bottom:0;mso-position-horizontal:absolute;mso-position-horizontal-relative:text;mso-position-vertical:absolute;mso-position-vertical-relative:text;mso-width-percent:0;mso-width-relative:margin" o:gfxdata="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" strokecolor="#4579b8 [3044]">
                 <v:stroke endarrow="open"/>
               </v:shape>
             </w:pict>
@@ -98,18 +453,18 @@
         <mc:AlternateContent>
           <mc:Choice Requires="wps">
             <w:drawing>
-              <wp:anchor distT="0" distB="0" distL="114300" distR="114300" simplePos="0" relativeHeight="251678720" behindDoc="0" locked="0" layoutInCell="1" allowOverlap="1" wp14:anchorId="7DF444CA" wp14:editId="1EFFF338">
+              <wp:anchor distT="0" distB="0" distL="114300" distR="114300" simplePos="0" relativeHeight="251675648" behindDoc="0" locked="0" layoutInCell="1" allowOverlap="1" wp14:anchorId="0FB2E149" wp14:editId="5C796EEE">
                 <wp:simplePos x="0" y="0"/>
                 <wp:positionH relativeFrom="column">
                   <wp:posOffset>520065</wp:posOffset>
                 </wp:positionH>
                 <wp:positionV relativeFrom="paragraph">
-                  <wp:posOffset>6997470</wp:posOffset>
+                  <wp:posOffset>4682490</wp:posOffset>
                 </wp:positionV>
                 <wp:extent cx="2219325" cy="809625"/>
                 <wp:effectExtent l="0" t="0" r="28575" b="28575"/>
                 <wp:wrapNone/>
-                <wp:docPr id="18" name="Прямоугольник 18"/>
+                <wp:docPr id="16" name="Прямоугольник 16"/>
                 <wp:cNvGraphicFramePr/>
                 <a:graphic xmlns:a="http://schemas.openxmlformats.org/drawingml/2006/main">
                   <a:graphicData uri="http://schemas.microsoft.com/office/word/2010/wordprocessingShape">
@@ -173,7 +528,7 @@
           </mc:Choice>
           <mc:Fallback>
             <w:pict>
-              <v:rect id="Прямоугольник 18" o:spid="_x0000_s1026" style="position:absolute;left:0;text-align:left;margin-left:40.95pt;margin-top:551pt;width:174.75pt;height:63.75pt;z-index:251678720;visibility:visible;mso-wrap-style:square;mso-width-percent:0;mso-height-percent:0;mso-wrap-distance-left:9pt;mso-wrap-distance-top:0;mso-wrap-distance-right:9pt;mso-wrap-distance-bottom:0;mso-position-horizontal:absolute;mso-position-horizontal-relative:text;mso-position-vertical:absolute;mso-position-vertical-relative:text;mso-width-percent:0;mso-height-percent:0;mso-width-relative:margin;mso-height-relative:margin;v-text-anchor:middle" o:gfxdata="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" fillcolor="#4f81bd [3204]" strokecolor="#243f60 [1604]" strokeweight="2pt">
+              <v:rect id="Прямоугольник 16" o:spid="_x0000_s1029" style="position:absolute;left:0;text-align:left;margin-left:40.95pt;margin-top:368.7pt;width:174.75pt;height:63.75pt;z-index:251675648;visibility:visible;mso-wrap-style:square;mso-width-percent:0;mso-height-percent:0;mso-wrap-distance-left:9pt;mso-wrap-distance-top:0;mso-wrap-distance-right:9pt;mso-wrap-distance-bottom:0;mso-position-horizontal:absolute;mso-position-horizontal-relative:text;mso-position-vertical:absolute;mso-position-vertical-relative:text;mso-width-percent:0;mso-height-percent:0;mso-width-relative:margin;mso-height-relative:margin;v-text-anchor:middle" o:gfxdata="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" fillcolor="#4f81bd [3204]" strokecolor="#243f60 [1604]" strokeweight="2pt">
                 <v:textbox>
                   <w:txbxContent>
                     <w:p>
@@ -200,18 +555,18 @@
         <mc:AlternateContent>
           <mc:Choice Requires="wps">
             <w:drawing>
-              <wp:anchor distT="0" distB="0" distL="114300" distR="114300" simplePos="0" relativeHeight="251675648" behindDoc="0" locked="0" layoutInCell="1" allowOverlap="1" wp14:anchorId="7012A3FE" wp14:editId="162A4861">
+              <wp:anchor distT="0" distB="0" distL="114300" distR="114300" simplePos="0" relativeHeight="251678720" behindDoc="0" locked="0" layoutInCell="1" allowOverlap="1" wp14:anchorId="54CE4EC4" wp14:editId="09B0A6CC">
                 <wp:simplePos x="0" y="0"/>
                 <wp:positionH relativeFrom="column">
                   <wp:posOffset>520065</wp:posOffset>
                 </wp:positionH>
                 <wp:positionV relativeFrom="paragraph">
-                  <wp:posOffset>5831446</wp:posOffset>
+                  <wp:posOffset>5848350</wp:posOffset>
                 </wp:positionV>
                 <wp:extent cx="2219325" cy="809625"/>
                 <wp:effectExtent l="0" t="0" r="28575" b="28575"/>
                 <wp:wrapNone/>
-                <wp:docPr id="16" name="Прямоугольник 16"/>
+                <wp:docPr id="18" name="Прямоугольник 18"/>
                 <wp:cNvGraphicFramePr/>
                 <a:graphic xmlns:a="http://schemas.openxmlformats.org/drawingml/2006/main">
                   <a:graphicData uri="http://schemas.microsoft.com/office/word/2010/wordprocessingShape">
@@ -250,7 +605,7 @@
                               <w:jc w:val="center"/>
                             </w:pPr>
                             <w:r>
-                              <w:t>Анализ качества решений КИМ метода</w:t>
+                              <w:t>Практические реализации, выводы и рекомендации</w:t>
                             </w:r>
                           </w:p>
                         </w:txbxContent>
@@ -275,7 +630,7 @@
           </mc:Choice>
           <mc:Fallback>
             <w:pict>
-              <v:rect id="Прямоугольник 16" o:spid="_x0000_s1027" style="position:absolute;left:0;text-align:left;margin-left:40.95pt;margin-top:459.15pt;width:174.75pt;height:63.75pt;z-index:251675648;visibility:visible;mso-wrap-style:square;mso-width-percent:0;mso-height-percent:0;mso-wrap-distance-left:9pt;mso-wrap-distance-top:0;mso-wrap-distance-right:9pt;mso-wrap-distance-bottom:0;mso-position-horizontal:absolute;mso-position-horizontal-relative:text;mso-position-vertical:absolute;mso-position-vertical-relative:text;mso-width-percent:0;mso-height-percent:0;mso-width-relative:margin;mso-height-relative:margin;v-text-anchor:middle" o:gfxdata="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" fillcolor="#4f81bd [3204]" strokecolor="#243f60 [1604]" strokeweight="2pt">
+              <v:rect id="Прямоугольник 18" o:spid="_x0000_s1030" style="position:absolute;left:0;text-align:left;margin-left:40.95pt;margin-top:460.5pt;width:174.75pt;height:63.75pt;z-index:251678720;visibility:visible;mso-wrap-style:square;mso-width-percent:0;mso-height-percent:0;mso-wrap-distance-left:9pt;mso-wrap-distance-top:0;mso-wrap-distance-right:9pt;mso-wrap-distance-bottom:0;mso-position-horizontal:absolute;mso-position-horizontal-relative:text;mso-position-vertical:absolute;mso-position-vertical-relative:text;mso-width-percent:0;mso-height-percent:0;mso-width-relative:margin;mso-height-relative:margin;v-text-anchor:middle" o:gfxdata="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" fillcolor="#4f81bd [3204]" strokecolor="#243f60 [1604]" strokeweight="2pt">
                 <v:textbox>
                   <w:txbxContent>
                     <w:p>
@@ -284,7 +639,7 @@
                         <w:jc w:val="center"/>
                       </w:pPr>
                       <w:r>
-                        <w:t>Анализ качества решений КИМ метода</w:t>
+                        <w:t>Практические реализации, выводы и рекомендации</w:t>
                       </w:r>
                     </w:p>
                   </w:txbxContent>
@@ -302,18 +657,18 @@
         <mc:AlternateContent>
           <mc:Choice Requires="wps">
             <w:drawing>
-              <wp:anchor distT="0" distB="0" distL="114300" distR="114300" simplePos="0" relativeHeight="251676672" behindDoc="0" locked="0" layoutInCell="1" allowOverlap="1" wp14:anchorId="55219438" wp14:editId="04401D76">
+              <wp:anchor distT="0" distB="0" distL="114300" distR="114300" simplePos="0" relativeHeight="251679744" behindDoc="0" locked="0" layoutInCell="1" allowOverlap="1" wp14:anchorId="138DF882" wp14:editId="48833DB6">
                 <wp:simplePos x="0" y="0"/>
                 <wp:positionH relativeFrom="column">
                   <wp:posOffset>1634490</wp:posOffset>
                 </wp:positionH>
                 <wp:positionV relativeFrom="paragraph">
-                  <wp:posOffset>5468226</wp:posOffset>
+                  <wp:posOffset>5485130</wp:posOffset>
                 </wp:positionV>
                 <wp:extent cx="0" cy="361950"/>
                 <wp:effectExtent l="95250" t="0" r="95250" b="57150"/>
                 <wp:wrapNone/>
-                <wp:docPr id="17" name="Прямая со стрелкой 17"/>
+                <wp:docPr id="19" name="Прямая со стрелкой 19"/>
                 <wp:cNvGraphicFramePr/>
                 <a:graphic xmlns:a="http://schemas.openxmlformats.org/drawingml/2006/main">
                   <a:graphicData uri="http://schemas.microsoft.com/office/word/2010/wordprocessingShape">
@@ -357,7 +712,7 @@
           </mc:Choice>
           <mc:Fallback>
             <w:pict>
-              <v:shape id="Прямая со стрелкой 17" o:spid="_x0000_s1026" type="#_x0000_t32" style="position:absolute;margin-left:128.7pt;margin-top:430.55pt;width:0;height:28.5pt;z-index:251676672;visibility:visible;mso-wrap-style:square;mso-width-percent:0;mso-wrap-distance-left:9pt;mso-wrap-distance-top:0;mso-wrap-distance-right:9pt;mso-wrap-distance-bottom:0;mso-position-horizontal:absolute;mso-position-horizontal-relative:text;mso-position-vertical:absolute;mso-position-vertical-relative:text;mso-width-percent:0;mso-width-relative:margin" o:gfxdata="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" strokecolor="#4579b8 [3044]">
+              <v:shape id="Прямая со стрелкой 19" o:spid="_x0000_s1026" type="#_x0000_t32" style="position:absolute;margin-left:128.7pt;margin-top:431.9pt;width:0;height:28.5pt;z-index:251679744;visibility:visible;mso-wrap-style:square;mso-width-percent:0;mso-wrap-distance-left:9pt;mso-wrap-distance-top:0;mso-wrap-distance-right:9pt;mso-wrap-distance-bottom:0;mso-position-horizontal:absolute;mso-position-horizontal-relative:text;mso-position-vertical:absolute;mso-position-vertical-relative:text;mso-width-percent:0;mso-width-relative:margin" o:gfxdata="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" strokecolor="#4579b8 [3044]">
                 <v:stroke endarrow="open"/>
               </v:shape>
             </w:pict>
@@ -372,18 +727,18 @@
         <mc:AlternateContent>
           <mc:Choice Requires="wps">
             <w:drawing>
-              <wp:anchor distT="0" distB="0" distL="114300" distR="114300" simplePos="0" relativeHeight="251672576" behindDoc="0" locked="0" layoutInCell="1" allowOverlap="1" wp14:anchorId="4400010C" wp14:editId="4F350898">
+              <wp:anchor distT="0" distB="0" distL="114300" distR="114300" simplePos="0" relativeHeight="251696128" behindDoc="0" locked="0" layoutInCell="1" allowOverlap="1" wp14:anchorId="3DF4E6F7" wp14:editId="774D651F">
                 <wp:simplePos x="0" y="0"/>
                 <wp:positionH relativeFrom="column">
-                  <wp:posOffset>520065</wp:posOffset>
+                  <wp:posOffset>2974340</wp:posOffset>
                 </wp:positionH>
                 <wp:positionV relativeFrom="paragraph">
-                  <wp:posOffset>4659552</wp:posOffset>
+                  <wp:posOffset>2907188</wp:posOffset>
                 </wp:positionV>
-                <wp:extent cx="2219325" cy="809625"/>
-                <wp:effectExtent l="0" t="0" r="28575" b="28575"/>
+                <wp:extent cx="2658745" cy="311150"/>
+                <wp:effectExtent l="0" t="0" r="27305" b="12700"/>
                 <wp:wrapNone/>
-                <wp:docPr id="14" name="Прямоугольник 14"/>
+                <wp:docPr id="21" name="Прямоугольник 21"/>
                 <wp:cNvGraphicFramePr/>
                 <a:graphic xmlns:a="http://schemas.openxmlformats.org/drawingml/2006/main">
                   <a:graphicData uri="http://schemas.microsoft.com/office/word/2010/wordprocessingShape">
@@ -392,11 +747,16 @@
                       <wps:spPr>
                         <a:xfrm>
                           <a:off x="0" y="0"/>
-                          <a:ext cx="2219325" cy="809625"/>
+                          <a:ext cx="2658745" cy="311150"/>
                         </a:xfrm>
                         <a:prstGeom prst="rect">
                           <a:avLst/>
                         </a:prstGeom>
+                        <a:solidFill>
+                          <a:schemeClr val="accent3">
+                            <a:lumMod val="75000"/>
+                          </a:schemeClr>
+                        </a:solidFill>
                       </wps:spPr>
                       <wps:style>
                         <a:lnRef idx="2">
@@ -419,11 +779,11 @@
                           <w:p>
                             <w:pPr>
                               <w:ind w:firstLine="0"/>
-                              <w:jc w:val="center"/>
+                              <w:rPr>
+                                <w:sz w:val="18"/>
+                                <w:szCs w:val="18"/>
+                              </w:rPr>
                             </w:pPr>
-                            <w:r>
-                              <w:t>КИМ-метод как метод решения проблем ОП</w:t>
-                            </w:r>
                           </w:p>
                         </w:txbxContent>
                       </wps:txbx>
@@ -447,16 +807,137 @@
           </mc:Choice>
           <mc:Fallback>
             <w:pict>
-              <v:rect id="Прямоугольник 14" o:spid="_x0000_s1028" style="position:absolute;left:0;text-align:left;margin-left:40.95pt;margin-top:366.9pt;width:174.75pt;height:63.75pt;z-index:251672576;visibility:visible;mso-wrap-style:square;mso-width-percent:0;mso-height-percent:0;mso-wrap-distance-left:9pt;mso-wrap-distance-top:0;mso-wrap-distance-right:9pt;mso-wrap-distance-bottom:0;mso-position-horizontal:absolute;mso-position-horizontal-relative:text;mso-position-vertical:absolute;mso-position-vertical-relative:text;mso-width-percent:0;mso-height-percent:0;mso-width-relative:margin;mso-height-relative:margin;v-text-anchor:middle" o:gfxdata="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" fillcolor="#4f81bd [3204]" strokecolor="#243f60 [1604]" strokeweight="2pt">
+              <v:rect id="Прямоугольник 21" o:spid="_x0000_s1031" style="position:absolute;left:0;text-align:left;margin-left:234.2pt;margin-top:228.9pt;width:209.35pt;height:24.5pt;z-index:251696128;visibility:visible;mso-wrap-style:square;mso-width-percent:0;mso-height-percent:0;mso-wrap-distance-left:9pt;mso-wrap-distance-top:0;mso-wrap-distance-right:9pt;mso-wrap-distance-bottom:0;mso-position-horizontal:absolute;mso-position-horizontal-relative:text;mso-position-vertical:absolute;mso-position-vertical-relative:text;mso-width-percent:0;mso-height-percent:0;mso-width-relative:margin;mso-height-relative:margin;v-text-anchor:middle" o:gfxdata="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" fillcolor="#76923c [2406]" strokecolor="#243f60 [1604]" strokeweight="2pt">
                 <v:textbox>
                   <w:txbxContent>
                     <w:p>
                       <w:pPr>
                         <w:ind w:firstLine="0"/>
-                        <w:jc w:val="center"/>
+                        <w:rPr>
+                          <w:sz w:val="18"/>
+                          <w:szCs w:val="18"/>
+                        </w:rPr>
+                      </w:pPr>
+                    </w:p>
+                  </w:txbxContent>
+                </v:textbox>
+              </v:rect>
+            </w:pict>
+          </mc:Fallback>
+        </mc:AlternateContent>
+      </w:r>
+      <w:r>
+        <w:rPr>
+          <w:noProof/>
+          <w:lang w:eastAsia="ru-RU"/>
+        </w:rPr>
+        <mc:AlternateContent>
+          <mc:Choice Requires="wps">
+            <w:drawing>
+              <wp:anchor distT="0" distB="0" distL="114300" distR="114300" simplePos="0" relativeHeight="251692032" behindDoc="0" locked="0" layoutInCell="1" allowOverlap="1" wp14:anchorId="6F2D5CD5" wp14:editId="3A4F39E9">
+                <wp:simplePos x="0" y="0"/>
+                <wp:positionH relativeFrom="column">
+                  <wp:posOffset>2974340</wp:posOffset>
+                </wp:positionH>
+                <wp:positionV relativeFrom="paragraph">
+                  <wp:posOffset>2495476</wp:posOffset>
+                </wp:positionV>
+                <wp:extent cx="2658745" cy="311150"/>
+                <wp:effectExtent l="0" t="0" r="27305" b="12700"/>
+                <wp:wrapNone/>
+                <wp:docPr id="13" name="Прямоугольник 13"/>
+                <wp:cNvGraphicFramePr/>
+                <a:graphic xmlns:a="http://schemas.openxmlformats.org/drawingml/2006/main">
+                  <a:graphicData uri="http://schemas.microsoft.com/office/word/2010/wordprocessingShape">
+                    <wps:wsp>
+                      <wps:cNvSpPr/>
+                      <wps:spPr>
+                        <a:xfrm>
+                          <a:off x="0" y="0"/>
+                          <a:ext cx="2658745" cy="311150"/>
+                        </a:xfrm>
+                        <a:prstGeom prst="rect">
+                          <a:avLst/>
+                        </a:prstGeom>
+                        <a:solidFill>
+                          <a:schemeClr val="accent3">
+                            <a:lumMod val="75000"/>
+                          </a:schemeClr>
+                        </a:solidFill>
+                      </wps:spPr>
+                      <wps:style>
+                        <a:lnRef idx="2">
+                          <a:schemeClr val="accent1">
+                            <a:shade val="50000"/>
+                          </a:schemeClr>
+                        </a:lnRef>
+                        <a:fillRef idx="1">
+                          <a:schemeClr val="accent1"/>
+                        </a:fillRef>
+                        <a:effectRef idx="0">
+                          <a:schemeClr val="accent1"/>
+                        </a:effectRef>
+                        <a:fontRef idx="minor">
+                          <a:schemeClr val="lt1"/>
+                        </a:fontRef>
+                      </wps:style>
+                      <wps:txbx>
+                        <w:txbxContent>
+                          <w:p>
+                            <w:pPr>
+                              <w:ind w:firstLine="0"/>
+                              <w:rPr>
+                                <w:sz w:val="18"/>
+                                <w:szCs w:val="18"/>
+                              </w:rPr>
+                            </w:pPr>
+                            <w:r>
+                              <w:rPr>
+                                <w:sz w:val="18"/>
+                                <w:szCs w:val="18"/>
+                              </w:rPr>
+                              <w:t>Системы принятия решений.</w:t>
+                            </w:r>
+                          </w:p>
+                        </w:txbxContent>
+                      </wps:txbx>
+                      <wps:bodyPr rot="0" spcFirstLastPara="0" vertOverflow="overflow" horzOverflow="overflow" vert="horz" wrap="square" lIns="91440" tIns="45720" rIns="91440" bIns="45720" numCol="1" spcCol="0" rtlCol="0" fromWordArt="0" anchor="ctr" anchorCtr="0" forceAA="0" compatLnSpc="1">
+                        <a:prstTxWarp prst="textNoShape">
+                          <a:avLst/>
+                        </a:prstTxWarp>
+                        <a:noAutofit/>
+                      </wps:bodyPr>
+                    </wps:wsp>
+                  </a:graphicData>
+                </a:graphic>
+                <wp14:sizeRelH relativeFrom="margin">
+                  <wp14:pctWidth>0</wp14:pctWidth>
+                </wp14:sizeRelH>
+                <wp14:sizeRelV relativeFrom="margin">
+                  <wp14:pctHeight>0</wp14:pctHeight>
+                </wp14:sizeRelV>
+              </wp:anchor>
+            </w:drawing>
+          </mc:Choice>
+          <mc:Fallback>
+            <w:pict>
+              <v:rect id="Прямоугольник 13" o:spid="_x0000_s1032" style="position:absolute;left:0;text-align:left;margin-left:234.2pt;margin-top:196.5pt;width:209.35pt;height:24.5pt;z-index:251692032;visibility:visible;mso-wrap-style:square;mso-width-percent:0;mso-height-percent:0;mso-wrap-distance-left:9pt;mso-wrap-distance-top:0;mso-wrap-distance-right:9pt;mso-wrap-distance-bottom:0;mso-position-horizontal:absolute;mso-position-horizontal-relative:text;mso-position-vertical:absolute;mso-position-vertical-relative:text;mso-width-percent:0;mso-height-percent:0;mso-width-relative:margin;mso-height-relative:margin;v-text-anchor:middle" o:gfxdata="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" fillcolor="#76923c [2406]" strokecolor="#243f60 [1604]" strokeweight="2pt">
+                <v:textbox>
+                  <w:txbxContent>
+                    <w:p>
+                      <w:pPr>
+                        <w:ind w:firstLine="0"/>
+                        <w:rPr>
+                          <w:sz w:val="18"/>
+                          <w:szCs w:val="18"/>
+                        </w:rPr>
                       </w:pPr>
                       <w:r>
-                        <w:t>КИМ-метод как метод решения проблем ОП</w:t>
+                        <w:rPr>
+                          <w:sz w:val="18"/>
+                          <w:szCs w:val="18"/>
+                        </w:rPr>
+                        <w:t>Системы принятия решений.</w:t>
                       </w:r>
                     </w:p>
                   </w:txbxContent>
@@ -474,88 +955,18 @@
         <mc:AlternateContent>
           <mc:Choice Requires="wps">
             <w:drawing>
-              <wp:anchor distT="0" distB="0" distL="114300" distR="114300" simplePos="0" relativeHeight="251673600" behindDoc="0" locked="0" layoutInCell="1" allowOverlap="1" wp14:anchorId="0FAB7F0C" wp14:editId="4135B232">
+              <wp:anchor distT="0" distB="0" distL="114300" distR="114300" simplePos="0" relativeHeight="251694080" behindDoc="0" locked="0" layoutInCell="1" allowOverlap="1" wp14:anchorId="0C6D7418" wp14:editId="5E0B6507">
                 <wp:simplePos x="0" y="0"/>
                 <wp:positionH relativeFrom="column">
-                  <wp:posOffset>1634490</wp:posOffset>
+                  <wp:posOffset>2974340</wp:posOffset>
                 </wp:positionH>
                 <wp:positionV relativeFrom="paragraph">
-                  <wp:posOffset>4296332</wp:posOffset>
+                  <wp:posOffset>1930436</wp:posOffset>
                 </wp:positionV>
-                <wp:extent cx="0" cy="361950"/>
-                <wp:effectExtent l="95250" t="0" r="95250" b="57150"/>
+                <wp:extent cx="2658745" cy="311150"/>
+                <wp:effectExtent l="0" t="0" r="27305" b="12700"/>
                 <wp:wrapNone/>
-                <wp:docPr id="15" name="Прямая со стрелкой 15"/>
-                <wp:cNvGraphicFramePr/>
-                <a:graphic xmlns:a="http://schemas.openxmlformats.org/drawingml/2006/main">
-                  <a:graphicData uri="http://schemas.microsoft.com/office/word/2010/wordprocessingShape">
-                    <wps:wsp>
-                      <wps:cNvCnPr/>
-                      <wps:spPr>
-                        <a:xfrm>
-                          <a:off x="0" y="0"/>
-                          <a:ext cx="0" cy="361950"/>
-                        </a:xfrm>
-                        <a:prstGeom prst="straightConnector1">
-                          <a:avLst/>
-                        </a:prstGeom>
-                        <a:ln>
-                          <a:tailEnd type="arrow"/>
-                        </a:ln>
-                      </wps:spPr>
-                      <wps:style>
-                        <a:lnRef idx="1">
-                          <a:schemeClr val="accent1"/>
-                        </a:lnRef>
-                        <a:fillRef idx="0">
-                          <a:schemeClr val="accent1"/>
-                        </a:fillRef>
-                        <a:effectRef idx="0">
-                          <a:schemeClr val="accent1"/>
-                        </a:effectRef>
-                        <a:fontRef idx="minor">
-                          <a:schemeClr val="tx1"/>
-                        </a:fontRef>
-                      </wps:style>
-                      <wps:bodyPr/>
-                    </wps:wsp>
-                  </a:graphicData>
-                </a:graphic>
-                <wp14:sizeRelH relativeFrom="margin">
-                  <wp14:pctWidth>0</wp14:pctWidth>
-                </wp14:sizeRelH>
-              </wp:anchor>
-            </w:drawing>
-          </mc:Choice>
-          <mc:Fallback>
-            <w:pict>
-              <v:shape id="Прямая со стрелкой 15" o:spid="_x0000_s1026" type="#_x0000_t32" style="position:absolute;margin-left:128.7pt;margin-top:338.3pt;width:0;height:28.5pt;z-index:251673600;visibility:visible;mso-wrap-style:square;mso-width-percent:0;mso-wrap-distance-left:9pt;mso-wrap-distance-top:0;mso-wrap-distance-right:9pt;mso-wrap-distance-bottom:0;mso-position-horizontal:absolute;mso-position-horizontal-relative:text;mso-position-vertical:absolute;mso-position-vertical-relative:text;mso-width-percent:0;mso-width-relative:margin" o:gfxdata="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" strokecolor="#4579b8 [3044]">
-                <v:stroke endarrow="open"/>
-              </v:shape>
-            </w:pict>
-          </mc:Fallback>
-        </mc:AlternateContent>
-      </w:r>
-      <w:r>
-        <w:rPr>
-          <w:noProof/>
-          <w:lang w:eastAsia="ru-RU"/>
-        </w:rPr>
-        <mc:AlternateContent>
-          <mc:Choice Requires="wps">
-            <w:drawing>
-              <wp:anchor distT="0" distB="0" distL="114300" distR="114300" simplePos="0" relativeHeight="251669504" behindDoc="0" locked="0" layoutInCell="1" allowOverlap="1" wp14:anchorId="537838A1" wp14:editId="46214896">
-                <wp:simplePos x="0" y="0"/>
-                <wp:positionH relativeFrom="column">
-                  <wp:posOffset>520065</wp:posOffset>
-                </wp:positionH>
-                <wp:positionV relativeFrom="paragraph">
-                  <wp:posOffset>3504066</wp:posOffset>
-                </wp:positionV>
-                <wp:extent cx="2219325" cy="809625"/>
-                <wp:effectExtent l="0" t="0" r="28575" b="28575"/>
-                <wp:wrapNone/>
-                <wp:docPr id="10" name="Прямоугольник 10"/>
+                <wp:docPr id="20" name="Прямоугольник 20"/>
                 <wp:cNvGraphicFramePr/>
                 <a:graphic xmlns:a="http://schemas.openxmlformats.org/drawingml/2006/main">
                   <a:graphicData uri="http://schemas.microsoft.com/office/word/2010/wordprocessingShape">
@@ -564,11 +975,16 @@
                       <wps:spPr>
                         <a:xfrm>
                           <a:off x="0" y="0"/>
-                          <a:ext cx="2219325" cy="809625"/>
+                          <a:ext cx="2658745" cy="311150"/>
                         </a:xfrm>
                         <a:prstGeom prst="rect">
                           <a:avLst/>
                         </a:prstGeom>
+                        <a:solidFill>
+                          <a:schemeClr val="accent3">
+                            <a:lumMod val="75000"/>
+                          </a:schemeClr>
+                        </a:solidFill>
                       </wps:spPr>
                       <wps:style>
                         <a:lnRef idx="2">
@@ -591,10 +1007,17 @@
                           <w:p>
                             <w:pPr>
                               <w:ind w:firstLine="0"/>
-                              <w:jc w:val="center"/>
+                              <w:rPr>
+                                <w:sz w:val="18"/>
+                                <w:szCs w:val="18"/>
+                              </w:rPr>
                             </w:pPr>
                             <w:r>
-                              <w:t>КИМ-метод как метод решения проблем ОП</w:t>
+                              <w:rPr>
+                                <w:sz w:val="18"/>
+                                <w:szCs w:val="18"/>
+                              </w:rPr>
+                              <w:t>Системный подход в задачах</w:t>
                             </w:r>
                           </w:p>
                         </w:txbxContent>
@@ -619,16 +1042,23 @@
           </mc:Choice>
           <mc:Fallback>
             <w:pict>
-              <v:rect id="Прямоугольник 10" o:spid="_x0000_s1029" style="position:absolute;left:0;text-align:left;margin-left:40.95pt;margin-top:275.9pt;width:174.75pt;height:63.75pt;z-index:251669504;visibility:visible;mso-wrap-style:square;mso-width-percent:0;mso-height-percent:0;mso-wrap-distance-left:9pt;mso-wrap-distance-top:0;mso-wrap-distance-right:9pt;mso-wrap-distance-bottom:0;mso-position-horizontal:absolute;mso-position-horizontal-relative:text;mso-position-vertical:absolute;mso-position-vertical-relative:text;mso-width-percent:0;mso-height-percent:0;mso-width-relative:margin;mso-height-relative:margin;v-text-anchor:middle" o:gfxdata="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" fillcolor="#4f81bd [3204]" strokecolor="#243f60 [1604]" strokeweight="2pt">
+              <v:rect id="Прямоугольник 20" o:spid="_x0000_s1033" style="position:absolute;left:0;text-align:left;margin-left:234.2pt;margin-top:152pt;width:209.35pt;height:24.5pt;z-index:251694080;visibility:visible;mso-wrap-style:square;mso-width-percent:0;mso-height-percent:0;mso-wrap-distance-left:9pt;mso-wrap-distance-top:0;mso-wrap-distance-right:9pt;mso-wrap-distance-bottom:0;mso-position-horizontal:absolute;mso-position-horizontal-relative:text;mso-position-vertical:absolute;mso-position-vertical-relative:text;mso-width-percent:0;mso-height-percent:0;mso-width-relative:margin;mso-height-relative:margin;v-text-anchor:middle" o:gfxdata="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" fillcolor="#76923c [2406]" strokecolor="#243f60 [1604]" strokeweight="2pt">
                 <v:textbox>
                   <w:txbxContent>
                     <w:p>
                       <w:pPr>
                         <w:ind w:firstLine="0"/>
-                        <w:jc w:val="center"/>
+                        <w:rPr>
+                          <w:sz w:val="18"/>
+                          <w:szCs w:val="18"/>
+                        </w:rPr>
                       </w:pPr>
                       <w:r>
-                        <w:t>КИМ-метод как метод решения проблем ОП</w:t>
+                        <w:rPr>
+                          <w:sz w:val="18"/>
+                          <w:szCs w:val="18"/>
+                        </w:rPr>
+                        <w:t>Системный подход в задачах</w:t>
                       </w:r>
                     </w:p>
                   </w:txbxContent>
@@ -646,7 +1076,483 @@
         <mc:AlternateContent>
           <mc:Choice Requires="wps">
             <w:drawing>
-              <wp:anchor distT="0" distB="0" distL="114300" distR="114300" simplePos="0" relativeHeight="251670528" behindDoc="0" locked="0" layoutInCell="1" allowOverlap="1" wp14:anchorId="10B06F0B" wp14:editId="5BA0BCE1">
+              <wp:anchor distT="0" distB="0" distL="114300" distR="114300" simplePos="0" relativeHeight="251689984" behindDoc="0" locked="0" layoutInCell="1" allowOverlap="1" wp14:anchorId="762FB31A" wp14:editId="1EF6EC6D">
+                <wp:simplePos x="0" y="0"/>
+                <wp:positionH relativeFrom="column">
+                  <wp:posOffset>2974375</wp:posOffset>
+                </wp:positionH>
+                <wp:positionV relativeFrom="paragraph">
+                  <wp:posOffset>1425289</wp:posOffset>
+                </wp:positionV>
+                <wp:extent cx="2659053" cy="452176"/>
+                <wp:effectExtent l="0" t="0" r="27305" b="24130"/>
+                <wp:wrapNone/>
+                <wp:docPr id="12" name="Прямоугольник 12"/>
+                <wp:cNvGraphicFramePr/>
+                <a:graphic xmlns:a="http://schemas.openxmlformats.org/drawingml/2006/main">
+                  <a:graphicData uri="http://schemas.microsoft.com/office/word/2010/wordprocessingShape">
+                    <wps:wsp>
+                      <wps:cNvSpPr/>
+                      <wps:spPr>
+                        <a:xfrm>
+                          <a:off x="0" y="0"/>
+                          <a:ext cx="2659053" cy="452176"/>
+                        </a:xfrm>
+                        <a:prstGeom prst="rect">
+                          <a:avLst/>
+                        </a:prstGeom>
+                        <a:solidFill>
+                          <a:schemeClr val="accent3">
+                            <a:lumMod val="75000"/>
+                          </a:schemeClr>
+                        </a:solidFill>
+                      </wps:spPr>
+                      <wps:style>
+                        <a:lnRef idx="2">
+                          <a:schemeClr val="accent1">
+                            <a:shade val="50000"/>
+                          </a:schemeClr>
+                        </a:lnRef>
+                        <a:fillRef idx="1">
+                          <a:schemeClr val="accent1"/>
+                        </a:fillRef>
+                        <a:effectRef idx="0">
+                          <a:schemeClr val="accent1"/>
+                        </a:effectRef>
+                        <a:fontRef idx="minor">
+                          <a:schemeClr val="lt1"/>
+                        </a:fontRef>
+                      </wps:style>
+                      <wps:txbx>
+                        <w:txbxContent>
+                          <w:p>
+                            <w:pPr>
+                              <w:ind w:firstLine="0"/>
+                              <w:rPr>
+                                <w:sz w:val="18"/>
+                                <w:szCs w:val="18"/>
+                              </w:rPr>
+                            </w:pPr>
+                            <w:r>
+                              <w:rPr>
+                                <w:sz w:val="18"/>
+                                <w:szCs w:val="18"/>
+                              </w:rPr>
+                              <w:t>Слабоструктурированные и неструктурированные проблемы</w:t>
+                            </w:r>
+                          </w:p>
+                        </w:txbxContent>
+                      </wps:txbx>
+                      <wps:bodyPr rot="0" spcFirstLastPara="0" vertOverflow="overflow" horzOverflow="overflow" vert="horz" wrap="square" lIns="91440" tIns="45720" rIns="91440" bIns="45720" numCol="1" spcCol="0" rtlCol="0" fromWordArt="0" anchor="ctr" anchorCtr="0" forceAA="0" compatLnSpc="1">
+                        <a:prstTxWarp prst="textNoShape">
+                          <a:avLst/>
+                        </a:prstTxWarp>
+                        <a:noAutofit/>
+                      </wps:bodyPr>
+                    </wps:wsp>
+                  </a:graphicData>
+                </a:graphic>
+                <wp14:sizeRelH relativeFrom="margin">
+                  <wp14:pctWidth>0</wp14:pctWidth>
+                </wp14:sizeRelH>
+                <wp14:sizeRelV relativeFrom="margin">
+                  <wp14:pctHeight>0</wp14:pctHeight>
+                </wp14:sizeRelV>
+              </wp:anchor>
+            </w:drawing>
+          </mc:Choice>
+          <mc:Fallback>
+            <w:pict>
+              <v:rect id="Прямоугольник 12" o:spid="_x0000_s1034" style="position:absolute;left:0;text-align:left;margin-left:234.2pt;margin-top:112.25pt;width:209.35pt;height:35.6pt;z-index:251689984;visibility:visible;mso-wrap-style:square;mso-width-percent:0;mso-height-percent:0;mso-wrap-distance-left:9pt;mso-wrap-distance-top:0;mso-wrap-distance-right:9pt;mso-wrap-distance-bottom:0;mso-position-horizontal:absolute;mso-position-horizontal-relative:text;mso-position-vertical:absolute;mso-position-vertical-relative:text;mso-width-percent:0;mso-height-percent:0;mso-width-relative:margin;mso-height-relative:margin;v-text-anchor:middle" o:gfxdata="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" fillcolor="#76923c [2406]" strokecolor="#243f60 [1604]" strokeweight="2pt">
+                <v:textbox>
+                  <w:txbxContent>
+                    <w:p>
+                      <w:pPr>
+                        <w:ind w:firstLine="0"/>
+                        <w:rPr>
+                          <w:sz w:val="18"/>
+                          <w:szCs w:val="18"/>
+                        </w:rPr>
+                      </w:pPr>
+                      <w:r>
+                        <w:rPr>
+                          <w:sz w:val="18"/>
+                          <w:szCs w:val="18"/>
+                        </w:rPr>
+                        <w:t>Слабоструктурированные и неструктурированные проблемы</w:t>
+                      </w:r>
+                    </w:p>
+                  </w:txbxContent>
+                </v:textbox>
+              </v:rect>
+            </w:pict>
+          </mc:Fallback>
+        </mc:AlternateContent>
+      </w:r>
+      <w:r>
+        <w:rPr>
+          <w:noProof/>
+          <w:lang w:eastAsia="ru-RU"/>
+        </w:rPr>
+        <mc:AlternateContent>
+          <mc:Choice Requires="wps">
+            <w:drawing>
+              <wp:anchor distT="0" distB="0" distL="114300" distR="114300" simplePos="0" relativeHeight="251687936" behindDoc="0" locked="0" layoutInCell="1" allowOverlap="1" wp14:anchorId="01D8CE5E" wp14:editId="7571AB89">
+                <wp:simplePos x="0" y="0"/>
+                <wp:positionH relativeFrom="column">
+                  <wp:posOffset>2975610</wp:posOffset>
+                </wp:positionH>
+                <wp:positionV relativeFrom="paragraph">
+                  <wp:posOffset>1045311</wp:posOffset>
+                </wp:positionV>
+                <wp:extent cx="2659053" cy="330979"/>
+                <wp:effectExtent l="0" t="0" r="27305" b="12065"/>
+                <wp:wrapNone/>
+                <wp:docPr id="7" name="Прямоугольник 7"/>
+                <wp:cNvGraphicFramePr/>
+                <a:graphic xmlns:a="http://schemas.openxmlformats.org/drawingml/2006/main">
+                  <a:graphicData uri="http://schemas.microsoft.com/office/word/2010/wordprocessingShape">
+                    <wps:wsp>
+                      <wps:cNvSpPr/>
+                      <wps:spPr>
+                        <a:xfrm>
+                          <a:off x="0" y="0"/>
+                          <a:ext cx="2659053" cy="330979"/>
+                        </a:xfrm>
+                        <a:prstGeom prst="rect">
+                          <a:avLst/>
+                        </a:prstGeom>
+                        <a:solidFill>
+                          <a:schemeClr val="accent3">
+                            <a:lumMod val="75000"/>
+                          </a:schemeClr>
+                        </a:solidFill>
+                      </wps:spPr>
+                      <wps:style>
+                        <a:lnRef idx="2">
+                          <a:schemeClr val="accent1">
+                            <a:shade val="50000"/>
+                          </a:schemeClr>
+                        </a:lnRef>
+                        <a:fillRef idx="1">
+                          <a:schemeClr val="accent1"/>
+                        </a:fillRef>
+                        <a:effectRef idx="0">
+                          <a:schemeClr val="accent1"/>
+                        </a:effectRef>
+                        <a:fontRef idx="minor">
+                          <a:schemeClr val="lt1"/>
+                        </a:fontRef>
+                      </wps:style>
+                      <wps:txbx>
+                        <w:txbxContent>
+                          <w:p>
+                            <w:pPr>
+                              <w:ind w:firstLine="0"/>
+                              <w:rPr>
+                                <w:sz w:val="18"/>
+                                <w:szCs w:val="18"/>
+                              </w:rPr>
+                            </w:pPr>
+                            <w:r>
+                              <w:rPr>
+                                <w:sz w:val="18"/>
+                                <w:szCs w:val="18"/>
+                              </w:rPr>
+                              <w:t>Общий случай проблемы ОП</w:t>
+                            </w:r>
+                          </w:p>
+                        </w:txbxContent>
+                      </wps:txbx>
+                      <wps:bodyPr rot="0" spcFirstLastPara="0" vertOverflow="overflow" horzOverflow="overflow" vert="horz" wrap="square" lIns="91440" tIns="45720" rIns="91440" bIns="45720" numCol="1" spcCol="0" rtlCol="0" fromWordArt="0" anchor="ctr" anchorCtr="0" forceAA="0" compatLnSpc="1">
+                        <a:prstTxWarp prst="textNoShape">
+                          <a:avLst/>
+                        </a:prstTxWarp>
+                        <a:noAutofit/>
+                      </wps:bodyPr>
+                    </wps:wsp>
+                  </a:graphicData>
+                </a:graphic>
+                <wp14:sizeRelH relativeFrom="margin">
+                  <wp14:pctWidth>0</wp14:pctWidth>
+                </wp14:sizeRelH>
+                <wp14:sizeRelV relativeFrom="margin">
+                  <wp14:pctHeight>0</wp14:pctHeight>
+                </wp14:sizeRelV>
+              </wp:anchor>
+            </w:drawing>
+          </mc:Choice>
+          <mc:Fallback>
+            <w:pict>
+              <v:rect id="Прямоугольник 7" o:spid="_x0000_s1035" style="position:absolute;left:0;text-align:left;margin-left:234.3pt;margin-top:82.3pt;width:209.35pt;height:26.05pt;z-index:251687936;visibility:visible;mso-wrap-style:square;mso-width-percent:0;mso-height-percent:0;mso-wrap-distance-left:9pt;mso-wrap-distance-top:0;mso-wrap-distance-right:9pt;mso-wrap-distance-bottom:0;mso-position-horizontal:absolute;mso-position-horizontal-relative:text;mso-position-vertical:absolute;mso-position-vertical-relative:text;mso-width-percent:0;mso-height-percent:0;mso-width-relative:margin;mso-height-relative:margin;v-text-anchor:middle" o:gfxdata="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" fillcolor="#76923c [2406]" strokecolor="#243f60 [1604]" strokeweight="2pt">
+                <v:textbox>
+                  <w:txbxContent>
+                    <w:p>
+                      <w:pPr>
+                        <w:ind w:firstLine="0"/>
+                        <w:rPr>
+                          <w:sz w:val="18"/>
+                          <w:szCs w:val="18"/>
+                        </w:rPr>
+                      </w:pPr>
+                      <w:r>
+                        <w:rPr>
+                          <w:sz w:val="18"/>
+                          <w:szCs w:val="18"/>
+                        </w:rPr>
+                        <w:t>Общий случай проблемы ОП</w:t>
+                      </w:r>
+                    </w:p>
+                  </w:txbxContent>
+                </v:textbox>
+              </v:rect>
+            </w:pict>
+          </mc:Fallback>
+        </mc:AlternateContent>
+      </w:r>
+      <w:r>
+        <w:rPr>
+          <w:noProof/>
+          <w:lang w:eastAsia="ru-RU"/>
+        </w:rPr>
+        <mc:AlternateContent>
+          <mc:Choice Requires="wps">
+            <w:drawing>
+              <wp:anchor distT="0" distB="0" distL="114300" distR="114300" simplePos="0" relativeHeight="251685888" behindDoc="0" locked="0" layoutInCell="1" allowOverlap="1" wp14:anchorId="24CE9A3D" wp14:editId="24FFDD1F">
+                <wp:simplePos x="0" y="0"/>
+                <wp:positionH relativeFrom="column">
+                  <wp:posOffset>2975610</wp:posOffset>
+                </wp:positionH>
+                <wp:positionV relativeFrom="paragraph">
+                  <wp:posOffset>476437</wp:posOffset>
+                </wp:positionV>
+                <wp:extent cx="2659053" cy="330979"/>
+                <wp:effectExtent l="0" t="0" r="27305" b="12065"/>
+                <wp:wrapNone/>
+                <wp:docPr id="4" name="Прямоугольник 4"/>
+                <wp:cNvGraphicFramePr/>
+                <a:graphic xmlns:a="http://schemas.openxmlformats.org/drawingml/2006/main">
+                  <a:graphicData uri="http://schemas.microsoft.com/office/word/2010/wordprocessingShape">
+                    <wps:wsp>
+                      <wps:cNvSpPr/>
+                      <wps:spPr>
+                        <a:xfrm>
+                          <a:off x="0" y="0"/>
+                          <a:ext cx="2659053" cy="330979"/>
+                        </a:xfrm>
+                        <a:prstGeom prst="rect">
+                          <a:avLst/>
+                        </a:prstGeom>
+                        <a:solidFill>
+                          <a:schemeClr val="accent3">
+                            <a:lumMod val="75000"/>
+                          </a:schemeClr>
+                        </a:solidFill>
+                      </wps:spPr>
+                      <wps:style>
+                        <a:lnRef idx="2">
+                          <a:schemeClr val="accent1">
+                            <a:shade val="50000"/>
+                          </a:schemeClr>
+                        </a:lnRef>
+                        <a:fillRef idx="1">
+                          <a:schemeClr val="accent1"/>
+                        </a:fillRef>
+                        <a:effectRef idx="0">
+                          <a:schemeClr val="accent1"/>
+                        </a:effectRef>
+                        <a:fontRef idx="minor">
+                          <a:schemeClr val="lt1"/>
+                        </a:fontRef>
+                      </wps:style>
+                      <wps:txbx>
+                        <w:txbxContent>
+                          <w:p>
+                            <w:pPr>
+                              <w:ind w:firstLine="0"/>
+                              <w:rPr>
+                                <w:sz w:val="18"/>
+                              </w:rPr>
+                            </w:pPr>
+                            <w:r>
+                              <w:rPr>
+                                <w:sz w:val="18"/>
+                              </w:rPr>
+                              <w:t>Описание и модель заказа</w:t>
+                            </w:r>
+                          </w:p>
+                        </w:txbxContent>
+                      </wps:txbx>
+                      <wps:bodyPr rot="0" spcFirstLastPara="0" vertOverflow="overflow" horzOverflow="overflow" vert="horz" wrap="square" lIns="91440" tIns="45720" rIns="91440" bIns="45720" numCol="1" spcCol="0" rtlCol="0" fromWordArt="0" anchor="ctr" anchorCtr="0" forceAA="0" compatLnSpc="1">
+                        <a:prstTxWarp prst="textNoShape">
+                          <a:avLst/>
+                        </a:prstTxWarp>
+                        <a:noAutofit/>
+                      </wps:bodyPr>
+                    </wps:wsp>
+                  </a:graphicData>
+                </a:graphic>
+                <wp14:sizeRelH relativeFrom="margin">
+                  <wp14:pctWidth>0</wp14:pctWidth>
+                </wp14:sizeRelH>
+                <wp14:sizeRelV relativeFrom="margin">
+                  <wp14:pctHeight>0</wp14:pctHeight>
+                </wp14:sizeRelV>
+              </wp:anchor>
+            </w:drawing>
+          </mc:Choice>
+          <mc:Fallback>
+            <w:pict>
+              <v:rect id="Прямоугольник 4" o:spid="_x0000_s1036" style="position:absolute;left:0;text-align:left;margin-left:234.3pt;margin-top:37.5pt;width:209.35pt;height:26.05pt;z-index:251685888;visibility:visible;mso-wrap-style:square;mso-width-percent:0;mso-height-percent:0;mso-wrap-distance-left:9pt;mso-wrap-distance-top:0;mso-wrap-distance-right:9pt;mso-wrap-distance-bottom:0;mso-position-horizontal:absolute;mso-position-horizontal-relative:text;mso-position-vertical:absolute;mso-position-vertical-relative:text;mso-width-percent:0;mso-height-percent:0;mso-width-relative:margin;mso-height-relative:margin;v-text-anchor:middle" o:gfxdata="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" fillcolor="#76923c [2406]" strokecolor="#243f60 [1604]" strokeweight="2pt">
+                <v:textbox>
+                  <w:txbxContent>
+                    <w:p>
+                      <w:pPr>
+                        <w:ind w:firstLine="0"/>
+                        <w:rPr>
+                          <w:sz w:val="18"/>
+                        </w:rPr>
+                      </w:pPr>
+                      <w:r>
+                        <w:rPr>
+                          <w:sz w:val="18"/>
+                        </w:rPr>
+                        <w:t>Описание и модель заказа</w:t>
+                      </w:r>
+                    </w:p>
+                  </w:txbxContent>
+                </v:textbox>
+              </v:rect>
+            </w:pict>
+          </mc:Fallback>
+        </mc:AlternateContent>
+      </w:r>
+      <w:r>
+        <w:rPr>
+          <w:noProof/>
+          <w:lang w:eastAsia="ru-RU"/>
+        </w:rPr>
+        <mc:AlternateContent>
+          <mc:Choice Requires="wps">
+            <w:drawing>
+              <wp:anchor distT="0" distB="0" distL="114300" distR="114300" simplePos="0" relativeHeight="251683840" behindDoc="0" locked="0" layoutInCell="1" allowOverlap="1" wp14:anchorId="06D2A244" wp14:editId="59A7C06D">
+                <wp:simplePos x="0" y="0"/>
+                <wp:positionH relativeFrom="column">
+                  <wp:posOffset>2975610</wp:posOffset>
+                </wp:positionH>
+                <wp:positionV relativeFrom="paragraph">
+                  <wp:posOffset>106512</wp:posOffset>
+                </wp:positionV>
+                <wp:extent cx="2659053" cy="330979"/>
+                <wp:effectExtent l="0" t="0" r="27305" b="12065"/>
+                <wp:wrapNone/>
+                <wp:docPr id="2" name="Прямоугольник 2"/>
+                <wp:cNvGraphicFramePr/>
+                <a:graphic xmlns:a="http://schemas.openxmlformats.org/drawingml/2006/main">
+                  <a:graphicData uri="http://schemas.microsoft.com/office/word/2010/wordprocessingShape">
+                    <wps:wsp>
+                      <wps:cNvSpPr/>
+                      <wps:spPr>
+                        <a:xfrm>
+                          <a:off x="0" y="0"/>
+                          <a:ext cx="2659053" cy="330979"/>
+                        </a:xfrm>
+                        <a:prstGeom prst="rect">
+                          <a:avLst/>
+                        </a:prstGeom>
+                        <a:solidFill>
+                          <a:schemeClr val="accent3">
+                            <a:lumMod val="75000"/>
+                          </a:schemeClr>
+                        </a:solidFill>
+                      </wps:spPr>
+                      <wps:style>
+                        <a:lnRef idx="2">
+                          <a:schemeClr val="accent1">
+                            <a:shade val="50000"/>
+                          </a:schemeClr>
+                        </a:lnRef>
+                        <a:fillRef idx="1">
+                          <a:schemeClr val="accent1"/>
+                        </a:fillRef>
+                        <a:effectRef idx="0">
+                          <a:schemeClr val="accent1"/>
+                        </a:effectRef>
+                        <a:fontRef idx="minor">
+                          <a:schemeClr val="lt1"/>
+                        </a:fontRef>
+                      </wps:style>
+                      <wps:txbx>
+                        <w:txbxContent>
+                          <w:p>
+                            <w:pPr>
+                              <w:ind w:firstLine="0"/>
+                              <w:rPr>
+                                <w:sz w:val="18"/>
+                              </w:rPr>
+                            </w:pPr>
+                            <w:r>
+                              <w:rPr>
+                                <w:sz w:val="18"/>
+                              </w:rPr>
+                              <w:t>Описание и модель предприятия</w:t>
+                            </w:r>
+                          </w:p>
+                        </w:txbxContent>
+                      </wps:txbx>
+                      <wps:bodyPr rot="0" spcFirstLastPara="0" vertOverflow="overflow" horzOverflow="overflow" vert="horz" wrap="square" lIns="91440" tIns="45720" rIns="91440" bIns="45720" numCol="1" spcCol="0" rtlCol="0" fromWordArt="0" anchor="ctr" anchorCtr="0" forceAA="0" compatLnSpc="1">
+                        <a:prstTxWarp prst="textNoShape">
+                          <a:avLst/>
+                        </a:prstTxWarp>
+                        <a:noAutofit/>
+                      </wps:bodyPr>
+                    </wps:wsp>
+                  </a:graphicData>
+                </a:graphic>
+                <wp14:sizeRelH relativeFrom="margin">
+                  <wp14:pctWidth>0</wp14:pctWidth>
+                </wp14:sizeRelH>
+                <wp14:sizeRelV relativeFrom="margin">
+                  <wp14:pctHeight>0</wp14:pctHeight>
+                </wp14:sizeRelV>
+              </wp:anchor>
+            </w:drawing>
+          </mc:Choice>
+          <mc:Fallback>
+            <w:pict>
+              <v:rect id="Прямоугольник 2" o:spid="_x0000_s1037" style="position:absolute;left:0;text-align:left;margin-left:234.3pt;margin-top:8.4pt;width:209.35pt;height:26.05pt;z-index:251683840;visibility:visible;mso-wrap-style:square;mso-width-percent:0;mso-height-percent:0;mso-wrap-distance-left:9pt;mso-wrap-distance-top:0;mso-wrap-distance-right:9pt;mso-wrap-distance-bottom:0;mso-position-horizontal:absolute;mso-position-horizontal-relative:text;mso-position-vertical:absolute;mso-position-vertical-relative:text;mso-width-percent:0;mso-height-percent:0;mso-width-relative:margin;mso-height-relative:margin;v-text-anchor:middle" o:gfxdata="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" fillcolor="#76923c [2406]" strokecolor="#243f60 [1604]" strokeweight="2pt">
+                <v:textbox>
+                  <w:txbxContent>
+                    <w:p>
+                      <w:pPr>
+                        <w:ind w:firstLine="0"/>
+                        <w:rPr>
+                          <w:sz w:val="18"/>
+                        </w:rPr>
+                      </w:pPr>
+                      <w:r>
+                        <w:rPr>
+                          <w:sz w:val="18"/>
+                        </w:rPr>
+                        <w:t>Описание и модель предприятия</w:t>
+                      </w:r>
+                    </w:p>
+                  </w:txbxContent>
+                </v:textbox>
+              </v:rect>
+            </w:pict>
+          </mc:Fallback>
+        </mc:AlternateContent>
+      </w:r>
+      <w:r>
+        <w:rPr>
+          <w:noProof/>
+          <w:lang w:eastAsia="ru-RU"/>
+        </w:rPr>
+        <mc:AlternateContent>
+          <mc:Choice Requires="wps">
+            <w:drawing>
+              <wp:anchor distT="0" distB="0" distL="114300" distR="114300" simplePos="0" relativeHeight="251670528" behindDoc="0" locked="0" layoutInCell="1" allowOverlap="1" wp14:anchorId="266F63F0" wp14:editId="1A59AF61">
                 <wp:simplePos x="0" y="0"/>
                 <wp:positionH relativeFrom="column">
                   <wp:posOffset>1634490</wp:posOffset>
@@ -716,7 +1622,7 @@
         <mc:AlternateContent>
           <mc:Choice Requires="wps">
             <w:drawing>
-              <wp:anchor distT="0" distB="0" distL="114300" distR="114300" simplePos="0" relativeHeight="251666432" behindDoc="0" locked="0" layoutInCell="1" allowOverlap="1" wp14:anchorId="089F6D70" wp14:editId="67362545">
+              <wp:anchor distT="0" distB="0" distL="114300" distR="114300" simplePos="0" relativeHeight="251666432" behindDoc="0" locked="0" layoutInCell="1" allowOverlap="1" wp14:anchorId="7DA9D0C2" wp14:editId="76BAAF57">
                 <wp:simplePos x="0" y="0"/>
                 <wp:positionH relativeFrom="column">
                   <wp:posOffset>520065</wp:posOffset>
@@ -818,7 +1724,7 @@
         <mc:AlternateContent>
           <mc:Choice Requires="wps">
             <w:drawing>
-              <wp:anchor distT="0" distB="0" distL="114300" distR="114300" simplePos="0" relativeHeight="251667456" behindDoc="0" locked="0" layoutInCell="1" allowOverlap="1" wp14:anchorId="06641B59" wp14:editId="4979D104">
+              <wp:anchor distT="0" distB="0" distL="114300" distR="114300" simplePos="0" relativeHeight="251667456" behindDoc="0" locked="0" layoutInCell="1" allowOverlap="1" wp14:anchorId="72E58906" wp14:editId="6AC6A516">
                 <wp:simplePos x="0" y="0"/>
                 <wp:positionH relativeFrom="column">
                   <wp:posOffset>1634490</wp:posOffset>
@@ -888,7 +1794,7 @@
         <mc:AlternateContent>
           <mc:Choice Requires="wps">
             <w:drawing>
-              <wp:anchor distT="0" distB="0" distL="114300" distR="114300" simplePos="0" relativeHeight="251664384" behindDoc="0" locked="0" layoutInCell="1" allowOverlap="1" wp14:anchorId="7FF250E6" wp14:editId="0E169253">
+              <wp:anchor distT="0" distB="0" distL="114300" distR="114300" simplePos="0" relativeHeight="251664384" behindDoc="0" locked="0" layoutInCell="1" allowOverlap="1" wp14:anchorId="61B82B36" wp14:editId="715E97F2">
                 <wp:simplePos x="0" y="0"/>
                 <wp:positionH relativeFrom="column">
                   <wp:posOffset>1634490</wp:posOffset>
@@ -958,7 +1864,7 @@
         <mc:AlternateContent>
           <mc:Choice Requires="wps">
             <w:drawing>
-              <wp:anchor distT="0" distB="0" distL="114300" distR="114300" simplePos="0" relativeHeight="251663360" behindDoc="0" locked="0" layoutInCell="1" allowOverlap="1" wp14:anchorId="2DA08D25" wp14:editId="0353A0D5">
+              <wp:anchor distT="0" distB="0" distL="114300" distR="114300" simplePos="0" relativeHeight="251663360" behindDoc="0" locked="0" layoutInCell="1" allowOverlap="1" wp14:anchorId="54F81D3E" wp14:editId="4D86B6F4">
                 <wp:simplePos x="0" y="0"/>
                 <wp:positionH relativeFrom="column">
                   <wp:posOffset>520065</wp:posOffset>
@@ -1033,7 +1939,7 @@
           </mc:Choice>
           <mc:Fallback>
             <w:pict>
-              <v:rect id="Прямоугольник 5" o:spid="_x0000_s1031" style="position:absolute;left:0;text-align:left;margin-left:40.95pt;margin-top:92.2pt;width:174.75pt;height:63.75pt;z-index:251663360;visibility:visible;mso-wrap-style:square;mso-width-percent:0;mso-height-percent:0;mso-wrap-distance-left:9pt;mso-wrap-distance-top:0;mso-wrap-distance-right:9pt;mso-wrap-distance-bottom:0;mso-position-horizontal:absolute;mso-position-horizontal-relative:text;mso-position-vertical:absolute;mso-position-vertical-relative:text;mso-width-percent:0;mso-height-percent:0;mso-width-relative:margin;mso-height-relative:margin;v-text-anchor:middle" o:gfxdata="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" fillcolor="#4f81bd [3204]" strokecolor="#243f60 [1604]" strokeweight="2pt">
+              <v:rect id="Прямоугольник 5" o:spid="_x0000_s1039" style="position:absolute;left:0;text-align:left;margin-left:40.95pt;margin-top:92.2pt;width:174.75pt;height:63.75pt;z-index:251663360;visibility:visible;mso-wrap-style:square;mso-width-percent:0;mso-height-percent:0;mso-wrap-distance-left:9pt;mso-wrap-distance-top:0;mso-wrap-distance-right:9pt;mso-wrap-distance-bottom:0;mso-position-horizontal:absolute;mso-position-horizontal-relative:text;mso-position-vertical:absolute;mso-position-vertical-relative:text;mso-width-percent:0;mso-height-percent:0;mso-width-relative:margin;mso-height-relative:margin;v-text-anchor:middle" o:gfxdata="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" fillcolor="#4f81bd [3204]" strokecolor="#243f60 [1604]" strokeweight="2pt">
                 <v:textbox>
                   <w:txbxContent>
                     <w:p>
@@ -1044,130 +1950,6 @@
                       <w:r>
                         <w:t>Системное описание ОП</w:t>
                       </w:r>
-                    </w:p>
-                  </w:txbxContent>
-                </v:textbox>
-              </v:rect>
-            </w:pict>
-          </mc:Fallback>
-        </mc:AlternateContent>
-      </w:r>
-      <w:r>
-        <w:rPr>
-          <w:noProof/>
-          <w:lang w:eastAsia="ru-RU"/>
-        </w:rPr>
-        <mc:AlternateContent>
-          <mc:Choice Requires="wps">
-            <w:drawing>
-              <wp:anchor distT="0" distB="0" distL="114300" distR="114300" simplePos="0" relativeHeight="251661312" behindDoc="0" locked="0" layoutInCell="1" allowOverlap="1" wp14:anchorId="3A4DBD6F" wp14:editId="53690BB0">
-                <wp:simplePos x="0" y="0"/>
-                <wp:positionH relativeFrom="column">
-                  <wp:posOffset>520065</wp:posOffset>
-                </wp:positionH>
-                <wp:positionV relativeFrom="paragraph">
-                  <wp:posOffset>-1270</wp:posOffset>
-                </wp:positionV>
-                <wp:extent cx="2219325" cy="809625"/>
-                <wp:effectExtent l="0" t="0" r="28575" b="28575"/>
-                <wp:wrapNone/>
-                <wp:docPr id="3" name="Прямоугольник 3"/>
-                <wp:cNvGraphicFramePr/>
-                <a:graphic xmlns:a="http://schemas.openxmlformats.org/drawingml/2006/main">
-                  <a:graphicData uri="http://schemas.microsoft.com/office/word/2010/wordprocessingShape">
-                    <wps:wsp>
-                      <wps:cNvSpPr/>
-                      <wps:spPr>
-                        <a:xfrm>
-                          <a:off x="0" y="0"/>
-                          <a:ext cx="2219325" cy="809625"/>
-                        </a:xfrm>
-                        <a:prstGeom prst="rect">
-                          <a:avLst/>
-                        </a:prstGeom>
-                      </wps:spPr>
-                      <wps:style>
-                        <a:lnRef idx="2">
-                          <a:schemeClr val="accent1">
-                            <a:shade val="50000"/>
-                          </a:schemeClr>
-                        </a:lnRef>
-                        <a:fillRef idx="1">
-                          <a:schemeClr val="accent1"/>
-                        </a:fillRef>
-                        <a:effectRef idx="0">
-                          <a:schemeClr val="accent1"/>
-                        </a:effectRef>
-                        <a:fontRef idx="minor">
-                          <a:schemeClr val="lt1"/>
-                        </a:fontRef>
-                      </wps:style>
-                      <wps:txbx>
-                        <w:txbxContent>
-                          <w:p>
-                            <w:pPr>
-                              <w:ind w:firstLine="0"/>
-                              <w:jc w:val="center"/>
-                            </w:pPr>
-                            <w:r>
-                              <w:t>Практическое описа</w:t>
-                            </w:r>
-                            <w:bookmarkStart w:id="0" w:name="_GoBack"/>
-                            <w:r>
-                              <w:t>ние</w:t>
-                            </w:r>
-                            <w:r>
-                              <w:t xml:space="preserve"> оперативного планирования</w:t>
-                            </w:r>
-                            <w:r>
-                              <w:t xml:space="preserve"> (ОП)</w:t>
-                            </w:r>
-                            <w:bookmarkEnd w:id="0"/>
-                          </w:p>
-                        </w:txbxContent>
-                      </wps:txbx>
-                      <wps:bodyPr rot="0" spcFirstLastPara="0" vertOverflow="overflow" horzOverflow="overflow" vert="horz" wrap="square" lIns="91440" tIns="45720" rIns="91440" bIns="45720" numCol="1" spcCol="0" rtlCol="0" fromWordArt="0" anchor="ctr" anchorCtr="0" forceAA="0" compatLnSpc="1">
-                        <a:prstTxWarp prst="textNoShape">
-                          <a:avLst/>
-                        </a:prstTxWarp>
-                        <a:noAutofit/>
-                      </wps:bodyPr>
-                    </wps:wsp>
-                  </a:graphicData>
-                </a:graphic>
-                <wp14:sizeRelH relativeFrom="margin">
-                  <wp14:pctWidth>0</wp14:pctWidth>
-                </wp14:sizeRelH>
-                <wp14:sizeRelV relativeFrom="margin">
-                  <wp14:pctHeight>0</wp14:pctHeight>
-                </wp14:sizeRelV>
-              </wp:anchor>
-            </w:drawing>
-          </mc:Choice>
-          <mc:Fallback>
-            <w:pict>
-              <v:rect id="Прямоугольник 3" o:spid="_x0000_s1032" style="position:absolute;left:0;text-align:left;margin-left:40.95pt;margin-top:-.1pt;width:174.75pt;height:63.75pt;z-index:251661312;visibility:visible;mso-wrap-style:square;mso-width-percent:0;mso-height-percent:0;mso-wrap-distance-left:9pt;mso-wrap-distance-top:0;mso-wrap-distance-right:9pt;mso-wrap-distance-bottom:0;mso-position-horizontal:absolute;mso-position-horizontal-relative:text;mso-position-vertical:absolute;mso-position-vertical-relative:text;mso-width-percent:0;mso-height-percent:0;mso-width-relative:margin;mso-height-relative:margin;v-text-anchor:middle" o:gfxdata="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" fillcolor="#4f81bd [3204]" strokecolor="#243f60 [1604]" strokeweight="2pt">
-                <v:textbox>
-                  <w:txbxContent>
-                    <w:p>
-                      <w:pPr>
-                        <w:ind w:firstLine="0"/>
-                        <w:jc w:val="center"/>
-                      </w:pPr>
-                      <w:r>
-                        <w:t>Практическое описа</w:t>
-                      </w:r>
-                      <w:bookmarkStart w:id="1" w:name="_GoBack"/>
-                      <w:r>
-                        <w:t>ние</w:t>
-                      </w:r>
-                      <w:r>
-                        <w:t xml:space="preserve"> оперативного планирования</w:t>
-                      </w:r>
-                      <w:r>
-                        <w:t xml:space="preserve"> (ОП)</w:t>
-                      </w:r>
-                      <w:bookmarkEnd w:id="1"/>
                     </w:p>
                   </w:txbxContent>
                 </v:textbox>

--- a/3_ProcessModel/Материалы/Оперативное производство.docx
+++ b/3_ProcessModel/Материалы/Оперативное производство.docx
@@ -247,6 +247,8 @@
       </w:r>
     </w:p>
     <w:p>
+      <w:bookmarkStart w:id="0" w:name="_GoBack"/>
+      <w:bookmarkEnd w:id="0"/>
       <w:r>
         <w:rPr>
           <w:noProof/>
@@ -255,7 +257,537 @@
         <mc:AlternateContent>
           <mc:Choice Requires="wps">
             <w:drawing>
-              <wp:anchor distT="0" distB="0" distL="114300" distR="114300" simplePos="0" relativeHeight="251672576" behindDoc="0" locked="0" layoutInCell="1" allowOverlap="1" wp14:anchorId="4D726A38" wp14:editId="3961B971">
+              <wp:anchor distT="0" distB="0" distL="114300" distR="114300" simplePos="0" relativeHeight="251698176" behindDoc="0" locked="0" layoutInCell="1" allowOverlap="1" wp14:anchorId="7D2A13DA" wp14:editId="52487ADF">
+                <wp:simplePos x="0" y="0"/>
+                <wp:positionH relativeFrom="column">
+                  <wp:posOffset>2972435</wp:posOffset>
+                </wp:positionH>
+                <wp:positionV relativeFrom="paragraph">
+                  <wp:posOffset>3838625</wp:posOffset>
+                </wp:positionV>
+                <wp:extent cx="2658745" cy="285293"/>
+                <wp:effectExtent l="0" t="0" r="27305" b="19685"/>
+                <wp:wrapNone/>
+                <wp:docPr id="24" name="Прямоугольник 24"/>
+                <wp:cNvGraphicFramePr/>
+                <a:graphic xmlns:a="http://schemas.openxmlformats.org/drawingml/2006/main">
+                  <a:graphicData uri="http://schemas.microsoft.com/office/word/2010/wordprocessingShape">
+                    <wps:wsp>
+                      <wps:cNvSpPr/>
+                      <wps:spPr>
+                        <a:xfrm>
+                          <a:off x="0" y="0"/>
+                          <a:ext cx="2658745" cy="285293"/>
+                        </a:xfrm>
+                        <a:prstGeom prst="rect">
+                          <a:avLst/>
+                        </a:prstGeom>
+                        <a:solidFill>
+                          <a:schemeClr val="accent3">
+                            <a:lumMod val="75000"/>
+                          </a:schemeClr>
+                        </a:solidFill>
+                      </wps:spPr>
+                      <wps:style>
+                        <a:lnRef idx="2">
+                          <a:schemeClr val="accent1">
+                            <a:shade val="50000"/>
+                          </a:schemeClr>
+                        </a:lnRef>
+                        <a:fillRef idx="1">
+                          <a:schemeClr val="accent1"/>
+                        </a:fillRef>
+                        <a:effectRef idx="0">
+                          <a:schemeClr val="accent1"/>
+                        </a:effectRef>
+                        <a:fontRef idx="minor">
+                          <a:schemeClr val="lt1"/>
+                        </a:fontRef>
+                      </wps:style>
+                      <wps:txbx>
+                        <w:txbxContent>
+                          <w:p>
+                            <w:pPr>
+                              <w:ind w:firstLine="0"/>
+                              <w:rPr>
+                                <w:sz w:val="18"/>
+                                <w:szCs w:val="18"/>
+                              </w:rPr>
+                            </w:pPr>
+                            <w:r>
+                              <w:rPr>
+                                <w:sz w:val="18"/>
+                                <w:szCs w:val="18"/>
+                              </w:rPr>
+                              <w:t>Алгоритм</w:t>
+                            </w:r>
+                          </w:p>
+                        </w:txbxContent>
+                      </wps:txbx>
+                      <wps:bodyPr rot="0" spcFirstLastPara="0" vertOverflow="overflow" horzOverflow="overflow" vert="horz" wrap="square" lIns="91440" tIns="45720" rIns="91440" bIns="45720" numCol="1" spcCol="0" rtlCol="0" fromWordArt="0" anchor="ctr" anchorCtr="0" forceAA="0" compatLnSpc="1">
+                        <a:prstTxWarp prst="textNoShape">
+                          <a:avLst/>
+                        </a:prstTxWarp>
+                        <a:noAutofit/>
+                      </wps:bodyPr>
+                    </wps:wsp>
+                  </a:graphicData>
+                </a:graphic>
+                <wp14:sizeRelH relativeFrom="margin">
+                  <wp14:pctWidth>0</wp14:pctWidth>
+                </wp14:sizeRelH>
+                <wp14:sizeRelV relativeFrom="margin">
+                  <wp14:pctHeight>0</wp14:pctHeight>
+                </wp14:sizeRelV>
+              </wp:anchor>
+            </w:drawing>
+          </mc:Choice>
+          <mc:Fallback>
+            <w:pict>
+              <v:rect id="Прямоугольник 24" o:spid="_x0000_s1028" style="position:absolute;left:0;text-align:left;margin-left:234.05pt;margin-top:302.25pt;width:209.35pt;height:22.45pt;z-index:251698176;visibility:visible;mso-wrap-style:square;mso-width-percent:0;mso-height-percent:0;mso-wrap-distance-left:9pt;mso-wrap-distance-top:0;mso-wrap-distance-right:9pt;mso-wrap-distance-bottom:0;mso-position-horizontal:absolute;mso-position-horizontal-relative:text;mso-position-vertical:absolute;mso-position-vertical-relative:text;mso-width-percent:0;mso-height-percent:0;mso-width-relative:margin;mso-height-relative:margin;v-text-anchor:middle" o:gfxdata="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" fillcolor="#76923c [2406]" strokecolor="#243f60 [1604]" strokeweight="2pt">
+                <v:textbox>
+                  <w:txbxContent>
+                    <w:p>
+                      <w:pPr>
+                        <w:ind w:firstLine="0"/>
+                        <w:rPr>
+                          <w:sz w:val="18"/>
+                          <w:szCs w:val="18"/>
+                        </w:rPr>
+                      </w:pPr>
+                      <w:r>
+                        <w:rPr>
+                          <w:sz w:val="18"/>
+                          <w:szCs w:val="18"/>
+                        </w:rPr>
+                        <w:t>Алгоритм</w:t>
+                      </w:r>
+                    </w:p>
+                  </w:txbxContent>
+                </v:textbox>
+              </v:rect>
+            </w:pict>
+          </mc:Fallback>
+        </mc:AlternateContent>
+      </w:r>
+      <w:r>
+        <w:rPr>
+          <w:noProof/>
+          <w:lang w:eastAsia="ru-RU"/>
+        </w:rPr>
+        <mc:AlternateContent>
+          <mc:Choice Requires="wps">
+            <w:drawing>
+              <wp:anchor distT="0" distB="0" distL="114300" distR="114300" simplePos="0" relativeHeight="251696128" behindDoc="0" locked="0" layoutInCell="1" allowOverlap="1" wp14:anchorId="23137FDF" wp14:editId="3E1D6514">
+                <wp:simplePos x="0" y="0"/>
+                <wp:positionH relativeFrom="column">
+                  <wp:posOffset>2972486</wp:posOffset>
+                </wp:positionH>
+                <wp:positionV relativeFrom="paragraph">
+                  <wp:posOffset>3443681</wp:posOffset>
+                </wp:positionV>
+                <wp:extent cx="2658745" cy="285293"/>
+                <wp:effectExtent l="0" t="0" r="27305" b="19685"/>
+                <wp:wrapNone/>
+                <wp:docPr id="22" name="Прямоугольник 22"/>
+                <wp:cNvGraphicFramePr/>
+                <a:graphic xmlns:a="http://schemas.openxmlformats.org/drawingml/2006/main">
+                  <a:graphicData uri="http://schemas.microsoft.com/office/word/2010/wordprocessingShape">
+                    <wps:wsp>
+                      <wps:cNvSpPr/>
+                      <wps:spPr>
+                        <a:xfrm>
+                          <a:off x="0" y="0"/>
+                          <a:ext cx="2658745" cy="285293"/>
+                        </a:xfrm>
+                        <a:prstGeom prst="rect">
+                          <a:avLst/>
+                        </a:prstGeom>
+                        <a:solidFill>
+                          <a:schemeClr val="accent3">
+                            <a:lumMod val="75000"/>
+                          </a:schemeClr>
+                        </a:solidFill>
+                      </wps:spPr>
+                      <wps:style>
+                        <a:lnRef idx="2">
+                          <a:schemeClr val="accent1">
+                            <a:shade val="50000"/>
+                          </a:schemeClr>
+                        </a:lnRef>
+                        <a:fillRef idx="1">
+                          <a:schemeClr val="accent1"/>
+                        </a:fillRef>
+                        <a:effectRef idx="0">
+                          <a:schemeClr val="accent1"/>
+                        </a:effectRef>
+                        <a:fontRef idx="minor">
+                          <a:schemeClr val="lt1"/>
+                        </a:fontRef>
+                      </wps:style>
+                      <wps:txbx>
+                        <w:txbxContent>
+                          <w:p>
+                            <w:pPr>
+                              <w:ind w:firstLine="0"/>
+                              <w:rPr>
+                                <w:sz w:val="18"/>
+                                <w:szCs w:val="18"/>
+                              </w:rPr>
+                            </w:pPr>
+                            <w:r>
+                              <w:rPr>
+                                <w:sz w:val="18"/>
+                                <w:szCs w:val="18"/>
+                              </w:rPr>
+                              <w:t>Описани</w:t>
+                            </w:r>
+                            <w:r>
+                              <w:rPr>
+                                <w:sz w:val="18"/>
+                                <w:szCs w:val="18"/>
+                              </w:rPr>
+                              <w:t>е и основание для использования</w:t>
+                            </w:r>
+                          </w:p>
+                        </w:txbxContent>
+                      </wps:txbx>
+                      <wps:bodyPr rot="0" spcFirstLastPara="0" vertOverflow="overflow" horzOverflow="overflow" vert="horz" wrap="square" lIns="91440" tIns="45720" rIns="91440" bIns="45720" numCol="1" spcCol="0" rtlCol="0" fromWordArt="0" anchor="ctr" anchorCtr="0" forceAA="0" compatLnSpc="1">
+                        <a:prstTxWarp prst="textNoShape">
+                          <a:avLst/>
+                        </a:prstTxWarp>
+                        <a:noAutofit/>
+                      </wps:bodyPr>
+                    </wps:wsp>
+                  </a:graphicData>
+                </a:graphic>
+                <wp14:sizeRelH relativeFrom="margin">
+                  <wp14:pctWidth>0</wp14:pctWidth>
+                </wp14:sizeRelH>
+                <wp14:sizeRelV relativeFrom="margin">
+                  <wp14:pctHeight>0</wp14:pctHeight>
+                </wp14:sizeRelV>
+              </wp:anchor>
+            </w:drawing>
+          </mc:Choice>
+          <mc:Fallback>
+            <w:pict>
+              <v:rect id="Прямоугольник 22" o:spid="_x0000_s1029" style="position:absolute;left:0;text-align:left;margin-left:234.05pt;margin-top:271.15pt;width:209.35pt;height:22.45pt;z-index:251696128;visibility:visible;mso-wrap-style:square;mso-width-percent:0;mso-height-percent:0;mso-wrap-distance-left:9pt;mso-wrap-distance-top:0;mso-wrap-distance-right:9pt;mso-wrap-distance-bottom:0;mso-position-horizontal:absolute;mso-position-horizontal-relative:text;mso-position-vertical:absolute;mso-position-vertical-relative:text;mso-width-percent:0;mso-height-percent:0;mso-width-relative:margin;mso-height-relative:margin;v-text-anchor:middle" o:gfxdata="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" fillcolor="#76923c [2406]" strokecolor="#243f60 [1604]" strokeweight="2pt">
+                <v:textbox>
+                  <w:txbxContent>
+                    <w:p>
+                      <w:pPr>
+                        <w:ind w:firstLine="0"/>
+                        <w:rPr>
+                          <w:sz w:val="18"/>
+                          <w:szCs w:val="18"/>
+                        </w:rPr>
+                      </w:pPr>
+                      <w:r>
+                        <w:rPr>
+                          <w:sz w:val="18"/>
+                          <w:szCs w:val="18"/>
+                        </w:rPr>
+                        <w:t>Описани</w:t>
+                      </w:r>
+                      <w:r>
+                        <w:rPr>
+                          <w:sz w:val="18"/>
+                          <w:szCs w:val="18"/>
+                        </w:rPr>
+                        <w:t>е и основание для использования</w:t>
+                      </w:r>
+                    </w:p>
+                  </w:txbxContent>
+                </v:textbox>
+              </v:rect>
+            </w:pict>
+          </mc:Fallback>
+        </mc:AlternateContent>
+      </w:r>
+      <w:r>
+        <w:rPr>
+          <w:noProof/>
+          <w:lang w:eastAsia="ru-RU"/>
+        </w:rPr>
+        <mc:AlternateContent>
+          <mc:Choice Requires="wps">
+            <w:drawing>
+              <wp:anchor distT="0" distB="0" distL="114300" distR="114300" simplePos="0" relativeHeight="251692032" behindDoc="0" locked="0" layoutInCell="1" allowOverlap="1" wp14:anchorId="0AA9812D" wp14:editId="23CD54AB">
+                <wp:simplePos x="0" y="0"/>
+                <wp:positionH relativeFrom="column">
+                  <wp:posOffset>2971800</wp:posOffset>
+                </wp:positionH>
+                <wp:positionV relativeFrom="paragraph">
+                  <wp:posOffset>2660015</wp:posOffset>
+                </wp:positionV>
+                <wp:extent cx="2658745" cy="489585"/>
+                <wp:effectExtent l="0" t="0" r="27305" b="24765"/>
+                <wp:wrapNone/>
+                <wp:docPr id="13" name="Прямоугольник 13"/>
+                <wp:cNvGraphicFramePr/>
+                <a:graphic xmlns:a="http://schemas.openxmlformats.org/drawingml/2006/main">
+                  <a:graphicData uri="http://schemas.microsoft.com/office/word/2010/wordprocessingShape">
+                    <wps:wsp>
+                      <wps:cNvSpPr/>
+                      <wps:spPr>
+                        <a:xfrm>
+                          <a:off x="0" y="0"/>
+                          <a:ext cx="2658745" cy="489585"/>
+                        </a:xfrm>
+                        <a:prstGeom prst="rect">
+                          <a:avLst/>
+                        </a:prstGeom>
+                        <a:solidFill>
+                          <a:schemeClr val="accent3">
+                            <a:lumMod val="75000"/>
+                          </a:schemeClr>
+                        </a:solidFill>
+                      </wps:spPr>
+                      <wps:style>
+                        <a:lnRef idx="2">
+                          <a:schemeClr val="accent1">
+                            <a:shade val="50000"/>
+                          </a:schemeClr>
+                        </a:lnRef>
+                        <a:fillRef idx="1">
+                          <a:schemeClr val="accent1"/>
+                        </a:fillRef>
+                        <a:effectRef idx="0">
+                          <a:schemeClr val="accent1"/>
+                        </a:effectRef>
+                        <a:fontRef idx="minor">
+                          <a:schemeClr val="lt1"/>
+                        </a:fontRef>
+                      </wps:style>
+                      <wps:txbx>
+                        <w:txbxContent>
+                          <w:p>
+                            <w:pPr>
+                              <w:ind w:firstLine="0"/>
+                              <w:rPr>
+                                <w:sz w:val="18"/>
+                                <w:szCs w:val="18"/>
+                              </w:rPr>
+                            </w:pPr>
+                            <w:r>
+                              <w:rPr>
+                                <w:sz w:val="18"/>
+                                <w:szCs w:val="18"/>
+                              </w:rPr>
+                              <w:t xml:space="preserve">Системы принятия решений, область и практика </w:t>
+                            </w:r>
+                            <w:r>
+                              <w:rPr>
+                                <w:sz w:val="18"/>
+                                <w:szCs w:val="18"/>
+                              </w:rPr>
+                              <w:t xml:space="preserve"> применения</w:t>
+                            </w:r>
+                          </w:p>
+                        </w:txbxContent>
+                      </wps:txbx>
+                      <wps:bodyPr rot="0" spcFirstLastPara="0" vertOverflow="overflow" horzOverflow="overflow" vert="horz" wrap="square" lIns="91440" tIns="45720" rIns="91440" bIns="45720" numCol="1" spcCol="0" rtlCol="0" fromWordArt="0" anchor="ctr" anchorCtr="0" forceAA="0" compatLnSpc="1">
+                        <a:prstTxWarp prst="textNoShape">
+                          <a:avLst/>
+                        </a:prstTxWarp>
+                        <a:noAutofit/>
+                      </wps:bodyPr>
+                    </wps:wsp>
+                  </a:graphicData>
+                </a:graphic>
+                <wp14:sizeRelH relativeFrom="margin">
+                  <wp14:pctWidth>0</wp14:pctWidth>
+                </wp14:sizeRelH>
+                <wp14:sizeRelV relativeFrom="margin">
+                  <wp14:pctHeight>0</wp14:pctHeight>
+                </wp14:sizeRelV>
+              </wp:anchor>
+            </w:drawing>
+          </mc:Choice>
+          <mc:Fallback>
+            <w:pict>
+              <v:rect id="Прямоугольник 13" o:spid="_x0000_s1030" style="position:absolute;left:0;text-align:left;margin-left:234pt;margin-top:209.45pt;width:209.35pt;height:38.55pt;z-index:251692032;visibility:visible;mso-wrap-style:square;mso-width-percent:0;mso-height-percent:0;mso-wrap-distance-left:9pt;mso-wrap-distance-top:0;mso-wrap-distance-right:9pt;mso-wrap-distance-bottom:0;mso-position-horizontal:absolute;mso-position-horizontal-relative:text;mso-position-vertical:absolute;mso-position-vertical-relative:text;mso-width-percent:0;mso-height-percent:0;mso-width-relative:margin;mso-height-relative:margin;v-text-anchor:middle" o:gfxdata="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" fillcolor="#76923c [2406]" strokecolor="#243f60 [1604]" strokeweight="2pt">
+                <v:textbox>
+                  <w:txbxContent>
+                    <w:p>
+                      <w:pPr>
+                        <w:ind w:firstLine="0"/>
+                        <w:rPr>
+                          <w:sz w:val="18"/>
+                          <w:szCs w:val="18"/>
+                        </w:rPr>
+                      </w:pPr>
+                      <w:r>
+                        <w:rPr>
+                          <w:sz w:val="18"/>
+                          <w:szCs w:val="18"/>
+                        </w:rPr>
+                        <w:t xml:space="preserve">Системы принятия решений, область и практика </w:t>
+                      </w:r>
+                      <w:r>
+                        <w:rPr>
+                          <w:sz w:val="18"/>
+                          <w:szCs w:val="18"/>
+                        </w:rPr>
+                        <w:t xml:space="preserve"> применения</w:t>
+                      </w:r>
+                    </w:p>
+                  </w:txbxContent>
+                </v:textbox>
+              </v:rect>
+            </w:pict>
+          </mc:Fallback>
+        </mc:AlternateContent>
+      </w:r>
+      <w:r>
+        <w:rPr>
+          <w:noProof/>
+          <w:lang w:eastAsia="ru-RU"/>
+        </w:rPr>
+        <mc:AlternateContent>
+          <mc:Choice Requires="wps">
+            <w:drawing>
+              <wp:anchor distT="0" distB="0" distL="114300" distR="114300" simplePos="0" relativeHeight="251694080" behindDoc="0" locked="0" layoutInCell="1" allowOverlap="1" wp14:anchorId="60314888" wp14:editId="5DB883EA">
+                <wp:simplePos x="0" y="0"/>
+                <wp:positionH relativeFrom="column">
+                  <wp:posOffset>2974340</wp:posOffset>
+                </wp:positionH>
+                <wp:positionV relativeFrom="paragraph">
+                  <wp:posOffset>2288540</wp:posOffset>
+                </wp:positionV>
+                <wp:extent cx="2658745" cy="311150"/>
+                <wp:effectExtent l="0" t="0" r="27305" b="12700"/>
+                <wp:wrapNone/>
+                <wp:docPr id="20" name="Прямоугольник 20"/>
+                <wp:cNvGraphicFramePr/>
+                <a:graphic xmlns:a="http://schemas.openxmlformats.org/drawingml/2006/main">
+                  <a:graphicData uri="http://schemas.microsoft.com/office/word/2010/wordprocessingShape">
+                    <wps:wsp>
+                      <wps:cNvSpPr/>
+                      <wps:spPr>
+                        <a:xfrm>
+                          <a:off x="0" y="0"/>
+                          <a:ext cx="2658745" cy="311150"/>
+                        </a:xfrm>
+                        <a:prstGeom prst="rect">
+                          <a:avLst/>
+                        </a:prstGeom>
+                        <a:solidFill>
+                          <a:schemeClr val="accent3">
+                            <a:lumMod val="75000"/>
+                          </a:schemeClr>
+                        </a:solidFill>
+                      </wps:spPr>
+                      <wps:style>
+                        <a:lnRef idx="2">
+                          <a:schemeClr val="accent1">
+                            <a:shade val="50000"/>
+                          </a:schemeClr>
+                        </a:lnRef>
+                        <a:fillRef idx="1">
+                          <a:schemeClr val="accent1"/>
+                        </a:fillRef>
+                        <a:effectRef idx="0">
+                          <a:schemeClr val="accent1"/>
+                        </a:effectRef>
+                        <a:fontRef idx="minor">
+                          <a:schemeClr val="lt1"/>
+                        </a:fontRef>
+                      </wps:style>
+                      <wps:txbx>
+                        <w:txbxContent>
+                          <w:p>
+                            <w:pPr>
+                              <w:ind w:firstLine="0"/>
+                              <w:rPr>
+                                <w:sz w:val="18"/>
+                                <w:szCs w:val="18"/>
+                              </w:rPr>
+                            </w:pPr>
+                            <w:r>
+                              <w:rPr>
+                                <w:sz w:val="18"/>
+                                <w:szCs w:val="18"/>
+                              </w:rPr>
+                              <w:t xml:space="preserve">Концепция </w:t>
+                            </w:r>
+                            <w:proofErr w:type="spellStart"/>
+                            <w:r>
+                              <w:rPr>
+                                <w:sz w:val="18"/>
+                                <w:szCs w:val="18"/>
+                              </w:rPr>
+                              <w:t>контроллинга</w:t>
+                            </w:r>
+                            <w:proofErr w:type="spellEnd"/>
+                          </w:p>
+                        </w:txbxContent>
+                      </wps:txbx>
+                      <wps:bodyPr rot="0" spcFirstLastPara="0" vertOverflow="overflow" horzOverflow="overflow" vert="horz" wrap="square" lIns="91440" tIns="45720" rIns="91440" bIns="45720" numCol="1" spcCol="0" rtlCol="0" fromWordArt="0" anchor="ctr" anchorCtr="0" forceAA="0" compatLnSpc="1">
+                        <a:prstTxWarp prst="textNoShape">
+                          <a:avLst/>
+                        </a:prstTxWarp>
+                        <a:noAutofit/>
+                      </wps:bodyPr>
+                    </wps:wsp>
+                  </a:graphicData>
+                </a:graphic>
+                <wp14:sizeRelH relativeFrom="margin">
+                  <wp14:pctWidth>0</wp14:pctWidth>
+                </wp14:sizeRelH>
+                <wp14:sizeRelV relativeFrom="margin">
+                  <wp14:pctHeight>0</wp14:pctHeight>
+                </wp14:sizeRelV>
+              </wp:anchor>
+            </w:drawing>
+          </mc:Choice>
+          <mc:Fallback>
+            <w:pict>
+              <v:rect id="Прямоугольник 20" o:spid="_x0000_s1031" style="position:absolute;left:0;text-align:left;margin-left:234.2pt;margin-top:180.2pt;width:209.35pt;height:24.5pt;z-index:251694080;visibility:visible;mso-wrap-style:square;mso-width-percent:0;mso-height-percent:0;mso-wrap-distance-left:9pt;mso-wrap-distance-top:0;mso-wrap-distance-right:9pt;mso-wrap-distance-bottom:0;mso-position-horizontal:absolute;mso-position-horizontal-relative:text;mso-position-vertical:absolute;mso-position-vertical-relative:text;mso-width-percent:0;mso-height-percent:0;mso-width-relative:margin;mso-height-relative:margin;v-text-anchor:middle" o:gfxdata="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" fillcolor="#76923c [2406]" strokecolor="#243f60 [1604]" strokeweight="2pt">
+                <v:textbox>
+                  <w:txbxContent>
+                    <w:p>
+                      <w:pPr>
+                        <w:ind w:firstLine="0"/>
+                        <w:rPr>
+                          <w:sz w:val="18"/>
+                          <w:szCs w:val="18"/>
+                        </w:rPr>
+                      </w:pPr>
+                      <w:r>
+                        <w:rPr>
+                          <w:sz w:val="18"/>
+                          <w:szCs w:val="18"/>
+                        </w:rPr>
+                        <w:t xml:space="preserve">Концепция </w:t>
+                      </w:r>
+                      <w:proofErr w:type="spellStart"/>
+                      <w:r>
+                        <w:rPr>
+                          <w:sz w:val="18"/>
+                          <w:szCs w:val="18"/>
+                        </w:rPr>
+                        <w:t>контроллинга</w:t>
+                      </w:r>
+                      <w:proofErr w:type="spellEnd"/>
+                    </w:p>
+                  </w:txbxContent>
+                </v:textbox>
+              </v:rect>
+            </w:pict>
+          </mc:Fallback>
+        </mc:AlternateContent>
+      </w:r>
+      <w:r>
+        <w:rPr>
+          <w:noProof/>
+          <w:lang w:eastAsia="ru-RU"/>
+        </w:rPr>
+        <mc:AlternateContent>
+          <mc:Choice Requires="wps">
+            <w:drawing>
+              <wp:anchor distT="0" distB="0" distL="114300" distR="114300" simplePos="0" relativeHeight="251672576" behindDoc="0" locked="0" layoutInCell="1" allowOverlap="1" wp14:anchorId="6ACCEA1A" wp14:editId="523DD3F1">
                 <wp:simplePos x="0" y="0"/>
                 <wp:positionH relativeFrom="column">
                   <wp:posOffset>520065</wp:posOffset>
@@ -305,12 +837,7 @@
                               <w:jc w:val="center"/>
                             </w:pPr>
                             <w:r>
-                              <w:t>КИ</w:t>
-                            </w:r>
-                            <w:bookmarkStart w:id="0" w:name="_GoBack"/>
-                            <w:bookmarkEnd w:id="0"/>
-                            <w:r>
-                              <w:t>М-метод как мето</w:t>
+                              <w:t>КИМ-метод как мето</w:t>
                             </w:r>
                             <w:r>
                               <w:t>д</w:t>
@@ -341,7 +868,7 @@
           </mc:Choice>
           <mc:Fallback>
             <w:pict>
-              <v:rect id="Прямоугольник 14" o:spid="_x0000_s1028" style="position:absolute;left:0;text-align:left;margin-left:40.95pt;margin-top:276.4pt;width:174.75pt;height:63.75pt;z-index:251672576;visibility:visible;mso-wrap-style:square;mso-width-percent:0;mso-height-percent:0;mso-wrap-distance-left:9pt;mso-wrap-distance-top:0;mso-wrap-distance-right:9pt;mso-wrap-distance-bottom:0;mso-position-horizontal:absolute;mso-position-horizontal-relative:text;mso-position-vertical:absolute;mso-position-vertical-relative:text;mso-width-percent:0;mso-height-percent:0;mso-width-relative:margin;mso-height-relative:margin;v-text-anchor:middle" o:gfxdata="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" fillcolor="#4f81bd [3204]" strokecolor="#243f60 [1604]" strokeweight="2pt">
+              <v:rect id="Прямоугольник 14" o:spid="_x0000_s1032" style="position:absolute;left:0;text-align:left;margin-left:40.95pt;margin-top:276.4pt;width:174.75pt;height:63.75pt;z-index:251672576;visibility:visible;mso-wrap-style:square;mso-width-percent:0;mso-height-percent:0;mso-wrap-distance-left:9pt;mso-wrap-distance-top:0;mso-wrap-distance-right:9pt;mso-wrap-distance-bottom:0;mso-position-horizontal:absolute;mso-position-horizontal-relative:text;mso-position-vertical:absolute;mso-position-vertical-relative:text;mso-width-percent:0;mso-height-percent:0;mso-width-relative:margin;mso-height-relative:margin;v-text-anchor:middle" o:gfxdata="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" fillcolor="#4f81bd [3204]" strokecolor="#243f60 [1604]" strokeweight="2pt">
                 <v:textbox>
                   <w:txbxContent>
                     <w:p>
@@ -350,12 +877,7 @@
                         <w:jc w:val="center"/>
                       </w:pPr>
                       <w:r>
-                        <w:t>КИ</w:t>
-                      </w:r>
-                      <w:bookmarkStart w:id="1" w:name="_GoBack"/>
-                      <w:bookmarkEnd w:id="1"/>
-                      <w:r>
-                        <w:t>М-метод как мето</w:t>
+                        <w:t>КИМ-метод как мето</w:t>
                       </w:r>
                       <w:r>
                         <w:t>д</w:t>
@@ -379,7 +901,7 @@
         <mc:AlternateContent>
           <mc:Choice Requires="wps">
             <w:drawing>
-              <wp:anchor distT="0" distB="0" distL="114300" distR="114300" simplePos="0" relativeHeight="251676672" behindDoc="0" locked="0" layoutInCell="1" allowOverlap="1" wp14:anchorId="4DAF9284" wp14:editId="6394A1AD">
+              <wp:anchor distT="0" distB="0" distL="114300" distR="114300" simplePos="0" relativeHeight="251676672" behindDoc="0" locked="0" layoutInCell="1" allowOverlap="1" wp14:anchorId="28F89EFE" wp14:editId="64F832F7">
                 <wp:simplePos x="0" y="0"/>
                 <wp:positionH relativeFrom="column">
                   <wp:posOffset>1634490</wp:posOffset>
@@ -453,7 +975,7 @@
         <mc:AlternateContent>
           <mc:Choice Requires="wps">
             <w:drawing>
-              <wp:anchor distT="0" distB="0" distL="114300" distR="114300" simplePos="0" relativeHeight="251675648" behindDoc="0" locked="0" layoutInCell="1" allowOverlap="1" wp14:anchorId="0FB2E149" wp14:editId="5C796EEE">
+              <wp:anchor distT="0" distB="0" distL="114300" distR="114300" simplePos="0" relativeHeight="251675648" behindDoc="0" locked="0" layoutInCell="1" allowOverlap="1" wp14:anchorId="20C80C84" wp14:editId="3594F52D">
                 <wp:simplePos x="0" y="0"/>
                 <wp:positionH relativeFrom="column">
                   <wp:posOffset>520065</wp:posOffset>
@@ -528,7 +1050,7 @@
           </mc:Choice>
           <mc:Fallback>
             <w:pict>
-              <v:rect id="Прямоугольник 16" o:spid="_x0000_s1029" style="position:absolute;left:0;text-align:left;margin-left:40.95pt;margin-top:368.7pt;width:174.75pt;height:63.75pt;z-index:251675648;visibility:visible;mso-wrap-style:square;mso-width-percent:0;mso-height-percent:0;mso-wrap-distance-left:9pt;mso-wrap-distance-top:0;mso-wrap-distance-right:9pt;mso-wrap-distance-bottom:0;mso-position-horizontal:absolute;mso-position-horizontal-relative:text;mso-position-vertical:absolute;mso-position-vertical-relative:text;mso-width-percent:0;mso-height-percent:0;mso-width-relative:margin;mso-height-relative:margin;v-text-anchor:middle" o:gfxdata="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" fillcolor="#4f81bd [3204]" strokecolor="#243f60 [1604]" strokeweight="2pt">
+              <v:rect id="Прямоугольник 16" o:spid="_x0000_s1033" style="position:absolute;left:0;text-align:left;margin-left:40.95pt;margin-top:368.7pt;width:174.75pt;height:63.75pt;z-index:251675648;visibility:visible;mso-wrap-style:square;mso-width-percent:0;mso-height-percent:0;mso-wrap-distance-left:9pt;mso-wrap-distance-top:0;mso-wrap-distance-right:9pt;mso-wrap-distance-bottom:0;mso-position-horizontal:absolute;mso-position-horizontal-relative:text;mso-position-vertical:absolute;mso-position-vertical-relative:text;mso-width-percent:0;mso-height-percent:0;mso-width-relative:margin;mso-height-relative:margin;v-text-anchor:middle" o:gfxdata="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" fillcolor="#4f81bd [3204]" strokecolor="#243f60 [1604]" strokeweight="2pt">
                 <v:textbox>
                   <w:txbxContent>
                     <w:p>
@@ -555,7 +1077,7 @@
         <mc:AlternateContent>
           <mc:Choice Requires="wps">
             <w:drawing>
-              <wp:anchor distT="0" distB="0" distL="114300" distR="114300" simplePos="0" relativeHeight="251678720" behindDoc="0" locked="0" layoutInCell="1" allowOverlap="1" wp14:anchorId="54CE4EC4" wp14:editId="09B0A6CC">
+              <wp:anchor distT="0" distB="0" distL="114300" distR="114300" simplePos="0" relativeHeight="251678720" behindDoc="0" locked="0" layoutInCell="1" allowOverlap="1" wp14:anchorId="2E8E954B" wp14:editId="2F021ED6">
                 <wp:simplePos x="0" y="0"/>
                 <wp:positionH relativeFrom="column">
                   <wp:posOffset>520065</wp:posOffset>
@@ -630,7 +1152,7 @@
           </mc:Choice>
           <mc:Fallback>
             <w:pict>
-              <v:rect id="Прямоугольник 18" o:spid="_x0000_s1030" style="position:absolute;left:0;text-align:left;margin-left:40.95pt;margin-top:460.5pt;width:174.75pt;height:63.75pt;z-index:251678720;visibility:visible;mso-wrap-style:square;mso-width-percent:0;mso-height-percent:0;mso-wrap-distance-left:9pt;mso-wrap-distance-top:0;mso-wrap-distance-right:9pt;mso-wrap-distance-bottom:0;mso-position-horizontal:absolute;mso-position-horizontal-relative:text;mso-position-vertical:absolute;mso-position-vertical-relative:text;mso-width-percent:0;mso-height-percent:0;mso-width-relative:margin;mso-height-relative:margin;v-text-anchor:middle" o:gfxdata="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" fillcolor="#4f81bd [3204]" strokecolor="#243f60 [1604]" strokeweight="2pt">
+              <v:rect id="Прямоугольник 18" o:spid="_x0000_s1034" style="position:absolute;left:0;text-align:left;margin-left:40.95pt;margin-top:460.5pt;width:174.75pt;height:63.75pt;z-index:251678720;visibility:visible;mso-wrap-style:square;mso-width-percent:0;mso-height-percent:0;mso-wrap-distance-left:9pt;mso-wrap-distance-top:0;mso-wrap-distance-right:9pt;mso-wrap-distance-bottom:0;mso-position-horizontal:absolute;mso-position-horizontal-relative:text;mso-position-vertical:absolute;mso-position-vertical-relative:text;mso-width-percent:0;mso-height-percent:0;mso-width-relative:margin;mso-height-relative:margin;v-text-anchor:middle" o:gfxdata="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" fillcolor="#4f81bd [3204]" strokecolor="#243f60 [1604]" strokeweight="2pt">
                 <v:textbox>
                   <w:txbxContent>
                     <w:p>
@@ -657,7 +1179,7 @@
         <mc:AlternateContent>
           <mc:Choice Requires="wps">
             <w:drawing>
-              <wp:anchor distT="0" distB="0" distL="114300" distR="114300" simplePos="0" relativeHeight="251679744" behindDoc="0" locked="0" layoutInCell="1" allowOverlap="1" wp14:anchorId="138DF882" wp14:editId="48833DB6">
+              <wp:anchor distT="0" distB="0" distL="114300" distR="114300" simplePos="0" relativeHeight="251679744" behindDoc="0" locked="0" layoutInCell="1" allowOverlap="1" wp14:anchorId="7F65C13E" wp14:editId="7DB36EFE">
                 <wp:simplePos x="0" y="0"/>
                 <wp:positionH relativeFrom="column">
                   <wp:posOffset>1634490</wp:posOffset>
@@ -715,355 +1237,6 @@
               <v:shape id="Прямая со стрелкой 19" o:spid="_x0000_s1026" type="#_x0000_t32" style="position:absolute;margin-left:128.7pt;margin-top:431.9pt;width:0;height:28.5pt;z-index:251679744;visibility:visible;mso-wrap-style:square;mso-width-percent:0;mso-wrap-distance-left:9pt;mso-wrap-distance-top:0;mso-wrap-distance-right:9pt;mso-wrap-distance-bottom:0;mso-position-horizontal:absolute;mso-position-horizontal-relative:text;mso-position-vertical:absolute;mso-position-vertical-relative:text;mso-width-percent:0;mso-width-relative:margin" o:gfxdata="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" strokecolor="#4579b8 [3044]">
                 <v:stroke endarrow="open"/>
               </v:shape>
-            </w:pict>
-          </mc:Fallback>
-        </mc:AlternateContent>
-      </w:r>
-      <w:r>
-        <w:rPr>
-          <w:noProof/>
-          <w:lang w:eastAsia="ru-RU"/>
-        </w:rPr>
-        <mc:AlternateContent>
-          <mc:Choice Requires="wps">
-            <w:drawing>
-              <wp:anchor distT="0" distB="0" distL="114300" distR="114300" simplePos="0" relativeHeight="251696128" behindDoc="0" locked="0" layoutInCell="1" allowOverlap="1" wp14:anchorId="3DF4E6F7" wp14:editId="774D651F">
-                <wp:simplePos x="0" y="0"/>
-                <wp:positionH relativeFrom="column">
-                  <wp:posOffset>2974340</wp:posOffset>
-                </wp:positionH>
-                <wp:positionV relativeFrom="paragraph">
-                  <wp:posOffset>2907188</wp:posOffset>
-                </wp:positionV>
-                <wp:extent cx="2658745" cy="311150"/>
-                <wp:effectExtent l="0" t="0" r="27305" b="12700"/>
-                <wp:wrapNone/>
-                <wp:docPr id="21" name="Прямоугольник 21"/>
-                <wp:cNvGraphicFramePr/>
-                <a:graphic xmlns:a="http://schemas.openxmlformats.org/drawingml/2006/main">
-                  <a:graphicData uri="http://schemas.microsoft.com/office/word/2010/wordprocessingShape">
-                    <wps:wsp>
-                      <wps:cNvSpPr/>
-                      <wps:spPr>
-                        <a:xfrm>
-                          <a:off x="0" y="0"/>
-                          <a:ext cx="2658745" cy="311150"/>
-                        </a:xfrm>
-                        <a:prstGeom prst="rect">
-                          <a:avLst/>
-                        </a:prstGeom>
-                        <a:solidFill>
-                          <a:schemeClr val="accent3">
-                            <a:lumMod val="75000"/>
-                          </a:schemeClr>
-                        </a:solidFill>
-                      </wps:spPr>
-                      <wps:style>
-                        <a:lnRef idx="2">
-                          <a:schemeClr val="accent1">
-                            <a:shade val="50000"/>
-                          </a:schemeClr>
-                        </a:lnRef>
-                        <a:fillRef idx="1">
-                          <a:schemeClr val="accent1"/>
-                        </a:fillRef>
-                        <a:effectRef idx="0">
-                          <a:schemeClr val="accent1"/>
-                        </a:effectRef>
-                        <a:fontRef idx="minor">
-                          <a:schemeClr val="lt1"/>
-                        </a:fontRef>
-                      </wps:style>
-                      <wps:txbx>
-                        <w:txbxContent>
-                          <w:p>
-                            <w:pPr>
-                              <w:ind w:firstLine="0"/>
-                              <w:rPr>
-                                <w:sz w:val="18"/>
-                                <w:szCs w:val="18"/>
-                              </w:rPr>
-                            </w:pPr>
-                          </w:p>
-                        </w:txbxContent>
-                      </wps:txbx>
-                      <wps:bodyPr rot="0" spcFirstLastPara="0" vertOverflow="overflow" horzOverflow="overflow" vert="horz" wrap="square" lIns="91440" tIns="45720" rIns="91440" bIns="45720" numCol="1" spcCol="0" rtlCol="0" fromWordArt="0" anchor="ctr" anchorCtr="0" forceAA="0" compatLnSpc="1">
-                        <a:prstTxWarp prst="textNoShape">
-                          <a:avLst/>
-                        </a:prstTxWarp>
-                        <a:noAutofit/>
-                      </wps:bodyPr>
-                    </wps:wsp>
-                  </a:graphicData>
-                </a:graphic>
-                <wp14:sizeRelH relativeFrom="margin">
-                  <wp14:pctWidth>0</wp14:pctWidth>
-                </wp14:sizeRelH>
-                <wp14:sizeRelV relativeFrom="margin">
-                  <wp14:pctHeight>0</wp14:pctHeight>
-                </wp14:sizeRelV>
-              </wp:anchor>
-            </w:drawing>
-          </mc:Choice>
-          <mc:Fallback>
-            <w:pict>
-              <v:rect id="Прямоугольник 21" o:spid="_x0000_s1031" style="position:absolute;left:0;text-align:left;margin-left:234.2pt;margin-top:228.9pt;width:209.35pt;height:24.5pt;z-index:251696128;visibility:visible;mso-wrap-style:square;mso-width-percent:0;mso-height-percent:0;mso-wrap-distance-left:9pt;mso-wrap-distance-top:0;mso-wrap-distance-right:9pt;mso-wrap-distance-bottom:0;mso-position-horizontal:absolute;mso-position-horizontal-relative:text;mso-position-vertical:absolute;mso-position-vertical-relative:text;mso-width-percent:0;mso-height-percent:0;mso-width-relative:margin;mso-height-relative:margin;v-text-anchor:middle" o:gfxdata="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" fillcolor="#76923c [2406]" strokecolor="#243f60 [1604]" strokeweight="2pt">
-                <v:textbox>
-                  <w:txbxContent>
-                    <w:p>
-                      <w:pPr>
-                        <w:ind w:firstLine="0"/>
-                        <w:rPr>
-                          <w:sz w:val="18"/>
-                          <w:szCs w:val="18"/>
-                        </w:rPr>
-                      </w:pPr>
-                    </w:p>
-                  </w:txbxContent>
-                </v:textbox>
-              </v:rect>
-            </w:pict>
-          </mc:Fallback>
-        </mc:AlternateContent>
-      </w:r>
-      <w:r>
-        <w:rPr>
-          <w:noProof/>
-          <w:lang w:eastAsia="ru-RU"/>
-        </w:rPr>
-        <mc:AlternateContent>
-          <mc:Choice Requires="wps">
-            <w:drawing>
-              <wp:anchor distT="0" distB="0" distL="114300" distR="114300" simplePos="0" relativeHeight="251692032" behindDoc="0" locked="0" layoutInCell="1" allowOverlap="1" wp14:anchorId="6F2D5CD5" wp14:editId="3A4F39E9">
-                <wp:simplePos x="0" y="0"/>
-                <wp:positionH relativeFrom="column">
-                  <wp:posOffset>2974340</wp:posOffset>
-                </wp:positionH>
-                <wp:positionV relativeFrom="paragraph">
-                  <wp:posOffset>2495476</wp:posOffset>
-                </wp:positionV>
-                <wp:extent cx="2658745" cy="311150"/>
-                <wp:effectExtent l="0" t="0" r="27305" b="12700"/>
-                <wp:wrapNone/>
-                <wp:docPr id="13" name="Прямоугольник 13"/>
-                <wp:cNvGraphicFramePr/>
-                <a:graphic xmlns:a="http://schemas.openxmlformats.org/drawingml/2006/main">
-                  <a:graphicData uri="http://schemas.microsoft.com/office/word/2010/wordprocessingShape">
-                    <wps:wsp>
-                      <wps:cNvSpPr/>
-                      <wps:spPr>
-                        <a:xfrm>
-                          <a:off x="0" y="0"/>
-                          <a:ext cx="2658745" cy="311150"/>
-                        </a:xfrm>
-                        <a:prstGeom prst="rect">
-                          <a:avLst/>
-                        </a:prstGeom>
-                        <a:solidFill>
-                          <a:schemeClr val="accent3">
-                            <a:lumMod val="75000"/>
-                          </a:schemeClr>
-                        </a:solidFill>
-                      </wps:spPr>
-                      <wps:style>
-                        <a:lnRef idx="2">
-                          <a:schemeClr val="accent1">
-                            <a:shade val="50000"/>
-                          </a:schemeClr>
-                        </a:lnRef>
-                        <a:fillRef idx="1">
-                          <a:schemeClr val="accent1"/>
-                        </a:fillRef>
-                        <a:effectRef idx="0">
-                          <a:schemeClr val="accent1"/>
-                        </a:effectRef>
-                        <a:fontRef idx="minor">
-                          <a:schemeClr val="lt1"/>
-                        </a:fontRef>
-                      </wps:style>
-                      <wps:txbx>
-                        <w:txbxContent>
-                          <w:p>
-                            <w:pPr>
-                              <w:ind w:firstLine="0"/>
-                              <w:rPr>
-                                <w:sz w:val="18"/>
-                                <w:szCs w:val="18"/>
-                              </w:rPr>
-                            </w:pPr>
-                            <w:r>
-                              <w:rPr>
-                                <w:sz w:val="18"/>
-                                <w:szCs w:val="18"/>
-                              </w:rPr>
-                              <w:t>Системы принятия решений.</w:t>
-                            </w:r>
-                          </w:p>
-                        </w:txbxContent>
-                      </wps:txbx>
-                      <wps:bodyPr rot="0" spcFirstLastPara="0" vertOverflow="overflow" horzOverflow="overflow" vert="horz" wrap="square" lIns="91440" tIns="45720" rIns="91440" bIns="45720" numCol="1" spcCol="0" rtlCol="0" fromWordArt="0" anchor="ctr" anchorCtr="0" forceAA="0" compatLnSpc="1">
-                        <a:prstTxWarp prst="textNoShape">
-                          <a:avLst/>
-                        </a:prstTxWarp>
-                        <a:noAutofit/>
-                      </wps:bodyPr>
-                    </wps:wsp>
-                  </a:graphicData>
-                </a:graphic>
-                <wp14:sizeRelH relativeFrom="margin">
-                  <wp14:pctWidth>0</wp14:pctWidth>
-                </wp14:sizeRelH>
-                <wp14:sizeRelV relativeFrom="margin">
-                  <wp14:pctHeight>0</wp14:pctHeight>
-                </wp14:sizeRelV>
-              </wp:anchor>
-            </w:drawing>
-          </mc:Choice>
-          <mc:Fallback>
-            <w:pict>
-              <v:rect id="Прямоугольник 13" o:spid="_x0000_s1032" style="position:absolute;left:0;text-align:left;margin-left:234.2pt;margin-top:196.5pt;width:209.35pt;height:24.5pt;z-index:251692032;visibility:visible;mso-wrap-style:square;mso-width-percent:0;mso-height-percent:0;mso-wrap-distance-left:9pt;mso-wrap-distance-top:0;mso-wrap-distance-right:9pt;mso-wrap-distance-bottom:0;mso-position-horizontal:absolute;mso-position-horizontal-relative:text;mso-position-vertical:absolute;mso-position-vertical-relative:text;mso-width-percent:0;mso-height-percent:0;mso-width-relative:margin;mso-height-relative:margin;v-text-anchor:middle" o:gfxdata="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" fillcolor="#76923c [2406]" strokecolor="#243f60 [1604]" strokeweight="2pt">
-                <v:textbox>
-                  <w:txbxContent>
-                    <w:p>
-                      <w:pPr>
-                        <w:ind w:firstLine="0"/>
-                        <w:rPr>
-                          <w:sz w:val="18"/>
-                          <w:szCs w:val="18"/>
-                        </w:rPr>
-                      </w:pPr>
-                      <w:r>
-                        <w:rPr>
-                          <w:sz w:val="18"/>
-                          <w:szCs w:val="18"/>
-                        </w:rPr>
-                        <w:t>Системы принятия решений.</w:t>
-                      </w:r>
-                    </w:p>
-                  </w:txbxContent>
-                </v:textbox>
-              </v:rect>
-            </w:pict>
-          </mc:Fallback>
-        </mc:AlternateContent>
-      </w:r>
-      <w:r>
-        <w:rPr>
-          <w:noProof/>
-          <w:lang w:eastAsia="ru-RU"/>
-        </w:rPr>
-        <mc:AlternateContent>
-          <mc:Choice Requires="wps">
-            <w:drawing>
-              <wp:anchor distT="0" distB="0" distL="114300" distR="114300" simplePos="0" relativeHeight="251694080" behindDoc="0" locked="0" layoutInCell="1" allowOverlap="1" wp14:anchorId="0C6D7418" wp14:editId="5E0B6507">
-                <wp:simplePos x="0" y="0"/>
-                <wp:positionH relativeFrom="column">
-                  <wp:posOffset>2974340</wp:posOffset>
-                </wp:positionH>
-                <wp:positionV relativeFrom="paragraph">
-                  <wp:posOffset>1930436</wp:posOffset>
-                </wp:positionV>
-                <wp:extent cx="2658745" cy="311150"/>
-                <wp:effectExtent l="0" t="0" r="27305" b="12700"/>
-                <wp:wrapNone/>
-                <wp:docPr id="20" name="Прямоугольник 20"/>
-                <wp:cNvGraphicFramePr/>
-                <a:graphic xmlns:a="http://schemas.openxmlformats.org/drawingml/2006/main">
-                  <a:graphicData uri="http://schemas.microsoft.com/office/word/2010/wordprocessingShape">
-                    <wps:wsp>
-                      <wps:cNvSpPr/>
-                      <wps:spPr>
-                        <a:xfrm>
-                          <a:off x="0" y="0"/>
-                          <a:ext cx="2658745" cy="311150"/>
-                        </a:xfrm>
-                        <a:prstGeom prst="rect">
-                          <a:avLst/>
-                        </a:prstGeom>
-                        <a:solidFill>
-                          <a:schemeClr val="accent3">
-                            <a:lumMod val="75000"/>
-                          </a:schemeClr>
-                        </a:solidFill>
-                      </wps:spPr>
-                      <wps:style>
-                        <a:lnRef idx="2">
-                          <a:schemeClr val="accent1">
-                            <a:shade val="50000"/>
-                          </a:schemeClr>
-                        </a:lnRef>
-                        <a:fillRef idx="1">
-                          <a:schemeClr val="accent1"/>
-                        </a:fillRef>
-                        <a:effectRef idx="0">
-                          <a:schemeClr val="accent1"/>
-                        </a:effectRef>
-                        <a:fontRef idx="minor">
-                          <a:schemeClr val="lt1"/>
-                        </a:fontRef>
-                      </wps:style>
-                      <wps:txbx>
-                        <w:txbxContent>
-                          <w:p>
-                            <w:pPr>
-                              <w:ind w:firstLine="0"/>
-                              <w:rPr>
-                                <w:sz w:val="18"/>
-                                <w:szCs w:val="18"/>
-                              </w:rPr>
-                            </w:pPr>
-                            <w:r>
-                              <w:rPr>
-                                <w:sz w:val="18"/>
-                                <w:szCs w:val="18"/>
-                              </w:rPr>
-                              <w:t>Системный подход в задачах</w:t>
-                            </w:r>
-                          </w:p>
-                        </w:txbxContent>
-                      </wps:txbx>
-                      <wps:bodyPr rot="0" spcFirstLastPara="0" vertOverflow="overflow" horzOverflow="overflow" vert="horz" wrap="square" lIns="91440" tIns="45720" rIns="91440" bIns="45720" numCol="1" spcCol="0" rtlCol="0" fromWordArt="0" anchor="ctr" anchorCtr="0" forceAA="0" compatLnSpc="1">
-                        <a:prstTxWarp prst="textNoShape">
-                          <a:avLst/>
-                        </a:prstTxWarp>
-                        <a:noAutofit/>
-                      </wps:bodyPr>
-                    </wps:wsp>
-                  </a:graphicData>
-                </a:graphic>
-                <wp14:sizeRelH relativeFrom="margin">
-                  <wp14:pctWidth>0</wp14:pctWidth>
-                </wp14:sizeRelH>
-                <wp14:sizeRelV relativeFrom="margin">
-                  <wp14:pctHeight>0</wp14:pctHeight>
-                </wp14:sizeRelV>
-              </wp:anchor>
-            </w:drawing>
-          </mc:Choice>
-          <mc:Fallback>
-            <w:pict>
-              <v:rect id="Прямоугольник 20" o:spid="_x0000_s1033" style="position:absolute;left:0;text-align:left;margin-left:234.2pt;margin-top:152pt;width:209.35pt;height:24.5pt;z-index:251694080;visibility:visible;mso-wrap-style:square;mso-width-percent:0;mso-height-percent:0;mso-wrap-distance-left:9pt;mso-wrap-distance-top:0;mso-wrap-distance-right:9pt;mso-wrap-distance-bottom:0;mso-position-horizontal:absolute;mso-position-horizontal-relative:text;mso-position-vertical:absolute;mso-position-vertical-relative:text;mso-width-percent:0;mso-height-percent:0;mso-width-relative:margin;mso-height-relative:margin;v-text-anchor:middle" o:gfxdata="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" fillcolor="#76923c [2406]" strokecolor="#243f60 [1604]" strokeweight="2pt">
-                <v:textbox>
-                  <w:txbxContent>
-                    <w:p>
-                      <w:pPr>
-                        <w:ind w:firstLine="0"/>
-                        <w:rPr>
-                          <w:sz w:val="18"/>
-                          <w:szCs w:val="18"/>
-                        </w:rPr>
-                      </w:pPr>
-                      <w:r>
-                        <w:rPr>
-                          <w:sz w:val="18"/>
-                          <w:szCs w:val="18"/>
-                        </w:rPr>
-                        <w:t>Системный подход в задачах</w:t>
-                      </w:r>
-                    </w:p>
-                  </w:txbxContent>
-                </v:textbox>
-              </v:rect>
             </w:pict>
           </mc:Fallback>
         </mc:AlternateContent>
@@ -1163,7 +1336,7 @@
           </mc:Choice>
           <mc:Fallback>
             <w:pict>
-              <v:rect id="Прямоугольник 12" o:spid="_x0000_s1034" style="position:absolute;left:0;text-align:left;margin-left:234.2pt;margin-top:112.25pt;width:209.35pt;height:35.6pt;z-index:251689984;visibility:visible;mso-wrap-style:square;mso-width-percent:0;mso-height-percent:0;mso-wrap-distance-left:9pt;mso-wrap-distance-top:0;mso-wrap-distance-right:9pt;mso-wrap-distance-bottom:0;mso-position-horizontal:absolute;mso-position-horizontal-relative:text;mso-position-vertical:absolute;mso-position-vertical-relative:text;mso-width-percent:0;mso-height-percent:0;mso-width-relative:margin;mso-height-relative:margin;v-text-anchor:middle" o:gfxdata="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" fillcolor="#76923c [2406]" strokecolor="#243f60 [1604]" strokeweight="2pt">
+              <v:rect id="Прямоугольник 12" o:spid="_x0000_s1035" style="position:absolute;left:0;text-align:left;margin-left:234.2pt;margin-top:112.25pt;width:209.35pt;height:35.6pt;z-index:251689984;visibility:visible;mso-wrap-style:square;mso-width-percent:0;mso-height-percent:0;mso-wrap-distance-left:9pt;mso-wrap-distance-top:0;mso-wrap-distance-right:9pt;mso-wrap-distance-bottom:0;mso-position-horizontal:absolute;mso-position-horizontal-relative:text;mso-position-vertical:absolute;mso-position-vertical-relative:text;mso-width-percent:0;mso-height-percent:0;mso-width-relative:margin;mso-height-relative:margin;v-text-anchor:middle" o:gfxdata="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" fillcolor="#76923c [2406]" strokecolor="#243f60 [1604]" strokeweight="2pt">
                 <v:textbox>
                   <w:txbxContent>
                     <w:p>
@@ -1284,7 +1457,7 @@
           </mc:Choice>
           <mc:Fallback>
             <w:pict>
-              <v:rect id="Прямоугольник 7" o:spid="_x0000_s1035" style="position:absolute;left:0;text-align:left;margin-left:234.3pt;margin-top:82.3pt;width:209.35pt;height:26.05pt;z-index:251687936;visibility:visible;mso-wrap-style:square;mso-width-percent:0;mso-height-percent:0;mso-wrap-distance-left:9pt;mso-wrap-distance-top:0;mso-wrap-distance-right:9pt;mso-wrap-distance-bottom:0;mso-position-horizontal:absolute;mso-position-horizontal-relative:text;mso-position-vertical:absolute;mso-position-vertical-relative:text;mso-width-percent:0;mso-height-percent:0;mso-width-relative:margin;mso-height-relative:margin;v-text-anchor:middle" o:gfxdata="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" fillcolor="#76923c [2406]" strokecolor="#243f60 [1604]" strokeweight="2pt">
+              <v:rect id="Прямоугольник 7" o:spid="_x0000_s1036" style="position:absolute;left:0;text-align:left;margin-left:234.3pt;margin-top:82.3pt;width:209.35pt;height:26.05pt;z-index:251687936;visibility:visible;mso-wrap-style:square;mso-width-percent:0;mso-height-percent:0;mso-wrap-distance-left:9pt;mso-wrap-distance-top:0;mso-wrap-distance-right:9pt;mso-wrap-distance-bottom:0;mso-position-horizontal:absolute;mso-position-horizontal-relative:text;mso-position-vertical:absolute;mso-position-vertical-relative:text;mso-width-percent:0;mso-height-percent:0;mso-width-relative:margin;mso-height-relative:margin;v-text-anchor:middle" o:gfxdata="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" fillcolor="#76923c [2406]" strokecolor="#243f60 [1604]" strokeweight="2pt">
                 <v:textbox>
                   <w:txbxContent>
                     <w:p>
@@ -1403,7 +1576,7 @@
           </mc:Choice>
           <mc:Fallback>
             <w:pict>
-              <v:rect id="Прямоугольник 4" o:spid="_x0000_s1036" style="position:absolute;left:0;text-align:left;margin-left:234.3pt;margin-top:37.5pt;width:209.35pt;height:26.05pt;z-index:251685888;visibility:visible;mso-wrap-style:square;mso-width-percent:0;mso-height-percent:0;mso-wrap-distance-left:9pt;mso-wrap-distance-top:0;mso-wrap-distance-right:9pt;mso-wrap-distance-bottom:0;mso-position-horizontal:absolute;mso-position-horizontal-relative:text;mso-position-vertical:absolute;mso-position-vertical-relative:text;mso-width-percent:0;mso-height-percent:0;mso-width-relative:margin;mso-height-relative:margin;v-text-anchor:middle" o:gfxdata="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" fillcolor="#76923c [2406]" strokecolor="#243f60 [1604]" strokeweight="2pt">
+              <v:rect id="Прямоугольник 4" o:spid="_x0000_s1037" style="position:absolute;left:0;text-align:left;margin-left:234.3pt;margin-top:37.5pt;width:209.35pt;height:26.05pt;z-index:251685888;visibility:visible;mso-wrap-style:square;mso-width-percent:0;mso-height-percent:0;mso-wrap-distance-left:9pt;mso-wrap-distance-top:0;mso-wrap-distance-right:9pt;mso-wrap-distance-bottom:0;mso-position-horizontal:absolute;mso-position-horizontal-relative:text;mso-position-vertical:absolute;mso-position-vertical-relative:text;mso-width-percent:0;mso-height-percent:0;mso-width-relative:margin;mso-height-relative:margin;v-text-anchor:middle" o:gfxdata="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" fillcolor="#76923c [2406]" strokecolor="#243f60 [1604]" strokeweight="2pt">
                 <v:textbox>
                   <w:txbxContent>
                     <w:p>
@@ -1520,7 +1693,7 @@
           </mc:Choice>
           <mc:Fallback>
             <w:pict>
-              <v:rect id="Прямоугольник 2" o:spid="_x0000_s1037" style="position:absolute;left:0;text-align:left;margin-left:234.3pt;margin-top:8.4pt;width:209.35pt;height:26.05pt;z-index:251683840;visibility:visible;mso-wrap-style:square;mso-width-percent:0;mso-height-percent:0;mso-wrap-distance-left:9pt;mso-wrap-distance-top:0;mso-wrap-distance-right:9pt;mso-wrap-distance-bottom:0;mso-position-horizontal:absolute;mso-position-horizontal-relative:text;mso-position-vertical:absolute;mso-position-vertical-relative:text;mso-width-percent:0;mso-height-percent:0;mso-width-relative:margin;mso-height-relative:margin;v-text-anchor:middle" o:gfxdata="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" fillcolor="#76923c [2406]" strokecolor="#243f60 [1604]" strokeweight="2pt">
+              <v:rect id="Прямоугольник 2" o:spid="_x0000_s1038" style="position:absolute;left:0;text-align:left;margin-left:234.3pt;margin-top:8.4pt;width:209.35pt;height:26.05pt;z-index:251683840;visibility:visible;mso-wrap-style:square;mso-width-percent:0;mso-height-percent:0;mso-wrap-distance-left:9pt;mso-wrap-distance-top:0;mso-wrap-distance-right:9pt;mso-wrap-distance-bottom:0;mso-position-horizontal:absolute;mso-position-horizontal-relative:text;mso-position-vertical:absolute;mso-position-vertical-relative:text;mso-width-percent:0;mso-height-percent:0;mso-width-relative:margin;mso-height-relative:margin;v-text-anchor:middle" o:gfxdata="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" fillcolor="#76923c [2406]" strokecolor="#243f60 [1604]" strokeweight="2pt">
                 <v:textbox>
                   <w:txbxContent>
                     <w:p>
@@ -1939,7 +2112,7 @@
           </mc:Choice>
           <mc:Fallback>
             <w:pict>
-              <v:rect id="Прямоугольник 5" o:spid="_x0000_s1039" style="position:absolute;left:0;text-align:left;margin-left:40.95pt;margin-top:92.2pt;width:174.75pt;height:63.75pt;z-index:251663360;visibility:visible;mso-wrap-style:square;mso-width-percent:0;mso-height-percent:0;mso-wrap-distance-left:9pt;mso-wrap-distance-top:0;mso-wrap-distance-right:9pt;mso-wrap-distance-bottom:0;mso-position-horizontal:absolute;mso-position-horizontal-relative:text;mso-position-vertical:absolute;mso-position-vertical-relative:text;mso-width-percent:0;mso-height-percent:0;mso-width-relative:margin;mso-height-relative:margin;v-text-anchor:middle" o:gfxdata="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" fillcolor="#4f81bd [3204]" strokecolor="#243f60 [1604]" strokeweight="2pt">
+              <v:rect id="Прямоугольник 5" o:spid="_x0000_s1040" style="position:absolute;left:0;text-align:left;margin-left:40.95pt;margin-top:92.2pt;width:174.75pt;height:63.75pt;z-index:251663360;visibility:visible;mso-wrap-style:square;mso-width-percent:0;mso-height-percent:0;mso-wrap-distance-left:9pt;mso-wrap-distance-top:0;mso-wrap-distance-right:9pt;mso-wrap-distance-bottom:0;mso-position-horizontal:absolute;mso-position-horizontal-relative:text;mso-position-vertical:absolute;mso-position-vertical-relative:text;mso-width-percent:0;mso-height-percent:0;mso-width-relative:margin;mso-height-relative:margin;v-text-anchor:middle" o:gfxdata="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" fillcolor="#4f81bd [3204]" strokecolor="#243f60 [1604]" strokeweight="2pt">
                 <v:textbox>
                   <w:txbxContent>
                     <w:p>

--- a/3_ProcessModel/Материалы/Оперативное производство.docx
+++ b/3_ProcessModel/Материалы/Оперативное производство.docx
@@ -12,6 +12,12 @@
     </w:p>
     <w:p>
       <w:r>
+        <w:t>Цель работы: постановка и анализ задачи оперативного планирования в производстве. Оценка применимости КИМ-метода при решении проблем оперативного планирования.</w:t>
+      </w:r>
+    </w:p>
+    <w:p/>
+    <w:p>
+      <w:r>
         <w:rPr>
           <w:noProof/>
           <w:lang w:eastAsia="ru-RU"/>
@@ -19,16 +25,383 @@
         <mc:AlternateContent>
           <mc:Choice Requires="wps">
             <w:drawing>
-              <wp:anchor distT="0" distB="0" distL="114300" distR="114300" simplePos="0" relativeHeight="251661312" behindDoc="0" locked="0" layoutInCell="1" allowOverlap="1" wp14:anchorId="442589E7" wp14:editId="6F2845E5">
+              <wp:anchor distT="0" distB="0" distL="114300" distR="114300" simplePos="0" relativeHeight="251685888" behindDoc="0" locked="0" layoutInCell="1" allowOverlap="1" wp14:anchorId="6A0AEFF8" wp14:editId="40A4EF0F">
                 <wp:simplePos x="0" y="0"/>
                 <wp:positionH relativeFrom="column">
-                  <wp:posOffset>522577</wp:posOffset>
+                  <wp:posOffset>2972486</wp:posOffset>
                 </wp:positionH>
                 <wp:positionV relativeFrom="paragraph">
-                  <wp:posOffset>700168</wp:posOffset>
+                  <wp:posOffset>473710</wp:posOffset>
                 </wp:positionV>
-                <wp:extent cx="2219325" cy="929626"/>
-                <wp:effectExtent l="0" t="0" r="28575" b="23495"/>
+                <wp:extent cx="2655417" cy="329184"/>
+                <wp:effectExtent l="0" t="0" r="12065" b="13970"/>
+                <wp:wrapNone/>
+                <wp:docPr id="4" name="Прямоугольник 4"/>
+                <wp:cNvGraphicFramePr/>
+                <a:graphic xmlns:a="http://schemas.openxmlformats.org/drawingml/2006/main">
+                  <a:graphicData uri="http://schemas.microsoft.com/office/word/2010/wordprocessingShape">
+                    <wps:wsp>
+                      <wps:cNvSpPr/>
+                      <wps:spPr>
+                        <a:xfrm>
+                          <a:off x="0" y="0"/>
+                          <a:ext cx="2655417" cy="329184"/>
+                        </a:xfrm>
+                        <a:prstGeom prst="rect">
+                          <a:avLst/>
+                        </a:prstGeom>
+                        <a:solidFill>
+                          <a:schemeClr val="accent3">
+                            <a:lumMod val="75000"/>
+                          </a:schemeClr>
+                        </a:solidFill>
+                      </wps:spPr>
+                      <wps:style>
+                        <a:lnRef idx="2">
+                          <a:schemeClr val="accent1">
+                            <a:shade val="50000"/>
+                          </a:schemeClr>
+                        </a:lnRef>
+                        <a:fillRef idx="1">
+                          <a:schemeClr val="accent1"/>
+                        </a:fillRef>
+                        <a:effectRef idx="0">
+                          <a:schemeClr val="accent1"/>
+                        </a:effectRef>
+                        <a:fontRef idx="minor">
+                          <a:schemeClr val="lt1"/>
+                        </a:fontRef>
+                      </wps:style>
+                      <wps:txbx>
+                        <w:txbxContent>
+                          <w:p>
+                            <w:pPr>
+                              <w:ind w:firstLine="0"/>
+                              <w:rPr>
+                                <w:sz w:val="18"/>
+                              </w:rPr>
+                            </w:pPr>
+                            <w:r>
+                              <w:rPr>
+                                <w:sz w:val="18"/>
+                              </w:rPr>
+                              <w:t>Описание и модель заказа</w:t>
+                            </w:r>
+                          </w:p>
+                          <w:p>
+                            <w:pPr>
+                              <w:ind w:firstLine="0"/>
+                              <w:rPr>
+                                <w:sz w:val="18"/>
+                              </w:rPr>
+                            </w:pPr>
+                          </w:p>
+                        </w:txbxContent>
+                      </wps:txbx>
+                      <wps:bodyPr rot="0" spcFirstLastPara="0" vertOverflow="overflow" horzOverflow="overflow" vert="horz" wrap="square" lIns="91440" tIns="45720" rIns="91440" bIns="45720" numCol="1" spcCol="0" rtlCol="0" fromWordArt="0" anchor="ctr" anchorCtr="0" forceAA="0" compatLnSpc="1">
+                        <a:prstTxWarp prst="textNoShape">
+                          <a:avLst/>
+                        </a:prstTxWarp>
+                        <a:noAutofit/>
+                      </wps:bodyPr>
+                    </wps:wsp>
+                  </a:graphicData>
+                </a:graphic>
+                <wp14:sizeRelH relativeFrom="margin">
+                  <wp14:pctWidth>0</wp14:pctWidth>
+                </wp14:sizeRelH>
+                <wp14:sizeRelV relativeFrom="margin">
+                  <wp14:pctHeight>0</wp14:pctHeight>
+                </wp14:sizeRelV>
+              </wp:anchor>
+            </w:drawing>
+          </mc:Choice>
+          <mc:Fallback>
+            <w:pict>
+              <v:rect id="Прямоугольник 4" o:spid="_x0000_s1026" style="position:absolute;left:0;text-align:left;margin-left:234.05pt;margin-top:37.3pt;width:209.1pt;height:25.9pt;z-index:251685888;visibility:visible;mso-wrap-style:square;mso-width-percent:0;mso-height-percent:0;mso-wrap-distance-left:9pt;mso-wrap-distance-top:0;mso-wrap-distance-right:9pt;mso-wrap-distance-bottom:0;mso-position-horizontal:absolute;mso-position-horizontal-relative:text;mso-position-vertical:absolute;mso-position-vertical-relative:text;mso-width-percent:0;mso-height-percent:0;mso-width-relative:margin;mso-height-relative:margin;v-text-anchor:middle" o:gfxdata="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" fillcolor="#76923c [2406]" strokecolor="#243f60 [1604]" strokeweight="2pt">
+                <v:textbox>
+                  <w:txbxContent>
+                    <w:p>
+                      <w:pPr>
+                        <w:ind w:firstLine="0"/>
+                        <w:rPr>
+                          <w:sz w:val="18"/>
+                        </w:rPr>
+                      </w:pPr>
+                      <w:r>
+                        <w:rPr>
+                          <w:sz w:val="18"/>
+                        </w:rPr>
+                        <w:t>Описание и модель заказа</w:t>
+                      </w:r>
+                    </w:p>
+                    <w:p>
+                      <w:pPr>
+                        <w:ind w:firstLine="0"/>
+                        <w:rPr>
+                          <w:sz w:val="18"/>
+                        </w:rPr>
+                      </w:pPr>
+                    </w:p>
+                  </w:txbxContent>
+                </v:textbox>
+              </v:rect>
+            </w:pict>
+          </mc:Fallback>
+        </mc:AlternateContent>
+      </w:r>
+      <w:r>
+        <w:rPr>
+          <w:noProof/>
+          <w:lang w:eastAsia="ru-RU"/>
+        </w:rPr>
+        <mc:AlternateContent>
+          <mc:Choice Requires="wps">
+            <w:drawing>
+              <wp:anchor distT="0" distB="0" distL="114300" distR="114300" simplePos="0" relativeHeight="251683840" behindDoc="0" locked="0" layoutInCell="1" allowOverlap="1" wp14:anchorId="023F5224" wp14:editId="523EE1CE">
+                <wp:simplePos x="0" y="0"/>
+                <wp:positionH relativeFrom="column">
+                  <wp:posOffset>2972486</wp:posOffset>
+                </wp:positionH>
+                <wp:positionV relativeFrom="paragraph">
+                  <wp:posOffset>107950</wp:posOffset>
+                </wp:positionV>
+                <wp:extent cx="2655417" cy="329184"/>
+                <wp:effectExtent l="0" t="0" r="12065" b="13970"/>
+                <wp:wrapNone/>
+                <wp:docPr id="2" name="Прямоугольник 2"/>
+                <wp:cNvGraphicFramePr/>
+                <a:graphic xmlns:a="http://schemas.openxmlformats.org/drawingml/2006/main">
+                  <a:graphicData uri="http://schemas.microsoft.com/office/word/2010/wordprocessingShape">
+                    <wps:wsp>
+                      <wps:cNvSpPr/>
+                      <wps:spPr>
+                        <a:xfrm>
+                          <a:off x="0" y="0"/>
+                          <a:ext cx="2655417" cy="329184"/>
+                        </a:xfrm>
+                        <a:prstGeom prst="rect">
+                          <a:avLst/>
+                        </a:prstGeom>
+                        <a:solidFill>
+                          <a:schemeClr val="accent3">
+                            <a:lumMod val="75000"/>
+                          </a:schemeClr>
+                        </a:solidFill>
+                      </wps:spPr>
+                      <wps:style>
+                        <a:lnRef idx="2">
+                          <a:schemeClr val="accent1">
+                            <a:shade val="50000"/>
+                          </a:schemeClr>
+                        </a:lnRef>
+                        <a:fillRef idx="1">
+                          <a:schemeClr val="accent1"/>
+                        </a:fillRef>
+                        <a:effectRef idx="0">
+                          <a:schemeClr val="accent1"/>
+                        </a:effectRef>
+                        <a:fontRef idx="minor">
+                          <a:schemeClr val="lt1"/>
+                        </a:fontRef>
+                      </wps:style>
+                      <wps:txbx>
+                        <w:txbxContent>
+                          <w:p>
+                            <w:pPr>
+                              <w:ind w:firstLine="0"/>
+                              <w:rPr>
+                                <w:sz w:val="18"/>
+                              </w:rPr>
+                            </w:pPr>
+                            <w:r>
+                              <w:rPr>
+                                <w:sz w:val="18"/>
+                              </w:rPr>
+                              <w:t>Описание и модель предприятия</w:t>
+                            </w:r>
+                          </w:p>
+                        </w:txbxContent>
+                      </wps:txbx>
+                      <wps:bodyPr rot="0" spcFirstLastPara="0" vertOverflow="overflow" horzOverflow="overflow" vert="horz" wrap="square" lIns="91440" tIns="45720" rIns="91440" bIns="45720" numCol="1" spcCol="0" rtlCol="0" fromWordArt="0" anchor="ctr" anchorCtr="0" forceAA="0" compatLnSpc="1">
+                        <a:prstTxWarp prst="textNoShape">
+                          <a:avLst/>
+                        </a:prstTxWarp>
+                        <a:noAutofit/>
+                      </wps:bodyPr>
+                    </wps:wsp>
+                  </a:graphicData>
+                </a:graphic>
+                <wp14:sizeRelH relativeFrom="margin">
+                  <wp14:pctWidth>0</wp14:pctWidth>
+                </wp14:sizeRelH>
+                <wp14:sizeRelV relativeFrom="margin">
+                  <wp14:pctHeight>0</wp14:pctHeight>
+                </wp14:sizeRelV>
+              </wp:anchor>
+            </w:drawing>
+          </mc:Choice>
+          <mc:Fallback>
+            <w:pict>
+              <v:rect id="Прямоугольник 2" o:spid="_x0000_s1027" style="position:absolute;left:0;text-align:left;margin-left:234.05pt;margin-top:8.5pt;width:209.1pt;height:25.9pt;z-index:251683840;visibility:visible;mso-wrap-style:square;mso-width-percent:0;mso-height-percent:0;mso-wrap-distance-left:9pt;mso-wrap-distance-top:0;mso-wrap-distance-right:9pt;mso-wrap-distance-bottom:0;mso-position-horizontal:absolute;mso-position-horizontal-relative:text;mso-position-vertical:absolute;mso-position-vertical-relative:text;mso-width-percent:0;mso-height-percent:0;mso-width-relative:margin;mso-height-relative:margin;v-text-anchor:middle" o:gfxdata="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" fillcolor="#76923c [2406]" strokecolor="#243f60 [1604]" strokeweight="2pt">
+                <v:textbox>
+                  <w:txbxContent>
+                    <w:p>
+                      <w:pPr>
+                        <w:ind w:firstLine="0"/>
+                        <w:rPr>
+                          <w:sz w:val="18"/>
+                        </w:rPr>
+                      </w:pPr>
+                      <w:r>
+                        <w:rPr>
+                          <w:sz w:val="18"/>
+                        </w:rPr>
+                        <w:t>Описание и модель предприятия</w:t>
+                      </w:r>
+                    </w:p>
+                  </w:txbxContent>
+                </v:textbox>
+              </v:rect>
+            </w:pict>
+          </mc:Fallback>
+        </mc:AlternateContent>
+      </w:r>
+      <w:r>
+        <w:rPr>
+          <w:noProof/>
+          <w:lang w:eastAsia="ru-RU"/>
+        </w:rPr>
+        <mc:AlternateContent>
+          <mc:Choice Requires="wps">
+            <w:drawing>
+              <wp:anchor distT="0" distB="0" distL="114300" distR="114300" simplePos="0" relativeHeight="251681792" behindDoc="0" locked="0" layoutInCell="1" allowOverlap="1" wp14:anchorId="6E6EB8D4" wp14:editId="28B5913B">
+                <wp:simplePos x="0" y="0"/>
+                <wp:positionH relativeFrom="column">
+                  <wp:posOffset>2972486</wp:posOffset>
+                </wp:positionH>
+                <wp:positionV relativeFrom="paragraph">
+                  <wp:posOffset>-374853</wp:posOffset>
+                </wp:positionV>
+                <wp:extent cx="2655417" cy="431597"/>
+                <wp:effectExtent l="0" t="0" r="12065" b="26035"/>
+                <wp:wrapNone/>
+                <wp:docPr id="1" name="Прямоугольник 1"/>
+                <wp:cNvGraphicFramePr/>
+                <a:graphic xmlns:a="http://schemas.openxmlformats.org/drawingml/2006/main">
+                  <a:graphicData uri="http://schemas.microsoft.com/office/word/2010/wordprocessingShape">
+                    <wps:wsp>
+                      <wps:cNvSpPr/>
+                      <wps:spPr>
+                        <a:xfrm>
+                          <a:off x="0" y="0"/>
+                          <a:ext cx="2655417" cy="431597"/>
+                        </a:xfrm>
+                        <a:prstGeom prst="rect">
+                          <a:avLst/>
+                        </a:prstGeom>
+                        <a:solidFill>
+                          <a:schemeClr val="accent3">
+                            <a:lumMod val="75000"/>
+                          </a:schemeClr>
+                        </a:solidFill>
+                      </wps:spPr>
+                      <wps:style>
+                        <a:lnRef idx="2">
+                          <a:schemeClr val="accent1">
+                            <a:shade val="50000"/>
+                          </a:schemeClr>
+                        </a:lnRef>
+                        <a:fillRef idx="1">
+                          <a:schemeClr val="accent1"/>
+                        </a:fillRef>
+                        <a:effectRef idx="0">
+                          <a:schemeClr val="accent1"/>
+                        </a:effectRef>
+                        <a:fontRef idx="minor">
+                          <a:schemeClr val="lt1"/>
+                        </a:fontRef>
+                      </wps:style>
+                      <wps:txbx>
+                        <w:txbxContent>
+                          <w:p>
+                            <w:pPr>
+                              <w:ind w:firstLine="0"/>
+                              <w:rPr>
+                                <w:sz w:val="18"/>
+                              </w:rPr>
+                            </w:pPr>
+                            <w:r>
+                              <w:rPr>
+                                <w:sz w:val="18"/>
+                              </w:rPr>
+                              <w:t>Описание ситуации оперативного приёма заказов</w:t>
+                            </w:r>
+                          </w:p>
+                        </w:txbxContent>
+                      </wps:txbx>
+                      <wps:bodyPr rot="0" spcFirstLastPara="0" vertOverflow="overflow" horzOverflow="overflow" vert="horz" wrap="square" lIns="91440" tIns="45720" rIns="91440" bIns="45720" numCol="1" spcCol="0" rtlCol="0" fromWordArt="0" anchor="ctr" anchorCtr="0" forceAA="0" compatLnSpc="1">
+                        <a:prstTxWarp prst="textNoShape">
+                          <a:avLst/>
+                        </a:prstTxWarp>
+                        <a:noAutofit/>
+                      </wps:bodyPr>
+                    </wps:wsp>
+                  </a:graphicData>
+                </a:graphic>
+                <wp14:sizeRelH relativeFrom="margin">
+                  <wp14:pctWidth>0</wp14:pctWidth>
+                </wp14:sizeRelH>
+                <wp14:sizeRelV relativeFrom="margin">
+                  <wp14:pctHeight>0</wp14:pctHeight>
+                </wp14:sizeRelV>
+              </wp:anchor>
+            </w:drawing>
+          </mc:Choice>
+          <mc:Fallback>
+            <w:pict>
+              <v:rect id="Прямоугольник 1" o:spid="_x0000_s1028" style="position:absolute;left:0;text-align:left;margin-left:234.05pt;margin-top:-29.5pt;width:209.1pt;height:34pt;z-index:251681792;visibility:visible;mso-wrap-style:square;mso-width-percent:0;mso-height-percent:0;mso-wrap-distance-left:9pt;mso-wrap-distance-top:0;mso-wrap-distance-right:9pt;mso-wrap-distance-bottom:0;mso-position-horizontal:absolute;mso-position-horizontal-relative:text;mso-position-vertical:absolute;mso-position-vertical-relative:text;mso-width-percent:0;mso-height-percent:0;mso-width-relative:margin;mso-height-relative:margin;v-text-anchor:middle" o:gfxdata="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" fillcolor="#76923c [2406]" strokecolor="#243f60 [1604]" strokeweight="2pt">
+                <v:textbox>
+                  <w:txbxContent>
+                    <w:p>
+                      <w:pPr>
+                        <w:ind w:firstLine="0"/>
+                        <w:rPr>
+                          <w:sz w:val="18"/>
+                        </w:rPr>
+                      </w:pPr>
+                      <w:r>
+                        <w:rPr>
+                          <w:sz w:val="18"/>
+                        </w:rPr>
+                        <w:t>Описание ситуации оперативного приёма заказов</w:t>
+                      </w:r>
+                    </w:p>
+                  </w:txbxContent>
+                </v:textbox>
+              </v:rect>
+            </w:pict>
+          </mc:Fallback>
+        </mc:AlternateContent>
+      </w:r>
+      <w:r>
+        <w:rPr>
+          <w:noProof/>
+          <w:lang w:eastAsia="ru-RU"/>
+        </w:rPr>
+        <mc:AlternateContent>
+          <mc:Choice Requires="wps">
+            <w:drawing>
+              <wp:anchor distT="0" distB="0" distL="114300" distR="114300" simplePos="0" relativeHeight="251661312" behindDoc="0" locked="0" layoutInCell="1" allowOverlap="1" wp14:anchorId="7C687454" wp14:editId="4E43B9E5">
+                <wp:simplePos x="0" y="0"/>
+                <wp:positionH relativeFrom="column">
+                  <wp:posOffset>521894</wp:posOffset>
+                </wp:positionH>
+                <wp:positionV relativeFrom="paragraph">
+                  <wp:posOffset>-118821</wp:posOffset>
+                </wp:positionV>
+                <wp:extent cx="2216505" cy="929030"/>
+                <wp:effectExtent l="0" t="0" r="12700" b="23495"/>
                 <wp:wrapNone/>
                 <wp:docPr id="3" name="Прямоугольник 3"/>
                 <wp:cNvGraphicFramePr/>
@@ -39,7 +412,7 @@
                       <wps:spPr>
                         <a:xfrm>
                           <a:off x="0" y="0"/>
-                          <a:ext cx="2219325" cy="929626"/>
+                          <a:ext cx="2216505" cy="929030"/>
                         </a:xfrm>
                         <a:prstGeom prst="rect">
                           <a:avLst/>
@@ -100,7 +473,7 @@
           </mc:Choice>
           <mc:Fallback>
             <w:pict>
-              <v:rect id="Прямоугольник 3" o:spid="_x0000_s1026" style="position:absolute;left:0;text-align:left;margin-left:41.15pt;margin-top:55.15pt;width:174.75pt;height:73.2pt;z-index:251661312;visibility:visible;mso-wrap-style:square;mso-width-percent:0;mso-height-percent:0;mso-wrap-distance-left:9pt;mso-wrap-distance-top:0;mso-wrap-distance-right:9pt;mso-wrap-distance-bottom:0;mso-position-horizontal:absolute;mso-position-horizontal-relative:text;mso-position-vertical:absolute;mso-position-vertical-relative:text;mso-width-percent:0;mso-height-percent:0;mso-width-relative:margin;mso-height-relative:margin;v-text-anchor:middle" o:gfxdata="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" fillcolor="#4f81bd [3204]" strokecolor="#243f60 [1604]" strokeweight="2pt">
+              <v:rect id="Прямоугольник 3" o:spid="_x0000_s1029" style="position:absolute;left:0;text-align:left;margin-left:41.1pt;margin-top:-9.35pt;width:174.55pt;height:73.15pt;z-index:251661312;visibility:visible;mso-wrap-style:square;mso-width-percent:0;mso-height-percent:0;mso-wrap-distance-left:9pt;mso-wrap-distance-top:0;mso-wrap-distance-right:9pt;mso-wrap-distance-bottom:0;mso-position-horizontal:absolute;mso-position-horizontal-relative:text;mso-position-vertical:absolute;mso-position-vertical-relative:text;mso-width-percent:0;mso-height-percent:0;mso-width-relative:margin;mso-height-relative:margin;v-text-anchor:middle" o:gfxdata="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" fillcolor="#4f81bd [3204]" strokecolor="#243f60 [1604]" strokeweight="2pt">
                 <v:textbox>
                   <w:txbxContent>
                     <w:p>
@@ -133,18 +506,18 @@
         <mc:AlternateContent>
           <mc:Choice Requires="wps">
             <w:drawing>
-              <wp:anchor distT="0" distB="0" distL="114300" distR="114300" simplePos="0" relativeHeight="251681792" behindDoc="0" locked="0" layoutInCell="1" allowOverlap="1" wp14:anchorId="076FB9F5" wp14:editId="643D924A">
+              <wp:anchor distT="0" distB="0" distL="114300" distR="114300" simplePos="0" relativeHeight="251702272" behindDoc="0" locked="0" layoutInCell="1" allowOverlap="1" wp14:anchorId="65F292C9" wp14:editId="25F62507">
                 <wp:simplePos x="0" y="0"/>
                 <wp:positionH relativeFrom="column">
-                  <wp:posOffset>2975761</wp:posOffset>
+                  <wp:posOffset>2972435</wp:posOffset>
                 </wp:positionH>
                 <wp:positionV relativeFrom="paragraph">
-                  <wp:posOffset>547686</wp:posOffset>
+                  <wp:posOffset>5769737</wp:posOffset>
                 </wp:positionV>
-                <wp:extent cx="2659053" cy="330979"/>
-                <wp:effectExtent l="0" t="0" r="27305" b="12065"/>
+                <wp:extent cx="2658745" cy="285293"/>
+                <wp:effectExtent l="0" t="0" r="27305" b="19685"/>
                 <wp:wrapNone/>
-                <wp:docPr id="1" name="Прямоугольник 1"/>
+                <wp:docPr id="15" name="Прямоугольник 15"/>
                 <wp:cNvGraphicFramePr/>
                 <a:graphic xmlns:a="http://schemas.openxmlformats.org/drawingml/2006/main">
                   <a:graphicData uri="http://schemas.microsoft.com/office/word/2010/wordprocessingShape">
@@ -153,7 +526,7 @@
                       <wps:spPr>
                         <a:xfrm>
                           <a:off x="0" y="0"/>
-                          <a:ext cx="2659053" cy="330979"/>
+                          <a:ext cx="2658745" cy="285293"/>
                         </a:xfrm>
                         <a:prstGeom prst="rect">
                           <a:avLst/>
@@ -187,13 +560,24 @@
                               <w:ind w:firstLine="0"/>
                               <w:rPr>
                                 <w:sz w:val="18"/>
+                                <w:szCs w:val="18"/>
                               </w:rPr>
                             </w:pPr>
+                            <w:proofErr w:type="gramStart"/>
                             <w:r>
                               <w:rPr>
                                 <w:sz w:val="18"/>
+                                <w:szCs w:val="18"/>
                               </w:rPr>
-                              <w:t>Описание ситуации оперативного приёма заказов</w:t>
+                              <w:t>Программное</w:t>
+                            </w:r>
+                            <w:proofErr w:type="gramEnd"/>
+                            <w:r>
+                              <w:rPr>
+                                <w:sz w:val="18"/>
+                                <w:szCs w:val="18"/>
+                              </w:rPr>
+                              <w:t xml:space="preserve"> приложения</w:t>
                             </w:r>
                           </w:p>
                         </w:txbxContent>
@@ -218,7 +602,7 @@
           </mc:Choice>
           <mc:Fallback>
             <w:pict>
-              <v:rect id="Прямоугольник 1" o:spid="_x0000_s1027" style="position:absolute;left:0;text-align:left;margin-left:234.3pt;margin-top:43.1pt;width:209.35pt;height:26.05pt;z-index:251681792;visibility:visible;mso-wrap-style:square;mso-width-percent:0;mso-height-percent:0;mso-wrap-distance-left:9pt;mso-wrap-distance-top:0;mso-wrap-distance-right:9pt;mso-wrap-distance-bottom:0;mso-position-horizontal:absolute;mso-position-horizontal-relative:text;mso-position-vertical:absolute;mso-position-vertical-relative:text;mso-width-percent:0;mso-height-percent:0;mso-width-relative:margin;mso-height-relative:margin;v-text-anchor:middle" o:gfxdata="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" fillcolor="#76923c [2406]" strokecolor="#243f60 [1604]" strokeweight="2pt">
+              <v:rect id="Прямоугольник 15" o:spid="_x0000_s1030" style="position:absolute;left:0;text-align:left;margin-left:234.05pt;margin-top:454.3pt;width:209.35pt;height:22.45pt;z-index:251702272;visibility:visible;mso-wrap-style:square;mso-width-percent:0;mso-height-percent:0;mso-wrap-distance-left:9pt;mso-wrap-distance-top:0;mso-wrap-distance-right:9pt;mso-wrap-distance-bottom:0;mso-position-horizontal:absolute;mso-position-horizontal-relative:text;mso-position-vertical:absolute;mso-position-vertical-relative:text;mso-width-percent:0;mso-height-percent:0;mso-width-relative:margin;mso-height-relative:margin;v-text-anchor:middle" o:gfxdata="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" fillcolor="#76923c [2406]" strokecolor="#243f60 [1604]" strokeweight="2pt">
                 <v:textbox>
                   <w:txbxContent>
                     <w:p>
@@ -226,13 +610,24 @@
                         <w:ind w:firstLine="0"/>
                         <w:rPr>
                           <w:sz w:val="18"/>
+                          <w:szCs w:val="18"/>
                         </w:rPr>
                       </w:pPr>
+                      <w:proofErr w:type="gramStart"/>
                       <w:r>
                         <w:rPr>
                           <w:sz w:val="18"/>
+                          <w:szCs w:val="18"/>
                         </w:rPr>
-                        <w:t>Описание ситуации оперативного приёма заказов</w:t>
+                        <w:t>Программное</w:t>
+                      </w:r>
+                      <w:proofErr w:type="gramEnd"/>
+                      <w:r>
+                        <w:rPr>
+                          <w:sz w:val="18"/>
+                          <w:szCs w:val="18"/>
+                        </w:rPr>
+                        <w:t xml:space="preserve"> приложения</w:t>
                       </w:r>
                     </w:p>
                   </w:txbxContent>
@@ -243,13 +638,6 @@
         </mc:AlternateContent>
       </w:r>
       <w:r>
-        <w:t>Цель работы: постановка и анализ задачи оперативного планирования в производстве. Оценка применимости КИМ-метода при решении проблем оперативного планирования.</w:t>
-      </w:r>
-    </w:p>
-    <w:p>
-      <w:bookmarkStart w:id="0" w:name="_GoBack"/>
-      <w:bookmarkEnd w:id="0"/>
-      <w:r>
         <w:rPr>
           <w:noProof/>
           <w:lang w:eastAsia="ru-RU"/>
@@ -257,7 +645,128 @@
         <mc:AlternateContent>
           <mc:Choice Requires="wps">
             <w:drawing>
-              <wp:anchor distT="0" distB="0" distL="114300" distR="114300" simplePos="0" relativeHeight="251698176" behindDoc="0" locked="0" layoutInCell="1" allowOverlap="1" wp14:anchorId="7D2A13DA" wp14:editId="52487ADF">
+              <wp:anchor distT="0" distB="0" distL="114300" distR="114300" simplePos="0" relativeHeight="251700224" behindDoc="0" locked="0" layoutInCell="1" allowOverlap="1" wp14:anchorId="6EF7489E" wp14:editId="1FA9D5C1">
+                <wp:simplePos x="0" y="0"/>
+                <wp:positionH relativeFrom="column">
+                  <wp:posOffset>2972435</wp:posOffset>
+                </wp:positionH>
+                <wp:positionV relativeFrom="paragraph">
+                  <wp:posOffset>4599356</wp:posOffset>
+                </wp:positionV>
+                <wp:extent cx="2658745" cy="285293"/>
+                <wp:effectExtent l="0" t="0" r="27305" b="19685"/>
+                <wp:wrapNone/>
+                <wp:docPr id="10" name="Прямоугольник 10"/>
+                <wp:cNvGraphicFramePr/>
+                <a:graphic xmlns:a="http://schemas.openxmlformats.org/drawingml/2006/main">
+                  <a:graphicData uri="http://schemas.microsoft.com/office/word/2010/wordprocessingShape">
+                    <wps:wsp>
+                      <wps:cNvSpPr/>
+                      <wps:spPr>
+                        <a:xfrm>
+                          <a:off x="0" y="0"/>
+                          <a:ext cx="2658745" cy="285293"/>
+                        </a:xfrm>
+                        <a:prstGeom prst="rect">
+                          <a:avLst/>
+                        </a:prstGeom>
+                        <a:solidFill>
+                          <a:schemeClr val="accent3">
+                            <a:lumMod val="75000"/>
+                          </a:schemeClr>
+                        </a:solidFill>
+                      </wps:spPr>
+                      <wps:style>
+                        <a:lnRef idx="2">
+                          <a:schemeClr val="accent1">
+                            <a:shade val="50000"/>
+                          </a:schemeClr>
+                        </a:lnRef>
+                        <a:fillRef idx="1">
+                          <a:schemeClr val="accent1"/>
+                        </a:fillRef>
+                        <a:effectRef idx="0">
+                          <a:schemeClr val="accent1"/>
+                        </a:effectRef>
+                        <a:fontRef idx="minor">
+                          <a:schemeClr val="lt1"/>
+                        </a:fontRef>
+                      </wps:style>
+                      <wps:txbx>
+                        <w:txbxContent>
+                          <w:p>
+                            <w:pPr>
+                              <w:ind w:firstLine="0"/>
+                              <w:rPr>
+                                <w:sz w:val="18"/>
+                                <w:szCs w:val="18"/>
+                              </w:rPr>
+                            </w:pPr>
+                            <w:r>
+                              <w:rPr>
+                                <w:sz w:val="18"/>
+                                <w:szCs w:val="18"/>
+                              </w:rPr>
+                              <w:t>Статистический анализ качества результатов</w:t>
+                            </w:r>
+                          </w:p>
+                        </w:txbxContent>
+                      </wps:txbx>
+                      <wps:bodyPr rot="0" spcFirstLastPara="0" vertOverflow="overflow" horzOverflow="overflow" vert="horz" wrap="square" lIns="91440" tIns="45720" rIns="91440" bIns="45720" numCol="1" spcCol="0" rtlCol="0" fromWordArt="0" anchor="ctr" anchorCtr="0" forceAA="0" compatLnSpc="1">
+                        <a:prstTxWarp prst="textNoShape">
+                          <a:avLst/>
+                        </a:prstTxWarp>
+                        <a:noAutofit/>
+                      </wps:bodyPr>
+                    </wps:wsp>
+                  </a:graphicData>
+                </a:graphic>
+                <wp14:sizeRelH relativeFrom="margin">
+                  <wp14:pctWidth>0</wp14:pctWidth>
+                </wp14:sizeRelH>
+                <wp14:sizeRelV relativeFrom="margin">
+                  <wp14:pctHeight>0</wp14:pctHeight>
+                </wp14:sizeRelV>
+              </wp:anchor>
+            </w:drawing>
+          </mc:Choice>
+          <mc:Fallback>
+            <w:pict>
+              <v:rect id="Прямоугольник 10" o:spid="_x0000_s1031" style="position:absolute;left:0;text-align:left;margin-left:234.05pt;margin-top:362.15pt;width:209.35pt;height:22.45pt;z-index:251700224;visibility:visible;mso-wrap-style:square;mso-width-percent:0;mso-height-percent:0;mso-wrap-distance-left:9pt;mso-wrap-distance-top:0;mso-wrap-distance-right:9pt;mso-wrap-distance-bottom:0;mso-position-horizontal:absolute;mso-position-horizontal-relative:text;mso-position-vertical:absolute;mso-position-vertical-relative:text;mso-width-percent:0;mso-height-percent:0;mso-width-relative:margin;mso-height-relative:margin;v-text-anchor:middle" o:gfxdata="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" fillcolor="#76923c [2406]" strokecolor="#243f60 [1604]" strokeweight="2pt">
+                <v:textbox>
+                  <w:txbxContent>
+                    <w:p>
+                      <w:pPr>
+                        <w:ind w:firstLine="0"/>
+                        <w:rPr>
+                          <w:sz w:val="18"/>
+                          <w:szCs w:val="18"/>
+                        </w:rPr>
+                      </w:pPr>
+                      <w:r>
+                        <w:rPr>
+                          <w:sz w:val="18"/>
+                          <w:szCs w:val="18"/>
+                        </w:rPr>
+                        <w:t>Статистический анализ качества результатов</w:t>
+                      </w:r>
+                    </w:p>
+                  </w:txbxContent>
+                </v:textbox>
+              </v:rect>
+            </w:pict>
+          </mc:Fallback>
+        </mc:AlternateContent>
+      </w:r>
+      <w:r>
+        <w:rPr>
+          <w:noProof/>
+          <w:lang w:eastAsia="ru-RU"/>
+        </w:rPr>
+        <mc:AlternateContent>
+          <mc:Choice Requires="wps">
+            <w:drawing>
+              <wp:anchor distT="0" distB="0" distL="114300" distR="114300" simplePos="0" relativeHeight="251698176" behindDoc="0" locked="0" layoutInCell="1" allowOverlap="1" wp14:anchorId="517A066F" wp14:editId="5155A870">
                 <wp:simplePos x="0" y="0"/>
                 <wp:positionH relativeFrom="column">
                   <wp:posOffset>2972435</wp:posOffset>
@@ -321,6 +830,13 @@
                               </w:rPr>
                               <w:t>Алгоритм</w:t>
                             </w:r>
+                            <w:r>
+                              <w:rPr>
+                                <w:sz w:val="18"/>
+                                <w:szCs w:val="18"/>
+                              </w:rPr>
+                              <w:t xml:space="preserve"> КИМ-метода</w:t>
+                            </w:r>
                           </w:p>
                         </w:txbxContent>
                       </wps:txbx>
@@ -344,7 +860,7 @@
           </mc:Choice>
           <mc:Fallback>
             <w:pict>
-              <v:rect id="Прямоугольник 24" o:spid="_x0000_s1028" style="position:absolute;left:0;text-align:left;margin-left:234.05pt;margin-top:302.25pt;width:209.35pt;height:22.45pt;z-index:251698176;visibility:visible;mso-wrap-style:square;mso-width-percent:0;mso-height-percent:0;mso-wrap-distance-left:9pt;mso-wrap-distance-top:0;mso-wrap-distance-right:9pt;mso-wrap-distance-bottom:0;mso-position-horizontal:absolute;mso-position-horizontal-relative:text;mso-position-vertical:absolute;mso-position-vertical-relative:text;mso-width-percent:0;mso-height-percent:0;mso-width-relative:margin;mso-height-relative:margin;v-text-anchor:middle" o:gfxdata="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" fillcolor="#76923c [2406]" strokecolor="#243f60 [1604]" strokeweight="2pt">
+              <v:rect id="Прямоугольник 24" o:spid="_x0000_s1032" style="position:absolute;left:0;text-align:left;margin-left:234.05pt;margin-top:302.25pt;width:209.35pt;height:22.45pt;z-index:251698176;visibility:visible;mso-wrap-style:square;mso-width-percent:0;mso-height-percent:0;mso-wrap-distance-left:9pt;mso-wrap-distance-top:0;mso-wrap-distance-right:9pt;mso-wrap-distance-bottom:0;mso-position-horizontal:absolute;mso-position-horizontal-relative:text;mso-position-vertical:absolute;mso-position-vertical-relative:text;mso-width-percent:0;mso-height-percent:0;mso-width-relative:margin;mso-height-relative:margin;v-text-anchor:middle" o:gfxdata="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" fillcolor="#76923c [2406]" strokecolor="#243f60 [1604]" strokeweight="2pt">
                 <v:textbox>
                   <w:txbxContent>
                     <w:p>
@@ -362,6 +878,13 @@
                         </w:rPr>
                         <w:t>Алгоритм</w:t>
                       </w:r>
+                      <w:r>
+                        <w:rPr>
+                          <w:sz w:val="18"/>
+                          <w:szCs w:val="18"/>
+                        </w:rPr>
+                        <w:t xml:space="preserve"> КИМ-метода</w:t>
+                      </w:r>
                     </w:p>
                   </w:txbxContent>
                 </v:textbox>
@@ -378,7 +901,7 @@
         <mc:AlternateContent>
           <mc:Choice Requires="wps">
             <w:drawing>
-              <wp:anchor distT="0" distB="0" distL="114300" distR="114300" simplePos="0" relativeHeight="251696128" behindDoc="0" locked="0" layoutInCell="1" allowOverlap="1" wp14:anchorId="23137FDF" wp14:editId="3E1D6514">
+              <wp:anchor distT="0" distB="0" distL="114300" distR="114300" simplePos="0" relativeHeight="251696128" behindDoc="0" locked="0" layoutInCell="1" allowOverlap="1" wp14:anchorId="5E2BC1E7" wp14:editId="4FBAA65D">
                 <wp:simplePos x="0" y="0"/>
                 <wp:positionH relativeFrom="column">
                   <wp:posOffset>2972486</wp:posOffset>
@@ -472,7 +995,7 @@
           </mc:Choice>
           <mc:Fallback>
             <w:pict>
-              <v:rect id="Прямоугольник 22" o:spid="_x0000_s1029" style="position:absolute;left:0;text-align:left;margin-left:234.05pt;margin-top:271.15pt;width:209.35pt;height:22.45pt;z-index:251696128;visibility:visible;mso-wrap-style:square;mso-width-percent:0;mso-height-percent:0;mso-wrap-distance-left:9pt;mso-wrap-distance-top:0;mso-wrap-distance-right:9pt;mso-wrap-distance-bottom:0;mso-position-horizontal:absolute;mso-position-horizontal-relative:text;mso-position-vertical:absolute;mso-position-vertical-relative:text;mso-width-percent:0;mso-height-percent:0;mso-width-relative:margin;mso-height-relative:margin;v-text-anchor:middle" o:gfxdata="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" fillcolor="#76923c [2406]" strokecolor="#243f60 [1604]" strokeweight="2pt">
+              <v:rect id="Прямоугольник 22" o:spid="_x0000_s1033" style="position:absolute;left:0;text-align:left;margin-left:234.05pt;margin-top:271.15pt;width:209.35pt;height:22.45pt;z-index:251696128;visibility:visible;mso-wrap-style:square;mso-width-percent:0;mso-height-percent:0;mso-wrap-distance-left:9pt;mso-wrap-distance-top:0;mso-wrap-distance-right:9pt;mso-wrap-distance-bottom:0;mso-position-horizontal:absolute;mso-position-horizontal-relative:text;mso-position-vertical:absolute;mso-position-vertical-relative:text;mso-width-percent:0;mso-height-percent:0;mso-width-relative:margin;mso-height-relative:margin;v-text-anchor:middle" o:gfxdata="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" fillcolor="#76923c [2406]" strokecolor="#243f60 [1604]" strokeweight="2pt">
                 <v:textbox>
                   <w:txbxContent>
                     <w:p>
@@ -513,7 +1036,7 @@
         <mc:AlternateContent>
           <mc:Choice Requires="wps">
             <w:drawing>
-              <wp:anchor distT="0" distB="0" distL="114300" distR="114300" simplePos="0" relativeHeight="251692032" behindDoc="0" locked="0" layoutInCell="1" allowOverlap="1" wp14:anchorId="0AA9812D" wp14:editId="23CD54AB">
+              <wp:anchor distT="0" distB="0" distL="114300" distR="114300" simplePos="0" relativeHeight="251692032" behindDoc="0" locked="0" layoutInCell="1" allowOverlap="1" wp14:anchorId="468D29C2" wp14:editId="3087C780">
                 <wp:simplePos x="0" y="0"/>
                 <wp:positionH relativeFrom="column">
                   <wp:posOffset>2971800</wp:posOffset>
@@ -607,7 +1130,7 @@
           </mc:Choice>
           <mc:Fallback>
             <w:pict>
-              <v:rect id="Прямоугольник 13" o:spid="_x0000_s1030" style="position:absolute;left:0;text-align:left;margin-left:234pt;margin-top:209.45pt;width:209.35pt;height:38.55pt;z-index:251692032;visibility:visible;mso-wrap-style:square;mso-width-percent:0;mso-height-percent:0;mso-wrap-distance-left:9pt;mso-wrap-distance-top:0;mso-wrap-distance-right:9pt;mso-wrap-distance-bottom:0;mso-position-horizontal:absolute;mso-position-horizontal-relative:text;mso-position-vertical:absolute;mso-position-vertical-relative:text;mso-width-percent:0;mso-height-percent:0;mso-width-relative:margin;mso-height-relative:margin;v-text-anchor:middle" o:gfxdata="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" fillcolor="#76923c [2406]" strokecolor="#243f60 [1604]" strokeweight="2pt">
+              <v:rect id="Прямоугольник 13" o:spid="_x0000_s1034" style="position:absolute;left:0;text-align:left;margin-left:234pt;margin-top:209.45pt;width:209.35pt;height:38.55pt;z-index:251692032;visibility:visible;mso-wrap-style:square;mso-width-percent:0;mso-height-percent:0;mso-wrap-distance-left:9pt;mso-wrap-distance-top:0;mso-wrap-distance-right:9pt;mso-wrap-distance-bottom:0;mso-position-horizontal:absolute;mso-position-horizontal-relative:text;mso-position-vertical:absolute;mso-position-vertical-relative:text;mso-width-percent:0;mso-height-percent:0;mso-width-relative:margin;mso-height-relative:margin;v-text-anchor:middle" o:gfxdata="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" fillcolor="#76923c [2406]" strokecolor="#243f60 [1604]" strokeweight="2pt">
                 <v:textbox>
                   <w:txbxContent>
                     <w:p>
@@ -648,7 +1171,7 @@
         <mc:AlternateContent>
           <mc:Choice Requires="wps">
             <w:drawing>
-              <wp:anchor distT="0" distB="0" distL="114300" distR="114300" simplePos="0" relativeHeight="251694080" behindDoc="0" locked="0" layoutInCell="1" allowOverlap="1" wp14:anchorId="60314888" wp14:editId="5DB883EA">
+              <wp:anchor distT="0" distB="0" distL="114300" distR="114300" simplePos="0" relativeHeight="251694080" behindDoc="0" locked="0" layoutInCell="1" allowOverlap="1" wp14:anchorId="63FD530A" wp14:editId="086782CC">
                 <wp:simplePos x="0" y="0"/>
                 <wp:positionH relativeFrom="column">
                   <wp:posOffset>2974340</wp:posOffset>
@@ -744,7 +1267,7 @@
           </mc:Choice>
           <mc:Fallback>
             <w:pict>
-              <v:rect id="Прямоугольник 20" o:spid="_x0000_s1031" style="position:absolute;left:0;text-align:left;margin-left:234.2pt;margin-top:180.2pt;width:209.35pt;height:24.5pt;z-index:251694080;visibility:visible;mso-wrap-style:square;mso-width-percent:0;mso-height-percent:0;mso-wrap-distance-left:9pt;mso-wrap-distance-top:0;mso-wrap-distance-right:9pt;mso-wrap-distance-bottom:0;mso-position-horizontal:absolute;mso-position-horizontal-relative:text;mso-position-vertical:absolute;mso-position-vertical-relative:text;mso-width-percent:0;mso-height-percent:0;mso-width-relative:margin;mso-height-relative:margin;v-text-anchor:middle" o:gfxdata="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" fillcolor="#76923c [2406]" strokecolor="#243f60 [1604]" strokeweight="2pt">
+              <v:rect id="Прямоугольник 20" o:spid="_x0000_s1035" style="position:absolute;left:0;text-align:left;margin-left:234.2pt;margin-top:180.2pt;width:209.35pt;height:24.5pt;z-index:251694080;visibility:visible;mso-wrap-style:square;mso-width-percent:0;mso-height-percent:0;mso-wrap-distance-left:9pt;mso-wrap-distance-top:0;mso-wrap-distance-right:9pt;mso-wrap-distance-bottom:0;mso-position-horizontal:absolute;mso-position-horizontal-relative:text;mso-position-vertical:absolute;mso-position-vertical-relative:text;mso-width-percent:0;mso-height-percent:0;mso-width-relative:margin;mso-height-relative:margin;v-text-anchor:middle" o:gfxdata="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" fillcolor="#76923c [2406]" strokecolor="#243f60 [1604]" strokeweight="2pt">
                 <v:textbox>
                   <w:txbxContent>
                     <w:p>
@@ -787,7 +1310,7 @@
         <mc:AlternateContent>
           <mc:Choice Requires="wps">
             <w:drawing>
-              <wp:anchor distT="0" distB="0" distL="114300" distR="114300" simplePos="0" relativeHeight="251672576" behindDoc="0" locked="0" layoutInCell="1" allowOverlap="1" wp14:anchorId="6ACCEA1A" wp14:editId="523DD3F1">
+              <wp:anchor distT="0" distB="0" distL="114300" distR="114300" simplePos="0" relativeHeight="251672576" behindDoc="0" locked="0" layoutInCell="1" allowOverlap="1" wp14:anchorId="06118FA0" wp14:editId="6ABF937C">
                 <wp:simplePos x="0" y="0"/>
                 <wp:positionH relativeFrom="column">
                   <wp:posOffset>520065</wp:posOffset>
@@ -868,7 +1391,7 @@
           </mc:Choice>
           <mc:Fallback>
             <w:pict>
-              <v:rect id="Прямоугольник 14" o:spid="_x0000_s1032" style="position:absolute;left:0;text-align:left;margin-left:40.95pt;margin-top:276.4pt;width:174.75pt;height:63.75pt;z-index:251672576;visibility:visible;mso-wrap-style:square;mso-width-percent:0;mso-height-percent:0;mso-wrap-distance-left:9pt;mso-wrap-distance-top:0;mso-wrap-distance-right:9pt;mso-wrap-distance-bottom:0;mso-position-horizontal:absolute;mso-position-horizontal-relative:text;mso-position-vertical:absolute;mso-position-vertical-relative:text;mso-width-percent:0;mso-height-percent:0;mso-width-relative:margin;mso-height-relative:margin;v-text-anchor:middle" o:gfxdata="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" fillcolor="#4f81bd [3204]" strokecolor="#243f60 [1604]" strokeweight="2pt">
+              <v:rect id="Прямоугольник 14" o:spid="_x0000_s1036" style="position:absolute;left:0;text-align:left;margin-left:40.95pt;margin-top:276.4pt;width:174.75pt;height:63.75pt;z-index:251672576;visibility:visible;mso-wrap-style:square;mso-width-percent:0;mso-height-percent:0;mso-wrap-distance-left:9pt;mso-wrap-distance-top:0;mso-wrap-distance-right:9pt;mso-wrap-distance-bottom:0;mso-position-horizontal:absolute;mso-position-horizontal-relative:text;mso-position-vertical:absolute;mso-position-vertical-relative:text;mso-width-percent:0;mso-height-percent:0;mso-width-relative:margin;mso-height-relative:margin;v-text-anchor:middle" o:gfxdata="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" fillcolor="#4f81bd [3204]" strokecolor="#243f60 [1604]" strokeweight="2pt">
                 <v:textbox>
                   <w:txbxContent>
                     <w:p>
@@ -901,7 +1424,7 @@
         <mc:AlternateContent>
           <mc:Choice Requires="wps">
             <w:drawing>
-              <wp:anchor distT="0" distB="0" distL="114300" distR="114300" simplePos="0" relativeHeight="251676672" behindDoc="0" locked="0" layoutInCell="1" allowOverlap="1" wp14:anchorId="28F89EFE" wp14:editId="64F832F7">
+              <wp:anchor distT="0" distB="0" distL="114300" distR="114300" simplePos="0" relativeHeight="251676672" behindDoc="0" locked="0" layoutInCell="1" allowOverlap="1" wp14:anchorId="5289FC40" wp14:editId="129EF4ED">
                 <wp:simplePos x="0" y="0"/>
                 <wp:positionH relativeFrom="column">
                   <wp:posOffset>1634490</wp:posOffset>
@@ -975,7 +1498,7 @@
         <mc:AlternateContent>
           <mc:Choice Requires="wps">
             <w:drawing>
-              <wp:anchor distT="0" distB="0" distL="114300" distR="114300" simplePos="0" relativeHeight="251675648" behindDoc="0" locked="0" layoutInCell="1" allowOverlap="1" wp14:anchorId="20C80C84" wp14:editId="3594F52D">
+              <wp:anchor distT="0" distB="0" distL="114300" distR="114300" simplePos="0" relativeHeight="251675648" behindDoc="0" locked="0" layoutInCell="1" allowOverlap="1" wp14:anchorId="7726DB1F" wp14:editId="28B128DA">
                 <wp:simplePos x="0" y="0"/>
                 <wp:positionH relativeFrom="column">
                   <wp:posOffset>520065</wp:posOffset>
@@ -1050,7 +1573,7 @@
           </mc:Choice>
           <mc:Fallback>
             <w:pict>
-              <v:rect id="Прямоугольник 16" o:spid="_x0000_s1033" style="position:absolute;left:0;text-align:left;margin-left:40.95pt;margin-top:368.7pt;width:174.75pt;height:63.75pt;z-index:251675648;visibility:visible;mso-wrap-style:square;mso-width-percent:0;mso-height-percent:0;mso-wrap-distance-left:9pt;mso-wrap-distance-top:0;mso-wrap-distance-right:9pt;mso-wrap-distance-bottom:0;mso-position-horizontal:absolute;mso-position-horizontal-relative:text;mso-position-vertical:absolute;mso-position-vertical-relative:text;mso-width-percent:0;mso-height-percent:0;mso-width-relative:margin;mso-height-relative:margin;v-text-anchor:middle" o:gfxdata="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" fillcolor="#4f81bd [3204]" strokecolor="#243f60 [1604]" strokeweight="2pt">
+              <v:rect id="Прямоугольник 16" o:spid="_x0000_s1037" style="position:absolute;left:0;text-align:left;margin-left:40.95pt;margin-top:368.7pt;width:174.75pt;height:63.75pt;z-index:251675648;visibility:visible;mso-wrap-style:square;mso-width-percent:0;mso-height-percent:0;mso-wrap-distance-left:9pt;mso-wrap-distance-top:0;mso-wrap-distance-right:9pt;mso-wrap-distance-bottom:0;mso-position-horizontal:absolute;mso-position-horizontal-relative:text;mso-position-vertical:absolute;mso-position-vertical-relative:text;mso-width-percent:0;mso-height-percent:0;mso-width-relative:margin;mso-height-relative:margin;v-text-anchor:middle" o:gfxdata="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" fillcolor="#4f81bd [3204]" strokecolor="#243f60 [1604]" strokeweight="2pt">
                 <v:textbox>
                   <w:txbxContent>
                     <w:p>
@@ -1077,7 +1600,7 @@
         <mc:AlternateContent>
           <mc:Choice Requires="wps">
             <w:drawing>
-              <wp:anchor distT="0" distB="0" distL="114300" distR="114300" simplePos="0" relativeHeight="251678720" behindDoc="0" locked="0" layoutInCell="1" allowOverlap="1" wp14:anchorId="2E8E954B" wp14:editId="2F021ED6">
+              <wp:anchor distT="0" distB="0" distL="114300" distR="114300" simplePos="0" relativeHeight="251678720" behindDoc="0" locked="0" layoutInCell="1" allowOverlap="1" wp14:anchorId="2F78FEF3" wp14:editId="4FD97C41">
                 <wp:simplePos x="0" y="0"/>
                 <wp:positionH relativeFrom="column">
                   <wp:posOffset>520065</wp:posOffset>
@@ -1152,7 +1675,7 @@
           </mc:Choice>
           <mc:Fallback>
             <w:pict>
-              <v:rect id="Прямоугольник 18" o:spid="_x0000_s1034" style="position:absolute;left:0;text-align:left;margin-left:40.95pt;margin-top:460.5pt;width:174.75pt;height:63.75pt;z-index:251678720;visibility:visible;mso-wrap-style:square;mso-width-percent:0;mso-height-percent:0;mso-wrap-distance-left:9pt;mso-wrap-distance-top:0;mso-wrap-distance-right:9pt;mso-wrap-distance-bottom:0;mso-position-horizontal:absolute;mso-position-horizontal-relative:text;mso-position-vertical:absolute;mso-position-vertical-relative:text;mso-width-percent:0;mso-height-percent:0;mso-width-relative:margin;mso-height-relative:margin;v-text-anchor:middle" o:gfxdata="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" fillcolor="#4f81bd [3204]" strokecolor="#243f60 [1604]" strokeweight="2pt">
+              <v:rect id="Прямоугольник 18" o:spid="_x0000_s1038" style="position:absolute;left:0;text-align:left;margin-left:40.95pt;margin-top:460.5pt;width:174.75pt;height:63.75pt;z-index:251678720;visibility:visible;mso-wrap-style:square;mso-width-percent:0;mso-height-percent:0;mso-wrap-distance-left:9pt;mso-wrap-distance-top:0;mso-wrap-distance-right:9pt;mso-wrap-distance-bottom:0;mso-position-horizontal:absolute;mso-position-horizontal-relative:text;mso-position-vertical:absolute;mso-position-vertical-relative:text;mso-width-percent:0;mso-height-percent:0;mso-width-relative:margin;mso-height-relative:margin;v-text-anchor:middle" o:gfxdata="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" fillcolor="#4f81bd [3204]" strokecolor="#243f60 [1604]" strokeweight="2pt">
                 <v:textbox>
                   <w:txbxContent>
                     <w:p>
@@ -1179,7 +1702,7 @@
         <mc:AlternateContent>
           <mc:Choice Requires="wps">
             <w:drawing>
-              <wp:anchor distT="0" distB="0" distL="114300" distR="114300" simplePos="0" relativeHeight="251679744" behindDoc="0" locked="0" layoutInCell="1" allowOverlap="1" wp14:anchorId="7F65C13E" wp14:editId="7DB36EFE">
+              <wp:anchor distT="0" distB="0" distL="114300" distR="114300" simplePos="0" relativeHeight="251679744" behindDoc="0" locked="0" layoutInCell="1" allowOverlap="1" wp14:anchorId="6580AA7E" wp14:editId="14199EA9">
                 <wp:simplePos x="0" y="0"/>
                 <wp:positionH relativeFrom="column">
                   <wp:posOffset>1634490</wp:posOffset>
@@ -1249,7 +1772,7 @@
         <mc:AlternateContent>
           <mc:Choice Requires="wps">
             <w:drawing>
-              <wp:anchor distT="0" distB="0" distL="114300" distR="114300" simplePos="0" relativeHeight="251689984" behindDoc="0" locked="0" layoutInCell="1" allowOverlap="1" wp14:anchorId="762FB31A" wp14:editId="1EF6EC6D">
+              <wp:anchor distT="0" distB="0" distL="114300" distR="114300" simplePos="0" relativeHeight="251689984" behindDoc="0" locked="0" layoutInCell="1" allowOverlap="1" wp14:anchorId="35E868AD" wp14:editId="30047FED">
                 <wp:simplePos x="0" y="0"/>
                 <wp:positionH relativeFrom="column">
                   <wp:posOffset>2974375</wp:posOffset>
@@ -1336,7 +1859,7 @@
           </mc:Choice>
           <mc:Fallback>
             <w:pict>
-              <v:rect id="Прямоугольник 12" o:spid="_x0000_s1035" style="position:absolute;left:0;text-align:left;margin-left:234.2pt;margin-top:112.25pt;width:209.35pt;height:35.6pt;z-index:251689984;visibility:visible;mso-wrap-style:square;mso-width-percent:0;mso-height-percent:0;mso-wrap-distance-left:9pt;mso-wrap-distance-top:0;mso-wrap-distance-right:9pt;mso-wrap-distance-bottom:0;mso-position-horizontal:absolute;mso-position-horizontal-relative:text;mso-position-vertical:absolute;mso-position-vertical-relative:text;mso-width-percent:0;mso-height-percent:0;mso-width-relative:margin;mso-height-relative:margin;v-text-anchor:middle" o:gfxdata="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" fillcolor="#76923c [2406]" strokecolor="#243f60 [1604]" strokeweight="2pt">
+              <v:rect id="Прямоугольник 12" o:spid="_x0000_s1039" style="position:absolute;left:0;text-align:left;margin-left:234.2pt;margin-top:112.25pt;width:209.35pt;height:35.6pt;z-index:251689984;visibility:visible;mso-wrap-style:square;mso-width-percent:0;mso-height-percent:0;mso-wrap-distance-left:9pt;mso-wrap-distance-top:0;mso-wrap-distance-right:9pt;mso-wrap-distance-bottom:0;mso-position-horizontal:absolute;mso-position-horizontal-relative:text;mso-position-vertical:absolute;mso-position-vertical-relative:text;mso-width-percent:0;mso-height-percent:0;mso-width-relative:margin;mso-height-relative:margin;v-text-anchor:middle" o:gfxdata="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" fillcolor="#76923c [2406]" strokecolor="#243f60 [1604]" strokeweight="2pt">
                 <v:textbox>
                   <w:txbxContent>
                     <w:p>
@@ -1370,7 +1893,7 @@
         <mc:AlternateContent>
           <mc:Choice Requires="wps">
             <w:drawing>
-              <wp:anchor distT="0" distB="0" distL="114300" distR="114300" simplePos="0" relativeHeight="251687936" behindDoc="0" locked="0" layoutInCell="1" allowOverlap="1" wp14:anchorId="01D8CE5E" wp14:editId="7571AB89">
+              <wp:anchor distT="0" distB="0" distL="114300" distR="114300" simplePos="0" relativeHeight="251687936" behindDoc="0" locked="0" layoutInCell="1" allowOverlap="1" wp14:anchorId="37AC8116" wp14:editId="6FE10899">
                 <wp:simplePos x="0" y="0"/>
                 <wp:positionH relativeFrom="column">
                   <wp:posOffset>2975610</wp:posOffset>
@@ -1457,7 +1980,7 @@
           </mc:Choice>
           <mc:Fallback>
             <w:pict>
-              <v:rect id="Прямоугольник 7" o:spid="_x0000_s1036" style="position:absolute;left:0;text-align:left;margin-left:234.3pt;margin-top:82.3pt;width:209.35pt;height:26.05pt;z-index:251687936;visibility:visible;mso-wrap-style:square;mso-width-percent:0;mso-height-percent:0;mso-wrap-distance-left:9pt;mso-wrap-distance-top:0;mso-wrap-distance-right:9pt;mso-wrap-distance-bottom:0;mso-position-horizontal:absolute;mso-position-horizontal-relative:text;mso-position-vertical:absolute;mso-position-vertical-relative:text;mso-width-percent:0;mso-height-percent:0;mso-width-relative:margin;mso-height-relative:margin;v-text-anchor:middle" o:gfxdata="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" fillcolor="#76923c [2406]" strokecolor="#243f60 [1604]" strokeweight="2pt">
+              <v:rect id="Прямоугольник 7" o:spid="_x0000_s1040" style="position:absolute;left:0;text-align:left;margin-left:234.3pt;margin-top:82.3pt;width:209.35pt;height:26.05pt;z-index:251687936;visibility:visible;mso-wrap-style:square;mso-width-percent:0;mso-height-percent:0;mso-wrap-distance-left:9pt;mso-wrap-distance-top:0;mso-wrap-distance-right:9pt;mso-wrap-distance-bottom:0;mso-position-horizontal:absolute;mso-position-horizontal-relative:text;mso-position-vertical:absolute;mso-position-vertical-relative:text;mso-width-percent:0;mso-height-percent:0;mso-width-relative:margin;mso-height-relative:margin;v-text-anchor:middle" o:gfxdata="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" fillcolor="#76923c [2406]" strokecolor="#243f60 [1604]" strokeweight="2pt">
                 <v:textbox>
                   <w:txbxContent>
                     <w:p>
@@ -1474,240 +1997,6 @@
                           <w:szCs w:val="18"/>
                         </w:rPr>
                         <w:t>Общий случай проблемы ОП</w:t>
-                      </w:r>
-                    </w:p>
-                  </w:txbxContent>
-                </v:textbox>
-              </v:rect>
-            </w:pict>
-          </mc:Fallback>
-        </mc:AlternateContent>
-      </w:r>
-      <w:r>
-        <w:rPr>
-          <w:noProof/>
-          <w:lang w:eastAsia="ru-RU"/>
-        </w:rPr>
-        <mc:AlternateContent>
-          <mc:Choice Requires="wps">
-            <w:drawing>
-              <wp:anchor distT="0" distB="0" distL="114300" distR="114300" simplePos="0" relativeHeight="251685888" behindDoc="0" locked="0" layoutInCell="1" allowOverlap="1" wp14:anchorId="24CE9A3D" wp14:editId="24FFDD1F">
-                <wp:simplePos x="0" y="0"/>
-                <wp:positionH relativeFrom="column">
-                  <wp:posOffset>2975610</wp:posOffset>
-                </wp:positionH>
-                <wp:positionV relativeFrom="paragraph">
-                  <wp:posOffset>476437</wp:posOffset>
-                </wp:positionV>
-                <wp:extent cx="2659053" cy="330979"/>
-                <wp:effectExtent l="0" t="0" r="27305" b="12065"/>
-                <wp:wrapNone/>
-                <wp:docPr id="4" name="Прямоугольник 4"/>
-                <wp:cNvGraphicFramePr/>
-                <a:graphic xmlns:a="http://schemas.openxmlformats.org/drawingml/2006/main">
-                  <a:graphicData uri="http://schemas.microsoft.com/office/word/2010/wordprocessingShape">
-                    <wps:wsp>
-                      <wps:cNvSpPr/>
-                      <wps:spPr>
-                        <a:xfrm>
-                          <a:off x="0" y="0"/>
-                          <a:ext cx="2659053" cy="330979"/>
-                        </a:xfrm>
-                        <a:prstGeom prst="rect">
-                          <a:avLst/>
-                        </a:prstGeom>
-                        <a:solidFill>
-                          <a:schemeClr val="accent3">
-                            <a:lumMod val="75000"/>
-                          </a:schemeClr>
-                        </a:solidFill>
-                      </wps:spPr>
-                      <wps:style>
-                        <a:lnRef idx="2">
-                          <a:schemeClr val="accent1">
-                            <a:shade val="50000"/>
-                          </a:schemeClr>
-                        </a:lnRef>
-                        <a:fillRef idx="1">
-                          <a:schemeClr val="accent1"/>
-                        </a:fillRef>
-                        <a:effectRef idx="0">
-                          <a:schemeClr val="accent1"/>
-                        </a:effectRef>
-                        <a:fontRef idx="minor">
-                          <a:schemeClr val="lt1"/>
-                        </a:fontRef>
-                      </wps:style>
-                      <wps:txbx>
-                        <w:txbxContent>
-                          <w:p>
-                            <w:pPr>
-                              <w:ind w:firstLine="0"/>
-                              <w:rPr>
-                                <w:sz w:val="18"/>
-                              </w:rPr>
-                            </w:pPr>
-                            <w:r>
-                              <w:rPr>
-                                <w:sz w:val="18"/>
-                              </w:rPr>
-                              <w:t>Описание и модель заказа</w:t>
-                            </w:r>
-                          </w:p>
-                        </w:txbxContent>
-                      </wps:txbx>
-                      <wps:bodyPr rot="0" spcFirstLastPara="0" vertOverflow="overflow" horzOverflow="overflow" vert="horz" wrap="square" lIns="91440" tIns="45720" rIns="91440" bIns="45720" numCol="1" spcCol="0" rtlCol="0" fromWordArt="0" anchor="ctr" anchorCtr="0" forceAA="0" compatLnSpc="1">
-                        <a:prstTxWarp prst="textNoShape">
-                          <a:avLst/>
-                        </a:prstTxWarp>
-                        <a:noAutofit/>
-                      </wps:bodyPr>
-                    </wps:wsp>
-                  </a:graphicData>
-                </a:graphic>
-                <wp14:sizeRelH relativeFrom="margin">
-                  <wp14:pctWidth>0</wp14:pctWidth>
-                </wp14:sizeRelH>
-                <wp14:sizeRelV relativeFrom="margin">
-                  <wp14:pctHeight>0</wp14:pctHeight>
-                </wp14:sizeRelV>
-              </wp:anchor>
-            </w:drawing>
-          </mc:Choice>
-          <mc:Fallback>
-            <w:pict>
-              <v:rect id="Прямоугольник 4" o:spid="_x0000_s1037" style="position:absolute;left:0;text-align:left;margin-left:234.3pt;margin-top:37.5pt;width:209.35pt;height:26.05pt;z-index:251685888;visibility:visible;mso-wrap-style:square;mso-width-percent:0;mso-height-percent:0;mso-wrap-distance-left:9pt;mso-wrap-distance-top:0;mso-wrap-distance-right:9pt;mso-wrap-distance-bottom:0;mso-position-horizontal:absolute;mso-position-horizontal-relative:text;mso-position-vertical:absolute;mso-position-vertical-relative:text;mso-width-percent:0;mso-height-percent:0;mso-width-relative:margin;mso-height-relative:margin;v-text-anchor:middle" o:gfxdata="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" fillcolor="#76923c [2406]" strokecolor="#243f60 [1604]" strokeweight="2pt">
-                <v:textbox>
-                  <w:txbxContent>
-                    <w:p>
-                      <w:pPr>
-                        <w:ind w:firstLine="0"/>
-                        <w:rPr>
-                          <w:sz w:val="18"/>
-                        </w:rPr>
-                      </w:pPr>
-                      <w:r>
-                        <w:rPr>
-                          <w:sz w:val="18"/>
-                        </w:rPr>
-                        <w:t>Описание и модель заказа</w:t>
-                      </w:r>
-                    </w:p>
-                  </w:txbxContent>
-                </v:textbox>
-              </v:rect>
-            </w:pict>
-          </mc:Fallback>
-        </mc:AlternateContent>
-      </w:r>
-      <w:r>
-        <w:rPr>
-          <w:noProof/>
-          <w:lang w:eastAsia="ru-RU"/>
-        </w:rPr>
-        <mc:AlternateContent>
-          <mc:Choice Requires="wps">
-            <w:drawing>
-              <wp:anchor distT="0" distB="0" distL="114300" distR="114300" simplePos="0" relativeHeight="251683840" behindDoc="0" locked="0" layoutInCell="1" allowOverlap="1" wp14:anchorId="06D2A244" wp14:editId="59A7C06D">
-                <wp:simplePos x="0" y="0"/>
-                <wp:positionH relativeFrom="column">
-                  <wp:posOffset>2975610</wp:posOffset>
-                </wp:positionH>
-                <wp:positionV relativeFrom="paragraph">
-                  <wp:posOffset>106512</wp:posOffset>
-                </wp:positionV>
-                <wp:extent cx="2659053" cy="330979"/>
-                <wp:effectExtent l="0" t="0" r="27305" b="12065"/>
-                <wp:wrapNone/>
-                <wp:docPr id="2" name="Прямоугольник 2"/>
-                <wp:cNvGraphicFramePr/>
-                <a:graphic xmlns:a="http://schemas.openxmlformats.org/drawingml/2006/main">
-                  <a:graphicData uri="http://schemas.microsoft.com/office/word/2010/wordprocessingShape">
-                    <wps:wsp>
-                      <wps:cNvSpPr/>
-                      <wps:spPr>
-                        <a:xfrm>
-                          <a:off x="0" y="0"/>
-                          <a:ext cx="2659053" cy="330979"/>
-                        </a:xfrm>
-                        <a:prstGeom prst="rect">
-                          <a:avLst/>
-                        </a:prstGeom>
-                        <a:solidFill>
-                          <a:schemeClr val="accent3">
-                            <a:lumMod val="75000"/>
-                          </a:schemeClr>
-                        </a:solidFill>
-                      </wps:spPr>
-                      <wps:style>
-                        <a:lnRef idx="2">
-                          <a:schemeClr val="accent1">
-                            <a:shade val="50000"/>
-                          </a:schemeClr>
-                        </a:lnRef>
-                        <a:fillRef idx="1">
-                          <a:schemeClr val="accent1"/>
-                        </a:fillRef>
-                        <a:effectRef idx="0">
-                          <a:schemeClr val="accent1"/>
-                        </a:effectRef>
-                        <a:fontRef idx="minor">
-                          <a:schemeClr val="lt1"/>
-                        </a:fontRef>
-                      </wps:style>
-                      <wps:txbx>
-                        <w:txbxContent>
-                          <w:p>
-                            <w:pPr>
-                              <w:ind w:firstLine="0"/>
-                              <w:rPr>
-                                <w:sz w:val="18"/>
-                              </w:rPr>
-                            </w:pPr>
-                            <w:r>
-                              <w:rPr>
-                                <w:sz w:val="18"/>
-                              </w:rPr>
-                              <w:t>Описание и модель предприятия</w:t>
-                            </w:r>
-                          </w:p>
-                        </w:txbxContent>
-                      </wps:txbx>
-                      <wps:bodyPr rot="0" spcFirstLastPara="0" vertOverflow="overflow" horzOverflow="overflow" vert="horz" wrap="square" lIns="91440" tIns="45720" rIns="91440" bIns="45720" numCol="1" spcCol="0" rtlCol="0" fromWordArt="0" anchor="ctr" anchorCtr="0" forceAA="0" compatLnSpc="1">
-                        <a:prstTxWarp prst="textNoShape">
-                          <a:avLst/>
-                        </a:prstTxWarp>
-                        <a:noAutofit/>
-                      </wps:bodyPr>
-                    </wps:wsp>
-                  </a:graphicData>
-                </a:graphic>
-                <wp14:sizeRelH relativeFrom="margin">
-                  <wp14:pctWidth>0</wp14:pctWidth>
-                </wp14:sizeRelH>
-                <wp14:sizeRelV relativeFrom="margin">
-                  <wp14:pctHeight>0</wp14:pctHeight>
-                </wp14:sizeRelV>
-              </wp:anchor>
-            </w:drawing>
-          </mc:Choice>
-          <mc:Fallback>
-            <w:pict>
-              <v:rect id="Прямоугольник 2" o:spid="_x0000_s1038" style="position:absolute;left:0;text-align:left;margin-left:234.3pt;margin-top:8.4pt;width:209.35pt;height:26.05pt;z-index:251683840;visibility:visible;mso-wrap-style:square;mso-width-percent:0;mso-height-percent:0;mso-wrap-distance-left:9pt;mso-wrap-distance-top:0;mso-wrap-distance-right:9pt;mso-wrap-distance-bottom:0;mso-position-horizontal:absolute;mso-position-horizontal-relative:text;mso-position-vertical:absolute;mso-position-vertical-relative:text;mso-width-percent:0;mso-height-percent:0;mso-width-relative:margin;mso-height-relative:margin;v-text-anchor:middle" o:gfxdata="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" fillcolor="#76923c [2406]" strokecolor="#243f60 [1604]" strokeweight="2pt">
-                <v:textbox>
-                  <w:txbxContent>
-                    <w:p>
-                      <w:pPr>
-                        <w:ind w:firstLine="0"/>
-                        <w:rPr>
-                          <w:sz w:val="18"/>
-                        </w:rPr>
-                      </w:pPr>
-                      <w:r>
-                        <w:rPr>
-                          <w:sz w:val="18"/>
-                        </w:rPr>
-                        <w:t>Описание и модель предприятия</w:t>
                       </w:r>
                     </w:p>
                   </w:txbxContent>
@@ -1870,7 +2159,7 @@
           </mc:Choice>
           <mc:Fallback>
             <w:pict>
-              <v:rect id="Прямоугольник 8" o:spid="_x0000_s1030" style="position:absolute;left:0;text-align:left;margin-left:40.95pt;margin-top:183.2pt;width:174.75pt;height:63.75pt;z-index:251666432;visibility:visible;mso-wrap-style:square;mso-width-percent:0;mso-height-percent:0;mso-wrap-distance-left:9pt;mso-wrap-distance-top:0;mso-wrap-distance-right:9pt;mso-wrap-distance-bottom:0;mso-position-horizontal:absolute;mso-position-horizontal-relative:text;mso-position-vertical:absolute;mso-position-vertical-relative:text;mso-width-percent:0;mso-height-percent:0;mso-width-relative:margin;mso-height-relative:margin;v-text-anchor:middle" o:gfxdata="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" fillcolor="#4f81bd [3204]" strokecolor="#243f60 [1604]" strokeweight="2pt">
+              <v:rect id="Прямоугольник 8" o:spid="_x0000_s1041" style="position:absolute;left:0;text-align:left;margin-left:40.95pt;margin-top:183.2pt;width:174.75pt;height:63.75pt;z-index:251666432;visibility:visible;mso-wrap-style:square;mso-width-percent:0;mso-height-percent:0;mso-wrap-distance-left:9pt;mso-wrap-distance-top:0;mso-wrap-distance-right:9pt;mso-wrap-distance-bottom:0;mso-position-horizontal:absolute;mso-position-horizontal-relative:text;mso-position-vertical:absolute;mso-position-vertical-relative:text;mso-width-percent:0;mso-height-percent:0;mso-width-relative:margin;mso-height-relative:margin;v-text-anchor:middle" o:gfxdata="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" fillcolor="#4f81bd [3204]" strokecolor="#243f60 [1604]" strokeweight="2pt">
                 <v:textbox>
                   <w:txbxContent>
                     <w:p>
@@ -2112,7 +2401,7 @@
           </mc:Choice>
           <mc:Fallback>
             <w:pict>
-              <v:rect id="Прямоугольник 5" o:spid="_x0000_s1040" style="position:absolute;left:0;text-align:left;margin-left:40.95pt;margin-top:92.2pt;width:174.75pt;height:63.75pt;z-index:251663360;visibility:visible;mso-wrap-style:square;mso-width-percent:0;mso-height-percent:0;mso-wrap-distance-left:9pt;mso-wrap-distance-top:0;mso-wrap-distance-right:9pt;mso-wrap-distance-bottom:0;mso-position-horizontal:absolute;mso-position-horizontal-relative:text;mso-position-vertical:absolute;mso-position-vertical-relative:text;mso-width-percent:0;mso-height-percent:0;mso-width-relative:margin;mso-height-relative:margin;v-text-anchor:middle" o:gfxdata="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" fillcolor="#4f81bd [3204]" strokecolor="#243f60 [1604]" strokeweight="2pt">
+              <v:rect id="Прямоугольник 5" o:spid="_x0000_s1042" style="position:absolute;left:0;text-align:left;margin-left:40.95pt;margin-top:92.2pt;width:174.75pt;height:63.75pt;z-index:251663360;visibility:visible;mso-wrap-style:square;mso-width-percent:0;mso-height-percent:0;mso-wrap-distance-left:9pt;mso-wrap-distance-top:0;mso-wrap-distance-right:9pt;mso-wrap-distance-bottom:0;mso-position-horizontal:absolute;mso-position-horizontal-relative:text;mso-position-vertical:absolute;mso-position-vertical-relative:text;mso-width-percent:0;mso-height-percent:0;mso-width-relative:margin;mso-height-relative:margin;v-text-anchor:middle" o:gfxdata="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" fillcolor="#4f81bd [3204]" strokecolor="#243f60 [1604]" strokeweight="2pt">
                 <v:textbox>
                   <w:txbxContent>
                     <w:p>
@@ -2132,6 +2421,239 @@
         </mc:AlternateContent>
       </w:r>
     </w:p>
+    <w:p>
+      <w:pPr>
+        <w:ind w:firstLine="0"/>
+      </w:pPr>
+      <w:r>
+        <w:br w:type="page"/>
+      </w:r>
+    </w:p>
+    <w:p>
+      <w:pPr>
+        <w:pStyle w:val="1"/>
+        <w:numPr>
+          <w:ilvl w:val="0"/>
+          <w:numId w:val="1"/>
+        </w:numPr>
+      </w:pPr>
+      <w:r>
+        <w:lastRenderedPageBreak/>
+        <w:t>Практическое описание оперативного планирования</w:t>
+      </w:r>
+      <w:r>
+        <w:t>.</w:t>
+      </w:r>
+    </w:p>
+    <w:p>
+      <w:pPr>
+        <w:pStyle w:val="2"/>
+        <w:numPr>
+          <w:ilvl w:val="1"/>
+          <w:numId w:val="1"/>
+        </w:numPr>
+      </w:pPr>
+      <w:r>
+        <w:t>Описание ситуации оперативного приёма заказов</w:t>
+      </w:r>
+      <w:r>
+        <w:t>.</w:t>
+      </w:r>
+    </w:p>
+    <w:p>
+      <w:r>
+        <w:t>(Описание актуальной задачи принятия оперативного решения в различных сферах деятельности: фабрика, железная дорога</w:t>
+      </w:r>
+      <w:r>
+        <w:t xml:space="preserve">, фирма </w:t>
+      </w:r>
+      <w:r>
+        <w:t>–</w:t>
+      </w:r>
+      <w:r>
+        <w:t xml:space="preserve"> поставщик</w:t>
+      </w:r>
+      <w:r>
+        <w:t xml:space="preserve">. </w:t>
+      </w:r>
+      <w:proofErr w:type="gramStart"/>
+      <w:r>
+        <w:t>Постановка задачи оперативного изменения плана</w:t>
+      </w:r>
+      <w:r>
+        <w:t>.</w:t>
+      </w:r>
+      <w:r>
+        <w:t>)</w:t>
+      </w:r>
+      <w:proofErr w:type="gramEnd"/>
+    </w:p>
+    <w:p/>
+    <w:p>
+      <w:pPr>
+        <w:pStyle w:val="2"/>
+        <w:numPr>
+          <w:ilvl w:val="1"/>
+          <w:numId w:val="1"/>
+        </w:numPr>
+      </w:pPr>
+      <w:r>
+        <w:t>Описание и модель предприятия</w:t>
+      </w:r>
+      <w:r>
+        <w:t>.</w:t>
+      </w:r>
+    </w:p>
+    <w:p>
+      <w:proofErr w:type="gramStart"/>
+      <w:r>
+        <w:t>(</w:t>
+      </w:r>
+      <w:r>
+        <w:t>Структурная схема: отображает блоки предприятия и их связи.</w:t>
+      </w:r>
+      <w:proofErr w:type="gramEnd"/>
+      <w:r>
+        <w:t xml:space="preserve"> </w:t>
+      </w:r>
+      <w:proofErr w:type="gramStart"/>
+      <w:r>
+        <w:t>Функциональная схем</w:t>
+      </w:r>
+      <w:r>
+        <w:t>а</w:t>
+      </w:r>
+      <w:r>
+        <w:t>: отражает основные функции предприятия</w:t>
+      </w:r>
+      <w:r>
+        <w:t xml:space="preserve">. </w:t>
+      </w:r>
+      <w:proofErr w:type="gramEnd"/>
+      <w:r>
+        <w:t>Теор</w:t>
+      </w:r>
+      <w:r>
+        <w:t>е</w:t>
+      </w:r>
+      <w:r>
+        <w:t>тико-множественная модель: функции и структура, описаны языком множеств</w:t>
+      </w:r>
+      <w:bookmarkStart w:id="0" w:name="_GoBack"/>
+      <w:bookmarkEnd w:id="0"/>
+      <w:r>
+        <w:t>.</w:t>
+      </w:r>
+      <w:r>
+        <w:t>)</w:t>
+      </w:r>
+    </w:p>
+    <w:p>
+      <w:pPr>
+        <w:pStyle w:val="2"/>
+        <w:numPr>
+          <w:ilvl w:val="1"/>
+          <w:numId w:val="1"/>
+        </w:numPr>
+      </w:pPr>
+      <w:r>
+        <w:t xml:space="preserve">Описание и модель </w:t>
+      </w:r>
+      <w:r>
+        <w:t>заказа</w:t>
+      </w:r>
+      <w:r>
+        <w:t>.</w:t>
+      </w:r>
+    </w:p>
+    <w:p>
+      <w:r>
+        <w:t xml:space="preserve">(Структура заказа. Набор свойств заказа. Теоретико-множественная модель заказа. </w:t>
+      </w:r>
+      <w:r>
+        <w:t>Бизнес-модель заказа.</w:t>
+      </w:r>
+      <w:r>
+        <w:t>)</w:t>
+      </w:r>
+    </w:p>
+    <w:p>
+      <w:pPr>
+        <w:pStyle w:val="1"/>
+        <w:numPr>
+          <w:ilvl w:val="0"/>
+          <w:numId w:val="1"/>
+        </w:numPr>
+      </w:pPr>
+      <w:r>
+        <w:t xml:space="preserve">Системное описание </w:t>
+      </w:r>
+      <w:r>
+        <w:t>оперативного планирования</w:t>
+      </w:r>
+      <w:r>
+        <w:t>.</w:t>
+      </w:r>
+    </w:p>
+    <w:p>
+      <w:pPr>
+        <w:pStyle w:val="2"/>
+        <w:numPr>
+          <w:ilvl w:val="1"/>
+          <w:numId w:val="1"/>
+        </w:numPr>
+      </w:pPr>
+      <w:r>
+        <w:t xml:space="preserve">Общий случай проблемы </w:t>
+      </w:r>
+      <w:r>
+        <w:t>оперативного планирования</w:t>
+      </w:r>
+      <w:r>
+        <w:t>.</w:t>
+      </w:r>
+    </w:p>
+    <w:p>
+      <w:r>
+        <w:t>()</w:t>
+      </w:r>
+    </w:p>
+    <w:p>
+      <w:pPr>
+        <w:pStyle w:val="2"/>
+        <w:numPr>
+          <w:ilvl w:val="1"/>
+          <w:numId w:val="1"/>
+        </w:numPr>
+      </w:pPr>
+      <w:r>
+        <w:t>Слабоструктурированные и неструктурированные проблемы</w:t>
+      </w:r>
+      <w:r>
+        <w:t>.</w:t>
+      </w:r>
+    </w:p>
+    <w:p>
+      <w:pPr>
+        <w:pStyle w:val="1"/>
+        <w:numPr>
+          <w:ilvl w:val="0"/>
+          <w:numId w:val="1"/>
+        </w:numPr>
+      </w:pPr>
+      <w:r>
+        <w:t>Методы решения проблем и задач</w:t>
+      </w:r>
+      <w:r>
+        <w:t xml:space="preserve"> </w:t>
+      </w:r>
+      <w:r>
+        <w:t>оперативного планирования</w:t>
+      </w:r>
+      <w:r>
+        <w:t>.</w:t>
+      </w:r>
+    </w:p>
     <w:sectPr>
       <w:pgSz w:w="11906" w:h="16838"/>
       <w:pgMar w:top="1134" w:right="850" w:bottom="1134" w:left="1701" w:header="708" w:footer="708" w:gutter="0"/>
@@ -2140,6 +2662,185 @@
     </w:sectPr>
   </w:body>
 </w:document>
+</file>
+
+<file path=word/endnotes.xml><?xml version="1.0" encoding="utf-8"?>
+<w:endnotes xmlns:wpc="http://schemas.microsoft.com/office/word/2010/wordprocessingCanvas" xmlns:mc="http://schemas.openxmlformats.org/markup-compatibility/2006" xmlns:o="urn:schemas-microsoft-com:office:office" xmlns:r="http://schemas.openxmlformats.org/officeDocument/2006/relationships" xmlns:m="http://schemas.openxmlformats.org/officeDocument/2006/math" xmlns:v="urn:schemas-microsoft-com:vml" xmlns:wp14="http://schemas.microsoft.com/office/word/2010/wordprocessingDrawing" xmlns:wp="http://schemas.openxmlformats.org/drawingml/2006/wordprocessingDrawing" xmlns:w10="urn:schemas-microsoft-com:office:word" xmlns:w="http://schemas.openxmlformats.org/wordprocessingml/2006/main" xmlns:w14="http://schemas.microsoft.com/office/word/2010/wordml" xmlns:wpg="http://schemas.microsoft.com/office/word/2010/wordprocessingGroup" xmlns:wpi="http://schemas.microsoft.com/office/word/2010/wordprocessingInk" xmlns:wne="http://schemas.microsoft.com/office/word/2006/wordml" xmlns:wps="http://schemas.microsoft.com/office/word/2010/wordprocessingShape" mc:Ignorable="w14 wp14">
+  <w:endnote w:type="separator" w:id="-1">
+    <w:p>
+      <w:pPr>
+        <w:spacing w:after="0" w:line="240" w:lineRule="auto"/>
+      </w:pPr>
+      <w:r>
+        <w:separator/>
+      </w:r>
+    </w:p>
+  </w:endnote>
+  <w:endnote w:type="continuationSeparator" w:id="0">
+    <w:p>
+      <w:pPr>
+        <w:spacing w:after="0" w:line="240" w:lineRule="auto"/>
+      </w:pPr>
+      <w:r>
+        <w:continuationSeparator/>
+      </w:r>
+    </w:p>
+  </w:endnote>
+</w:endnotes>
+</file>
+
+<file path=word/footnotes.xml><?xml version="1.0" encoding="utf-8"?>
+<w:footnotes xmlns:wpc="http://schemas.microsoft.com/office/word/2010/wordprocessingCanvas" xmlns:mc="http://schemas.openxmlformats.org/markup-compatibility/2006" xmlns:o="urn:schemas-microsoft-com:office:office" xmlns:r="http://schemas.openxmlformats.org/officeDocument/2006/relationships" xmlns:m="http://schemas.openxmlformats.org/officeDocument/2006/math" xmlns:v="urn:schemas-microsoft-com:vml" xmlns:wp14="http://schemas.microsoft.com/office/word/2010/wordprocessingDrawing" xmlns:wp="http://schemas.openxmlformats.org/drawingml/2006/wordprocessingDrawing" xmlns:w10="urn:schemas-microsoft-com:office:word" xmlns:w="http://schemas.openxmlformats.org/wordprocessingml/2006/main" xmlns:w14="http://schemas.microsoft.com/office/word/2010/wordml" xmlns:wpg="http://schemas.microsoft.com/office/word/2010/wordprocessingGroup" xmlns:wpi="http://schemas.microsoft.com/office/word/2010/wordprocessingInk" xmlns:wne="http://schemas.microsoft.com/office/word/2006/wordml" xmlns:wps="http://schemas.microsoft.com/office/word/2010/wordprocessingShape" mc:Ignorable="w14 wp14">
+  <w:footnote w:type="separator" w:id="-1">
+    <w:p>
+      <w:pPr>
+        <w:spacing w:after="0" w:line="240" w:lineRule="auto"/>
+      </w:pPr>
+      <w:r>
+        <w:separator/>
+      </w:r>
+    </w:p>
+  </w:footnote>
+  <w:footnote w:type="continuationSeparator" w:id="0">
+    <w:p>
+      <w:pPr>
+        <w:spacing w:after="0" w:line="240" w:lineRule="auto"/>
+      </w:pPr>
+      <w:r>
+        <w:continuationSeparator/>
+      </w:r>
+    </w:p>
+  </w:footnote>
+</w:footnotes>
+</file>
+
+<file path=word/numbering.xml><?xml version="1.0" encoding="utf-8"?>
+<w:numbering xmlns:wpc="http://schemas.microsoft.com/office/word/2010/wordprocessingCanvas" xmlns:mc="http://schemas.openxmlformats.org/markup-compatibility/2006" xmlns:o="urn:schemas-microsoft-com:office:office" xmlns:r="http://schemas.openxmlformats.org/officeDocument/2006/relationships" xmlns:m="http://schemas.openxmlformats.org/officeDocument/2006/math" xmlns:v="urn:schemas-microsoft-com:vml" xmlns:wp14="http://schemas.microsoft.com/office/word/2010/wordprocessingDrawing" xmlns:wp="http://schemas.openxmlformats.org/drawingml/2006/wordprocessingDrawing" xmlns:w10="urn:schemas-microsoft-com:office:word" xmlns:w="http://schemas.openxmlformats.org/wordprocessingml/2006/main" xmlns:w14="http://schemas.microsoft.com/office/word/2010/wordml" xmlns:wpg="http://schemas.microsoft.com/office/word/2010/wordprocessingGroup" xmlns:wpi="http://schemas.microsoft.com/office/word/2010/wordprocessingInk" xmlns:wne="http://schemas.microsoft.com/office/word/2006/wordml" xmlns:wps="http://schemas.microsoft.com/office/word/2010/wordprocessingShape" mc:Ignorable="w14 wp14">
+  <w:abstractNum w:abstractNumId="0">
+    <w:nsid w:val="3E690E3B"/>
+    <w:multiLevelType w:val="multilevel"/>
+    <w:tmpl w:val="57943E20"/>
+    <w:lvl w:ilvl="0">
+      <w:start w:val="1"/>
+      <w:numFmt w:val="decimal"/>
+      <w:lvlText w:val="%1."/>
+      <w:lvlJc w:val="left"/>
+      <w:pPr>
+        <w:ind w:left="1069" w:hanging="360"/>
+      </w:pPr>
+      <w:rPr>
+        <w:rFonts w:hint="default"/>
+      </w:rPr>
+    </w:lvl>
+    <w:lvl w:ilvl="1">
+      <w:start w:val="1"/>
+      <w:numFmt w:val="decimal"/>
+      <w:isLgl/>
+      <w:lvlText w:val="%1.%2."/>
+      <w:lvlJc w:val="left"/>
+      <w:pPr>
+        <w:ind w:left="1429" w:hanging="720"/>
+      </w:pPr>
+      <w:rPr>
+        <w:rFonts w:hint="default"/>
+      </w:rPr>
+    </w:lvl>
+    <w:lvl w:ilvl="2">
+      <w:start w:val="1"/>
+      <w:numFmt w:val="decimal"/>
+      <w:isLgl/>
+      <w:lvlText w:val="%1.%2.%3."/>
+      <w:lvlJc w:val="left"/>
+      <w:pPr>
+        <w:ind w:left="1429" w:hanging="720"/>
+      </w:pPr>
+      <w:rPr>
+        <w:rFonts w:hint="default"/>
+      </w:rPr>
+    </w:lvl>
+    <w:lvl w:ilvl="3">
+      <w:start w:val="1"/>
+      <w:numFmt w:val="decimal"/>
+      <w:isLgl/>
+      <w:lvlText w:val="%1.%2.%3.%4."/>
+      <w:lvlJc w:val="left"/>
+      <w:pPr>
+        <w:ind w:left="1789" w:hanging="1080"/>
+      </w:pPr>
+      <w:rPr>
+        <w:rFonts w:hint="default"/>
+      </w:rPr>
+    </w:lvl>
+    <w:lvl w:ilvl="4">
+      <w:start w:val="1"/>
+      <w:numFmt w:val="decimal"/>
+      <w:isLgl/>
+      <w:lvlText w:val="%1.%2.%3.%4.%5."/>
+      <w:lvlJc w:val="left"/>
+      <w:pPr>
+        <w:ind w:left="1789" w:hanging="1080"/>
+      </w:pPr>
+      <w:rPr>
+        <w:rFonts w:hint="default"/>
+      </w:rPr>
+    </w:lvl>
+    <w:lvl w:ilvl="5">
+      <w:start w:val="1"/>
+      <w:numFmt w:val="decimal"/>
+      <w:isLgl/>
+      <w:lvlText w:val="%1.%2.%3.%4.%5.%6."/>
+      <w:lvlJc w:val="left"/>
+      <w:pPr>
+        <w:ind w:left="2149" w:hanging="1440"/>
+      </w:pPr>
+      <w:rPr>
+        <w:rFonts w:hint="default"/>
+      </w:rPr>
+    </w:lvl>
+    <w:lvl w:ilvl="6">
+      <w:start w:val="1"/>
+      <w:numFmt w:val="decimal"/>
+      <w:isLgl/>
+      <w:lvlText w:val="%1.%2.%3.%4.%5.%6.%7."/>
+      <w:lvlJc w:val="left"/>
+      <w:pPr>
+        <w:ind w:left="2149" w:hanging="1440"/>
+      </w:pPr>
+      <w:rPr>
+        <w:rFonts w:hint="default"/>
+      </w:rPr>
+    </w:lvl>
+    <w:lvl w:ilvl="7">
+      <w:start w:val="1"/>
+      <w:numFmt w:val="decimal"/>
+      <w:isLgl/>
+      <w:lvlText w:val="%1.%2.%3.%4.%5.%6.%7.%8."/>
+      <w:lvlJc w:val="left"/>
+      <w:pPr>
+        <w:ind w:left="2509" w:hanging="1800"/>
+      </w:pPr>
+      <w:rPr>
+        <w:rFonts w:hint="default"/>
+      </w:rPr>
+    </w:lvl>
+    <w:lvl w:ilvl="8">
+      <w:start w:val="1"/>
+      <w:numFmt w:val="decimal"/>
+      <w:isLgl/>
+      <w:lvlText w:val="%1.%2.%3.%4.%5.%6.%7.%8.%9."/>
+      <w:lvlJc w:val="left"/>
+      <w:pPr>
+        <w:ind w:left="2509" w:hanging="1800"/>
+      </w:pPr>
+      <w:rPr>
+        <w:rFonts w:hint="default"/>
+      </w:rPr>
+    </w:lvl>
+  </w:abstractNum>
+  <w:num w:numId="1">
+    <w:abstractNumId w:val="0"/>
+  </w:num>
+</w:numbering>
 </file>
 
 <file path=word/styles.xml><?xml version="1.0" encoding="utf-8"?>
@@ -2332,6 +3033,29 @@
       <w:szCs w:val="28"/>
     </w:rPr>
   </w:style>
+  <w:style w:type="paragraph" w:styleId="2">
+    <w:name w:val="heading 2"/>
+    <w:basedOn w:val="a"/>
+    <w:next w:val="a"/>
+    <w:link w:val="20"/>
+    <w:uiPriority w:val="9"/>
+    <w:unhideWhenUsed/>
+    <w:qFormat/>
+    <w:rsid w:val="00B70E17"/>
+    <w:pPr>
+      <w:keepNext/>
+      <w:keepLines/>
+      <w:spacing w:before="200" w:after="0"/>
+      <w:outlineLvl w:val="1"/>
+    </w:pPr>
+    <w:rPr>
+      <w:rFonts w:asciiTheme="majorHAnsi" w:eastAsiaTheme="majorEastAsia" w:hAnsiTheme="majorHAnsi" w:cstheme="majorBidi"/>
+      <w:b/>
+      <w:bCs/>
+      <w:color w:val="4F81BD" w:themeColor="accent1"/>
+      <w:szCs w:val="26"/>
+    </w:rPr>
+  </w:style>
   <w:style w:type="character" w:default="1" w:styleId="a0">
     <w:name w:val="Default Paragraph Font"/>
     <w:uiPriority w:val="1"/>
@@ -2402,6 +3126,82 @@
       <w:rFonts w:ascii="Tahoma" w:hAnsi="Tahoma" w:cs="Tahoma"/>
       <w:sz w:val="16"/>
       <w:szCs w:val="16"/>
+    </w:rPr>
+  </w:style>
+  <w:style w:type="paragraph" w:styleId="a5">
+    <w:name w:val="header"/>
+    <w:basedOn w:val="a"/>
+    <w:link w:val="a6"/>
+    <w:uiPriority w:val="99"/>
+    <w:unhideWhenUsed/>
+    <w:rsid w:val="00B70E17"/>
+    <w:pPr>
+      <w:tabs>
+        <w:tab w:val="center" w:pos="4677"/>
+        <w:tab w:val="right" w:pos="9355"/>
+      </w:tabs>
+      <w:spacing w:after="0" w:line="240" w:lineRule="auto"/>
+    </w:pPr>
+  </w:style>
+  <w:style w:type="character" w:customStyle="1" w:styleId="a6">
+    <w:name w:val="Верхний колонтитул Знак"/>
+    <w:basedOn w:val="a0"/>
+    <w:link w:val="a5"/>
+    <w:uiPriority w:val="99"/>
+    <w:rsid w:val="00B70E17"/>
+    <w:rPr>
+      <w:sz w:val="26"/>
+    </w:rPr>
+  </w:style>
+  <w:style w:type="paragraph" w:styleId="a7">
+    <w:name w:val="footer"/>
+    <w:basedOn w:val="a"/>
+    <w:link w:val="a8"/>
+    <w:uiPriority w:val="99"/>
+    <w:unhideWhenUsed/>
+    <w:rsid w:val="00B70E17"/>
+    <w:pPr>
+      <w:tabs>
+        <w:tab w:val="center" w:pos="4677"/>
+        <w:tab w:val="right" w:pos="9355"/>
+      </w:tabs>
+      <w:spacing w:after="0" w:line="240" w:lineRule="auto"/>
+    </w:pPr>
+  </w:style>
+  <w:style w:type="character" w:customStyle="1" w:styleId="a8">
+    <w:name w:val="Нижний колонтитул Знак"/>
+    <w:basedOn w:val="a0"/>
+    <w:link w:val="a7"/>
+    <w:uiPriority w:val="99"/>
+    <w:rsid w:val="00B70E17"/>
+    <w:rPr>
+      <w:sz w:val="26"/>
+    </w:rPr>
+  </w:style>
+  <w:style w:type="paragraph" w:styleId="a9">
+    <w:name w:val="List Paragraph"/>
+    <w:basedOn w:val="a"/>
+    <w:uiPriority w:val="34"/>
+    <w:qFormat/>
+    <w:rsid w:val="00B70E17"/>
+    <w:pPr>
+      <w:ind w:left="720"/>
+      <w:contextualSpacing/>
+    </w:pPr>
+  </w:style>
+  <w:style w:type="character" w:customStyle="1" w:styleId="20">
+    <w:name w:val="Заголовок 2 Знак"/>
+    <w:basedOn w:val="a0"/>
+    <w:link w:val="2"/>
+    <w:uiPriority w:val="9"/>
+    <w:rsid w:val="00B70E17"/>
+    <w:rPr>
+      <w:rFonts w:asciiTheme="majorHAnsi" w:eastAsiaTheme="majorEastAsia" w:hAnsiTheme="majorHAnsi" w:cstheme="majorBidi"/>
+      <w:b/>
+      <w:bCs/>
+      <w:color w:val="4F81BD" w:themeColor="accent1"/>
+      <w:sz w:val="26"/>
+      <w:szCs w:val="26"/>
     </w:rPr>
   </w:style>
 </w:styles>
@@ -2597,6 +3397,29 @@
       <w:szCs w:val="28"/>
     </w:rPr>
   </w:style>
+  <w:style w:type="paragraph" w:styleId="2">
+    <w:name w:val="heading 2"/>
+    <w:basedOn w:val="a"/>
+    <w:next w:val="a"/>
+    <w:link w:val="20"/>
+    <w:uiPriority w:val="9"/>
+    <w:unhideWhenUsed/>
+    <w:qFormat/>
+    <w:rsid w:val="00B70E17"/>
+    <w:pPr>
+      <w:keepNext/>
+      <w:keepLines/>
+      <w:spacing w:before="200" w:after="0"/>
+      <w:outlineLvl w:val="1"/>
+    </w:pPr>
+    <w:rPr>
+      <w:rFonts w:asciiTheme="majorHAnsi" w:eastAsiaTheme="majorEastAsia" w:hAnsiTheme="majorHAnsi" w:cstheme="majorBidi"/>
+      <w:b/>
+      <w:bCs/>
+      <w:color w:val="4F81BD" w:themeColor="accent1"/>
+      <w:szCs w:val="26"/>
+    </w:rPr>
+  </w:style>
   <w:style w:type="character" w:default="1" w:styleId="a0">
     <w:name w:val="Default Paragraph Font"/>
     <w:uiPriority w:val="1"/>
@@ -2667,6 +3490,82 @@
       <w:rFonts w:ascii="Tahoma" w:hAnsi="Tahoma" w:cs="Tahoma"/>
       <w:sz w:val="16"/>
       <w:szCs w:val="16"/>
+    </w:rPr>
+  </w:style>
+  <w:style w:type="paragraph" w:styleId="a5">
+    <w:name w:val="header"/>
+    <w:basedOn w:val="a"/>
+    <w:link w:val="a6"/>
+    <w:uiPriority w:val="99"/>
+    <w:unhideWhenUsed/>
+    <w:rsid w:val="00B70E17"/>
+    <w:pPr>
+      <w:tabs>
+        <w:tab w:val="center" w:pos="4677"/>
+        <w:tab w:val="right" w:pos="9355"/>
+      </w:tabs>
+      <w:spacing w:after="0" w:line="240" w:lineRule="auto"/>
+    </w:pPr>
+  </w:style>
+  <w:style w:type="character" w:customStyle="1" w:styleId="a6">
+    <w:name w:val="Верхний колонтитул Знак"/>
+    <w:basedOn w:val="a0"/>
+    <w:link w:val="a5"/>
+    <w:uiPriority w:val="99"/>
+    <w:rsid w:val="00B70E17"/>
+    <w:rPr>
+      <w:sz w:val="26"/>
+    </w:rPr>
+  </w:style>
+  <w:style w:type="paragraph" w:styleId="a7">
+    <w:name w:val="footer"/>
+    <w:basedOn w:val="a"/>
+    <w:link w:val="a8"/>
+    <w:uiPriority w:val="99"/>
+    <w:unhideWhenUsed/>
+    <w:rsid w:val="00B70E17"/>
+    <w:pPr>
+      <w:tabs>
+        <w:tab w:val="center" w:pos="4677"/>
+        <w:tab w:val="right" w:pos="9355"/>
+      </w:tabs>
+      <w:spacing w:after="0" w:line="240" w:lineRule="auto"/>
+    </w:pPr>
+  </w:style>
+  <w:style w:type="character" w:customStyle="1" w:styleId="a8">
+    <w:name w:val="Нижний колонтитул Знак"/>
+    <w:basedOn w:val="a0"/>
+    <w:link w:val="a7"/>
+    <w:uiPriority w:val="99"/>
+    <w:rsid w:val="00B70E17"/>
+    <w:rPr>
+      <w:sz w:val="26"/>
+    </w:rPr>
+  </w:style>
+  <w:style w:type="paragraph" w:styleId="a9">
+    <w:name w:val="List Paragraph"/>
+    <w:basedOn w:val="a"/>
+    <w:uiPriority w:val="34"/>
+    <w:qFormat/>
+    <w:rsid w:val="00B70E17"/>
+    <w:pPr>
+      <w:ind w:left="720"/>
+      <w:contextualSpacing/>
+    </w:pPr>
+  </w:style>
+  <w:style w:type="character" w:customStyle="1" w:styleId="20">
+    <w:name w:val="Заголовок 2 Знак"/>
+    <w:basedOn w:val="a0"/>
+    <w:link w:val="2"/>
+    <w:uiPriority w:val="9"/>
+    <w:rsid w:val="00B70E17"/>
+    <w:rPr>
+      <w:rFonts w:asciiTheme="majorHAnsi" w:eastAsiaTheme="majorEastAsia" w:hAnsiTheme="majorHAnsi" w:cstheme="majorBidi"/>
+      <w:b/>
+      <w:bCs/>
+      <w:color w:val="4F81BD" w:themeColor="accent1"/>
+      <w:sz w:val="26"/>
+      <w:szCs w:val="26"/>
     </w:rPr>
   </w:style>
 </w:styles>

--- a/3_ProcessModel/Материалы/Оперативное производство.docx
+++ b/3_ProcessModel/Материалы/Оперативное производство.docx
@@ -766,18 +766,18 @@
         <mc:AlternateContent>
           <mc:Choice Requires="wps">
             <w:drawing>
-              <wp:anchor distT="0" distB="0" distL="114300" distR="114300" simplePos="0" relativeHeight="251698176" behindDoc="0" locked="0" layoutInCell="1" allowOverlap="1" wp14:anchorId="517A066F" wp14:editId="5155A870">
+              <wp:anchor distT="0" distB="0" distL="114300" distR="114300" simplePos="0" relativeHeight="251672576" behindDoc="0" locked="0" layoutInCell="1" allowOverlap="1" wp14:anchorId="68FD5ED0" wp14:editId="5B2B4074">
                 <wp:simplePos x="0" y="0"/>
                 <wp:positionH relativeFrom="column">
-                  <wp:posOffset>2972435</wp:posOffset>
+                  <wp:posOffset>520065</wp:posOffset>
                 </wp:positionH>
                 <wp:positionV relativeFrom="paragraph">
-                  <wp:posOffset>3838625</wp:posOffset>
+                  <wp:posOffset>3510280</wp:posOffset>
                 </wp:positionV>
-                <wp:extent cx="2658745" cy="285293"/>
-                <wp:effectExtent l="0" t="0" r="27305" b="19685"/>
+                <wp:extent cx="2219325" cy="809625"/>
+                <wp:effectExtent l="0" t="0" r="28575" b="28575"/>
                 <wp:wrapNone/>
-                <wp:docPr id="24" name="Прямоугольник 24"/>
+                <wp:docPr id="14" name="Прямоугольник 14"/>
                 <wp:cNvGraphicFramePr/>
                 <a:graphic xmlns:a="http://schemas.openxmlformats.org/drawingml/2006/main">
                   <a:graphicData uri="http://schemas.microsoft.com/office/word/2010/wordprocessingShape">
@@ -786,16 +786,11 @@
                       <wps:spPr>
                         <a:xfrm>
                           <a:off x="0" y="0"/>
-                          <a:ext cx="2658745" cy="285293"/>
+                          <a:ext cx="2219325" cy="809625"/>
                         </a:xfrm>
                         <a:prstGeom prst="rect">
                           <a:avLst/>
                         </a:prstGeom>
-                        <a:solidFill>
-                          <a:schemeClr val="accent3">
-                            <a:lumMod val="75000"/>
-                          </a:schemeClr>
-                        </a:solidFill>
                       </wps:spPr>
                       <wps:style>
                         <a:lnRef idx="2">
@@ -818,24 +813,16 @@
                           <w:p>
                             <w:pPr>
                               <w:ind w:firstLine="0"/>
-                              <w:rPr>
-                                <w:sz w:val="18"/>
-                                <w:szCs w:val="18"/>
-                              </w:rPr>
+                              <w:jc w:val="center"/>
                             </w:pPr>
                             <w:r>
-                              <w:rPr>
-                                <w:sz w:val="18"/>
-                                <w:szCs w:val="18"/>
-                              </w:rPr>
-                              <w:t>Алгоритм</w:t>
+                              <w:t>КИМ-метод как мето</w:t>
                             </w:r>
                             <w:r>
-                              <w:rPr>
-                                <w:sz w:val="18"/>
-                                <w:szCs w:val="18"/>
-                              </w:rPr>
-                              <w:t xml:space="preserve"> КИМ-метода</w:t>
+                              <w:t>д</w:t>
+                            </w:r>
+                            <w:r>
+                              <w:t xml:space="preserve"> решения проблем ОП</w:t>
                             </w:r>
                           </w:p>
                         </w:txbxContent>
@@ -860,30 +847,22 @@
           </mc:Choice>
           <mc:Fallback>
             <w:pict>
-              <v:rect id="Прямоугольник 24" o:spid="_x0000_s1032" style="position:absolute;left:0;text-align:left;margin-left:234.05pt;margin-top:302.25pt;width:209.35pt;height:22.45pt;z-index:251698176;visibility:visible;mso-wrap-style:square;mso-width-percent:0;mso-height-percent:0;mso-wrap-distance-left:9pt;mso-wrap-distance-top:0;mso-wrap-distance-right:9pt;mso-wrap-distance-bottom:0;mso-position-horizontal:absolute;mso-position-horizontal-relative:text;mso-position-vertical:absolute;mso-position-vertical-relative:text;mso-width-percent:0;mso-height-percent:0;mso-width-relative:margin;mso-height-relative:margin;v-text-anchor:middle" o:gfxdata="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" fillcolor="#76923c [2406]" strokecolor="#243f60 [1604]" strokeweight="2pt">
+              <v:rect id="Прямоугольник 14" o:spid="_x0000_s1032" style="position:absolute;left:0;text-align:left;margin-left:40.95pt;margin-top:276.4pt;width:174.75pt;height:63.75pt;z-index:251672576;visibility:visible;mso-wrap-style:square;mso-width-percent:0;mso-height-percent:0;mso-wrap-distance-left:9pt;mso-wrap-distance-top:0;mso-wrap-distance-right:9pt;mso-wrap-distance-bottom:0;mso-position-horizontal:absolute;mso-position-horizontal-relative:text;mso-position-vertical:absolute;mso-position-vertical-relative:text;mso-width-percent:0;mso-height-percent:0;mso-width-relative:margin;mso-height-relative:margin;v-text-anchor:middle" o:gfxdata="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" fillcolor="#4f81bd [3204]" strokecolor="#243f60 [1604]" strokeweight="2pt">
                 <v:textbox>
                   <w:txbxContent>
                     <w:p>
                       <w:pPr>
                         <w:ind w:firstLine="0"/>
-                        <w:rPr>
-                          <w:sz w:val="18"/>
-                          <w:szCs w:val="18"/>
-                        </w:rPr>
+                        <w:jc w:val="center"/>
                       </w:pPr>
                       <w:r>
-                        <w:rPr>
-                          <w:sz w:val="18"/>
-                          <w:szCs w:val="18"/>
-                        </w:rPr>
-                        <w:t>Алгоритм</w:t>
+                        <w:t>КИМ-метод как мето</w:t>
                       </w:r>
                       <w:r>
-                        <w:rPr>
-                          <w:sz w:val="18"/>
-                          <w:szCs w:val="18"/>
-                        </w:rPr>
-                        <w:t xml:space="preserve"> КИМ-метода</w:t>
+                        <w:t>д</w:t>
+                      </w:r>
+                      <w:r>
+                        <w:t xml:space="preserve"> решения проблем ОП</w:t>
                       </w:r>
                     </w:p>
                   </w:txbxContent>
@@ -901,18 +880,92 @@
         <mc:AlternateContent>
           <mc:Choice Requires="wps">
             <w:drawing>
-              <wp:anchor distT="0" distB="0" distL="114300" distR="114300" simplePos="0" relativeHeight="251696128" behindDoc="0" locked="0" layoutInCell="1" allowOverlap="1" wp14:anchorId="5E2BC1E7" wp14:editId="4FBAA65D">
+              <wp:anchor distT="0" distB="0" distL="114300" distR="114300" simplePos="0" relativeHeight="251676672" behindDoc="0" locked="0" layoutInCell="1" allowOverlap="1" wp14:anchorId="25549BC0" wp14:editId="39E7E706">
                 <wp:simplePos x="0" y="0"/>
                 <wp:positionH relativeFrom="column">
-                  <wp:posOffset>2972486</wp:posOffset>
+                  <wp:posOffset>1634490</wp:posOffset>
                 </wp:positionH>
                 <wp:positionV relativeFrom="paragraph">
-                  <wp:posOffset>3443681</wp:posOffset>
+                  <wp:posOffset>4319270</wp:posOffset>
                 </wp:positionV>
-                <wp:extent cx="2658745" cy="285293"/>
-                <wp:effectExtent l="0" t="0" r="27305" b="19685"/>
+                <wp:extent cx="0" cy="361950"/>
+                <wp:effectExtent l="95250" t="0" r="95250" b="57150"/>
                 <wp:wrapNone/>
-                <wp:docPr id="22" name="Прямоугольник 22"/>
+                <wp:docPr id="17" name="Прямая со стрелкой 17"/>
+                <wp:cNvGraphicFramePr/>
+                <a:graphic xmlns:a="http://schemas.openxmlformats.org/drawingml/2006/main">
+                  <a:graphicData uri="http://schemas.microsoft.com/office/word/2010/wordprocessingShape">
+                    <wps:wsp>
+                      <wps:cNvCnPr/>
+                      <wps:spPr>
+                        <a:xfrm>
+                          <a:off x="0" y="0"/>
+                          <a:ext cx="0" cy="361950"/>
+                        </a:xfrm>
+                        <a:prstGeom prst="straightConnector1">
+                          <a:avLst/>
+                        </a:prstGeom>
+                        <a:ln>
+                          <a:tailEnd type="arrow"/>
+                        </a:ln>
+                      </wps:spPr>
+                      <wps:style>
+                        <a:lnRef idx="1">
+                          <a:schemeClr val="accent1"/>
+                        </a:lnRef>
+                        <a:fillRef idx="0">
+                          <a:schemeClr val="accent1"/>
+                        </a:fillRef>
+                        <a:effectRef idx="0">
+                          <a:schemeClr val="accent1"/>
+                        </a:effectRef>
+                        <a:fontRef idx="minor">
+                          <a:schemeClr val="tx1"/>
+                        </a:fontRef>
+                      </wps:style>
+                      <wps:bodyPr/>
+                    </wps:wsp>
+                  </a:graphicData>
+                </a:graphic>
+                <wp14:sizeRelH relativeFrom="margin">
+                  <wp14:pctWidth>0</wp14:pctWidth>
+                </wp14:sizeRelH>
+              </wp:anchor>
+            </w:drawing>
+          </mc:Choice>
+          <mc:Fallback>
+            <w:pict>
+              <v:shapetype id="_x0000_t32" coordsize="21600,21600" o:spt="32" o:oned="t" path="m,l21600,21600e" filled="f">
+                <v:path arrowok="t" fillok="f" o:connecttype="none"/>
+                <o:lock v:ext="edit" shapetype="t"/>
+              </v:shapetype>
+              <v:shape id="Прямая со стрелкой 17" o:spid="_x0000_s1026" type="#_x0000_t32" style="position:absolute;margin-left:128.7pt;margin-top:340.1pt;width:0;height:28.5pt;z-index:251676672;visibility:visible;mso-wrap-style:square;mso-width-percent:0;mso-wrap-distance-left:9pt;mso-wrap-distance-top:0;mso-wrap-distance-right:9pt;mso-wrap-distance-bottom:0;mso-position-horizontal:absolute;mso-position-horizontal-relative:text;mso-position-vertical:absolute;mso-position-vertical-relative:text;mso-width-percent:0;mso-width-relative:margin" o:gfxdata="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" strokecolor="#4579b8 [3044]">
+                <v:stroke endarrow="open"/>
+              </v:shape>
+            </w:pict>
+          </mc:Fallback>
+        </mc:AlternateContent>
+      </w:r>
+      <w:r>
+        <w:rPr>
+          <w:noProof/>
+          <w:lang w:eastAsia="ru-RU"/>
+        </w:rPr>
+        <mc:AlternateContent>
+          <mc:Choice Requires="wps">
+            <w:drawing>
+              <wp:anchor distT="0" distB="0" distL="114300" distR="114300" simplePos="0" relativeHeight="251675648" behindDoc="0" locked="0" layoutInCell="1" allowOverlap="1" wp14:anchorId="10969598" wp14:editId="7BF59579">
+                <wp:simplePos x="0" y="0"/>
+                <wp:positionH relativeFrom="column">
+                  <wp:posOffset>520065</wp:posOffset>
+                </wp:positionH>
+                <wp:positionV relativeFrom="paragraph">
+                  <wp:posOffset>4682490</wp:posOffset>
+                </wp:positionV>
+                <wp:extent cx="2219325" cy="809625"/>
+                <wp:effectExtent l="0" t="0" r="28575" b="28575"/>
+                <wp:wrapNone/>
+                <wp:docPr id="16" name="Прямоугольник 16"/>
                 <wp:cNvGraphicFramePr/>
                 <a:graphic xmlns:a="http://schemas.openxmlformats.org/drawingml/2006/main">
                   <a:graphicData uri="http://schemas.microsoft.com/office/word/2010/wordprocessingShape">
@@ -921,16 +974,11 @@
                       <wps:spPr>
                         <a:xfrm>
                           <a:off x="0" y="0"/>
-                          <a:ext cx="2658745" cy="285293"/>
+                          <a:ext cx="2219325" cy="809625"/>
                         </a:xfrm>
                         <a:prstGeom prst="rect">
                           <a:avLst/>
                         </a:prstGeom>
-                        <a:solidFill>
-                          <a:schemeClr val="accent3">
-                            <a:lumMod val="75000"/>
-                          </a:schemeClr>
-                        </a:solidFill>
                       </wps:spPr>
                       <wps:style>
                         <a:lnRef idx="2">
@@ -953,24 +1001,10 @@
                           <w:p>
                             <w:pPr>
                               <w:ind w:firstLine="0"/>
-                              <w:rPr>
-                                <w:sz w:val="18"/>
-                                <w:szCs w:val="18"/>
-                              </w:rPr>
+                              <w:jc w:val="center"/>
                             </w:pPr>
                             <w:r>
-                              <w:rPr>
-                                <w:sz w:val="18"/>
-                                <w:szCs w:val="18"/>
-                              </w:rPr>
-                              <w:t>Описани</w:t>
-                            </w:r>
-                            <w:r>
-                              <w:rPr>
-                                <w:sz w:val="18"/>
-                                <w:szCs w:val="18"/>
-                              </w:rPr>
-                              <w:t>е и основание для использования</w:t>
+                              <w:t>Анализ качества решений КИМ метода</w:t>
                             </w:r>
                           </w:p>
                         </w:txbxContent>
@@ -995,7 +1029,293 @@
           </mc:Choice>
           <mc:Fallback>
             <w:pict>
-              <v:rect id="Прямоугольник 22" o:spid="_x0000_s1033" style="position:absolute;left:0;text-align:left;margin-left:234.05pt;margin-top:271.15pt;width:209.35pt;height:22.45pt;z-index:251696128;visibility:visible;mso-wrap-style:square;mso-width-percent:0;mso-height-percent:0;mso-wrap-distance-left:9pt;mso-wrap-distance-top:0;mso-wrap-distance-right:9pt;mso-wrap-distance-bottom:0;mso-position-horizontal:absolute;mso-position-horizontal-relative:text;mso-position-vertical:absolute;mso-position-vertical-relative:text;mso-width-percent:0;mso-height-percent:0;mso-width-relative:margin;mso-height-relative:margin;v-text-anchor:middle" o:gfxdata="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" fillcolor="#76923c [2406]" strokecolor="#243f60 [1604]" strokeweight="2pt">
+              <v:rect id="Прямоугольник 16" o:spid="_x0000_s1033" style="position:absolute;left:0;text-align:left;margin-left:40.95pt;margin-top:368.7pt;width:174.75pt;height:63.75pt;z-index:251675648;visibility:visible;mso-wrap-style:square;mso-width-percent:0;mso-height-percent:0;mso-wrap-distance-left:9pt;mso-wrap-distance-top:0;mso-wrap-distance-right:9pt;mso-wrap-distance-bottom:0;mso-position-horizontal:absolute;mso-position-horizontal-relative:text;mso-position-vertical:absolute;mso-position-vertical-relative:text;mso-width-percent:0;mso-height-percent:0;mso-width-relative:margin;mso-height-relative:margin;v-text-anchor:middle" o:gfxdata="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" fillcolor="#4f81bd [3204]" strokecolor="#243f60 [1604]" strokeweight="2pt">
+                <v:textbox>
+                  <w:txbxContent>
+                    <w:p>
+                      <w:pPr>
+                        <w:ind w:firstLine="0"/>
+                        <w:jc w:val="center"/>
+                      </w:pPr>
+                      <w:r>
+                        <w:t>Анализ качества решений КИМ метода</w:t>
+                      </w:r>
+                    </w:p>
+                  </w:txbxContent>
+                </v:textbox>
+              </v:rect>
+            </w:pict>
+          </mc:Fallback>
+        </mc:AlternateContent>
+      </w:r>
+      <w:r>
+        <w:rPr>
+          <w:noProof/>
+          <w:lang w:eastAsia="ru-RU"/>
+        </w:rPr>
+        <mc:AlternateContent>
+          <mc:Choice Requires="wps">
+            <w:drawing>
+              <wp:anchor distT="0" distB="0" distL="114300" distR="114300" simplePos="0" relativeHeight="251678720" behindDoc="0" locked="0" layoutInCell="1" allowOverlap="1" wp14:anchorId="17743813" wp14:editId="6097E0C8">
+                <wp:simplePos x="0" y="0"/>
+                <wp:positionH relativeFrom="column">
+                  <wp:posOffset>520065</wp:posOffset>
+                </wp:positionH>
+                <wp:positionV relativeFrom="paragraph">
+                  <wp:posOffset>5848350</wp:posOffset>
+                </wp:positionV>
+                <wp:extent cx="2219325" cy="809625"/>
+                <wp:effectExtent l="0" t="0" r="28575" b="28575"/>
+                <wp:wrapNone/>
+                <wp:docPr id="18" name="Прямоугольник 18"/>
+                <wp:cNvGraphicFramePr/>
+                <a:graphic xmlns:a="http://schemas.openxmlformats.org/drawingml/2006/main">
+                  <a:graphicData uri="http://schemas.microsoft.com/office/word/2010/wordprocessingShape">
+                    <wps:wsp>
+                      <wps:cNvSpPr/>
+                      <wps:spPr>
+                        <a:xfrm>
+                          <a:off x="0" y="0"/>
+                          <a:ext cx="2219325" cy="809625"/>
+                        </a:xfrm>
+                        <a:prstGeom prst="rect">
+                          <a:avLst/>
+                        </a:prstGeom>
+                      </wps:spPr>
+                      <wps:style>
+                        <a:lnRef idx="2">
+                          <a:schemeClr val="accent1">
+                            <a:shade val="50000"/>
+                          </a:schemeClr>
+                        </a:lnRef>
+                        <a:fillRef idx="1">
+                          <a:schemeClr val="accent1"/>
+                        </a:fillRef>
+                        <a:effectRef idx="0">
+                          <a:schemeClr val="accent1"/>
+                        </a:effectRef>
+                        <a:fontRef idx="minor">
+                          <a:schemeClr val="lt1"/>
+                        </a:fontRef>
+                      </wps:style>
+                      <wps:txbx>
+                        <w:txbxContent>
+                          <w:p>
+                            <w:pPr>
+                              <w:ind w:firstLine="0"/>
+                              <w:jc w:val="center"/>
+                            </w:pPr>
+                            <w:r>
+                              <w:t>Практические реализации, выводы и рекомендации</w:t>
+                            </w:r>
+                          </w:p>
+                        </w:txbxContent>
+                      </wps:txbx>
+                      <wps:bodyPr rot="0" spcFirstLastPara="0" vertOverflow="overflow" horzOverflow="overflow" vert="horz" wrap="square" lIns="91440" tIns="45720" rIns="91440" bIns="45720" numCol="1" spcCol="0" rtlCol="0" fromWordArt="0" anchor="ctr" anchorCtr="0" forceAA="0" compatLnSpc="1">
+                        <a:prstTxWarp prst="textNoShape">
+                          <a:avLst/>
+                        </a:prstTxWarp>
+                        <a:noAutofit/>
+                      </wps:bodyPr>
+                    </wps:wsp>
+                  </a:graphicData>
+                </a:graphic>
+                <wp14:sizeRelH relativeFrom="margin">
+                  <wp14:pctWidth>0</wp14:pctWidth>
+                </wp14:sizeRelH>
+                <wp14:sizeRelV relativeFrom="margin">
+                  <wp14:pctHeight>0</wp14:pctHeight>
+                </wp14:sizeRelV>
+              </wp:anchor>
+            </w:drawing>
+          </mc:Choice>
+          <mc:Fallback>
+            <w:pict>
+              <v:rect id="Прямоугольник 18" o:spid="_x0000_s1034" style="position:absolute;left:0;text-align:left;margin-left:40.95pt;margin-top:460.5pt;width:174.75pt;height:63.75pt;z-index:251678720;visibility:visible;mso-wrap-style:square;mso-width-percent:0;mso-height-percent:0;mso-wrap-distance-left:9pt;mso-wrap-distance-top:0;mso-wrap-distance-right:9pt;mso-wrap-distance-bottom:0;mso-position-horizontal:absolute;mso-position-horizontal-relative:text;mso-position-vertical:absolute;mso-position-vertical-relative:text;mso-width-percent:0;mso-height-percent:0;mso-width-relative:margin;mso-height-relative:margin;v-text-anchor:middle" o:gfxdata="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" fillcolor="#4f81bd [3204]" strokecolor="#243f60 [1604]" strokeweight="2pt">
+                <v:textbox>
+                  <w:txbxContent>
+                    <w:p>
+                      <w:pPr>
+                        <w:ind w:firstLine="0"/>
+                        <w:jc w:val="center"/>
+                      </w:pPr>
+                      <w:r>
+                        <w:t>Практические реализации, выводы и рекомендации</w:t>
+                      </w:r>
+                    </w:p>
+                  </w:txbxContent>
+                </v:textbox>
+              </v:rect>
+            </w:pict>
+          </mc:Fallback>
+        </mc:AlternateContent>
+      </w:r>
+      <w:r>
+        <w:rPr>
+          <w:noProof/>
+          <w:lang w:eastAsia="ru-RU"/>
+        </w:rPr>
+        <mc:AlternateContent>
+          <mc:Choice Requires="wps">
+            <w:drawing>
+              <wp:anchor distT="0" distB="0" distL="114300" distR="114300" simplePos="0" relativeHeight="251679744" behindDoc="0" locked="0" layoutInCell="1" allowOverlap="1" wp14:anchorId="3D97351E" wp14:editId="6CDD9F48">
+                <wp:simplePos x="0" y="0"/>
+                <wp:positionH relativeFrom="column">
+                  <wp:posOffset>1634490</wp:posOffset>
+                </wp:positionH>
+                <wp:positionV relativeFrom="paragraph">
+                  <wp:posOffset>5485130</wp:posOffset>
+                </wp:positionV>
+                <wp:extent cx="0" cy="361950"/>
+                <wp:effectExtent l="95250" t="0" r="95250" b="57150"/>
+                <wp:wrapNone/>
+                <wp:docPr id="19" name="Прямая со стрелкой 19"/>
+                <wp:cNvGraphicFramePr/>
+                <a:graphic xmlns:a="http://schemas.openxmlformats.org/drawingml/2006/main">
+                  <a:graphicData uri="http://schemas.microsoft.com/office/word/2010/wordprocessingShape">
+                    <wps:wsp>
+                      <wps:cNvCnPr/>
+                      <wps:spPr>
+                        <a:xfrm>
+                          <a:off x="0" y="0"/>
+                          <a:ext cx="0" cy="361950"/>
+                        </a:xfrm>
+                        <a:prstGeom prst="straightConnector1">
+                          <a:avLst/>
+                        </a:prstGeom>
+                        <a:ln>
+                          <a:tailEnd type="arrow"/>
+                        </a:ln>
+                      </wps:spPr>
+                      <wps:style>
+                        <a:lnRef idx="1">
+                          <a:schemeClr val="accent1"/>
+                        </a:lnRef>
+                        <a:fillRef idx="0">
+                          <a:schemeClr val="accent1"/>
+                        </a:fillRef>
+                        <a:effectRef idx="0">
+                          <a:schemeClr val="accent1"/>
+                        </a:effectRef>
+                        <a:fontRef idx="minor">
+                          <a:schemeClr val="tx1"/>
+                        </a:fontRef>
+                      </wps:style>
+                      <wps:bodyPr/>
+                    </wps:wsp>
+                  </a:graphicData>
+                </a:graphic>
+                <wp14:sizeRelH relativeFrom="margin">
+                  <wp14:pctWidth>0</wp14:pctWidth>
+                </wp14:sizeRelH>
+              </wp:anchor>
+            </w:drawing>
+          </mc:Choice>
+          <mc:Fallback>
+            <w:pict>
+              <v:shape id="Прямая со стрелкой 19" o:spid="_x0000_s1026" type="#_x0000_t32" style="position:absolute;margin-left:128.7pt;margin-top:431.9pt;width:0;height:28.5pt;z-index:251679744;visibility:visible;mso-wrap-style:square;mso-width-percent:0;mso-wrap-distance-left:9pt;mso-wrap-distance-top:0;mso-wrap-distance-right:9pt;mso-wrap-distance-bottom:0;mso-position-horizontal:absolute;mso-position-horizontal-relative:text;mso-position-vertical:absolute;mso-position-vertical-relative:text;mso-width-percent:0;mso-width-relative:margin" o:gfxdata="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" strokecolor="#4579b8 [3044]">
+                <v:stroke endarrow="open"/>
+              </v:shape>
+            </w:pict>
+          </mc:Fallback>
+        </mc:AlternateContent>
+      </w:r>
+      <w:r>
+        <w:rPr>
+          <w:noProof/>
+          <w:lang w:eastAsia="ru-RU"/>
+        </w:rPr>
+        <mc:AlternateContent>
+          <mc:Choice Requires="wps">
+            <w:drawing>
+              <wp:anchor distT="0" distB="0" distL="114300" distR="114300" simplePos="0" relativeHeight="251689984" behindDoc="0" locked="0" layoutInCell="1" allowOverlap="1" wp14:anchorId="0D346FC4" wp14:editId="2FB0672E">
+                <wp:simplePos x="0" y="0"/>
+                <wp:positionH relativeFrom="column">
+                  <wp:posOffset>2974375</wp:posOffset>
+                </wp:positionH>
+                <wp:positionV relativeFrom="paragraph">
+                  <wp:posOffset>1425289</wp:posOffset>
+                </wp:positionV>
+                <wp:extent cx="2659053" cy="452176"/>
+                <wp:effectExtent l="0" t="0" r="27305" b="24130"/>
+                <wp:wrapNone/>
+                <wp:docPr id="12" name="Прямоугольник 12"/>
+                <wp:cNvGraphicFramePr/>
+                <a:graphic xmlns:a="http://schemas.openxmlformats.org/drawingml/2006/main">
+                  <a:graphicData uri="http://schemas.microsoft.com/office/word/2010/wordprocessingShape">
+                    <wps:wsp>
+                      <wps:cNvSpPr/>
+                      <wps:spPr>
+                        <a:xfrm>
+                          <a:off x="0" y="0"/>
+                          <a:ext cx="2659053" cy="452176"/>
+                        </a:xfrm>
+                        <a:prstGeom prst="rect">
+                          <a:avLst/>
+                        </a:prstGeom>
+                        <a:solidFill>
+                          <a:schemeClr val="accent3">
+                            <a:lumMod val="75000"/>
+                          </a:schemeClr>
+                        </a:solidFill>
+                      </wps:spPr>
+                      <wps:style>
+                        <a:lnRef idx="2">
+                          <a:schemeClr val="accent1">
+                            <a:shade val="50000"/>
+                          </a:schemeClr>
+                        </a:lnRef>
+                        <a:fillRef idx="1">
+                          <a:schemeClr val="accent1"/>
+                        </a:fillRef>
+                        <a:effectRef idx="0">
+                          <a:schemeClr val="accent1"/>
+                        </a:effectRef>
+                        <a:fontRef idx="minor">
+                          <a:schemeClr val="lt1"/>
+                        </a:fontRef>
+                      </wps:style>
+                      <wps:txbx>
+                        <w:txbxContent>
+                          <w:p>
+                            <w:pPr>
+                              <w:ind w:firstLine="0"/>
+                              <w:rPr>
+                                <w:sz w:val="18"/>
+                                <w:szCs w:val="18"/>
+                              </w:rPr>
+                            </w:pPr>
+                            <w:r>
+                              <w:rPr>
+                                <w:sz w:val="18"/>
+                                <w:szCs w:val="18"/>
+                              </w:rPr>
+                              <w:t>Слабоструктурированные и неструктурированные проблемы</w:t>
+                            </w:r>
+                          </w:p>
+                        </w:txbxContent>
+                      </wps:txbx>
+                      <wps:bodyPr rot="0" spcFirstLastPara="0" vertOverflow="overflow" horzOverflow="overflow" vert="horz" wrap="square" lIns="91440" tIns="45720" rIns="91440" bIns="45720" numCol="1" spcCol="0" rtlCol="0" fromWordArt="0" anchor="ctr" anchorCtr="0" forceAA="0" compatLnSpc="1">
+                        <a:prstTxWarp prst="textNoShape">
+                          <a:avLst/>
+                        </a:prstTxWarp>
+                        <a:noAutofit/>
+                      </wps:bodyPr>
+                    </wps:wsp>
+                  </a:graphicData>
+                </a:graphic>
+                <wp14:sizeRelH relativeFrom="margin">
+                  <wp14:pctWidth>0</wp14:pctWidth>
+                </wp14:sizeRelH>
+                <wp14:sizeRelV relativeFrom="margin">
+                  <wp14:pctHeight>0</wp14:pctHeight>
+                </wp14:sizeRelV>
+              </wp:anchor>
+            </w:drawing>
+          </mc:Choice>
+          <mc:Fallback>
+            <w:pict>
+              <v:rect id="Прямоугольник 12" o:spid="_x0000_s1035" style="position:absolute;left:0;text-align:left;margin-left:234.2pt;margin-top:112.25pt;width:209.35pt;height:35.6pt;z-index:251689984;visibility:visible;mso-wrap-style:square;mso-width-percent:0;mso-height-percent:0;mso-wrap-distance-left:9pt;mso-wrap-distance-top:0;mso-wrap-distance-right:9pt;mso-wrap-distance-bottom:0;mso-position-horizontal:absolute;mso-position-horizontal-relative:text;mso-position-vertical:absolute;mso-position-vertical-relative:text;mso-width-percent:0;mso-height-percent:0;mso-width-relative:margin;mso-height-relative:margin;v-text-anchor:middle" o:gfxdata="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" fillcolor="#76923c [2406]" strokecolor="#243f60 [1604]" strokeweight="2pt">
                 <v:textbox>
                   <w:txbxContent>
                     <w:p>
@@ -1011,14 +1331,7 @@
                           <w:sz w:val="18"/>
                           <w:szCs w:val="18"/>
                         </w:rPr>
-                        <w:t>Описани</w:t>
-                      </w:r>
-                      <w:r>
-                        <w:rPr>
-                          <w:sz w:val="18"/>
-                          <w:szCs w:val="18"/>
-                        </w:rPr>
-                        <w:t>е и основание для использования</w:t>
+                        <w:t>Слабоструктурированные и неструктурированные проблемы</w:t>
                       </w:r>
                     </w:p>
                   </w:txbxContent>
@@ -1036,13 +1349,710 @@
         <mc:AlternateContent>
           <mc:Choice Requires="wps">
             <w:drawing>
-              <wp:anchor distT="0" distB="0" distL="114300" distR="114300" simplePos="0" relativeHeight="251692032" behindDoc="0" locked="0" layoutInCell="1" allowOverlap="1" wp14:anchorId="468D29C2" wp14:editId="3087C780">
+              <wp:anchor distT="0" distB="0" distL="114300" distR="114300" simplePos="0" relativeHeight="251687936" behindDoc="0" locked="0" layoutInCell="1" allowOverlap="1" wp14:anchorId="1D73134C" wp14:editId="62B81E4D">
                 <wp:simplePos x="0" y="0"/>
                 <wp:positionH relativeFrom="column">
-                  <wp:posOffset>2971800</wp:posOffset>
+                  <wp:posOffset>2975610</wp:posOffset>
                 </wp:positionH>
                 <wp:positionV relativeFrom="paragraph">
-                  <wp:posOffset>2660015</wp:posOffset>
+                  <wp:posOffset>1045311</wp:posOffset>
+                </wp:positionV>
+                <wp:extent cx="2659053" cy="330979"/>
+                <wp:effectExtent l="0" t="0" r="27305" b="12065"/>
+                <wp:wrapNone/>
+                <wp:docPr id="7" name="Прямоугольник 7"/>
+                <wp:cNvGraphicFramePr/>
+                <a:graphic xmlns:a="http://schemas.openxmlformats.org/drawingml/2006/main">
+                  <a:graphicData uri="http://schemas.microsoft.com/office/word/2010/wordprocessingShape">
+                    <wps:wsp>
+                      <wps:cNvSpPr/>
+                      <wps:spPr>
+                        <a:xfrm>
+                          <a:off x="0" y="0"/>
+                          <a:ext cx="2659053" cy="330979"/>
+                        </a:xfrm>
+                        <a:prstGeom prst="rect">
+                          <a:avLst/>
+                        </a:prstGeom>
+                        <a:solidFill>
+                          <a:schemeClr val="accent3">
+                            <a:lumMod val="75000"/>
+                          </a:schemeClr>
+                        </a:solidFill>
+                      </wps:spPr>
+                      <wps:style>
+                        <a:lnRef idx="2">
+                          <a:schemeClr val="accent1">
+                            <a:shade val="50000"/>
+                          </a:schemeClr>
+                        </a:lnRef>
+                        <a:fillRef idx="1">
+                          <a:schemeClr val="accent1"/>
+                        </a:fillRef>
+                        <a:effectRef idx="0">
+                          <a:schemeClr val="accent1"/>
+                        </a:effectRef>
+                        <a:fontRef idx="minor">
+                          <a:schemeClr val="lt1"/>
+                        </a:fontRef>
+                      </wps:style>
+                      <wps:txbx>
+                        <w:txbxContent>
+                          <w:p>
+                            <w:pPr>
+                              <w:ind w:firstLine="0"/>
+                              <w:rPr>
+                                <w:sz w:val="18"/>
+                                <w:szCs w:val="18"/>
+                              </w:rPr>
+                            </w:pPr>
+                            <w:r>
+                              <w:rPr>
+                                <w:sz w:val="18"/>
+                                <w:szCs w:val="18"/>
+                              </w:rPr>
+                              <w:t>Общий случай проблемы ОП</w:t>
+                            </w:r>
+                          </w:p>
+                        </w:txbxContent>
+                      </wps:txbx>
+                      <wps:bodyPr rot="0" spcFirstLastPara="0" vertOverflow="overflow" horzOverflow="overflow" vert="horz" wrap="square" lIns="91440" tIns="45720" rIns="91440" bIns="45720" numCol="1" spcCol="0" rtlCol="0" fromWordArt="0" anchor="ctr" anchorCtr="0" forceAA="0" compatLnSpc="1">
+                        <a:prstTxWarp prst="textNoShape">
+                          <a:avLst/>
+                        </a:prstTxWarp>
+                        <a:noAutofit/>
+                      </wps:bodyPr>
+                    </wps:wsp>
+                  </a:graphicData>
+                </a:graphic>
+                <wp14:sizeRelH relativeFrom="margin">
+                  <wp14:pctWidth>0</wp14:pctWidth>
+                </wp14:sizeRelH>
+                <wp14:sizeRelV relativeFrom="margin">
+                  <wp14:pctHeight>0</wp14:pctHeight>
+                </wp14:sizeRelV>
+              </wp:anchor>
+            </w:drawing>
+          </mc:Choice>
+          <mc:Fallback>
+            <w:pict>
+              <v:rect id="Прямоугольник 7" o:spid="_x0000_s1036" style="position:absolute;left:0;text-align:left;margin-left:234.3pt;margin-top:82.3pt;width:209.35pt;height:26.05pt;z-index:251687936;visibility:visible;mso-wrap-style:square;mso-width-percent:0;mso-height-percent:0;mso-wrap-distance-left:9pt;mso-wrap-distance-top:0;mso-wrap-distance-right:9pt;mso-wrap-distance-bottom:0;mso-position-horizontal:absolute;mso-position-horizontal-relative:text;mso-position-vertical:absolute;mso-position-vertical-relative:text;mso-width-percent:0;mso-height-percent:0;mso-width-relative:margin;mso-height-relative:margin;v-text-anchor:middle" o:gfxdata="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" fillcolor="#76923c [2406]" strokecolor="#243f60 [1604]" strokeweight="2pt">
+                <v:textbox>
+                  <w:txbxContent>
+                    <w:p>
+                      <w:pPr>
+                        <w:ind w:firstLine="0"/>
+                        <w:rPr>
+                          <w:sz w:val="18"/>
+                          <w:szCs w:val="18"/>
+                        </w:rPr>
+                      </w:pPr>
+                      <w:r>
+                        <w:rPr>
+                          <w:sz w:val="18"/>
+                          <w:szCs w:val="18"/>
+                        </w:rPr>
+                        <w:t>Общий случай проблемы ОП</w:t>
+                      </w:r>
+                    </w:p>
+                  </w:txbxContent>
+                </v:textbox>
+              </v:rect>
+            </w:pict>
+          </mc:Fallback>
+        </mc:AlternateContent>
+      </w:r>
+      <w:r>
+        <w:rPr>
+          <w:noProof/>
+          <w:lang w:eastAsia="ru-RU"/>
+        </w:rPr>
+        <mc:AlternateContent>
+          <mc:Choice Requires="wps">
+            <w:drawing>
+              <wp:anchor distT="0" distB="0" distL="114300" distR="114300" simplePos="0" relativeHeight="251670528" behindDoc="0" locked="0" layoutInCell="1" allowOverlap="1" wp14:anchorId="4C6F6C0E" wp14:editId="69912721">
+                <wp:simplePos x="0" y="0"/>
+                <wp:positionH relativeFrom="column">
+                  <wp:posOffset>1634490</wp:posOffset>
+                </wp:positionH>
+                <wp:positionV relativeFrom="paragraph">
+                  <wp:posOffset>3140846</wp:posOffset>
+                </wp:positionV>
+                <wp:extent cx="0" cy="361950"/>
+                <wp:effectExtent l="95250" t="0" r="95250" b="57150"/>
+                <wp:wrapNone/>
+                <wp:docPr id="11" name="Прямая со стрелкой 11"/>
+                <wp:cNvGraphicFramePr/>
+                <a:graphic xmlns:a="http://schemas.openxmlformats.org/drawingml/2006/main">
+                  <a:graphicData uri="http://schemas.microsoft.com/office/word/2010/wordprocessingShape">
+                    <wps:wsp>
+                      <wps:cNvCnPr/>
+                      <wps:spPr>
+                        <a:xfrm>
+                          <a:off x="0" y="0"/>
+                          <a:ext cx="0" cy="361950"/>
+                        </a:xfrm>
+                        <a:prstGeom prst="straightConnector1">
+                          <a:avLst/>
+                        </a:prstGeom>
+                        <a:ln>
+                          <a:tailEnd type="arrow"/>
+                        </a:ln>
+                      </wps:spPr>
+                      <wps:style>
+                        <a:lnRef idx="1">
+                          <a:schemeClr val="accent1"/>
+                        </a:lnRef>
+                        <a:fillRef idx="0">
+                          <a:schemeClr val="accent1"/>
+                        </a:fillRef>
+                        <a:effectRef idx="0">
+                          <a:schemeClr val="accent1"/>
+                        </a:effectRef>
+                        <a:fontRef idx="minor">
+                          <a:schemeClr val="tx1"/>
+                        </a:fontRef>
+                      </wps:style>
+                      <wps:bodyPr/>
+                    </wps:wsp>
+                  </a:graphicData>
+                </a:graphic>
+                <wp14:sizeRelH relativeFrom="margin">
+                  <wp14:pctWidth>0</wp14:pctWidth>
+                </wp14:sizeRelH>
+              </wp:anchor>
+            </w:drawing>
+          </mc:Choice>
+          <mc:Fallback>
+            <w:pict>
+              <v:shape id="Прямая со стрелкой 11" o:spid="_x0000_s1026" type="#_x0000_t32" style="position:absolute;margin-left:128.7pt;margin-top:247.3pt;width:0;height:28.5pt;z-index:251670528;visibility:visible;mso-wrap-style:square;mso-width-percent:0;mso-wrap-distance-left:9pt;mso-wrap-distance-top:0;mso-wrap-distance-right:9pt;mso-wrap-distance-bottom:0;mso-position-horizontal:absolute;mso-position-horizontal-relative:text;mso-position-vertical:absolute;mso-position-vertical-relative:text;mso-width-percent:0;mso-width-relative:margin" o:gfxdata="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" strokecolor="#4579b8 [3044]">
+                <v:stroke endarrow="open"/>
+              </v:shape>
+            </w:pict>
+          </mc:Fallback>
+        </mc:AlternateContent>
+      </w:r>
+      <w:r>
+        <w:rPr>
+          <w:noProof/>
+          <w:lang w:eastAsia="ru-RU"/>
+        </w:rPr>
+        <mc:AlternateContent>
+          <mc:Choice Requires="wps">
+            <w:drawing>
+              <wp:anchor distT="0" distB="0" distL="114300" distR="114300" simplePos="0" relativeHeight="251666432" behindDoc="0" locked="0" layoutInCell="1" allowOverlap="1" wp14:anchorId="00971939" wp14:editId="3FAF5954">
+                <wp:simplePos x="0" y="0"/>
+                <wp:positionH relativeFrom="column">
+                  <wp:posOffset>520065</wp:posOffset>
+                </wp:positionH>
+                <wp:positionV relativeFrom="paragraph">
+                  <wp:posOffset>2326562</wp:posOffset>
+                </wp:positionV>
+                <wp:extent cx="2219325" cy="809625"/>
+                <wp:effectExtent l="0" t="0" r="28575" b="28575"/>
+                <wp:wrapNone/>
+                <wp:docPr id="8" name="Прямоугольник 8"/>
+                <wp:cNvGraphicFramePr/>
+                <a:graphic xmlns:a="http://schemas.openxmlformats.org/drawingml/2006/main">
+                  <a:graphicData uri="http://schemas.microsoft.com/office/word/2010/wordprocessingShape">
+                    <wps:wsp>
+                      <wps:cNvSpPr/>
+                      <wps:spPr>
+                        <a:xfrm>
+                          <a:off x="0" y="0"/>
+                          <a:ext cx="2219325" cy="809625"/>
+                        </a:xfrm>
+                        <a:prstGeom prst="rect">
+                          <a:avLst/>
+                        </a:prstGeom>
+                      </wps:spPr>
+                      <wps:style>
+                        <a:lnRef idx="2">
+                          <a:schemeClr val="accent1">
+                            <a:shade val="50000"/>
+                          </a:schemeClr>
+                        </a:lnRef>
+                        <a:fillRef idx="1">
+                          <a:schemeClr val="accent1"/>
+                        </a:fillRef>
+                        <a:effectRef idx="0">
+                          <a:schemeClr val="accent1"/>
+                        </a:effectRef>
+                        <a:fontRef idx="minor">
+                          <a:schemeClr val="lt1"/>
+                        </a:fontRef>
+                      </wps:style>
+                      <wps:txbx>
+                        <w:txbxContent>
+                          <w:p>
+                            <w:pPr>
+                              <w:ind w:firstLine="0"/>
+                              <w:jc w:val="center"/>
+                            </w:pPr>
+                            <w:r>
+                              <w:t>Методы решения проблем и задач ОП</w:t>
+                            </w:r>
+                          </w:p>
+                        </w:txbxContent>
+                      </wps:txbx>
+                      <wps:bodyPr rot="0" spcFirstLastPara="0" vertOverflow="overflow" horzOverflow="overflow" vert="horz" wrap="square" lIns="91440" tIns="45720" rIns="91440" bIns="45720" numCol="1" spcCol="0" rtlCol="0" fromWordArt="0" anchor="ctr" anchorCtr="0" forceAA="0" compatLnSpc="1">
+                        <a:prstTxWarp prst="textNoShape">
+                          <a:avLst/>
+                        </a:prstTxWarp>
+                        <a:noAutofit/>
+                      </wps:bodyPr>
+                    </wps:wsp>
+                  </a:graphicData>
+                </a:graphic>
+                <wp14:sizeRelH relativeFrom="margin">
+                  <wp14:pctWidth>0</wp14:pctWidth>
+                </wp14:sizeRelH>
+                <wp14:sizeRelV relativeFrom="margin">
+                  <wp14:pctHeight>0</wp14:pctHeight>
+                </wp14:sizeRelV>
+              </wp:anchor>
+            </w:drawing>
+          </mc:Choice>
+          <mc:Fallback>
+            <w:pict>
+              <v:rect id="Прямоугольник 8" o:spid="_x0000_s1037" style="position:absolute;left:0;text-align:left;margin-left:40.95pt;margin-top:183.2pt;width:174.75pt;height:63.75pt;z-index:251666432;visibility:visible;mso-wrap-style:square;mso-width-percent:0;mso-height-percent:0;mso-wrap-distance-left:9pt;mso-wrap-distance-top:0;mso-wrap-distance-right:9pt;mso-wrap-distance-bottom:0;mso-position-horizontal:absolute;mso-position-horizontal-relative:text;mso-position-vertical:absolute;mso-position-vertical-relative:text;mso-width-percent:0;mso-height-percent:0;mso-width-relative:margin;mso-height-relative:margin;v-text-anchor:middle" o:gfxdata="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" fillcolor="#4f81bd [3204]" strokecolor="#243f60 [1604]" strokeweight="2pt">
+                <v:textbox>
+                  <w:txbxContent>
+                    <w:p>
+                      <w:pPr>
+                        <w:ind w:firstLine="0"/>
+                        <w:jc w:val="center"/>
+                      </w:pPr>
+                      <w:r>
+                        <w:t>Методы решения проблем и задач ОП</w:t>
+                      </w:r>
+                    </w:p>
+                  </w:txbxContent>
+                </v:textbox>
+              </v:rect>
+            </w:pict>
+          </mc:Fallback>
+        </mc:AlternateContent>
+      </w:r>
+      <w:r>
+        <w:rPr>
+          <w:noProof/>
+          <w:lang w:eastAsia="ru-RU"/>
+        </w:rPr>
+        <mc:AlternateContent>
+          <mc:Choice Requires="wps">
+            <w:drawing>
+              <wp:anchor distT="0" distB="0" distL="114300" distR="114300" simplePos="0" relativeHeight="251667456" behindDoc="0" locked="0" layoutInCell="1" allowOverlap="1" wp14:anchorId="4502B924" wp14:editId="14858647">
+                <wp:simplePos x="0" y="0"/>
+                <wp:positionH relativeFrom="column">
+                  <wp:posOffset>1634490</wp:posOffset>
+                </wp:positionH>
+                <wp:positionV relativeFrom="paragraph">
+                  <wp:posOffset>1963342</wp:posOffset>
+                </wp:positionV>
+                <wp:extent cx="0" cy="361950"/>
+                <wp:effectExtent l="95250" t="0" r="95250" b="57150"/>
+                <wp:wrapNone/>
+                <wp:docPr id="9" name="Прямая со стрелкой 9"/>
+                <wp:cNvGraphicFramePr/>
+                <a:graphic xmlns:a="http://schemas.openxmlformats.org/drawingml/2006/main">
+                  <a:graphicData uri="http://schemas.microsoft.com/office/word/2010/wordprocessingShape">
+                    <wps:wsp>
+                      <wps:cNvCnPr/>
+                      <wps:spPr>
+                        <a:xfrm>
+                          <a:off x="0" y="0"/>
+                          <a:ext cx="0" cy="361950"/>
+                        </a:xfrm>
+                        <a:prstGeom prst="straightConnector1">
+                          <a:avLst/>
+                        </a:prstGeom>
+                        <a:ln>
+                          <a:tailEnd type="arrow"/>
+                        </a:ln>
+                      </wps:spPr>
+                      <wps:style>
+                        <a:lnRef idx="1">
+                          <a:schemeClr val="accent1"/>
+                        </a:lnRef>
+                        <a:fillRef idx="0">
+                          <a:schemeClr val="accent1"/>
+                        </a:fillRef>
+                        <a:effectRef idx="0">
+                          <a:schemeClr val="accent1"/>
+                        </a:effectRef>
+                        <a:fontRef idx="minor">
+                          <a:schemeClr val="tx1"/>
+                        </a:fontRef>
+                      </wps:style>
+                      <wps:bodyPr/>
+                    </wps:wsp>
+                  </a:graphicData>
+                </a:graphic>
+                <wp14:sizeRelH relativeFrom="margin">
+                  <wp14:pctWidth>0</wp14:pctWidth>
+                </wp14:sizeRelH>
+              </wp:anchor>
+            </w:drawing>
+          </mc:Choice>
+          <mc:Fallback>
+            <w:pict>
+              <v:shape id="Прямая со стрелкой 9" o:spid="_x0000_s1026" type="#_x0000_t32" style="position:absolute;margin-left:128.7pt;margin-top:154.6pt;width:0;height:28.5pt;z-index:251667456;visibility:visible;mso-wrap-style:square;mso-width-percent:0;mso-wrap-distance-left:9pt;mso-wrap-distance-top:0;mso-wrap-distance-right:9pt;mso-wrap-distance-bottom:0;mso-position-horizontal:absolute;mso-position-horizontal-relative:text;mso-position-vertical:absolute;mso-position-vertical-relative:text;mso-width-percent:0;mso-width-relative:margin" o:gfxdata="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" strokecolor="#4579b8 [3044]">
+                <v:stroke endarrow="open"/>
+              </v:shape>
+            </w:pict>
+          </mc:Fallback>
+        </mc:AlternateContent>
+      </w:r>
+      <w:r>
+        <w:rPr>
+          <w:noProof/>
+          <w:lang w:eastAsia="ru-RU"/>
+        </w:rPr>
+        <mc:AlternateContent>
+          <mc:Choice Requires="wps">
+            <w:drawing>
+              <wp:anchor distT="0" distB="0" distL="114300" distR="114300" simplePos="0" relativeHeight="251664384" behindDoc="0" locked="0" layoutInCell="1" allowOverlap="1" wp14:anchorId="617D105B" wp14:editId="15E9669A">
+                <wp:simplePos x="0" y="0"/>
+                <wp:positionH relativeFrom="column">
+                  <wp:posOffset>1634490</wp:posOffset>
+                </wp:positionH>
+                <wp:positionV relativeFrom="paragraph">
+                  <wp:posOffset>807720</wp:posOffset>
+                </wp:positionV>
+                <wp:extent cx="0" cy="361950"/>
+                <wp:effectExtent l="95250" t="0" r="95250" b="57150"/>
+                <wp:wrapNone/>
+                <wp:docPr id="6" name="Прямая со стрелкой 6"/>
+                <wp:cNvGraphicFramePr/>
+                <a:graphic xmlns:a="http://schemas.openxmlformats.org/drawingml/2006/main">
+                  <a:graphicData uri="http://schemas.microsoft.com/office/word/2010/wordprocessingShape">
+                    <wps:wsp>
+                      <wps:cNvCnPr/>
+                      <wps:spPr>
+                        <a:xfrm>
+                          <a:off x="0" y="0"/>
+                          <a:ext cx="0" cy="361950"/>
+                        </a:xfrm>
+                        <a:prstGeom prst="straightConnector1">
+                          <a:avLst/>
+                        </a:prstGeom>
+                        <a:ln>
+                          <a:tailEnd type="arrow"/>
+                        </a:ln>
+                      </wps:spPr>
+                      <wps:style>
+                        <a:lnRef idx="1">
+                          <a:schemeClr val="accent1"/>
+                        </a:lnRef>
+                        <a:fillRef idx="0">
+                          <a:schemeClr val="accent1"/>
+                        </a:fillRef>
+                        <a:effectRef idx="0">
+                          <a:schemeClr val="accent1"/>
+                        </a:effectRef>
+                        <a:fontRef idx="minor">
+                          <a:schemeClr val="tx1"/>
+                        </a:fontRef>
+                      </wps:style>
+                      <wps:bodyPr/>
+                    </wps:wsp>
+                  </a:graphicData>
+                </a:graphic>
+                <wp14:sizeRelH relativeFrom="margin">
+                  <wp14:pctWidth>0</wp14:pctWidth>
+                </wp14:sizeRelH>
+              </wp:anchor>
+            </w:drawing>
+          </mc:Choice>
+          <mc:Fallback>
+            <w:pict>
+              <v:shape id="Прямая со стрелкой 6" o:spid="_x0000_s1026" type="#_x0000_t32" style="position:absolute;margin-left:128.7pt;margin-top:63.6pt;width:0;height:28.5pt;z-index:251664384;visibility:visible;mso-wrap-style:square;mso-width-percent:0;mso-wrap-distance-left:9pt;mso-wrap-distance-top:0;mso-wrap-distance-right:9pt;mso-wrap-distance-bottom:0;mso-position-horizontal:absolute;mso-position-horizontal-relative:text;mso-position-vertical:absolute;mso-position-vertical-relative:text;mso-width-percent:0;mso-width-relative:margin" o:gfxdata="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" strokecolor="#4579b8 [3044]">
+                <v:stroke endarrow="open"/>
+              </v:shape>
+            </w:pict>
+          </mc:Fallback>
+        </mc:AlternateContent>
+      </w:r>
+      <w:r>
+        <w:rPr>
+          <w:noProof/>
+          <w:lang w:eastAsia="ru-RU"/>
+        </w:rPr>
+        <mc:AlternateContent>
+          <mc:Choice Requires="wps">
+            <w:drawing>
+              <wp:anchor distT="0" distB="0" distL="114300" distR="114300" simplePos="0" relativeHeight="251663360" behindDoc="0" locked="0" layoutInCell="1" allowOverlap="1" wp14:anchorId="3611D8DE" wp14:editId="65B99BF5">
+                <wp:simplePos x="0" y="0"/>
+                <wp:positionH relativeFrom="column">
+                  <wp:posOffset>520065</wp:posOffset>
+                </wp:positionH>
+                <wp:positionV relativeFrom="paragraph">
+                  <wp:posOffset>1170940</wp:posOffset>
+                </wp:positionV>
+                <wp:extent cx="2219325" cy="809625"/>
+                <wp:effectExtent l="0" t="0" r="28575" b="28575"/>
+                <wp:wrapNone/>
+                <wp:docPr id="5" name="Прямоугольник 5"/>
+                <wp:cNvGraphicFramePr/>
+                <a:graphic xmlns:a="http://schemas.openxmlformats.org/drawingml/2006/main">
+                  <a:graphicData uri="http://schemas.microsoft.com/office/word/2010/wordprocessingShape">
+                    <wps:wsp>
+                      <wps:cNvSpPr/>
+                      <wps:spPr>
+                        <a:xfrm>
+                          <a:off x="0" y="0"/>
+                          <a:ext cx="2219325" cy="809625"/>
+                        </a:xfrm>
+                        <a:prstGeom prst="rect">
+                          <a:avLst/>
+                        </a:prstGeom>
+                      </wps:spPr>
+                      <wps:style>
+                        <a:lnRef idx="2">
+                          <a:schemeClr val="accent1">
+                            <a:shade val="50000"/>
+                          </a:schemeClr>
+                        </a:lnRef>
+                        <a:fillRef idx="1">
+                          <a:schemeClr val="accent1"/>
+                        </a:fillRef>
+                        <a:effectRef idx="0">
+                          <a:schemeClr val="accent1"/>
+                        </a:effectRef>
+                        <a:fontRef idx="minor">
+                          <a:schemeClr val="lt1"/>
+                        </a:fontRef>
+                      </wps:style>
+                      <wps:txbx>
+                        <w:txbxContent>
+                          <w:p>
+                            <w:pPr>
+                              <w:ind w:firstLine="0"/>
+                              <w:jc w:val="center"/>
+                            </w:pPr>
+                            <w:r>
+                              <w:t>Системное описание ОП</w:t>
+                            </w:r>
+                          </w:p>
+                        </w:txbxContent>
+                      </wps:txbx>
+                      <wps:bodyPr rot="0" spcFirstLastPara="0" vertOverflow="overflow" horzOverflow="overflow" vert="horz" wrap="square" lIns="91440" tIns="45720" rIns="91440" bIns="45720" numCol="1" spcCol="0" rtlCol="0" fromWordArt="0" anchor="ctr" anchorCtr="0" forceAA="0" compatLnSpc="1">
+                        <a:prstTxWarp prst="textNoShape">
+                          <a:avLst/>
+                        </a:prstTxWarp>
+                        <a:noAutofit/>
+                      </wps:bodyPr>
+                    </wps:wsp>
+                  </a:graphicData>
+                </a:graphic>
+                <wp14:sizeRelH relativeFrom="margin">
+                  <wp14:pctWidth>0</wp14:pctWidth>
+                </wp14:sizeRelH>
+                <wp14:sizeRelV relativeFrom="margin">
+                  <wp14:pctHeight>0</wp14:pctHeight>
+                </wp14:sizeRelV>
+              </wp:anchor>
+            </w:drawing>
+          </mc:Choice>
+          <mc:Fallback>
+            <w:pict>
+              <v:rect id="Прямоугольник 5" o:spid="_x0000_s1038" style="position:absolute;left:0;text-align:left;margin-left:40.95pt;margin-top:92.2pt;width:174.75pt;height:63.75pt;z-index:251663360;visibility:visible;mso-wrap-style:square;mso-width-percent:0;mso-height-percent:0;mso-wrap-distance-left:9pt;mso-wrap-distance-top:0;mso-wrap-distance-right:9pt;mso-wrap-distance-bottom:0;mso-position-horizontal:absolute;mso-position-horizontal-relative:text;mso-position-vertical:absolute;mso-position-vertical-relative:text;mso-width-percent:0;mso-height-percent:0;mso-width-relative:margin;mso-height-relative:margin;v-text-anchor:middle" o:gfxdata="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" fillcolor="#4f81bd [3204]" strokecolor="#243f60 [1604]" strokeweight="2pt">
+                <v:textbox>
+                  <w:txbxContent>
+                    <w:p>
+                      <w:pPr>
+                        <w:ind w:firstLine="0"/>
+                        <w:jc w:val="center"/>
+                      </w:pPr>
+                      <w:r>
+                        <w:t>Системное описание ОП</w:t>
+                      </w:r>
+                    </w:p>
+                  </w:txbxContent>
+                </v:textbox>
+              </v:rect>
+            </w:pict>
+          </mc:Fallback>
+        </mc:AlternateContent>
+      </w:r>
+    </w:p>
+    <w:p>
+      <w:pPr>
+        <w:ind w:firstLine="0"/>
+      </w:pPr>
+      <w:r>
+        <w:rPr>
+          <w:noProof/>
+          <w:lang w:eastAsia="ru-RU"/>
+        </w:rPr>
+        <mc:AlternateContent>
+          <mc:Choice Requires="wps">
+            <w:drawing>
+              <wp:anchor distT="0" distB="0" distL="114300" distR="114300" simplePos="0" relativeHeight="251704320" behindDoc="0" locked="0" layoutInCell="1" allowOverlap="1" wp14:anchorId="6A2269D5" wp14:editId="4542FCF3">
+                <wp:simplePos x="0" y="0"/>
+                <wp:positionH relativeFrom="column">
+                  <wp:posOffset>2975610</wp:posOffset>
+                </wp:positionH>
+                <wp:positionV relativeFrom="paragraph">
+                  <wp:posOffset>2774950</wp:posOffset>
+                </wp:positionV>
+                <wp:extent cx="2658745" cy="285115"/>
+                <wp:effectExtent l="0" t="0" r="27305" b="19685"/>
+                <wp:wrapNone/>
+                <wp:docPr id="21" name="Прямоугольник 21"/>
+                <wp:cNvGraphicFramePr/>
+                <a:graphic xmlns:a="http://schemas.openxmlformats.org/drawingml/2006/main">
+                  <a:graphicData uri="http://schemas.microsoft.com/office/word/2010/wordprocessingShape">
+                    <wps:wsp>
+                      <wps:cNvSpPr/>
+                      <wps:spPr>
+                        <a:xfrm>
+                          <a:off x="0" y="0"/>
+                          <a:ext cx="2658745" cy="285115"/>
+                        </a:xfrm>
+                        <a:prstGeom prst="rect">
+                          <a:avLst/>
+                        </a:prstGeom>
+                        <a:solidFill>
+                          <a:schemeClr val="accent3">
+                            <a:lumMod val="75000"/>
+                          </a:schemeClr>
+                        </a:solidFill>
+                      </wps:spPr>
+                      <wps:style>
+                        <a:lnRef idx="2">
+                          <a:schemeClr val="accent1">
+                            <a:shade val="50000"/>
+                          </a:schemeClr>
+                        </a:lnRef>
+                        <a:fillRef idx="1">
+                          <a:schemeClr val="accent1"/>
+                        </a:fillRef>
+                        <a:effectRef idx="0">
+                          <a:schemeClr val="accent1"/>
+                        </a:effectRef>
+                        <a:fontRef idx="minor">
+                          <a:schemeClr val="lt1"/>
+                        </a:fontRef>
+                      </wps:style>
+                      <wps:txbx>
+                        <w:txbxContent>
+                          <w:p>
+                            <w:pPr>
+                              <w:ind w:firstLine="0"/>
+                              <w:rPr>
+                                <w:sz w:val="18"/>
+                                <w:szCs w:val="18"/>
+                              </w:rPr>
+                            </w:pPr>
+                            <w:r>
+                              <w:rPr>
+                                <w:sz w:val="18"/>
+                                <w:szCs w:val="18"/>
+                              </w:rPr>
+                              <w:t xml:space="preserve">Концепция </w:t>
+                            </w:r>
+                            <w:proofErr w:type="spellStart"/>
+                            <w:r>
+                              <w:rPr>
+                                <w:sz w:val="18"/>
+                                <w:szCs w:val="18"/>
+                              </w:rPr>
+                              <w:t>информинга</w:t>
+                            </w:r>
+                            <w:proofErr w:type="spellEnd"/>
+                          </w:p>
+                          <w:p>
+                            <w:pPr>
+                              <w:ind w:firstLine="0"/>
+                              <w:rPr>
+                                <w:sz w:val="18"/>
+                                <w:szCs w:val="18"/>
+                              </w:rPr>
+                            </w:pPr>
+                          </w:p>
+                        </w:txbxContent>
+                      </wps:txbx>
+                      <wps:bodyPr rot="0" spcFirstLastPara="0" vertOverflow="overflow" horzOverflow="overflow" vert="horz" wrap="square" lIns="91440" tIns="45720" rIns="91440" bIns="45720" numCol="1" spcCol="0" rtlCol="0" fromWordArt="0" anchor="ctr" anchorCtr="0" forceAA="0" compatLnSpc="1">
+                        <a:prstTxWarp prst="textNoShape">
+                          <a:avLst/>
+                        </a:prstTxWarp>
+                        <a:noAutofit/>
+                      </wps:bodyPr>
+                    </wps:wsp>
+                  </a:graphicData>
+                </a:graphic>
+                <wp14:sizeRelH relativeFrom="margin">
+                  <wp14:pctWidth>0</wp14:pctWidth>
+                </wp14:sizeRelH>
+                <wp14:sizeRelV relativeFrom="margin">
+                  <wp14:pctHeight>0</wp14:pctHeight>
+                </wp14:sizeRelV>
+              </wp:anchor>
+            </w:drawing>
+          </mc:Choice>
+          <mc:Fallback>
+            <w:pict>
+              <v:rect id="Прямоугольник 21" o:spid="_x0000_s1039" style="position:absolute;margin-left:234.3pt;margin-top:218.5pt;width:209.35pt;height:22.45pt;z-index:251704320;visibility:visible;mso-wrap-style:square;mso-width-percent:0;mso-height-percent:0;mso-wrap-distance-left:9pt;mso-wrap-distance-top:0;mso-wrap-distance-right:9pt;mso-wrap-distance-bottom:0;mso-position-horizontal:absolute;mso-position-horizontal-relative:text;mso-position-vertical:absolute;mso-position-vertical-relative:text;mso-width-percent:0;mso-height-percent:0;mso-width-relative:margin;mso-height-relative:margin;v-text-anchor:middle" o:gfxdata="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" fillcolor="#76923c [2406]" strokecolor="#243f60 [1604]" strokeweight="2pt">
+                <v:textbox>
+                  <w:txbxContent>
+                    <w:p>
+                      <w:pPr>
+                        <w:ind w:firstLine="0"/>
+                        <w:rPr>
+                          <w:sz w:val="18"/>
+                          <w:szCs w:val="18"/>
+                        </w:rPr>
+                      </w:pPr>
+                      <w:r>
+                        <w:rPr>
+                          <w:sz w:val="18"/>
+                          <w:szCs w:val="18"/>
+                        </w:rPr>
+                        <w:t xml:space="preserve">Концепция </w:t>
+                      </w:r>
+                      <w:proofErr w:type="spellStart"/>
+                      <w:r>
+                        <w:rPr>
+                          <w:sz w:val="18"/>
+                          <w:szCs w:val="18"/>
+                        </w:rPr>
+                        <w:t>информинга</w:t>
+                      </w:r>
+                      <w:proofErr w:type="spellEnd"/>
+                    </w:p>
+                    <w:p>
+                      <w:pPr>
+                        <w:ind w:firstLine="0"/>
+                        <w:rPr>
+                          <w:sz w:val="18"/>
+                          <w:szCs w:val="18"/>
+                        </w:rPr>
+                      </w:pPr>
+                    </w:p>
+                  </w:txbxContent>
+                </v:textbox>
+              </v:rect>
+            </w:pict>
+          </mc:Fallback>
+        </mc:AlternateContent>
+      </w:r>
+      <w:r>
+        <w:rPr>
+          <w:noProof/>
+          <w:lang w:eastAsia="ru-RU"/>
+        </w:rPr>
+        <mc:AlternateContent>
+          <mc:Choice Requires="wps">
+            <w:drawing>
+              <wp:anchor distT="0" distB="0" distL="114300" distR="114300" simplePos="0" relativeHeight="251692032" behindDoc="0" locked="0" layoutInCell="1" allowOverlap="1" wp14:anchorId="28CB44FD" wp14:editId="1922749B">
+                <wp:simplePos x="0" y="0"/>
+                <wp:positionH relativeFrom="column">
+                  <wp:posOffset>2964180</wp:posOffset>
+                </wp:positionH>
+                <wp:positionV relativeFrom="paragraph">
+                  <wp:posOffset>2212975</wp:posOffset>
                 </wp:positionV>
                 <wp:extent cx="2658745" cy="489585"/>
                 <wp:effectExtent l="0" t="0" r="27305" b="24765"/>
@@ -1130,7 +2140,7 @@
           </mc:Choice>
           <mc:Fallback>
             <w:pict>
-              <v:rect id="Прямоугольник 13" o:spid="_x0000_s1034" style="position:absolute;left:0;text-align:left;margin-left:234pt;margin-top:209.45pt;width:209.35pt;height:38.55pt;z-index:251692032;visibility:visible;mso-wrap-style:square;mso-width-percent:0;mso-height-percent:0;mso-wrap-distance-left:9pt;mso-wrap-distance-top:0;mso-wrap-distance-right:9pt;mso-wrap-distance-bottom:0;mso-position-horizontal:absolute;mso-position-horizontal-relative:text;mso-position-vertical:absolute;mso-position-vertical-relative:text;mso-width-percent:0;mso-height-percent:0;mso-width-relative:margin;mso-height-relative:margin;v-text-anchor:middle" o:gfxdata="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" fillcolor="#76923c [2406]" strokecolor="#243f60 [1604]" strokeweight="2pt">
+              <v:rect id="Прямоугольник 13" o:spid="_x0000_s1040" style="position:absolute;margin-left:233.4pt;margin-top:174.25pt;width:209.35pt;height:38.55pt;z-index:251692032;visibility:visible;mso-wrap-style:square;mso-width-percent:0;mso-height-percent:0;mso-wrap-distance-left:9pt;mso-wrap-distance-top:0;mso-wrap-distance-right:9pt;mso-wrap-distance-bottom:0;mso-position-horizontal:absolute;mso-position-horizontal-relative:text;mso-position-vertical:absolute;mso-position-vertical-relative:text;mso-width-percent:0;mso-height-percent:0;mso-width-relative:margin;mso-height-relative:margin;v-text-anchor:middle" o:gfxdata="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" fillcolor="#76923c [2406]" strokecolor="#243f60 [1604]" strokeweight="2pt">
                 <v:textbox>
                   <w:txbxContent>
                     <w:p>
@@ -1171,13 +2181,13 @@
         <mc:AlternateContent>
           <mc:Choice Requires="wps">
             <w:drawing>
-              <wp:anchor distT="0" distB="0" distL="114300" distR="114300" simplePos="0" relativeHeight="251694080" behindDoc="0" locked="0" layoutInCell="1" allowOverlap="1" wp14:anchorId="63FD530A" wp14:editId="086782CC">
+              <wp:anchor distT="0" distB="0" distL="114300" distR="114300" simplePos="0" relativeHeight="251694080" behindDoc="0" locked="0" layoutInCell="1" allowOverlap="1" wp14:anchorId="59E017DA" wp14:editId="04FFF338">
                 <wp:simplePos x="0" y="0"/>
                 <wp:positionH relativeFrom="column">
                   <wp:posOffset>2974340</wp:posOffset>
                 </wp:positionH>
                 <wp:positionV relativeFrom="paragraph">
-                  <wp:posOffset>2288540</wp:posOffset>
+                  <wp:posOffset>1790700</wp:posOffset>
                 </wp:positionV>
                 <wp:extent cx="2658745" cy="311150"/>
                 <wp:effectExtent l="0" t="0" r="27305" b="12700"/>
@@ -1267,7 +2277,7 @@
           </mc:Choice>
           <mc:Fallback>
             <w:pict>
-              <v:rect id="Прямоугольник 20" o:spid="_x0000_s1035" style="position:absolute;left:0;text-align:left;margin-left:234.2pt;margin-top:180.2pt;width:209.35pt;height:24.5pt;z-index:251694080;visibility:visible;mso-wrap-style:square;mso-width-percent:0;mso-height-percent:0;mso-wrap-distance-left:9pt;mso-wrap-distance-top:0;mso-wrap-distance-right:9pt;mso-wrap-distance-bottom:0;mso-position-horizontal:absolute;mso-position-horizontal-relative:text;mso-position-vertical:absolute;mso-position-vertical-relative:text;mso-width-percent:0;mso-height-percent:0;mso-width-relative:margin;mso-height-relative:margin;v-text-anchor:middle" o:gfxdata="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" fillcolor="#76923c [2406]" strokecolor="#243f60 [1604]" strokeweight="2pt">
+              <v:rect id="Прямоугольник 20" o:spid="_x0000_s1041" style="position:absolute;margin-left:234.2pt;margin-top:141pt;width:209.35pt;height:24.5pt;z-index:251694080;visibility:visible;mso-wrap-style:square;mso-width-percent:0;mso-height-percent:0;mso-wrap-distance-left:9pt;mso-wrap-distance-top:0;mso-wrap-distance-right:9pt;mso-wrap-distance-bottom:0;mso-position-horizontal:absolute;mso-position-horizontal-relative:text;mso-position-vertical:absolute;mso-position-vertical-relative:text;mso-width-percent:0;mso-height-percent:0;mso-width-relative:margin;mso-height-relative:margin;v-text-anchor:middle" o:gfxdata="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" fillcolor="#76923c [2406]" strokecolor="#243f60 [1604]" strokeweight="2pt">
                 <v:textbox>
                   <w:txbxContent>
                     <w:p>
@@ -1310,18 +2320,18 @@
         <mc:AlternateContent>
           <mc:Choice Requires="wps">
             <w:drawing>
-              <wp:anchor distT="0" distB="0" distL="114300" distR="114300" simplePos="0" relativeHeight="251672576" behindDoc="0" locked="0" layoutInCell="1" allowOverlap="1" wp14:anchorId="06118FA0" wp14:editId="6ABF937C">
+              <wp:anchor distT="0" distB="0" distL="114300" distR="114300" simplePos="0" relativeHeight="251696128" behindDoc="0" locked="0" layoutInCell="1" allowOverlap="1" wp14:anchorId="16A64597" wp14:editId="03C88242">
                 <wp:simplePos x="0" y="0"/>
                 <wp:positionH relativeFrom="column">
-                  <wp:posOffset>520065</wp:posOffset>
+                  <wp:posOffset>2968625</wp:posOffset>
                 </wp:positionH>
                 <wp:positionV relativeFrom="paragraph">
-                  <wp:posOffset>3510280</wp:posOffset>
+                  <wp:posOffset>3296920</wp:posOffset>
                 </wp:positionV>
-                <wp:extent cx="2219325" cy="809625"/>
-                <wp:effectExtent l="0" t="0" r="28575" b="28575"/>
+                <wp:extent cx="2658745" cy="285115"/>
+                <wp:effectExtent l="0" t="0" r="27305" b="19685"/>
                 <wp:wrapNone/>
-                <wp:docPr id="14" name="Прямоугольник 14"/>
+                <wp:docPr id="22" name="Прямоугольник 22"/>
                 <wp:cNvGraphicFramePr/>
                 <a:graphic xmlns:a="http://schemas.openxmlformats.org/drawingml/2006/main">
                   <a:graphicData uri="http://schemas.microsoft.com/office/word/2010/wordprocessingShape">
@@ -1330,11 +2340,16 @@
                       <wps:spPr>
                         <a:xfrm>
                           <a:off x="0" y="0"/>
-                          <a:ext cx="2219325" cy="809625"/>
+                          <a:ext cx="2658745" cy="285115"/>
                         </a:xfrm>
                         <a:prstGeom prst="rect">
                           <a:avLst/>
                         </a:prstGeom>
+                        <a:solidFill>
+                          <a:schemeClr val="accent3">
+                            <a:lumMod val="75000"/>
+                          </a:schemeClr>
+                        </a:solidFill>
                       </wps:spPr>
                       <wps:style>
                         <a:lnRef idx="2">
@@ -1357,16 +2372,24 @@
                           <w:p>
                             <w:pPr>
                               <w:ind w:firstLine="0"/>
-                              <w:jc w:val="center"/>
+                              <w:rPr>
+                                <w:sz w:val="18"/>
+                                <w:szCs w:val="18"/>
+                              </w:rPr>
                             </w:pPr>
                             <w:r>
-                              <w:t>КИМ-метод как мето</w:t>
+                              <w:rPr>
+                                <w:sz w:val="18"/>
+                                <w:szCs w:val="18"/>
+                              </w:rPr>
+                              <w:t>Описани</w:t>
                             </w:r>
                             <w:r>
-                              <w:t>д</w:t>
-                            </w:r>
-                            <w:r>
-                              <w:t xml:space="preserve"> решения проблем ОП</w:t>
+                              <w:rPr>
+                                <w:sz w:val="18"/>
+                                <w:szCs w:val="18"/>
+                              </w:rPr>
+                              <w:t>е и основание для использования</w:t>
                             </w:r>
                           </w:p>
                         </w:txbxContent>
@@ -1391,22 +2414,30 @@
           </mc:Choice>
           <mc:Fallback>
             <w:pict>
-              <v:rect id="Прямоугольник 14" o:spid="_x0000_s1036" style="position:absolute;left:0;text-align:left;margin-left:40.95pt;margin-top:276.4pt;width:174.75pt;height:63.75pt;z-index:251672576;visibility:visible;mso-wrap-style:square;mso-width-percent:0;mso-height-percent:0;mso-wrap-distance-left:9pt;mso-wrap-distance-top:0;mso-wrap-distance-right:9pt;mso-wrap-distance-bottom:0;mso-position-horizontal:absolute;mso-position-horizontal-relative:text;mso-position-vertical:absolute;mso-position-vertical-relative:text;mso-width-percent:0;mso-height-percent:0;mso-width-relative:margin;mso-height-relative:margin;v-text-anchor:middle" o:gfxdata="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" fillcolor="#4f81bd [3204]" strokecolor="#243f60 [1604]" strokeweight="2pt">
+              <v:rect id="Прямоугольник 22" o:spid="_x0000_s1042" style="position:absolute;margin-left:233.75pt;margin-top:259.6pt;width:209.35pt;height:22.45pt;z-index:251696128;visibility:visible;mso-wrap-style:square;mso-width-percent:0;mso-height-percent:0;mso-wrap-distance-left:9pt;mso-wrap-distance-top:0;mso-wrap-distance-right:9pt;mso-wrap-distance-bottom:0;mso-position-horizontal:absolute;mso-position-horizontal-relative:text;mso-position-vertical:absolute;mso-position-vertical-relative:text;mso-width-percent:0;mso-height-percent:0;mso-width-relative:margin;mso-height-relative:margin;v-text-anchor:middle" o:gfxdata="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" fillcolor="#76923c [2406]" strokecolor="#243f60 [1604]" strokeweight="2pt">
                 <v:textbox>
                   <w:txbxContent>
                     <w:p>
                       <w:pPr>
                         <w:ind w:firstLine="0"/>
-                        <w:jc w:val="center"/>
+                        <w:rPr>
+                          <w:sz w:val="18"/>
+                          <w:szCs w:val="18"/>
+                        </w:rPr>
                       </w:pPr>
                       <w:r>
-                        <w:t>КИМ-метод как мето</w:t>
+                        <w:rPr>
+                          <w:sz w:val="18"/>
+                          <w:szCs w:val="18"/>
+                        </w:rPr>
+                        <w:t>Описани</w:t>
                       </w:r>
                       <w:r>
-                        <w:t>д</w:t>
-                      </w:r>
-                      <w:r>
-                        <w:t xml:space="preserve"> решения проблем ОП</w:t>
+                        <w:rPr>
+                          <w:sz w:val="18"/>
+                          <w:szCs w:val="18"/>
+                        </w:rPr>
+                        <w:t>е и основание для использования</w:t>
                       </w:r>
                     </w:p>
                   </w:txbxContent>
@@ -1424,92 +2455,18 @@
         <mc:AlternateContent>
           <mc:Choice Requires="wps">
             <w:drawing>
-              <wp:anchor distT="0" distB="0" distL="114300" distR="114300" simplePos="0" relativeHeight="251676672" behindDoc="0" locked="0" layoutInCell="1" allowOverlap="1" wp14:anchorId="5289FC40" wp14:editId="129EF4ED">
+              <wp:anchor distT="0" distB="0" distL="114300" distR="114300" simplePos="0" relativeHeight="251698176" behindDoc="0" locked="0" layoutInCell="1" allowOverlap="1" wp14:anchorId="527C0C5A" wp14:editId="7BF2B8AD">
                 <wp:simplePos x="0" y="0"/>
                 <wp:positionH relativeFrom="column">
-                  <wp:posOffset>1634490</wp:posOffset>
+                  <wp:posOffset>2968625</wp:posOffset>
                 </wp:positionH>
                 <wp:positionV relativeFrom="paragraph">
-                  <wp:posOffset>4319270</wp:posOffset>
+                  <wp:posOffset>3691890</wp:posOffset>
                 </wp:positionV>
-                <wp:extent cx="0" cy="361950"/>
-                <wp:effectExtent l="95250" t="0" r="95250" b="57150"/>
+                <wp:extent cx="2658745" cy="285115"/>
+                <wp:effectExtent l="0" t="0" r="27305" b="19685"/>
                 <wp:wrapNone/>
-                <wp:docPr id="17" name="Прямая со стрелкой 17"/>
-                <wp:cNvGraphicFramePr/>
-                <a:graphic xmlns:a="http://schemas.openxmlformats.org/drawingml/2006/main">
-                  <a:graphicData uri="http://schemas.microsoft.com/office/word/2010/wordprocessingShape">
-                    <wps:wsp>
-                      <wps:cNvCnPr/>
-                      <wps:spPr>
-                        <a:xfrm>
-                          <a:off x="0" y="0"/>
-                          <a:ext cx="0" cy="361950"/>
-                        </a:xfrm>
-                        <a:prstGeom prst="straightConnector1">
-                          <a:avLst/>
-                        </a:prstGeom>
-                        <a:ln>
-                          <a:tailEnd type="arrow"/>
-                        </a:ln>
-                      </wps:spPr>
-                      <wps:style>
-                        <a:lnRef idx="1">
-                          <a:schemeClr val="accent1"/>
-                        </a:lnRef>
-                        <a:fillRef idx="0">
-                          <a:schemeClr val="accent1"/>
-                        </a:fillRef>
-                        <a:effectRef idx="0">
-                          <a:schemeClr val="accent1"/>
-                        </a:effectRef>
-                        <a:fontRef idx="minor">
-                          <a:schemeClr val="tx1"/>
-                        </a:fontRef>
-                      </wps:style>
-                      <wps:bodyPr/>
-                    </wps:wsp>
-                  </a:graphicData>
-                </a:graphic>
-                <wp14:sizeRelH relativeFrom="margin">
-                  <wp14:pctWidth>0</wp14:pctWidth>
-                </wp14:sizeRelH>
-              </wp:anchor>
-            </w:drawing>
-          </mc:Choice>
-          <mc:Fallback>
-            <w:pict>
-              <v:shapetype id="_x0000_t32" coordsize="21600,21600" o:spt="32" o:oned="t" path="m,l21600,21600e" filled="f">
-                <v:path arrowok="t" fillok="f" o:connecttype="none"/>
-                <o:lock v:ext="edit" shapetype="t"/>
-              </v:shapetype>
-              <v:shape id="Прямая со стрелкой 17" o:spid="_x0000_s1026" type="#_x0000_t32" style="position:absolute;margin-left:128.7pt;margin-top:340.1pt;width:0;height:28.5pt;z-index:251676672;visibility:visible;mso-wrap-style:square;mso-width-percent:0;mso-wrap-distance-left:9pt;mso-wrap-distance-top:0;mso-wrap-distance-right:9pt;mso-wrap-distance-bottom:0;mso-position-horizontal:absolute;mso-position-horizontal-relative:text;mso-position-vertical:absolute;mso-position-vertical-relative:text;mso-width-percent:0;mso-width-relative:margin" o:gfxdata="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" strokecolor="#4579b8 [3044]">
-                <v:stroke endarrow="open"/>
-              </v:shape>
-            </w:pict>
-          </mc:Fallback>
-        </mc:AlternateContent>
-      </w:r>
-      <w:r>
-        <w:rPr>
-          <w:noProof/>
-          <w:lang w:eastAsia="ru-RU"/>
-        </w:rPr>
-        <mc:AlternateContent>
-          <mc:Choice Requires="wps">
-            <w:drawing>
-              <wp:anchor distT="0" distB="0" distL="114300" distR="114300" simplePos="0" relativeHeight="251675648" behindDoc="0" locked="0" layoutInCell="1" allowOverlap="1" wp14:anchorId="7726DB1F" wp14:editId="28B128DA">
-                <wp:simplePos x="0" y="0"/>
-                <wp:positionH relativeFrom="column">
-                  <wp:posOffset>520065</wp:posOffset>
-                </wp:positionH>
-                <wp:positionV relativeFrom="paragraph">
-                  <wp:posOffset>4682490</wp:posOffset>
-                </wp:positionV>
-                <wp:extent cx="2219325" cy="809625"/>
-                <wp:effectExtent l="0" t="0" r="28575" b="28575"/>
-                <wp:wrapNone/>
-                <wp:docPr id="16" name="Прямоугольник 16"/>
+                <wp:docPr id="24" name="Прямоугольник 24"/>
                 <wp:cNvGraphicFramePr/>
                 <a:graphic xmlns:a="http://schemas.openxmlformats.org/drawingml/2006/main">
                   <a:graphicData uri="http://schemas.microsoft.com/office/word/2010/wordprocessingShape">
@@ -1518,11 +2475,16 @@
                       <wps:spPr>
                         <a:xfrm>
                           <a:off x="0" y="0"/>
-                          <a:ext cx="2219325" cy="809625"/>
+                          <a:ext cx="2658745" cy="285115"/>
                         </a:xfrm>
                         <a:prstGeom prst="rect">
                           <a:avLst/>
                         </a:prstGeom>
+                        <a:solidFill>
+                          <a:schemeClr val="accent3">
+                            <a:lumMod val="75000"/>
+                          </a:schemeClr>
+                        </a:solidFill>
                       </wps:spPr>
                       <wps:style>
                         <a:lnRef idx="2">
@@ -1545,10 +2507,24 @@
                           <w:p>
                             <w:pPr>
                               <w:ind w:firstLine="0"/>
-                              <w:jc w:val="center"/>
+                              <w:rPr>
+                                <w:sz w:val="18"/>
+                                <w:szCs w:val="18"/>
+                              </w:rPr>
                             </w:pPr>
                             <w:r>
-                              <w:t>Анализ качества решений КИМ метода</w:t>
+                              <w:rPr>
+                                <w:sz w:val="18"/>
+                                <w:szCs w:val="18"/>
+                              </w:rPr>
+                              <w:t>Алгоритм</w:t>
+                            </w:r>
+                            <w:r>
+                              <w:rPr>
+                                <w:sz w:val="18"/>
+                                <w:szCs w:val="18"/>
+                              </w:rPr>
+                              <w:t xml:space="preserve"> КИМ-метода</w:t>
                             </w:r>
                           </w:p>
                         </w:txbxContent>
@@ -1573,293 +2549,7 @@
           </mc:Choice>
           <mc:Fallback>
             <w:pict>
-              <v:rect id="Прямоугольник 16" o:spid="_x0000_s1037" style="position:absolute;left:0;text-align:left;margin-left:40.95pt;margin-top:368.7pt;width:174.75pt;height:63.75pt;z-index:251675648;visibility:visible;mso-wrap-style:square;mso-width-percent:0;mso-height-percent:0;mso-wrap-distance-left:9pt;mso-wrap-distance-top:0;mso-wrap-distance-right:9pt;mso-wrap-distance-bottom:0;mso-position-horizontal:absolute;mso-position-horizontal-relative:text;mso-position-vertical:absolute;mso-position-vertical-relative:text;mso-width-percent:0;mso-height-percent:0;mso-width-relative:margin;mso-height-relative:margin;v-text-anchor:middle" o:gfxdata="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" fillcolor="#4f81bd [3204]" strokecolor="#243f60 [1604]" strokeweight="2pt">
-                <v:textbox>
-                  <w:txbxContent>
-                    <w:p>
-                      <w:pPr>
-                        <w:ind w:firstLine="0"/>
-                        <w:jc w:val="center"/>
-                      </w:pPr>
-                      <w:r>
-                        <w:t>Анализ качества решений КИМ метода</w:t>
-                      </w:r>
-                    </w:p>
-                  </w:txbxContent>
-                </v:textbox>
-              </v:rect>
-            </w:pict>
-          </mc:Fallback>
-        </mc:AlternateContent>
-      </w:r>
-      <w:r>
-        <w:rPr>
-          <w:noProof/>
-          <w:lang w:eastAsia="ru-RU"/>
-        </w:rPr>
-        <mc:AlternateContent>
-          <mc:Choice Requires="wps">
-            <w:drawing>
-              <wp:anchor distT="0" distB="0" distL="114300" distR="114300" simplePos="0" relativeHeight="251678720" behindDoc="0" locked="0" layoutInCell="1" allowOverlap="1" wp14:anchorId="2F78FEF3" wp14:editId="4FD97C41">
-                <wp:simplePos x="0" y="0"/>
-                <wp:positionH relativeFrom="column">
-                  <wp:posOffset>520065</wp:posOffset>
-                </wp:positionH>
-                <wp:positionV relativeFrom="paragraph">
-                  <wp:posOffset>5848350</wp:posOffset>
-                </wp:positionV>
-                <wp:extent cx="2219325" cy="809625"/>
-                <wp:effectExtent l="0" t="0" r="28575" b="28575"/>
-                <wp:wrapNone/>
-                <wp:docPr id="18" name="Прямоугольник 18"/>
-                <wp:cNvGraphicFramePr/>
-                <a:graphic xmlns:a="http://schemas.openxmlformats.org/drawingml/2006/main">
-                  <a:graphicData uri="http://schemas.microsoft.com/office/word/2010/wordprocessingShape">
-                    <wps:wsp>
-                      <wps:cNvSpPr/>
-                      <wps:spPr>
-                        <a:xfrm>
-                          <a:off x="0" y="0"/>
-                          <a:ext cx="2219325" cy="809625"/>
-                        </a:xfrm>
-                        <a:prstGeom prst="rect">
-                          <a:avLst/>
-                        </a:prstGeom>
-                      </wps:spPr>
-                      <wps:style>
-                        <a:lnRef idx="2">
-                          <a:schemeClr val="accent1">
-                            <a:shade val="50000"/>
-                          </a:schemeClr>
-                        </a:lnRef>
-                        <a:fillRef idx="1">
-                          <a:schemeClr val="accent1"/>
-                        </a:fillRef>
-                        <a:effectRef idx="0">
-                          <a:schemeClr val="accent1"/>
-                        </a:effectRef>
-                        <a:fontRef idx="minor">
-                          <a:schemeClr val="lt1"/>
-                        </a:fontRef>
-                      </wps:style>
-                      <wps:txbx>
-                        <w:txbxContent>
-                          <w:p>
-                            <w:pPr>
-                              <w:ind w:firstLine="0"/>
-                              <w:jc w:val="center"/>
-                            </w:pPr>
-                            <w:r>
-                              <w:t>Практические реализации, выводы и рекомендации</w:t>
-                            </w:r>
-                          </w:p>
-                        </w:txbxContent>
-                      </wps:txbx>
-                      <wps:bodyPr rot="0" spcFirstLastPara="0" vertOverflow="overflow" horzOverflow="overflow" vert="horz" wrap="square" lIns="91440" tIns="45720" rIns="91440" bIns="45720" numCol="1" spcCol="0" rtlCol="0" fromWordArt="0" anchor="ctr" anchorCtr="0" forceAA="0" compatLnSpc="1">
-                        <a:prstTxWarp prst="textNoShape">
-                          <a:avLst/>
-                        </a:prstTxWarp>
-                        <a:noAutofit/>
-                      </wps:bodyPr>
-                    </wps:wsp>
-                  </a:graphicData>
-                </a:graphic>
-                <wp14:sizeRelH relativeFrom="margin">
-                  <wp14:pctWidth>0</wp14:pctWidth>
-                </wp14:sizeRelH>
-                <wp14:sizeRelV relativeFrom="margin">
-                  <wp14:pctHeight>0</wp14:pctHeight>
-                </wp14:sizeRelV>
-              </wp:anchor>
-            </w:drawing>
-          </mc:Choice>
-          <mc:Fallback>
-            <w:pict>
-              <v:rect id="Прямоугольник 18" o:spid="_x0000_s1038" style="position:absolute;left:0;text-align:left;margin-left:40.95pt;margin-top:460.5pt;width:174.75pt;height:63.75pt;z-index:251678720;visibility:visible;mso-wrap-style:square;mso-width-percent:0;mso-height-percent:0;mso-wrap-distance-left:9pt;mso-wrap-distance-top:0;mso-wrap-distance-right:9pt;mso-wrap-distance-bottom:0;mso-position-horizontal:absolute;mso-position-horizontal-relative:text;mso-position-vertical:absolute;mso-position-vertical-relative:text;mso-width-percent:0;mso-height-percent:0;mso-width-relative:margin;mso-height-relative:margin;v-text-anchor:middle" o:gfxdata="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" fillcolor="#4f81bd [3204]" strokecolor="#243f60 [1604]" strokeweight="2pt">
-                <v:textbox>
-                  <w:txbxContent>
-                    <w:p>
-                      <w:pPr>
-                        <w:ind w:firstLine="0"/>
-                        <w:jc w:val="center"/>
-                      </w:pPr>
-                      <w:r>
-                        <w:t>Практические реализации, выводы и рекомендации</w:t>
-                      </w:r>
-                    </w:p>
-                  </w:txbxContent>
-                </v:textbox>
-              </v:rect>
-            </w:pict>
-          </mc:Fallback>
-        </mc:AlternateContent>
-      </w:r>
-      <w:r>
-        <w:rPr>
-          <w:noProof/>
-          <w:lang w:eastAsia="ru-RU"/>
-        </w:rPr>
-        <mc:AlternateContent>
-          <mc:Choice Requires="wps">
-            <w:drawing>
-              <wp:anchor distT="0" distB="0" distL="114300" distR="114300" simplePos="0" relativeHeight="251679744" behindDoc="0" locked="0" layoutInCell="1" allowOverlap="1" wp14:anchorId="6580AA7E" wp14:editId="14199EA9">
-                <wp:simplePos x="0" y="0"/>
-                <wp:positionH relativeFrom="column">
-                  <wp:posOffset>1634490</wp:posOffset>
-                </wp:positionH>
-                <wp:positionV relativeFrom="paragraph">
-                  <wp:posOffset>5485130</wp:posOffset>
-                </wp:positionV>
-                <wp:extent cx="0" cy="361950"/>
-                <wp:effectExtent l="95250" t="0" r="95250" b="57150"/>
-                <wp:wrapNone/>
-                <wp:docPr id="19" name="Прямая со стрелкой 19"/>
-                <wp:cNvGraphicFramePr/>
-                <a:graphic xmlns:a="http://schemas.openxmlformats.org/drawingml/2006/main">
-                  <a:graphicData uri="http://schemas.microsoft.com/office/word/2010/wordprocessingShape">
-                    <wps:wsp>
-                      <wps:cNvCnPr/>
-                      <wps:spPr>
-                        <a:xfrm>
-                          <a:off x="0" y="0"/>
-                          <a:ext cx="0" cy="361950"/>
-                        </a:xfrm>
-                        <a:prstGeom prst="straightConnector1">
-                          <a:avLst/>
-                        </a:prstGeom>
-                        <a:ln>
-                          <a:tailEnd type="arrow"/>
-                        </a:ln>
-                      </wps:spPr>
-                      <wps:style>
-                        <a:lnRef idx="1">
-                          <a:schemeClr val="accent1"/>
-                        </a:lnRef>
-                        <a:fillRef idx="0">
-                          <a:schemeClr val="accent1"/>
-                        </a:fillRef>
-                        <a:effectRef idx="0">
-                          <a:schemeClr val="accent1"/>
-                        </a:effectRef>
-                        <a:fontRef idx="minor">
-                          <a:schemeClr val="tx1"/>
-                        </a:fontRef>
-                      </wps:style>
-                      <wps:bodyPr/>
-                    </wps:wsp>
-                  </a:graphicData>
-                </a:graphic>
-                <wp14:sizeRelH relativeFrom="margin">
-                  <wp14:pctWidth>0</wp14:pctWidth>
-                </wp14:sizeRelH>
-              </wp:anchor>
-            </w:drawing>
-          </mc:Choice>
-          <mc:Fallback>
-            <w:pict>
-              <v:shape id="Прямая со стрелкой 19" o:spid="_x0000_s1026" type="#_x0000_t32" style="position:absolute;margin-left:128.7pt;margin-top:431.9pt;width:0;height:28.5pt;z-index:251679744;visibility:visible;mso-wrap-style:square;mso-width-percent:0;mso-wrap-distance-left:9pt;mso-wrap-distance-top:0;mso-wrap-distance-right:9pt;mso-wrap-distance-bottom:0;mso-position-horizontal:absolute;mso-position-horizontal-relative:text;mso-position-vertical:absolute;mso-position-vertical-relative:text;mso-width-percent:0;mso-width-relative:margin" o:gfxdata="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" strokecolor="#4579b8 [3044]">
-                <v:stroke endarrow="open"/>
-              </v:shape>
-            </w:pict>
-          </mc:Fallback>
-        </mc:AlternateContent>
-      </w:r>
-      <w:r>
-        <w:rPr>
-          <w:noProof/>
-          <w:lang w:eastAsia="ru-RU"/>
-        </w:rPr>
-        <mc:AlternateContent>
-          <mc:Choice Requires="wps">
-            <w:drawing>
-              <wp:anchor distT="0" distB="0" distL="114300" distR="114300" simplePos="0" relativeHeight="251689984" behindDoc="0" locked="0" layoutInCell="1" allowOverlap="1" wp14:anchorId="35E868AD" wp14:editId="30047FED">
-                <wp:simplePos x="0" y="0"/>
-                <wp:positionH relativeFrom="column">
-                  <wp:posOffset>2974375</wp:posOffset>
-                </wp:positionH>
-                <wp:positionV relativeFrom="paragraph">
-                  <wp:posOffset>1425289</wp:posOffset>
-                </wp:positionV>
-                <wp:extent cx="2659053" cy="452176"/>
-                <wp:effectExtent l="0" t="0" r="27305" b="24130"/>
-                <wp:wrapNone/>
-                <wp:docPr id="12" name="Прямоугольник 12"/>
-                <wp:cNvGraphicFramePr/>
-                <a:graphic xmlns:a="http://schemas.openxmlformats.org/drawingml/2006/main">
-                  <a:graphicData uri="http://schemas.microsoft.com/office/word/2010/wordprocessingShape">
-                    <wps:wsp>
-                      <wps:cNvSpPr/>
-                      <wps:spPr>
-                        <a:xfrm>
-                          <a:off x="0" y="0"/>
-                          <a:ext cx="2659053" cy="452176"/>
-                        </a:xfrm>
-                        <a:prstGeom prst="rect">
-                          <a:avLst/>
-                        </a:prstGeom>
-                        <a:solidFill>
-                          <a:schemeClr val="accent3">
-                            <a:lumMod val="75000"/>
-                          </a:schemeClr>
-                        </a:solidFill>
-                      </wps:spPr>
-                      <wps:style>
-                        <a:lnRef idx="2">
-                          <a:schemeClr val="accent1">
-                            <a:shade val="50000"/>
-                          </a:schemeClr>
-                        </a:lnRef>
-                        <a:fillRef idx="1">
-                          <a:schemeClr val="accent1"/>
-                        </a:fillRef>
-                        <a:effectRef idx="0">
-                          <a:schemeClr val="accent1"/>
-                        </a:effectRef>
-                        <a:fontRef idx="minor">
-                          <a:schemeClr val="lt1"/>
-                        </a:fontRef>
-                      </wps:style>
-                      <wps:txbx>
-                        <w:txbxContent>
-                          <w:p>
-                            <w:pPr>
-                              <w:ind w:firstLine="0"/>
-                              <w:rPr>
-                                <w:sz w:val="18"/>
-                                <w:szCs w:val="18"/>
-                              </w:rPr>
-                            </w:pPr>
-                            <w:r>
-                              <w:rPr>
-                                <w:sz w:val="18"/>
-                                <w:szCs w:val="18"/>
-                              </w:rPr>
-                              <w:t>Слабоструктурированные и неструктурированные проблемы</w:t>
-                            </w:r>
-                          </w:p>
-                        </w:txbxContent>
-                      </wps:txbx>
-                      <wps:bodyPr rot="0" spcFirstLastPara="0" vertOverflow="overflow" horzOverflow="overflow" vert="horz" wrap="square" lIns="91440" tIns="45720" rIns="91440" bIns="45720" numCol="1" spcCol="0" rtlCol="0" fromWordArt="0" anchor="ctr" anchorCtr="0" forceAA="0" compatLnSpc="1">
-                        <a:prstTxWarp prst="textNoShape">
-                          <a:avLst/>
-                        </a:prstTxWarp>
-                        <a:noAutofit/>
-                      </wps:bodyPr>
-                    </wps:wsp>
-                  </a:graphicData>
-                </a:graphic>
-                <wp14:sizeRelH relativeFrom="margin">
-                  <wp14:pctWidth>0</wp14:pctWidth>
-                </wp14:sizeRelH>
-                <wp14:sizeRelV relativeFrom="margin">
-                  <wp14:pctHeight>0</wp14:pctHeight>
-                </wp14:sizeRelV>
-              </wp:anchor>
-            </w:drawing>
-          </mc:Choice>
-          <mc:Fallback>
-            <w:pict>
-              <v:rect id="Прямоугольник 12" o:spid="_x0000_s1039" style="position:absolute;left:0;text-align:left;margin-left:234.2pt;margin-top:112.25pt;width:209.35pt;height:35.6pt;z-index:251689984;visibility:visible;mso-wrap-style:square;mso-width-percent:0;mso-height-percent:0;mso-wrap-distance-left:9pt;mso-wrap-distance-top:0;mso-wrap-distance-right:9pt;mso-wrap-distance-bottom:0;mso-position-horizontal:absolute;mso-position-horizontal-relative:text;mso-position-vertical:absolute;mso-position-vertical-relative:text;mso-width-percent:0;mso-height-percent:0;mso-width-relative:margin;mso-height-relative:margin;v-text-anchor:middle" o:gfxdata="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" fillcolor="#76923c [2406]" strokecolor="#243f60 [1604]" strokeweight="2pt">
+              <v:rect id="Прямоугольник 24" o:spid="_x0000_s1043" style="position:absolute;margin-left:233.75pt;margin-top:290.7pt;width:209.35pt;height:22.45pt;z-index:251698176;visibility:visible;mso-wrap-style:square;mso-width-percent:0;mso-height-percent:0;mso-wrap-distance-left:9pt;mso-wrap-distance-top:0;mso-wrap-distance-right:9pt;mso-wrap-distance-bottom:0;mso-position-horizontal:absolute;mso-position-horizontal-relative:text;mso-position-vertical:absolute;mso-position-vertical-relative:text;mso-width-percent:0;mso-height-percent:0;mso-width-relative:margin;mso-height-relative:margin;v-text-anchor:middle" o:gfxdata="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" fillcolor="#76923c [2406]" strokecolor="#243f60 [1604]" strokeweight="2pt">
                 <v:textbox>
                   <w:txbxContent>
                     <w:p>
@@ -1875,7 +2565,14 @@
                           <w:sz w:val="18"/>
                           <w:szCs w:val="18"/>
                         </w:rPr>
-                        <w:t>Слабоструктурированные и неструктурированные проблемы</w:t>
+                        <w:t>Алгоритм</w:t>
+                      </w:r>
+                      <w:r>
+                        <w:rPr>
+                          <w:sz w:val="18"/>
+                          <w:szCs w:val="18"/>
+                        </w:rPr>
+                        <w:t xml:space="preserve"> КИМ-метода</w:t>
                       </w:r>
                     </w:p>
                   </w:txbxContent>
@@ -1885,546 +2582,6 @@
           </mc:Fallback>
         </mc:AlternateContent>
       </w:r>
-      <w:r>
-        <w:rPr>
-          <w:noProof/>
-          <w:lang w:eastAsia="ru-RU"/>
-        </w:rPr>
-        <mc:AlternateContent>
-          <mc:Choice Requires="wps">
-            <w:drawing>
-              <wp:anchor distT="0" distB="0" distL="114300" distR="114300" simplePos="0" relativeHeight="251687936" behindDoc="0" locked="0" layoutInCell="1" allowOverlap="1" wp14:anchorId="37AC8116" wp14:editId="6FE10899">
-                <wp:simplePos x="0" y="0"/>
-                <wp:positionH relativeFrom="column">
-                  <wp:posOffset>2975610</wp:posOffset>
-                </wp:positionH>
-                <wp:positionV relativeFrom="paragraph">
-                  <wp:posOffset>1045311</wp:posOffset>
-                </wp:positionV>
-                <wp:extent cx="2659053" cy="330979"/>
-                <wp:effectExtent l="0" t="0" r="27305" b="12065"/>
-                <wp:wrapNone/>
-                <wp:docPr id="7" name="Прямоугольник 7"/>
-                <wp:cNvGraphicFramePr/>
-                <a:graphic xmlns:a="http://schemas.openxmlformats.org/drawingml/2006/main">
-                  <a:graphicData uri="http://schemas.microsoft.com/office/word/2010/wordprocessingShape">
-                    <wps:wsp>
-                      <wps:cNvSpPr/>
-                      <wps:spPr>
-                        <a:xfrm>
-                          <a:off x="0" y="0"/>
-                          <a:ext cx="2659053" cy="330979"/>
-                        </a:xfrm>
-                        <a:prstGeom prst="rect">
-                          <a:avLst/>
-                        </a:prstGeom>
-                        <a:solidFill>
-                          <a:schemeClr val="accent3">
-                            <a:lumMod val="75000"/>
-                          </a:schemeClr>
-                        </a:solidFill>
-                      </wps:spPr>
-                      <wps:style>
-                        <a:lnRef idx="2">
-                          <a:schemeClr val="accent1">
-                            <a:shade val="50000"/>
-                          </a:schemeClr>
-                        </a:lnRef>
-                        <a:fillRef idx="1">
-                          <a:schemeClr val="accent1"/>
-                        </a:fillRef>
-                        <a:effectRef idx="0">
-                          <a:schemeClr val="accent1"/>
-                        </a:effectRef>
-                        <a:fontRef idx="minor">
-                          <a:schemeClr val="lt1"/>
-                        </a:fontRef>
-                      </wps:style>
-                      <wps:txbx>
-                        <w:txbxContent>
-                          <w:p>
-                            <w:pPr>
-                              <w:ind w:firstLine="0"/>
-                              <w:rPr>
-                                <w:sz w:val="18"/>
-                                <w:szCs w:val="18"/>
-                              </w:rPr>
-                            </w:pPr>
-                            <w:r>
-                              <w:rPr>
-                                <w:sz w:val="18"/>
-                                <w:szCs w:val="18"/>
-                              </w:rPr>
-                              <w:t>Общий случай проблемы ОП</w:t>
-                            </w:r>
-                          </w:p>
-                        </w:txbxContent>
-                      </wps:txbx>
-                      <wps:bodyPr rot="0" spcFirstLastPara="0" vertOverflow="overflow" horzOverflow="overflow" vert="horz" wrap="square" lIns="91440" tIns="45720" rIns="91440" bIns="45720" numCol="1" spcCol="0" rtlCol="0" fromWordArt="0" anchor="ctr" anchorCtr="0" forceAA="0" compatLnSpc="1">
-                        <a:prstTxWarp prst="textNoShape">
-                          <a:avLst/>
-                        </a:prstTxWarp>
-                        <a:noAutofit/>
-                      </wps:bodyPr>
-                    </wps:wsp>
-                  </a:graphicData>
-                </a:graphic>
-                <wp14:sizeRelH relativeFrom="margin">
-                  <wp14:pctWidth>0</wp14:pctWidth>
-                </wp14:sizeRelH>
-                <wp14:sizeRelV relativeFrom="margin">
-                  <wp14:pctHeight>0</wp14:pctHeight>
-                </wp14:sizeRelV>
-              </wp:anchor>
-            </w:drawing>
-          </mc:Choice>
-          <mc:Fallback>
-            <w:pict>
-              <v:rect id="Прямоугольник 7" o:spid="_x0000_s1040" style="position:absolute;left:0;text-align:left;margin-left:234.3pt;margin-top:82.3pt;width:209.35pt;height:26.05pt;z-index:251687936;visibility:visible;mso-wrap-style:square;mso-width-percent:0;mso-height-percent:0;mso-wrap-distance-left:9pt;mso-wrap-distance-top:0;mso-wrap-distance-right:9pt;mso-wrap-distance-bottom:0;mso-position-horizontal:absolute;mso-position-horizontal-relative:text;mso-position-vertical:absolute;mso-position-vertical-relative:text;mso-width-percent:0;mso-height-percent:0;mso-width-relative:margin;mso-height-relative:margin;v-text-anchor:middle" o:gfxdata="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" fillcolor="#76923c [2406]" strokecolor="#243f60 [1604]" strokeweight="2pt">
-                <v:textbox>
-                  <w:txbxContent>
-                    <w:p>
-                      <w:pPr>
-                        <w:ind w:firstLine="0"/>
-                        <w:rPr>
-                          <w:sz w:val="18"/>
-                          <w:szCs w:val="18"/>
-                        </w:rPr>
-                      </w:pPr>
-                      <w:r>
-                        <w:rPr>
-                          <w:sz w:val="18"/>
-                          <w:szCs w:val="18"/>
-                        </w:rPr>
-                        <w:t>Общий случай проблемы ОП</w:t>
-                      </w:r>
-                    </w:p>
-                  </w:txbxContent>
-                </v:textbox>
-              </v:rect>
-            </w:pict>
-          </mc:Fallback>
-        </mc:AlternateContent>
-      </w:r>
-      <w:r>
-        <w:rPr>
-          <w:noProof/>
-          <w:lang w:eastAsia="ru-RU"/>
-        </w:rPr>
-        <mc:AlternateContent>
-          <mc:Choice Requires="wps">
-            <w:drawing>
-              <wp:anchor distT="0" distB="0" distL="114300" distR="114300" simplePos="0" relativeHeight="251670528" behindDoc="0" locked="0" layoutInCell="1" allowOverlap="1" wp14:anchorId="266F63F0" wp14:editId="1A59AF61">
-                <wp:simplePos x="0" y="0"/>
-                <wp:positionH relativeFrom="column">
-                  <wp:posOffset>1634490</wp:posOffset>
-                </wp:positionH>
-                <wp:positionV relativeFrom="paragraph">
-                  <wp:posOffset>3140846</wp:posOffset>
-                </wp:positionV>
-                <wp:extent cx="0" cy="361950"/>
-                <wp:effectExtent l="95250" t="0" r="95250" b="57150"/>
-                <wp:wrapNone/>
-                <wp:docPr id="11" name="Прямая со стрелкой 11"/>
-                <wp:cNvGraphicFramePr/>
-                <a:graphic xmlns:a="http://schemas.openxmlformats.org/drawingml/2006/main">
-                  <a:graphicData uri="http://schemas.microsoft.com/office/word/2010/wordprocessingShape">
-                    <wps:wsp>
-                      <wps:cNvCnPr/>
-                      <wps:spPr>
-                        <a:xfrm>
-                          <a:off x="0" y="0"/>
-                          <a:ext cx="0" cy="361950"/>
-                        </a:xfrm>
-                        <a:prstGeom prst="straightConnector1">
-                          <a:avLst/>
-                        </a:prstGeom>
-                        <a:ln>
-                          <a:tailEnd type="arrow"/>
-                        </a:ln>
-                      </wps:spPr>
-                      <wps:style>
-                        <a:lnRef idx="1">
-                          <a:schemeClr val="accent1"/>
-                        </a:lnRef>
-                        <a:fillRef idx="0">
-                          <a:schemeClr val="accent1"/>
-                        </a:fillRef>
-                        <a:effectRef idx="0">
-                          <a:schemeClr val="accent1"/>
-                        </a:effectRef>
-                        <a:fontRef idx="minor">
-                          <a:schemeClr val="tx1"/>
-                        </a:fontRef>
-                      </wps:style>
-                      <wps:bodyPr/>
-                    </wps:wsp>
-                  </a:graphicData>
-                </a:graphic>
-                <wp14:sizeRelH relativeFrom="margin">
-                  <wp14:pctWidth>0</wp14:pctWidth>
-                </wp14:sizeRelH>
-              </wp:anchor>
-            </w:drawing>
-          </mc:Choice>
-          <mc:Fallback>
-            <w:pict>
-              <v:shape id="Прямая со стрелкой 11" o:spid="_x0000_s1026" type="#_x0000_t32" style="position:absolute;margin-left:128.7pt;margin-top:247.3pt;width:0;height:28.5pt;z-index:251670528;visibility:visible;mso-wrap-style:square;mso-width-percent:0;mso-wrap-distance-left:9pt;mso-wrap-distance-top:0;mso-wrap-distance-right:9pt;mso-wrap-distance-bottom:0;mso-position-horizontal:absolute;mso-position-horizontal-relative:text;mso-position-vertical:absolute;mso-position-vertical-relative:text;mso-width-percent:0;mso-width-relative:margin" o:gfxdata="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" strokecolor="#4579b8 [3044]">
-                <v:stroke endarrow="open"/>
-              </v:shape>
-            </w:pict>
-          </mc:Fallback>
-        </mc:AlternateContent>
-      </w:r>
-      <w:r>
-        <w:rPr>
-          <w:noProof/>
-          <w:lang w:eastAsia="ru-RU"/>
-        </w:rPr>
-        <mc:AlternateContent>
-          <mc:Choice Requires="wps">
-            <w:drawing>
-              <wp:anchor distT="0" distB="0" distL="114300" distR="114300" simplePos="0" relativeHeight="251666432" behindDoc="0" locked="0" layoutInCell="1" allowOverlap="1" wp14:anchorId="7DA9D0C2" wp14:editId="76BAAF57">
-                <wp:simplePos x="0" y="0"/>
-                <wp:positionH relativeFrom="column">
-                  <wp:posOffset>520065</wp:posOffset>
-                </wp:positionH>
-                <wp:positionV relativeFrom="paragraph">
-                  <wp:posOffset>2326562</wp:posOffset>
-                </wp:positionV>
-                <wp:extent cx="2219325" cy="809625"/>
-                <wp:effectExtent l="0" t="0" r="28575" b="28575"/>
-                <wp:wrapNone/>
-                <wp:docPr id="8" name="Прямоугольник 8"/>
-                <wp:cNvGraphicFramePr/>
-                <a:graphic xmlns:a="http://schemas.openxmlformats.org/drawingml/2006/main">
-                  <a:graphicData uri="http://schemas.microsoft.com/office/word/2010/wordprocessingShape">
-                    <wps:wsp>
-                      <wps:cNvSpPr/>
-                      <wps:spPr>
-                        <a:xfrm>
-                          <a:off x="0" y="0"/>
-                          <a:ext cx="2219325" cy="809625"/>
-                        </a:xfrm>
-                        <a:prstGeom prst="rect">
-                          <a:avLst/>
-                        </a:prstGeom>
-                      </wps:spPr>
-                      <wps:style>
-                        <a:lnRef idx="2">
-                          <a:schemeClr val="accent1">
-                            <a:shade val="50000"/>
-                          </a:schemeClr>
-                        </a:lnRef>
-                        <a:fillRef idx="1">
-                          <a:schemeClr val="accent1"/>
-                        </a:fillRef>
-                        <a:effectRef idx="0">
-                          <a:schemeClr val="accent1"/>
-                        </a:effectRef>
-                        <a:fontRef idx="minor">
-                          <a:schemeClr val="lt1"/>
-                        </a:fontRef>
-                      </wps:style>
-                      <wps:txbx>
-                        <w:txbxContent>
-                          <w:p>
-                            <w:pPr>
-                              <w:ind w:firstLine="0"/>
-                              <w:jc w:val="center"/>
-                            </w:pPr>
-                            <w:r>
-                              <w:t>Методы решения проблем и задач ОП</w:t>
-                            </w:r>
-                          </w:p>
-                        </w:txbxContent>
-                      </wps:txbx>
-                      <wps:bodyPr rot="0" spcFirstLastPara="0" vertOverflow="overflow" horzOverflow="overflow" vert="horz" wrap="square" lIns="91440" tIns="45720" rIns="91440" bIns="45720" numCol="1" spcCol="0" rtlCol="0" fromWordArt="0" anchor="ctr" anchorCtr="0" forceAA="0" compatLnSpc="1">
-                        <a:prstTxWarp prst="textNoShape">
-                          <a:avLst/>
-                        </a:prstTxWarp>
-                        <a:noAutofit/>
-                      </wps:bodyPr>
-                    </wps:wsp>
-                  </a:graphicData>
-                </a:graphic>
-                <wp14:sizeRelH relativeFrom="margin">
-                  <wp14:pctWidth>0</wp14:pctWidth>
-                </wp14:sizeRelH>
-                <wp14:sizeRelV relativeFrom="margin">
-                  <wp14:pctHeight>0</wp14:pctHeight>
-                </wp14:sizeRelV>
-              </wp:anchor>
-            </w:drawing>
-          </mc:Choice>
-          <mc:Fallback>
-            <w:pict>
-              <v:rect id="Прямоугольник 8" o:spid="_x0000_s1041" style="position:absolute;left:0;text-align:left;margin-left:40.95pt;margin-top:183.2pt;width:174.75pt;height:63.75pt;z-index:251666432;visibility:visible;mso-wrap-style:square;mso-width-percent:0;mso-height-percent:0;mso-wrap-distance-left:9pt;mso-wrap-distance-top:0;mso-wrap-distance-right:9pt;mso-wrap-distance-bottom:0;mso-position-horizontal:absolute;mso-position-horizontal-relative:text;mso-position-vertical:absolute;mso-position-vertical-relative:text;mso-width-percent:0;mso-height-percent:0;mso-width-relative:margin;mso-height-relative:margin;v-text-anchor:middle" o:gfxdata="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" fillcolor="#4f81bd [3204]" strokecolor="#243f60 [1604]" strokeweight="2pt">
-                <v:textbox>
-                  <w:txbxContent>
-                    <w:p>
-                      <w:pPr>
-                        <w:ind w:firstLine="0"/>
-                        <w:jc w:val="center"/>
-                      </w:pPr>
-                      <w:r>
-                        <w:t>Методы решения проблем и задач ОП</w:t>
-                      </w:r>
-                    </w:p>
-                  </w:txbxContent>
-                </v:textbox>
-              </v:rect>
-            </w:pict>
-          </mc:Fallback>
-        </mc:AlternateContent>
-      </w:r>
-      <w:r>
-        <w:rPr>
-          <w:noProof/>
-          <w:lang w:eastAsia="ru-RU"/>
-        </w:rPr>
-        <mc:AlternateContent>
-          <mc:Choice Requires="wps">
-            <w:drawing>
-              <wp:anchor distT="0" distB="0" distL="114300" distR="114300" simplePos="0" relativeHeight="251667456" behindDoc="0" locked="0" layoutInCell="1" allowOverlap="1" wp14:anchorId="72E58906" wp14:editId="6AC6A516">
-                <wp:simplePos x="0" y="0"/>
-                <wp:positionH relativeFrom="column">
-                  <wp:posOffset>1634490</wp:posOffset>
-                </wp:positionH>
-                <wp:positionV relativeFrom="paragraph">
-                  <wp:posOffset>1963342</wp:posOffset>
-                </wp:positionV>
-                <wp:extent cx="0" cy="361950"/>
-                <wp:effectExtent l="95250" t="0" r="95250" b="57150"/>
-                <wp:wrapNone/>
-                <wp:docPr id="9" name="Прямая со стрелкой 9"/>
-                <wp:cNvGraphicFramePr/>
-                <a:graphic xmlns:a="http://schemas.openxmlformats.org/drawingml/2006/main">
-                  <a:graphicData uri="http://schemas.microsoft.com/office/word/2010/wordprocessingShape">
-                    <wps:wsp>
-                      <wps:cNvCnPr/>
-                      <wps:spPr>
-                        <a:xfrm>
-                          <a:off x="0" y="0"/>
-                          <a:ext cx="0" cy="361950"/>
-                        </a:xfrm>
-                        <a:prstGeom prst="straightConnector1">
-                          <a:avLst/>
-                        </a:prstGeom>
-                        <a:ln>
-                          <a:tailEnd type="arrow"/>
-                        </a:ln>
-                      </wps:spPr>
-                      <wps:style>
-                        <a:lnRef idx="1">
-                          <a:schemeClr val="accent1"/>
-                        </a:lnRef>
-                        <a:fillRef idx="0">
-                          <a:schemeClr val="accent1"/>
-                        </a:fillRef>
-                        <a:effectRef idx="0">
-                          <a:schemeClr val="accent1"/>
-                        </a:effectRef>
-                        <a:fontRef idx="minor">
-                          <a:schemeClr val="tx1"/>
-                        </a:fontRef>
-                      </wps:style>
-                      <wps:bodyPr/>
-                    </wps:wsp>
-                  </a:graphicData>
-                </a:graphic>
-                <wp14:sizeRelH relativeFrom="margin">
-                  <wp14:pctWidth>0</wp14:pctWidth>
-                </wp14:sizeRelH>
-              </wp:anchor>
-            </w:drawing>
-          </mc:Choice>
-          <mc:Fallback>
-            <w:pict>
-              <v:shape id="Прямая со стрелкой 9" o:spid="_x0000_s1026" type="#_x0000_t32" style="position:absolute;margin-left:128.7pt;margin-top:154.6pt;width:0;height:28.5pt;z-index:251667456;visibility:visible;mso-wrap-style:square;mso-width-percent:0;mso-wrap-distance-left:9pt;mso-wrap-distance-top:0;mso-wrap-distance-right:9pt;mso-wrap-distance-bottom:0;mso-position-horizontal:absolute;mso-position-horizontal-relative:text;mso-position-vertical:absolute;mso-position-vertical-relative:text;mso-width-percent:0;mso-width-relative:margin" o:gfxdata="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" strokecolor="#4579b8 [3044]">
-                <v:stroke endarrow="open"/>
-              </v:shape>
-            </w:pict>
-          </mc:Fallback>
-        </mc:AlternateContent>
-      </w:r>
-      <w:r>
-        <w:rPr>
-          <w:noProof/>
-          <w:lang w:eastAsia="ru-RU"/>
-        </w:rPr>
-        <mc:AlternateContent>
-          <mc:Choice Requires="wps">
-            <w:drawing>
-              <wp:anchor distT="0" distB="0" distL="114300" distR="114300" simplePos="0" relativeHeight="251664384" behindDoc="0" locked="0" layoutInCell="1" allowOverlap="1" wp14:anchorId="61B82B36" wp14:editId="715E97F2">
-                <wp:simplePos x="0" y="0"/>
-                <wp:positionH relativeFrom="column">
-                  <wp:posOffset>1634490</wp:posOffset>
-                </wp:positionH>
-                <wp:positionV relativeFrom="paragraph">
-                  <wp:posOffset>807720</wp:posOffset>
-                </wp:positionV>
-                <wp:extent cx="0" cy="361950"/>
-                <wp:effectExtent l="95250" t="0" r="95250" b="57150"/>
-                <wp:wrapNone/>
-                <wp:docPr id="6" name="Прямая со стрелкой 6"/>
-                <wp:cNvGraphicFramePr/>
-                <a:graphic xmlns:a="http://schemas.openxmlformats.org/drawingml/2006/main">
-                  <a:graphicData uri="http://schemas.microsoft.com/office/word/2010/wordprocessingShape">
-                    <wps:wsp>
-                      <wps:cNvCnPr/>
-                      <wps:spPr>
-                        <a:xfrm>
-                          <a:off x="0" y="0"/>
-                          <a:ext cx="0" cy="361950"/>
-                        </a:xfrm>
-                        <a:prstGeom prst="straightConnector1">
-                          <a:avLst/>
-                        </a:prstGeom>
-                        <a:ln>
-                          <a:tailEnd type="arrow"/>
-                        </a:ln>
-                      </wps:spPr>
-                      <wps:style>
-                        <a:lnRef idx="1">
-                          <a:schemeClr val="accent1"/>
-                        </a:lnRef>
-                        <a:fillRef idx="0">
-                          <a:schemeClr val="accent1"/>
-                        </a:fillRef>
-                        <a:effectRef idx="0">
-                          <a:schemeClr val="accent1"/>
-                        </a:effectRef>
-                        <a:fontRef idx="minor">
-                          <a:schemeClr val="tx1"/>
-                        </a:fontRef>
-                      </wps:style>
-                      <wps:bodyPr/>
-                    </wps:wsp>
-                  </a:graphicData>
-                </a:graphic>
-                <wp14:sizeRelH relativeFrom="margin">
-                  <wp14:pctWidth>0</wp14:pctWidth>
-                </wp14:sizeRelH>
-              </wp:anchor>
-            </w:drawing>
-          </mc:Choice>
-          <mc:Fallback>
-            <w:pict>
-              <v:shape id="Прямая со стрелкой 6" o:spid="_x0000_s1026" type="#_x0000_t32" style="position:absolute;margin-left:128.7pt;margin-top:63.6pt;width:0;height:28.5pt;z-index:251664384;visibility:visible;mso-wrap-style:square;mso-width-percent:0;mso-wrap-distance-left:9pt;mso-wrap-distance-top:0;mso-wrap-distance-right:9pt;mso-wrap-distance-bottom:0;mso-position-horizontal:absolute;mso-position-horizontal-relative:text;mso-position-vertical:absolute;mso-position-vertical-relative:text;mso-width-percent:0;mso-width-relative:margin" o:gfxdata="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" strokecolor="#4579b8 [3044]">
-                <v:stroke endarrow="open"/>
-              </v:shape>
-            </w:pict>
-          </mc:Fallback>
-        </mc:AlternateContent>
-      </w:r>
-      <w:r>
-        <w:rPr>
-          <w:noProof/>
-          <w:lang w:eastAsia="ru-RU"/>
-        </w:rPr>
-        <mc:AlternateContent>
-          <mc:Choice Requires="wps">
-            <w:drawing>
-              <wp:anchor distT="0" distB="0" distL="114300" distR="114300" simplePos="0" relativeHeight="251663360" behindDoc="0" locked="0" layoutInCell="1" allowOverlap="1" wp14:anchorId="54F81D3E" wp14:editId="4D86B6F4">
-                <wp:simplePos x="0" y="0"/>
-                <wp:positionH relativeFrom="column">
-                  <wp:posOffset>520065</wp:posOffset>
-                </wp:positionH>
-                <wp:positionV relativeFrom="paragraph">
-                  <wp:posOffset>1170940</wp:posOffset>
-                </wp:positionV>
-                <wp:extent cx="2219325" cy="809625"/>
-                <wp:effectExtent l="0" t="0" r="28575" b="28575"/>
-                <wp:wrapNone/>
-                <wp:docPr id="5" name="Прямоугольник 5"/>
-                <wp:cNvGraphicFramePr/>
-                <a:graphic xmlns:a="http://schemas.openxmlformats.org/drawingml/2006/main">
-                  <a:graphicData uri="http://schemas.microsoft.com/office/word/2010/wordprocessingShape">
-                    <wps:wsp>
-                      <wps:cNvSpPr/>
-                      <wps:spPr>
-                        <a:xfrm>
-                          <a:off x="0" y="0"/>
-                          <a:ext cx="2219325" cy="809625"/>
-                        </a:xfrm>
-                        <a:prstGeom prst="rect">
-                          <a:avLst/>
-                        </a:prstGeom>
-                      </wps:spPr>
-                      <wps:style>
-                        <a:lnRef idx="2">
-                          <a:schemeClr val="accent1">
-                            <a:shade val="50000"/>
-                          </a:schemeClr>
-                        </a:lnRef>
-                        <a:fillRef idx="1">
-                          <a:schemeClr val="accent1"/>
-                        </a:fillRef>
-                        <a:effectRef idx="0">
-                          <a:schemeClr val="accent1"/>
-                        </a:effectRef>
-                        <a:fontRef idx="minor">
-                          <a:schemeClr val="lt1"/>
-                        </a:fontRef>
-                      </wps:style>
-                      <wps:txbx>
-                        <w:txbxContent>
-                          <w:p>
-                            <w:pPr>
-                              <w:ind w:firstLine="0"/>
-                              <w:jc w:val="center"/>
-                            </w:pPr>
-                            <w:r>
-                              <w:t>Системное описание ОП</w:t>
-                            </w:r>
-                          </w:p>
-                        </w:txbxContent>
-                      </wps:txbx>
-                      <wps:bodyPr rot="0" spcFirstLastPara="0" vertOverflow="overflow" horzOverflow="overflow" vert="horz" wrap="square" lIns="91440" tIns="45720" rIns="91440" bIns="45720" numCol="1" spcCol="0" rtlCol="0" fromWordArt="0" anchor="ctr" anchorCtr="0" forceAA="0" compatLnSpc="1">
-                        <a:prstTxWarp prst="textNoShape">
-                          <a:avLst/>
-                        </a:prstTxWarp>
-                        <a:noAutofit/>
-                      </wps:bodyPr>
-                    </wps:wsp>
-                  </a:graphicData>
-                </a:graphic>
-                <wp14:sizeRelH relativeFrom="margin">
-                  <wp14:pctWidth>0</wp14:pctWidth>
-                </wp14:sizeRelH>
-                <wp14:sizeRelV relativeFrom="margin">
-                  <wp14:pctHeight>0</wp14:pctHeight>
-                </wp14:sizeRelV>
-              </wp:anchor>
-            </w:drawing>
-          </mc:Choice>
-          <mc:Fallback>
-            <w:pict>
-              <v:rect id="Прямоугольник 5" o:spid="_x0000_s1042" style="position:absolute;left:0;text-align:left;margin-left:40.95pt;margin-top:92.2pt;width:174.75pt;height:63.75pt;z-index:251663360;visibility:visible;mso-wrap-style:square;mso-width-percent:0;mso-height-percent:0;mso-wrap-distance-left:9pt;mso-wrap-distance-top:0;mso-wrap-distance-right:9pt;mso-wrap-distance-bottom:0;mso-position-horizontal:absolute;mso-position-horizontal-relative:text;mso-position-vertical:absolute;mso-position-vertical-relative:text;mso-width-percent:0;mso-height-percent:0;mso-width-relative:margin;mso-height-relative:margin;v-text-anchor:middle" o:gfxdata="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" fillcolor="#4f81bd [3204]" strokecolor="#243f60 [1604]" strokeweight="2pt">
-                <v:textbox>
-                  <w:txbxContent>
-                    <w:p>
-                      <w:pPr>
-                        <w:ind w:firstLine="0"/>
-                        <w:jc w:val="center"/>
-                      </w:pPr>
-                      <w:r>
-                        <w:t>Системное описание ОП</w:t>
-                      </w:r>
-                    </w:p>
-                  </w:txbxContent>
-                </v:textbox>
-              </v:rect>
-            </w:pict>
-          </mc:Fallback>
-        </mc:AlternateContent>
-      </w:r>
-    </w:p>
-    <w:p>
-      <w:pPr>
-        <w:ind w:firstLine="0"/>
-      </w:pPr>
       <w:r>
         <w:br w:type="page"/>
       </w:r>
@@ -2516,7 +2673,6 @@
       <w:r>
         <w:t xml:space="preserve"> </w:t>
       </w:r>
-      <w:proofErr w:type="gramStart"/>
       <w:r>
         <w:t>Функциональная схем</w:t>
       </w:r>
@@ -2527,11 +2683,7 @@
         <w:t>: отражает основные функции предприятия</w:t>
       </w:r>
       <w:r>
-        <w:t xml:space="preserve">. </w:t>
-      </w:r>
-      <w:proofErr w:type="gramEnd"/>
-      <w:r>
-        <w:t>Теор</w:t>
+        <w:t>. Теор</w:t>
       </w:r>
       <w:r>
         <w:t>е</w:t>
@@ -2539,8 +2691,6 @@
       <w:r>
         <w:t>тико-множественная модель: функции и структура, описаны языком множеств</w:t>
       </w:r>
-      <w:bookmarkStart w:id="0" w:name="_GoBack"/>
-      <w:bookmarkEnd w:id="0"/>
       <w:r>
         <w:t>.</w:t>
       </w:r>
@@ -2615,7 +2765,13 @@
     </w:p>
     <w:p>
       <w:r>
-        <w:t>()</w:t>
+        <w:t>(</w:t>
+      </w:r>
+      <w:r>
+        <w:t>Природа возникновения проблем оперативного планирования.</w:t>
+      </w:r>
+      <w:r>
+        <w:t>)</w:t>
       </w:r>
     </w:p>
     <w:p>
@@ -2634,6 +2790,17 @@
       </w:r>
     </w:p>
     <w:p>
+      <w:r>
+        <w:t>(Классификация проблем и принципы их реше</w:t>
+      </w:r>
+      <w:r>
+        <w:t>ний.</w:t>
+      </w:r>
+      <w:r>
+        <w:t>)</w:t>
+      </w:r>
+    </w:p>
+    <w:p>
       <w:pPr>
         <w:pStyle w:val="1"/>
         <w:numPr>
@@ -2642,10 +2809,7 @@
         </w:numPr>
       </w:pPr>
       <w:r>
-        <w:t>Методы решения проблем и задач</w:t>
-      </w:r>
-      <w:r>
-        <w:t xml:space="preserve"> </w:t>
+        <w:t xml:space="preserve">Методы решения проблем и задач </w:t>
       </w:r>
       <w:r>
         <w:t>оперативного планирования</w:t>
@@ -2654,6 +2818,117 @@
         <w:t>.</w:t>
       </w:r>
     </w:p>
+    <w:p>
+      <w:pPr>
+        <w:pStyle w:val="2"/>
+        <w:numPr>
+          <w:ilvl w:val="1"/>
+          <w:numId w:val="1"/>
+        </w:numPr>
+      </w:pPr>
+      <w:r>
+        <w:t xml:space="preserve">Концепция </w:t>
+      </w:r>
+      <w:proofErr w:type="spellStart"/>
+      <w:r>
+        <w:t>контро</w:t>
+      </w:r>
+      <w:r>
+        <w:t>линга</w:t>
+      </w:r>
+      <w:proofErr w:type="spellEnd"/>
+      <w:r>
+        <w:t>.</w:t>
+      </w:r>
+    </w:p>
+    <w:p>
+      <w:r>
+        <w:t xml:space="preserve">(Основная задача </w:t>
+      </w:r>
+      <w:proofErr w:type="spellStart"/>
+      <w:r>
+        <w:t>контроллинга</w:t>
+      </w:r>
+      <w:proofErr w:type="spellEnd"/>
+      <w:r>
+        <w:t xml:space="preserve">. </w:t>
+      </w:r>
+      <w:proofErr w:type="gramStart"/>
+      <w:r>
+        <w:t>Принципы реализации</w:t>
+      </w:r>
+      <w:r>
+        <w:t xml:space="preserve"> и </w:t>
+      </w:r>
+      <w:r>
+        <w:t>практические результаты.</w:t>
+      </w:r>
+      <w:r>
+        <w:t>)</w:t>
+      </w:r>
+      <w:proofErr w:type="gramEnd"/>
+    </w:p>
+    <w:p>
+      <w:pPr>
+        <w:pStyle w:val="2"/>
+        <w:numPr>
+          <w:ilvl w:val="1"/>
+          <w:numId w:val="1"/>
+        </w:numPr>
+      </w:pPr>
+      <w:r>
+        <w:t>Системы принятия решений, область и практика  применения</w:t>
+      </w:r>
+      <w:r>
+        <w:t>.</w:t>
+      </w:r>
+    </w:p>
+    <w:p>
+      <w:r>
+        <w:t>(</w:t>
+      </w:r>
+      <w:bookmarkStart w:id="0" w:name="_GoBack"/>
+      <w:bookmarkEnd w:id="0"/>
+      <w:r>
+        <w:t>)</w:t>
+      </w:r>
+    </w:p>
+    <w:p>
+      <w:pPr>
+        <w:pStyle w:val="2"/>
+        <w:numPr>
+          <w:ilvl w:val="1"/>
+          <w:numId w:val="1"/>
+        </w:numPr>
+      </w:pPr>
+      <w:r>
+        <w:t xml:space="preserve">Концепция </w:t>
+      </w:r>
+      <w:proofErr w:type="spellStart"/>
+      <w:r>
+        <w:t>информинга</w:t>
+      </w:r>
+      <w:proofErr w:type="spellEnd"/>
+      <w:r>
+        <w:t>.</w:t>
+      </w:r>
+    </w:p>
+    <w:p>
+      <w:pPr>
+        <w:pStyle w:val="1"/>
+        <w:numPr>
+          <w:ilvl w:val="0"/>
+          <w:numId w:val="1"/>
+        </w:numPr>
+      </w:pPr>
+      <w:r>
+        <w:t>КИМ-метод как метод решения проблем ОП</w:t>
+      </w:r>
+      <w:r>
+        <w:t>.</w:t>
+      </w:r>
+    </w:p>
+    <w:p/>
     <w:sectPr>
       <w:pgSz w:w="11906" w:h="16838"/>
       <w:pgMar w:top="1134" w:right="850" w:bottom="1134" w:left="1701" w:header="708" w:footer="708" w:gutter="0"/>

--- a/3_ProcessModel/Материалы/Оперативное производство.docx
+++ b/3_ProcessModel/Материалы/Оперативное производство.docx
@@ -563,21 +563,12 @@
                                 <w:szCs w:val="18"/>
                               </w:rPr>
                             </w:pPr>
-                            <w:proofErr w:type="gramStart"/>
                             <w:r>
                               <w:rPr>
                                 <w:sz w:val="18"/>
                                 <w:szCs w:val="18"/>
                               </w:rPr>
-                              <w:t>Программное</w:t>
-                            </w:r>
-                            <w:proofErr w:type="gramEnd"/>
-                            <w:r>
-                              <w:rPr>
-                                <w:sz w:val="18"/>
-                                <w:szCs w:val="18"/>
-                              </w:rPr>
-                              <w:t xml:space="preserve"> приложения</w:t>
+                              <w:t>Программное приложение</w:t>
                             </w:r>
                           </w:p>
                         </w:txbxContent>
@@ -613,21 +604,12 @@
                           <w:szCs w:val="18"/>
                         </w:rPr>
                       </w:pPr>
-                      <w:proofErr w:type="gramStart"/>
                       <w:r>
                         <w:rPr>
                           <w:sz w:val="18"/>
                           <w:szCs w:val="18"/>
                         </w:rPr>
-                        <w:t>Программное</w:t>
-                      </w:r>
-                      <w:proofErr w:type="gramEnd"/>
-                      <w:r>
-                        <w:rPr>
-                          <w:sz w:val="18"/>
-                          <w:szCs w:val="18"/>
-                        </w:rPr>
-                        <w:t xml:space="preserve"> приложения</w:t>
+                        <w:t>Программное приложение</w:t>
                       </w:r>
                     </w:p>
                   </w:txbxContent>
@@ -2884,14 +2866,25 @@
       </w:r>
     </w:p>
     <w:p>
+      <w:proofErr w:type="gramStart"/>
       <w:r>
         <w:t>(</w:t>
       </w:r>
-      <w:bookmarkStart w:id="0" w:name="_GoBack"/>
-      <w:bookmarkEnd w:id="0"/>
+      <w:r>
+        <w:t>История развития.</w:t>
+      </w:r>
+      <w:proofErr w:type="gramEnd"/>
+      <w:r>
+        <w:t xml:space="preserve"> </w:t>
+      </w:r>
+      <w:proofErr w:type="gramStart"/>
+      <w:r>
+        <w:t>Область применения. Особенности и недостатки.</w:t>
+      </w:r>
       <w:r>
         <w:t>)</w:t>
       </w:r>
+      <w:proofErr w:type="gramEnd"/>
     </w:p>
     <w:p>
       <w:pPr>
@@ -2914,6 +2907,19 @@
       </w:r>
     </w:p>
     <w:p>
+      <w:r>
+        <w:t xml:space="preserve">(Основные принципы построения систем </w:t>
+      </w:r>
+      <w:proofErr w:type="spellStart"/>
+      <w:r>
+        <w:t>информинга</w:t>
+      </w:r>
+      <w:proofErr w:type="spellEnd"/>
+      <w:r>
+        <w:t>.)</w:t>
+      </w:r>
+    </w:p>
+    <w:p>
       <w:pPr>
         <w:pStyle w:val="1"/>
         <w:numPr>
@@ -2922,13 +2928,183 @@
         </w:numPr>
       </w:pPr>
       <w:r>
+        <w:lastRenderedPageBreak/>
         <w:t>КИМ-метод как метод решения проблем ОП</w:t>
       </w:r>
       <w:r>
         <w:t>.</w:t>
       </w:r>
     </w:p>
-    <w:p/>
+    <w:p>
+      <w:pPr>
+        <w:pStyle w:val="2"/>
+        <w:numPr>
+          <w:ilvl w:val="1"/>
+          <w:numId w:val="1"/>
+        </w:numPr>
+      </w:pPr>
+      <w:r>
+        <w:t>Описание и основание для использования</w:t>
+      </w:r>
+      <w:r>
+        <w:t>.</w:t>
+      </w:r>
+    </w:p>
+    <w:p>
+      <w:proofErr w:type="gramStart"/>
+      <w:r>
+        <w:t>(Модель проблемы оперативного управления.</w:t>
+      </w:r>
+      <w:proofErr w:type="gramEnd"/>
+      <w:r>
+        <w:t xml:space="preserve"> </w:t>
+      </w:r>
+      <w:proofErr w:type="gramStart"/>
+      <w:r>
+        <w:t>Модель системы принятия оперативных решений.)</w:t>
+      </w:r>
+      <w:proofErr w:type="gramEnd"/>
+    </w:p>
+    <w:p>
+      <w:pPr>
+        <w:pStyle w:val="2"/>
+        <w:numPr>
+          <w:ilvl w:val="1"/>
+          <w:numId w:val="1"/>
+        </w:numPr>
+      </w:pPr>
+      <w:r>
+        <w:t>Алгоритм КИМ-метода</w:t>
+      </w:r>
+      <w:r>
+        <w:t>.</w:t>
+      </w:r>
+    </w:p>
+    <w:p>
+      <w:proofErr w:type="gramStart"/>
+      <w:r>
+        <w:t>(</w:t>
+      </w:r>
+      <w:r>
+        <w:t>Общая блок-схема.</w:t>
+      </w:r>
+      <w:proofErr w:type="gramEnd"/>
+      <w:r>
+        <w:t xml:space="preserve"> </w:t>
+      </w:r>
+      <w:r>
+        <w:t xml:space="preserve">Проектирование решений. </w:t>
+      </w:r>
+      <w:r>
+        <w:t xml:space="preserve">Оценка решений. </w:t>
+      </w:r>
+      <w:proofErr w:type="spellStart"/>
+      <w:proofErr w:type="gramStart"/>
+      <w:r>
+        <w:t>Рандомизированый</w:t>
+      </w:r>
+      <w:proofErr w:type="spellEnd"/>
+      <w:r>
+        <w:t xml:space="preserve"> розыгрыш.</w:t>
+      </w:r>
+      <w:r>
+        <w:t xml:space="preserve"> Выборка из набора получен</w:t>
+      </w:r>
+      <w:r>
+        <w:t>н</w:t>
+      </w:r>
+      <w:r>
+        <w:t>ых решений.</w:t>
+      </w:r>
+      <w:r>
+        <w:t>)</w:t>
+      </w:r>
+      <w:proofErr w:type="gramEnd"/>
+    </w:p>
+    <w:p>
+      <w:pPr>
+        <w:pStyle w:val="1"/>
+        <w:numPr>
+          <w:ilvl w:val="0"/>
+          <w:numId w:val="1"/>
+        </w:numPr>
+      </w:pPr>
+      <w:r>
+        <w:t>Анализ качества решений КИМ метода</w:t>
+      </w:r>
+      <w:r>
+        <w:t>.</w:t>
+      </w:r>
+    </w:p>
+    <w:p>
+      <w:pPr>
+        <w:pStyle w:val="2"/>
+        <w:numPr>
+          <w:ilvl w:val="1"/>
+          <w:numId w:val="1"/>
+        </w:numPr>
+      </w:pPr>
+      <w:r>
+        <w:t>Статистический анализ качества результатов</w:t>
+      </w:r>
+      <w:r>
+        <w:t>.</w:t>
+      </w:r>
+    </w:p>
+    <w:p>
+      <w:r>
+        <w:t>(</w:t>
+      </w:r>
+      <w:r>
+        <w:t>Оценка работы КИМ-метода на контрольных примерах.</w:t>
+      </w:r>
+      <w:r>
+        <w:t>)</w:t>
+      </w:r>
+    </w:p>
+    <w:p>
+      <w:pPr>
+        <w:pStyle w:val="1"/>
+        <w:numPr>
+          <w:ilvl w:val="0"/>
+          <w:numId w:val="1"/>
+        </w:numPr>
+      </w:pPr>
+      <w:r>
+        <w:t>Практические реализации, выводы и рекомендации</w:t>
+      </w:r>
+      <w:r>
+        <w:t>.</w:t>
+      </w:r>
+    </w:p>
+    <w:p>
+      <w:pPr>
+        <w:pStyle w:val="2"/>
+        <w:numPr>
+          <w:ilvl w:val="1"/>
+          <w:numId w:val="1"/>
+        </w:numPr>
+      </w:pPr>
+      <w:r>
+        <w:t>Программное приложение</w:t>
+      </w:r>
+      <w:r>
+        <w:t>.</w:t>
+      </w:r>
+    </w:p>
+    <w:p>
+      <w:r>
+        <w:t>(</w:t>
+      </w:r>
+      <w:r>
+        <w:t>Программный продукт поддержки принятия решений, построенный с применением КИМ-метода</w:t>
+      </w:r>
+      <w:r>
+        <w:t>)</w:t>
+      </w:r>
+      <w:bookmarkStart w:id="0" w:name="_GoBack"/>
+      <w:bookmarkEnd w:id="0"/>
+    </w:p>
     <w:sectPr>
       <w:pgSz w:w="11906" w:h="16838"/>
       <w:pgMar w:top="1134" w:right="850" w:bottom="1134" w:left="1701" w:header="708" w:footer="708" w:gutter="0"/>

--- a/3_ProcessModel/Материалы/Оперативное производство.docx
+++ b/3_ProcessModel/Материалы/Оперативное производство.docx
@@ -1933,17 +1933,8 @@
                                 <w:sz w:val="18"/>
                                 <w:szCs w:val="18"/>
                               </w:rPr>
-                              <w:t xml:space="preserve">Концепция </w:t>
+                              <w:t>Концепция информинга</w:t>
                             </w:r>
-                            <w:proofErr w:type="spellStart"/>
-                            <w:r>
-                              <w:rPr>
-                                <w:sz w:val="18"/>
-                                <w:szCs w:val="18"/>
-                              </w:rPr>
-                              <w:t>информинга</w:t>
-                            </w:r>
-                            <w:proofErr w:type="spellEnd"/>
                           </w:p>
                           <w:p>
                             <w:pPr>
@@ -2225,17 +2216,8 @@
                                 <w:sz w:val="18"/>
                                 <w:szCs w:val="18"/>
                               </w:rPr>
-                              <w:t xml:space="preserve">Концепция </w:t>
+                              <w:t>Концепция контроллинга</w:t>
                             </w:r>
-                            <w:proofErr w:type="spellStart"/>
-                            <w:r>
-                              <w:rPr>
-                                <w:sz w:val="18"/>
-                                <w:szCs w:val="18"/>
-                              </w:rPr>
-                              <w:t>контроллинга</w:t>
-                            </w:r>
-                            <w:proofErr w:type="spellEnd"/>
                           </w:p>
                         </w:txbxContent>
                       </wps:txbx>
@@ -2613,11 +2595,7 @@
         <w:t xml:space="preserve"> поставщик</w:t>
       </w:r>
       <w:r>
-        <w:t xml:space="preserve">. </w:t>
-      </w:r>
-      <w:proofErr w:type="gramStart"/>
-      <w:r>
-        <w:t>Постановка задачи оперативного изменения плана</w:t>
+        <w:t>. Постановка задачи оперативного изменения плана</w:t>
       </w:r>
       <w:r>
         <w:t>.</w:t>
@@ -2625,7 +2603,6 @@
       <w:r>
         <w:t>)</w:t>
       </w:r>
-      <w:proofErr w:type="gramEnd"/>
     </w:p>
     <w:p/>
     <w:p>
@@ -2644,16 +2621,11 @@
       </w:r>
     </w:p>
     <w:p>
-      <w:proofErr w:type="gramStart"/>
       <w:r>
         <w:t>(</w:t>
       </w:r>
       <w:r>
-        <w:t>Структурная схема: отображает блоки предприятия и их связи.</w:t>
-      </w:r>
-      <w:proofErr w:type="gramEnd"/>
-      <w:r>
-        <w:t xml:space="preserve"> </w:t>
+        <w:t xml:space="preserve">Структурная схема: отображает блоки предприятия и их связи. </w:t>
       </w:r>
       <w:r>
         <w:t>Функциональная схем</w:t>
@@ -2809,35 +2781,18 @@
         </w:numPr>
       </w:pPr>
       <w:r>
-        <w:t xml:space="preserve">Концепция </w:t>
-      </w:r>
-      <w:proofErr w:type="spellStart"/>
-      <w:r>
-        <w:t>контро</w:t>
+        <w:t>Концепция контро</w:t>
       </w:r>
       <w:r>
         <w:t>линга</w:t>
       </w:r>
-      <w:proofErr w:type="spellEnd"/>
       <w:r>
         <w:t>.</w:t>
       </w:r>
     </w:p>
     <w:p>
       <w:r>
-        <w:t xml:space="preserve">(Основная задача </w:t>
-      </w:r>
-      <w:proofErr w:type="spellStart"/>
-      <w:r>
-        <w:t>контроллинга</w:t>
-      </w:r>
-      <w:proofErr w:type="spellEnd"/>
-      <w:r>
-        <w:t xml:space="preserve">. </w:t>
-      </w:r>
-      <w:proofErr w:type="gramStart"/>
-      <w:r>
-        <w:t>Принципы реализации</w:t>
+        <w:t>(Основная задача контроллинга. Принципы реализации</w:t>
       </w:r>
       <w:r>
         <w:t xml:space="preserve"> и </w:t>
@@ -2848,7 +2803,6 @@
       <w:r>
         <w:t>)</w:t>
       </w:r>
-      <w:proofErr w:type="gramEnd"/>
     </w:p>
     <w:p>
       <w:pPr>
@@ -2859,32 +2813,28 @@
         </w:numPr>
       </w:pPr>
       <w:r>
-        <w:t>Системы принятия решений, область и практика  применения</w:t>
+        <w:t>Системы принятия р</w:t>
+      </w:r>
+      <w:r>
+        <w:t xml:space="preserve"> </w:t>
+      </w:r>
+      <w:r>
+        <w:t>ешений, область и практика  применения</w:t>
       </w:r>
       <w:r>
         <w:t>.</w:t>
       </w:r>
     </w:p>
     <w:p>
-      <w:proofErr w:type="gramStart"/>
       <w:r>
         <w:t>(</w:t>
       </w:r>
       <w:r>
-        <w:t>История развития.</w:t>
-      </w:r>
-      <w:proofErr w:type="gramEnd"/>
-      <w:r>
-        <w:t xml:space="preserve"> </w:t>
-      </w:r>
-      <w:proofErr w:type="gramStart"/>
-      <w:r>
-        <w:t>Область применения. Особенности и недостатки.</w:t>
+        <w:t>История развития. Область применения. Особенности и недостатки.</w:t>
       </w:r>
       <w:r>
         <w:t>)</w:t>
       </w:r>
-      <w:proofErr w:type="gramEnd"/>
     </w:p>
     <w:p>
       <w:pPr>
@@ -2895,28 +2845,15 @@
         </w:numPr>
       </w:pPr>
       <w:r>
-        <w:t xml:space="preserve">Концепция </w:t>
-      </w:r>
-      <w:proofErr w:type="spellStart"/>
-      <w:r>
-        <w:t>информинга</w:t>
-      </w:r>
-      <w:proofErr w:type="spellEnd"/>
+        <w:t>Концепция информинга</w:t>
+      </w:r>
       <w:r>
         <w:t>.</w:t>
       </w:r>
     </w:p>
     <w:p>
       <w:r>
-        <w:t xml:space="preserve">(Основные принципы построения систем </w:t>
-      </w:r>
-      <w:proofErr w:type="spellStart"/>
-      <w:r>
-        <w:t>информинга</w:t>
-      </w:r>
-      <w:proofErr w:type="spellEnd"/>
-      <w:r>
-        <w:t>.)</w:t>
+        <w:t>(Основные принципы построения систем информинга.)</w:t>
       </w:r>
     </w:p>
     <w:p>
@@ -2951,19 +2888,15 @@
       </w:r>
     </w:p>
     <w:p>
-      <w:proofErr w:type="gramStart"/>
-      <w:r>
-        <w:t>(Модель проблемы оперативного управления.</w:t>
-      </w:r>
-      <w:proofErr w:type="gramEnd"/>
-      <w:r>
-        <w:t xml:space="preserve"> </w:t>
-      </w:r>
-      <w:proofErr w:type="gramStart"/>
-      <w:r>
-        <w:t>Модель системы принятия оперативных решений.)</w:t>
-      </w:r>
-      <w:proofErr w:type="gramEnd"/>
+      <w:r>
+        <w:t>(Модель проблемы оперативного управления. Модель системы принятия оперативных решений.</w:t>
+      </w:r>
+      <w:r>
+        <w:t xml:space="preserve"> Конструирование решений.</w:t>
+      </w:r>
+      <w:r>
+        <w:t>)</w:t>
+      </w:r>
     </w:p>
     <w:p>
       <w:pPr>
@@ -2981,31 +2914,25 @@
       </w:r>
     </w:p>
     <w:p>
-      <w:proofErr w:type="gramStart"/>
       <w:r>
         <w:t>(</w:t>
       </w:r>
       <w:r>
-        <w:t>Общая блок-схема.</w:t>
-      </w:r>
-      <w:proofErr w:type="gramEnd"/>
-      <w:r>
-        <w:t xml:space="preserve"> </w:t>
-      </w:r>
-      <w:r>
-        <w:t xml:space="preserve">Проектирование решений. </w:t>
+        <w:t xml:space="preserve">Общая блок-схема. </w:t>
+      </w:r>
+      <w:r>
+        <w:t xml:space="preserve">Принципы конструирования </w:t>
+      </w:r>
+      <w:bookmarkStart w:id="0" w:name="_GoBack"/>
+      <w:bookmarkEnd w:id="0"/>
+      <w:r>
+        <w:t xml:space="preserve">решений. </w:t>
       </w:r>
       <w:r>
         <w:t xml:space="preserve">Оценка решений. </w:t>
       </w:r>
-      <w:proofErr w:type="spellStart"/>
-      <w:proofErr w:type="gramStart"/>
-      <w:r>
-        <w:t>Рандомизированый</w:t>
-      </w:r>
-      <w:proofErr w:type="spellEnd"/>
-      <w:r>
-        <w:t xml:space="preserve"> розыгрыш.</w:t>
+      <w:r>
+        <w:t>Рандомизированый розыгрыш.</w:t>
       </w:r>
       <w:r>
         <w:t xml:space="preserve"> Выборка из набора получен</w:t>
@@ -3019,7 +2946,6 @@
       <w:r>
         <w:t>)</w:t>
       </w:r>
-      <w:proofErr w:type="gramEnd"/>
     </w:p>
     <w:p>
       <w:pPr>
@@ -3102,8 +3028,6 @@
       <w:r>
         <w:t>)</w:t>
       </w:r>
-      <w:bookmarkStart w:id="0" w:name="_GoBack"/>
-      <w:bookmarkEnd w:id="0"/>
     </w:p>
     <w:sectPr>
       <w:pgSz w:w="11906" w:h="16838"/>

--- a/3_ProcessModel/Материалы/Оперативное производство.docx
+++ b/3_ProcessModel/Материалы/Оперативное производство.docx
@@ -1933,8 +1933,17 @@
                                 <w:sz w:val="18"/>
                                 <w:szCs w:val="18"/>
                               </w:rPr>
-                              <w:t>Концепция информинга</w:t>
+                              <w:t xml:space="preserve">Концепция </w:t>
                             </w:r>
+                            <w:proofErr w:type="spellStart"/>
+                            <w:r>
+                              <w:rPr>
+                                <w:sz w:val="18"/>
+                                <w:szCs w:val="18"/>
+                              </w:rPr>
+                              <w:t>информинга</w:t>
+                            </w:r>
+                            <w:proofErr w:type="spellEnd"/>
                           </w:p>
                           <w:p>
                             <w:pPr>
@@ -2216,8 +2225,17 @@
                                 <w:sz w:val="18"/>
                                 <w:szCs w:val="18"/>
                               </w:rPr>
-                              <w:t>Концепция контроллинга</w:t>
+                              <w:t xml:space="preserve">Концепция </w:t>
                             </w:r>
+                            <w:proofErr w:type="spellStart"/>
+                            <w:r>
+                              <w:rPr>
+                                <w:sz w:val="18"/>
+                                <w:szCs w:val="18"/>
+                              </w:rPr>
+                              <w:t>контроллинга</w:t>
+                            </w:r>
+                            <w:proofErr w:type="spellEnd"/>
                           </w:p>
                         </w:txbxContent>
                       </wps:txbx>
@@ -2582,6 +2600,7 @@
       </w:r>
     </w:p>
     <w:p>
+      <w:proofErr w:type="gramStart"/>
       <w:r>
         <w:t>(Описание актуальной задачи принятия оперативного решения в различных сферах деятельности: фабрика, железная дорога</w:t>
       </w:r>
@@ -2595,61 +2614,60 @@
         <w:t xml:space="preserve"> поставщик</w:t>
       </w:r>
       <w:r>
-        <w:t>. Постановка задачи оперативного изменения плана</w:t>
-      </w:r>
-      <w:r>
         <w:t>.</w:t>
       </w:r>
+      <w:proofErr w:type="gramEnd"/>
+      <w:r>
+        <w:t xml:space="preserve"> </w:t>
+      </w:r>
+      <w:proofErr w:type="gramStart"/>
+      <w:r>
+        <w:t>Постановка задачи оперативного изменения плана</w:t>
+      </w:r>
+      <w:r>
+        <w:t>.</w:t>
+      </w:r>
       <w:r>
         <w:t>)</w:t>
       </w:r>
-    </w:p>
-    <w:p/>
-    <w:p>
-      <w:pPr>
-        <w:pStyle w:val="2"/>
-        <w:numPr>
-          <w:ilvl w:val="1"/>
-          <w:numId w:val="1"/>
-        </w:numPr>
-      </w:pPr>
-      <w:r>
-        <w:t>Описание и модель предприятия</w:t>
-      </w:r>
-      <w:r>
-        <w:t>.</w:t>
-      </w:r>
+      <w:proofErr w:type="gramEnd"/>
     </w:p>
     <w:p>
       <w:r>
-        <w:t>(</w:t>
-      </w:r>
-      <w:r>
-        <w:t xml:space="preserve">Структурная схема: отображает блоки предприятия и их связи. </w:t>
-      </w:r>
-      <w:r>
-        <w:t>Функциональная схем</w:t>
-      </w:r>
-      <w:r>
-        <w:t>а</w:t>
-      </w:r>
-      <w:r>
-        <w:t>: отражает основные функции предприятия</w:t>
-      </w:r>
-      <w:r>
-        <w:t>. Теор</w:t>
-      </w:r>
-      <w:r>
-        <w:t>е</w:t>
-      </w:r>
-      <w:r>
-        <w:t>тико-множественная модель: функции и структура, описаны языком множеств</w:t>
-      </w:r>
-      <w:r>
-        <w:t>.</w:t>
-      </w:r>
-      <w:r>
-        <w:t>)</w:t>
+        <w:t xml:space="preserve">В </w:t>
+      </w:r>
+      <w:proofErr w:type="gramStart"/>
+      <w:r>
+        <w:t>современный</w:t>
+      </w:r>
+      <w:proofErr w:type="gramEnd"/>
+      <w:r>
+        <w:t xml:space="preserve"> мире существует масса различных предприятий и организации, обеспечивающих потребности общества. Будь это завод – производитель, фирма поставщик, продавец или конечный покупатель – все они состоят в товарно-денежных отношениях: плани</w:t>
+      </w:r>
+      <w:bookmarkStart w:id="0" w:name="_GoBack"/>
+      <w:bookmarkEnd w:id="0"/>
+      <w:r>
+        <w:t>руют деятельность,</w:t>
+      </w:r>
+      <w:r>
+        <w:t xml:space="preserve"> </w:t>
+      </w:r>
+      <w:r>
+        <w:t>составляют договора</w:t>
+      </w:r>
+      <w:r>
+        <w:t xml:space="preserve">, проводят </w:t>
+      </w:r>
+      <w:proofErr w:type="spellStart"/>
+      <w:r>
+        <w:t>модернизационные</w:t>
+      </w:r>
+      <w:proofErr w:type="spellEnd"/>
+      <w:r>
+        <w:t xml:space="preserve"> изменения. </w:t>
+      </w:r>
+      <w:r>
+        <w:t xml:space="preserve">В процессе своей деятельности </w:t>
       </w:r>
     </w:p>
     <w:p>
@@ -2661,18 +2679,75 @@
         </w:numPr>
       </w:pPr>
       <w:r>
-        <w:t xml:space="preserve">Описание и модель </w:t>
-      </w:r>
-      <w:r>
-        <w:t>заказа</w:t>
+        <w:t>Описание и модель предприятия</w:t>
       </w:r>
       <w:r>
         <w:t>.</w:t>
       </w:r>
     </w:p>
     <w:p>
-      <w:r>
-        <w:t xml:space="preserve">(Структура заказа. Набор свойств заказа. Теоретико-множественная модель заказа. </w:t>
+      <w:proofErr w:type="gramStart"/>
+      <w:r>
+        <w:t>(</w:t>
+      </w:r>
+      <w:r>
+        <w:t>Структурная схема: отображает блоки предприятия и их связи.</w:t>
+      </w:r>
+      <w:proofErr w:type="gramEnd"/>
+      <w:r>
+        <w:t xml:space="preserve"> </w:t>
+      </w:r>
+      <w:r>
+        <w:t>Функциональная схем</w:t>
+      </w:r>
+      <w:r>
+        <w:t>а</w:t>
+      </w:r>
+      <w:r>
+        <w:t>: отражает основные функции предприятия</w:t>
+      </w:r>
+      <w:r>
+        <w:t>. Теор</w:t>
+      </w:r>
+      <w:r>
+        <w:t>е</w:t>
+      </w:r>
+      <w:r>
+        <w:t>тико-множественная модель: функции и структура, описаны языком множеств</w:t>
+      </w:r>
+      <w:r>
+        <w:t>.</w:t>
+      </w:r>
+      <w:r>
+        <w:t>)</w:t>
+      </w:r>
+    </w:p>
+    <w:p>
+      <w:pPr>
+        <w:pStyle w:val="2"/>
+        <w:numPr>
+          <w:ilvl w:val="1"/>
+          <w:numId w:val="1"/>
+        </w:numPr>
+      </w:pPr>
+      <w:r>
+        <w:t xml:space="preserve">Описание и модель </w:t>
+      </w:r>
+      <w:r>
+        <w:t>заказа</w:t>
+      </w:r>
+      <w:r>
+        <w:t>.</w:t>
+      </w:r>
+    </w:p>
+    <w:p>
+      <w:proofErr w:type="gramStart"/>
+      <w:r>
+        <w:t>(Структура заказа.</w:t>
+      </w:r>
+      <w:proofErr w:type="gramEnd"/>
+      <w:r>
+        <w:t xml:space="preserve"> Набор свойств заказа. Теоретико-множественная модель заказа. </w:t>
       </w:r>
       <w:r>
         <w:t>Бизнес-модель заказа.</w:t>
@@ -2781,18 +2856,40 @@
         </w:numPr>
       </w:pPr>
       <w:r>
-        <w:t>Концепция контро</w:t>
+        <w:t xml:space="preserve">Концепция </w:t>
+      </w:r>
+      <w:proofErr w:type="spellStart"/>
+      <w:r>
+        <w:t>контро</w:t>
       </w:r>
       <w:r>
         <w:t>линга</w:t>
       </w:r>
+      <w:proofErr w:type="spellEnd"/>
       <w:r>
         <w:t>.</w:t>
       </w:r>
     </w:p>
     <w:p>
-      <w:r>
-        <w:t>(Основная задача контроллинга. Принципы реализации</w:t>
+      <w:proofErr w:type="gramStart"/>
+      <w:r>
+        <w:t xml:space="preserve">(Основная задача </w:t>
+      </w:r>
+      <w:proofErr w:type="spellStart"/>
+      <w:r>
+        <w:t>контроллинга</w:t>
+      </w:r>
+      <w:proofErr w:type="spellEnd"/>
+      <w:r>
+        <w:t>.</w:t>
+      </w:r>
+      <w:proofErr w:type="gramEnd"/>
+      <w:r>
+        <w:t xml:space="preserve"> </w:t>
+      </w:r>
+      <w:proofErr w:type="gramStart"/>
+      <w:r>
+        <w:t>Принципы реализации</w:t>
       </w:r>
       <w:r>
         <w:t xml:space="preserve"> и </w:t>
@@ -2803,6 +2900,7 @@
       <w:r>
         <w:t>)</w:t>
       </w:r>
+      <w:proofErr w:type="gramEnd"/>
     </w:p>
     <w:p>
       <w:pPr>
@@ -2813,28 +2911,48 @@
         </w:numPr>
       </w:pPr>
       <w:r>
-        <w:t>Системы принятия р</w:t>
-      </w:r>
+        <w:t xml:space="preserve">Системы принятия </w:t>
+      </w:r>
+      <w:proofErr w:type="gramStart"/>
+      <w:r>
+        <w:t>р</w:t>
+      </w:r>
+      <w:proofErr w:type="gramEnd"/>
       <w:r>
         <w:t xml:space="preserve"> </w:t>
       </w:r>
-      <w:r>
-        <w:t>ешений, область и практика  применения</w:t>
+      <w:proofErr w:type="spellStart"/>
+      <w:r>
+        <w:t>ешений</w:t>
+      </w:r>
+      <w:proofErr w:type="spellEnd"/>
+      <w:r>
+        <w:t>, область и практика  применения</w:t>
       </w:r>
       <w:r>
         <w:t>.</w:t>
       </w:r>
     </w:p>
     <w:p>
+      <w:proofErr w:type="gramStart"/>
       <w:r>
         <w:t>(</w:t>
       </w:r>
       <w:r>
-        <w:t>История развития. Область применения. Особенности и недостатки.</w:t>
+        <w:t>История развития.</w:t>
+      </w:r>
+      <w:proofErr w:type="gramEnd"/>
+      <w:r>
+        <w:t xml:space="preserve"> Область применения. </w:t>
+      </w:r>
+      <w:proofErr w:type="gramStart"/>
+      <w:r>
+        <w:t>Особенности и недостатки.</w:t>
       </w:r>
       <w:r>
         <w:t>)</w:t>
       </w:r>
+      <w:proofErr w:type="gramEnd"/>
     </w:p>
     <w:p>
       <w:pPr>
@@ -2845,15 +2963,29 @@
         </w:numPr>
       </w:pPr>
       <w:r>
-        <w:t>Концепция информинга</w:t>
-      </w:r>
+        <w:lastRenderedPageBreak/>
+        <w:t xml:space="preserve">Концепция </w:t>
+      </w:r>
+      <w:proofErr w:type="spellStart"/>
+      <w:r>
+        <w:t>информинга</w:t>
+      </w:r>
+      <w:proofErr w:type="spellEnd"/>
       <w:r>
         <w:t>.</w:t>
       </w:r>
     </w:p>
     <w:p>
       <w:r>
-        <w:t>(Основные принципы построения систем информинга.)</w:t>
+        <w:t xml:space="preserve">(Основные принципы построения систем </w:t>
+      </w:r>
+      <w:proofErr w:type="spellStart"/>
+      <w:r>
+        <w:t>информинга</w:t>
+      </w:r>
+      <w:proofErr w:type="spellEnd"/>
+      <w:r>
+        <w:t>.)</w:t>
       </w:r>
     </w:p>
     <w:p>
@@ -2865,7 +2997,6 @@
         </w:numPr>
       </w:pPr>
       <w:r>
-        <w:lastRenderedPageBreak/>
         <w:t>КИМ-метод как метод решения проблем ОП</w:t>
       </w:r>
       <w:r>
@@ -2888,15 +3019,25 @@
       </w:r>
     </w:p>
     <w:p>
-      <w:r>
-        <w:t>(Модель проблемы оперативного управления. Модель системы принятия оперативных решений.</w:t>
-      </w:r>
-      <w:r>
-        <w:t xml:space="preserve"> Конструирование решений.</w:t>
+      <w:proofErr w:type="gramStart"/>
+      <w:r>
+        <w:t>(Модель проблемы оперативного управления.</w:t>
+      </w:r>
+      <w:proofErr w:type="gramEnd"/>
+      <w:r>
+        <w:t xml:space="preserve"> Модель системы принятия оперативных решений.</w:t>
+      </w:r>
+      <w:r>
+        <w:t xml:space="preserve"> </w:t>
+      </w:r>
+      <w:proofErr w:type="gramStart"/>
+      <w:r>
+        <w:t>Конструирование решений.</w:t>
       </w:r>
       <w:r>
         <w:t>)</w:t>
       </w:r>
+      <w:proofErr w:type="gramEnd"/>
     </w:p>
     <w:p>
       <w:pPr>
@@ -2914,28 +3055,40 @@
       </w:r>
     </w:p>
     <w:p>
+      <w:proofErr w:type="gramStart"/>
       <w:r>
         <w:t>(</w:t>
       </w:r>
       <w:r>
-        <w:t xml:space="preserve">Общая блок-схема. </w:t>
+        <w:t>Общая блок-схема.</w:t>
+      </w:r>
+      <w:proofErr w:type="gramEnd"/>
+      <w:r>
+        <w:t xml:space="preserve"> </w:t>
       </w:r>
       <w:r>
         <w:t xml:space="preserve">Принципы конструирования </w:t>
       </w:r>
-      <w:bookmarkStart w:id="0" w:name="_GoBack"/>
-      <w:bookmarkEnd w:id="0"/>
       <w:r>
         <w:t xml:space="preserve">решений. </w:t>
       </w:r>
       <w:r>
         <w:t xml:space="preserve">Оценка решений. </w:t>
       </w:r>
-      <w:r>
-        <w:t>Рандомизированый розыгрыш.</w:t>
-      </w:r>
-      <w:r>
-        <w:t xml:space="preserve"> Выборка из набора получен</w:t>
+      <w:proofErr w:type="spellStart"/>
+      <w:r>
+        <w:t>Рандомизированый</w:t>
+      </w:r>
+      <w:proofErr w:type="spellEnd"/>
+      <w:r>
+        <w:t xml:space="preserve"> розыгрыш.</w:t>
+      </w:r>
+      <w:r>
+        <w:t xml:space="preserve"> </w:t>
+      </w:r>
+      <w:proofErr w:type="gramStart"/>
+      <w:r>
+        <w:t>Выборка из набора получен</w:t>
       </w:r>
       <w:r>
         <w:t>н</w:t>
@@ -2946,6 +3099,7 @@
       <w:r>
         <w:t>)</w:t>
       </w:r>
+      <w:proofErr w:type="gramEnd"/>
     </w:p>
     <w:p>
       <w:pPr>

--- a/3_ProcessModel/Материалы/Оперативное производство.docx
+++ b/3_ProcessModel/Материалы/Оперативное производство.docx
@@ -2634,42 +2634,134 @@
     </w:p>
     <w:p>
       <w:r>
-        <w:t xml:space="preserve">В </w:t>
+        <w:t>В современн</w:t>
+      </w:r>
+      <w:r>
+        <w:t>ом</w:t>
+      </w:r>
+      <w:r>
+        <w:t xml:space="preserve"> мире существует масса различных предприятий и организации, обеспечивающих потребности общества. Будь это завод – производитель, фирма поставщик, продавец или конечный покупатель – все они состоят в товарно-денежных отношениях: планируют деятельность,</w:t>
+      </w:r>
+      <w:r>
+        <w:t xml:space="preserve"> </w:t>
+      </w:r>
+      <w:r>
+        <w:t>составляют договора</w:t>
+      </w:r>
+      <w:r>
+        <w:t xml:space="preserve">, проводят </w:t>
+      </w:r>
+      <w:proofErr w:type="spellStart"/>
+      <w:r>
+        <w:t>модернизационные</w:t>
+      </w:r>
+      <w:proofErr w:type="spellEnd"/>
+      <w:r>
+        <w:t xml:space="preserve"> изменения. </w:t>
+      </w:r>
+      <w:r>
+        <w:t>Многообразие связей и отношений между всеми субъектами поддаётся лишь приближённой оценке, а мощность модели взаимодействия такова, что для изучения взаимодействия общественных форм жизни вводят различные ограничения, упрощения и сегментирование.</w:t>
+      </w:r>
+      <w:r>
+        <w:t xml:space="preserve"> </w:t>
+      </w:r>
+    </w:p>
+    <w:p>
+      <w:r>
+        <w:t xml:space="preserve">Для эффективного функционирования и производства, субъекты отношений производят планирование своей деятельности. </w:t>
+      </w:r>
+      <w:r>
+        <w:t xml:space="preserve">Планирование – естественная житейская практика и применяется во всех сферах деятельности и на любых уровнях </w:t>
+      </w:r>
+      <w:r>
+        <w:t>организации</w:t>
+      </w:r>
+      <w:r>
+        <w:t>.</w:t>
+      </w:r>
+      <w:r>
+        <w:t xml:space="preserve"> </w:t>
+      </w:r>
+      <w:r>
+        <w:t>Планирование производства - это систематическая деятельность, которая позволяет рассчитать и спрогнозировать цели и этапы производственного процесса при таких изменениях, как расширение товарного ассортимента, внедрение нового продукта или услуги, применение новой техники, устранение слабых мест в существующей рабочей системе и т.д.</w:t>
+      </w:r>
+      <w:r>
+        <w:t xml:space="preserve"> </w:t>
+      </w:r>
+    </w:p>
+    <w:p>
+      <w:r>
+        <w:t xml:space="preserve">Одной из существующих задач планирования является задача поддержания актуальности плана. Актуальность поддерживается за счёт внесения изменений в текущий план или повторным проведением планирования при изменении условий деятельности. </w:t>
+      </w:r>
+      <w:r>
+        <w:t>Скажем при увеличении закупочной стоимости топлива, необходимо заново провести планирование и расчёт деятельности отдела доставки.</w:t>
+      </w:r>
+      <w:r>
+        <w:t xml:space="preserve"> Если регламент и специфика фирмы не предполагает возможности оперативного изменения плана, то сам план заранее должен учитывать возможные издержки и изменения условий деятельности на весь плановый период.</w:t>
+      </w:r>
+      <w:r>
+        <w:t xml:space="preserve"> </w:t>
+      </w:r>
+    </w:p>
+    <w:p>
+      <w:r>
+        <w:t>Однако существует масса организации, деятельность которых, в силу специфики работы, не может быть спланирована в долгосрочной перспективе.</w:t>
+      </w:r>
+      <w:r>
+        <w:t xml:space="preserve"> Такими организациями могут являться: штучные и мелкосерийные производители, организации обслуживания, службы доставки и т.п. </w:t>
+      </w:r>
+      <w:r>
+        <w:t xml:space="preserve">В процессе функционирования это организации ежедневно принимают поток заявок, и должны в оперативном режиме их обрабатывать. </w:t>
+      </w:r>
+    </w:p>
+    <w:p>
+      <w:r>
+        <w:lastRenderedPageBreak/>
+        <w:t>Пример реально существующей организации: фирма поставщик продукции и оборудования «X». Ежедневно фирма получает заявки на поставку продукции от списка своих постоянных и разовых клиентов.</w:t>
+      </w:r>
+      <w:r>
+        <w:t xml:space="preserve"> Полученные заявки ставятся в план доставки и исполняются согласно рейсовому графику (раз в неделю).</w:t>
+      </w:r>
+      <w:r>
+        <w:t xml:space="preserve"> При этом зачастую фирма не может обслу</w:t>
+      </w:r>
+      <w:r>
+        <w:t xml:space="preserve">жить все </w:t>
+      </w:r>
+      <w:r>
+        <w:t>пришед</w:t>
+      </w:r>
+      <w:r>
+        <w:t>ш</w:t>
+      </w:r>
+      <w:r>
+        <w:t>ие</w:t>
+      </w:r>
+      <w:r>
+        <w:t xml:space="preserve"> заказы </w:t>
+      </w:r>
+      <w:r>
+        <w:t xml:space="preserve">к </w:t>
       </w:r>
       <w:proofErr w:type="gramStart"/>
       <w:r>
-        <w:t>современный</w:t>
+        <w:t>требуемому</w:t>
       </w:r>
       <w:proofErr w:type="gramEnd"/>
       <w:r>
-        <w:t xml:space="preserve"> мире существует масса различных предприятий и организации, обеспечивающих потребности общества. Будь это завод – производитель, фирма поставщик, продавец или конечный покупатель – все они состоят в товарно-денежных отношениях: плани</w:t>
+        <w:t>. В таком случае происходит ручной приоритетный отбор наиболее выгодных заказов, и они обслуживаются в первую очередь.</w:t>
+      </w:r>
+      <w:r>
+        <w:t xml:space="preserve"> Если доставка является крайне выгодной – она может заместить менее выгодные, но уже подтверждённые заказы.</w:t>
+      </w:r>
+      <w:r>
+        <w:t xml:space="preserve"> Сравнение заявок производится опытным сотрудником в ручном режиме</w:t>
       </w:r>
       <w:bookmarkStart w:id="0" w:name="_GoBack"/>
       <w:bookmarkEnd w:id="0"/>
-      <w:r>
-        <w:t>руют деятельность,</w:t>
-      </w:r>
-      <w:r>
-        <w:t xml:space="preserve"> </w:t>
-      </w:r>
-      <w:r>
-        <w:t>составляют договора</w:t>
-      </w:r>
-      <w:r>
-        <w:t xml:space="preserve">, проводят </w:t>
-      </w:r>
-      <w:proofErr w:type="spellStart"/>
-      <w:r>
-        <w:t>модернизационные</w:t>
-      </w:r>
-      <w:proofErr w:type="spellEnd"/>
-      <w:r>
-        <w:t xml:space="preserve"> изменения. </w:t>
-      </w:r>
-      <w:r>
-        <w:t xml:space="preserve">В процессе своей деятельности </w:t>
-      </w:r>
     </w:p>
+    <w:p/>
+    <w:p/>
     <w:p>
       <w:pPr>
         <w:pStyle w:val="2"/>

--- a/3_ProcessModel/Материалы/Оперативное производство.docx
+++ b/3_ProcessModel/Материалы/Оперативное производство.docx
@@ -2749,7 +2749,7 @@
       </w:r>
       <w:proofErr w:type="gramEnd"/>
       <w:r>
-        <w:t>. В таком случае происходит ручной приоритетный отбор наиболее выгодных заказов, и они обслуживаются в первую очередь.</w:t>
+        <w:t>. В таком случае происходит приоритетный отбор наиболее выгодных заказов, и они обслуживаются в первую очередь.</w:t>
       </w:r>
       <w:r>
         <w:t xml:space="preserve"> Если доставка является крайне выгодной – она может заместить менее выгодные, но уже подтверждённые заказы.</w:t>
@@ -2757,6 +2757,54 @@
       <w:r>
         <w:t xml:space="preserve"> Сравнение заявок производится опытным сотрудником в ручном режиме</w:t>
       </w:r>
+      <w:r>
+        <w:t>.</w:t>
+      </w:r>
+    </w:p>
+    <w:p>
+      <w:r>
+        <w:t>Пример другой организации – организация «Y»: грузоперевозки на железной дороге.</w:t>
+      </w:r>
+      <w:r>
+        <w:t xml:space="preserve"> Специфика ЖД перевозок предполагает </w:t>
+      </w:r>
+      <w:r>
+        <w:t xml:space="preserve">наличие ограниченной мощности дороги и единого распределительного центра. </w:t>
+      </w:r>
+      <w:r>
+        <w:t>Ежедневно приходит поток заявок и центр должен в оперативном режиме рассчитывать условия доставки (время доставки зависит от загруженности путей)</w:t>
+      </w:r>
+      <w:r>
+        <w:t xml:space="preserve"> и заполнять график «загрузок»</w:t>
+      </w:r>
+      <w:r>
+        <w:t>.</w:t>
+      </w:r>
+      <w:r>
+        <w:t xml:space="preserve"> </w:t>
+      </w:r>
+      <w:r>
+        <w:t>В виду большого количества ограничений и «узких мест</w:t>
+      </w:r>
+      <w:proofErr w:type="gramStart"/>
+      <w:r>
+        <w:t>»(</w:t>
+      </w:r>
+      <w:proofErr w:type="gramEnd"/>
+      <w:r>
+        <w:t>загрузка ЖД путей, лимит количества прицепленных вагонов и платформ, ограничения по вместимости контейнера и т.п.) д</w:t>
+      </w:r>
+      <w:r>
+        <w:t>опускается нарушение сроков доставки</w:t>
+      </w:r>
+      <w:r>
+        <w:t>. Контейнеры грузятся в порядке приоритетной очереди, где приоритет – оценочная характеристика, основанная на ряде формализованных параметров контейнера (срочность доставки, стоимость доставки и т.п.)</w:t>
+      </w:r>
+      <w:r>
+        <w:t>.</w:t>
+      </w:r>
+    </w:p>
+    <w:p>
       <w:bookmarkStart w:id="0" w:name="_GoBack"/>
       <w:bookmarkEnd w:id="0"/>
     </w:p>
@@ -2904,6 +2952,7 @@
         </w:numPr>
       </w:pPr>
       <w:r>
+        <w:lastRenderedPageBreak/>
         <w:t>Слабоструктурированные и неструктурированные проблемы</w:t>
       </w:r>
       <w:r>
@@ -3055,7 +3104,6 @@
         </w:numPr>
       </w:pPr>
       <w:r>
-        <w:lastRenderedPageBreak/>
         <w:t xml:space="preserve">Концепция </w:t>
       </w:r>
       <w:proofErr w:type="spellStart"/>

--- a/3_ProcessModel/Материалы/Оперативное производство.docx
+++ b/3_ProcessModel/Материалы/Оперативное производство.docx
@@ -2646,10 +2646,7 @@
         <w:t xml:space="preserve"> </w:t>
       </w:r>
       <w:r>
-        <w:t>составляют договора</w:t>
-      </w:r>
-      <w:r>
-        <w:t xml:space="preserve">, проводят </w:t>
+        <w:t xml:space="preserve">составляют договора, проводят </w:t>
       </w:r>
       <w:proofErr w:type="spellStart"/>
       <w:r>
@@ -2660,27 +2657,30 @@
         <w:t xml:space="preserve"> изменения. </w:t>
       </w:r>
       <w:r>
-        <w:t>Многообразие связей и отношений между всеми субъектами поддаётся лишь приближённой оценке, а мощность модели взаимодействия такова, что для изучения взаимодействия общественных форм жизни вводят различные ограничения, упрощения и сегментирование.</w:t>
+        <w:t>Многообразие связей и отношений между всеми субъектами поддаётся лишь приближённой оценке, а мощность модели взаимодействия такова, что для изучения взаимодействия общественных форм жизни вводят различные ограничения</w:t>
+      </w:r>
+      <w:r>
+        <w:t>,</w:t>
       </w:r>
       <w:r>
         <w:t xml:space="preserve"> </w:t>
       </w:r>
+      <w:r>
+        <w:t>упрощения, а также проводят сегментирование предметной области</w:t>
+      </w:r>
+      <w:r>
+        <w:t>.</w:t>
+      </w:r>
+      <w:r>
+        <w:t xml:space="preserve"> </w:t>
+      </w:r>
     </w:p>
     <w:p>
       <w:r>
         <w:t xml:space="preserve">Для эффективного функционирования и производства, субъекты отношений производят планирование своей деятельности. </w:t>
       </w:r>
       <w:r>
-        <w:t xml:space="preserve">Планирование – естественная житейская практика и применяется во всех сферах деятельности и на любых уровнях </w:t>
-      </w:r>
-      <w:r>
-        <w:t>организации</w:t>
-      </w:r>
-      <w:r>
-        <w:t>.</w:t>
-      </w:r>
-      <w:r>
-        <w:t xml:space="preserve"> </w:t>
+        <w:t xml:space="preserve">Планирование – естественная житейская практика и применяется во всех сферах деятельности и на любых уровнях организации. </w:t>
       </w:r>
       <w:r>
         <w:t>Планирование производства - это систематическая деятельность, которая позволяет рассчитать и спрогнозировать цели и этапы производственного процесса при таких изменениях, как расширение товарного ассортимента, внедрение нового продукта или услуги, применение новой техники, устранение слабых мест в существующей рабочей системе и т.д.</w:t>
@@ -2741,21 +2741,62 @@
         <w:t xml:space="preserve"> заказы </w:t>
       </w:r>
       <w:r>
-        <w:t xml:space="preserve">к </w:t>
+        <w:t>к требуемому</w:t>
+      </w:r>
+      <w:r>
+        <w:t xml:space="preserve"> сроку</w:t>
+      </w:r>
+      <w:r>
+        <w:t>. В таком случае происходит приоритетный отбор наиболее выгодных заказов, и они обслуживаются в первую очередь.</w:t>
+      </w:r>
+      <w:r>
+        <w:t xml:space="preserve"> Если доставка является крайне выгодной – она может заместить менее выгодные, но уже подтверждённые заказы.</w:t>
+      </w:r>
+      <w:r>
+        <w:t xml:space="preserve"> Сравнение заявок производится опытным сотрудником в ручном режиме</w:t>
+      </w:r>
+      <w:r>
+        <w:t>.</w:t>
+      </w:r>
+    </w:p>
+    <w:p>
+      <w:r>
+        <w:t>Пример другой организации – организация «Y»: грузоперевозки на железной дороге.</w:t>
+      </w:r>
+      <w:r>
+        <w:t xml:space="preserve"> Специфика ЖД перевозок предполагает </w:t>
+      </w:r>
+      <w:r>
+        <w:t xml:space="preserve">наличие ограниченной мощности дороги и единого распределительного центра. </w:t>
+      </w:r>
+      <w:r>
+        <w:t>Ежедневно приходит поток заявок и центр должен в оперативном режиме рассчитывать условия доставки (время доставки зависит от загруженности путей)</w:t>
+      </w:r>
+      <w:r>
+        <w:t xml:space="preserve"> и заполнять график «загрузок»</w:t>
+      </w:r>
+      <w:r>
+        <w:t>.</w:t>
+      </w:r>
+      <w:r>
+        <w:t xml:space="preserve"> </w:t>
+      </w:r>
+      <w:r>
+        <w:t>В виду большого количества ограничений и «узких мест</w:t>
       </w:r>
       <w:proofErr w:type="gramStart"/>
       <w:r>
-        <w:t>требуемому</w:t>
+        <w:t>»(</w:t>
       </w:r>
       <w:proofErr w:type="gramEnd"/>
       <w:r>
-        <w:t>. В таком случае происходит приоритетный отбор наиболее выгодных заказов, и они обслуживаются в первую очередь.</w:t>
-      </w:r>
-      <w:r>
-        <w:t xml:space="preserve"> Если доставка является крайне выгодной – она может заместить менее выгодные, но уже подтверждённые заказы.</w:t>
-      </w:r>
-      <w:r>
-        <w:t xml:space="preserve"> Сравнение заявок производится опытным сотрудником в ручном режиме</w:t>
+        <w:t>загрузка ЖД путей, лимит количества прицепленных вагонов и платформ, ограничения по вместимости контейнера и т.п.) д</w:t>
+      </w:r>
+      <w:r>
+        <w:t>опускается нарушение сроков доставки</w:t>
+      </w:r>
+      <w:r>
+        <w:t>. Контейнеры грузятся в порядке приоритетной очереди, где приоритет – оценочная характеристика, основанная на ряде формализованных параметров контейнера (срочность доставки, стоимость доставки и т.п.)</w:t>
       </w:r>
       <w:r>
         <w:t>.</w:t>
@@ -2763,53 +2804,21 @@
     </w:p>
     <w:p>
       <w:r>
-        <w:t>Пример другой организации – организация «Y»: грузоперевозки на железной дороге.</w:t>
-      </w:r>
-      <w:r>
-        <w:t xml:space="preserve"> Специфика ЖД перевозок предполагает </w:t>
-      </w:r>
-      <w:r>
-        <w:t xml:space="preserve">наличие ограниченной мощности дороги и единого распределительного центра. </w:t>
-      </w:r>
-      <w:r>
-        <w:t>Ежедневно приходит поток заявок и центр должен в оперативном режиме рассчитывать условия доставки (время доставки зависит от загруженности путей)</w:t>
-      </w:r>
-      <w:r>
-        <w:t xml:space="preserve"> и заполнять график «загрузок»</w:t>
-      </w:r>
-      <w:r>
-        <w:t>.</w:t>
-      </w:r>
-      <w:r>
-        <w:t xml:space="preserve"> </w:t>
-      </w:r>
-      <w:r>
-        <w:t>В виду большого количества ограничений и «узких мест</w:t>
-      </w:r>
-      <w:proofErr w:type="gramStart"/>
-      <w:r>
-        <w:t>»(</w:t>
-      </w:r>
-      <w:proofErr w:type="gramEnd"/>
-      <w:r>
-        <w:t>загрузка ЖД путей, лимит количества прицепленных вагонов и платформ, ограничения по вместимости контейнера и т.п.) д</w:t>
-      </w:r>
-      <w:r>
-        <w:t>опускается нарушение сроков доставки</w:t>
-      </w:r>
-      <w:r>
-        <w:t>. Контейнеры грузятся в порядке приоритетной очереди, где приоритет – оценочная характеристика, основанная на ряде формализованных параметров контейнера (срочность доставки, стоимость доставки и т.п.)</w:t>
-      </w:r>
-      <w:r>
-        <w:t>.</w:t>
-      </w:r>
-    </w:p>
-    <w:p>
-      <w:bookmarkStart w:id="0" w:name="_GoBack"/>
-      <w:bookmarkEnd w:id="0"/>
-    </w:p>
-    <w:p/>
-    <w:p/>
+        <w:t>Для дальнейшего анализа и постановки задачи будем рассматривать вымышленную производственную организацию «</w:t>
+      </w:r>
+      <w:r>
+        <w:rPr>
+          <w:lang w:val="en-US"/>
+        </w:rPr>
+        <w:t>Z</w:t>
+      </w:r>
+      <w:r>
+        <w:t>»: производство мебельных изделий на заказ.</w:t>
+      </w:r>
+      <w:r>
+        <w:t xml:space="preserve"> Специфика производства предполагает ограничения по производственным мощностям и постоянный поток заявок, требующих рассмотрения и утверждения/отклонения.</w:t>
+      </w:r>
+    </w:p>
     <w:p>
       <w:pPr>
         <w:pStyle w:val="2"/>
@@ -2863,6 +2872,678 @@
       </w:r>
     </w:p>
     <w:p>
+      <w:r>
+        <w:t xml:space="preserve">Опишем структурную схему исследуемого предприятия </w:t>
+      </w:r>
+      <w:r>
+        <w:rPr>
+          <w:lang w:val="en-US"/>
+        </w:rPr>
+        <w:t>Z</w:t>
+      </w:r>
+      <w:r>
+        <w:t>.</w:t>
+      </w:r>
+      <w:r>
+        <w:t xml:space="preserve"> В общем случае, структурно выделяют модули с различной спецификой деятельности.</w:t>
+      </w:r>
+    </w:p>
+    <w:p>
+      <w:pPr>
+        <w:rPr>
+          <w:lang w:val="en-US"/>
+        </w:rPr>
+      </w:pPr>
+      <w:r>
+        <w:lastRenderedPageBreak/>
+        <w:t xml:space="preserve"> </w:t>
+      </w:r>
+      <w:r>
+        <w:rPr>
+          <w:noProof/>
+          <w:lang w:eastAsia="ru-RU"/>
+        </w:rPr>
+        <mc:AlternateContent>
+          <mc:Choice Requires="wps">
+            <w:drawing>
+              <wp:inline distT="0" distB="0" distL="0" distR="0">
+                <wp:extent cx="4593945" cy="2355494"/>
+                <wp:effectExtent l="0" t="0" r="16510" b="26035"/>
+                <wp:docPr id="307" name="Надпись 2"/>
+                <wp:cNvGraphicFramePr>
+                  <a:graphicFrameLocks xmlns:a="http://schemas.openxmlformats.org/drawingml/2006/main"/>
+                </wp:cNvGraphicFramePr>
+                <a:graphic xmlns:a="http://schemas.openxmlformats.org/drawingml/2006/main">
+                  <a:graphicData uri="http://schemas.microsoft.com/office/word/2010/wordprocessingShape">
+                    <wps:wsp>
+                      <wps:cNvSpPr txBox="1">
+                        <a:spLocks noChangeArrowheads="1"/>
+                      </wps:cNvSpPr>
+                      <wps:spPr bwMode="auto">
+                        <a:xfrm>
+                          <a:off x="0" y="0"/>
+                          <a:ext cx="4593945" cy="2355494"/>
+                        </a:xfrm>
+                        <a:prstGeom prst="rect">
+                          <a:avLst/>
+                        </a:prstGeom>
+                        <a:solidFill>
+                          <a:srgbClr val="FFFFFF"/>
+                        </a:solidFill>
+                        <a:ln w="9525">
+                          <a:solidFill>
+                            <a:srgbClr val="000000"/>
+                          </a:solidFill>
+                          <a:miter lim="800000"/>
+                          <a:headEnd/>
+                          <a:tailEnd/>
+                        </a:ln>
+                      </wps:spPr>
+                      <wps:txbx>
+                        <w:txbxContent>
+                          <w:p>
+                            <w:pPr>
+                              <w:ind w:firstLine="0"/>
+                            </w:pPr>
+                            <w:r>
+                              <w:object w:dxaOrig="9562" w:dyaOrig="7433">
+                                <v:shapetype id="_x0000_t75" coordsize="21600,21600" o:spt="75" o:preferrelative="t" path="m@4@5l@4@11@9@11@9@5xe" filled="f" stroked="f">
+                                  <v:stroke joinstyle="miter"/>
+                                  <v:formulas>
+                                    <v:f eqn="if lineDrawn pixelLineWidth 0"/>
+                                    <v:f eqn="sum @0 1 0"/>
+                                    <v:f eqn="sum 0 0 @1"/>
+                                    <v:f eqn="prod @2 1 2"/>
+                                    <v:f eqn="prod @3 21600 pixelWidth"/>
+                                    <v:f eqn="prod @3 21600 pixelHeight"/>
+                                    <v:f eqn="sum @0 0 1"/>
+                                    <v:f eqn="prod @6 1 2"/>
+                                    <v:f eqn="prod @7 21600 pixelWidth"/>
+                                    <v:f eqn="sum @8 21600 0"/>
+                                    <v:f eqn="prod @7 21600 pixelHeight"/>
+                                    <v:f eqn="sum @10 21600 0"/>
+                                  </v:formulas>
+                                  <v:path o:extrusionok="f" gradientshapeok="t" o:connecttype="rect"/>
+                                  <o:lock v:ext="edit" aspectratio="t"/>
+                                </v:shapetype>
+                                <v:shape id="_x0000_i1025" type="#_x0000_t75" style="width:443.9pt;height:344.95pt" o:ole="">
+                                  <v:imagedata r:id="rId8" o:title=""/>
+                                </v:shape>
+                                <o:OLEObject Type="Embed" ProgID="Visio.Drawing.11" ShapeID="_x0000_i1025" DrawAspect="Content" ObjectID="_1466601553" r:id="rId9"/>
+                              </w:object>
+                            </w:r>
+                          </w:p>
+                        </w:txbxContent>
+                      </wps:txbx>
+                      <wps:bodyPr rot="0" vert="horz" wrap="none" lIns="91440" tIns="45720" rIns="91440" bIns="45720" anchor="t" anchorCtr="0">
+                        <a:spAutoFit/>
+                      </wps:bodyPr>
+                    </wps:wsp>
+                  </a:graphicData>
+                </a:graphic>
+              </wp:inline>
+            </w:drawing>
+          </mc:Choice>
+          <mc:Fallback>
+            <w:pict>
+              <v:shapetype id="_x0000_t202" coordsize="21600,21600" o:spt="202" path="m,l,21600r21600,l21600,xe">
+                <v:stroke joinstyle="miter"/>
+                <v:path gradientshapeok="t" o:connecttype="rect"/>
+              </v:shapetype>
+              <v:shape id="Надпись 2" o:spid="_x0000_s1044" type="#_x0000_t202" style="width:361.75pt;height:185.45pt;visibility:visible;mso-wrap-style:none;mso-left-percent:-10001;mso-top-percent:-10001;mso-position-horizontal:absolute;mso-position-horizontal-relative:char;mso-position-vertical:absolute;mso-position-vertical-relative:line;mso-left-percent:-10001;mso-top-percent:-10001;v-text-anchor:top" o:gfxdata="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">
+                <v:textbox style="mso-fit-shape-to-text:t">
+                  <w:txbxContent>
+                    <w:p>
+                      <w:pPr>
+                        <w:ind w:firstLine="0"/>
+                      </w:pPr>
+                      <w:r>
+                        <w:object w:dxaOrig="9562" w:dyaOrig="7433">
+                          <v:shape id="_x0000_i1025" type="#_x0000_t75" style="width:443.9pt;height:344.95pt" o:ole="">
+                            <v:imagedata r:id="rId8" o:title=""/>
+                          </v:shape>
+                          <o:OLEObject Type="Embed" ProgID="Visio.Drawing.11" ShapeID="_x0000_i1025" DrawAspect="Content" ObjectID="_1466601553" r:id="rId10"/>
+                        </w:object>
+                      </w:r>
+                    </w:p>
+                  </w:txbxContent>
+                </v:textbox>
+                <w10:anchorlock/>
+              </v:shape>
+            </w:pict>
+          </mc:Fallback>
+        </mc:AlternateContent>
+      </w:r>
+    </w:p>
+    <w:p>
+      <w:r>
+        <w:t xml:space="preserve">В данной схеме отражены функциональные блоки предприятия и внешние системные объекты взаимодействия. </w:t>
+      </w:r>
+      <w:r>
+        <w:t>Блок централизованного управления относится к внутренней структуре организации, а также является интерфейсом взаимодействия внутренних блоков с внешним миром.</w:t>
+      </w:r>
+    </w:p>
+    <w:p>
+      <w:r>
+        <w:t>Перечислим внутренние и внешние блоки и их функции:</w:t>
+      </w:r>
+    </w:p>
+    <w:p>
+      <w:pPr>
+        <w:pStyle w:val="a9"/>
+        <w:numPr>
+          <w:ilvl w:val="0"/>
+          <w:numId w:val="2"/>
+        </w:numPr>
+      </w:pPr>
+      <w:r>
+        <w:t>Внутренние</w:t>
+      </w:r>
+    </w:p>
+    <w:p>
+      <w:pPr>
+        <w:pStyle w:val="a9"/>
+        <w:numPr>
+          <w:ilvl w:val="1"/>
+          <w:numId w:val="2"/>
+        </w:numPr>
+      </w:pPr>
+      <w:r>
+        <w:t>Це</w:t>
+      </w:r>
+      <w:proofErr w:type="gramStart"/>
+      <w:r>
+        <w:t>х(</w:t>
+      </w:r>
+      <w:proofErr w:type="gramEnd"/>
+      <w:r>
+        <w:t>Ц)</w:t>
+      </w:r>
+    </w:p>
+    <w:p>
+      <w:pPr>
+        <w:pStyle w:val="a9"/>
+        <w:numPr>
+          <w:ilvl w:val="2"/>
+          <w:numId w:val="2"/>
+        </w:numPr>
+      </w:pPr>
+      <w:r>
+        <w:t>производство продукции</w:t>
+      </w:r>
+    </w:p>
+    <w:p>
+      <w:pPr>
+        <w:pStyle w:val="a9"/>
+        <w:numPr>
+          <w:ilvl w:val="1"/>
+          <w:numId w:val="2"/>
+        </w:numPr>
+      </w:pPr>
+      <w:r>
+        <w:t>Скла</w:t>
+      </w:r>
+      <w:proofErr w:type="gramStart"/>
+      <w:r>
+        <w:t>д(</w:t>
+      </w:r>
+      <w:proofErr w:type="gramEnd"/>
+      <w:r>
+        <w:t>С)</w:t>
+      </w:r>
+    </w:p>
+    <w:p>
+      <w:pPr>
+        <w:pStyle w:val="a9"/>
+        <w:numPr>
+          <w:ilvl w:val="2"/>
+          <w:numId w:val="2"/>
+        </w:numPr>
+      </w:pPr>
+      <w:r>
+        <w:t>хранение и отгрузка продукции</w:t>
+      </w:r>
+    </w:p>
+    <w:p>
+      <w:pPr>
+        <w:pStyle w:val="a9"/>
+        <w:numPr>
+          <w:ilvl w:val="1"/>
+          <w:numId w:val="2"/>
+        </w:numPr>
+      </w:pPr>
+      <w:r>
+        <w:t>Доставк</w:t>
+      </w:r>
+      <w:proofErr w:type="gramStart"/>
+      <w:r>
+        <w:t>а(</w:t>
+      </w:r>
+      <w:proofErr w:type="gramEnd"/>
+      <w:r>
+        <w:t>Д)</w:t>
+      </w:r>
+    </w:p>
+    <w:p>
+      <w:pPr>
+        <w:pStyle w:val="a9"/>
+        <w:numPr>
+          <w:ilvl w:val="2"/>
+          <w:numId w:val="2"/>
+        </w:numPr>
+      </w:pPr>
+      <w:r>
+        <w:t>доставка продукции кл</w:t>
+      </w:r>
+      <w:r>
+        <w:t>и</w:t>
+      </w:r>
+      <w:r>
+        <w:t>ентам</w:t>
+      </w:r>
+    </w:p>
+    <w:p>
+      <w:pPr>
+        <w:pStyle w:val="a9"/>
+        <w:numPr>
+          <w:ilvl w:val="1"/>
+          <w:numId w:val="2"/>
+        </w:numPr>
+      </w:pPr>
+      <w:r>
+        <w:t>Бухгалтери</w:t>
+      </w:r>
+      <w:proofErr w:type="gramStart"/>
+      <w:r>
+        <w:t>я(</w:t>
+      </w:r>
+      <w:proofErr w:type="gramEnd"/>
+      <w:r>
+        <w:t>Б)</w:t>
+      </w:r>
+    </w:p>
+    <w:p>
+      <w:pPr>
+        <w:pStyle w:val="a9"/>
+        <w:numPr>
+          <w:ilvl w:val="2"/>
+          <w:numId w:val="2"/>
+        </w:numPr>
+      </w:pPr>
+      <w:r>
+        <w:t>контроль и исполнение денежных операций</w:t>
+      </w:r>
+    </w:p>
+    <w:p>
+      <w:pPr>
+        <w:pStyle w:val="a9"/>
+        <w:numPr>
+          <w:ilvl w:val="1"/>
+          <w:numId w:val="2"/>
+        </w:numPr>
+      </w:pPr>
+      <w:r>
+        <w:t>Централизованное управлени</w:t>
+      </w:r>
+      <w:proofErr w:type="gramStart"/>
+      <w:r>
+        <w:t>е(</w:t>
+      </w:r>
+      <w:proofErr w:type="gramEnd"/>
+      <w:r>
+        <w:t>ЦУ)</w:t>
+      </w:r>
+      <w:r>
+        <w:t>:</w:t>
+      </w:r>
+    </w:p>
+    <w:p>
+      <w:pPr>
+        <w:pStyle w:val="a9"/>
+        <w:numPr>
+          <w:ilvl w:val="2"/>
+          <w:numId w:val="2"/>
+        </w:numPr>
+      </w:pPr>
+      <w:r>
+        <w:t>планирование деятельности блоков организации</w:t>
+      </w:r>
+    </w:p>
+    <w:p>
+      <w:pPr>
+        <w:pStyle w:val="a9"/>
+        <w:numPr>
+          <w:ilvl w:val="2"/>
+          <w:numId w:val="2"/>
+        </w:numPr>
+      </w:pPr>
+      <w:r>
+        <w:t>взаимодействие с внешним миром</w:t>
+      </w:r>
+    </w:p>
+    <w:p>
+      <w:pPr>
+        <w:pStyle w:val="a9"/>
+        <w:numPr>
+          <w:ilvl w:val="0"/>
+          <w:numId w:val="2"/>
+        </w:numPr>
+      </w:pPr>
+      <w:r>
+        <w:lastRenderedPageBreak/>
+        <w:t>Внешние</w:t>
+      </w:r>
+    </w:p>
+    <w:p>
+      <w:pPr>
+        <w:pStyle w:val="a9"/>
+        <w:numPr>
+          <w:ilvl w:val="1"/>
+          <w:numId w:val="2"/>
+        </w:numPr>
+      </w:pPr>
+      <w:r>
+        <w:t>Клиент</w:t>
+      </w:r>
+      <w:proofErr w:type="gramStart"/>
+      <w:r>
+        <w:t>ы</w:t>
+      </w:r>
+      <w:r>
+        <w:t>(</w:t>
+      </w:r>
+      <w:proofErr w:type="gramEnd"/>
+      <w:r>
+        <w:t>К)</w:t>
+      </w:r>
+      <w:r>
+        <w:t>:</w:t>
+      </w:r>
+    </w:p>
+    <w:p>
+      <w:pPr>
+        <w:pStyle w:val="a9"/>
+        <w:numPr>
+          <w:ilvl w:val="2"/>
+          <w:numId w:val="2"/>
+        </w:numPr>
+      </w:pPr>
+      <w:r>
+        <w:t>Поступление заказов</w:t>
+      </w:r>
+    </w:p>
+    <w:p>
+      <w:pPr>
+        <w:pStyle w:val="a9"/>
+        <w:numPr>
+          <w:ilvl w:val="2"/>
+          <w:numId w:val="2"/>
+        </w:numPr>
+      </w:pPr>
+      <w:r>
+        <w:t>Приём готовой продукции</w:t>
+      </w:r>
+    </w:p>
+    <w:p>
+      <w:pPr>
+        <w:pStyle w:val="a9"/>
+        <w:numPr>
+          <w:ilvl w:val="1"/>
+          <w:numId w:val="2"/>
+        </w:numPr>
+      </w:pPr>
+      <w:r>
+        <w:t>Поставщик</w:t>
+      </w:r>
+      <w:proofErr w:type="gramStart"/>
+      <w:r>
+        <w:t>и</w:t>
+      </w:r>
+      <w:r>
+        <w:t>(</w:t>
+      </w:r>
+      <w:proofErr w:type="gramEnd"/>
+      <w:r>
+        <w:t>П)</w:t>
+      </w:r>
+    </w:p>
+    <w:p>
+      <w:pPr>
+        <w:pStyle w:val="a9"/>
+        <w:numPr>
+          <w:ilvl w:val="2"/>
+          <w:numId w:val="2"/>
+        </w:numPr>
+      </w:pPr>
+      <w:r>
+        <w:t>Поставки материалов</w:t>
+      </w:r>
+    </w:p>
+    <w:p>
+      <w:pPr>
+        <w:pStyle w:val="a9"/>
+        <w:numPr>
+          <w:ilvl w:val="1"/>
+          <w:numId w:val="2"/>
+        </w:numPr>
+      </w:pPr>
+      <w:r>
+        <w:t>Бан</w:t>
+      </w:r>
+      <w:proofErr w:type="gramStart"/>
+      <w:r>
+        <w:t>к(</w:t>
+      </w:r>
+      <w:proofErr w:type="gramEnd"/>
+      <w:r>
+        <w:t>БА)</w:t>
+      </w:r>
+    </w:p>
+    <w:p>
+      <w:pPr>
+        <w:pStyle w:val="a9"/>
+        <w:numPr>
+          <w:ilvl w:val="2"/>
+          <w:numId w:val="2"/>
+        </w:numPr>
+      </w:pPr>
+      <w:r>
+        <w:t xml:space="preserve">Интерфейс финансового взаимодействия с клиентами, поставщиками и работниками </w:t>
+      </w:r>
+    </w:p>
+    <w:p>
+      <w:pPr>
+        <w:pStyle w:val="a9"/>
+        <w:numPr>
+          <w:ilvl w:val="1"/>
+          <w:numId w:val="2"/>
+        </w:numPr>
+      </w:pPr>
+      <w:r>
+        <w:t>Контролирующие орган</w:t>
+      </w:r>
+      <w:proofErr w:type="gramStart"/>
+      <w:r>
+        <w:t>ы</w:t>
+      </w:r>
+      <w:r>
+        <w:t>(</w:t>
+      </w:r>
+      <w:proofErr w:type="gramEnd"/>
+      <w:r>
+        <w:t>КО)</w:t>
+      </w:r>
+    </w:p>
+    <w:p>
+      <w:pPr>
+        <w:pStyle w:val="a9"/>
+        <w:numPr>
+          <w:ilvl w:val="2"/>
+          <w:numId w:val="2"/>
+        </w:numPr>
+      </w:pPr>
+      <w:bookmarkStart w:id="0" w:name="_GoBack"/>
+      <w:bookmarkEnd w:id="0"/>
+      <w:r>
+        <w:t>Обеспечение правовой деятельности</w:t>
+      </w:r>
+    </w:p>
+    <w:p>
+      <w:r>
+        <w:t>Опишем теоретико-множественную модель предприятия «</w:t>
+      </w:r>
+      <w:r>
+        <w:rPr>
+          <w:lang w:val="en-US"/>
+        </w:rPr>
+        <w:t>Z</w:t>
+      </w:r>
+      <w:r>
+        <w:t>»</w:t>
+      </w:r>
+      <w:r>
+        <w:t xml:space="preserve">: модель организации </w:t>
+      </w:r>
+      <w:proofErr w:type="spellStart"/>
+      <w:r>
+        <w:rPr>
+          <w:lang w:val="en-US"/>
+        </w:rPr>
+        <w:t>Z</w:t>
+      </w:r>
+      <w:r>
+        <w:rPr>
+          <w:vertAlign w:val="subscript"/>
+          <w:lang w:val="en-US"/>
+        </w:rPr>
+        <w:t>mod</w:t>
+      </w:r>
+      <w:proofErr w:type="spellEnd"/>
+      <w:r>
+        <w:t>=</w:t>
+      </w:r>
+      <w:r>
+        <w:t>&lt;M</w:t>
+      </w:r>
+      <w:r>
+        <w:rPr>
+          <w:vertAlign w:val="subscript"/>
+          <w:lang w:val="en-US"/>
+        </w:rPr>
+        <w:t>in</w:t>
+      </w:r>
+      <w:r>
+        <w:t>,</w:t>
+      </w:r>
+      <w:r>
+        <w:t>M</w:t>
+      </w:r>
+      <w:r>
+        <w:rPr>
+          <w:vertAlign w:val="subscript"/>
+          <w:lang w:val="en-US"/>
+        </w:rPr>
+        <w:t>out</w:t>
+      </w:r>
+      <w:r>
+        <w:t>,R</w:t>
+      </w:r>
+      <w:r>
+        <w:rPr>
+          <w:vertAlign w:val="subscript"/>
+          <w:lang w:val="en-US"/>
+        </w:rPr>
+        <w:t>in</w:t>
+      </w:r>
+      <w:r>
+        <w:t>,</w:t>
+      </w:r>
+      <w:r>
+        <w:rPr>
+          <w:lang w:val="en-US"/>
+        </w:rPr>
+        <w:t>R</w:t>
+      </w:r>
+      <w:r>
+        <w:rPr>
+          <w:vertAlign w:val="subscript"/>
+          <w:lang w:val="en-US"/>
+        </w:rPr>
+        <w:t>out</w:t>
+      </w:r>
+      <w:r>
+        <w:t xml:space="preserve">&gt; </w:t>
+      </w:r>
+      <w:r>
+        <w:t xml:space="preserve">, </w:t>
+      </w:r>
+      <w:r>
+        <w:t xml:space="preserve">где </w:t>
+      </w:r>
+      <w:r>
+        <w:t>множество объектов  M</w:t>
+      </w:r>
+      <w:r>
+        <w:rPr>
+          <w:vertAlign w:val="subscript"/>
+          <w:lang w:val="en-US"/>
+        </w:rPr>
+        <w:t>in</w:t>
+      </w:r>
+      <w:r>
+        <w:t xml:space="preserve"> ={Ц</w:t>
+      </w:r>
+      <w:proofErr w:type="gramStart"/>
+      <w:r>
+        <w:t>,С</w:t>
+      </w:r>
+      <w:proofErr w:type="gramEnd"/>
+      <w:r>
+        <w:t>,Д,Б</w:t>
+      </w:r>
+      <w:r>
+        <w:t>,ЦУ</w:t>
+      </w:r>
+      <w:r>
+        <w:t>}</w:t>
+      </w:r>
+      <w:r>
+        <w:t xml:space="preserve">, </w:t>
+      </w:r>
+      <w:r>
+        <w:t>M</w:t>
+      </w:r>
+      <w:r>
+        <w:rPr>
+          <w:vertAlign w:val="subscript"/>
+          <w:lang w:val="en-US"/>
+        </w:rPr>
+        <w:t>out</w:t>
+      </w:r>
+      <w:r>
+        <w:t>=</w:t>
+      </w:r>
+      <w:r>
+        <w:t>{</w:t>
+      </w:r>
+      <w:r>
+        <w:t>К,П,БА,КО</w:t>
+      </w:r>
+      <w:r>
+        <w:t>}</w:t>
+      </w:r>
+      <w:r>
+        <w:t xml:space="preserve"> и множество </w:t>
+      </w:r>
+      <w:r>
+        <w:rPr>
+          <w:highlight w:val="yellow"/>
+        </w:rPr>
+        <w:t>отношений R = {&lt;П,С&gt;,&lt;П,Д&gt;,&lt;П,Б&gt;,&lt;С,Д&gt;,&lt;С,Б&gt;,&lt;Д,Б&gt;}</w:t>
+      </w:r>
+    </w:p>
+    <w:p/>
+    <w:p>
       <w:pPr>
         <w:pStyle w:val="2"/>
         <w:numPr>
@@ -2952,7 +3633,6 @@
         </w:numPr>
       </w:pPr>
       <w:r>
-        <w:lastRenderedPageBreak/>
         <w:t>Слабоструктурированные и неструктурированные проблемы</w:t>
       </w:r>
       <w:r>
@@ -3137,6 +3817,7 @@
         </w:numPr>
       </w:pPr>
       <w:r>
+        <w:lastRenderedPageBreak/>
         <w:t>КИМ-метод как метод решения проблем ОП</w:t>
       </w:r>
       <w:r>
@@ -3506,8 +4187,124 @@
       </w:rPr>
     </w:lvl>
   </w:abstractNum>
+  <w:abstractNum w:abstractNumId="1">
+    <w:nsid w:val="3EDD69EB"/>
+    <w:multiLevelType w:val="hybridMultilevel"/>
+    <w:tmpl w:val="78D8576A"/>
+    <w:lvl w:ilvl="0" w:tplc="04190001">
+      <w:start w:val="1"/>
+      <w:numFmt w:val="bullet"/>
+      <w:lvlText w:val=""/>
+      <w:lvlJc w:val="left"/>
+      <w:pPr>
+        <w:ind w:left="1429" w:hanging="360"/>
+      </w:pPr>
+      <w:rPr>
+        <w:rFonts w:ascii="Symbol" w:hAnsi="Symbol" w:hint="default"/>
+      </w:rPr>
+    </w:lvl>
+    <w:lvl w:ilvl="1" w:tplc="04190003">
+      <w:start w:val="1"/>
+      <w:numFmt w:val="bullet"/>
+      <w:lvlText w:val="o"/>
+      <w:lvlJc w:val="left"/>
+      <w:pPr>
+        <w:ind w:left="2149" w:hanging="360"/>
+      </w:pPr>
+      <w:rPr>
+        <w:rFonts w:ascii="Courier New" w:hAnsi="Courier New" w:cs="Courier New" w:hint="default"/>
+      </w:rPr>
+    </w:lvl>
+    <w:lvl w:ilvl="2" w:tplc="04190005">
+      <w:start w:val="1"/>
+      <w:numFmt w:val="bullet"/>
+      <w:lvlText w:val=""/>
+      <w:lvlJc w:val="left"/>
+      <w:pPr>
+        <w:ind w:left="2869" w:hanging="360"/>
+      </w:pPr>
+      <w:rPr>
+        <w:rFonts w:ascii="Wingdings" w:hAnsi="Wingdings" w:hint="default"/>
+      </w:rPr>
+    </w:lvl>
+    <w:lvl w:ilvl="3" w:tplc="04190001" w:tentative="1">
+      <w:start w:val="1"/>
+      <w:numFmt w:val="bullet"/>
+      <w:lvlText w:val=""/>
+      <w:lvlJc w:val="left"/>
+      <w:pPr>
+        <w:ind w:left="3589" w:hanging="360"/>
+      </w:pPr>
+      <w:rPr>
+        <w:rFonts w:ascii="Symbol" w:hAnsi="Symbol" w:hint="default"/>
+      </w:rPr>
+    </w:lvl>
+    <w:lvl w:ilvl="4" w:tplc="04190003" w:tentative="1">
+      <w:start w:val="1"/>
+      <w:numFmt w:val="bullet"/>
+      <w:lvlText w:val="o"/>
+      <w:lvlJc w:val="left"/>
+      <w:pPr>
+        <w:ind w:left="4309" w:hanging="360"/>
+      </w:pPr>
+      <w:rPr>
+        <w:rFonts w:ascii="Courier New" w:hAnsi="Courier New" w:cs="Courier New" w:hint="default"/>
+      </w:rPr>
+    </w:lvl>
+    <w:lvl w:ilvl="5" w:tplc="04190005" w:tentative="1">
+      <w:start w:val="1"/>
+      <w:numFmt w:val="bullet"/>
+      <w:lvlText w:val=""/>
+      <w:lvlJc w:val="left"/>
+      <w:pPr>
+        <w:ind w:left="5029" w:hanging="360"/>
+      </w:pPr>
+      <w:rPr>
+        <w:rFonts w:ascii="Wingdings" w:hAnsi="Wingdings" w:hint="default"/>
+      </w:rPr>
+    </w:lvl>
+    <w:lvl w:ilvl="6" w:tplc="04190001" w:tentative="1">
+      <w:start w:val="1"/>
+      <w:numFmt w:val="bullet"/>
+      <w:lvlText w:val=""/>
+      <w:lvlJc w:val="left"/>
+      <w:pPr>
+        <w:ind w:left="5749" w:hanging="360"/>
+      </w:pPr>
+      <w:rPr>
+        <w:rFonts w:ascii="Symbol" w:hAnsi="Symbol" w:hint="default"/>
+      </w:rPr>
+    </w:lvl>
+    <w:lvl w:ilvl="7" w:tplc="04190003" w:tentative="1">
+      <w:start w:val="1"/>
+      <w:numFmt w:val="bullet"/>
+      <w:lvlText w:val="o"/>
+      <w:lvlJc w:val="left"/>
+      <w:pPr>
+        <w:ind w:left="6469" w:hanging="360"/>
+      </w:pPr>
+      <w:rPr>
+        <w:rFonts w:ascii="Courier New" w:hAnsi="Courier New" w:cs="Courier New" w:hint="default"/>
+      </w:rPr>
+    </w:lvl>
+    <w:lvl w:ilvl="8" w:tplc="04190005" w:tentative="1">
+      <w:start w:val="1"/>
+      <w:numFmt w:val="bullet"/>
+      <w:lvlText w:val=""/>
+      <w:lvlJc w:val="left"/>
+      <w:pPr>
+        <w:ind w:left="7189" w:hanging="360"/>
+      </w:pPr>
+      <w:rPr>
+        <w:rFonts w:ascii="Wingdings" w:hAnsi="Wingdings" w:hint="default"/>
+      </w:rPr>
+    </w:lvl>
+  </w:abstractNum>
   <w:num w:numId="1">
     <w:abstractNumId w:val="0"/>
+  </w:num>
+  <w:num w:numId="2">
+    <w:abstractNumId w:val="1"/>
   </w:num>
 </w:numbering>
 </file>

--- a/3_ProcessModel/Материалы/Оперативное производство.docx
+++ b/3_ProcessModel/Материалы/Оперативное производство.docx
@@ -1933,17 +1933,8 @@
                                 <w:sz w:val="18"/>
                                 <w:szCs w:val="18"/>
                               </w:rPr>
-                              <w:t xml:space="preserve">Концепция </w:t>
+                              <w:t>Концепция информинга</w:t>
                             </w:r>
-                            <w:proofErr w:type="spellStart"/>
-                            <w:r>
-                              <w:rPr>
-                                <w:sz w:val="18"/>
-                                <w:szCs w:val="18"/>
-                              </w:rPr>
-                              <w:t>информинга</w:t>
-                            </w:r>
-                            <w:proofErr w:type="spellEnd"/>
                           </w:p>
                           <w:p>
                             <w:pPr>
@@ -1992,17 +1983,8 @@
                           <w:sz w:val="18"/>
                           <w:szCs w:val="18"/>
                         </w:rPr>
-                        <w:t xml:space="preserve">Концепция </w:t>
+                        <w:t>Концепция информинга</w:t>
                       </w:r>
-                      <w:proofErr w:type="spellStart"/>
-                      <w:r>
-                        <w:rPr>
-                          <w:sz w:val="18"/>
-                          <w:szCs w:val="18"/>
-                        </w:rPr>
-                        <w:t>информинга</w:t>
-                      </w:r>
-                      <w:proofErr w:type="spellEnd"/>
                     </w:p>
                     <w:p>
                       <w:pPr>
@@ -2225,17 +2207,8 @@
                                 <w:sz w:val="18"/>
                                 <w:szCs w:val="18"/>
                               </w:rPr>
-                              <w:t xml:space="preserve">Концепция </w:t>
+                              <w:t>Концепция контроллинга</w:t>
                             </w:r>
-                            <w:proofErr w:type="spellStart"/>
-                            <w:r>
-                              <w:rPr>
-                                <w:sz w:val="18"/>
-                                <w:szCs w:val="18"/>
-                              </w:rPr>
-                              <w:t>контроллинга</w:t>
-                            </w:r>
-                            <w:proofErr w:type="spellEnd"/>
                           </w:p>
                         </w:txbxContent>
                       </wps:txbx>
@@ -2275,17 +2248,8 @@
                           <w:sz w:val="18"/>
                           <w:szCs w:val="18"/>
                         </w:rPr>
-                        <w:t xml:space="preserve">Концепция </w:t>
+                        <w:t>Концепция контроллинга</w:t>
                       </w:r>
-                      <w:proofErr w:type="spellStart"/>
-                      <w:r>
-                        <w:rPr>
-                          <w:sz w:val="18"/>
-                          <w:szCs w:val="18"/>
-                        </w:rPr>
-                        <w:t>контроллинга</w:t>
-                      </w:r>
-                      <w:proofErr w:type="spellEnd"/>
                     </w:p>
                   </w:txbxContent>
                 </v:textbox>
@@ -2600,7 +2564,6 @@
       </w:r>
     </w:p>
     <w:p>
-      <w:proofErr w:type="gramStart"/>
       <w:r>
         <w:t>(Описание актуальной задачи принятия оперативного решения в различных сферах деятельности: фабрика, железная дорога</w:t>
       </w:r>
@@ -2614,47 +2577,30 @@
         <w:t xml:space="preserve"> поставщик</w:t>
       </w:r>
       <w:r>
+        <w:t>. Постановка задачи оперативного изменения плана</w:t>
+      </w:r>
+      <w:r>
         <w:t>.</w:t>
       </w:r>
-      <w:proofErr w:type="gramEnd"/>
+      <w:r>
+        <w:t>)</w:t>
+      </w:r>
+    </w:p>
+    <w:p>
+      <w:r>
+        <w:t>В современн</w:t>
+      </w:r>
+      <w:r>
+        <w:t>ом</w:t>
+      </w:r>
+      <w:r>
+        <w:t xml:space="preserve"> мире существует масса различных предприятий и организации, обеспечивающих потребности общества. Будь это завод – производитель, фирма поставщик, продавец или конечный покупатель – все они состоят в товарно-денежных отношениях: планируют деятельность,</w:t>
+      </w:r>
       <w:r>
         <w:t xml:space="preserve"> </w:t>
       </w:r>
-      <w:proofErr w:type="gramStart"/>
-      <w:r>
-        <w:t>Постановка задачи оперативного изменения плана</w:t>
-      </w:r>
-      <w:r>
-        <w:t>.</w:t>
-      </w:r>
-      <w:r>
-        <w:t>)</w:t>
-      </w:r>
-      <w:proofErr w:type="gramEnd"/>
-    </w:p>
-    <w:p>
-      <w:r>
-        <w:t>В современн</w:t>
-      </w:r>
-      <w:r>
-        <w:t>ом</w:t>
-      </w:r>
-      <w:r>
-        <w:t xml:space="preserve"> мире существует масса различных предприятий и организации, обеспечивающих потребности общества. Будь это завод – производитель, фирма поставщик, продавец или конечный покупатель – все они состоят в товарно-денежных отношениях: планируют деятельность,</w:t>
-      </w:r>
-      <w:r>
-        <w:t xml:space="preserve"> </w:t>
-      </w:r>
-      <w:r>
-        <w:t xml:space="preserve">составляют договора, проводят </w:t>
-      </w:r>
-      <w:proofErr w:type="spellStart"/>
-      <w:r>
-        <w:t>модернизационные</w:t>
-      </w:r>
-      <w:proofErr w:type="spellEnd"/>
-      <w:r>
-        <w:t xml:space="preserve"> изменения. </w:t>
+      <w:r>
+        <w:t xml:space="preserve">составляют договора, проводят модернизационные изменения. </w:t>
       </w:r>
       <w:r>
         <w:t>Многообразие связей и отношений между всеми субъектами поддаётся лишь приближённой оценке, а мощность модели взаимодействия такова, что для изучения взаимодействия общественных форм жизни вводят различные ограничения</w:t>
@@ -2782,15 +2728,7 @@
         <w:t xml:space="preserve"> </w:t>
       </w:r>
       <w:r>
-        <w:t>В виду большого количества ограничений и «узких мест</w:t>
-      </w:r>
-      <w:proofErr w:type="gramStart"/>
-      <w:r>
-        <w:t>»(</w:t>
-      </w:r>
-      <w:proofErr w:type="gramEnd"/>
-      <w:r>
-        <w:t>загрузка ЖД путей, лимит количества прицепленных вагонов и платформ, ограничения по вместимости контейнера и т.п.) д</w:t>
+        <w:t>В виду большого количества ограничений и «узких мест»(загрузка ЖД путей, лимит количества прицепленных вагонов и платформ, ограничения по вместимости контейнера и т.п.) д</w:t>
       </w:r>
       <w:r>
         <w:t>опускается нарушение сроков доставки</w:t>
@@ -2835,16 +2773,11 @@
       </w:r>
     </w:p>
     <w:p>
-      <w:proofErr w:type="gramStart"/>
       <w:r>
         <w:t>(</w:t>
       </w:r>
       <w:r>
-        <w:t>Структурная схема: отображает блоки предприятия и их связи.</w:t>
-      </w:r>
-      <w:proofErr w:type="gramEnd"/>
-      <w:r>
-        <w:t xml:space="preserve"> </w:t>
+        <w:t xml:space="preserve">Структурная схема: отображает блоки предприятия и их связи. </w:t>
       </w:r>
       <w:r>
         <w:t>Функциональная схем</w:t>
@@ -2966,10 +2899,10 @@
                                   <v:path o:extrusionok="f" gradientshapeok="t" o:connecttype="rect"/>
                                   <o:lock v:ext="edit" aspectratio="t"/>
                                 </v:shapetype>
-                                <v:shape id="_x0000_i1025" type="#_x0000_t75" style="width:443.9pt;height:344.95pt" o:ole="">
-                                  <v:imagedata r:id="rId8" o:title=""/>
+                                <v:shape id="_x0000_i1025" type="#_x0000_t75" style="width:443.7pt;height:344.9pt" o:ole="">
+                                  <v:imagedata r:id="rId9" o:title=""/>
                                 </v:shape>
-                                <o:OLEObject Type="Embed" ProgID="Visio.Drawing.11" ShapeID="_x0000_i1025" DrawAspect="Content" ObjectID="_1466601553" r:id="rId9"/>
+                                <o:OLEObject Type="Embed" ProgID="Visio.Drawing.11" ShapeID="_x0000_i1025" DrawAspect="Content" ObjectID="_1466861861" r:id="rId10"/>
                               </w:object>
                             </w:r>
                           </w:p>
@@ -2999,10 +2932,10 @@
                       </w:pPr>
                       <w:r>
                         <w:object w:dxaOrig="9562" w:dyaOrig="7433">
-                          <v:shape id="_x0000_i1025" type="#_x0000_t75" style="width:443.9pt;height:344.95pt" o:ole="">
-                            <v:imagedata r:id="rId8" o:title=""/>
+                          <v:shape id="_x0000_i1025" type="#_x0000_t75" style="width:443.7pt;height:344.9pt" o:ole="">
+                            <v:imagedata r:id="rId9" o:title=""/>
                           </v:shape>
-                          <o:OLEObject Type="Embed" ProgID="Visio.Drawing.11" ShapeID="_x0000_i1025" DrawAspect="Content" ObjectID="_1466601553" r:id="rId10"/>
+                          <o:OLEObject Type="Embed" ProgID="Visio.Drawing.11" ShapeID="_x0000_i1025" DrawAspect="Content" ObjectID="_1466861861" r:id="rId11"/>
                         </w:object>
                       </w:r>
                     </w:p>
@@ -3049,15 +2982,7 @@
         </w:numPr>
       </w:pPr>
       <w:r>
-        <w:t>Це</w:t>
-      </w:r>
-      <w:proofErr w:type="gramStart"/>
-      <w:r>
-        <w:t>х(</w:t>
-      </w:r>
-      <w:proofErr w:type="gramEnd"/>
-      <w:r>
-        <w:t>Ц)</w:t>
+        <w:t>Цех(Ц)</w:t>
       </w:r>
     </w:p>
     <w:p>
@@ -3081,15 +3006,7 @@
         </w:numPr>
       </w:pPr>
       <w:r>
-        <w:t>Скла</w:t>
-      </w:r>
-      <w:proofErr w:type="gramStart"/>
-      <w:r>
-        <w:t>д(</w:t>
-      </w:r>
-      <w:proofErr w:type="gramEnd"/>
-      <w:r>
-        <w:t>С)</w:t>
+        <w:t>Склад(С)</w:t>
       </w:r>
     </w:p>
     <w:p>
@@ -3113,15 +3030,7 @@
         </w:numPr>
       </w:pPr>
       <w:r>
-        <w:t>Доставк</w:t>
-      </w:r>
-      <w:proofErr w:type="gramStart"/>
-      <w:r>
-        <w:t>а(</w:t>
-      </w:r>
-      <w:proofErr w:type="gramEnd"/>
-      <w:r>
-        <w:t>Д)</w:t>
+        <w:t>Доставка(Д)</w:t>
       </w:r>
     </w:p>
     <w:p>
@@ -3151,15 +3060,7 @@
         </w:numPr>
       </w:pPr>
       <w:r>
-        <w:t>Бухгалтери</w:t>
-      </w:r>
-      <w:proofErr w:type="gramStart"/>
-      <w:r>
-        <w:t>я(</w:t>
-      </w:r>
-      <w:proofErr w:type="gramEnd"/>
-      <w:r>
-        <w:t>Б)</w:t>
+        <w:t>Бухгалтерия(Б)</w:t>
       </w:r>
     </w:p>
     <w:p>
@@ -3183,15 +3084,7 @@
         </w:numPr>
       </w:pPr>
       <w:r>
-        <w:t>Централизованное управлени</w:t>
-      </w:r>
-      <w:proofErr w:type="gramStart"/>
-      <w:r>
-        <w:t>е(</w:t>
-      </w:r>
-      <w:proofErr w:type="gramEnd"/>
-      <w:r>
-        <w:t>ЦУ)</w:t>
+        <w:t>Централизованное управление(ЦУ)</w:t>
       </w:r>
       <w:r>
         <w:t>:</w:t>
@@ -3243,18 +3136,10 @@
         </w:numPr>
       </w:pPr>
       <w:r>
-        <w:t>Клиент</w:t>
-      </w:r>
-      <w:proofErr w:type="gramStart"/>
-      <w:r>
-        <w:t>ы</w:t>
-      </w:r>
-      <w:r>
-        <w:t>(</w:t>
-      </w:r>
-      <w:proofErr w:type="gramEnd"/>
-      <w:r>
-        <w:t>К)</w:t>
+        <w:t>Клиенты</w:t>
+      </w:r>
+      <w:r>
+        <w:t>(К)</w:t>
       </w:r>
       <w:r>
         <w:t>:</w:t>
@@ -3293,18 +3178,10 @@
         </w:numPr>
       </w:pPr>
       <w:r>
-        <w:t>Поставщик</w:t>
-      </w:r>
-      <w:proofErr w:type="gramStart"/>
-      <w:r>
-        <w:t>и</w:t>
-      </w:r>
-      <w:r>
-        <w:t>(</w:t>
-      </w:r>
-      <w:proofErr w:type="gramEnd"/>
-      <w:r>
-        <w:t>П)</w:t>
+        <w:t>Поставщики</w:t>
+      </w:r>
+      <w:r>
+        <w:t>(П)</w:t>
       </w:r>
     </w:p>
     <w:p>
@@ -3328,15 +3205,7 @@
         </w:numPr>
       </w:pPr>
       <w:r>
-        <w:t>Бан</w:t>
-      </w:r>
-      <w:proofErr w:type="gramStart"/>
-      <w:r>
-        <w:t>к(</w:t>
-      </w:r>
-      <w:proofErr w:type="gramEnd"/>
-      <w:r>
-        <w:t>БА)</w:t>
+        <w:t>Банк(БА)</w:t>
       </w:r>
     </w:p>
     <w:p>
@@ -3360,18 +3229,10 @@
         </w:numPr>
       </w:pPr>
       <w:r>
-        <w:t>Контролирующие орган</w:t>
-      </w:r>
-      <w:proofErr w:type="gramStart"/>
-      <w:r>
-        <w:t>ы</w:t>
-      </w:r>
-      <w:r>
-        <w:t>(</w:t>
-      </w:r>
-      <w:proofErr w:type="gramEnd"/>
-      <w:r>
-        <w:t>КО)</w:t>
+        <w:t>Контролирующие органы</w:t>
+      </w:r>
+      <w:r>
+        <w:t>(КО)</w:t>
       </w:r>
     </w:p>
     <w:p>
@@ -3382,165 +3243,1391 @@
           <w:numId w:val="2"/>
         </w:numPr>
       </w:pPr>
+      <w:r>
+        <w:t>Обеспечение правовой деятельности</w:t>
+      </w:r>
+    </w:p>
+    <w:p>
+      <w:r>
+        <w:t>Опишем теоретико-множественную модель предприятия «</w:t>
+      </w:r>
+      <w:r>
+        <w:rPr>
+          <w:lang w:val="en-US"/>
+        </w:rPr>
+        <w:t>Z</w:t>
+      </w:r>
+      <w:r>
+        <w:t>»</w:t>
+      </w:r>
+      <w:r>
+        <w:t xml:space="preserve">: модель организации </w:t>
+      </w:r>
+      <w:r>
+        <w:rPr>
+          <w:lang w:val="en-US"/>
+        </w:rPr>
+        <w:t>Z</w:t>
+      </w:r>
+      <w:r>
+        <w:rPr>
+          <w:vertAlign w:val="subscript"/>
+          <w:lang w:val="en-US"/>
+        </w:rPr>
+        <w:t>mod</w:t>
+      </w:r>
+      <w:r>
+        <w:t>=</w:t>
+      </w:r>
+      <w:r>
+        <w:t>&lt;M</w:t>
+      </w:r>
+      <w:r>
+        <w:rPr>
+          <w:vertAlign w:val="subscript"/>
+          <w:lang w:val="en-US"/>
+        </w:rPr>
+        <w:t>in</w:t>
+      </w:r>
+      <w:r>
+        <w:t>,</w:t>
+      </w:r>
+      <w:r>
+        <w:t>M</w:t>
+      </w:r>
+      <w:r>
+        <w:rPr>
+          <w:vertAlign w:val="subscript"/>
+          <w:lang w:val="en-US"/>
+        </w:rPr>
+        <w:t>out</w:t>
+      </w:r>
+      <w:r>
+        <w:t>,R</w:t>
+      </w:r>
+      <w:r>
+        <w:rPr>
+          <w:vertAlign w:val="subscript"/>
+          <w:lang w:val="en-US"/>
+        </w:rPr>
+        <w:t>in</w:t>
+      </w:r>
+      <w:r>
+        <w:t>,</w:t>
+      </w:r>
+      <w:r>
+        <w:t>R</w:t>
+      </w:r>
+      <w:r>
+        <w:rPr>
+          <w:vertAlign w:val="subscript"/>
+        </w:rPr>
+        <w:t>цу</w:t>
+      </w:r>
+      <w:r>
+        <w:t>,</w:t>
+      </w:r>
+      <w:r>
+        <w:rPr>
+          <w:lang w:val="en-US"/>
+        </w:rPr>
+        <w:t>R</w:t>
+      </w:r>
+      <w:r>
+        <w:rPr>
+          <w:vertAlign w:val="subscript"/>
+          <w:lang w:val="en-US"/>
+        </w:rPr>
+        <w:t>out</w:t>
+      </w:r>
+      <w:r>
+        <w:t xml:space="preserve">&gt; </w:t>
+      </w:r>
+      <w:r>
+        <w:t xml:space="preserve">, </w:t>
+      </w:r>
+      <w:r>
+        <w:t>где множеств</w:t>
+      </w:r>
+      <w:r>
+        <w:t>а</w:t>
+      </w:r>
+      <w:r>
+        <w:t xml:space="preserve"> объектов</w:t>
+      </w:r>
+      <w:r>
+        <w:t>:</w:t>
+      </w:r>
+      <w:r>
+        <w:br/>
+      </w:r>
+      <w:r>
+        <w:t>M</w:t>
+      </w:r>
+      <w:r>
+        <w:rPr>
+          <w:vertAlign w:val="subscript"/>
+          <w:lang w:val="en-US"/>
+        </w:rPr>
+        <w:t>in</w:t>
+      </w:r>
+      <w:r>
+        <w:t xml:space="preserve"> ={Ц,С,Д,Б,ЦУ}, M</w:t>
+      </w:r>
+      <w:r>
+        <w:rPr>
+          <w:vertAlign w:val="subscript"/>
+          <w:lang w:val="en-US"/>
+        </w:rPr>
+        <w:t>out</w:t>
+      </w:r>
+      <w:r>
+        <w:t>=</w:t>
+      </w:r>
+      <w:r>
+        <w:t>{</w:t>
+      </w:r>
+      <w:r>
+        <w:t>К,П,БА,КО</w:t>
+      </w:r>
+      <w:r>
+        <w:t>}</w:t>
+      </w:r>
+      <w:r>
+        <w:t xml:space="preserve"> </w:t>
+      </w:r>
+      <w:r>
+        <w:t>,</w:t>
+      </w:r>
+      <w:r>
+        <w:br/>
+        <w:t>множества</w:t>
+      </w:r>
+      <w:r>
+        <w:t xml:space="preserve"> </w:t>
+      </w:r>
+      <w:r>
+        <w:t>отношений:</w:t>
+      </w:r>
+      <w:r>
+        <w:br/>
+      </w:r>
+      <w:r>
+        <w:t>R</w:t>
+      </w:r>
+      <w:r>
+        <w:rPr>
+          <w:vertAlign w:val="subscript"/>
+        </w:rPr>
+        <w:t>in</w:t>
+      </w:r>
+      <w:r>
+        <w:t xml:space="preserve"> = {&lt;</w:t>
+      </w:r>
+      <w:r>
+        <w:t>Ц</w:t>
+      </w:r>
+      <w:r>
+        <w:t>,С&gt;,&lt;</w:t>
+      </w:r>
+      <w:r>
+        <w:t>Ц</w:t>
+      </w:r>
+      <w:r>
+        <w:t>,Д</w:t>
+      </w:r>
+      <w:r>
+        <w:t>&gt;,&lt;</w:t>
+      </w:r>
+      <w:r>
+        <w:t>Ц</w:t>
+      </w:r>
+      <w:r>
+        <w:t>,Б&gt;,&lt;</w:t>
+      </w:r>
+      <w:r>
+        <w:t>Ц</w:t>
+      </w:r>
+      <w:r>
+        <w:t>,</w:t>
+      </w:r>
+      <w:r>
+        <w:t>ЦУ</w:t>
+      </w:r>
+      <w:r>
+        <w:t>&gt;,&lt;</w:t>
+      </w:r>
+      <w:r>
+        <w:t>С,Д&gt;</w:t>
+      </w:r>
+      <w:r>
+        <w:t>,&lt;С,Б&gt;,&lt;С,</w:t>
+      </w:r>
+      <w:r>
+        <w:t>ЦУ</w:t>
+      </w:r>
+      <w:r>
+        <w:t>&gt;,&lt;Д,Б&gt;</w:t>
+      </w:r>
+      <w:r>
+        <w:t>,&lt;Д,ЦУ</w:t>
+      </w:r>
+      <w:r>
+        <w:t>&gt;</w:t>
+      </w:r>
+      <w:r>
+        <w:t>,&lt;Б</w:t>
+      </w:r>
+      <w:r>
+        <w:t>,</w:t>
+      </w:r>
+      <w:r>
+        <w:t>ЦУ</w:t>
+      </w:r>
+      <w:r>
+        <w:t>&gt;</w:t>
+      </w:r>
+      <w:r>
+        <w:t>}</w:t>
+      </w:r>
+      <w:r>
+        <w:t>,</w:t>
+      </w:r>
+      <w:r>
+        <w:br/>
+      </w:r>
+      <w:r>
+        <w:t>R</w:t>
+      </w:r>
+      <w:r>
+        <w:rPr>
+          <w:vertAlign w:val="subscript"/>
+        </w:rPr>
+        <w:t>out</w:t>
+      </w:r>
+      <w:r>
+        <w:t xml:space="preserve"> = {&lt;К,ЦУ&gt;,&lt;П,ЦУ&gt;,&lt;БА,ЦУ&gt;,&lt;КО,ЦУ&gt;,</w:t>
+      </w:r>
+      <w:r>
+        <w:rPr>
+          <w:highlight w:val="cyan"/>
+        </w:rPr>
+        <w:t>&lt;КО,Б&gt;</w:t>
+      </w:r>
+      <w:r>
+        <w:t>}</w:t>
+      </w:r>
+      <w:r>
+        <w:t>,</w:t>
+      </w:r>
+      <w:r>
+        <w:br/>
+        <w:t>R</w:t>
+      </w:r>
+      <w:r>
+        <w:rPr>
+          <w:vertAlign w:val="subscript"/>
+        </w:rPr>
+        <w:t>цу</w:t>
+      </w:r>
+      <w:r>
+        <w:t xml:space="preserve"> </w:t>
+      </w:r>
+      <w:r>
+        <w:t>= {</w:t>
+      </w:r>
+      <w:r>
+        <w:t>&lt;</w:t>
+      </w:r>
+      <w:r>
+        <w:t>К,Ц</w:t>
+      </w:r>
+      <w:r>
+        <w:t>&gt;</w:t>
+      </w:r>
+      <w:r>
+        <w:t>,&lt;К,Д&gt;</w:t>
+      </w:r>
+      <w:r>
+        <w:t>,&lt;П,Д&gt;</w:t>
+      </w:r>
+      <w:r>
+        <w:t>,&lt;БА,Б&gt;</w:t>
+      </w:r>
+      <w:r>
+        <w:t>}</w:t>
+      </w:r>
+      <w:r>
+        <w:t>.</w:t>
+      </w:r>
+    </w:p>
+    <w:p>
+      <w:r>
+        <w:t>Элементы множеств отношений имеют следующее со</w:t>
+      </w:r>
+      <w:r>
+        <w:t>д</w:t>
+      </w:r>
+      <w:r>
+        <w:t>ержа</w:t>
+      </w:r>
+      <w:r>
+        <w:t>ние:</w:t>
+      </w:r>
+    </w:p>
+    <w:p>
+      <w:r>
+        <w:t>R</w:t>
+      </w:r>
+      <w:r>
+        <w:rPr>
+          <w:vertAlign w:val="subscript"/>
+        </w:rPr>
+        <w:t>in</w:t>
+      </w:r>
+    </w:p>
+    <w:p>
+      <w:pPr>
+        <w:pStyle w:val="a9"/>
+        <w:numPr>
+          <w:ilvl w:val="0"/>
+          <w:numId w:val="3"/>
+        </w:numPr>
+      </w:pPr>
+      <w:r>
+        <w:t>R</w:t>
+      </w:r>
+      <w:r>
+        <w:rPr>
+          <w:vertAlign w:val="subscript"/>
+        </w:rPr>
+        <w:t>in</w:t>
+      </w:r>
+      <w:r>
+        <w:rPr>
+          <w:vertAlign w:val="subscript"/>
+        </w:rPr>
+        <w:t>&lt;Ц</w:t>
+      </w:r>
+      <w:r>
+        <w:rPr>
+          <w:vertAlign w:val="subscript"/>
+        </w:rPr>
+        <w:t>,С&gt;</w:t>
+      </w:r>
+      <w:r>
+        <w:t>={</w:t>
+      </w:r>
+    </w:p>
+    <w:p>
+      <w:pPr>
+        <w:pStyle w:val="a9"/>
+        <w:numPr>
+          <w:ilvl w:val="1"/>
+          <w:numId w:val="3"/>
+        </w:numPr>
+      </w:pPr>
+      <w:r>
+        <w:t>r1(получить материалы С-&gt;</w:t>
+      </w:r>
+      <w:r>
+        <w:t>Ц</w:t>
+      </w:r>
+      <w:r>
+        <w:t>),</w:t>
+      </w:r>
+    </w:p>
+    <w:p>
+      <w:pPr>
+        <w:pStyle w:val="a9"/>
+        <w:numPr>
+          <w:ilvl w:val="1"/>
+          <w:numId w:val="3"/>
+        </w:numPr>
+      </w:pPr>
+      <w:r>
+        <w:t xml:space="preserve">r2(передать </w:t>
+      </w:r>
+      <w:r>
+        <w:t xml:space="preserve">продукцию </w:t>
+      </w:r>
+      <w:r>
+        <w:t>на хранение Ц</w:t>
+      </w:r>
+      <w:r>
+        <w:t>-&gt;С),}</w:t>
+      </w:r>
+    </w:p>
+    <w:p>
+      <w:pPr>
+        <w:pStyle w:val="a9"/>
+        <w:numPr>
+          <w:ilvl w:val="0"/>
+          <w:numId w:val="3"/>
+        </w:numPr>
+      </w:pPr>
+      <w:r>
+        <w:t>R</w:t>
+      </w:r>
+      <w:r>
+        <w:rPr>
+          <w:vertAlign w:val="subscript"/>
+        </w:rPr>
+        <w:t>in</w:t>
+      </w:r>
+      <w:r>
+        <w:rPr>
+          <w:vertAlign w:val="subscript"/>
+        </w:rPr>
+        <w:t>&lt;</w:t>
+      </w:r>
+      <w:r>
+        <w:rPr>
+          <w:vertAlign w:val="subscript"/>
+        </w:rPr>
+        <w:t>Ц</w:t>
+      </w:r>
+      <w:r>
+        <w:rPr>
+          <w:vertAlign w:val="subscript"/>
+        </w:rPr>
+        <w:t>,Д&gt;</w:t>
+      </w:r>
+      <w:r>
+        <w:t>={</w:t>
+      </w:r>
+    </w:p>
+    <w:p>
+      <w:pPr>
+        <w:pStyle w:val="a9"/>
+        <w:numPr>
+          <w:ilvl w:val="1"/>
+          <w:numId w:val="3"/>
+        </w:numPr>
+      </w:pPr>
+      <w:r>
+        <w:t>r3(вернуть на доработку Д-&gt;Ц</w:t>
+      </w:r>
+      <w:r>
+        <w:t>),}</w:t>
+      </w:r>
+    </w:p>
+    <w:p>
+      <w:pPr>
+        <w:pStyle w:val="a9"/>
+        <w:numPr>
+          <w:ilvl w:val="0"/>
+          <w:numId w:val="3"/>
+        </w:numPr>
+      </w:pPr>
+      <w:r>
+        <w:t>R</w:t>
+      </w:r>
+      <w:r>
+        <w:rPr>
+          <w:vertAlign w:val="subscript"/>
+        </w:rPr>
+        <w:t>in</w:t>
+      </w:r>
+      <w:r>
+        <w:rPr>
+          <w:vertAlign w:val="subscript"/>
+        </w:rPr>
+        <w:t>&lt;Ц</w:t>
+      </w:r>
+      <w:r>
+        <w:rPr>
+          <w:vertAlign w:val="subscript"/>
+        </w:rPr>
+        <w:t>,Б&gt;</w:t>
+      </w:r>
+      <w:r>
+        <w:t>={</w:t>
+      </w:r>
+    </w:p>
+    <w:p>
+      <w:pPr>
+        <w:pStyle w:val="a9"/>
+        <w:numPr>
+          <w:ilvl w:val="1"/>
+          <w:numId w:val="3"/>
+        </w:numPr>
+      </w:pPr>
+      <w:r>
+        <w:t>r4(</w:t>
+      </w:r>
+      <w:r>
+        <w:t>выделить деньги на</w:t>
+      </w:r>
+      <w:r>
+        <w:t xml:space="preserve"> </w:t>
+      </w:r>
+      <w:r>
+        <w:t>обслуживание цеха</w:t>
+      </w:r>
+      <w:r>
+        <w:t xml:space="preserve"> Б-&gt;</w:t>
+      </w:r>
+      <w:r>
+        <w:t>Ц</w:t>
+      </w:r>
+      <w:r>
+        <w:t>)}</w:t>
+      </w:r>
+    </w:p>
+    <w:p>
+      <w:pPr>
+        <w:pStyle w:val="a9"/>
+        <w:numPr>
+          <w:ilvl w:val="0"/>
+          <w:numId w:val="3"/>
+        </w:numPr>
+      </w:pPr>
+      <w:r>
+        <w:t>R</w:t>
+      </w:r>
+      <w:r>
+        <w:rPr>
+          <w:vertAlign w:val="subscript"/>
+        </w:rPr>
+        <w:t>in&lt;Ц</w:t>
+      </w:r>
+      <w:r>
+        <w:rPr>
+          <w:vertAlign w:val="subscript"/>
+        </w:rPr>
+        <w:t>,ЦУ</w:t>
+      </w:r>
+      <w:r>
+        <w:rPr>
+          <w:vertAlign w:val="subscript"/>
+        </w:rPr>
+        <w:t>&gt;</w:t>
+      </w:r>
+      <w:r>
+        <w:t>={</w:t>
+      </w:r>
+    </w:p>
+    <w:p>
+      <w:pPr>
+        <w:pStyle w:val="a9"/>
+        <w:numPr>
+          <w:ilvl w:val="1"/>
+          <w:numId w:val="3"/>
+        </w:numPr>
+      </w:pPr>
+      <w:r>
+        <w:t>r5(получить заказ на производтсво ЦУ-&gt;Ц)</w:t>
+      </w:r>
+      <w:r>
+        <w:t>}</w:t>
+      </w:r>
+    </w:p>
+    <w:p>
+      <w:pPr>
+        <w:pStyle w:val="a9"/>
+        <w:numPr>
+          <w:ilvl w:val="0"/>
+          <w:numId w:val="3"/>
+        </w:numPr>
+      </w:pPr>
+      <w:r>
+        <w:t>R</w:t>
+      </w:r>
+      <w:r>
+        <w:rPr>
+          <w:vertAlign w:val="subscript"/>
+        </w:rPr>
+        <w:t>in</w:t>
+      </w:r>
+      <w:r>
+        <w:rPr>
+          <w:vertAlign w:val="subscript"/>
+        </w:rPr>
+        <w:t>&lt;С,Д&gt;</w:t>
+      </w:r>
+      <w:r>
+        <w:t>={</w:t>
+      </w:r>
+      <w:r>
+        <w:t xml:space="preserve"> </w:t>
+      </w:r>
+    </w:p>
+    <w:p>
+      <w:pPr>
+        <w:pStyle w:val="a9"/>
+        <w:numPr>
+          <w:ilvl w:val="1"/>
+          <w:numId w:val="3"/>
+        </w:numPr>
+      </w:pPr>
+      <w:r>
+        <w:t>r</w:t>
+      </w:r>
+      <w:r>
+        <w:t>6</w:t>
+      </w:r>
+      <w:r>
+        <w:t>(передать для доставки С-&gt;Д)</w:t>
+      </w:r>
+      <w:r>
+        <w:t>,</w:t>
+      </w:r>
+    </w:p>
+    <w:p>
+      <w:pPr>
+        <w:pStyle w:val="a9"/>
+        <w:numPr>
+          <w:ilvl w:val="1"/>
+          <w:numId w:val="3"/>
+        </w:numPr>
+      </w:pPr>
+      <w:r>
+        <w:rPr>
+          <w:lang w:val="en-US"/>
+        </w:rPr>
+        <w:t>r</w:t>
+      </w:r>
+      <w:r>
+        <w:t>7</w:t>
+      </w:r>
+      <w:r>
+        <w:t>(возврат на хранение Д</w:t>
+      </w:r>
+      <w:r>
+        <w:t>-&gt;</w:t>
+      </w:r>
+      <w:r>
+        <w:t>С)}</w:t>
+      </w:r>
+    </w:p>
+    <w:p>
+      <w:pPr>
+        <w:pStyle w:val="a9"/>
+        <w:numPr>
+          <w:ilvl w:val="0"/>
+          <w:numId w:val="3"/>
+        </w:numPr>
+      </w:pPr>
+      <w:r>
+        <w:t>R</w:t>
+      </w:r>
+      <w:r>
+        <w:rPr>
+          <w:vertAlign w:val="subscript"/>
+        </w:rPr>
+        <w:t>in</w:t>
+      </w:r>
+      <w:r>
+        <w:rPr>
+          <w:vertAlign w:val="subscript"/>
+        </w:rPr>
+        <w:t>&lt;С,Б&gt;</w:t>
+      </w:r>
+      <w:r>
+        <w:t>={</w:t>
+      </w:r>
+    </w:p>
+    <w:p>
+      <w:pPr>
+        <w:pStyle w:val="a9"/>
+        <w:numPr>
+          <w:ilvl w:val="1"/>
+          <w:numId w:val="3"/>
+        </w:numPr>
+      </w:pPr>
+      <w:r>
+        <w:rPr>
+          <w:lang w:val="en-US"/>
+        </w:rPr>
+        <w:t>r</w:t>
+      </w:r>
+      <w:r>
+        <w:t>8</w:t>
+      </w:r>
+      <w:r>
+        <w:t>(</w:t>
+      </w:r>
+      <w:r>
+        <w:t>выделить деньги на хранение С-</w:t>
+      </w:r>
+      <w:r>
+        <w:t>&gt;</w:t>
+      </w:r>
+      <w:r>
+        <w:t>Б</w:t>
+      </w:r>
+      <w:r>
+        <w:t>)</w:t>
+      </w:r>
+      <w:r>
+        <w:t>}</w:t>
+      </w:r>
+    </w:p>
+    <w:p>
+      <w:pPr>
+        <w:pStyle w:val="a9"/>
+        <w:numPr>
+          <w:ilvl w:val="0"/>
+          <w:numId w:val="3"/>
+        </w:numPr>
+      </w:pPr>
+      <w:r>
+        <w:t>R</w:t>
+      </w:r>
+      <w:r>
+        <w:rPr>
+          <w:vertAlign w:val="subscript"/>
+        </w:rPr>
+        <w:t>in</w:t>
+      </w:r>
+      <w:r>
+        <w:rPr>
+          <w:vertAlign w:val="subscript"/>
+        </w:rPr>
+        <w:t>&lt;С,ЦУ</w:t>
+      </w:r>
+      <w:r>
+        <w:rPr>
+          <w:vertAlign w:val="subscript"/>
+        </w:rPr>
+        <w:t>&gt;</w:t>
+      </w:r>
+      <w:r>
+        <w:t>={</w:t>
+      </w:r>
+      <w:r>
+        <w:t>}</w:t>
+      </w:r>
+    </w:p>
+    <w:p>
+      <w:pPr>
+        <w:pStyle w:val="a9"/>
+        <w:numPr>
+          <w:ilvl w:val="0"/>
+          <w:numId w:val="3"/>
+        </w:numPr>
+      </w:pPr>
+      <w:r>
+        <w:t>R</w:t>
+      </w:r>
+      <w:r>
+        <w:rPr>
+          <w:vertAlign w:val="subscript"/>
+        </w:rPr>
+        <w:t>in</w:t>
+      </w:r>
+      <w:r>
+        <w:rPr>
+          <w:vertAlign w:val="subscript"/>
+        </w:rPr>
+        <w:t>&lt;Д,Б&gt;</w:t>
+      </w:r>
+      <w:r>
+        <w:t>=</w:t>
+      </w:r>
+      <w:r>
+        <w:rPr>
+          <w:lang w:val="en-US"/>
+        </w:rPr>
+        <w:t>{</w:t>
+      </w:r>
+    </w:p>
+    <w:p>
+      <w:pPr>
+        <w:pStyle w:val="a9"/>
+        <w:numPr>
+          <w:ilvl w:val="1"/>
+          <w:numId w:val="3"/>
+        </w:numPr>
+      </w:pPr>
+      <w:r>
+        <w:t>r9(выделить деньги на доставку Б-&gt;Д)</w:t>
+      </w:r>
+      <w:r>
+        <w:t>}</w:t>
+      </w:r>
+    </w:p>
+    <w:p>
+      <w:pPr>
+        <w:pStyle w:val="a9"/>
+        <w:numPr>
+          <w:ilvl w:val="0"/>
+          <w:numId w:val="3"/>
+        </w:numPr>
+      </w:pPr>
+      <w:r>
+        <w:lastRenderedPageBreak/>
+        <w:t>R</w:t>
+      </w:r>
+      <w:r>
+        <w:rPr>
+          <w:vertAlign w:val="subscript"/>
+        </w:rPr>
+        <w:t>in</w:t>
+      </w:r>
+      <w:r>
+        <w:rPr>
+          <w:vertAlign w:val="subscript"/>
+        </w:rPr>
+        <w:t>&lt;Д,</w:t>
+      </w:r>
+      <w:r>
+        <w:rPr>
+          <w:vertAlign w:val="subscript"/>
+        </w:rPr>
+        <w:t>ЦУ</w:t>
+      </w:r>
+      <w:r>
+        <w:rPr>
+          <w:vertAlign w:val="subscript"/>
+        </w:rPr>
+        <w:t>&gt;</w:t>
+      </w:r>
+      <w:r>
+        <w:t>=</w:t>
+      </w:r>
+      <w:r>
+        <w:rPr>
+          <w:lang w:val="en-US"/>
+        </w:rPr>
+        <w:t>{</w:t>
+      </w:r>
+    </w:p>
+    <w:p>
+      <w:pPr>
+        <w:pStyle w:val="a9"/>
+        <w:numPr>
+          <w:ilvl w:val="1"/>
+          <w:numId w:val="3"/>
+        </w:numPr>
+      </w:pPr>
+      <w:r>
+        <w:t>r10</w:t>
+      </w:r>
+      <w:r>
+        <w:t>(доставить материалы для производства ЦУ-&gt;Д)</w:t>
+      </w:r>
+      <w:r>
+        <w:t>}</w:t>
+      </w:r>
+    </w:p>
+    <w:p>
+      <w:pPr>
+        <w:pStyle w:val="a9"/>
+        <w:numPr>
+          <w:ilvl w:val="0"/>
+          <w:numId w:val="3"/>
+        </w:numPr>
+      </w:pPr>
+      <w:r>
+        <w:t>R</w:t>
+      </w:r>
+      <w:r>
+        <w:rPr>
+          <w:vertAlign w:val="subscript"/>
+        </w:rPr>
+        <w:t>in</w:t>
+      </w:r>
+      <w:r>
+        <w:rPr>
+          <w:vertAlign w:val="subscript"/>
+        </w:rPr>
+        <w:t>&lt;Б</w:t>
+      </w:r>
+      <w:r>
+        <w:rPr>
+          <w:vertAlign w:val="subscript"/>
+        </w:rPr>
+        <w:t>,</w:t>
+      </w:r>
+      <w:r>
+        <w:rPr>
+          <w:vertAlign w:val="subscript"/>
+        </w:rPr>
+        <w:t>ЦУ</w:t>
+      </w:r>
+      <w:r>
+        <w:rPr>
+          <w:vertAlign w:val="subscript"/>
+        </w:rPr>
+        <w:t>&gt;</w:t>
+      </w:r>
+      <w:r>
+        <w:t>=</w:t>
+      </w:r>
+      <w:r>
+        <w:rPr>
+          <w:lang w:val="en-US"/>
+        </w:rPr>
+        <w:t>{</w:t>
+      </w:r>
+    </w:p>
+    <w:p>
+      <w:pPr>
+        <w:pStyle w:val="a9"/>
+        <w:numPr>
+          <w:ilvl w:val="1"/>
+          <w:numId w:val="3"/>
+        </w:numPr>
+      </w:pPr>
+      <w:r>
+        <w:t>r11</w:t>
+      </w:r>
+      <w:r>
+        <w:t>(финансовый обмен с внешними структурами ЦУ-&gt;Б)</w:t>
+      </w:r>
+      <w:r>
+        <w:t>}</w:t>
+      </w:r>
+    </w:p>
+    <w:p>
+      <w:pPr>
+        <w:pStyle w:val="a9"/>
+        <w:numPr>
+          <w:ilvl w:val="1"/>
+          <w:numId w:val="3"/>
+        </w:numPr>
+      </w:pPr>
+      <w:r>
+        <w:t>r1</w:t>
+      </w:r>
+      <w:r>
+        <w:t>2</w:t>
+      </w:r>
+      <w:r>
+        <w:t>(финансовый обмен с внешними структурами Б</w:t>
+      </w:r>
+      <w:r>
+        <w:t>-&gt;</w:t>
+      </w:r>
+      <w:r>
+        <w:t>ЦУ)}</w:t>
+      </w:r>
+    </w:p>
+    <w:p>
+      <w:r>
+        <w:t>R</w:t>
+      </w:r>
+      <w:r>
+        <w:rPr>
+          <w:vertAlign w:val="subscript"/>
+        </w:rPr>
+        <w:t>out</w:t>
+      </w:r>
+      <w:r>
+        <w:t xml:space="preserve"> </w:t>
+      </w:r>
+    </w:p>
+    <w:p>
+      <w:pPr>
+        <w:pStyle w:val="a9"/>
+        <w:numPr>
+          <w:ilvl w:val="0"/>
+          <w:numId w:val="4"/>
+        </w:numPr>
+      </w:pPr>
+      <w:r>
+        <w:t>R</w:t>
+      </w:r>
+      <w:r>
+        <w:rPr>
+          <w:vertAlign w:val="subscript"/>
+        </w:rPr>
+        <w:t>out</w:t>
+      </w:r>
+      <w:r>
+        <w:t>&lt;К,ЦУ&gt;={</w:t>
+      </w:r>
+    </w:p>
+    <w:p>
+      <w:pPr>
+        <w:pStyle w:val="a9"/>
+        <w:numPr>
+          <w:ilvl w:val="1"/>
+          <w:numId w:val="4"/>
+        </w:numPr>
+      </w:pPr>
+      <w:r>
+        <w:t>r13(</w:t>
+      </w:r>
+      <w:r>
+        <w:t>поступление заказов К-&gt;ЦУ</w:t>
+      </w:r>
+      <w:r>
+        <w:t>)</w:t>
+      </w:r>
+    </w:p>
+    <w:p>
+      <w:pPr>
+        <w:pStyle w:val="a9"/>
+        <w:numPr>
+          <w:ilvl w:val="1"/>
+          <w:numId w:val="4"/>
+        </w:numPr>
+      </w:pPr>
+      <w:r>
+        <w:t>r14(приём продукции ЦУ-&gt;К)</w:t>
+      </w:r>
+      <w:r>
+        <w:t>}</w:t>
+      </w:r>
+    </w:p>
+    <w:p>
+      <w:pPr>
+        <w:pStyle w:val="a9"/>
+        <w:numPr>
+          <w:ilvl w:val="0"/>
+          <w:numId w:val="4"/>
+        </w:numPr>
+      </w:pPr>
+      <w:r>
+        <w:t>R</w:t>
+      </w:r>
+      <w:r>
+        <w:rPr>
+          <w:vertAlign w:val="subscript"/>
+        </w:rPr>
+        <w:t>out</w:t>
+      </w:r>
+      <w:r>
+        <w:t>&lt;</w:t>
+      </w:r>
+      <w:r>
+        <w:t>П</w:t>
+      </w:r>
+      <w:r>
+        <w:t>,</w:t>
+      </w:r>
+      <w:r>
+        <w:t>ЦУ</w:t>
+      </w:r>
+      <w:r>
+        <w:t>&gt;={</w:t>
+      </w:r>
+    </w:p>
+    <w:p>
+      <w:pPr>
+        <w:pStyle w:val="a9"/>
+        <w:numPr>
+          <w:ilvl w:val="1"/>
+          <w:numId w:val="4"/>
+        </w:numPr>
+      </w:pPr>
+      <w:r>
+        <w:t>r15(поставка продукции П-&gt;ЦУ)</w:t>
+      </w:r>
+      <w:r>
+        <w:t>}</w:t>
+      </w:r>
+    </w:p>
+    <w:p>
+      <w:pPr>
+        <w:pStyle w:val="a9"/>
+        <w:numPr>
+          <w:ilvl w:val="0"/>
+          <w:numId w:val="4"/>
+        </w:numPr>
+      </w:pPr>
+      <w:r>
+        <w:t>R</w:t>
+      </w:r>
+      <w:r>
+        <w:rPr>
+          <w:vertAlign w:val="subscript"/>
+        </w:rPr>
+        <w:t>out</w:t>
+      </w:r>
+      <w:r>
+        <w:t>&lt;</w:t>
+      </w:r>
+      <w:r>
+        <w:t>БА</w:t>
+      </w:r>
+      <w:r>
+        <w:t>,</w:t>
+      </w:r>
+      <w:r>
+        <w:t>ЦУ</w:t>
+      </w:r>
+      <w:r>
+        <w:t>&gt;={</w:t>
+      </w:r>
+    </w:p>
+    <w:p>
+      <w:pPr>
+        <w:pStyle w:val="a9"/>
+        <w:numPr>
+          <w:ilvl w:val="1"/>
+          <w:numId w:val="4"/>
+        </w:numPr>
+      </w:pPr>
+      <w:r>
+        <w:t>r16(финансовый обмен БА-&gt;ЦУ)</w:t>
+      </w:r>
+      <w:r>
+        <w:t>,</w:t>
+      </w:r>
+    </w:p>
+    <w:p>
+      <w:pPr>
+        <w:pStyle w:val="a9"/>
+        <w:numPr>
+          <w:ilvl w:val="1"/>
+          <w:numId w:val="4"/>
+        </w:numPr>
+      </w:pPr>
+      <w:r>
+        <w:t>r1</w:t>
+      </w:r>
+      <w:r>
+        <w:t>7</w:t>
+      </w:r>
+      <w:r>
+        <w:t>(финансовый обмен ЦУ-&gt;БА)}</w:t>
+      </w:r>
+    </w:p>
+    <w:p>
+      <w:pPr>
+        <w:pStyle w:val="a9"/>
+        <w:numPr>
+          <w:ilvl w:val="0"/>
+          <w:numId w:val="4"/>
+        </w:numPr>
+      </w:pPr>
+      <w:r>
+        <w:t>R</w:t>
+      </w:r>
+      <w:r>
+        <w:rPr>
+          <w:vertAlign w:val="subscript"/>
+        </w:rPr>
+        <w:t>out</w:t>
+      </w:r>
+      <w:r>
+        <w:t>&lt;</w:t>
+      </w:r>
+      <w:r>
+        <w:t>КО</w:t>
+      </w:r>
+      <w:r>
+        <w:t>,</w:t>
+      </w:r>
+      <w:r>
+        <w:t>ЦУ</w:t>
+      </w:r>
+      <w:r>
+        <w:t>&gt;={</w:t>
+      </w:r>
+    </w:p>
+    <w:p>
+      <w:pPr>
+        <w:pStyle w:val="a9"/>
+        <w:numPr>
+          <w:ilvl w:val="1"/>
+          <w:numId w:val="4"/>
+        </w:numPr>
+      </w:pPr>
+      <w:r>
+        <w:t>r18(правовой контроль деятельности КО-&gt;ЦУ),</w:t>
+      </w:r>
+    </w:p>
+    <w:p>
+      <w:pPr>
+        <w:pStyle w:val="a9"/>
+        <w:numPr>
+          <w:ilvl w:val="1"/>
+          <w:numId w:val="4"/>
+        </w:numPr>
+      </w:pPr>
+      <w:r>
+        <w:t>r19(отчётность ЦУ-&gt;КО)</w:t>
+      </w:r>
+      <w:r>
+        <w:t>}</w:t>
+      </w:r>
+    </w:p>
+    <w:p>
+      <w:pPr>
+        <w:pStyle w:val="a9"/>
+        <w:numPr>
+          <w:ilvl w:val="0"/>
+          <w:numId w:val="4"/>
+        </w:numPr>
+      </w:pPr>
+      <w:r>
+        <w:t>R</w:t>
+      </w:r>
+      <w:r>
+        <w:rPr>
+          <w:vertAlign w:val="subscript"/>
+        </w:rPr>
+        <w:t>out</w:t>
+      </w:r>
+      <w:r>
+        <w:t>&lt;</w:t>
+      </w:r>
+      <w:r>
+        <w:t>КО</w:t>
+      </w:r>
+      <w:r>
+        <w:t>,</w:t>
+      </w:r>
+      <w:r>
+        <w:t>Б</w:t>
+      </w:r>
+      <w:r>
+        <w:t>&gt;={</w:t>
+      </w:r>
+    </w:p>
+    <w:p>
+      <w:pPr>
+        <w:pStyle w:val="a9"/>
+        <w:numPr>
+          <w:ilvl w:val="1"/>
+          <w:numId w:val="4"/>
+        </w:numPr>
+      </w:pPr>
+      <w:r>
+        <w:t>r20(контроль финансовой деятельности КО-&gt;Б)</w:t>
+      </w:r>
+      <w:r>
+        <w:t>,</w:t>
+      </w:r>
+    </w:p>
+    <w:p>
+      <w:pPr>
+        <w:pStyle w:val="a9"/>
+        <w:numPr>
+          <w:ilvl w:val="1"/>
+          <w:numId w:val="4"/>
+        </w:numPr>
+      </w:pPr>
+      <w:r>
+        <w:t>r21(финансовая отчётность Б-&gt;КО)</w:t>
+      </w:r>
+      <w:r>
+        <w:t>}</w:t>
+      </w:r>
+    </w:p>
+    <w:p>
+      <w:r>
+        <w:t>R</w:t>
+      </w:r>
+      <w:r>
+        <w:rPr>
+          <w:vertAlign w:val="subscript"/>
+        </w:rPr>
+        <w:t>цу</w:t>
+      </w:r>
+      <w:r>
+        <w:t xml:space="preserve"> </w:t>
+      </w:r>
+    </w:p>
+    <w:p>
+      <w:pPr>
+        <w:pStyle w:val="a9"/>
+        <w:numPr>
+          <w:ilvl w:val="0"/>
+          <w:numId w:val="5"/>
+        </w:numPr>
+      </w:pPr>
+      <w:r>
+        <w:t>R</w:t>
+      </w:r>
+      <w:r>
+        <w:rPr>
+          <w:vertAlign w:val="subscript"/>
+        </w:rPr>
+        <w:t>цу</w:t>
+      </w:r>
+      <w:r>
+        <w:t>&lt;К,Ц&gt;</w:t>
+      </w:r>
+      <w:r>
+        <w:t>={}</w:t>
+      </w:r>
+    </w:p>
+    <w:p>
+      <w:pPr>
+        <w:pStyle w:val="a9"/>
+        <w:numPr>
+          <w:ilvl w:val="0"/>
+          <w:numId w:val="5"/>
+        </w:numPr>
+      </w:pPr>
+      <w:r>
+        <w:t>R</w:t>
+      </w:r>
+      <w:r>
+        <w:rPr>
+          <w:vertAlign w:val="subscript"/>
+        </w:rPr>
+        <w:t>цу</w:t>
+      </w:r>
+      <w:r>
+        <w:t>&lt;К,Д&gt;</w:t>
+      </w:r>
+      <w:r>
+        <w:t>={}</w:t>
+      </w:r>
+    </w:p>
+    <w:p>
+      <w:pPr>
+        <w:pStyle w:val="a9"/>
+        <w:numPr>
+          <w:ilvl w:val="0"/>
+          <w:numId w:val="5"/>
+        </w:numPr>
+      </w:pPr>
+      <w:r>
+        <w:t>R</w:t>
+      </w:r>
+      <w:r>
+        <w:rPr>
+          <w:vertAlign w:val="subscript"/>
+        </w:rPr>
+        <w:t>цу</w:t>
+      </w:r>
+      <w:r>
+        <w:t>&lt;П,Д&gt;</w:t>
+      </w:r>
+      <w:r>
+        <w:t>={}</w:t>
+      </w:r>
+    </w:p>
+    <w:p>
+      <w:pPr>
+        <w:pStyle w:val="a9"/>
+        <w:numPr>
+          <w:ilvl w:val="0"/>
+          <w:numId w:val="5"/>
+        </w:numPr>
+      </w:pPr>
+      <w:r>
+        <w:t>R</w:t>
+      </w:r>
+      <w:r>
+        <w:rPr>
+          <w:vertAlign w:val="subscript"/>
+        </w:rPr>
+        <w:t>цу</w:t>
+      </w:r>
+      <w:r>
+        <w:t>&lt;БА,Б&gt;</w:t>
+      </w:r>
+      <w:r>
+        <w:t>={}</w:t>
+      </w:r>
       <w:bookmarkStart w:id="0" w:name="_GoBack"/>
       <w:bookmarkEnd w:id="0"/>
-      <w:r>
-        <w:t>Обеспечение правовой деятельности</w:t>
-      </w:r>
-    </w:p>
-    <w:p>
-      <w:r>
-        <w:t>Опишем теоретико-множественную модель предприятия «</w:t>
-      </w:r>
-      <w:r>
-        <w:rPr>
-          <w:lang w:val="en-US"/>
-        </w:rPr>
-        <w:t>Z</w:t>
-      </w:r>
-      <w:r>
-        <w:t>»</w:t>
-      </w:r>
-      <w:r>
-        <w:t xml:space="preserve">: модель организации </w:t>
-      </w:r>
-      <w:proofErr w:type="spellStart"/>
-      <w:r>
-        <w:rPr>
-          <w:lang w:val="en-US"/>
-        </w:rPr>
-        <w:t>Z</w:t>
-      </w:r>
-      <w:r>
-        <w:rPr>
-          <w:vertAlign w:val="subscript"/>
-          <w:lang w:val="en-US"/>
-        </w:rPr>
-        <w:t>mod</w:t>
-      </w:r>
-      <w:proofErr w:type="spellEnd"/>
-      <w:r>
-        <w:t>=</w:t>
-      </w:r>
-      <w:r>
-        <w:t>&lt;M</w:t>
-      </w:r>
-      <w:r>
-        <w:rPr>
-          <w:vertAlign w:val="subscript"/>
-          <w:lang w:val="en-US"/>
-        </w:rPr>
-        <w:t>in</w:t>
-      </w:r>
-      <w:r>
-        <w:t>,</w:t>
-      </w:r>
-      <w:r>
-        <w:t>M</w:t>
-      </w:r>
-      <w:r>
-        <w:rPr>
-          <w:vertAlign w:val="subscript"/>
-          <w:lang w:val="en-US"/>
-        </w:rPr>
-        <w:t>out</w:t>
-      </w:r>
-      <w:r>
-        <w:t>,R</w:t>
-      </w:r>
-      <w:r>
-        <w:rPr>
-          <w:vertAlign w:val="subscript"/>
-          <w:lang w:val="en-US"/>
-        </w:rPr>
-        <w:t>in</w:t>
-      </w:r>
-      <w:r>
-        <w:t>,</w:t>
-      </w:r>
-      <w:r>
-        <w:rPr>
-          <w:lang w:val="en-US"/>
-        </w:rPr>
-        <w:t>R</w:t>
-      </w:r>
-      <w:r>
-        <w:rPr>
-          <w:vertAlign w:val="subscript"/>
-          <w:lang w:val="en-US"/>
-        </w:rPr>
-        <w:t>out</w:t>
-      </w:r>
-      <w:r>
-        <w:t xml:space="preserve">&gt; </w:t>
-      </w:r>
-      <w:r>
-        <w:t xml:space="preserve">, </w:t>
-      </w:r>
-      <w:r>
-        <w:t xml:space="preserve">где </w:t>
-      </w:r>
-      <w:r>
-        <w:t>множество объектов  M</w:t>
-      </w:r>
-      <w:r>
-        <w:rPr>
-          <w:vertAlign w:val="subscript"/>
-          <w:lang w:val="en-US"/>
-        </w:rPr>
-        <w:t>in</w:t>
-      </w:r>
-      <w:r>
-        <w:t xml:space="preserve"> ={Ц</w:t>
-      </w:r>
-      <w:proofErr w:type="gramStart"/>
-      <w:r>
-        <w:t>,С</w:t>
-      </w:r>
-      <w:proofErr w:type="gramEnd"/>
-      <w:r>
-        <w:t>,Д,Б</w:t>
-      </w:r>
-      <w:r>
-        <w:t>,ЦУ</w:t>
-      </w:r>
-      <w:r>
-        <w:t>}</w:t>
-      </w:r>
-      <w:r>
-        <w:t xml:space="preserve">, </w:t>
-      </w:r>
-      <w:r>
-        <w:t>M</w:t>
-      </w:r>
-      <w:r>
-        <w:rPr>
-          <w:vertAlign w:val="subscript"/>
-          <w:lang w:val="en-US"/>
-        </w:rPr>
-        <w:t>out</w:t>
-      </w:r>
-      <w:r>
-        <w:t>=</w:t>
-      </w:r>
-      <w:r>
-        <w:t>{</w:t>
-      </w:r>
-      <w:r>
-        <w:t>К,П,БА,КО</w:t>
-      </w:r>
-      <w:r>
-        <w:t>}</w:t>
-      </w:r>
-      <w:r>
-        <w:t xml:space="preserve"> и множество </w:t>
-      </w:r>
-      <w:r>
-        <w:rPr>
-          <w:highlight w:val="yellow"/>
-        </w:rPr>
-        <w:t>отношений R = {&lt;П,С&gt;,&lt;П,Д&gt;,&lt;П,Б&gt;,&lt;С,Д&gt;,&lt;С,Б&gt;,&lt;Д,Б&gt;}</w:t>
-      </w:r>
+    </w:p>
+    <w:p/>
+    <w:p>
+      <w:pPr>
+        <w:pStyle w:val="a9"/>
+        <w:ind w:left="2149" w:firstLine="0"/>
+      </w:pPr>
     </w:p>
     <w:p/>
     <w:p>
@@ -3562,13 +4649,8 @@
       </w:r>
     </w:p>
     <w:p>
-      <w:proofErr w:type="gramStart"/>
-      <w:r>
-        <w:t>(Структура заказа.</w:t>
-      </w:r>
-      <w:proofErr w:type="gramEnd"/>
-      <w:r>
-        <w:t xml:space="preserve"> Набор свойств заказа. Теоретико-множественная модель заказа. </w:t>
+      <w:r>
+        <w:t xml:space="preserve">(Структура заказа. Набор свойств заказа. Теоретико-множественная модель заказа. </w:t>
       </w:r>
       <w:r>
         <w:t>Бизнес-модель заказа.</w:t>
@@ -3586,6 +4668,7 @@
         </w:numPr>
       </w:pPr>
       <w:r>
+        <w:lastRenderedPageBreak/>
         <w:t xml:space="preserve">Системное описание </w:t>
       </w:r>
       <w:r>
@@ -3677,40 +4760,18 @@
         </w:numPr>
       </w:pPr>
       <w:r>
-        <w:t xml:space="preserve">Концепция </w:t>
-      </w:r>
-      <w:proofErr w:type="spellStart"/>
-      <w:r>
-        <w:t>контро</w:t>
+        <w:t>Концепция контро</w:t>
       </w:r>
       <w:r>
         <w:t>линга</w:t>
       </w:r>
-      <w:proofErr w:type="spellEnd"/>
       <w:r>
         <w:t>.</w:t>
       </w:r>
     </w:p>
     <w:p>
-      <w:proofErr w:type="gramStart"/>
-      <w:r>
-        <w:t xml:space="preserve">(Основная задача </w:t>
-      </w:r>
-      <w:proofErr w:type="spellStart"/>
-      <w:r>
-        <w:t>контроллинга</w:t>
-      </w:r>
-      <w:proofErr w:type="spellEnd"/>
-      <w:r>
-        <w:t>.</w:t>
-      </w:r>
-      <w:proofErr w:type="gramEnd"/>
-      <w:r>
-        <w:t xml:space="preserve"> </w:t>
-      </w:r>
-      <w:proofErr w:type="gramStart"/>
-      <w:r>
-        <w:t>Принципы реализации</w:t>
+      <w:r>
+        <w:t>(Основная задача контроллинга. Принципы реализации</w:t>
       </w:r>
       <w:r>
         <w:t xml:space="preserve"> и </w:t>
@@ -3721,7 +4782,6 @@
       <w:r>
         <w:t>)</w:t>
       </w:r>
-      <w:proofErr w:type="gramEnd"/>
     </w:p>
     <w:p>
       <w:pPr>
@@ -3732,48 +4792,28 @@
         </w:numPr>
       </w:pPr>
       <w:r>
-        <w:t xml:space="preserve">Системы принятия </w:t>
-      </w:r>
-      <w:proofErr w:type="gramStart"/>
-      <w:r>
-        <w:t>р</w:t>
-      </w:r>
-      <w:proofErr w:type="gramEnd"/>
+        <w:t>Системы принятия р</w:t>
+      </w:r>
       <w:r>
         <w:t xml:space="preserve"> </w:t>
       </w:r>
-      <w:proofErr w:type="spellStart"/>
-      <w:r>
-        <w:t>ешений</w:t>
-      </w:r>
-      <w:proofErr w:type="spellEnd"/>
-      <w:r>
-        <w:t>, область и практика  применения</w:t>
+      <w:r>
+        <w:t>ешений, область и практика  применения</w:t>
       </w:r>
       <w:r>
         <w:t>.</w:t>
       </w:r>
     </w:p>
     <w:p>
-      <w:proofErr w:type="gramStart"/>
       <w:r>
         <w:t>(</w:t>
       </w:r>
       <w:r>
-        <w:t>История развития.</w:t>
-      </w:r>
-      <w:proofErr w:type="gramEnd"/>
-      <w:r>
-        <w:t xml:space="preserve"> Область применения. </w:t>
-      </w:r>
-      <w:proofErr w:type="gramStart"/>
-      <w:r>
-        <w:t>Особенности и недостатки.</w:t>
+        <w:t>История развития. Область применения. Особенности и недостатки.</w:t>
       </w:r>
       <w:r>
         <w:t>)</w:t>
       </w:r>
-      <w:proofErr w:type="gramEnd"/>
     </w:p>
     <w:p>
       <w:pPr>
@@ -3784,28 +4824,15 @@
         </w:numPr>
       </w:pPr>
       <w:r>
-        <w:t xml:space="preserve">Концепция </w:t>
-      </w:r>
-      <w:proofErr w:type="spellStart"/>
-      <w:r>
-        <w:t>информинга</w:t>
-      </w:r>
-      <w:proofErr w:type="spellEnd"/>
+        <w:t>Концепция информинга</w:t>
+      </w:r>
       <w:r>
         <w:t>.</w:t>
       </w:r>
     </w:p>
     <w:p>
       <w:r>
-        <w:t xml:space="preserve">(Основные принципы построения систем </w:t>
-      </w:r>
-      <w:proofErr w:type="spellStart"/>
-      <w:r>
-        <w:t>информинга</w:t>
-      </w:r>
-      <w:proofErr w:type="spellEnd"/>
-      <w:r>
-        <w:t>.)</w:t>
+        <w:t>(Основные принципы построения систем информинга.)</w:t>
       </w:r>
     </w:p>
     <w:p>
@@ -3817,7 +4844,6 @@
         </w:numPr>
       </w:pPr>
       <w:r>
-        <w:lastRenderedPageBreak/>
         <w:t>КИМ-метод как метод решения проблем ОП</w:t>
       </w:r>
       <w:r>
@@ -3840,25 +4866,15 @@
       </w:r>
     </w:p>
     <w:p>
-      <w:proofErr w:type="gramStart"/>
-      <w:r>
-        <w:t>(Модель проблемы оперативного управления.</w:t>
-      </w:r>
-      <w:proofErr w:type="gramEnd"/>
-      <w:r>
-        <w:t xml:space="preserve"> Модель системы принятия оперативных решений.</w:t>
-      </w:r>
-      <w:r>
-        <w:t xml:space="preserve"> </w:t>
-      </w:r>
-      <w:proofErr w:type="gramStart"/>
-      <w:r>
-        <w:t>Конструирование решений.</w:t>
+      <w:r>
+        <w:t>(Модель проблемы оперативного управления. Модель системы принятия оперативных решений.</w:t>
+      </w:r>
+      <w:r>
+        <w:t xml:space="preserve"> Конструирование решений.</w:t>
       </w:r>
       <w:r>
         <w:t>)</w:t>
       </w:r>
-      <w:proofErr w:type="gramEnd"/>
     </w:p>
     <w:p>
       <w:pPr>
@@ -3876,16 +4892,11 @@
       </w:r>
     </w:p>
     <w:p>
-      <w:proofErr w:type="gramStart"/>
       <w:r>
         <w:t>(</w:t>
       </w:r>
       <w:r>
-        <w:t>Общая блок-схема.</w:t>
-      </w:r>
-      <w:proofErr w:type="gramEnd"/>
-      <w:r>
-        <w:t xml:space="preserve"> </w:t>
+        <w:t xml:space="preserve">Общая блок-схема. </w:t>
       </w:r>
       <w:r>
         <w:t xml:space="preserve">Принципы конструирования </w:t>
@@ -3896,20 +4907,11 @@
       <w:r>
         <w:t xml:space="preserve">Оценка решений. </w:t>
       </w:r>
-      <w:proofErr w:type="spellStart"/>
-      <w:r>
-        <w:t>Рандомизированый</w:t>
-      </w:r>
-      <w:proofErr w:type="spellEnd"/>
-      <w:r>
-        <w:t xml:space="preserve"> розыгрыш.</w:t>
-      </w:r>
-      <w:r>
-        <w:t xml:space="preserve"> </w:t>
-      </w:r>
-      <w:proofErr w:type="gramStart"/>
-      <w:r>
-        <w:t>Выборка из набора получен</w:t>
+      <w:r>
+        <w:t>Рандомизированый розыгрыш.</w:t>
+      </w:r>
+      <w:r>
+        <w:t xml:space="preserve"> Выборка из набора получен</w:t>
       </w:r>
       <w:r>
         <w:t>н</w:t>
@@ -3920,7 +4922,6 @@
       <w:r>
         <w:t>)</w:t>
       </w:r>
-      <w:proofErr w:type="gramEnd"/>
     </w:p>
     <w:p>
       <w:pPr>
@@ -4067,6 +5068,232 @@
 <file path=word/numbering.xml><?xml version="1.0" encoding="utf-8"?>
 <w:numbering xmlns:wpc="http://schemas.microsoft.com/office/word/2010/wordprocessingCanvas" xmlns:mc="http://schemas.openxmlformats.org/markup-compatibility/2006" xmlns:o="urn:schemas-microsoft-com:office:office" xmlns:r="http://schemas.openxmlformats.org/officeDocument/2006/relationships" xmlns:m="http://schemas.openxmlformats.org/officeDocument/2006/math" xmlns:v="urn:schemas-microsoft-com:vml" xmlns:wp14="http://schemas.microsoft.com/office/word/2010/wordprocessingDrawing" xmlns:wp="http://schemas.openxmlformats.org/drawingml/2006/wordprocessingDrawing" xmlns:w10="urn:schemas-microsoft-com:office:word" xmlns:w="http://schemas.openxmlformats.org/wordprocessingml/2006/main" xmlns:w14="http://schemas.microsoft.com/office/word/2010/wordml" xmlns:wpg="http://schemas.microsoft.com/office/word/2010/wordprocessingGroup" xmlns:wpi="http://schemas.microsoft.com/office/word/2010/wordprocessingInk" xmlns:wne="http://schemas.microsoft.com/office/word/2006/wordml" xmlns:wps="http://schemas.microsoft.com/office/word/2010/wordprocessingShape" mc:Ignorable="w14 wp14">
   <w:abstractNum w:abstractNumId="0">
+    <w:nsid w:val="227C3394"/>
+    <w:multiLevelType w:val="hybridMultilevel"/>
+    <w:tmpl w:val="E93AF4BA"/>
+    <w:lvl w:ilvl="0" w:tplc="04190001">
+      <w:start w:val="1"/>
+      <w:numFmt w:val="bullet"/>
+      <w:lvlText w:val=""/>
+      <w:lvlJc w:val="left"/>
+      <w:pPr>
+        <w:ind w:left="1429" w:hanging="360"/>
+      </w:pPr>
+      <w:rPr>
+        <w:rFonts w:ascii="Symbol" w:hAnsi="Symbol" w:hint="default"/>
+      </w:rPr>
+    </w:lvl>
+    <w:lvl w:ilvl="1" w:tplc="04190003">
+      <w:start w:val="1"/>
+      <w:numFmt w:val="bullet"/>
+      <w:lvlText w:val="o"/>
+      <w:lvlJc w:val="left"/>
+      <w:pPr>
+        <w:ind w:left="2149" w:hanging="360"/>
+      </w:pPr>
+      <w:rPr>
+        <w:rFonts w:ascii="Courier New" w:hAnsi="Courier New" w:cs="Courier New" w:hint="default"/>
+      </w:rPr>
+    </w:lvl>
+    <w:lvl w:ilvl="2" w:tplc="04190005" w:tentative="1">
+      <w:start w:val="1"/>
+      <w:numFmt w:val="bullet"/>
+      <w:lvlText w:val=""/>
+      <w:lvlJc w:val="left"/>
+      <w:pPr>
+        <w:ind w:left="2869" w:hanging="360"/>
+      </w:pPr>
+      <w:rPr>
+        <w:rFonts w:ascii="Wingdings" w:hAnsi="Wingdings" w:hint="default"/>
+      </w:rPr>
+    </w:lvl>
+    <w:lvl w:ilvl="3" w:tplc="04190001" w:tentative="1">
+      <w:start w:val="1"/>
+      <w:numFmt w:val="bullet"/>
+      <w:lvlText w:val=""/>
+      <w:lvlJc w:val="left"/>
+      <w:pPr>
+        <w:ind w:left="3589" w:hanging="360"/>
+      </w:pPr>
+      <w:rPr>
+        <w:rFonts w:ascii="Symbol" w:hAnsi="Symbol" w:hint="default"/>
+      </w:rPr>
+    </w:lvl>
+    <w:lvl w:ilvl="4" w:tplc="04190003" w:tentative="1">
+      <w:start w:val="1"/>
+      <w:numFmt w:val="bullet"/>
+      <w:lvlText w:val="o"/>
+      <w:lvlJc w:val="left"/>
+      <w:pPr>
+        <w:ind w:left="4309" w:hanging="360"/>
+      </w:pPr>
+      <w:rPr>
+        <w:rFonts w:ascii="Courier New" w:hAnsi="Courier New" w:cs="Courier New" w:hint="default"/>
+      </w:rPr>
+    </w:lvl>
+    <w:lvl w:ilvl="5" w:tplc="04190005" w:tentative="1">
+      <w:start w:val="1"/>
+      <w:numFmt w:val="bullet"/>
+      <w:lvlText w:val=""/>
+      <w:lvlJc w:val="left"/>
+      <w:pPr>
+        <w:ind w:left="5029" w:hanging="360"/>
+      </w:pPr>
+      <w:rPr>
+        <w:rFonts w:ascii="Wingdings" w:hAnsi="Wingdings" w:hint="default"/>
+      </w:rPr>
+    </w:lvl>
+    <w:lvl w:ilvl="6" w:tplc="04190001" w:tentative="1">
+      <w:start w:val="1"/>
+      <w:numFmt w:val="bullet"/>
+      <w:lvlText w:val=""/>
+      <w:lvlJc w:val="left"/>
+      <w:pPr>
+        <w:ind w:left="5749" w:hanging="360"/>
+      </w:pPr>
+      <w:rPr>
+        <w:rFonts w:ascii="Symbol" w:hAnsi="Symbol" w:hint="default"/>
+      </w:rPr>
+    </w:lvl>
+    <w:lvl w:ilvl="7" w:tplc="04190003" w:tentative="1">
+      <w:start w:val="1"/>
+      <w:numFmt w:val="bullet"/>
+      <w:lvlText w:val="o"/>
+      <w:lvlJc w:val="left"/>
+      <w:pPr>
+        <w:ind w:left="6469" w:hanging="360"/>
+      </w:pPr>
+      <w:rPr>
+        <w:rFonts w:ascii="Courier New" w:hAnsi="Courier New" w:cs="Courier New" w:hint="default"/>
+      </w:rPr>
+    </w:lvl>
+    <w:lvl w:ilvl="8" w:tplc="04190005" w:tentative="1">
+      <w:start w:val="1"/>
+      <w:numFmt w:val="bullet"/>
+      <w:lvlText w:val=""/>
+      <w:lvlJc w:val="left"/>
+      <w:pPr>
+        <w:ind w:left="7189" w:hanging="360"/>
+      </w:pPr>
+      <w:rPr>
+        <w:rFonts w:ascii="Wingdings" w:hAnsi="Wingdings" w:hint="default"/>
+      </w:rPr>
+    </w:lvl>
+  </w:abstractNum>
+  <w:abstractNum w:abstractNumId="1">
+    <w:nsid w:val="2A1A5F1A"/>
+    <w:multiLevelType w:val="hybridMultilevel"/>
+    <w:tmpl w:val="4C6E8E46"/>
+    <w:lvl w:ilvl="0" w:tplc="04190001">
+      <w:start w:val="1"/>
+      <w:numFmt w:val="bullet"/>
+      <w:lvlText w:val=""/>
+      <w:lvlJc w:val="left"/>
+      <w:pPr>
+        <w:ind w:left="1429" w:hanging="360"/>
+      </w:pPr>
+      <w:rPr>
+        <w:rFonts w:ascii="Symbol" w:hAnsi="Symbol" w:hint="default"/>
+      </w:rPr>
+    </w:lvl>
+    <w:lvl w:ilvl="1" w:tplc="04190003">
+      <w:start w:val="1"/>
+      <w:numFmt w:val="bullet"/>
+      <w:lvlText w:val="o"/>
+      <w:lvlJc w:val="left"/>
+      <w:pPr>
+        <w:ind w:left="2149" w:hanging="360"/>
+      </w:pPr>
+      <w:rPr>
+        <w:rFonts w:ascii="Courier New" w:hAnsi="Courier New" w:cs="Courier New" w:hint="default"/>
+      </w:rPr>
+    </w:lvl>
+    <w:lvl w:ilvl="2" w:tplc="04190005" w:tentative="1">
+      <w:start w:val="1"/>
+      <w:numFmt w:val="bullet"/>
+      <w:lvlText w:val=""/>
+      <w:lvlJc w:val="left"/>
+      <w:pPr>
+        <w:ind w:left="2869" w:hanging="360"/>
+      </w:pPr>
+      <w:rPr>
+        <w:rFonts w:ascii="Wingdings" w:hAnsi="Wingdings" w:hint="default"/>
+      </w:rPr>
+    </w:lvl>
+    <w:lvl w:ilvl="3" w:tplc="04190001" w:tentative="1">
+      <w:start w:val="1"/>
+      <w:numFmt w:val="bullet"/>
+      <w:lvlText w:val=""/>
+      <w:lvlJc w:val="left"/>
+      <w:pPr>
+        <w:ind w:left="3589" w:hanging="360"/>
+      </w:pPr>
+      <w:rPr>
+        <w:rFonts w:ascii="Symbol" w:hAnsi="Symbol" w:hint="default"/>
+      </w:rPr>
+    </w:lvl>
+    <w:lvl w:ilvl="4" w:tplc="04190003" w:tentative="1">
+      <w:start w:val="1"/>
+      <w:numFmt w:val="bullet"/>
+      <w:lvlText w:val="o"/>
+      <w:lvlJc w:val="left"/>
+      <w:pPr>
+        <w:ind w:left="4309" w:hanging="360"/>
+      </w:pPr>
+      <w:rPr>
+        <w:rFonts w:ascii="Courier New" w:hAnsi="Courier New" w:cs="Courier New" w:hint="default"/>
+      </w:rPr>
+    </w:lvl>
+    <w:lvl w:ilvl="5" w:tplc="04190005" w:tentative="1">
+      <w:start w:val="1"/>
+      <w:numFmt w:val="bullet"/>
+      <w:lvlText w:val=""/>
+      <w:lvlJc w:val="left"/>
+      <w:pPr>
+        <w:ind w:left="5029" w:hanging="360"/>
+      </w:pPr>
+      <w:rPr>
+        <w:rFonts w:ascii="Wingdings" w:hAnsi="Wingdings" w:hint="default"/>
+      </w:rPr>
+    </w:lvl>
+    <w:lvl w:ilvl="6" w:tplc="04190001" w:tentative="1">
+      <w:start w:val="1"/>
+      <w:numFmt w:val="bullet"/>
+      <w:lvlText w:val=""/>
+      <w:lvlJc w:val="left"/>
+      <w:pPr>
+        <w:ind w:left="5749" w:hanging="360"/>
+      </w:pPr>
+      <w:rPr>
+        <w:rFonts w:ascii="Symbol" w:hAnsi="Symbol" w:hint="default"/>
+      </w:rPr>
+    </w:lvl>
+    <w:lvl w:ilvl="7" w:tplc="04190003" w:tentative="1">
+      <w:start w:val="1"/>
+      <w:numFmt w:val="bullet"/>
+      <w:lvlText w:val="o"/>
+      <w:lvlJc w:val="left"/>
+      <w:pPr>
+        <w:ind w:left="6469" w:hanging="360"/>
+      </w:pPr>
+      <w:rPr>
+        <w:rFonts w:ascii="Courier New" w:hAnsi="Courier New" w:cs="Courier New" w:hint="default"/>
+      </w:rPr>
+    </w:lvl>
+    <w:lvl w:ilvl="8" w:tplc="04190005" w:tentative="1">
+      <w:start w:val="1"/>
+      <w:numFmt w:val="bullet"/>
+      <w:lvlText w:val=""/>
+      <w:lvlJc w:val="left"/>
+      <w:pPr>
+        <w:ind w:left="7189" w:hanging="360"/>
+      </w:pPr>
+      <w:rPr>
+        <w:rFonts w:ascii="Wingdings" w:hAnsi="Wingdings" w:hint="default"/>
+      </w:rPr>
+    </w:lvl>
+  </w:abstractNum>
+  <w:abstractNum w:abstractNumId="2">
     <w:nsid w:val="3E690E3B"/>
     <w:multiLevelType w:val="multilevel"/>
     <w:tmpl w:val="57943E20"/>
@@ -4187,7 +5414,7 @@
       </w:rPr>
     </w:lvl>
   </w:abstractNum>
-  <w:abstractNum w:abstractNumId="1">
+  <w:abstractNum w:abstractNumId="3">
     <w:nsid w:val="3EDD69EB"/>
     <w:multiLevelType w:val="hybridMultilevel"/>
     <w:tmpl w:val="78D8576A"/>
@@ -4300,11 +5527,133 @@
       </w:rPr>
     </w:lvl>
   </w:abstractNum>
+  <w:abstractNum w:abstractNumId="4">
+    <w:nsid w:val="7CFD36A1"/>
+    <w:multiLevelType w:val="hybridMultilevel"/>
+    <w:tmpl w:val="F514B188"/>
+    <w:lvl w:ilvl="0" w:tplc="04190001">
+      <w:start w:val="1"/>
+      <w:numFmt w:val="bullet"/>
+      <w:lvlText w:val=""/>
+      <w:lvlJc w:val="left"/>
+      <w:pPr>
+        <w:ind w:left="1429" w:hanging="360"/>
+      </w:pPr>
+      <w:rPr>
+        <w:rFonts w:ascii="Symbol" w:hAnsi="Symbol" w:hint="default"/>
+      </w:rPr>
+    </w:lvl>
+    <w:lvl w:ilvl="1" w:tplc="04190003" w:tentative="1">
+      <w:start w:val="1"/>
+      <w:numFmt w:val="bullet"/>
+      <w:lvlText w:val="o"/>
+      <w:lvlJc w:val="left"/>
+      <w:pPr>
+        <w:ind w:left="2149" w:hanging="360"/>
+      </w:pPr>
+      <w:rPr>
+        <w:rFonts w:ascii="Courier New" w:hAnsi="Courier New" w:cs="Courier New" w:hint="default"/>
+      </w:rPr>
+    </w:lvl>
+    <w:lvl w:ilvl="2" w:tplc="04190005" w:tentative="1">
+      <w:start w:val="1"/>
+      <w:numFmt w:val="bullet"/>
+      <w:lvlText w:val=""/>
+      <w:lvlJc w:val="left"/>
+      <w:pPr>
+        <w:ind w:left="2869" w:hanging="360"/>
+      </w:pPr>
+      <w:rPr>
+        <w:rFonts w:ascii="Wingdings" w:hAnsi="Wingdings" w:hint="default"/>
+      </w:rPr>
+    </w:lvl>
+    <w:lvl w:ilvl="3" w:tplc="04190001" w:tentative="1">
+      <w:start w:val="1"/>
+      <w:numFmt w:val="bullet"/>
+      <w:lvlText w:val=""/>
+      <w:lvlJc w:val="left"/>
+      <w:pPr>
+        <w:ind w:left="3589" w:hanging="360"/>
+      </w:pPr>
+      <w:rPr>
+        <w:rFonts w:ascii="Symbol" w:hAnsi="Symbol" w:hint="default"/>
+      </w:rPr>
+    </w:lvl>
+    <w:lvl w:ilvl="4" w:tplc="04190003" w:tentative="1">
+      <w:start w:val="1"/>
+      <w:numFmt w:val="bullet"/>
+      <w:lvlText w:val="o"/>
+      <w:lvlJc w:val="left"/>
+      <w:pPr>
+        <w:ind w:left="4309" w:hanging="360"/>
+      </w:pPr>
+      <w:rPr>
+        <w:rFonts w:ascii="Courier New" w:hAnsi="Courier New" w:cs="Courier New" w:hint="default"/>
+      </w:rPr>
+    </w:lvl>
+    <w:lvl w:ilvl="5" w:tplc="04190005" w:tentative="1">
+      <w:start w:val="1"/>
+      <w:numFmt w:val="bullet"/>
+      <w:lvlText w:val=""/>
+      <w:lvlJc w:val="left"/>
+      <w:pPr>
+        <w:ind w:left="5029" w:hanging="360"/>
+      </w:pPr>
+      <w:rPr>
+        <w:rFonts w:ascii="Wingdings" w:hAnsi="Wingdings" w:hint="default"/>
+      </w:rPr>
+    </w:lvl>
+    <w:lvl w:ilvl="6" w:tplc="04190001" w:tentative="1">
+      <w:start w:val="1"/>
+      <w:numFmt w:val="bullet"/>
+      <w:lvlText w:val=""/>
+      <w:lvlJc w:val="left"/>
+      <w:pPr>
+        <w:ind w:left="5749" w:hanging="360"/>
+      </w:pPr>
+      <w:rPr>
+        <w:rFonts w:ascii="Symbol" w:hAnsi="Symbol" w:hint="default"/>
+      </w:rPr>
+    </w:lvl>
+    <w:lvl w:ilvl="7" w:tplc="04190003" w:tentative="1">
+      <w:start w:val="1"/>
+      <w:numFmt w:val="bullet"/>
+      <w:lvlText w:val="o"/>
+      <w:lvlJc w:val="left"/>
+      <w:pPr>
+        <w:ind w:left="6469" w:hanging="360"/>
+      </w:pPr>
+      <w:rPr>
+        <w:rFonts w:ascii="Courier New" w:hAnsi="Courier New" w:cs="Courier New" w:hint="default"/>
+      </w:rPr>
+    </w:lvl>
+    <w:lvl w:ilvl="8" w:tplc="04190005" w:tentative="1">
+      <w:start w:val="1"/>
+      <w:numFmt w:val="bullet"/>
+      <w:lvlText w:val=""/>
+      <w:lvlJc w:val="left"/>
+      <w:pPr>
+        <w:ind w:left="7189" w:hanging="360"/>
+      </w:pPr>
+      <w:rPr>
+        <w:rFonts w:ascii="Wingdings" w:hAnsi="Wingdings" w:hint="default"/>
+      </w:rPr>
+    </w:lvl>
+  </w:abstractNum>
   <w:num w:numId="1">
+    <w:abstractNumId w:val="2"/>
+  </w:num>
+  <w:num w:numId="2">
+    <w:abstractNumId w:val="3"/>
+  </w:num>
+  <w:num w:numId="3">
     <w:abstractNumId w:val="0"/>
   </w:num>
-  <w:num w:numId="2">
+  <w:num w:numId="4">
     <w:abstractNumId w:val="1"/>
+  </w:num>
+  <w:num w:numId="5">
+    <w:abstractNumId w:val="4"/>
   </w:num>
 </w:numbering>
 </file>
@@ -5320,4 +6669,16 @@
   <a:objectDefaults/>
   <a:extraClrSchemeLst/>
 </a:theme>
+</file>
+
+<file path=customXml/item1.xml><?xml version="1.0" encoding="utf-8"?>
+<b:Sources xmlns:b="http://schemas.openxmlformats.org/officeDocument/2006/bibliography" xmlns="http://schemas.openxmlformats.org/officeDocument/2006/bibliography" SelectedStyle="\GB.XSL" StyleName="GB7714"/>
+</file>
+
+<file path=customXml/itemProps1.xml><?xml version="1.0" encoding="utf-8"?>
+<ds:datastoreItem xmlns:ds="http://schemas.openxmlformats.org/officeDocument/2006/customXml" ds:itemID="{E3BCECDA-7A71-4422-8DEC-A8D840AC90A7}">
+  <ds:schemaRefs>
+    <ds:schemaRef ds:uri="http://schemas.openxmlformats.org/officeDocument/2006/bibliography"/>
+  </ds:schemaRefs>
+</ds:datastoreItem>
 </file>
--- a/3_ProcessModel/Материалы/Оперативное производство.docx
+++ b/3_ProcessModel/Материалы/Оперативное производство.docx
@@ -1933,8 +1933,17 @@
                                 <w:sz w:val="18"/>
                                 <w:szCs w:val="18"/>
                               </w:rPr>
-                              <w:t>Концепция информинга</w:t>
+                              <w:t xml:space="preserve">Концепция </w:t>
                             </w:r>
+                            <w:proofErr w:type="spellStart"/>
+                            <w:r>
+                              <w:rPr>
+                                <w:sz w:val="18"/>
+                                <w:szCs w:val="18"/>
+                              </w:rPr>
+                              <w:t>информинга</w:t>
+                            </w:r>
+                            <w:proofErr w:type="spellEnd"/>
                           </w:p>
                           <w:p>
                             <w:pPr>
@@ -2207,8 +2216,17 @@
                                 <w:sz w:val="18"/>
                                 <w:szCs w:val="18"/>
                               </w:rPr>
-                              <w:t>Концепция контроллинга</w:t>
+                              <w:t xml:space="preserve">Концепция </w:t>
                             </w:r>
+                            <w:proofErr w:type="spellStart"/>
+                            <w:r>
+                              <w:rPr>
+                                <w:sz w:val="18"/>
+                                <w:szCs w:val="18"/>
+                              </w:rPr>
+                              <w:t>контроллинга</w:t>
+                            </w:r>
+                            <w:proofErr w:type="spellEnd"/>
                           </w:p>
                         </w:txbxContent>
                       </wps:txbx>
@@ -2564,6 +2582,7 @@
       </w:r>
     </w:p>
     <w:p>
+      <w:proofErr w:type="gramStart"/>
       <w:r>
         <w:t>(Описание актуальной задачи принятия оперативного решения в различных сферах деятельности: фабрика, железная дорога</w:t>
       </w:r>
@@ -2577,14 +2596,23 @@
         <w:t xml:space="preserve"> поставщик</w:t>
       </w:r>
       <w:r>
-        <w:t>. Постановка задачи оперативного изменения плана</w:t>
-      </w:r>
-      <w:r>
         <w:t>.</w:t>
       </w:r>
+      <w:proofErr w:type="gramEnd"/>
+      <w:r>
+        <w:t xml:space="preserve"> </w:t>
+      </w:r>
+      <w:proofErr w:type="gramStart"/>
+      <w:r>
+        <w:t>Постановка задачи оперативного изменения плана</w:t>
+      </w:r>
+      <w:r>
+        <w:t>.</w:t>
+      </w:r>
       <w:r>
         <w:t>)</w:t>
       </w:r>
+      <w:proofErr w:type="gramEnd"/>
     </w:p>
     <w:p>
       <w:r>
@@ -2600,7 +2628,15 @@
         <w:t xml:space="preserve"> </w:t>
       </w:r>
       <w:r>
-        <w:t xml:space="preserve">составляют договора, проводят модернизационные изменения. </w:t>
+        <w:t xml:space="preserve">составляют договора, проводят </w:t>
+      </w:r>
+      <w:proofErr w:type="spellStart"/>
+      <w:r>
+        <w:t>модернизационные</w:t>
+      </w:r>
+      <w:proofErr w:type="spellEnd"/>
+      <w:r>
+        <w:t xml:space="preserve"> изменения. </w:t>
       </w:r>
       <w:r>
         <w:t>Многообразие связей и отношений между всеми субъектами поддаётся лишь приближённой оценке, а мощность модели взаимодействия такова, что для изучения взаимодействия общественных форм жизни вводят различные ограничения</w:t>
@@ -2728,7 +2764,15 @@
         <w:t xml:space="preserve"> </w:t>
       </w:r>
       <w:r>
-        <w:t>В виду большого количества ограничений и «узких мест»(загрузка ЖД путей, лимит количества прицепленных вагонов и платформ, ограничения по вместимости контейнера и т.п.) д</w:t>
+        <w:t>В виду большого количества ограничений и «узких мест</w:t>
+      </w:r>
+      <w:proofErr w:type="gramStart"/>
+      <w:r>
+        <w:t>»(</w:t>
+      </w:r>
+      <w:proofErr w:type="gramEnd"/>
+      <w:r>
+        <w:t>загрузка ЖД путей, лимит количества прицепленных вагонов и платформ, ограничения по вместимости контейнера и т.п.) д</w:t>
       </w:r>
       <w:r>
         <w:t>опускается нарушение сроков доставки</w:t>
@@ -2773,11 +2817,16 @@
       </w:r>
     </w:p>
     <w:p>
+      <w:proofErr w:type="gramStart"/>
       <w:r>
         <w:t>(</w:t>
       </w:r>
       <w:r>
-        <w:t xml:space="preserve">Структурная схема: отображает блоки предприятия и их связи. </w:t>
+        <w:t>Структурная схема: отображает блоки предприятия и их связи.</w:t>
+      </w:r>
+      <w:proofErr w:type="gramEnd"/>
+      <w:r>
+        <w:t xml:space="preserve"> </w:t>
       </w:r>
       <w:r>
         <w:t>Функциональная схем</w:t>
@@ -2902,7 +2951,7 @@
                                 <v:shape id="_x0000_i1025" type="#_x0000_t75" style="width:443.7pt;height:344.9pt" o:ole="">
                                   <v:imagedata r:id="rId9" o:title=""/>
                                 </v:shape>
-                                <o:OLEObject Type="Embed" ProgID="Visio.Drawing.11" ShapeID="_x0000_i1025" DrawAspect="Content" ObjectID="_1466861861" r:id="rId10"/>
+                                <o:OLEObject Type="Embed" ProgID="Visio.Drawing.11" ShapeID="_x0000_i1025" DrawAspect="Content" ObjectID="_1466939549" r:id="rId10"/>
                               </w:object>
                             </w:r>
                           </w:p>
@@ -2933,9 +2982,9 @@
                       <w:r>
                         <w:object w:dxaOrig="9562" w:dyaOrig="7433">
                           <v:shape id="_x0000_i1025" type="#_x0000_t75" style="width:443.7pt;height:344.9pt" o:ole="">
-                            <v:imagedata r:id="rId9" o:title=""/>
+                            <v:imagedata r:id="rId11" o:title=""/>
                           </v:shape>
-                          <o:OLEObject Type="Embed" ProgID="Visio.Drawing.11" ShapeID="_x0000_i1025" DrawAspect="Content" ObjectID="_1466861861" r:id="rId11"/>
+                          <o:OLEObject Type="Embed" ProgID="Visio.Drawing.11" ShapeID="_x0000_i1025" DrawAspect="Content" ObjectID="_1466861861" r:id="rId12"/>
                         </w:object>
                       </w:r>
                     </w:p>
@@ -3790,19 +3839,7 @@
         <w:rPr>
           <w:vertAlign w:val="subscript"/>
         </w:rPr>
-        <w:t>in&lt;Ц</w:t>
-      </w:r>
-      <w:r>
-        <w:rPr>
-          <w:vertAlign w:val="subscript"/>
-        </w:rPr>
-        <w:t>,ЦУ</w:t>
-      </w:r>
-      <w:r>
-        <w:rPr>
-          <w:vertAlign w:val="subscript"/>
-        </w:rPr>
-        <w:t>&gt;</w:t>
+        <w:t>in&lt;Ц,ЦУ&gt;</w:t>
       </w:r>
       <w:r>
         <w:t>={</w:t>
@@ -3979,25 +4016,10 @@
         <w:rPr>
           <w:vertAlign w:val="subscript"/>
         </w:rPr>
-        <w:t>in</w:t>
-      </w:r>
-      <w:r>
-        <w:rPr>
-          <w:vertAlign w:val="subscript"/>
-        </w:rPr>
-        <w:t>&lt;С,ЦУ</w:t>
-      </w:r>
-      <w:r>
-        <w:rPr>
-          <w:vertAlign w:val="subscript"/>
-        </w:rPr>
-        <w:t>&gt;</w:t>
-      </w:r>
-      <w:r>
-        <w:t>={</w:t>
-      </w:r>
-      <w:r>
-        <w:t>}</w:t>
+        <w:t>in&lt;С,ЦУ&gt;</w:t>
+      </w:r>
+      <w:r>
+        <w:t>={}</w:t>
       </w:r>
     </w:p>
     <w:p>
@@ -4175,7 +4197,15 @@
         <w:t>r11</w:t>
       </w:r>
       <w:r>
-        <w:t>(финансовый обмен с внешними структурами ЦУ-&gt;Б)</w:t>
+        <w:t>(финансовый обмен с внешними структурами Ц</w:t>
+      </w:r>
+      <w:proofErr w:type="gramStart"/>
+      <w:r>
+        <w:t>У-</w:t>
+      </w:r>
+      <w:proofErr w:type="gramEnd"/>
+      <w:r>
+        <w:t>&gt;Б)</w:t>
       </w:r>
       <w:r>
         <w:t>}</w:t>
@@ -4190,19 +4220,7 @@
         </w:numPr>
       </w:pPr>
       <w:r>
-        <w:t>r1</w:t>
-      </w:r>
-      <w:r>
-        <w:t>2</w:t>
-      </w:r>
-      <w:r>
-        <w:t>(финансовый обмен с внешними структурами Б</w:t>
-      </w:r>
-      <w:r>
-        <w:t>-&gt;</w:t>
-      </w:r>
-      <w:r>
-        <w:t>ЦУ)}</w:t>
+        <w:t>r12(финансовый обмен с внешними структурами Б-&gt;ЦУ)}</w:t>
       </w:r>
     </w:p>
     <w:p>
@@ -4291,19 +4309,7 @@
         <w:t>out</w:t>
       </w:r>
       <w:r>
-        <w:t>&lt;</w:t>
-      </w:r>
-      <w:r>
-        <w:t>П</w:t>
-      </w:r>
-      <w:r>
-        <w:t>,</w:t>
-      </w:r>
-      <w:r>
-        <w:t>ЦУ</w:t>
-      </w:r>
-      <w:r>
-        <w:t>&gt;={</w:t>
+        <w:t>&lt;П,ЦУ&gt;={</w:t>
       </w:r>
     </w:p>
     <w:p>
@@ -4339,19 +4345,7 @@
         <w:t>out</w:t>
       </w:r>
       <w:r>
-        <w:t>&lt;</w:t>
-      </w:r>
-      <w:r>
-        <w:t>БА</w:t>
-      </w:r>
-      <w:r>
-        <w:t>,</w:t>
-      </w:r>
-      <w:r>
-        <w:t>ЦУ</w:t>
-      </w:r>
-      <w:r>
-        <w:t>&gt;={</w:t>
+        <w:t>&lt;БА,ЦУ&gt;={</w:t>
       </w:r>
     </w:p>
     <w:p>
@@ -4378,13 +4372,7 @@
         </w:numPr>
       </w:pPr>
       <w:r>
-        <w:t>r1</w:t>
-      </w:r>
-      <w:r>
-        <w:t>7</w:t>
-      </w:r>
-      <w:r>
-        <w:t>(финансовый обмен ЦУ-&gt;БА)}</w:t>
+        <w:t>r17(финансовый обмен ЦУ-&gt;БА)}</w:t>
       </w:r>
     </w:p>
     <w:p>
@@ -4405,19 +4393,7 @@
         <w:t>out</w:t>
       </w:r>
       <w:r>
-        <w:t>&lt;</w:t>
-      </w:r>
-      <w:r>
-        <w:t>КО</w:t>
-      </w:r>
-      <w:r>
-        <w:t>,</w:t>
-      </w:r>
-      <w:r>
-        <w:t>ЦУ</w:t>
-      </w:r>
-      <w:r>
-        <w:t>&gt;={</w:t>
+        <w:t>&lt;КО,ЦУ&gt;={</w:t>
       </w:r>
     </w:p>
     <w:p>
@@ -4465,19 +4441,7 @@
         <w:t>out</w:t>
       </w:r>
       <w:r>
-        <w:t>&lt;</w:t>
-      </w:r>
-      <w:r>
-        <w:t>КО</w:t>
-      </w:r>
-      <w:r>
-        <w:t>,</w:t>
-      </w:r>
-      <w:r>
-        <w:t>Б</w:t>
-      </w:r>
-      <w:r>
-        <w:t>&gt;={</w:t>
+        <w:t>&lt;КО,Б&gt;={</w:t>
       </w:r>
     </w:p>
     <w:p>
@@ -4542,11 +4506,33 @@
         <w:t>цу</w:t>
       </w:r>
       <w:r>
-        <w:t>&lt;К,Ц&gt;</w:t>
-      </w:r>
-      <w:r>
-        <w:t>={}</w:t>
-      </w:r>
+        <w:t>&lt;К</w:t>
+      </w:r>
+      <w:proofErr w:type="gramStart"/>
+      <w:r>
+        <w:t>,Ц</w:t>
+      </w:r>
+      <w:proofErr w:type="gramEnd"/>
+      <w:r>
+        <w:t>&gt;={</w:t>
+      </w:r>
+    </w:p>
+    <w:p>
+      <w:pPr>
+        <w:pStyle w:val="a9"/>
+        <w:numPr>
+          <w:ilvl w:val="1"/>
+          <w:numId w:val="5"/>
+        </w:numPr>
+      </w:pPr>
+      <w:proofErr w:type="gramStart"/>
+      <w:r>
+        <w:t>r22(подача и согласование заявки)</w:t>
+      </w:r>
+      <w:r>
+        <w:t>}</w:t>
+      </w:r>
+      <w:proofErr w:type="gramEnd"/>
     </w:p>
     <w:p>
       <w:pPr>
@@ -4566,11 +4552,33 @@
         <w:t>цу</w:t>
       </w:r>
       <w:r>
-        <w:t>&lt;К,Д&gt;</w:t>
-      </w:r>
-      <w:r>
-        <w:t>={}</w:t>
-      </w:r>
+        <w:t>&lt;К</w:t>
+      </w:r>
+      <w:proofErr w:type="gramStart"/>
+      <w:r>
+        <w:t>,Д</w:t>
+      </w:r>
+      <w:proofErr w:type="gramEnd"/>
+      <w:r>
+        <w:t>&gt;={</w:t>
+      </w:r>
+    </w:p>
+    <w:p>
+      <w:pPr>
+        <w:pStyle w:val="a9"/>
+        <w:numPr>
+          <w:ilvl w:val="1"/>
+          <w:numId w:val="5"/>
+        </w:numPr>
+      </w:pPr>
+      <w:proofErr w:type="gramStart"/>
+      <w:r>
+        <w:t>r23(приём готовой продукции)</w:t>
+      </w:r>
+      <w:r>
+        <w:t>}</w:t>
+      </w:r>
+      <w:proofErr w:type="gramEnd"/>
     </w:p>
     <w:p>
       <w:pPr>
@@ -4590,11 +4598,33 @@
         <w:t>цу</w:t>
       </w:r>
       <w:r>
-        <w:t>&lt;П,Д&gt;</w:t>
-      </w:r>
-      <w:r>
-        <w:t>={}</w:t>
-      </w:r>
+        <w:t>&lt;П</w:t>
+      </w:r>
+      <w:proofErr w:type="gramStart"/>
+      <w:r>
+        <w:t>,Д</w:t>
+      </w:r>
+      <w:proofErr w:type="gramEnd"/>
+      <w:r>
+        <w:t>&gt;={</w:t>
+      </w:r>
+    </w:p>
+    <w:p>
+      <w:pPr>
+        <w:pStyle w:val="a9"/>
+        <w:numPr>
+          <w:ilvl w:val="1"/>
+          <w:numId w:val="5"/>
+        </w:numPr>
+      </w:pPr>
+      <w:proofErr w:type="gramStart"/>
+      <w:r>
+        <w:t>r24(согласование и доставка материалов)</w:t>
+      </w:r>
+      <w:r>
+        <w:t>}</w:t>
+      </w:r>
+      <w:proofErr w:type="gramEnd"/>
     </w:p>
     <w:p>
       <w:pPr>
@@ -4614,22 +4644,140 @@
         <w:t>цу</w:t>
       </w:r>
       <w:r>
-        <w:t>&lt;БА,Б&gt;</w:t>
-      </w:r>
-      <w:r>
-        <w:t>={}</w:t>
+        <w:t>&lt;БА</w:t>
+      </w:r>
+      <w:proofErr w:type="gramStart"/>
+      <w:r>
+        <w:t>,Б</w:t>
+      </w:r>
+      <w:proofErr w:type="gramEnd"/>
+      <w:r>
+        <w:t>&gt;={</w:t>
+      </w:r>
+    </w:p>
+    <w:p>
+      <w:pPr>
+        <w:pStyle w:val="a9"/>
+        <w:numPr>
+          <w:ilvl w:val="1"/>
+          <w:numId w:val="5"/>
+        </w:numPr>
+      </w:pPr>
+      <w:proofErr w:type="gramStart"/>
+      <w:r>
+        <w:t>r25(финансовые операции)</w:t>
+      </w:r>
+      <w:r>
+        <w:t>}</w:t>
+      </w:r>
+      <w:proofErr w:type="gramEnd"/>
+    </w:p>
+    <w:p>
+      <w:r>
+        <w:t xml:space="preserve">В первом приближении будем читать все </w:t>
+      </w:r>
+      <w:proofErr w:type="gramStart"/>
+      <w:r>
+        <w:t>перечисленный</w:t>
+      </w:r>
+      <w:proofErr w:type="gramEnd"/>
+      <w:r>
+        <w:t xml:space="preserve"> функции </w:t>
+      </w:r>
+      <w:proofErr w:type="spellStart"/>
+      <w:r>
+        <w:t>Ri</w:t>
+      </w:r>
+      <w:proofErr w:type="spellEnd"/>
+      <w:r>
+        <w:t xml:space="preserve"> минимальными, не требующими описания внутренней логики действий. По мере проведения исследования в модель будут вноситься дополнения и корректировки.</w:t>
+      </w:r>
+    </w:p>
+    <w:p>
+      <w:r>
+        <w:t xml:space="preserve">Описанная модель позволяет имитировать работу предприятия Z и проводить исследование </w:t>
+      </w:r>
+      <w:r>
+        <w:t>проблемы</w:t>
+      </w:r>
+      <w:r>
+        <w:t xml:space="preserve"> подде</w:t>
+      </w:r>
+      <w:r>
+        <w:t>р</w:t>
+      </w:r>
+      <w:r>
+        <w:t>жки актуальности плана.</w:t>
+      </w:r>
+    </w:p>
+    <w:p>
+      <w:pPr>
+        <w:pStyle w:val="2"/>
+        <w:numPr>
+          <w:ilvl w:val="1"/>
+          <w:numId w:val="1"/>
+        </w:numPr>
+      </w:pPr>
+      <w:r>
+        <w:lastRenderedPageBreak/>
+        <w:t xml:space="preserve">Описание и модель </w:t>
+      </w:r>
+      <w:r>
+        <w:t>заказа</w:t>
+      </w:r>
+      <w:r>
+        <w:t>.</w:t>
+      </w:r>
+    </w:p>
+    <w:p>
+      <w:r>
+        <w:t xml:space="preserve">(Структура заказа. Набор свойств заказа. Теоретико-множественная модель заказа. </w:t>
+      </w:r>
+      <w:r>
+        <w:t>Бизнес-модель заказа.</w:t>
+      </w:r>
+      <w:r>
+        <w:t>)</w:t>
+      </w:r>
+    </w:p>
+    <w:p>
+      <w:r>
+        <w:t>На предприятие Z заказ поступает в виде заявки от потенциального клиента. Заявка рассматривается и согласовывается с заказчиком и производственным отделением и либо поставляется в производство, либо откланяется.</w:t>
+      </w:r>
+    </w:p>
+    <w:p>
+      <w:r>
+        <w:t>Заявка в виде теоретико-множественной модели описывается как</w:t>
+      </w:r>
+    </w:p>
+    <w:p>
+      <w:r>
+        <w:t>Q = {Date,</w:t>
       </w:r>
       <w:bookmarkStart w:id="0" w:name="_GoBack"/>
       <w:bookmarkEnd w:id="0"/>
-    </w:p>
-    <w:p/>
-    <w:p>
-      <w:pPr>
-        <w:pStyle w:val="a9"/>
-        <w:ind w:left="2149" w:firstLine="0"/>
-      </w:pPr>
-    </w:p>
-    <w:p/>
+      <w:r>
+        <w:t>}</w:t>
+      </w:r>
+    </w:p>
+    <w:p>
+      <w:pPr>
+        <w:pStyle w:val="1"/>
+        <w:numPr>
+          <w:ilvl w:val="0"/>
+          <w:numId w:val="1"/>
+        </w:numPr>
+      </w:pPr>
+      <w:r>
+        <w:t xml:space="preserve">Системное описание </w:t>
+      </w:r>
+      <w:r>
+        <w:t>оперативного планирования</w:t>
+      </w:r>
+      <w:r>
+        <w:t>.</w:t>
+      </w:r>
+    </w:p>
     <w:p>
       <w:pPr>
         <w:pStyle w:val="2"/>
@@ -4639,10 +4787,10 @@
         </w:numPr>
       </w:pPr>
       <w:r>
-        <w:t xml:space="preserve">Описание и модель </w:t>
-      </w:r>
-      <w:r>
-        <w:t>заказа</w:t>
+        <w:t xml:space="preserve">Общий случай проблемы </w:t>
+      </w:r>
+      <w:r>
+        <w:t>оперативного планирования</w:t>
       </w:r>
       <w:r>
         <w:t>.</w:t>
@@ -4650,10 +4798,36 @@
     </w:p>
     <w:p>
       <w:r>
-        <w:t xml:space="preserve">(Структура заказа. Набор свойств заказа. Теоретико-множественная модель заказа. </w:t>
-      </w:r>
-      <w:r>
-        <w:t>Бизнес-модель заказа.</w:t>
+        <w:t>(</w:t>
+      </w:r>
+      <w:r>
+        <w:t>Природа возникновения проблем оперативного планирования.</w:t>
+      </w:r>
+      <w:r>
+        <w:t>)</w:t>
+      </w:r>
+    </w:p>
+    <w:p>
+      <w:pPr>
+        <w:pStyle w:val="2"/>
+        <w:numPr>
+          <w:ilvl w:val="1"/>
+          <w:numId w:val="1"/>
+        </w:numPr>
+      </w:pPr>
+      <w:r>
+        <w:t>Слабоструктурированные и неструктурированные проблемы</w:t>
+      </w:r>
+      <w:r>
+        <w:t>.</w:t>
+      </w:r>
+    </w:p>
+    <w:p>
+      <w:r>
+        <w:t>(Классификация проблем и принципы их реше</w:t>
+      </w:r>
+      <w:r>
+        <w:t>ний.</w:t>
       </w:r>
       <w:r>
         <w:t>)</w:t>
@@ -4668,8 +4842,7 @@
         </w:numPr>
       </w:pPr>
       <w:r>
-        <w:lastRenderedPageBreak/>
-        <w:t xml:space="preserve">Системное описание </w:t>
+        <w:t xml:space="preserve">Методы решения проблем и задач </w:t>
       </w:r>
       <w:r>
         <w:t>оперативного планирования</w:t>
@@ -4687,10 +4860,10 @@
         </w:numPr>
       </w:pPr>
       <w:r>
-        <w:t xml:space="preserve">Общий случай проблемы </w:t>
-      </w:r>
-      <w:r>
-        <w:t>оперативного планирования</w:t>
+        <w:t>Концепция контро</w:t>
+      </w:r>
+      <w:r>
+        <w:t>линга</w:t>
       </w:r>
       <w:r>
         <w:t>.</w:t>
@@ -4698,10 +4871,13 @@
     </w:p>
     <w:p>
       <w:r>
-        <w:t>(</w:t>
-      </w:r>
-      <w:r>
-        <w:t>Природа возникновения проблем оперативного планирования.</w:t>
+        <w:t>(Основная задача контроллинга. Принципы реализации</w:t>
+      </w:r>
+      <w:r>
+        <w:t xml:space="preserve"> и </w:t>
+      </w:r>
+      <w:r>
+        <w:t>практические результаты.</w:t>
       </w:r>
       <w:r>
         <w:t>)</w:t>
@@ -4716,7 +4892,13 @@
         </w:numPr>
       </w:pPr>
       <w:r>
-        <w:t>Слабоструктурированные и неструктурированные проблемы</w:t>
+        <w:t>Системы принятия р</w:t>
+      </w:r>
+      <w:r>
+        <w:t xml:space="preserve"> </w:t>
+      </w:r>
+      <w:r>
+        <w:t>ешений, область и практика  применения</w:t>
       </w:r>
       <w:r>
         <w:t>.</w:t>
@@ -4724,13 +4906,33 @@
     </w:p>
     <w:p>
       <w:r>
-        <w:t>(Классификация проблем и принципы их реше</w:t>
-      </w:r>
-      <w:r>
-        <w:t>ний.</w:t>
+        <w:t>(</w:t>
+      </w:r>
+      <w:r>
+        <w:t>История развития. Область применения. Особенности и недостатки.</w:t>
       </w:r>
       <w:r>
         <w:t>)</w:t>
+      </w:r>
+    </w:p>
+    <w:p>
+      <w:pPr>
+        <w:pStyle w:val="2"/>
+        <w:numPr>
+          <w:ilvl w:val="1"/>
+          <w:numId w:val="1"/>
+        </w:numPr>
+      </w:pPr>
+      <w:r>
+        <w:t>Концепция информинга</w:t>
+      </w:r>
+      <w:r>
+        <w:t>.</w:t>
+      </w:r>
+    </w:p>
+    <w:p>
+      <w:r>
+        <w:t>(Основные принципы построения систем информинга.)</w:t>
       </w:r>
     </w:p>
     <w:p>
@@ -4742,10 +4944,7 @@
         </w:numPr>
       </w:pPr>
       <w:r>
-        <w:t xml:space="preserve">Методы решения проблем и задач </w:t>
-      </w:r>
-      <w:r>
-        <w:t>оперативного планирования</w:t>
+        <w:t>КИМ-метод как метод решения проблем ОП</w:t>
       </w:r>
       <w:r>
         <w:t>.</w:t>
@@ -4760,10 +4959,7 @@
         </w:numPr>
       </w:pPr>
       <w:r>
-        <w:t>Концепция контро</w:t>
-      </w:r>
-      <w:r>
-        <w:t>линга</w:t>
+        <w:t>Описание и основание для использования</w:t>
       </w:r>
       <w:r>
         <w:t>.</w:t>
@@ -4771,13 +4967,10 @@
     </w:p>
     <w:p>
       <w:r>
-        <w:t>(Основная задача контроллинга. Принципы реализации</w:t>
-      </w:r>
-      <w:r>
-        <w:t xml:space="preserve"> и </w:t>
-      </w:r>
-      <w:r>
-        <w:t>практические результаты.</w:t>
+        <w:t>(Модель проблемы оперативного управления. Модель системы принятия оперативных решений.</w:t>
+      </w:r>
+      <w:r>
+        <w:t xml:space="preserve"> Конструирование решений.</w:t>
       </w:r>
       <w:r>
         <w:t>)</w:t>
@@ -4792,13 +4985,7 @@
         </w:numPr>
       </w:pPr>
       <w:r>
-        <w:t>Системы принятия р</w:t>
-      </w:r>
-      <w:r>
-        <w:t xml:space="preserve"> </w:t>
-      </w:r>
-      <w:r>
-        <w:t>ешений, область и практика  применения</w:t>
+        <w:t>Алгоритм КИМ-метода</w:t>
       </w:r>
       <w:r>
         <w:t>.</w:t>
@@ -4809,30 +4996,31 @@
         <w:t>(</w:t>
       </w:r>
       <w:r>
-        <w:t>История развития. Область применения. Особенности и недостатки.</w:t>
+        <w:t xml:space="preserve">Общая блок-схема. </w:t>
+      </w:r>
+      <w:r>
+        <w:t xml:space="preserve">Принципы конструирования </w:t>
+      </w:r>
+      <w:r>
+        <w:t xml:space="preserve">решений. </w:t>
+      </w:r>
+      <w:r>
+        <w:t xml:space="preserve">Оценка решений. </w:t>
+      </w:r>
+      <w:r>
+        <w:t>Рандомизированый розыгрыш.</w:t>
+      </w:r>
+      <w:r>
+        <w:t xml:space="preserve"> Выборка из набора получен</w:t>
+      </w:r>
+      <w:r>
+        <w:t>н</w:t>
+      </w:r>
+      <w:r>
+        <w:t>ых решений.</w:t>
       </w:r>
       <w:r>
         <w:t>)</w:t>
-      </w:r>
-    </w:p>
-    <w:p>
-      <w:pPr>
-        <w:pStyle w:val="2"/>
-        <w:numPr>
-          <w:ilvl w:val="1"/>
-          <w:numId w:val="1"/>
-        </w:numPr>
-      </w:pPr>
-      <w:r>
-        <w:t>Концепция информинга</w:t>
-      </w:r>
-      <w:r>
-        <w:t>.</w:t>
-      </w:r>
-    </w:p>
-    <w:p>
-      <w:r>
-        <w:t>(Основные принципы построения систем информинга.)</w:t>
       </w:r>
     </w:p>
     <w:p>
@@ -4844,94 +5032,7 @@
         </w:numPr>
       </w:pPr>
       <w:r>
-        <w:t>КИМ-метод как метод решения проблем ОП</w:t>
-      </w:r>
-      <w:r>
-        <w:t>.</w:t>
-      </w:r>
-    </w:p>
-    <w:p>
-      <w:pPr>
-        <w:pStyle w:val="2"/>
-        <w:numPr>
-          <w:ilvl w:val="1"/>
-          <w:numId w:val="1"/>
-        </w:numPr>
-      </w:pPr>
-      <w:r>
-        <w:t>Описание и основание для использования</w:t>
-      </w:r>
-      <w:r>
-        <w:t>.</w:t>
-      </w:r>
-    </w:p>
-    <w:p>
-      <w:r>
-        <w:t>(Модель проблемы оперативного управления. Модель системы принятия оперативных решений.</w:t>
-      </w:r>
-      <w:r>
-        <w:t xml:space="preserve"> Конструирование решений.</w:t>
-      </w:r>
-      <w:r>
-        <w:t>)</w:t>
-      </w:r>
-    </w:p>
-    <w:p>
-      <w:pPr>
-        <w:pStyle w:val="2"/>
-        <w:numPr>
-          <w:ilvl w:val="1"/>
-          <w:numId w:val="1"/>
-        </w:numPr>
-      </w:pPr>
-      <w:r>
-        <w:t>Алгоритм КИМ-метода</w:t>
-      </w:r>
-      <w:r>
-        <w:t>.</w:t>
-      </w:r>
-    </w:p>
-    <w:p>
-      <w:r>
-        <w:t>(</w:t>
-      </w:r>
-      <w:r>
-        <w:t xml:space="preserve">Общая блок-схема. </w:t>
-      </w:r>
-      <w:r>
-        <w:t xml:space="preserve">Принципы конструирования </w:t>
-      </w:r>
-      <w:r>
-        <w:t xml:space="preserve">решений. </w:t>
-      </w:r>
-      <w:r>
-        <w:t xml:space="preserve">Оценка решений. </w:t>
-      </w:r>
-      <w:r>
-        <w:t>Рандомизированый розыгрыш.</w:t>
-      </w:r>
-      <w:r>
-        <w:t xml:space="preserve"> Выборка из набора получен</w:t>
-      </w:r>
-      <w:r>
-        <w:t>н</w:t>
-      </w:r>
-      <w:r>
-        <w:t>ых решений.</w:t>
-      </w:r>
-      <w:r>
-        <w:t>)</w:t>
-      </w:r>
-    </w:p>
-    <w:p>
-      <w:pPr>
-        <w:pStyle w:val="1"/>
-        <w:numPr>
-          <w:ilvl w:val="0"/>
-          <w:numId w:val="1"/>
-        </w:numPr>
-      </w:pPr>
-      <w:r>
+        <w:lastRenderedPageBreak/>
         <w:t>Анализ качества решений КИМ метода</w:t>
       </w:r>
       <w:r>
@@ -5543,7 +5644,7 @@
         <w:rFonts w:ascii="Symbol" w:hAnsi="Symbol" w:hint="default"/>
       </w:rPr>
     </w:lvl>
-    <w:lvl w:ilvl="1" w:tplc="04190003" w:tentative="1">
+    <w:lvl w:ilvl="1" w:tplc="04190003">
       <w:start w:val="1"/>
       <w:numFmt w:val="bullet"/>
       <w:lvlText w:val="o"/>
@@ -6676,7 +6777,7 @@
 </file>
 
 <file path=customXml/itemProps1.xml><?xml version="1.0" encoding="utf-8"?>
-<ds:datastoreItem xmlns:ds="http://schemas.openxmlformats.org/officeDocument/2006/customXml" ds:itemID="{E3BCECDA-7A71-4422-8DEC-A8D840AC90A7}">
+<ds:datastoreItem xmlns:ds="http://schemas.openxmlformats.org/officeDocument/2006/customXml" ds:itemID="{1FA27EC6-0BD5-4CAA-82F7-4FA109D799BF}">
   <ds:schemaRefs>
     <ds:schemaRef ds:uri="http://schemas.openxmlformats.org/officeDocument/2006/bibliography"/>
   </ds:schemaRefs>

--- a/3_ProcessModel/Материалы/Оперативное производство.docx
+++ b/3_ProcessModel/Материалы/Оперативное производство.docx
@@ -1933,17 +1933,8 @@
                                 <w:sz w:val="18"/>
                                 <w:szCs w:val="18"/>
                               </w:rPr>
-                              <w:t xml:space="preserve">Концепция </w:t>
+                              <w:t>Концепция информинга</w:t>
                             </w:r>
-                            <w:proofErr w:type="spellStart"/>
-                            <w:r>
-                              <w:rPr>
-                                <w:sz w:val="18"/>
-                                <w:szCs w:val="18"/>
-                              </w:rPr>
-                              <w:t>информинга</w:t>
-                            </w:r>
-                            <w:proofErr w:type="spellEnd"/>
                           </w:p>
                           <w:p>
                             <w:pPr>
@@ -2216,17 +2207,8 @@
                                 <w:sz w:val="18"/>
                                 <w:szCs w:val="18"/>
                               </w:rPr>
-                              <w:t xml:space="preserve">Концепция </w:t>
+                              <w:t>Концепция контроллинга</w:t>
                             </w:r>
-                            <w:proofErr w:type="spellStart"/>
-                            <w:r>
-                              <w:rPr>
-                                <w:sz w:val="18"/>
-                                <w:szCs w:val="18"/>
-                              </w:rPr>
-                              <w:t>контроллинга</w:t>
-                            </w:r>
-                            <w:proofErr w:type="spellEnd"/>
                           </w:p>
                         </w:txbxContent>
                       </wps:txbx>
@@ -2582,7 +2564,6 @@
       </w:r>
     </w:p>
     <w:p>
-      <w:proofErr w:type="gramStart"/>
       <w:r>
         <w:t>(Описание актуальной задачи принятия оперативного решения в различных сферах деятельности: фабрика, железная дорога</w:t>
       </w:r>
@@ -2596,47 +2577,30 @@
         <w:t xml:space="preserve"> поставщик</w:t>
       </w:r>
       <w:r>
+        <w:t>. Постановка задачи оперативного изменения плана</w:t>
+      </w:r>
+      <w:r>
         <w:t>.</w:t>
       </w:r>
-      <w:proofErr w:type="gramEnd"/>
+      <w:r>
+        <w:t>)</w:t>
+      </w:r>
+    </w:p>
+    <w:p>
+      <w:r>
+        <w:t>В современн</w:t>
+      </w:r>
+      <w:r>
+        <w:t>ом</w:t>
+      </w:r>
+      <w:r>
+        <w:t xml:space="preserve"> мире существует масса различных предприятий и организации, обеспечивающих потребности общества. Будь это завод – производитель, фирма поставщик, продавец или конечный покупатель – все они состоят в товарно-денежных отношениях: планируют деятельность,</w:t>
+      </w:r>
       <w:r>
         <w:t xml:space="preserve"> </w:t>
       </w:r>
-      <w:proofErr w:type="gramStart"/>
-      <w:r>
-        <w:t>Постановка задачи оперативного изменения плана</w:t>
-      </w:r>
-      <w:r>
-        <w:t>.</w:t>
-      </w:r>
-      <w:r>
-        <w:t>)</w:t>
-      </w:r>
-      <w:proofErr w:type="gramEnd"/>
-    </w:p>
-    <w:p>
-      <w:r>
-        <w:t>В современн</w:t>
-      </w:r>
-      <w:r>
-        <w:t>ом</w:t>
-      </w:r>
-      <w:r>
-        <w:t xml:space="preserve"> мире существует масса различных предприятий и организации, обеспечивающих потребности общества. Будь это завод – производитель, фирма поставщик, продавец или конечный покупатель – все они состоят в товарно-денежных отношениях: планируют деятельность,</w:t>
-      </w:r>
-      <w:r>
-        <w:t xml:space="preserve"> </w:t>
-      </w:r>
-      <w:r>
-        <w:t xml:space="preserve">составляют договора, проводят </w:t>
-      </w:r>
-      <w:proofErr w:type="spellStart"/>
-      <w:r>
-        <w:t>модернизационные</w:t>
-      </w:r>
-      <w:proofErr w:type="spellEnd"/>
-      <w:r>
-        <w:t xml:space="preserve"> изменения. </w:t>
+      <w:r>
+        <w:t xml:space="preserve">составляют договора, проводят модернизационные изменения. </w:t>
       </w:r>
       <w:r>
         <w:t>Многообразие связей и отношений между всеми субъектами поддаётся лишь приближённой оценке, а мощность модели взаимодействия такова, что для изучения взаимодействия общественных форм жизни вводят различные ограничения</w:t>
@@ -2764,15 +2728,7 @@
         <w:t xml:space="preserve"> </w:t>
       </w:r>
       <w:r>
-        <w:t>В виду большого количества ограничений и «узких мест</w:t>
-      </w:r>
-      <w:proofErr w:type="gramStart"/>
-      <w:r>
-        <w:t>»(</w:t>
-      </w:r>
-      <w:proofErr w:type="gramEnd"/>
-      <w:r>
-        <w:t>загрузка ЖД путей, лимит количества прицепленных вагонов и платформ, ограничения по вместимости контейнера и т.п.) д</w:t>
+        <w:t>В виду большого количества ограничений и «узких мест»(загрузка ЖД путей, лимит количества прицепленных вагонов и платформ, ограничения по вместимости контейнера и т.п.) д</w:t>
       </w:r>
       <w:r>
         <w:t>опускается нарушение сроков доставки</w:t>
@@ -2817,16 +2773,11 @@
       </w:r>
     </w:p>
     <w:p>
-      <w:proofErr w:type="gramStart"/>
       <w:r>
         <w:t>(</w:t>
       </w:r>
       <w:r>
-        <w:t>Структурная схема: отображает блоки предприятия и их связи.</w:t>
-      </w:r>
-      <w:proofErr w:type="gramEnd"/>
-      <w:r>
-        <w:t xml:space="preserve"> </w:t>
+        <w:t xml:space="preserve">Структурная схема: отображает блоки предприятия и их связи. </w:t>
       </w:r>
       <w:r>
         <w:t>Функциональная схем</w:t>
@@ -2951,7 +2902,7 @@
                                 <v:shape id="_x0000_i1025" type="#_x0000_t75" style="width:443.7pt;height:344.9pt" o:ole="">
                                   <v:imagedata r:id="rId9" o:title=""/>
                                 </v:shape>
-                                <o:OLEObject Type="Embed" ProgID="Visio.Drawing.11" ShapeID="_x0000_i1025" DrawAspect="Content" ObjectID="_1466939549" r:id="rId10"/>
+                                <o:OLEObject Type="Embed" ProgID="Visio.Drawing.11" ShapeID="_x0000_i1025" DrawAspect="Content" ObjectID="_1466951996" r:id="rId10"/>
                               </w:object>
                             </w:r>
                           </w:p>
@@ -2982,9 +2933,9 @@
                       <w:r>
                         <w:object w:dxaOrig="9562" w:dyaOrig="7433">
                           <v:shape id="_x0000_i1025" type="#_x0000_t75" style="width:443.7pt;height:344.9pt" o:ole="">
-                            <v:imagedata r:id="rId11" o:title=""/>
+                            <v:imagedata r:id="rId9" o:title=""/>
                           </v:shape>
-                          <o:OLEObject Type="Embed" ProgID="Visio.Drawing.11" ShapeID="_x0000_i1025" DrawAspect="Content" ObjectID="_1466861861" r:id="rId12"/>
+                          <o:OLEObject Type="Embed" ProgID="Visio.Drawing.11" ShapeID="_x0000_i1025" DrawAspect="Content" ObjectID="_1466951996" r:id="rId11"/>
                         </w:object>
                       </w:r>
                     </w:p>
@@ -4197,15 +4148,7 @@
         <w:t>r11</w:t>
       </w:r>
       <w:r>
-        <w:t>(финансовый обмен с внешними структурами Ц</w:t>
-      </w:r>
-      <w:proofErr w:type="gramStart"/>
-      <w:r>
-        <w:t>У-</w:t>
-      </w:r>
-      <w:proofErr w:type="gramEnd"/>
-      <w:r>
-        <w:t>&gt;Б)</w:t>
+        <w:t>(финансовый обмен с внешними структурами ЦУ-&gt;Б)</w:t>
       </w:r>
       <w:r>
         <w:t>}</w:t>
@@ -4506,15 +4449,7 @@
         <w:t>цу</w:t>
       </w:r>
       <w:r>
-        <w:t>&lt;К</w:t>
-      </w:r>
-      <w:proofErr w:type="gramStart"/>
-      <w:r>
-        <w:t>,Ц</w:t>
-      </w:r>
-      <w:proofErr w:type="gramEnd"/>
-      <w:r>
-        <w:t>&gt;={</w:t>
+        <w:t>&lt;К,Ц&gt;={</w:t>
       </w:r>
     </w:p>
     <w:p>
@@ -4525,14 +4460,12 @@
           <w:numId w:val="5"/>
         </w:numPr>
       </w:pPr>
-      <w:proofErr w:type="gramStart"/>
       <w:r>
         <w:t>r22(подача и согласование заявки)</w:t>
       </w:r>
       <w:r>
         <w:t>}</w:t>
       </w:r>
-      <w:proofErr w:type="gramEnd"/>
     </w:p>
     <w:p>
       <w:pPr>
@@ -4552,15 +4485,7 @@
         <w:t>цу</w:t>
       </w:r>
       <w:r>
-        <w:t>&lt;К</w:t>
-      </w:r>
-      <w:proofErr w:type="gramStart"/>
-      <w:r>
-        <w:t>,Д</w:t>
-      </w:r>
-      <w:proofErr w:type="gramEnd"/>
-      <w:r>
-        <w:t>&gt;={</w:t>
+        <w:t>&lt;К,Д&gt;={</w:t>
       </w:r>
     </w:p>
     <w:p>
@@ -4571,14 +4496,12 @@
           <w:numId w:val="5"/>
         </w:numPr>
       </w:pPr>
-      <w:proofErr w:type="gramStart"/>
       <w:r>
         <w:t>r23(приём готовой продукции)</w:t>
       </w:r>
       <w:r>
         <w:t>}</w:t>
       </w:r>
-      <w:proofErr w:type="gramEnd"/>
     </w:p>
     <w:p>
       <w:pPr>
@@ -4598,15 +4521,7 @@
         <w:t>цу</w:t>
       </w:r>
       <w:r>
-        <w:t>&lt;П</w:t>
-      </w:r>
-      <w:proofErr w:type="gramStart"/>
-      <w:r>
-        <w:t>,Д</w:t>
-      </w:r>
-      <w:proofErr w:type="gramEnd"/>
-      <w:r>
-        <w:t>&gt;={</w:t>
+        <w:t>&lt;П,Д&gt;={</w:t>
       </w:r>
     </w:p>
     <w:p>
@@ -4617,14 +4532,12 @@
           <w:numId w:val="5"/>
         </w:numPr>
       </w:pPr>
-      <w:proofErr w:type="gramStart"/>
       <w:r>
         <w:t>r24(согласование и доставка материалов)</w:t>
       </w:r>
       <w:r>
         <w:t>}</w:t>
       </w:r>
-      <w:proofErr w:type="gramEnd"/>
     </w:p>
     <w:p>
       <w:pPr>
@@ -4644,15 +4557,7 @@
         <w:t>цу</w:t>
       </w:r>
       <w:r>
-        <w:t>&lt;БА</w:t>
-      </w:r>
-      <w:proofErr w:type="gramStart"/>
-      <w:r>
-        <w:t>,Б</w:t>
-      </w:r>
-      <w:proofErr w:type="gramEnd"/>
-      <w:r>
-        <w:t>&gt;={</w:t>
+        <w:t>&lt;БА,Б&gt;={</w:t>
       </w:r>
     </w:p>
     <w:p>
@@ -4663,34 +4568,16 @@
           <w:numId w:val="5"/>
         </w:numPr>
       </w:pPr>
-      <w:proofErr w:type="gramStart"/>
       <w:r>
         <w:t>r25(финансовые операции)</w:t>
       </w:r>
       <w:r>
         <w:t>}</w:t>
       </w:r>
-      <w:proofErr w:type="gramEnd"/>
-    </w:p>
-    <w:p>
-      <w:r>
-        <w:t xml:space="preserve">В первом приближении будем читать все </w:t>
-      </w:r>
-      <w:proofErr w:type="gramStart"/>
-      <w:r>
-        <w:t>перечисленный</w:t>
-      </w:r>
-      <w:proofErr w:type="gramEnd"/>
-      <w:r>
-        <w:t xml:space="preserve"> функции </w:t>
-      </w:r>
-      <w:proofErr w:type="spellStart"/>
-      <w:r>
-        <w:t>Ri</w:t>
-      </w:r>
-      <w:proofErr w:type="spellEnd"/>
-      <w:r>
-        <w:t xml:space="preserve"> минимальными, не требующими описания внутренней логики действий. По мере проведения исследования в модель будут вноситься дополнения и корректировки.</w:t>
+    </w:p>
+    <w:p>
+      <w:r>
+        <w:t>В первом приближении будем читать все перечисленный функции Ri минимальными, не требующими описания внутренней логики действий. По мере проведения исследования в модель будут вноситься дополнения и корректировки.</w:t>
       </w:r>
     </w:p>
     <w:p>
@@ -4747,18 +4634,466 @@
     </w:p>
     <w:p>
       <w:r>
-        <w:t>Заявка в виде теоретико-множественной модели описывается как</w:t>
-      </w:r>
-    </w:p>
-    <w:p>
-      <w:r>
-        <w:t>Q = {Date,</w:t>
+        <w:t xml:space="preserve">Заявка </w:t>
+      </w:r>
+      <w:r>
+        <w:t xml:space="preserve">клиента </w:t>
+      </w:r>
+      <w:r>
+        <w:t>в виде теоретико-множественной модели описывается как</w:t>
+      </w:r>
+    </w:p>
+    <w:p>
+      <w:r>
+        <w:t>Q</w:t>
+      </w:r>
+      <w:r>
+        <w:rPr>
+          <w:vertAlign w:val="subscript"/>
+        </w:rPr>
+        <w:t>к</w:t>
+      </w:r>
+      <w:r>
+        <w:t xml:space="preserve"> = {Date,</w:t>
+      </w:r>
+      <w:r>
+        <w:t>Cost,Priority,</w:t>
+      </w:r>
+      <w:r>
+        <w:t>&lt;</w:t>
+      </w:r>
+      <w:r>
+        <w:t>Order</w:t>
+      </w:r>
+      <w:r>
+        <w:t>Info</w:t>
+      </w:r>
+      <w:r>
+        <w:t>&gt;</w:t>
       </w:r>
       <w:bookmarkStart w:id="0" w:name="_GoBack"/>
       <w:bookmarkEnd w:id="0"/>
       <w:r>
         <w:t>}</w:t>
       </w:r>
+      <w:r>
+        <w:t>, где</w:t>
+      </w:r>
+    </w:p>
+    <w:p>
+      <w:pPr>
+        <w:pStyle w:val="a9"/>
+        <w:numPr>
+          <w:ilvl w:val="0"/>
+          <w:numId w:val="6"/>
+        </w:numPr>
+      </w:pPr>
+      <w:r>
+        <w:t>Date – дата и время выполнения заявки</w:t>
+      </w:r>
+    </w:p>
+    <w:p>
+      <w:pPr>
+        <w:pStyle w:val="a9"/>
+        <w:numPr>
+          <w:ilvl w:val="0"/>
+          <w:numId w:val="6"/>
+        </w:numPr>
+      </w:pPr>
+      <w:r>
+        <w:t>Cost – стоимость выполнения заявки для клиента</w:t>
+      </w:r>
+    </w:p>
+    <w:p>
+      <w:pPr>
+        <w:pStyle w:val="a9"/>
+        <w:numPr>
+          <w:ilvl w:val="0"/>
+          <w:numId w:val="6"/>
+        </w:numPr>
+      </w:pPr>
+      <w:r>
+        <w:t>Priority –</w:t>
+      </w:r>
+      <w:r>
+        <w:t xml:space="preserve"> </w:t>
+      </w:r>
+      <w:r>
+        <w:t>приоритет заявки, зависит от важности клиента</w:t>
+      </w:r>
+    </w:p>
+    <w:p>
+      <w:pPr>
+        <w:pStyle w:val="a9"/>
+        <w:numPr>
+          <w:ilvl w:val="0"/>
+          <w:numId w:val="6"/>
+        </w:numPr>
+      </w:pPr>
+      <w:r>
+        <w:t>OrderInfo</w:t>
+      </w:r>
+      <w:r>
+        <w:t xml:space="preserve"> </w:t>
+      </w:r>
+      <w:r>
+        <w:t>= {&lt;Type</w:t>
+      </w:r>
+      <w:r>
+        <w:rPr>
+          <w:vertAlign w:val="subscript"/>
+        </w:rPr>
+        <w:t>1</w:t>
+      </w:r>
+      <w:r>
+        <w:t>,Count</w:t>
+      </w:r>
+      <w:r>
+        <w:rPr>
+          <w:vertAlign w:val="subscript"/>
+        </w:rPr>
+        <w:t>1</w:t>
+      </w:r>
+      <w:r>
+        <w:t>&gt;,</w:t>
+      </w:r>
+      <w:r>
+        <w:t>&lt;Type</w:t>
+      </w:r>
+      <w:r>
+        <w:rPr>
+          <w:vertAlign w:val="subscript"/>
+        </w:rPr>
+        <w:t>2</w:t>
+      </w:r>
+      <w:r>
+        <w:t>,Count</w:t>
+      </w:r>
+      <w:r>
+        <w:rPr>
+          <w:vertAlign w:val="subscript"/>
+        </w:rPr>
+        <w:t>2</w:t>
+      </w:r>
+      <w:r>
+        <w:t>&gt;</w:t>
+      </w:r>
+      <w:r>
+        <w:t>,…} –</w:t>
+      </w:r>
+      <w:r>
+        <w:t xml:space="preserve"> список заказанн</w:t>
+      </w:r>
+      <w:r>
+        <w:t>о</w:t>
+      </w:r>
+      <w:r>
+        <w:t>й</w:t>
+      </w:r>
+      <w:r>
+        <w:t xml:space="preserve"> продукции, где</w:t>
+      </w:r>
+    </w:p>
+    <w:p>
+      <w:pPr>
+        <w:pStyle w:val="a9"/>
+        <w:numPr>
+          <w:ilvl w:val="1"/>
+          <w:numId w:val="6"/>
+        </w:numPr>
+      </w:pPr>
+      <w:r>
+        <w:t>Type</w:t>
+      </w:r>
+      <w:r>
+        <w:t xml:space="preserve"> – тип заказываемого изде</w:t>
+      </w:r>
+      <w:r>
+        <w:t>л</w:t>
+      </w:r>
+      <w:r>
+        <w:t>ия</w:t>
+      </w:r>
+    </w:p>
+    <w:p>
+      <w:pPr>
+        <w:pStyle w:val="a9"/>
+        <w:numPr>
+          <w:ilvl w:val="1"/>
+          <w:numId w:val="6"/>
+        </w:numPr>
+      </w:pPr>
+      <w:r>
+        <w:t>Count</w:t>
+      </w:r>
+      <w:r>
+        <w:t xml:space="preserve"> – количество изделий в заказе</w:t>
+      </w:r>
+    </w:p>
+    <w:p>
+      <w:r>
+        <w:t>На этапе согласования с производственным отделом (ЦЕХ), к заявке добавляются данные, регламентирующие специфику производства:</w:t>
+      </w:r>
+    </w:p>
+    <w:p>
+      <w:r>
+        <w:t>Q</w:t>
+      </w:r>
+      <w:r>
+        <w:rPr>
+          <w:vertAlign w:val="subscript"/>
+        </w:rPr>
+        <w:t>ц</w:t>
+      </w:r>
+      <w:r>
+        <w:t>={</w:t>
+      </w:r>
+      <w:r>
+        <w:t>Date,Cost,Priority,</w:t>
+      </w:r>
+      <w:r>
+        <w:t xml:space="preserve"> </w:t>
+      </w:r>
+      <w:r>
+        <w:t>&lt;</w:t>
+      </w:r>
+      <w:r>
+        <w:t>OrderInfo</w:t>
+      </w:r>
+      <w:r>
+        <w:t>,</w:t>
+      </w:r>
+      <w:r>
+        <w:rPr>
+          <w:b/>
+        </w:rPr>
+        <w:t>ProductSpec</w:t>
+      </w:r>
+      <w:r>
+        <w:rPr>
+          <w:b/>
+        </w:rPr>
+        <w:t>&gt;</w:t>
+      </w:r>
+      <w:r>
+        <w:t>}</w:t>
+      </w:r>
+      <w:r>
+        <w:t>, где</w:t>
+      </w:r>
+    </w:p>
+    <w:p>
+      <w:pPr>
+        <w:pStyle w:val="a9"/>
+        <w:numPr>
+          <w:ilvl w:val="0"/>
+          <w:numId w:val="7"/>
+        </w:numPr>
+      </w:pPr>
+      <w:r>
+        <w:t>ProductSpec</w:t>
+      </w:r>
+      <w:r>
+        <w:t>=</w:t>
+      </w:r>
+      <w:r>
+        <w:t>{</w:t>
+      </w:r>
+      <w:r>
+        <w:t>&lt;Tech</w:t>
+      </w:r>
+      <w:r>
+        <w:rPr>
+          <w:vertAlign w:val="subscript"/>
+        </w:rPr>
+        <w:t>1</w:t>
+      </w:r>
+      <w:r>
+        <w:t>,</w:t>
+      </w:r>
+      <w:r>
+        <w:t>Calendar</w:t>
+      </w:r>
+      <w:r>
+        <w:rPr>
+          <w:vertAlign w:val="subscript"/>
+        </w:rPr>
+        <w:t>1</w:t>
+      </w:r>
+      <w:r>
+        <w:t xml:space="preserve"> </w:t>
+      </w:r>
+      <w:r>
+        <w:t>&gt;,</w:t>
+      </w:r>
+      <w:r>
+        <w:t>&lt;</w:t>
+      </w:r>
+      <w:r>
+        <w:t>Tech</w:t>
+      </w:r>
+      <w:r>
+        <w:rPr>
+          <w:vertAlign w:val="subscript"/>
+        </w:rPr>
+        <w:t>2</w:t>
+      </w:r>
+      <w:r>
+        <w:t>,</w:t>
+      </w:r>
+      <w:r>
+        <w:t xml:space="preserve"> </w:t>
+      </w:r>
+      <w:r>
+        <w:t>Calendar</w:t>
+      </w:r>
+      <w:r>
+        <w:rPr>
+          <w:vertAlign w:val="subscript"/>
+        </w:rPr>
+        <w:t>2</w:t>
+      </w:r>
+      <w:r>
+        <w:t>&gt;</w:t>
+      </w:r>
+      <w:r>
+        <w:t>…</w:t>
+      </w:r>
+      <w:r>
+        <w:t>}</w:t>
+      </w:r>
+      <w:r>
+        <w:t xml:space="preserve"> – информация по специфике производства:</w:t>
+      </w:r>
+    </w:p>
+    <w:p>
+      <w:pPr>
+        <w:pStyle w:val="a9"/>
+        <w:numPr>
+          <w:ilvl w:val="1"/>
+          <w:numId w:val="7"/>
+        </w:numPr>
+      </w:pPr>
+      <w:r>
+        <w:t>Tech</w:t>
+      </w:r>
+      <w:r>
+        <w:t xml:space="preserve"> – описание выбранной технологии </w:t>
+      </w:r>
+    </w:p>
+    <w:p>
+      <w:pPr>
+        <w:pStyle w:val="a9"/>
+        <w:numPr>
+          <w:ilvl w:val="1"/>
+          <w:numId w:val="7"/>
+        </w:numPr>
+      </w:pPr>
+      <w:r>
+        <w:t>Calendar</w:t>
+      </w:r>
+      <w:r>
+        <w:t xml:space="preserve"> = {</w:t>
+      </w:r>
+      <w:r>
+        <w:t>&lt;DateTime</w:t>
+      </w:r>
+      <w:r>
+        <w:t>P</w:t>
+      </w:r>
+      <w:r>
+        <w:t>eriod</w:t>
+      </w:r>
+      <w:r>
+        <w:rPr>
+          <w:vertAlign w:val="subscript"/>
+        </w:rPr>
+        <w:t>1</w:t>
+      </w:r>
+      <w:r>
+        <w:t>,</w:t>
+      </w:r>
+      <w:r>
+        <w:t xml:space="preserve"> </w:t>
+      </w:r>
+      <w:r>
+        <w:t>WorkGroup</w:t>
+      </w:r>
+      <w:r>
+        <w:rPr>
+          <w:vertAlign w:val="subscript"/>
+        </w:rPr>
+        <w:t>1</w:t>
+      </w:r>
+      <w:r>
+        <w:t>&gt;,&lt;</w:t>
+      </w:r>
+      <w:r>
+        <w:t>DateTimeP</w:t>
+      </w:r>
+      <w:r>
+        <w:t>eriod</w:t>
+      </w:r>
+      <w:r>
+        <w:rPr>
+          <w:vertAlign w:val="subscript"/>
+        </w:rPr>
+        <w:t>2</w:t>
+      </w:r>
+      <w:r>
+        <w:t>,</w:t>
+      </w:r>
+      <w:r>
+        <w:t xml:space="preserve"> </w:t>
+      </w:r>
+      <w:r>
+        <w:t>WorkGroup</w:t>
+      </w:r>
+      <w:r>
+        <w:rPr>
+          <w:vertAlign w:val="subscript"/>
+        </w:rPr>
+        <w:t>2</w:t>
+      </w:r>
+      <w:r>
+        <w:t>&gt;</w:t>
+      </w:r>
+      <w:r>
+        <w:t>…</w:t>
+      </w:r>
+      <w:r>
+        <w:t>} – расписание выполняемых работ, где:</w:t>
+      </w:r>
+    </w:p>
+    <w:p>
+      <w:pPr>
+        <w:pStyle w:val="a9"/>
+        <w:numPr>
+          <w:ilvl w:val="2"/>
+          <w:numId w:val="7"/>
+        </w:numPr>
+      </w:pPr>
+      <w:r>
+        <w:t>DateTimeP</w:t>
+      </w:r>
+      <w:r>
+        <w:t>eriod – планируемый календарный промежуток времени</w:t>
+      </w:r>
+    </w:p>
+    <w:p>
+      <w:pPr>
+        <w:pStyle w:val="a9"/>
+        <w:numPr>
+          <w:ilvl w:val="2"/>
+          <w:numId w:val="7"/>
+        </w:numPr>
+      </w:pPr>
+      <w:r>
+        <w:t>WorkGroup</w:t>
+      </w:r>
+      <w:r>
+        <w:t xml:space="preserve"> – исполнительное производственное звено (отдел, рабочий стол, и т.п.)</w:t>
+      </w:r>
     </w:p>
     <w:p>
       <w:pPr>
@@ -4842,6 +5177,7 @@
         </w:numPr>
       </w:pPr>
       <w:r>
+        <w:lastRenderedPageBreak/>
         <w:t xml:space="preserve">Методы решения проблем и задач </w:t>
       </w:r>
       <w:r>
@@ -5032,7 +5368,6 @@
         </w:numPr>
       </w:pPr>
       <w:r>
-        <w:lastRenderedPageBreak/>
         <w:t>Анализ качества решений КИМ метода</w:t>
       </w:r>
       <w:r>
@@ -5395,6 +5730,119 @@
     </w:lvl>
   </w:abstractNum>
   <w:abstractNum w:abstractNumId="2">
+    <w:nsid w:val="324E2570"/>
+    <w:multiLevelType w:val="hybridMultilevel"/>
+    <w:tmpl w:val="F6DE612E"/>
+    <w:lvl w:ilvl="0" w:tplc="04190001">
+      <w:start w:val="1"/>
+      <w:numFmt w:val="bullet"/>
+      <w:lvlText w:val=""/>
+      <w:lvlJc w:val="left"/>
+      <w:pPr>
+        <w:ind w:left="1429" w:hanging="360"/>
+      </w:pPr>
+      <w:rPr>
+        <w:rFonts w:ascii="Symbol" w:hAnsi="Symbol" w:hint="default"/>
+      </w:rPr>
+    </w:lvl>
+    <w:lvl w:ilvl="1" w:tplc="04190003">
+      <w:start w:val="1"/>
+      <w:numFmt w:val="bullet"/>
+      <w:lvlText w:val="o"/>
+      <w:lvlJc w:val="left"/>
+      <w:pPr>
+        <w:ind w:left="2149" w:hanging="360"/>
+      </w:pPr>
+      <w:rPr>
+        <w:rFonts w:ascii="Courier New" w:hAnsi="Courier New" w:cs="Courier New" w:hint="default"/>
+      </w:rPr>
+    </w:lvl>
+    <w:lvl w:ilvl="2" w:tplc="04190005" w:tentative="1">
+      <w:start w:val="1"/>
+      <w:numFmt w:val="bullet"/>
+      <w:lvlText w:val=""/>
+      <w:lvlJc w:val="left"/>
+      <w:pPr>
+        <w:ind w:left="2869" w:hanging="360"/>
+      </w:pPr>
+      <w:rPr>
+        <w:rFonts w:ascii="Wingdings" w:hAnsi="Wingdings" w:hint="default"/>
+      </w:rPr>
+    </w:lvl>
+    <w:lvl w:ilvl="3" w:tplc="04190001" w:tentative="1">
+      <w:start w:val="1"/>
+      <w:numFmt w:val="bullet"/>
+      <w:lvlText w:val=""/>
+      <w:lvlJc w:val="left"/>
+      <w:pPr>
+        <w:ind w:left="3589" w:hanging="360"/>
+      </w:pPr>
+      <w:rPr>
+        <w:rFonts w:ascii="Symbol" w:hAnsi="Symbol" w:hint="default"/>
+      </w:rPr>
+    </w:lvl>
+    <w:lvl w:ilvl="4" w:tplc="04190003" w:tentative="1">
+      <w:start w:val="1"/>
+      <w:numFmt w:val="bullet"/>
+      <w:lvlText w:val="o"/>
+      <w:lvlJc w:val="left"/>
+      <w:pPr>
+        <w:ind w:left="4309" w:hanging="360"/>
+      </w:pPr>
+      <w:rPr>
+        <w:rFonts w:ascii="Courier New" w:hAnsi="Courier New" w:cs="Courier New" w:hint="default"/>
+      </w:rPr>
+    </w:lvl>
+    <w:lvl w:ilvl="5" w:tplc="04190005" w:tentative="1">
+      <w:start w:val="1"/>
+      <w:numFmt w:val="bullet"/>
+      <w:lvlText w:val=""/>
+      <w:lvlJc w:val="left"/>
+      <w:pPr>
+        <w:ind w:left="5029" w:hanging="360"/>
+      </w:pPr>
+      <w:rPr>
+        <w:rFonts w:ascii="Wingdings" w:hAnsi="Wingdings" w:hint="default"/>
+      </w:rPr>
+    </w:lvl>
+    <w:lvl w:ilvl="6" w:tplc="04190001" w:tentative="1">
+      <w:start w:val="1"/>
+      <w:numFmt w:val="bullet"/>
+      <w:lvlText w:val=""/>
+      <w:lvlJc w:val="left"/>
+      <w:pPr>
+        <w:ind w:left="5749" w:hanging="360"/>
+      </w:pPr>
+      <w:rPr>
+        <w:rFonts w:ascii="Symbol" w:hAnsi="Symbol" w:hint="default"/>
+      </w:rPr>
+    </w:lvl>
+    <w:lvl w:ilvl="7" w:tplc="04190003" w:tentative="1">
+      <w:start w:val="1"/>
+      <w:numFmt w:val="bullet"/>
+      <w:lvlText w:val="o"/>
+      <w:lvlJc w:val="left"/>
+      <w:pPr>
+        <w:ind w:left="6469" w:hanging="360"/>
+      </w:pPr>
+      <w:rPr>
+        <w:rFonts w:ascii="Courier New" w:hAnsi="Courier New" w:cs="Courier New" w:hint="default"/>
+      </w:rPr>
+    </w:lvl>
+    <w:lvl w:ilvl="8" w:tplc="04190005" w:tentative="1">
+      <w:start w:val="1"/>
+      <w:numFmt w:val="bullet"/>
+      <w:lvlText w:val=""/>
+      <w:lvlJc w:val="left"/>
+      <w:pPr>
+        <w:ind w:left="7189" w:hanging="360"/>
+      </w:pPr>
+      <w:rPr>
+        <w:rFonts w:ascii="Wingdings" w:hAnsi="Wingdings" w:hint="default"/>
+      </w:rPr>
+    </w:lvl>
+  </w:abstractNum>
+  <w:abstractNum w:abstractNumId="3">
     <w:nsid w:val="3E690E3B"/>
     <w:multiLevelType w:val="multilevel"/>
     <w:tmpl w:val="57943E20"/>
@@ -5515,7 +5963,7 @@
       </w:rPr>
     </w:lvl>
   </w:abstractNum>
-  <w:abstractNum w:abstractNumId="3">
+  <w:abstractNum w:abstractNumId="4">
     <w:nsid w:val="3EDD69EB"/>
     <w:multiLevelType w:val="hybridMultilevel"/>
     <w:tmpl w:val="78D8576A"/>
@@ -5628,10 +6076,10 @@
       </w:rPr>
     </w:lvl>
   </w:abstractNum>
-  <w:abstractNum w:abstractNumId="4">
-    <w:nsid w:val="7CFD36A1"/>
+  <w:abstractNum w:abstractNumId="5">
+    <w:nsid w:val="4AD46164"/>
     <w:multiLevelType w:val="hybridMultilevel"/>
-    <w:tmpl w:val="F514B188"/>
+    <w:tmpl w:val="EDEC36F6"/>
     <w:lvl w:ilvl="0" w:tplc="04190001">
       <w:start w:val="1"/>
       <w:numFmt w:val="bullet"/>
@@ -5656,7 +6104,7 @@
         <w:rFonts w:ascii="Courier New" w:hAnsi="Courier New" w:cs="Courier New" w:hint="default"/>
       </w:rPr>
     </w:lvl>
-    <w:lvl w:ilvl="2" w:tplc="04190005" w:tentative="1">
+    <w:lvl w:ilvl="2" w:tplc="04190005">
       <w:start w:val="1"/>
       <w:numFmt w:val="bullet"/>
       <w:lvlText w:val=""/>
@@ -5741,11 +6189,124 @@
       </w:rPr>
     </w:lvl>
   </w:abstractNum>
+  <w:abstractNum w:abstractNumId="6">
+    <w:nsid w:val="7CFD36A1"/>
+    <w:multiLevelType w:val="hybridMultilevel"/>
+    <w:tmpl w:val="F514B188"/>
+    <w:lvl w:ilvl="0" w:tplc="04190001">
+      <w:start w:val="1"/>
+      <w:numFmt w:val="bullet"/>
+      <w:lvlText w:val=""/>
+      <w:lvlJc w:val="left"/>
+      <w:pPr>
+        <w:ind w:left="1429" w:hanging="360"/>
+      </w:pPr>
+      <w:rPr>
+        <w:rFonts w:ascii="Symbol" w:hAnsi="Symbol" w:hint="default"/>
+      </w:rPr>
+    </w:lvl>
+    <w:lvl w:ilvl="1" w:tplc="04190003">
+      <w:start w:val="1"/>
+      <w:numFmt w:val="bullet"/>
+      <w:lvlText w:val="o"/>
+      <w:lvlJc w:val="left"/>
+      <w:pPr>
+        <w:ind w:left="2149" w:hanging="360"/>
+      </w:pPr>
+      <w:rPr>
+        <w:rFonts w:ascii="Courier New" w:hAnsi="Courier New" w:cs="Courier New" w:hint="default"/>
+      </w:rPr>
+    </w:lvl>
+    <w:lvl w:ilvl="2" w:tplc="04190005" w:tentative="1">
+      <w:start w:val="1"/>
+      <w:numFmt w:val="bullet"/>
+      <w:lvlText w:val=""/>
+      <w:lvlJc w:val="left"/>
+      <w:pPr>
+        <w:ind w:left="2869" w:hanging="360"/>
+      </w:pPr>
+      <w:rPr>
+        <w:rFonts w:ascii="Wingdings" w:hAnsi="Wingdings" w:hint="default"/>
+      </w:rPr>
+    </w:lvl>
+    <w:lvl w:ilvl="3" w:tplc="04190001" w:tentative="1">
+      <w:start w:val="1"/>
+      <w:numFmt w:val="bullet"/>
+      <w:lvlText w:val=""/>
+      <w:lvlJc w:val="left"/>
+      <w:pPr>
+        <w:ind w:left="3589" w:hanging="360"/>
+      </w:pPr>
+      <w:rPr>
+        <w:rFonts w:ascii="Symbol" w:hAnsi="Symbol" w:hint="default"/>
+      </w:rPr>
+    </w:lvl>
+    <w:lvl w:ilvl="4" w:tplc="04190003" w:tentative="1">
+      <w:start w:val="1"/>
+      <w:numFmt w:val="bullet"/>
+      <w:lvlText w:val="o"/>
+      <w:lvlJc w:val="left"/>
+      <w:pPr>
+        <w:ind w:left="4309" w:hanging="360"/>
+      </w:pPr>
+      <w:rPr>
+        <w:rFonts w:ascii="Courier New" w:hAnsi="Courier New" w:cs="Courier New" w:hint="default"/>
+      </w:rPr>
+    </w:lvl>
+    <w:lvl w:ilvl="5" w:tplc="04190005" w:tentative="1">
+      <w:start w:val="1"/>
+      <w:numFmt w:val="bullet"/>
+      <w:lvlText w:val=""/>
+      <w:lvlJc w:val="left"/>
+      <w:pPr>
+        <w:ind w:left="5029" w:hanging="360"/>
+      </w:pPr>
+      <w:rPr>
+        <w:rFonts w:ascii="Wingdings" w:hAnsi="Wingdings" w:hint="default"/>
+      </w:rPr>
+    </w:lvl>
+    <w:lvl w:ilvl="6" w:tplc="04190001" w:tentative="1">
+      <w:start w:val="1"/>
+      <w:numFmt w:val="bullet"/>
+      <w:lvlText w:val=""/>
+      <w:lvlJc w:val="left"/>
+      <w:pPr>
+        <w:ind w:left="5749" w:hanging="360"/>
+      </w:pPr>
+      <w:rPr>
+        <w:rFonts w:ascii="Symbol" w:hAnsi="Symbol" w:hint="default"/>
+      </w:rPr>
+    </w:lvl>
+    <w:lvl w:ilvl="7" w:tplc="04190003" w:tentative="1">
+      <w:start w:val="1"/>
+      <w:numFmt w:val="bullet"/>
+      <w:lvlText w:val="o"/>
+      <w:lvlJc w:val="left"/>
+      <w:pPr>
+        <w:ind w:left="6469" w:hanging="360"/>
+      </w:pPr>
+      <w:rPr>
+        <w:rFonts w:ascii="Courier New" w:hAnsi="Courier New" w:cs="Courier New" w:hint="default"/>
+      </w:rPr>
+    </w:lvl>
+    <w:lvl w:ilvl="8" w:tplc="04190005" w:tentative="1">
+      <w:start w:val="1"/>
+      <w:numFmt w:val="bullet"/>
+      <w:lvlText w:val=""/>
+      <w:lvlJc w:val="left"/>
+      <w:pPr>
+        <w:ind w:left="7189" w:hanging="360"/>
+      </w:pPr>
+      <w:rPr>
+        <w:rFonts w:ascii="Wingdings" w:hAnsi="Wingdings" w:hint="default"/>
+      </w:rPr>
+    </w:lvl>
+  </w:abstractNum>
   <w:num w:numId="1">
-    <w:abstractNumId w:val="2"/>
+    <w:abstractNumId w:val="3"/>
   </w:num>
   <w:num w:numId="2">
-    <w:abstractNumId w:val="3"/>
+    <w:abstractNumId w:val="4"/>
   </w:num>
   <w:num w:numId="3">
     <w:abstractNumId w:val="0"/>
@@ -5754,7 +6315,13 @@
     <w:abstractNumId w:val="1"/>
   </w:num>
   <w:num w:numId="5">
-    <w:abstractNumId w:val="4"/>
+    <w:abstractNumId w:val="6"/>
+  </w:num>
+  <w:num w:numId="6">
+    <w:abstractNumId w:val="2"/>
+  </w:num>
+  <w:num w:numId="7">
+    <w:abstractNumId w:val="5"/>
   </w:num>
 </w:numbering>
 </file>
@@ -6777,7 +7344,7 @@
 </file>
 
 <file path=customXml/itemProps1.xml><?xml version="1.0" encoding="utf-8"?>
-<ds:datastoreItem xmlns:ds="http://schemas.openxmlformats.org/officeDocument/2006/customXml" ds:itemID="{1FA27EC6-0BD5-4CAA-82F7-4FA109D799BF}">
+<ds:datastoreItem xmlns:ds="http://schemas.openxmlformats.org/officeDocument/2006/customXml" ds:itemID="{4E94EA0C-3288-4B7B-B825-2A3325D5EF6E}">
   <ds:schemaRefs>
     <ds:schemaRef ds:uri="http://schemas.openxmlformats.org/officeDocument/2006/bibliography"/>
   </ds:schemaRefs>

--- a/3_ProcessModel/Материалы/Оперативное производство.docx
+++ b/3_ProcessModel/Материалы/Оперативное производство.docx
@@ -2902,7 +2902,7 @@
                                 <v:shape id="_x0000_i1025" type="#_x0000_t75" style="width:443.7pt;height:344.9pt" o:ole="">
                                   <v:imagedata r:id="rId9" o:title=""/>
                                 </v:shape>
-                                <o:OLEObject Type="Embed" ProgID="Visio.Drawing.11" ShapeID="_x0000_i1025" DrawAspect="Content" ObjectID="_1466951996" r:id="rId10"/>
+                                <o:OLEObject Type="Embed" ProgID="Excel.Sheet.8" ShapeID="_x0000_i1025" DrawAspect="Content" ObjectID="_1467030470" r:id="rId10"/>
                               </w:object>
                             </w:r>
                           </w:p>
@@ -2935,7 +2935,7 @@
                           <v:shape id="_x0000_i1025" type="#_x0000_t75" style="width:443.7pt;height:344.9pt" o:ole="">
                             <v:imagedata r:id="rId9" o:title=""/>
                           </v:shape>
-                          <o:OLEObject Type="Embed" ProgID="Visio.Drawing.11" ShapeID="_x0000_i1025" DrawAspect="Content" ObjectID="_1466951996" r:id="rId11"/>
+                          <o:OLEObject Type="Embed" ProgID="Excel.Sheet.8" ShapeID="_x0000_i1025" DrawAspect="Content" ObjectID="_1467030470" r:id="rId11"/>
                         </w:object>
                       </w:r>
                     </w:p>
@@ -4660,441 +4660,342 @@
         <w:t>Cost,Priority,</w:t>
       </w:r>
       <w:r>
-        <w:t>&lt;</w:t>
-      </w:r>
-      <w:r>
         <w:t>Order</w:t>
       </w:r>
       <w:r>
         <w:t>Info</w:t>
       </w:r>
       <w:r>
+        <w:t>}</w:t>
+      </w:r>
+      <w:r>
+        <w:t>, где</w:t>
+      </w:r>
+    </w:p>
+    <w:p>
+      <w:pPr>
+        <w:pStyle w:val="a9"/>
+        <w:numPr>
+          <w:ilvl w:val="0"/>
+          <w:numId w:val="6"/>
+        </w:numPr>
+      </w:pPr>
+      <w:r>
+        <w:t>Date – дата и время выполнения заявки</w:t>
+      </w:r>
+    </w:p>
+    <w:p>
+      <w:pPr>
+        <w:pStyle w:val="a9"/>
+        <w:numPr>
+          <w:ilvl w:val="0"/>
+          <w:numId w:val="6"/>
+        </w:numPr>
+      </w:pPr>
+      <w:r>
+        <w:t>Cost – стоимость выполнения заявки для клиента</w:t>
+      </w:r>
+    </w:p>
+    <w:p>
+      <w:pPr>
+        <w:pStyle w:val="a9"/>
+        <w:numPr>
+          <w:ilvl w:val="0"/>
+          <w:numId w:val="6"/>
+        </w:numPr>
+      </w:pPr>
+      <w:r>
+        <w:t>Priority –</w:t>
+      </w:r>
+      <w:r>
+        <w:t xml:space="preserve"> </w:t>
+      </w:r>
+      <w:r>
+        <w:t>приоритет заявки, зависит от важности клиента</w:t>
+      </w:r>
+    </w:p>
+    <w:p>
+      <w:pPr>
+        <w:pStyle w:val="a9"/>
+        <w:numPr>
+          <w:ilvl w:val="0"/>
+          <w:numId w:val="6"/>
+        </w:numPr>
+      </w:pPr>
+      <w:r>
+        <w:t>OrderInfo</w:t>
+      </w:r>
+      <w:r>
+        <w:t xml:space="preserve"> </w:t>
+      </w:r>
+      <w:r>
+        <w:t>= {&lt;Type</w:t>
+      </w:r>
+      <w:r>
+        <w:rPr>
+          <w:vertAlign w:val="subscript"/>
+        </w:rPr>
+        <w:t>1</w:t>
+      </w:r>
+      <w:r>
+        <w:t>,Count</w:t>
+      </w:r>
+      <w:r>
+        <w:rPr>
+          <w:vertAlign w:val="subscript"/>
+        </w:rPr>
+        <w:t>1</w:t>
+      </w:r>
+      <w:r>
+        <w:t>&gt;,</w:t>
+      </w:r>
+      <w:r>
+        <w:t>&lt;Type</w:t>
+      </w:r>
+      <w:r>
+        <w:rPr>
+          <w:vertAlign w:val="subscript"/>
+        </w:rPr>
+        <w:t>2</w:t>
+      </w:r>
+      <w:r>
+        <w:t>,Count</w:t>
+      </w:r>
+      <w:r>
+        <w:rPr>
+          <w:vertAlign w:val="subscript"/>
+        </w:rPr>
+        <w:t>2</w:t>
+      </w:r>
+      <w:r>
         <w:t>&gt;</w:t>
+      </w:r>
+      <w:r>
+        <w:t>,…} –</w:t>
+      </w:r>
+      <w:r>
+        <w:t xml:space="preserve"> список заказанн</w:t>
+      </w:r>
+      <w:r>
+        <w:t>о</w:t>
+      </w:r>
+      <w:r>
+        <w:t>й</w:t>
+      </w:r>
+      <w:r>
+        <w:t xml:space="preserve"> продукции, где</w:t>
+      </w:r>
+    </w:p>
+    <w:p>
+      <w:pPr>
+        <w:pStyle w:val="a9"/>
+        <w:numPr>
+          <w:ilvl w:val="1"/>
+          <w:numId w:val="6"/>
+        </w:numPr>
+      </w:pPr>
+      <w:r>
+        <w:t>Type</w:t>
+      </w:r>
+      <w:r>
+        <w:t xml:space="preserve"> – тип заказываемого изде</w:t>
+      </w:r>
+      <w:r>
+        <w:t>л</w:t>
+      </w:r>
+      <w:r>
+        <w:t>ия</w:t>
+      </w:r>
+    </w:p>
+    <w:p>
+      <w:pPr>
+        <w:pStyle w:val="a9"/>
+        <w:numPr>
+          <w:ilvl w:val="1"/>
+          <w:numId w:val="6"/>
+        </w:numPr>
+      </w:pPr>
+      <w:r>
+        <w:t>Count</w:t>
+      </w:r>
+      <w:r>
+        <w:t xml:space="preserve"> – количество изделий в заказе</w:t>
+      </w:r>
+    </w:p>
+    <w:p>
+      <w:r>
+        <w:t>На этапе согласования с производственным отделом (ЦЕХ), к заявке добавля</w:t>
+      </w:r>
+      <w:r>
+        <w:t>ется календарный план производства заказа, с посуточным (или более подробным) расписанием выполнения всех работ.</w:t>
+      </w:r>
+    </w:p>
+    <w:p>
+      <w:r>
+        <w:t>Q</w:t>
+      </w:r>
+      <w:r>
+        <w:rPr>
+          <w:vertAlign w:val="subscript"/>
+        </w:rPr>
+        <w:t>ц</w:t>
+      </w:r>
+      <w:r>
+        <w:t>={</w:t>
+      </w:r>
+      <w:r>
+        <w:t>Date,Cost,Priority,</w:t>
+      </w:r>
+      <w:r>
+        <w:t>OrderIn</w:t>
+      </w:r>
+      <w:r>
+        <w:t>fo</w:t>
+      </w:r>
+      <w:r>
+        <w:t>,</w:t>
+      </w:r>
+      <w:r>
+        <w:t>Shedule</w:t>
+      </w:r>
+      <w:r>
+        <w:t>}</w:t>
+      </w:r>
+      <w:r>
+        <w:t>.</w:t>
+      </w:r>
+    </w:p>
+    <w:p>
+      <w:r>
+        <w:t xml:space="preserve">Календарный план задаётся в виде </w:t>
+      </w:r>
+      <w:r>
+        <w:rPr>
+          <w:highlight w:val="cyan"/>
+        </w:rPr>
+        <w:t>таблицы</w:t>
+      </w:r>
+      <w:r>
+        <w:t>:</w:t>
+      </w:r>
+    </w:p>
+    <w:p>
+      <w:r>
+        <w:rPr>
+          <w:noProof/>
+        </w:rPr>
+        <mc:AlternateContent>
+          <mc:Choice Requires="wps">
+            <w:drawing>
+              <wp:inline distT="0" distB="0" distL="0" distR="0">
+                <wp:extent cx="2374265" cy="1403985"/>
+                <wp:effectExtent l="0" t="0" r="26035" b="26670"/>
+                <wp:docPr id="23" name="Надпись 2"/>
+                <wp:cNvGraphicFramePr>
+                  <a:graphicFrameLocks xmlns:a="http://schemas.openxmlformats.org/drawingml/2006/main"/>
+                </wp:cNvGraphicFramePr>
+                <a:graphic xmlns:a="http://schemas.openxmlformats.org/drawingml/2006/main">
+                  <a:graphicData uri="http://schemas.microsoft.com/office/word/2010/wordprocessingShape">
+                    <wps:wsp>
+                      <wps:cNvSpPr txBox="1">
+                        <a:spLocks noChangeArrowheads="1"/>
+                      </wps:cNvSpPr>
+                      <wps:spPr bwMode="auto">
+                        <a:xfrm>
+                          <a:off x="0" y="0"/>
+                          <a:ext cx="2374265" cy="1403985"/>
+                        </a:xfrm>
+                        <a:prstGeom prst="rect">
+                          <a:avLst/>
+                        </a:prstGeom>
+                        <a:solidFill>
+                          <a:srgbClr val="FFFFFF"/>
+                        </a:solidFill>
+                        <a:ln w="9525">
+                          <a:solidFill>
+                            <a:srgbClr val="000000"/>
+                          </a:solidFill>
+                          <a:miter lim="800000"/>
+                          <a:headEnd/>
+                          <a:tailEnd/>
+                        </a:ln>
+                      </wps:spPr>
+                      <wps:txbx>
+                        <w:txbxContent>
+                          <w:p>
+                            <w:r>
+                              <w:object w:dxaOrig="7061" w:dyaOrig="2892">
+                                <v:shape id="_x0000_i1026" type="#_x0000_t75" style="width:353.05pt;height:144.6pt" o:ole="">
+                                  <v:imagedata r:id="rId12" o:title=""/>
+                                </v:shape>
+                                <o:OLEObject Type="Embed" ProgID="Excel.Sheet.8" ShapeID="_x0000_i1026" DrawAspect="Content" ObjectID="_1467030471" r:id="rId13"/>
+                              </w:object>
+                            </w:r>
+                          </w:p>
+                        </w:txbxContent>
+                      </wps:txbx>
+                      <wps:bodyPr rot="0" vert="horz" wrap="none" lIns="91440" tIns="45720" rIns="91440" bIns="45720" anchor="t" anchorCtr="0">
+                        <a:spAutoFit/>
+                      </wps:bodyPr>
+                    </wps:wsp>
+                  </a:graphicData>
+                </a:graphic>
+              </wp:inline>
+            </w:drawing>
+          </mc:Choice>
+          <mc:Fallback>
+            <w:pict>
+              <v:shape id="_x0000_s1045" type="#_x0000_t202" style="width:186.95pt;height:110.55pt;visibility:visible;mso-wrap-style:none;mso-left-percent:-10001;mso-top-percent:-10001;mso-position-horizontal:absolute;mso-position-horizontal-relative:char;mso-position-vertical:absolute;mso-position-vertical-relative:line;mso-left-percent:-10001;mso-top-percent:-10001;v-text-anchor:top" o:gfxdata="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">
+                <v:textbox style="mso-fit-shape-to-text:t">
+                  <w:txbxContent>
+                    <w:p>
+                      <w:r>
+                        <w:object w:dxaOrig="7061" w:dyaOrig="2892">
+                          <v:shape id="_x0000_i1026" type="#_x0000_t75" style="width:353.05pt;height:144.6pt" o:ole="">
+                            <v:imagedata r:id="rId12" o:title=""/>
+                          </v:shape>
+                          <o:OLEObject Type="Embed" ProgID="Excel.Sheet.8" ShapeID="_x0000_i1026" DrawAspect="Content" ObjectID="_1467030471" r:id="rId14"/>
+                        </w:object>
+                      </w:r>
+                    </w:p>
+                  </w:txbxContent>
+                </v:textbox>
+                <w10:anchorlock/>
+              </v:shape>
+            </w:pict>
+          </mc:Fallback>
+        </mc:AlternateContent>
+      </w:r>
+    </w:p>
+    <w:p>
+      <w:r>
+        <w:t xml:space="preserve">Опишем процедуру исполнения </w:t>
+      </w:r>
+      <w:r>
+        <w:t>за</w:t>
       </w:r>
       <w:bookmarkStart w:id="0" w:name="_GoBack"/>
       <w:bookmarkEnd w:id="0"/>
       <w:r>
-        <w:t>}</w:t>
-      </w:r>
-      <w:r>
-        <w:t>, где</w:t>
-      </w:r>
-    </w:p>
-    <w:p>
-      <w:pPr>
-        <w:pStyle w:val="a9"/>
-        <w:numPr>
-          <w:ilvl w:val="0"/>
-          <w:numId w:val="6"/>
-        </w:numPr>
-      </w:pPr>
-      <w:r>
-        <w:t>Date – дата и время выполнения заявки</w:t>
-      </w:r>
-    </w:p>
-    <w:p>
-      <w:pPr>
-        <w:pStyle w:val="a9"/>
-        <w:numPr>
-          <w:ilvl w:val="0"/>
-          <w:numId w:val="6"/>
-        </w:numPr>
-      </w:pPr>
-      <w:r>
-        <w:t>Cost – стоимость выполнения заявки для клиента</w:t>
-      </w:r>
-    </w:p>
-    <w:p>
-      <w:pPr>
-        <w:pStyle w:val="a9"/>
-        <w:numPr>
-          <w:ilvl w:val="0"/>
-          <w:numId w:val="6"/>
-        </w:numPr>
-      </w:pPr>
-      <w:r>
-        <w:t>Priority –</w:t>
+        <w:t>явки</w:t>
+      </w:r>
+      <w:r>
+        <w:t xml:space="preserve"> как бизне</w:t>
+      </w:r>
+      <w:r>
+        <w:t xml:space="preserve">с-процесс, в виде </w:t>
+      </w:r>
+      <w:r>
+        <w:rPr>
+          <w:highlight w:val="cyan"/>
+        </w:rPr>
+        <w:t>блок-схемы.</w:t>
       </w:r>
       <w:r>
         <w:t xml:space="preserve"> </w:t>
       </w:r>
-      <w:r>
-        <w:t>приоритет заявки, зависит от важности клиента</w:t>
-      </w:r>
-    </w:p>
-    <w:p>
-      <w:pPr>
-        <w:pStyle w:val="a9"/>
-        <w:numPr>
-          <w:ilvl w:val="0"/>
-          <w:numId w:val="6"/>
-        </w:numPr>
-      </w:pPr>
-      <w:r>
-        <w:t>OrderInfo</w:t>
-      </w:r>
-      <w:r>
-        <w:t xml:space="preserve"> </w:t>
-      </w:r>
-      <w:r>
-        <w:t>= {&lt;Type</w:t>
-      </w:r>
-      <w:r>
-        <w:rPr>
-          <w:vertAlign w:val="subscript"/>
-        </w:rPr>
-        <w:t>1</w:t>
-      </w:r>
-      <w:r>
-        <w:t>,Count</w:t>
-      </w:r>
-      <w:r>
-        <w:rPr>
-          <w:vertAlign w:val="subscript"/>
-        </w:rPr>
-        <w:t>1</w:t>
-      </w:r>
-      <w:r>
-        <w:t>&gt;,</w:t>
-      </w:r>
-      <w:r>
-        <w:t>&lt;Type</w:t>
-      </w:r>
-      <w:r>
-        <w:rPr>
-          <w:vertAlign w:val="subscript"/>
-        </w:rPr>
-        <w:t>2</w:t>
-      </w:r>
-      <w:r>
-        <w:t>,Count</w:t>
-      </w:r>
-      <w:r>
-        <w:rPr>
-          <w:vertAlign w:val="subscript"/>
-        </w:rPr>
-        <w:t>2</w:t>
-      </w:r>
-      <w:r>
-        <w:t>&gt;</w:t>
-      </w:r>
-      <w:r>
-        <w:t>,…} –</w:t>
-      </w:r>
-      <w:r>
-        <w:t xml:space="preserve"> список заказанн</w:t>
-      </w:r>
-      <w:r>
-        <w:t>о</w:t>
-      </w:r>
-      <w:r>
-        <w:t>й</w:t>
-      </w:r>
-      <w:r>
-        <w:t xml:space="preserve"> продукции, где</w:t>
-      </w:r>
-    </w:p>
-    <w:p>
-      <w:pPr>
-        <w:pStyle w:val="a9"/>
-        <w:numPr>
-          <w:ilvl w:val="1"/>
-          <w:numId w:val="6"/>
-        </w:numPr>
-      </w:pPr>
-      <w:r>
-        <w:t>Type</w:t>
-      </w:r>
-      <w:r>
-        <w:t xml:space="preserve"> – тип заказываемого изде</w:t>
-      </w:r>
-      <w:r>
-        <w:t>л</w:t>
-      </w:r>
-      <w:r>
-        <w:t>ия</w:t>
-      </w:r>
-    </w:p>
-    <w:p>
-      <w:pPr>
-        <w:pStyle w:val="a9"/>
-        <w:numPr>
-          <w:ilvl w:val="1"/>
-          <w:numId w:val="6"/>
-        </w:numPr>
-      </w:pPr>
-      <w:r>
-        <w:t>Count</w:t>
-      </w:r>
-      <w:r>
-        <w:t xml:space="preserve"> – количество изделий в заказе</w:t>
-      </w:r>
-    </w:p>
-    <w:p>
-      <w:r>
-        <w:t>На этапе согласования с производственным отделом (ЦЕХ), к заявке добавляются данные, регламентирующие специфику производства:</w:t>
-      </w:r>
-    </w:p>
-    <w:p>
-      <w:r>
-        <w:t>Q</w:t>
-      </w:r>
-      <w:r>
-        <w:rPr>
-          <w:vertAlign w:val="subscript"/>
-        </w:rPr>
-        <w:t>ц</w:t>
-      </w:r>
-      <w:r>
-        <w:t>={</w:t>
-      </w:r>
-      <w:r>
-        <w:t>Date,Cost,Priority,</w:t>
-      </w:r>
-      <w:r>
-        <w:t xml:space="preserve"> </w:t>
-      </w:r>
-      <w:r>
-        <w:t>&lt;</w:t>
-      </w:r>
-      <w:r>
-        <w:t>OrderInfo</w:t>
-      </w:r>
-      <w:r>
-        <w:t>,</w:t>
-      </w:r>
-      <w:r>
-        <w:rPr>
-          <w:b/>
-        </w:rPr>
-        <w:t>ProductSpec</w:t>
-      </w:r>
-      <w:r>
-        <w:rPr>
-          <w:b/>
-        </w:rPr>
-        <w:t>&gt;</w:t>
-      </w:r>
-      <w:r>
-        <w:t>}</w:t>
-      </w:r>
-      <w:r>
-        <w:t>, где</w:t>
-      </w:r>
-    </w:p>
-    <w:p>
-      <w:pPr>
-        <w:pStyle w:val="a9"/>
-        <w:numPr>
-          <w:ilvl w:val="0"/>
-          <w:numId w:val="7"/>
-        </w:numPr>
-      </w:pPr>
-      <w:r>
-        <w:t>ProductSpec</w:t>
-      </w:r>
-      <w:r>
-        <w:t>=</w:t>
-      </w:r>
-      <w:r>
-        <w:t>{</w:t>
-      </w:r>
-      <w:r>
-        <w:t>&lt;Tech</w:t>
-      </w:r>
-      <w:r>
-        <w:rPr>
-          <w:vertAlign w:val="subscript"/>
-        </w:rPr>
-        <w:t>1</w:t>
-      </w:r>
-      <w:r>
-        <w:t>,</w:t>
-      </w:r>
-      <w:r>
-        <w:t>Calendar</w:t>
-      </w:r>
-      <w:r>
-        <w:rPr>
-          <w:vertAlign w:val="subscript"/>
-        </w:rPr>
-        <w:t>1</w:t>
-      </w:r>
-      <w:r>
-        <w:t xml:space="preserve"> </w:t>
-      </w:r>
-      <w:r>
-        <w:t>&gt;,</w:t>
-      </w:r>
-      <w:r>
-        <w:t>&lt;</w:t>
-      </w:r>
-      <w:r>
-        <w:t>Tech</w:t>
-      </w:r>
-      <w:r>
-        <w:rPr>
-          <w:vertAlign w:val="subscript"/>
-        </w:rPr>
-        <w:t>2</w:t>
-      </w:r>
-      <w:r>
-        <w:t>,</w:t>
-      </w:r>
-      <w:r>
-        <w:t xml:space="preserve"> </w:t>
-      </w:r>
-      <w:r>
-        <w:t>Calendar</w:t>
-      </w:r>
-      <w:r>
-        <w:rPr>
-          <w:vertAlign w:val="subscript"/>
-        </w:rPr>
-        <w:t>2</w:t>
-      </w:r>
-      <w:r>
-        <w:t>&gt;</w:t>
-      </w:r>
-      <w:r>
-        <w:t>…</w:t>
-      </w:r>
-      <w:r>
-        <w:t>}</w:t>
-      </w:r>
-      <w:r>
-        <w:t xml:space="preserve"> – информация по специфике производства:</w:t>
-      </w:r>
-    </w:p>
-    <w:p>
-      <w:pPr>
-        <w:pStyle w:val="a9"/>
-        <w:numPr>
-          <w:ilvl w:val="1"/>
-          <w:numId w:val="7"/>
-        </w:numPr>
-      </w:pPr>
-      <w:r>
-        <w:t>Tech</w:t>
-      </w:r>
-      <w:r>
-        <w:t xml:space="preserve"> – описание выбранной технологии </w:t>
-      </w:r>
-    </w:p>
-    <w:p>
-      <w:pPr>
-        <w:pStyle w:val="a9"/>
-        <w:numPr>
-          <w:ilvl w:val="1"/>
-          <w:numId w:val="7"/>
-        </w:numPr>
-      </w:pPr>
-      <w:r>
-        <w:t>Calendar</w:t>
-      </w:r>
-      <w:r>
-        <w:t xml:space="preserve"> = {</w:t>
-      </w:r>
-      <w:r>
-        <w:t>&lt;DateTime</w:t>
-      </w:r>
-      <w:r>
-        <w:t>P</w:t>
-      </w:r>
-      <w:r>
-        <w:t>eriod</w:t>
-      </w:r>
-      <w:r>
-        <w:rPr>
-          <w:vertAlign w:val="subscript"/>
-        </w:rPr>
-        <w:t>1</w:t>
-      </w:r>
-      <w:r>
-        <w:t>,</w:t>
-      </w:r>
-      <w:r>
-        <w:t xml:space="preserve"> </w:t>
-      </w:r>
-      <w:r>
-        <w:t>WorkGroup</w:t>
-      </w:r>
-      <w:r>
-        <w:rPr>
-          <w:vertAlign w:val="subscript"/>
-        </w:rPr>
-        <w:t>1</w:t>
-      </w:r>
-      <w:r>
-        <w:t>&gt;,&lt;</w:t>
-      </w:r>
-      <w:r>
-        <w:t>DateTimeP</w:t>
-      </w:r>
-      <w:r>
-        <w:t>eriod</w:t>
-      </w:r>
-      <w:r>
-        <w:rPr>
-          <w:vertAlign w:val="subscript"/>
-        </w:rPr>
-        <w:t>2</w:t>
-      </w:r>
-      <w:r>
-        <w:t>,</w:t>
-      </w:r>
-      <w:r>
-        <w:t xml:space="preserve"> </w:t>
-      </w:r>
-      <w:r>
-        <w:t>WorkGroup</w:t>
-      </w:r>
-      <w:r>
-        <w:rPr>
-          <w:vertAlign w:val="subscript"/>
-        </w:rPr>
-        <w:t>2</w:t>
-      </w:r>
-      <w:r>
-        <w:t>&gt;</w:t>
-      </w:r>
-      <w:r>
-        <w:t>…</w:t>
-      </w:r>
-      <w:r>
-        <w:t>} – расписание выполняемых работ, где:</w:t>
-      </w:r>
-    </w:p>
-    <w:p>
-      <w:pPr>
-        <w:pStyle w:val="a9"/>
-        <w:numPr>
-          <w:ilvl w:val="2"/>
-          <w:numId w:val="7"/>
-        </w:numPr>
-      </w:pPr>
-      <w:r>
-        <w:t>DateTimeP</w:t>
-      </w:r>
-      <w:r>
-        <w:t>eriod – планируемый календарный промежуток времени</w:t>
-      </w:r>
-    </w:p>
-    <w:p>
-      <w:pPr>
-        <w:pStyle w:val="a9"/>
-        <w:numPr>
-          <w:ilvl w:val="2"/>
-          <w:numId w:val="7"/>
-        </w:numPr>
-      </w:pPr>
-      <w:r>
-        <w:t>WorkGroup</w:t>
-      </w:r>
-      <w:r>
-        <w:t xml:space="preserve"> – исполнительное производственное звено (отдел, рабочий стол, и т.п.)</w:t>
-      </w:r>
-    </w:p>
+    </w:p>
+    <w:p/>
     <w:p>
       <w:pPr>
         <w:pStyle w:val="1"/>
@@ -5104,6 +5005,7 @@
         </w:numPr>
       </w:pPr>
       <w:r>
+        <w:lastRenderedPageBreak/>
         <w:t xml:space="preserve">Системное описание </w:t>
       </w:r>
       <w:r>
@@ -5177,7 +5079,6 @@
         </w:numPr>
       </w:pPr>
       <w:r>
-        <w:lastRenderedPageBreak/>
         <w:t xml:space="preserve">Методы решения проблем и задач </w:t>
       </w:r>
       <w:r>
@@ -7344,7 +7245,7 @@
 </file>
 
 <file path=customXml/itemProps1.xml><?xml version="1.0" encoding="utf-8"?>
-<ds:datastoreItem xmlns:ds="http://schemas.openxmlformats.org/officeDocument/2006/customXml" ds:itemID="{4E94EA0C-3288-4B7B-B825-2A3325D5EF6E}">
+<ds:datastoreItem xmlns:ds="http://schemas.openxmlformats.org/officeDocument/2006/customXml" ds:itemID="{BBF03F35-AD19-430F-B3C4-5CFDABDEDF37}">
   <ds:schemaRefs>
     <ds:schemaRef ds:uri="http://schemas.openxmlformats.org/officeDocument/2006/bibliography"/>
   </ds:schemaRefs>

--- a/3_ProcessModel/Материалы/Оперативное производство.docx
+++ b/3_ProcessModel/Материалы/Оперативное производство.docx
@@ -1933,8 +1933,17 @@
                                 <w:sz w:val="18"/>
                                 <w:szCs w:val="18"/>
                               </w:rPr>
-                              <w:t>Концепция информинга</w:t>
+                              <w:t xml:space="preserve">Концепция </w:t>
                             </w:r>
+                            <w:proofErr w:type="spellStart"/>
+                            <w:r>
+                              <w:rPr>
+                                <w:sz w:val="18"/>
+                                <w:szCs w:val="18"/>
+                              </w:rPr>
+                              <w:t>информинга</w:t>
+                            </w:r>
+                            <w:proofErr w:type="spellEnd"/>
                           </w:p>
                           <w:p>
                             <w:pPr>
@@ -2207,8 +2216,17 @@
                                 <w:sz w:val="18"/>
                                 <w:szCs w:val="18"/>
                               </w:rPr>
-                              <w:t>Концепция контроллинга</w:t>
+                              <w:t xml:space="preserve">Концепция </w:t>
                             </w:r>
+                            <w:proofErr w:type="spellStart"/>
+                            <w:r>
+                              <w:rPr>
+                                <w:sz w:val="18"/>
+                                <w:szCs w:val="18"/>
+                              </w:rPr>
+                              <w:t>контроллинга</w:t>
+                            </w:r>
+                            <w:proofErr w:type="spellEnd"/>
                           </w:p>
                         </w:txbxContent>
                       </wps:txbx>
@@ -2564,6 +2582,7 @@
       </w:r>
     </w:p>
     <w:p>
+      <w:proofErr w:type="gramStart"/>
       <w:r>
         <w:t>(Описание актуальной задачи принятия оперативного решения в различных сферах деятельности: фабрика, железная дорога</w:t>
       </w:r>
@@ -2577,14 +2596,23 @@
         <w:t xml:space="preserve"> поставщик</w:t>
       </w:r>
       <w:r>
-        <w:t>. Постановка задачи оперативного изменения плана</w:t>
-      </w:r>
-      <w:r>
         <w:t>.</w:t>
       </w:r>
+      <w:proofErr w:type="gramEnd"/>
+      <w:r>
+        <w:t xml:space="preserve"> </w:t>
+      </w:r>
+      <w:proofErr w:type="gramStart"/>
+      <w:r>
+        <w:t>Постановка задачи оперативного изменения плана</w:t>
+      </w:r>
+      <w:r>
+        <w:t>.</w:t>
+      </w:r>
       <w:r>
         <w:t>)</w:t>
       </w:r>
+      <w:proofErr w:type="gramEnd"/>
     </w:p>
     <w:p>
       <w:r>
@@ -2600,7 +2628,15 @@
         <w:t xml:space="preserve"> </w:t>
       </w:r>
       <w:r>
-        <w:t xml:space="preserve">составляют договора, проводят модернизационные изменения. </w:t>
+        <w:t xml:space="preserve">составляют договора, проводят </w:t>
+      </w:r>
+      <w:proofErr w:type="spellStart"/>
+      <w:r>
+        <w:t>модернизационные</w:t>
+      </w:r>
+      <w:proofErr w:type="spellEnd"/>
+      <w:r>
+        <w:t xml:space="preserve"> изменения. </w:t>
       </w:r>
       <w:r>
         <w:t>Многообразие связей и отношений между всеми субъектами поддаётся лишь приближённой оценке, а мощность модели взаимодействия такова, что для изучения взаимодействия общественных форм жизни вводят различные ограничения</w:t>
@@ -2728,7 +2764,15 @@
         <w:t xml:space="preserve"> </w:t>
       </w:r>
       <w:r>
-        <w:t>В виду большого количества ограничений и «узких мест»(загрузка ЖД путей, лимит количества прицепленных вагонов и платформ, ограничения по вместимости контейнера и т.п.) д</w:t>
+        <w:t>В виду большого количества ограничений и «узких мест</w:t>
+      </w:r>
+      <w:proofErr w:type="gramStart"/>
+      <w:r>
+        <w:t>»(</w:t>
+      </w:r>
+      <w:proofErr w:type="gramEnd"/>
+      <w:r>
+        <w:t>загрузка ЖД путей, лимит количества прицепленных вагонов и платформ, ограничения по вместимости контейнера и т.п.) д</w:t>
       </w:r>
       <w:r>
         <w:t>опускается нарушение сроков доставки</w:t>
@@ -2773,11 +2817,16 @@
       </w:r>
     </w:p>
     <w:p>
+      <w:proofErr w:type="gramStart"/>
       <w:r>
         <w:t>(</w:t>
       </w:r>
       <w:r>
-        <w:t xml:space="preserve">Структурная схема: отображает блоки предприятия и их связи. </w:t>
+        <w:t>Структурная схема: отображает блоки предприятия и их связи.</w:t>
+      </w:r>
+      <w:proofErr w:type="gramEnd"/>
+      <w:r>
+        <w:t xml:space="preserve"> </w:t>
       </w:r>
       <w:r>
         <w:t>Функциональная схем</w:t>
@@ -2899,10 +2948,10 @@
                                   <v:path o:extrusionok="f" gradientshapeok="t" o:connecttype="rect"/>
                                   <o:lock v:ext="edit" aspectratio="t"/>
                                 </v:shapetype>
-                                <v:shape id="_x0000_i1025" type="#_x0000_t75" style="width:443.7pt;height:344.9pt" o:ole="">
+                                <v:shape id="_x0000_i1026" type="#_x0000_t75" style="width:443.7pt;height:344.9pt" o:ole="">
                                   <v:imagedata r:id="rId9" o:title=""/>
                                 </v:shape>
-                                <o:OLEObject Type="Embed" ProgID="Excel.Sheet.8" ShapeID="_x0000_i1025" DrawAspect="Content" ObjectID="_1467030470" r:id="rId10"/>
+                                <o:OLEObject Type="Embed" ProgID="Excel.Sheet.8" ShapeID="_x0000_i1026" DrawAspect="Content" ObjectID="_1467189883" r:id="rId10"/>
                               </w:object>
                             </w:r>
                           </w:p>
@@ -2933,9 +2982,9 @@
                       <w:r>
                         <w:object w:dxaOrig="9562" w:dyaOrig="7433">
                           <v:shape id="_x0000_i1025" type="#_x0000_t75" style="width:443.7pt;height:344.9pt" o:ole="">
-                            <v:imagedata r:id="rId9" o:title=""/>
+                            <v:imagedata r:id="rId11" o:title=""/>
                           </v:shape>
-                          <o:OLEObject Type="Embed" ProgID="Excel.Sheet.8" ShapeID="_x0000_i1025" DrawAspect="Content" ObjectID="_1467030470" r:id="rId11"/>
+                          <o:OLEObject Type="Embed" ProgID="Excel.Sheet.8" ShapeID="_x0000_i1025" DrawAspect="Content" ObjectID="_1467030470" r:id="rId12"/>
                         </w:object>
                       </w:r>
                     </w:p>
@@ -2982,7 +3031,15 @@
         </w:numPr>
       </w:pPr>
       <w:r>
-        <w:t>Цех(Ц)</w:t>
+        <w:t>Це</w:t>
+      </w:r>
+      <w:proofErr w:type="gramStart"/>
+      <w:r>
+        <w:t>х(</w:t>
+      </w:r>
+      <w:proofErr w:type="gramEnd"/>
+      <w:r>
+        <w:t>Ц)</w:t>
       </w:r>
     </w:p>
     <w:p>
@@ -3006,7 +3063,15 @@
         </w:numPr>
       </w:pPr>
       <w:r>
-        <w:t>Склад(С)</w:t>
+        <w:t>Скла</w:t>
+      </w:r>
+      <w:proofErr w:type="gramStart"/>
+      <w:r>
+        <w:t>д(</w:t>
+      </w:r>
+      <w:proofErr w:type="gramEnd"/>
+      <w:r>
+        <w:t>С)</w:t>
       </w:r>
     </w:p>
     <w:p>
@@ -3030,7 +3095,15 @@
         </w:numPr>
       </w:pPr>
       <w:r>
-        <w:t>Доставка(Д)</w:t>
+        <w:t>Доставк</w:t>
+      </w:r>
+      <w:proofErr w:type="gramStart"/>
+      <w:r>
+        <w:t>а(</w:t>
+      </w:r>
+      <w:proofErr w:type="gramEnd"/>
+      <w:r>
+        <w:t>Д)</w:t>
       </w:r>
     </w:p>
     <w:p>
@@ -3060,7 +3133,15 @@
         </w:numPr>
       </w:pPr>
       <w:r>
-        <w:t>Бухгалтерия(Б)</w:t>
+        <w:t>Бухгалтери</w:t>
+      </w:r>
+      <w:proofErr w:type="gramStart"/>
+      <w:r>
+        <w:t>я(</w:t>
+      </w:r>
+      <w:proofErr w:type="gramEnd"/>
+      <w:r>
+        <w:t>Б)</w:t>
       </w:r>
     </w:p>
     <w:p>
@@ -3084,7 +3165,15 @@
         </w:numPr>
       </w:pPr>
       <w:r>
-        <w:t>Централизованное управление(ЦУ)</w:t>
+        <w:t>Централизованное управлени</w:t>
+      </w:r>
+      <w:proofErr w:type="gramStart"/>
+      <w:r>
+        <w:t>е(</w:t>
+      </w:r>
+      <w:proofErr w:type="gramEnd"/>
+      <w:r>
+        <w:t>ЦУ)</w:t>
       </w:r>
       <w:r>
         <w:t>:</w:t>
@@ -3136,10 +3225,18 @@
         </w:numPr>
       </w:pPr>
       <w:r>
-        <w:t>Клиенты</w:t>
-      </w:r>
-      <w:r>
-        <w:t>(К)</w:t>
+        <w:t>Клиент</w:t>
+      </w:r>
+      <w:proofErr w:type="gramStart"/>
+      <w:r>
+        <w:t>ы</w:t>
+      </w:r>
+      <w:r>
+        <w:t>(</w:t>
+      </w:r>
+      <w:proofErr w:type="gramEnd"/>
+      <w:r>
+        <w:t>К)</w:t>
       </w:r>
       <w:r>
         <w:t>:</w:t>
@@ -3178,10 +3275,18 @@
         </w:numPr>
       </w:pPr>
       <w:r>
-        <w:t>Поставщики</w:t>
-      </w:r>
-      <w:r>
-        <w:t>(П)</w:t>
+        <w:t>Поставщик</w:t>
+      </w:r>
+      <w:proofErr w:type="gramStart"/>
+      <w:r>
+        <w:t>и</w:t>
+      </w:r>
+      <w:r>
+        <w:t>(</w:t>
+      </w:r>
+      <w:proofErr w:type="gramEnd"/>
+      <w:r>
+        <w:t>П)</w:t>
       </w:r>
     </w:p>
     <w:p>
@@ -3205,7 +3310,15 @@
         </w:numPr>
       </w:pPr>
       <w:r>
-        <w:t>Банк(БА)</w:t>
+        <w:t>Бан</w:t>
+      </w:r>
+      <w:proofErr w:type="gramStart"/>
+      <w:r>
+        <w:t>к(</w:t>
+      </w:r>
+      <w:proofErr w:type="gramEnd"/>
+      <w:r>
+        <w:t>БА)</w:t>
       </w:r>
     </w:p>
     <w:p>
@@ -3229,10 +3342,18 @@
         </w:numPr>
       </w:pPr>
       <w:r>
-        <w:t>Контролирующие органы</w:t>
-      </w:r>
-      <w:r>
-        <w:t>(КО)</w:t>
+        <w:t>Контролирующие орган</w:t>
+      </w:r>
+      <w:proofErr w:type="gramStart"/>
+      <w:r>
+        <w:t>ы</w:t>
+      </w:r>
+      <w:r>
+        <w:t>(</w:t>
+      </w:r>
+      <w:proofErr w:type="gramEnd"/>
+      <w:r>
+        <w:t>КО)</w:t>
       </w:r>
     </w:p>
     <w:p>
@@ -3263,6 +3384,7 @@
       <w:r>
         <w:t xml:space="preserve">: модель организации </w:t>
       </w:r>
+      <w:proofErr w:type="spellStart"/>
       <w:r>
         <w:rPr>
           <w:lang w:val="en-US"/>
@@ -3276,6 +3398,7 @@
         </w:rPr>
         <w:t>mod</w:t>
       </w:r>
+      <w:proofErr w:type="spellEnd"/>
       <w:r>
         <w:t>=</w:t>
       </w:r>
@@ -3315,15 +3438,19 @@
       <w:r>
         <w:t>,</w:t>
       </w:r>
+      <w:proofErr w:type="spellStart"/>
+      <w:proofErr w:type="gramStart"/>
       <w:r>
         <w:t>R</w:t>
       </w:r>
+      <w:proofErr w:type="gramEnd"/>
       <w:r>
         <w:rPr>
           <w:vertAlign w:val="subscript"/>
         </w:rPr>
         <w:t>цу</w:t>
       </w:r>
+      <w:proofErr w:type="spellEnd"/>
       <w:r>
         <w:t>,</w:t>
       </w:r>
@@ -3372,7 +3499,15 @@
         <w:t>in</w:t>
       </w:r>
       <w:r>
-        <w:t xml:space="preserve"> ={Ц,С,Д,Б,ЦУ}, M</w:t>
+        <w:t xml:space="preserve"> ={Ц</w:t>
+      </w:r>
+      <w:proofErr w:type="gramStart"/>
+      <w:r>
+        <w:t>,С</w:t>
+      </w:r>
+      <w:proofErr w:type="gramEnd"/>
+      <w:r>
+        <w:t>,Д,Б,ЦУ}, M</w:t>
       </w:r>
       <w:r>
         <w:rPr>
@@ -3412,6 +3547,7 @@
       <w:r>
         <w:br/>
       </w:r>
+      <w:proofErr w:type="spellStart"/>
       <w:r>
         <w:t>R</w:t>
       </w:r>
@@ -3421,14 +3557,20 @@
         </w:rPr>
         <w:t>in</w:t>
       </w:r>
+      <w:proofErr w:type="spellEnd"/>
       <w:r>
         <w:t xml:space="preserve"> = {&lt;</w:t>
       </w:r>
       <w:r>
         <w:t>Ц</w:t>
       </w:r>
-      <w:r>
-        <w:t>,С&gt;,&lt;</w:t>
+      <w:proofErr w:type="gramStart"/>
+      <w:r>
+        <w:t>,С</w:t>
+      </w:r>
+      <w:proofErr w:type="gramEnd"/>
+      <w:r>
+        <w:t>&gt;,&lt;</w:t>
       </w:r>
       <w:r>
         <w:t>Ц</w:t>
@@ -3496,6 +3638,7 @@
       <w:r>
         <w:br/>
       </w:r>
+      <w:proofErr w:type="spellStart"/>
       <w:r>
         <w:t>R</w:t>
       </w:r>
@@ -3505,6 +3648,7 @@
         </w:rPr>
         <w:t>out</w:t>
       </w:r>
+      <w:proofErr w:type="spellEnd"/>
       <w:r>
         <w:t xml:space="preserve"> = {&lt;К,ЦУ&gt;,&lt;П,ЦУ&gt;,&lt;БА,ЦУ&gt;,&lt;КО,ЦУ&gt;,</w:t>
       </w:r>
@@ -3522,6 +3666,9 @@
       </w:r>
       <w:r>
         <w:br/>
+      </w:r>
+      <w:proofErr w:type="spellStart"/>
+      <w:r>
         <w:t>R</w:t>
       </w:r>
       <w:r>
@@ -3530,6 +3677,7 @@
         </w:rPr>
         <w:t>цу</w:t>
       </w:r>
+      <w:proofErr w:type="spellEnd"/>
       <w:r>
         <w:t xml:space="preserve"> </w:t>
       </w:r>
@@ -3576,6 +3724,7 @@
       </w:r>
     </w:p>
     <w:p>
+      <w:proofErr w:type="spellStart"/>
       <w:r>
         <w:t>R</w:t>
       </w:r>
@@ -3585,6 +3734,7 @@
         </w:rPr>
         <w:t>in</w:t>
       </w:r>
+      <w:proofErr w:type="spellEnd"/>
     </w:p>
     <w:p>
       <w:pPr>
@@ -3594,6 +3744,7 @@
           <w:numId w:val="3"/>
         </w:numPr>
       </w:pPr>
+      <w:proofErr w:type="spellStart"/>
       <w:r>
         <w:t>R</w:t>
       </w:r>
@@ -3603,17 +3754,26 @@
         </w:rPr>
         <w:t>in</w:t>
       </w:r>
+      <w:proofErr w:type="spellEnd"/>
       <w:r>
         <w:rPr>
           <w:vertAlign w:val="subscript"/>
         </w:rPr>
         <w:t>&lt;Ц</w:t>
       </w:r>
+      <w:proofErr w:type="gramStart"/>
       <w:r>
         <w:rPr>
           <w:vertAlign w:val="subscript"/>
         </w:rPr>
-        <w:t>,С&gt;</w:t>
+        <w:t>,С</w:t>
+      </w:r>
+      <w:proofErr w:type="gramEnd"/>
+      <w:r>
+        <w:rPr>
+          <w:vertAlign w:val="subscript"/>
+        </w:rPr>
+        <w:t>&gt;</w:t>
       </w:r>
       <w:r>
         <w:t>={</w:t>
@@ -3628,7 +3788,15 @@
         </w:numPr>
       </w:pPr>
       <w:r>
-        <w:t>r1(получить материалы С-&gt;</w:t>
+        <w:t xml:space="preserve">r1(получить материалы </w:t>
+      </w:r>
+      <w:proofErr w:type="gramStart"/>
+      <w:r>
+        <w:t>С-</w:t>
+      </w:r>
+      <w:proofErr w:type="gramEnd"/>
+      <w:r>
+        <w:t>&gt;</w:t>
       </w:r>
       <w:r>
         <w:t>Ц</w:t>
@@ -3652,10 +3820,18 @@
         <w:t xml:space="preserve">продукцию </w:t>
       </w:r>
       <w:r>
-        <w:t>на хранение Ц</w:t>
-      </w:r>
-      <w:r>
-        <w:t>-&gt;С),}</w:t>
+        <w:t xml:space="preserve">на хранение </w:t>
+      </w:r>
+      <w:proofErr w:type="gramStart"/>
+      <w:r>
+        <w:t>Ц</w:t>
+      </w:r>
+      <w:r>
+        <w:t>-</w:t>
+      </w:r>
+      <w:proofErr w:type="gramEnd"/>
+      <w:r>
+        <w:t>&gt;С),}</w:t>
       </w:r>
     </w:p>
     <w:p>
@@ -3666,6 +3842,7 @@
           <w:numId w:val="3"/>
         </w:numPr>
       </w:pPr>
+      <w:proofErr w:type="spellStart"/>
       <w:r>
         <w:t>R</w:t>
       </w:r>
@@ -3675,6 +3852,7 @@
         </w:rPr>
         <w:t>in</w:t>
       </w:r>
+      <w:proofErr w:type="spellEnd"/>
       <w:r>
         <w:rPr>
           <w:vertAlign w:val="subscript"/>
@@ -3687,11 +3865,19 @@
         </w:rPr>
         <w:t>Ц</w:t>
       </w:r>
+      <w:proofErr w:type="gramStart"/>
       <w:r>
         <w:rPr>
           <w:vertAlign w:val="subscript"/>
         </w:rPr>
-        <w:t>,Д&gt;</w:t>
+        <w:t>,Д</w:t>
+      </w:r>
+      <w:proofErr w:type="gramEnd"/>
+      <w:r>
+        <w:rPr>
+          <w:vertAlign w:val="subscript"/>
+        </w:rPr>
+        <w:t>&gt;</w:t>
       </w:r>
       <w:r>
         <w:t>={</w:t>
@@ -3706,7 +3892,15 @@
         </w:numPr>
       </w:pPr>
       <w:r>
-        <w:t>r3(вернуть на доработку Д-&gt;Ц</w:t>
+        <w:t xml:space="preserve">r3(вернуть на доработку </w:t>
+      </w:r>
+      <w:proofErr w:type="gramStart"/>
+      <w:r>
+        <w:t>Д-</w:t>
+      </w:r>
+      <w:proofErr w:type="gramEnd"/>
+      <w:r>
+        <w:t>&gt;Ц</w:t>
       </w:r>
       <w:r>
         <w:t>),}</w:t>
@@ -3720,6 +3914,7 @@
           <w:numId w:val="3"/>
         </w:numPr>
       </w:pPr>
+      <w:proofErr w:type="spellStart"/>
       <w:r>
         <w:t>R</w:t>
       </w:r>
@@ -3729,17 +3924,26 @@
         </w:rPr>
         <w:t>in</w:t>
       </w:r>
+      <w:proofErr w:type="spellEnd"/>
       <w:r>
         <w:rPr>
           <w:vertAlign w:val="subscript"/>
         </w:rPr>
         <w:t>&lt;Ц</w:t>
       </w:r>
+      <w:proofErr w:type="gramStart"/>
       <w:r>
         <w:rPr>
           <w:vertAlign w:val="subscript"/>
         </w:rPr>
-        <w:t>,Б&gt;</w:t>
+        <w:t>,Б</w:t>
+      </w:r>
+      <w:proofErr w:type="gramEnd"/>
+      <w:r>
+        <w:rPr>
+          <w:vertAlign w:val="subscript"/>
+        </w:rPr>
+        <w:t>&gt;</w:t>
       </w:r>
       <w:r>
         <w:t>={</w:t>
@@ -3766,7 +3970,15 @@
         <w:t>обслуживание цеха</w:t>
       </w:r>
       <w:r>
-        <w:t xml:space="preserve"> Б-&gt;</w:t>
+        <w:t xml:space="preserve"> </w:t>
+      </w:r>
+      <w:proofErr w:type="gramStart"/>
+      <w:r>
+        <w:t>Б-</w:t>
+      </w:r>
+      <w:proofErr w:type="gramEnd"/>
+      <w:r>
+        <w:t>&gt;</w:t>
       </w:r>
       <w:r>
         <w:t>Ц</w:t>
@@ -3783,6 +3995,7 @@
           <w:numId w:val="3"/>
         </w:numPr>
       </w:pPr>
+      <w:proofErr w:type="spellStart"/>
       <w:r>
         <w:t>R</w:t>
       </w:r>
@@ -3790,7 +4003,28 @@
         <w:rPr>
           <w:vertAlign w:val="subscript"/>
         </w:rPr>
-        <w:t>in&lt;Ц,ЦУ&gt;</w:t>
+        <w:t>in</w:t>
+      </w:r>
+      <w:proofErr w:type="spellEnd"/>
+      <w:r>
+        <w:rPr>
+          <w:vertAlign w:val="subscript"/>
+        </w:rPr>
+        <w:t>&lt;Ц</w:t>
+      </w:r>
+      <w:proofErr w:type="gramStart"/>
+      <w:r>
+        <w:rPr>
+          <w:vertAlign w:val="subscript"/>
+        </w:rPr>
+        <w:t>,Ц</w:t>
+      </w:r>
+      <w:proofErr w:type="gramEnd"/>
+      <w:r>
+        <w:rPr>
+          <w:vertAlign w:val="subscript"/>
+        </w:rPr>
+        <w:t>У&gt;</w:t>
       </w:r>
       <w:r>
         <w:t>={</w:t>
@@ -3805,7 +4039,23 @@
         </w:numPr>
       </w:pPr>
       <w:r>
-        <w:t>r5(получить заказ на производтсво ЦУ-&gt;Ц)</w:t>
+        <w:t xml:space="preserve">r5(получить заказ на </w:t>
+      </w:r>
+      <w:proofErr w:type="spellStart"/>
+      <w:r>
+        <w:t>производтсво</w:t>
+      </w:r>
+      <w:proofErr w:type="spellEnd"/>
+      <w:r>
+        <w:t xml:space="preserve"> Ц</w:t>
+      </w:r>
+      <w:proofErr w:type="gramStart"/>
+      <w:r>
+        <w:t>У-</w:t>
+      </w:r>
+      <w:proofErr w:type="gramEnd"/>
+      <w:r>
+        <w:t>&gt;Ц)</w:t>
       </w:r>
       <w:r>
         <w:t>}</w:t>
@@ -3819,6 +4069,7 @@
           <w:numId w:val="3"/>
         </w:numPr>
       </w:pPr>
+      <w:proofErr w:type="spellStart"/>
       <w:r>
         <w:t>R</w:t>
       </w:r>
@@ -3828,11 +4079,26 @@
         </w:rPr>
         <w:t>in</w:t>
       </w:r>
+      <w:proofErr w:type="spellEnd"/>
       <w:r>
         <w:rPr>
           <w:vertAlign w:val="subscript"/>
         </w:rPr>
-        <w:t>&lt;С,Д&gt;</w:t>
+        <w:t>&lt;С</w:t>
+      </w:r>
+      <w:proofErr w:type="gramStart"/>
+      <w:r>
+        <w:rPr>
+          <w:vertAlign w:val="subscript"/>
+        </w:rPr>
+        <w:t>,Д</w:t>
+      </w:r>
+      <w:proofErr w:type="gramEnd"/>
+      <w:r>
+        <w:rPr>
+          <w:vertAlign w:val="subscript"/>
+        </w:rPr>
+        <w:t>&gt;</w:t>
       </w:r>
       <w:r>
         <w:t>={</w:t>
@@ -3856,7 +4122,15 @@
         <w:t>6</w:t>
       </w:r>
       <w:r>
-        <w:t>(передать для доставки С-&gt;Д)</w:t>
+        <w:t xml:space="preserve">(передать для доставки </w:t>
+      </w:r>
+      <w:proofErr w:type="gramStart"/>
+      <w:r>
+        <w:t>С-</w:t>
+      </w:r>
+      <w:proofErr w:type="gramEnd"/>
+      <w:r>
+        <w:t>&gt;Д)</w:t>
       </w:r>
       <w:r>
         <w:t>,</w:t>
@@ -3897,6 +4171,7 @@
           <w:numId w:val="3"/>
         </w:numPr>
       </w:pPr>
+      <w:proofErr w:type="spellStart"/>
       <w:r>
         <w:t>R</w:t>
       </w:r>
@@ -3906,11 +4181,26 @@
         </w:rPr>
         <w:t>in</w:t>
       </w:r>
+      <w:proofErr w:type="spellEnd"/>
       <w:r>
         <w:rPr>
           <w:vertAlign w:val="subscript"/>
         </w:rPr>
-        <w:t>&lt;С,Б&gt;</w:t>
+        <w:t>&lt;С</w:t>
+      </w:r>
+      <w:proofErr w:type="gramStart"/>
+      <w:r>
+        <w:rPr>
+          <w:vertAlign w:val="subscript"/>
+        </w:rPr>
+        <w:t>,Б</w:t>
+      </w:r>
+      <w:proofErr w:type="gramEnd"/>
+      <w:r>
+        <w:rPr>
+          <w:vertAlign w:val="subscript"/>
+        </w:rPr>
+        <w:t>&gt;</w:t>
       </w:r>
       <w:r>
         <w:t>={</w:t>
@@ -3960,6 +4250,7 @@
           <w:numId w:val="3"/>
         </w:numPr>
       </w:pPr>
+      <w:proofErr w:type="spellStart"/>
       <w:r>
         <w:t>R</w:t>
       </w:r>
@@ -3967,7 +4258,28 @@
         <w:rPr>
           <w:vertAlign w:val="subscript"/>
         </w:rPr>
-        <w:t>in&lt;С,ЦУ&gt;</w:t>
+        <w:t>in</w:t>
+      </w:r>
+      <w:proofErr w:type="spellEnd"/>
+      <w:r>
+        <w:rPr>
+          <w:vertAlign w:val="subscript"/>
+        </w:rPr>
+        <w:t>&lt;С</w:t>
+      </w:r>
+      <w:proofErr w:type="gramStart"/>
+      <w:r>
+        <w:rPr>
+          <w:vertAlign w:val="subscript"/>
+        </w:rPr>
+        <w:t>,Ц</w:t>
+      </w:r>
+      <w:proofErr w:type="gramEnd"/>
+      <w:r>
+        <w:rPr>
+          <w:vertAlign w:val="subscript"/>
+        </w:rPr>
+        <w:t>У&gt;</w:t>
       </w:r>
       <w:r>
         <w:t>={}</w:t>
@@ -3981,6 +4293,7 @@
           <w:numId w:val="3"/>
         </w:numPr>
       </w:pPr>
+      <w:proofErr w:type="spellStart"/>
       <w:r>
         <w:t>R</w:t>
       </w:r>
@@ -3990,11 +4303,26 @@
         </w:rPr>
         <w:t>in</w:t>
       </w:r>
+      <w:proofErr w:type="spellEnd"/>
       <w:r>
         <w:rPr>
           <w:vertAlign w:val="subscript"/>
         </w:rPr>
-        <w:t>&lt;Д,Б&gt;</w:t>
+        <w:t>&lt;Д</w:t>
+      </w:r>
+      <w:proofErr w:type="gramStart"/>
+      <w:r>
+        <w:rPr>
+          <w:vertAlign w:val="subscript"/>
+        </w:rPr>
+        <w:t>,Б</w:t>
+      </w:r>
+      <w:proofErr w:type="gramEnd"/>
+      <w:r>
+        <w:rPr>
+          <w:vertAlign w:val="subscript"/>
+        </w:rPr>
+        <w:t>&gt;</w:t>
       </w:r>
       <w:r>
         <w:t>=</w:t>
@@ -4015,7 +4343,15 @@
         </w:numPr>
       </w:pPr>
       <w:r>
-        <w:t>r9(выделить деньги на доставку Б-&gt;Д)</w:t>
+        <w:t xml:space="preserve">r9(выделить деньги на доставку </w:t>
+      </w:r>
+      <w:proofErr w:type="gramStart"/>
+      <w:r>
+        <w:t>Б-</w:t>
+      </w:r>
+      <w:proofErr w:type="gramEnd"/>
+      <w:r>
+        <w:t>&gt;Д)</w:t>
       </w:r>
       <w:r>
         <w:t>}</w:t>
@@ -4029,6 +4365,7 @@
           <w:numId w:val="3"/>
         </w:numPr>
       </w:pPr>
+      <w:proofErr w:type="spellStart"/>
       <w:r>
         <w:lastRenderedPageBreak/>
         <w:t>R</w:t>
@@ -4039,17 +4376,32 @@
         </w:rPr>
         <w:t>in</w:t>
       </w:r>
+      <w:proofErr w:type="spellEnd"/>
       <w:r>
         <w:rPr>
           <w:vertAlign w:val="subscript"/>
         </w:rPr>
-        <w:t>&lt;Д,</w:t>
-      </w:r>
+        <w:t>&lt;Д</w:t>
+      </w:r>
+      <w:proofErr w:type="gramStart"/>
       <w:r>
         <w:rPr>
           <w:vertAlign w:val="subscript"/>
         </w:rPr>
-        <w:t>ЦУ</w:t>
+        <w:t>,</w:t>
+      </w:r>
+      <w:r>
+        <w:rPr>
+          <w:vertAlign w:val="subscript"/>
+        </w:rPr>
+        <w:t>Ц</w:t>
+      </w:r>
+      <w:proofErr w:type="gramEnd"/>
+      <w:r>
+        <w:rPr>
+          <w:vertAlign w:val="subscript"/>
+        </w:rPr>
+        <w:t>У</w:t>
       </w:r>
       <w:r>
         <w:rPr>
@@ -4079,7 +4431,15 @@
         <w:t>r10</w:t>
       </w:r>
       <w:r>
-        <w:t>(доставить материалы для производства ЦУ-&gt;Д)</w:t>
+        <w:t>(доставить материалы для производства Ц</w:t>
+      </w:r>
+      <w:proofErr w:type="gramStart"/>
+      <w:r>
+        <w:t>У-</w:t>
+      </w:r>
+      <w:proofErr w:type="gramEnd"/>
+      <w:r>
+        <w:t>&gt;Д)</w:t>
       </w:r>
       <w:r>
         <w:t>}</w:t>
@@ -4093,6 +4453,7 @@
           <w:numId w:val="3"/>
         </w:numPr>
       </w:pPr>
+      <w:proofErr w:type="spellStart"/>
       <w:r>
         <w:t>R</w:t>
       </w:r>
@@ -4102,12 +4463,14 @@
         </w:rPr>
         <w:t>in</w:t>
       </w:r>
+      <w:proofErr w:type="spellEnd"/>
       <w:r>
         <w:rPr>
           <w:vertAlign w:val="subscript"/>
         </w:rPr>
         <w:t>&lt;Б</w:t>
       </w:r>
+      <w:proofErr w:type="gramStart"/>
       <w:r>
         <w:rPr>
           <w:vertAlign w:val="subscript"/>
@@ -4118,7 +4481,14 @@
         <w:rPr>
           <w:vertAlign w:val="subscript"/>
         </w:rPr>
-        <w:t>ЦУ</w:t>
+        <w:t>Ц</w:t>
+      </w:r>
+      <w:proofErr w:type="gramEnd"/>
+      <w:r>
+        <w:rPr>
+          <w:vertAlign w:val="subscript"/>
+        </w:rPr>
+        <w:t>У</w:t>
       </w:r>
       <w:r>
         <w:rPr>
@@ -4148,7 +4518,15 @@
         <w:t>r11</w:t>
       </w:r>
       <w:r>
-        <w:t>(финансовый обмен с внешними структурами ЦУ-&gt;Б)</w:t>
+        <w:t>(финансовый обмен с внешними структурами Ц</w:t>
+      </w:r>
+      <w:proofErr w:type="gramStart"/>
+      <w:r>
+        <w:t>У-</w:t>
+      </w:r>
+      <w:proofErr w:type="gramEnd"/>
+      <w:r>
+        <w:t>&gt;Б)</w:t>
       </w:r>
       <w:r>
         <w:t>}</w:t>
@@ -4163,10 +4541,19 @@
         </w:numPr>
       </w:pPr>
       <w:r>
-        <w:t>r12(финансовый обмен с внешними структурами Б-&gt;ЦУ)}</w:t>
-      </w:r>
-    </w:p>
-    <w:p>
+        <w:t xml:space="preserve">r12(финансовый обмен с внешними структурами </w:t>
+      </w:r>
+      <w:proofErr w:type="gramStart"/>
+      <w:r>
+        <w:t>Б-</w:t>
+      </w:r>
+      <w:proofErr w:type="gramEnd"/>
+      <w:r>
+        <w:t>&gt;ЦУ)}</w:t>
+      </w:r>
+    </w:p>
+    <w:p>
+      <w:proofErr w:type="spellStart"/>
       <w:r>
         <w:t>R</w:t>
       </w:r>
@@ -4176,6 +4563,7 @@
         </w:rPr>
         <w:t>out</w:t>
       </w:r>
+      <w:proofErr w:type="spellEnd"/>
       <w:r>
         <w:t xml:space="preserve"> </w:t>
       </w:r>
@@ -4188,6 +4576,7 @@
           <w:numId w:val="4"/>
         </w:numPr>
       </w:pPr>
+      <w:proofErr w:type="spellStart"/>
       <w:r>
         <w:t>R</w:t>
       </w:r>
@@ -4197,8 +4586,17 @@
         </w:rPr>
         <w:t>out</w:t>
       </w:r>
-      <w:r>
-        <w:t>&lt;К,ЦУ&gt;={</w:t>
+      <w:proofErr w:type="spellEnd"/>
+      <w:r>
+        <w:t>&lt;К</w:t>
+      </w:r>
+      <w:proofErr w:type="gramStart"/>
+      <w:r>
+        <w:t>,Ц</w:t>
+      </w:r>
+      <w:proofErr w:type="gramEnd"/>
+      <w:r>
+        <w:t>У&gt;={</w:t>
       </w:r>
     </w:p>
     <w:p>
@@ -4213,7 +4611,15 @@
         <w:t>r13(</w:t>
       </w:r>
       <w:r>
-        <w:t>поступление заказов К-&gt;ЦУ</w:t>
+        <w:t xml:space="preserve">поступление заказов </w:t>
+      </w:r>
+      <w:proofErr w:type="gramStart"/>
+      <w:r>
+        <w:t>К-</w:t>
+      </w:r>
+      <w:proofErr w:type="gramEnd"/>
+      <w:r>
+        <w:t>&gt;ЦУ</w:t>
       </w:r>
       <w:r>
         <w:t>)</w:t>
@@ -4228,7 +4634,15 @@
         </w:numPr>
       </w:pPr>
       <w:r>
-        <w:t>r14(приём продукции ЦУ-&gt;К)</w:t>
+        <w:t>r14(приём продукции Ц</w:t>
+      </w:r>
+      <w:proofErr w:type="gramStart"/>
+      <w:r>
+        <w:t>У-</w:t>
+      </w:r>
+      <w:proofErr w:type="gramEnd"/>
+      <w:r>
+        <w:t>&gt;К)</w:t>
       </w:r>
       <w:r>
         <w:t>}</w:t>
@@ -4242,6 +4656,7 @@
           <w:numId w:val="4"/>
         </w:numPr>
       </w:pPr>
+      <w:proofErr w:type="spellStart"/>
       <w:r>
         <w:t>R</w:t>
       </w:r>
@@ -4251,8 +4666,17 @@
         </w:rPr>
         <w:t>out</w:t>
       </w:r>
-      <w:r>
-        <w:t>&lt;П,ЦУ&gt;={</w:t>
+      <w:proofErr w:type="spellEnd"/>
+      <w:r>
+        <w:t>&lt;П</w:t>
+      </w:r>
+      <w:proofErr w:type="gramStart"/>
+      <w:r>
+        <w:t>,Ц</w:t>
+      </w:r>
+      <w:proofErr w:type="gramEnd"/>
+      <w:r>
+        <w:t>У&gt;={</w:t>
       </w:r>
     </w:p>
     <w:p>
@@ -4264,7 +4688,15 @@
         </w:numPr>
       </w:pPr>
       <w:r>
-        <w:t>r15(поставка продукции П-&gt;ЦУ)</w:t>
+        <w:t xml:space="preserve">r15(поставка продукции </w:t>
+      </w:r>
+      <w:proofErr w:type="gramStart"/>
+      <w:r>
+        <w:t>П-</w:t>
+      </w:r>
+      <w:proofErr w:type="gramEnd"/>
+      <w:r>
+        <w:t>&gt;ЦУ)</w:t>
       </w:r>
       <w:r>
         <w:t>}</w:t>
@@ -4278,6 +4710,7 @@
           <w:numId w:val="4"/>
         </w:numPr>
       </w:pPr>
+      <w:proofErr w:type="spellStart"/>
       <w:r>
         <w:t>R</w:t>
       </w:r>
@@ -4287,8 +4720,17 @@
         </w:rPr>
         <w:t>out</w:t>
       </w:r>
-      <w:r>
-        <w:t>&lt;БА,ЦУ&gt;={</w:t>
+      <w:proofErr w:type="spellEnd"/>
+      <w:r>
+        <w:t>&lt;БА</w:t>
+      </w:r>
+      <w:proofErr w:type="gramStart"/>
+      <w:r>
+        <w:t>,Ц</w:t>
+      </w:r>
+      <w:proofErr w:type="gramEnd"/>
+      <w:r>
+        <w:t>У&gt;={</w:t>
       </w:r>
     </w:p>
     <w:p>
@@ -4300,7 +4742,15 @@
         </w:numPr>
       </w:pPr>
       <w:r>
-        <w:t>r16(финансовый обмен БА-&gt;ЦУ)</w:t>
+        <w:t>r16(финансовый обмен Б</w:t>
+      </w:r>
+      <w:proofErr w:type="gramStart"/>
+      <w:r>
+        <w:t>А-</w:t>
+      </w:r>
+      <w:proofErr w:type="gramEnd"/>
+      <w:r>
+        <w:t>&gt;ЦУ)</w:t>
       </w:r>
       <w:r>
         <w:t>,</w:t>
@@ -4315,7 +4765,15 @@
         </w:numPr>
       </w:pPr>
       <w:r>
-        <w:t>r17(финансовый обмен ЦУ-&gt;БА)}</w:t>
+        <w:t>r17(финансовый обмен Ц</w:t>
+      </w:r>
+      <w:proofErr w:type="gramStart"/>
+      <w:r>
+        <w:t>У-</w:t>
+      </w:r>
+      <w:proofErr w:type="gramEnd"/>
+      <w:r>
+        <w:t>&gt;БА)}</w:t>
       </w:r>
     </w:p>
     <w:p>
@@ -4326,6 +4784,7 @@
           <w:numId w:val="4"/>
         </w:numPr>
       </w:pPr>
+      <w:proofErr w:type="spellStart"/>
       <w:r>
         <w:t>R</w:t>
       </w:r>
@@ -4335,8 +4794,17 @@
         </w:rPr>
         <w:t>out</w:t>
       </w:r>
-      <w:r>
-        <w:t>&lt;КО,ЦУ&gt;={</w:t>
+      <w:proofErr w:type="spellEnd"/>
+      <w:r>
+        <w:t>&lt;КО</w:t>
+      </w:r>
+      <w:proofErr w:type="gramStart"/>
+      <w:r>
+        <w:t>,Ц</w:t>
+      </w:r>
+      <w:proofErr w:type="gramEnd"/>
+      <w:r>
+        <w:t>У&gt;={</w:t>
       </w:r>
     </w:p>
     <w:p>
@@ -4348,7 +4816,15 @@
         </w:numPr>
       </w:pPr>
       <w:r>
-        <w:t>r18(правовой контроль деятельности КО-&gt;ЦУ),</w:t>
+        <w:t>r18(правовой контроль деятельности К</w:t>
+      </w:r>
+      <w:proofErr w:type="gramStart"/>
+      <w:r>
+        <w:t>О-</w:t>
+      </w:r>
+      <w:proofErr w:type="gramEnd"/>
+      <w:r>
+        <w:t>&gt;ЦУ),</w:t>
       </w:r>
     </w:p>
     <w:p>
@@ -4360,7 +4836,15 @@
         </w:numPr>
       </w:pPr>
       <w:r>
-        <w:t>r19(отчётность ЦУ-&gt;КО)</w:t>
+        <w:t>r19(отчётность Ц</w:t>
+      </w:r>
+      <w:proofErr w:type="gramStart"/>
+      <w:r>
+        <w:t>У-</w:t>
+      </w:r>
+      <w:proofErr w:type="gramEnd"/>
+      <w:r>
+        <w:t>&gt;КО)</w:t>
       </w:r>
       <w:r>
         <w:t>}</w:t>
@@ -4374,6 +4858,7 @@
           <w:numId w:val="4"/>
         </w:numPr>
       </w:pPr>
+      <w:proofErr w:type="spellStart"/>
       <w:r>
         <w:t>R</w:t>
       </w:r>
@@ -4383,8 +4868,17 @@
         </w:rPr>
         <w:t>out</w:t>
       </w:r>
-      <w:r>
-        <w:t>&lt;КО,Б&gt;={</w:t>
+      <w:proofErr w:type="spellEnd"/>
+      <w:r>
+        <w:t>&lt;КО</w:t>
+      </w:r>
+      <w:proofErr w:type="gramStart"/>
+      <w:r>
+        <w:t>,Б</w:t>
+      </w:r>
+      <w:proofErr w:type="gramEnd"/>
+      <w:r>
+        <w:t>&gt;={</w:t>
       </w:r>
     </w:p>
     <w:p>
@@ -4396,7 +4890,15 @@
         </w:numPr>
       </w:pPr>
       <w:r>
-        <w:t>r20(контроль финансовой деятельности КО-&gt;Б)</w:t>
+        <w:t>r20(контроль финансовой деятельности К</w:t>
+      </w:r>
+      <w:proofErr w:type="gramStart"/>
+      <w:r>
+        <w:t>О-</w:t>
+      </w:r>
+      <w:proofErr w:type="gramEnd"/>
+      <w:r>
+        <w:t>&gt;Б)</w:t>
       </w:r>
       <w:r>
         <w:t>,</w:t>
@@ -4411,22 +4913,34 @@
         </w:numPr>
       </w:pPr>
       <w:r>
-        <w:t>r21(финансовая отчётность Б-&gt;КО)</w:t>
+        <w:t xml:space="preserve">r21(финансовая отчётность </w:t>
+      </w:r>
+      <w:proofErr w:type="gramStart"/>
+      <w:r>
+        <w:t>Б-</w:t>
+      </w:r>
+      <w:proofErr w:type="gramEnd"/>
+      <w:r>
+        <w:t>&gt;КО)</w:t>
       </w:r>
       <w:r>
         <w:t>}</w:t>
       </w:r>
     </w:p>
     <w:p>
+      <w:proofErr w:type="spellStart"/>
+      <w:proofErr w:type="gramStart"/>
       <w:r>
         <w:t>R</w:t>
       </w:r>
+      <w:proofErr w:type="gramEnd"/>
       <w:r>
         <w:rPr>
           <w:vertAlign w:val="subscript"/>
         </w:rPr>
         <w:t>цу</w:t>
       </w:r>
+      <w:proofErr w:type="spellEnd"/>
       <w:r>
         <w:t xml:space="preserve"> </w:t>
       </w:r>
@@ -4439,6 +4953,7 @@
           <w:numId w:val="5"/>
         </w:numPr>
       </w:pPr>
+      <w:proofErr w:type="spellStart"/>
       <w:r>
         <w:t>R</w:t>
       </w:r>
@@ -4448,8 +4963,17 @@
         </w:rPr>
         <w:t>цу</w:t>
       </w:r>
-      <w:r>
-        <w:t>&lt;К,Ц&gt;={</w:t>
+      <w:proofErr w:type="spellEnd"/>
+      <w:r>
+        <w:t>&lt;К</w:t>
+      </w:r>
+      <w:proofErr w:type="gramStart"/>
+      <w:r>
+        <w:t>,Ц</w:t>
+      </w:r>
+      <w:proofErr w:type="gramEnd"/>
+      <w:r>
+        <w:t>&gt;={</w:t>
       </w:r>
     </w:p>
     <w:p>
@@ -4460,12 +4984,14 @@
           <w:numId w:val="5"/>
         </w:numPr>
       </w:pPr>
+      <w:proofErr w:type="gramStart"/>
       <w:r>
         <w:t>r22(подача и согласование заявки)</w:t>
       </w:r>
       <w:r>
         <w:t>}</w:t>
       </w:r>
+      <w:proofErr w:type="gramEnd"/>
     </w:p>
     <w:p>
       <w:pPr>
@@ -4475,6 +5001,7 @@
           <w:numId w:val="5"/>
         </w:numPr>
       </w:pPr>
+      <w:proofErr w:type="spellStart"/>
       <w:r>
         <w:t>R</w:t>
       </w:r>
@@ -4484,8 +5011,17 @@
         </w:rPr>
         <w:t>цу</w:t>
       </w:r>
-      <w:r>
-        <w:t>&lt;К,Д&gt;={</w:t>
+      <w:proofErr w:type="spellEnd"/>
+      <w:r>
+        <w:t>&lt;К</w:t>
+      </w:r>
+      <w:proofErr w:type="gramStart"/>
+      <w:r>
+        <w:t>,Д</w:t>
+      </w:r>
+      <w:proofErr w:type="gramEnd"/>
+      <w:r>
+        <w:t>&gt;={</w:t>
       </w:r>
     </w:p>
     <w:p>
@@ -4496,12 +5032,14 @@
           <w:numId w:val="5"/>
         </w:numPr>
       </w:pPr>
+      <w:proofErr w:type="gramStart"/>
       <w:r>
         <w:t>r23(приём готовой продукции)</w:t>
       </w:r>
       <w:r>
         <w:t>}</w:t>
       </w:r>
+      <w:proofErr w:type="gramEnd"/>
     </w:p>
     <w:p>
       <w:pPr>
@@ -4511,6 +5049,7 @@
           <w:numId w:val="5"/>
         </w:numPr>
       </w:pPr>
+      <w:proofErr w:type="spellStart"/>
       <w:r>
         <w:t>R</w:t>
       </w:r>
@@ -4520,8 +5059,17 @@
         </w:rPr>
         <w:t>цу</w:t>
       </w:r>
-      <w:r>
-        <w:t>&lt;П,Д&gt;={</w:t>
+      <w:proofErr w:type="spellEnd"/>
+      <w:r>
+        <w:t>&lt;П</w:t>
+      </w:r>
+      <w:proofErr w:type="gramStart"/>
+      <w:r>
+        <w:t>,Д</w:t>
+      </w:r>
+      <w:proofErr w:type="gramEnd"/>
+      <w:r>
+        <w:t>&gt;={</w:t>
       </w:r>
     </w:p>
     <w:p>
@@ -4532,12 +5080,14 @@
           <w:numId w:val="5"/>
         </w:numPr>
       </w:pPr>
+      <w:proofErr w:type="gramStart"/>
       <w:r>
         <w:t>r24(согласование и доставка материалов)</w:t>
       </w:r>
       <w:r>
         <w:t>}</w:t>
       </w:r>
+      <w:proofErr w:type="gramEnd"/>
     </w:p>
     <w:p>
       <w:pPr>
@@ -4547,6 +5097,7 @@
           <w:numId w:val="5"/>
         </w:numPr>
       </w:pPr>
+      <w:proofErr w:type="spellStart"/>
       <w:r>
         <w:t>R</w:t>
       </w:r>
@@ -4556,8 +5107,17 @@
         </w:rPr>
         <w:t>цу</w:t>
       </w:r>
-      <w:r>
-        <w:t>&lt;БА,Б&gt;={</w:t>
+      <w:proofErr w:type="spellEnd"/>
+      <w:r>
+        <w:t>&lt;БА</w:t>
+      </w:r>
+      <w:proofErr w:type="gramStart"/>
+      <w:r>
+        <w:t>,Б</w:t>
+      </w:r>
+      <w:proofErr w:type="gramEnd"/>
+      <w:r>
+        <w:t>&gt;={</w:t>
       </w:r>
     </w:p>
     <w:p>
@@ -4568,16 +5128,34 @@
           <w:numId w:val="5"/>
         </w:numPr>
       </w:pPr>
+      <w:proofErr w:type="gramStart"/>
       <w:r>
         <w:t>r25(финансовые операции)</w:t>
       </w:r>
       <w:r>
         <w:t>}</w:t>
       </w:r>
-    </w:p>
-    <w:p>
-      <w:r>
-        <w:t>В первом приближении будем читать все перечисленный функции Ri минимальными, не требующими описания внутренней логики действий. По мере проведения исследования в модель будут вноситься дополнения и корректировки.</w:t>
+      <w:proofErr w:type="gramEnd"/>
+    </w:p>
+    <w:p>
+      <w:r>
+        <w:t xml:space="preserve">В первом приближении будем читать все </w:t>
+      </w:r>
+      <w:proofErr w:type="gramStart"/>
+      <w:r>
+        <w:t>перечисленный</w:t>
+      </w:r>
+      <w:proofErr w:type="gramEnd"/>
+      <w:r>
+        <w:t xml:space="preserve"> функции </w:t>
+      </w:r>
+      <w:proofErr w:type="spellStart"/>
+      <w:r>
+        <w:t>Ri</w:t>
+      </w:r>
+      <w:proofErr w:type="spellEnd"/>
+      <w:r>
+        <w:t xml:space="preserve"> минимальными, не требующими описания внутренней логики действий. По мере проведения исследования в модель будут вноситься дополнения и корректировки.</w:t>
       </w:r>
     </w:p>
     <w:p>
@@ -4617,8 +5195,13 @@
       </w:r>
     </w:p>
     <w:p>
-      <w:r>
-        <w:t xml:space="preserve">(Структура заказа. Набор свойств заказа. Теоретико-множественная модель заказа. </w:t>
+      <w:proofErr w:type="gramStart"/>
+      <w:r>
+        <w:t>(Структура заказа.</w:t>
+      </w:r>
+      <w:proofErr w:type="gramEnd"/>
+      <w:r>
+        <w:t xml:space="preserve"> Набор свойств заказа. Теоретико-множественная модель заказа. </w:t>
       </w:r>
       <w:r>
         <w:t>Бизнес-модель заказа.</w:t>
@@ -4644,7 +5227,15 @@
       </w:r>
     </w:p>
     <w:p>
-      <w:r>
+      <w:pPr>
+        <w:rPr>
+          <w:lang w:val="en-US"/>
+        </w:rPr>
+      </w:pPr>
+      <w:r>
+        <w:rPr>
+          <w:lang w:val="en-US"/>
+        </w:rPr>
         <w:t>Q</w:t>
       </w:r>
       <w:r>
@@ -4654,22 +5245,59 @@
         <w:t>к</w:t>
       </w:r>
       <w:r>
-        <w:t xml:space="preserve"> = {Date,</w:t>
-      </w:r>
-      <w:r>
+        <w:rPr>
+          <w:lang w:val="en-US"/>
+        </w:rPr>
+        <w:t xml:space="preserve"> = {</w:t>
+      </w:r>
+      <w:proofErr w:type="spellStart"/>
+      <w:r>
+        <w:rPr>
+          <w:lang w:val="en-US"/>
+        </w:rPr>
+        <w:t>Date</w:t>
+      </w:r>
+      <w:proofErr w:type="gramStart"/>
+      <w:r>
+        <w:rPr>
+          <w:lang w:val="en-US"/>
+        </w:rPr>
+        <w:t>,</w:t>
+      </w:r>
+      <w:r>
+        <w:rPr>
+          <w:lang w:val="en-US"/>
+        </w:rPr>
         <w:t>Cost,Priority,</w:t>
       </w:r>
       <w:r>
+        <w:rPr>
+          <w:lang w:val="en-US"/>
+        </w:rPr>
         <w:t>Order</w:t>
       </w:r>
       <w:r>
+        <w:rPr>
+          <w:lang w:val="en-US"/>
+        </w:rPr>
         <w:t>Info</w:t>
       </w:r>
-      <w:r>
+      <w:proofErr w:type="spellEnd"/>
+      <w:proofErr w:type="gramEnd"/>
+      <w:r>
+        <w:rPr>
+          <w:lang w:val="en-US"/>
+        </w:rPr>
         <w:t>}</w:t>
       </w:r>
       <w:r>
-        <w:t>, где</w:t>
+        <w:rPr>
+          <w:lang w:val="en-US"/>
+        </w:rPr>
+        <w:t xml:space="preserve">, </w:t>
+      </w:r>
+      <w:r>
+        <w:t>где</w:t>
       </w:r>
     </w:p>
     <w:p>
@@ -4680,8 +5308,13 @@
           <w:numId w:val="6"/>
         </w:numPr>
       </w:pPr>
-      <w:r>
-        <w:t>Date – дата и время выполнения заявки</w:t>
+      <w:proofErr w:type="spellStart"/>
+      <w:r>
+        <w:t>Date</w:t>
+      </w:r>
+      <w:proofErr w:type="spellEnd"/>
+      <w:r>
+        <w:t xml:space="preserve"> – дата и время выполнения заявки</w:t>
       </w:r>
     </w:p>
     <w:p>
@@ -4692,8 +5325,13 @@
           <w:numId w:val="6"/>
         </w:numPr>
       </w:pPr>
-      <w:r>
-        <w:t>Cost – стоимость выполнения заявки для клиента</w:t>
+      <w:proofErr w:type="spellStart"/>
+      <w:r>
+        <w:t>Cost</w:t>
+      </w:r>
+      <w:proofErr w:type="spellEnd"/>
+      <w:r>
+        <w:t xml:space="preserve"> – стоимость выполнения заявки для клиента</w:t>
       </w:r>
     </w:p>
     <w:p>
@@ -4704,8 +5342,13 @@
           <w:numId w:val="6"/>
         </w:numPr>
       </w:pPr>
-      <w:r>
-        <w:t>Priority –</w:t>
+      <w:proofErr w:type="spellStart"/>
+      <w:r>
+        <w:t>Priority</w:t>
+      </w:r>
+      <w:proofErr w:type="spellEnd"/>
+      <w:r>
+        <w:t xml:space="preserve"> –</w:t>
       </w:r>
       <w:r>
         <w:t xml:space="preserve"> </w:t>
@@ -4722,9 +5365,11 @@
           <w:numId w:val="6"/>
         </w:numPr>
       </w:pPr>
+      <w:proofErr w:type="spellStart"/>
       <w:r>
         <w:t>OrderInfo</w:t>
       </w:r>
+      <w:proofErr w:type="spellEnd"/>
       <w:r>
         <w:t xml:space="preserve"> </w:t>
       </w:r>
@@ -4747,10 +5392,7 @@
         <w:t>1</w:t>
       </w:r>
       <w:r>
-        <w:t>&gt;,</w:t>
-      </w:r>
-      <w:r>
-        <w:t>&lt;Type</w:t>
+        <w:t>&gt;,&lt;Type</w:t>
       </w:r>
       <w:r>
         <w:rPr>
@@ -4768,10 +5410,7 @@
         <w:t>2</w:t>
       </w:r>
       <w:r>
-        <w:t>&gt;</w:t>
-      </w:r>
-      <w:r>
-        <w:t>,…} –</w:t>
+        <w:t>&gt;,…} –</w:t>
       </w:r>
       <w:r>
         <w:t xml:space="preserve"> список заказанн</w:t>
@@ -4794,9 +5433,11 @@
           <w:numId w:val="6"/>
         </w:numPr>
       </w:pPr>
+      <w:proofErr w:type="spellStart"/>
       <w:r>
         <w:t>Type</w:t>
       </w:r>
+      <w:proofErr w:type="spellEnd"/>
       <w:r>
         <w:t xml:space="preserve"> – тип заказываемого изде</w:t>
       </w:r>
@@ -4815,9 +5456,11 @@
           <w:numId w:val="6"/>
         </w:numPr>
       </w:pPr>
+      <w:proofErr w:type="spellStart"/>
       <w:r>
         <w:t>Count</w:t>
       </w:r>
+      <w:proofErr w:type="spellEnd"/>
       <w:r>
         <w:t xml:space="preserve"> – количество изделий в заказе</w:t>
       </w:r>
@@ -4831,7 +5474,15 @@
       </w:r>
     </w:p>
     <w:p>
-      <w:r>
+      <w:pPr>
+        <w:rPr>
+          <w:lang w:val="en-US"/>
+        </w:rPr>
+      </w:pPr>
+      <w:r>
+        <w:rPr>
+          <w:lang w:val="en-US"/>
+        </w:rPr>
         <w:t>Q</w:t>
       </w:r>
       <w:r>
@@ -4840,28 +5491,50 @@
         </w:rPr>
         <w:t>ц</w:t>
       </w:r>
-      <w:r>
+      <w:proofErr w:type="gramStart"/>
+      <w:r>
+        <w:rPr>
+          <w:lang w:val="en-US"/>
+        </w:rPr>
         <w:t>={</w:t>
       </w:r>
-      <w:r>
+      <w:proofErr w:type="spellStart"/>
+      <w:proofErr w:type="gramEnd"/>
+      <w:r>
+        <w:rPr>
+          <w:lang w:val="en-US"/>
+        </w:rPr>
         <w:t>Date,Cost,Priority,</w:t>
       </w:r>
       <w:r>
-        <w:t>OrderIn</w:t>
-      </w:r>
-      <w:r>
-        <w:t>fo</w:t>
-      </w:r>
-      <w:r>
+        <w:rPr>
+          <w:lang w:val="en-US"/>
+        </w:rPr>
+        <w:t>OrderInfo</w:t>
+      </w:r>
+      <w:r>
+        <w:rPr>
+          <w:lang w:val="en-US"/>
+        </w:rPr>
         <w:t>,</w:t>
       </w:r>
       <w:r>
+        <w:rPr>
+          <w:lang w:val="en-US"/>
+        </w:rPr>
         <w:t>Shedule</w:t>
       </w:r>
-      <w:r>
+      <w:proofErr w:type="spellEnd"/>
+      <w:r>
+        <w:rPr>
+          <w:lang w:val="en-US"/>
+        </w:rPr>
         <w:t>}</w:t>
       </w:r>
       <w:r>
+        <w:rPr>
+          <w:lang w:val="en-US"/>
+        </w:rPr>
         <w:t>.</w:t>
       </w:r>
     </w:p>
@@ -4883,6 +5556,7 @@
       <w:r>
         <w:rPr>
           <w:noProof/>
+          <w:lang w:eastAsia="ru-RU"/>
         </w:rPr>
         <mc:AlternateContent>
           <mc:Choice Requires="wps">
@@ -4925,10 +5599,10 @@
                           <w:p>
                             <w:r>
                               <w:object w:dxaOrig="7061" w:dyaOrig="2892">
-                                <v:shape id="_x0000_i1026" type="#_x0000_t75" style="width:353.05pt;height:144.6pt" o:ole="">
-                                  <v:imagedata r:id="rId12" o:title=""/>
+                                <v:shape id="_x0000_i1028" type="#_x0000_t75" style="width:353.05pt;height:144.6pt" o:ole="">
+                                  <v:imagedata r:id="rId13" o:title=""/>
                                 </v:shape>
-                                <o:OLEObject Type="Embed" ProgID="Excel.Sheet.8" ShapeID="_x0000_i1026" DrawAspect="Content" ObjectID="_1467030471" r:id="rId13"/>
+                                <o:OLEObject Type="Embed" ProgID="Excel.Sheet.8" ShapeID="_x0000_i1028" DrawAspect="Content" ObjectID="_1467189884" r:id="rId14"/>
                               </w:object>
                             </w:r>
                           </w:p>
@@ -4952,9 +5626,9 @@
                       <w:r>
                         <w:object w:dxaOrig="7061" w:dyaOrig="2892">
                           <v:shape id="_x0000_i1026" type="#_x0000_t75" style="width:353.05pt;height:144.6pt" o:ole="">
-                            <v:imagedata r:id="rId12" o:title=""/>
+                            <v:imagedata r:id="rId15" o:title=""/>
                           </v:shape>
-                          <o:OLEObject Type="Embed" ProgID="Excel.Sheet.8" ShapeID="_x0000_i1026" DrawAspect="Content" ObjectID="_1467030471" r:id="rId14"/>
+                          <o:OLEObject Type="Embed" ProgID="Excel.Sheet.8" ShapeID="_x0000_i1026" DrawAspect="Content" ObjectID="_1467030471" r:id="rId16"/>
                         </w:object>
                       </w:r>
                     </w:p>
@@ -4968,16 +5642,16 @@
       </w:r>
     </w:p>
     <w:p>
+      <w:pPr>
+        <w:rPr>
+          <w:lang w:val="en-US"/>
+        </w:rPr>
+      </w:pPr>
       <w:r>
         <w:t xml:space="preserve">Опишем процедуру исполнения </w:t>
       </w:r>
       <w:r>
-        <w:t>за</w:t>
-      </w:r>
-      <w:bookmarkStart w:id="0" w:name="_GoBack"/>
-      <w:bookmarkEnd w:id="0"/>
-      <w:r>
-        <w:t>явки</w:t>
+        <w:t>заявки</w:t>
       </w:r>
       <w:r>
         <w:t xml:space="preserve"> как бизне</w:t>
@@ -4995,7 +5669,130 @@
         <w:t xml:space="preserve"> </w:t>
       </w:r>
     </w:p>
-    <w:p/>
+    <w:p>
+      <w:pPr>
+        <w:spacing w:before="240"/>
+        <w:rPr>
+          <w:lang w:val="en-US"/>
+        </w:rPr>
+      </w:pPr>
+      <w:r>
+        <w:rPr>
+          <w:noProof/>
+          <w:lang w:val="en-US"/>
+        </w:rPr>
+        <w:lastRenderedPageBreak/>
+        <mc:AlternateContent>
+          <mc:Choice Requires="wps">
+            <w:drawing>
+              <wp:inline distT="0" distB="0" distL="0" distR="0">
+                <wp:extent cx="2374265" cy="1403985"/>
+                <wp:effectExtent l="0" t="0" r="26035" b="26670"/>
+                <wp:docPr id="25" name="Надпись 2"/>
+                <wp:cNvGraphicFramePr>
+                  <a:graphicFrameLocks xmlns:a="http://schemas.openxmlformats.org/drawingml/2006/main"/>
+                </wp:cNvGraphicFramePr>
+                <a:graphic xmlns:a="http://schemas.openxmlformats.org/drawingml/2006/main">
+                  <a:graphicData uri="http://schemas.microsoft.com/office/word/2010/wordprocessingShape">
+                    <wps:wsp>
+                      <wps:cNvSpPr txBox="1">
+                        <a:spLocks noChangeArrowheads="1"/>
+                      </wps:cNvSpPr>
+                      <wps:spPr bwMode="auto">
+                        <a:xfrm>
+                          <a:off x="0" y="0"/>
+                          <a:ext cx="2374265" cy="1403985"/>
+                        </a:xfrm>
+                        <a:prstGeom prst="rect">
+                          <a:avLst/>
+                        </a:prstGeom>
+                        <a:solidFill>
+                          <a:srgbClr val="FFFFFF"/>
+                        </a:solidFill>
+                        <a:ln w="9525">
+                          <a:solidFill>
+                            <a:srgbClr val="000000"/>
+                          </a:solidFill>
+                          <a:miter lim="800000"/>
+                          <a:headEnd/>
+                          <a:tailEnd/>
+                        </a:ln>
+                      </wps:spPr>
+                      <wps:txbx>
+                        <w:txbxContent>
+                          <w:bookmarkStart w:id="0" w:name="_GoBack"/>
+                          <w:p>
+                            <w:pPr>
+                              <w:ind w:firstLine="0"/>
+                            </w:pPr>
+                            <w:r>
+                              <w:object w:dxaOrig="12132" w:dyaOrig="7801">
+                                <v:shape id="_x0000_i1040" type="#_x0000_t75" style="width:377.9pt;height:242.6pt" o:ole="">
+                                  <v:imagedata r:id="rId17" o:title=""/>
+                                </v:shape>
+                                <o:OLEObject Type="Embed" ProgID="Visio.Drawing.11" ShapeID="_x0000_i1040" DrawAspect="Content" ObjectID="_1467189885" r:id="rId18"/>
+                              </w:object>
+                            </w:r>
+                            <w:bookmarkEnd w:id="0"/>
+                          </w:p>
+                        </w:txbxContent>
+                      </wps:txbx>
+                      <wps:bodyPr rot="0" vert="horz" wrap="none" lIns="91440" tIns="45720" rIns="91440" bIns="45720" anchor="t" anchorCtr="0">
+                        <a:spAutoFit/>
+                      </wps:bodyPr>
+                    </wps:wsp>
+                  </a:graphicData>
+                </a:graphic>
+              </wp:inline>
+            </w:drawing>
+          </mc:Choice>
+          <mc:Fallback>
+            <w:pict>
+              <v:shapetype id="_x0000_t202" coordsize="21600,21600" o:spt="202" path="m,l,21600r21600,l21600,xe">
+                <v:stroke joinstyle="miter"/>
+                <v:path gradientshapeok="t" o:connecttype="rect"/>
+              </v:shapetype>
+              <v:shape id="_x0000_s1046" type="#_x0000_t202" style="width:186.95pt;height:110.55pt;visibility:visible;mso-wrap-style:none;mso-left-percent:-10001;mso-top-percent:-10001;mso-position-horizontal:absolute;mso-position-horizontal-relative:char;mso-position-vertical:absolute;mso-position-vertical-relative:line;mso-left-percent:-10001;mso-top-percent:-10001;v-text-anchor:top" o:gfxdata="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">
+                <v:textbox style="mso-fit-shape-to-text:t">
+                  <w:txbxContent>
+                    <w:bookmarkStart w:id="1" w:name="_GoBack"/>
+                    <w:p>
+                      <w:pPr>
+                        <w:ind w:firstLine="0"/>
+                      </w:pPr>
+                      <w:r>
+                        <w:object w:dxaOrig="12132" w:dyaOrig="7801">
+                          <v:shape id="_x0000_i1040" type="#_x0000_t75" style="width:377.9pt;height:242.6pt" o:ole="">
+                            <v:imagedata r:id="rId17" o:title=""/>
+                          </v:shape>
+                          <o:OLEObject Type="Embed" ProgID="Visio.Drawing.11" ShapeID="_x0000_i1040" DrawAspect="Content" ObjectID="_1467189885" r:id="rId19"/>
+                        </w:object>
+                      </w:r>
+                      <w:bookmarkEnd w:id="1"/>
+                    </w:p>
+                  </w:txbxContent>
+                </v:textbox>
+                <w10:anchorlock/>
+              </v:shape>
+            </w:pict>
+          </mc:Fallback>
+        </mc:AlternateContent>
+      </w:r>
+    </w:p>
+    <w:p>
+      <w:r>
+        <w:t>В процессе обработки из заявки формируется заказ, выполняя который, предприятие производит продукцию.</w:t>
+      </w:r>
+      <w:r>
+        <w:t xml:space="preserve"> </w:t>
+      </w:r>
+      <w:r>
+        <w:t>В данной схеме состояния обозначены овалом, а процесс – прямоугольником.</w:t>
+      </w:r>
+      <w:r>
+        <w:t xml:space="preserve"> </w:t>
+      </w:r>
+    </w:p>
     <w:p>
       <w:pPr>
         <w:pStyle w:val="1"/>
@@ -5005,7 +5802,6 @@
         </w:numPr>
       </w:pPr>
       <w:r>
-        <w:lastRenderedPageBreak/>
         <w:t xml:space="preserve">Системное описание </w:t>
       </w:r>
       <w:r>
@@ -5097,18 +5893,40 @@
         </w:numPr>
       </w:pPr>
       <w:r>
-        <w:t>Концепция контро</w:t>
+        <w:t xml:space="preserve">Концепция </w:t>
+      </w:r>
+      <w:proofErr w:type="spellStart"/>
+      <w:r>
+        <w:t>контро</w:t>
       </w:r>
       <w:r>
         <w:t>линга</w:t>
       </w:r>
+      <w:proofErr w:type="spellEnd"/>
       <w:r>
         <w:t>.</w:t>
       </w:r>
     </w:p>
     <w:p>
-      <w:r>
-        <w:t>(Основная задача контроллинга. Принципы реализации</w:t>
+      <w:proofErr w:type="gramStart"/>
+      <w:r>
+        <w:t xml:space="preserve">(Основная задача </w:t>
+      </w:r>
+      <w:proofErr w:type="spellStart"/>
+      <w:r>
+        <w:t>контроллинга</w:t>
+      </w:r>
+      <w:proofErr w:type="spellEnd"/>
+      <w:r>
+        <w:t>.</w:t>
+      </w:r>
+      <w:proofErr w:type="gramEnd"/>
+      <w:r>
+        <w:t xml:space="preserve"> </w:t>
+      </w:r>
+      <w:proofErr w:type="gramStart"/>
+      <w:r>
+        <w:t>Принципы реализации</w:t>
       </w:r>
       <w:r>
         <w:t xml:space="preserve"> и </w:t>
@@ -5119,6 +5937,7 @@
       <w:r>
         <w:t>)</w:t>
       </w:r>
+      <w:proofErr w:type="gramEnd"/>
     </w:p>
     <w:p>
       <w:pPr>
@@ -5129,28 +5948,48 @@
         </w:numPr>
       </w:pPr>
       <w:r>
-        <w:t>Системы принятия р</w:t>
-      </w:r>
+        <w:t xml:space="preserve">Системы принятия </w:t>
+      </w:r>
+      <w:proofErr w:type="gramStart"/>
+      <w:r>
+        <w:t>р</w:t>
+      </w:r>
+      <w:proofErr w:type="gramEnd"/>
       <w:r>
         <w:t xml:space="preserve"> </w:t>
       </w:r>
-      <w:r>
-        <w:t>ешений, область и практика  применения</w:t>
+      <w:proofErr w:type="spellStart"/>
+      <w:r>
+        <w:t>ешений</w:t>
+      </w:r>
+      <w:proofErr w:type="spellEnd"/>
+      <w:r>
+        <w:t>, область и практика  применения</w:t>
       </w:r>
       <w:r>
         <w:t>.</w:t>
       </w:r>
     </w:p>
     <w:p>
+      <w:proofErr w:type="gramStart"/>
       <w:r>
         <w:t>(</w:t>
       </w:r>
       <w:r>
-        <w:t>История развития. Область применения. Особенности и недостатки.</w:t>
+        <w:t>История развития.</w:t>
+      </w:r>
+      <w:proofErr w:type="gramEnd"/>
+      <w:r>
+        <w:t xml:space="preserve"> Область применения. </w:t>
+      </w:r>
+      <w:proofErr w:type="gramStart"/>
+      <w:r>
+        <w:t>Особенности и недостатки.</w:t>
       </w:r>
       <w:r>
         <w:t>)</w:t>
       </w:r>
+      <w:proofErr w:type="gramEnd"/>
     </w:p>
     <w:p>
       <w:pPr>
@@ -5161,15 +6000,28 @@
         </w:numPr>
       </w:pPr>
       <w:r>
-        <w:t>Концепция информинга</w:t>
-      </w:r>
+        <w:t xml:space="preserve">Концепция </w:t>
+      </w:r>
+      <w:proofErr w:type="spellStart"/>
+      <w:r>
+        <w:t>информинга</w:t>
+      </w:r>
+      <w:proofErr w:type="spellEnd"/>
       <w:r>
         <w:t>.</w:t>
       </w:r>
     </w:p>
     <w:p>
       <w:r>
-        <w:t>(Основные принципы построения систем информинга.)</w:t>
+        <w:t xml:space="preserve">(Основные принципы построения систем </w:t>
+      </w:r>
+      <w:proofErr w:type="spellStart"/>
+      <w:r>
+        <w:t>информинга</w:t>
+      </w:r>
+      <w:proofErr w:type="spellEnd"/>
+      <w:r>
+        <w:t>.)</w:t>
       </w:r>
     </w:p>
     <w:p>
@@ -5181,6 +6033,7 @@
         </w:numPr>
       </w:pPr>
       <w:r>
+        <w:lastRenderedPageBreak/>
         <w:t>КИМ-метод как метод решения проблем ОП</w:t>
       </w:r>
       <w:r>
@@ -5203,15 +6056,25 @@
       </w:r>
     </w:p>
     <w:p>
-      <w:r>
-        <w:t>(Модель проблемы оперативного управления. Модель системы принятия оперативных решений.</w:t>
-      </w:r>
-      <w:r>
-        <w:t xml:space="preserve"> Конструирование решений.</w:t>
+      <w:proofErr w:type="gramStart"/>
+      <w:r>
+        <w:t>(Модель проблемы оперативного управления.</w:t>
+      </w:r>
+      <w:proofErr w:type="gramEnd"/>
+      <w:r>
+        <w:t xml:space="preserve"> Модель системы принятия оперативных решений.</w:t>
+      </w:r>
+      <w:r>
+        <w:t xml:space="preserve"> </w:t>
+      </w:r>
+      <w:proofErr w:type="gramStart"/>
+      <w:r>
+        <w:t>Конструирование решений.</w:t>
       </w:r>
       <w:r>
         <w:t>)</w:t>
       </w:r>
+      <w:proofErr w:type="gramEnd"/>
     </w:p>
     <w:p>
       <w:pPr>
@@ -5229,11 +6092,16 @@
       </w:r>
     </w:p>
     <w:p>
+      <w:proofErr w:type="gramStart"/>
       <w:r>
         <w:t>(</w:t>
       </w:r>
       <w:r>
-        <w:t xml:space="preserve">Общая блок-схема. </w:t>
+        <w:t>Общая блок-схема.</w:t>
+      </w:r>
+      <w:proofErr w:type="gramEnd"/>
+      <w:r>
+        <w:t xml:space="preserve"> </w:t>
       </w:r>
       <w:r>
         <w:t xml:space="preserve">Принципы конструирования </w:t>
@@ -5244,11 +6112,20 @@
       <w:r>
         <w:t xml:space="preserve">Оценка решений. </w:t>
       </w:r>
-      <w:r>
-        <w:t>Рандомизированый розыгрыш.</w:t>
-      </w:r>
-      <w:r>
-        <w:t xml:space="preserve"> Выборка из набора получен</w:t>
+      <w:proofErr w:type="spellStart"/>
+      <w:r>
+        <w:t>Рандомизированый</w:t>
+      </w:r>
+      <w:proofErr w:type="spellEnd"/>
+      <w:r>
+        <w:t xml:space="preserve"> розыгрыш.</w:t>
+      </w:r>
+      <w:r>
+        <w:t xml:space="preserve"> </w:t>
+      </w:r>
+      <w:proofErr w:type="gramStart"/>
+      <w:r>
+        <w:t>Выборка из набора получен</w:t>
       </w:r>
       <w:r>
         <w:t>н</w:t>
@@ -5259,6 +6136,7 @@
       <w:r>
         <w:t>)</w:t>
       </w:r>
+      <w:proofErr w:type="gramEnd"/>
     </w:p>
     <w:p>
       <w:pPr>
@@ -7245,7 +8123,7 @@
 </file>
 
 <file path=customXml/itemProps1.xml><?xml version="1.0" encoding="utf-8"?>
-<ds:datastoreItem xmlns:ds="http://schemas.openxmlformats.org/officeDocument/2006/customXml" ds:itemID="{BBF03F35-AD19-430F-B3C4-5CFDABDEDF37}">
+<ds:datastoreItem xmlns:ds="http://schemas.openxmlformats.org/officeDocument/2006/customXml" ds:itemID="{07676AC3-C032-463B-8AC1-1F3AA8C37828}">
   <ds:schemaRefs>
     <ds:schemaRef ds:uri="http://schemas.openxmlformats.org/officeDocument/2006/bibliography"/>
   </ds:schemaRefs>

--- a/3_ProcessModel/Материалы/Оперативное производство.docx
+++ b/3_ProcessModel/Материалы/Оперативное производство.docx
@@ -12,12 +12,6 @@
     </w:p>
     <w:p>
       <w:r>
-        <w:t>Цель работы: постановка и анализ задачи оперативного планирования в производстве. Оценка применимости КИМ-метода при решении проблем оперативного планирования.</w:t>
-      </w:r>
-    </w:p>
-    <w:p/>
-    <w:p>
-      <w:r>
         <w:rPr>
           <w:noProof/>
           <w:lang w:eastAsia="ru-RU"/>
@@ -25,13 +19,254 @@
         <mc:AlternateContent>
           <mc:Choice Requires="wps">
             <w:drawing>
-              <wp:anchor distT="0" distB="0" distL="114300" distR="114300" simplePos="0" relativeHeight="251685888" behindDoc="0" locked="0" layoutInCell="1" allowOverlap="1" wp14:anchorId="6A0AEFF8" wp14:editId="40A4EF0F">
+              <wp:anchor distT="0" distB="0" distL="114300" distR="114300" simplePos="0" relativeHeight="251681792" behindDoc="0" locked="0" layoutInCell="1" allowOverlap="1" wp14:anchorId="101D1683" wp14:editId="46F552EB">
                 <wp:simplePos x="0" y="0"/>
                 <wp:positionH relativeFrom="column">
-                  <wp:posOffset>2972486</wp:posOffset>
+                  <wp:posOffset>2972435</wp:posOffset>
                 </wp:positionH>
                 <wp:positionV relativeFrom="paragraph">
-                  <wp:posOffset>473710</wp:posOffset>
+                  <wp:posOffset>570535</wp:posOffset>
+                </wp:positionV>
+                <wp:extent cx="2654935" cy="431165"/>
+                <wp:effectExtent l="0" t="0" r="12065" b="26035"/>
+                <wp:wrapNone/>
+                <wp:docPr id="1" name="Прямоугольник 1"/>
+                <wp:cNvGraphicFramePr/>
+                <a:graphic xmlns:a="http://schemas.openxmlformats.org/drawingml/2006/main">
+                  <a:graphicData uri="http://schemas.microsoft.com/office/word/2010/wordprocessingShape">
+                    <wps:wsp>
+                      <wps:cNvSpPr/>
+                      <wps:spPr>
+                        <a:xfrm>
+                          <a:off x="0" y="0"/>
+                          <a:ext cx="2654935" cy="431165"/>
+                        </a:xfrm>
+                        <a:prstGeom prst="rect">
+                          <a:avLst/>
+                        </a:prstGeom>
+                        <a:solidFill>
+                          <a:schemeClr val="accent3">
+                            <a:lumMod val="75000"/>
+                          </a:schemeClr>
+                        </a:solidFill>
+                      </wps:spPr>
+                      <wps:style>
+                        <a:lnRef idx="2">
+                          <a:schemeClr val="accent1">
+                            <a:shade val="50000"/>
+                          </a:schemeClr>
+                        </a:lnRef>
+                        <a:fillRef idx="1">
+                          <a:schemeClr val="accent1"/>
+                        </a:fillRef>
+                        <a:effectRef idx="0">
+                          <a:schemeClr val="accent1"/>
+                        </a:effectRef>
+                        <a:fontRef idx="minor">
+                          <a:schemeClr val="lt1"/>
+                        </a:fontRef>
+                      </wps:style>
+                      <wps:txbx>
+                        <w:txbxContent>
+                          <w:p>
+                            <w:pPr>
+                              <w:ind w:firstLine="0"/>
+                              <w:rPr>
+                                <w:sz w:val="18"/>
+                              </w:rPr>
+                            </w:pPr>
+                            <w:r>
+                              <w:rPr>
+                                <w:sz w:val="18"/>
+                              </w:rPr>
+                              <w:t>Описание ситуации оперативного приёма заказов</w:t>
+                            </w:r>
+                          </w:p>
+                        </w:txbxContent>
+                      </wps:txbx>
+                      <wps:bodyPr rot="0" spcFirstLastPara="0" vertOverflow="overflow" horzOverflow="overflow" vert="horz" wrap="square" lIns="91440" tIns="45720" rIns="91440" bIns="45720" numCol="1" spcCol="0" rtlCol="0" fromWordArt="0" anchor="ctr" anchorCtr="0" forceAA="0" compatLnSpc="1">
+                        <a:prstTxWarp prst="textNoShape">
+                          <a:avLst/>
+                        </a:prstTxWarp>
+                        <a:noAutofit/>
+                      </wps:bodyPr>
+                    </wps:wsp>
+                  </a:graphicData>
+                </a:graphic>
+                <wp14:sizeRelH relativeFrom="margin">
+                  <wp14:pctWidth>0</wp14:pctWidth>
+                </wp14:sizeRelH>
+                <wp14:sizeRelV relativeFrom="margin">
+                  <wp14:pctHeight>0</wp14:pctHeight>
+                </wp14:sizeRelV>
+              </wp:anchor>
+            </w:drawing>
+          </mc:Choice>
+          <mc:Fallback>
+            <w:pict>
+              <v:rect id="Прямоугольник 1" o:spid="_x0000_s1026" style="position:absolute;left:0;text-align:left;margin-left:234.05pt;margin-top:44.9pt;width:209.05pt;height:33.95pt;z-index:251681792;visibility:visible;mso-wrap-style:square;mso-width-percent:0;mso-height-percent:0;mso-wrap-distance-left:9pt;mso-wrap-distance-top:0;mso-wrap-distance-right:9pt;mso-wrap-distance-bottom:0;mso-position-horizontal:absolute;mso-position-horizontal-relative:text;mso-position-vertical:absolute;mso-position-vertical-relative:text;mso-width-percent:0;mso-height-percent:0;mso-width-relative:margin;mso-height-relative:margin;v-text-anchor:middle" o:gfxdata="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" fillcolor="#76923c [2406]" strokecolor="#243f60 [1604]" strokeweight="2pt">
+                <v:textbox>
+                  <w:txbxContent>
+                    <w:p>
+                      <w:pPr>
+                        <w:ind w:firstLine="0"/>
+                        <w:rPr>
+                          <w:sz w:val="18"/>
+                        </w:rPr>
+                      </w:pPr>
+                      <w:r>
+                        <w:rPr>
+                          <w:sz w:val="18"/>
+                        </w:rPr>
+                        <w:t>Описание ситуации оперативного приёма заказов</w:t>
+                      </w:r>
+                    </w:p>
+                  </w:txbxContent>
+                </v:textbox>
+              </v:rect>
+            </w:pict>
+          </mc:Fallback>
+        </mc:AlternateContent>
+      </w:r>
+      <w:r>
+        <w:t>Цель работы: постановка и анализ задачи оперативного планирования в производстве. Оценка применимости КИМ-метода при решении проблем оперативного планирования.</w:t>
+      </w:r>
+    </w:p>
+    <w:p>
+      <w:r>
+        <w:rPr>
+          <w:noProof/>
+          <w:lang w:eastAsia="ru-RU"/>
+        </w:rPr>
+        <mc:AlternateContent>
+          <mc:Choice Requires="wps">
+            <w:drawing>
+              <wp:anchor distT="0" distB="0" distL="114300" distR="114300" simplePos="0" relativeHeight="251683840" behindDoc="0" locked="0" layoutInCell="1" allowOverlap="1" wp14:anchorId="12BAA3DE" wp14:editId="1D2D40F6">
+                <wp:simplePos x="0" y="0"/>
+                <wp:positionH relativeFrom="column">
+                  <wp:posOffset>2972435</wp:posOffset>
+                </wp:positionH>
+                <wp:positionV relativeFrom="paragraph">
+                  <wp:posOffset>207950</wp:posOffset>
+                </wp:positionV>
+                <wp:extent cx="2654935" cy="328930"/>
+                <wp:effectExtent l="0" t="0" r="12065" b="13970"/>
+                <wp:wrapNone/>
+                <wp:docPr id="2" name="Прямоугольник 2"/>
+                <wp:cNvGraphicFramePr/>
+                <a:graphic xmlns:a="http://schemas.openxmlformats.org/drawingml/2006/main">
+                  <a:graphicData uri="http://schemas.microsoft.com/office/word/2010/wordprocessingShape">
+                    <wps:wsp>
+                      <wps:cNvSpPr/>
+                      <wps:spPr>
+                        <a:xfrm>
+                          <a:off x="0" y="0"/>
+                          <a:ext cx="2654935" cy="328930"/>
+                        </a:xfrm>
+                        <a:prstGeom prst="rect">
+                          <a:avLst/>
+                        </a:prstGeom>
+                        <a:solidFill>
+                          <a:schemeClr val="accent3">
+                            <a:lumMod val="75000"/>
+                          </a:schemeClr>
+                        </a:solidFill>
+                      </wps:spPr>
+                      <wps:style>
+                        <a:lnRef idx="2">
+                          <a:schemeClr val="accent1">
+                            <a:shade val="50000"/>
+                          </a:schemeClr>
+                        </a:lnRef>
+                        <a:fillRef idx="1">
+                          <a:schemeClr val="accent1"/>
+                        </a:fillRef>
+                        <a:effectRef idx="0">
+                          <a:schemeClr val="accent1"/>
+                        </a:effectRef>
+                        <a:fontRef idx="minor">
+                          <a:schemeClr val="lt1"/>
+                        </a:fontRef>
+                      </wps:style>
+                      <wps:txbx>
+                        <w:txbxContent>
+                          <w:p>
+                            <w:pPr>
+                              <w:ind w:firstLine="0"/>
+                              <w:rPr>
+                                <w:sz w:val="18"/>
+                              </w:rPr>
+                            </w:pPr>
+                            <w:r>
+                              <w:rPr>
+                                <w:sz w:val="18"/>
+                              </w:rPr>
+                              <w:t>Описание и модель предприятия</w:t>
+                            </w:r>
+                          </w:p>
+                        </w:txbxContent>
+                      </wps:txbx>
+                      <wps:bodyPr rot="0" spcFirstLastPara="0" vertOverflow="overflow" horzOverflow="overflow" vert="horz" wrap="square" lIns="91440" tIns="45720" rIns="91440" bIns="45720" numCol="1" spcCol="0" rtlCol="0" fromWordArt="0" anchor="ctr" anchorCtr="0" forceAA="0" compatLnSpc="1">
+                        <a:prstTxWarp prst="textNoShape">
+                          <a:avLst/>
+                        </a:prstTxWarp>
+                        <a:noAutofit/>
+                      </wps:bodyPr>
+                    </wps:wsp>
+                  </a:graphicData>
+                </a:graphic>
+                <wp14:sizeRelH relativeFrom="margin">
+                  <wp14:pctWidth>0</wp14:pctWidth>
+                </wp14:sizeRelH>
+                <wp14:sizeRelV relativeFrom="margin">
+                  <wp14:pctHeight>0</wp14:pctHeight>
+                </wp14:sizeRelV>
+              </wp:anchor>
+            </w:drawing>
+          </mc:Choice>
+          <mc:Fallback>
+            <w:pict>
+              <v:rect id="Прямоугольник 2" o:spid="_x0000_s1027" style="position:absolute;left:0;text-align:left;margin-left:234.05pt;margin-top:16.35pt;width:209.05pt;height:25.9pt;z-index:251683840;visibility:visible;mso-wrap-style:square;mso-width-percent:0;mso-height-percent:0;mso-wrap-distance-left:9pt;mso-wrap-distance-top:0;mso-wrap-distance-right:9pt;mso-wrap-distance-bottom:0;mso-position-horizontal:absolute;mso-position-horizontal-relative:text;mso-position-vertical:absolute;mso-position-vertical-relative:text;mso-width-percent:0;mso-height-percent:0;mso-width-relative:margin;mso-height-relative:margin;v-text-anchor:middle" o:gfxdata="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" fillcolor="#76923c [2406]" strokecolor="#243f60 [1604]" strokeweight="2pt">
+                <v:textbox>
+                  <w:txbxContent>
+                    <w:p>
+                      <w:pPr>
+                        <w:ind w:firstLine="0"/>
+                        <w:rPr>
+                          <w:sz w:val="18"/>
+                        </w:rPr>
+                      </w:pPr>
+                      <w:r>
+                        <w:rPr>
+                          <w:sz w:val="18"/>
+                        </w:rPr>
+                        <w:t>Описание и модель предприятия</w:t>
+                      </w:r>
+                    </w:p>
+                  </w:txbxContent>
+                </v:textbox>
+              </v:rect>
+            </w:pict>
+          </mc:Fallback>
+        </mc:AlternateContent>
+      </w:r>
+    </w:p>
+    <w:p>
+      <w:r>
+        <w:rPr>
+          <w:noProof/>
+          <w:lang w:eastAsia="ru-RU"/>
+        </w:rPr>
+        <mc:AlternateContent>
+          <mc:Choice Requires="wps">
+            <w:drawing>
+              <wp:anchor distT="0" distB="0" distL="114300" distR="114300" simplePos="0" relativeHeight="251685888" behindDoc="0" locked="0" layoutInCell="1" allowOverlap="1" wp14:anchorId="0BCA215F" wp14:editId="646EF620">
+                <wp:simplePos x="0" y="0"/>
+                <wp:positionH relativeFrom="column">
+                  <wp:posOffset>2972435</wp:posOffset>
+                </wp:positionH>
+                <wp:positionV relativeFrom="paragraph">
+                  <wp:posOffset>224993</wp:posOffset>
                 </wp:positionV>
                 <wp:extent cx="2655417" cy="329184"/>
                 <wp:effectExtent l="0" t="0" r="12065" b="13970"/>
@@ -118,7 +353,7 @@
           </mc:Choice>
           <mc:Fallback>
             <w:pict>
-              <v:rect id="Прямоугольник 4" o:spid="_x0000_s1026" style="position:absolute;left:0;text-align:left;margin-left:234.05pt;margin-top:37.3pt;width:209.1pt;height:25.9pt;z-index:251685888;visibility:visible;mso-wrap-style:square;mso-width-percent:0;mso-height-percent:0;mso-wrap-distance-left:9pt;mso-wrap-distance-top:0;mso-wrap-distance-right:9pt;mso-wrap-distance-bottom:0;mso-position-horizontal:absolute;mso-position-horizontal-relative:text;mso-position-vertical:absolute;mso-position-vertical-relative:text;mso-width-percent:0;mso-height-percent:0;mso-width-relative:margin;mso-height-relative:margin;v-text-anchor:middle" o:gfxdata="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" fillcolor="#76923c [2406]" strokecolor="#243f60 [1604]" strokeweight="2pt">
+              <v:rect id="Прямоугольник 4" o:spid="_x0000_s1028" style="position:absolute;left:0;text-align:left;margin-left:234.05pt;margin-top:17.7pt;width:209.1pt;height:25.9pt;z-index:251685888;visibility:visible;mso-wrap-style:square;mso-width-percent:0;mso-height-percent:0;mso-wrap-distance-left:9pt;mso-wrap-distance-top:0;mso-wrap-distance-right:9pt;mso-wrap-distance-bottom:0;mso-position-horizontal:absolute;mso-position-horizontal-relative:text;mso-position-vertical:absolute;mso-position-vertical-relative:text;mso-width-percent:0;mso-height-percent:0;mso-width-relative:margin;mso-height-relative:margin;v-text-anchor:middle" o:gfxdata="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" fillcolor="#76923c [2406]" strokecolor="#243f60 [1604]" strokeweight="2pt">
                 <v:textbox>
                   <w:txbxContent>
                     <w:p>
@@ -142,240 +377,6 @@
                           <w:sz w:val="18"/>
                         </w:rPr>
                       </w:pPr>
-                    </w:p>
-                  </w:txbxContent>
-                </v:textbox>
-              </v:rect>
-            </w:pict>
-          </mc:Fallback>
-        </mc:AlternateContent>
-      </w:r>
-      <w:r>
-        <w:rPr>
-          <w:noProof/>
-          <w:lang w:eastAsia="ru-RU"/>
-        </w:rPr>
-        <mc:AlternateContent>
-          <mc:Choice Requires="wps">
-            <w:drawing>
-              <wp:anchor distT="0" distB="0" distL="114300" distR="114300" simplePos="0" relativeHeight="251683840" behindDoc="0" locked="0" layoutInCell="1" allowOverlap="1" wp14:anchorId="023F5224" wp14:editId="523EE1CE">
-                <wp:simplePos x="0" y="0"/>
-                <wp:positionH relativeFrom="column">
-                  <wp:posOffset>2972486</wp:posOffset>
-                </wp:positionH>
-                <wp:positionV relativeFrom="paragraph">
-                  <wp:posOffset>107950</wp:posOffset>
-                </wp:positionV>
-                <wp:extent cx="2655417" cy="329184"/>
-                <wp:effectExtent l="0" t="0" r="12065" b="13970"/>
-                <wp:wrapNone/>
-                <wp:docPr id="2" name="Прямоугольник 2"/>
-                <wp:cNvGraphicFramePr/>
-                <a:graphic xmlns:a="http://schemas.openxmlformats.org/drawingml/2006/main">
-                  <a:graphicData uri="http://schemas.microsoft.com/office/word/2010/wordprocessingShape">
-                    <wps:wsp>
-                      <wps:cNvSpPr/>
-                      <wps:spPr>
-                        <a:xfrm>
-                          <a:off x="0" y="0"/>
-                          <a:ext cx="2655417" cy="329184"/>
-                        </a:xfrm>
-                        <a:prstGeom prst="rect">
-                          <a:avLst/>
-                        </a:prstGeom>
-                        <a:solidFill>
-                          <a:schemeClr val="accent3">
-                            <a:lumMod val="75000"/>
-                          </a:schemeClr>
-                        </a:solidFill>
-                      </wps:spPr>
-                      <wps:style>
-                        <a:lnRef idx="2">
-                          <a:schemeClr val="accent1">
-                            <a:shade val="50000"/>
-                          </a:schemeClr>
-                        </a:lnRef>
-                        <a:fillRef idx="1">
-                          <a:schemeClr val="accent1"/>
-                        </a:fillRef>
-                        <a:effectRef idx="0">
-                          <a:schemeClr val="accent1"/>
-                        </a:effectRef>
-                        <a:fontRef idx="minor">
-                          <a:schemeClr val="lt1"/>
-                        </a:fontRef>
-                      </wps:style>
-                      <wps:txbx>
-                        <w:txbxContent>
-                          <w:p>
-                            <w:pPr>
-                              <w:ind w:firstLine="0"/>
-                              <w:rPr>
-                                <w:sz w:val="18"/>
-                              </w:rPr>
-                            </w:pPr>
-                            <w:r>
-                              <w:rPr>
-                                <w:sz w:val="18"/>
-                              </w:rPr>
-                              <w:t>Описание и модель предприятия</w:t>
-                            </w:r>
-                          </w:p>
-                        </w:txbxContent>
-                      </wps:txbx>
-                      <wps:bodyPr rot="0" spcFirstLastPara="0" vertOverflow="overflow" horzOverflow="overflow" vert="horz" wrap="square" lIns="91440" tIns="45720" rIns="91440" bIns="45720" numCol="1" spcCol="0" rtlCol="0" fromWordArt="0" anchor="ctr" anchorCtr="0" forceAA="0" compatLnSpc="1">
-                        <a:prstTxWarp prst="textNoShape">
-                          <a:avLst/>
-                        </a:prstTxWarp>
-                        <a:noAutofit/>
-                      </wps:bodyPr>
-                    </wps:wsp>
-                  </a:graphicData>
-                </a:graphic>
-                <wp14:sizeRelH relativeFrom="margin">
-                  <wp14:pctWidth>0</wp14:pctWidth>
-                </wp14:sizeRelH>
-                <wp14:sizeRelV relativeFrom="margin">
-                  <wp14:pctHeight>0</wp14:pctHeight>
-                </wp14:sizeRelV>
-              </wp:anchor>
-            </w:drawing>
-          </mc:Choice>
-          <mc:Fallback>
-            <w:pict>
-              <v:rect id="Прямоугольник 2" o:spid="_x0000_s1027" style="position:absolute;left:0;text-align:left;margin-left:234.05pt;margin-top:8.5pt;width:209.1pt;height:25.9pt;z-index:251683840;visibility:visible;mso-wrap-style:square;mso-width-percent:0;mso-height-percent:0;mso-wrap-distance-left:9pt;mso-wrap-distance-top:0;mso-wrap-distance-right:9pt;mso-wrap-distance-bottom:0;mso-position-horizontal:absolute;mso-position-horizontal-relative:text;mso-position-vertical:absolute;mso-position-vertical-relative:text;mso-width-percent:0;mso-height-percent:0;mso-width-relative:margin;mso-height-relative:margin;v-text-anchor:middle" o:gfxdata="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" fillcolor="#76923c [2406]" strokecolor="#243f60 [1604]" strokeweight="2pt">
-                <v:textbox>
-                  <w:txbxContent>
-                    <w:p>
-                      <w:pPr>
-                        <w:ind w:firstLine="0"/>
-                        <w:rPr>
-                          <w:sz w:val="18"/>
-                        </w:rPr>
-                      </w:pPr>
-                      <w:r>
-                        <w:rPr>
-                          <w:sz w:val="18"/>
-                        </w:rPr>
-                        <w:t>Описание и модель предприятия</w:t>
-                      </w:r>
-                    </w:p>
-                  </w:txbxContent>
-                </v:textbox>
-              </v:rect>
-            </w:pict>
-          </mc:Fallback>
-        </mc:AlternateContent>
-      </w:r>
-      <w:r>
-        <w:rPr>
-          <w:noProof/>
-          <w:lang w:eastAsia="ru-RU"/>
-        </w:rPr>
-        <mc:AlternateContent>
-          <mc:Choice Requires="wps">
-            <w:drawing>
-              <wp:anchor distT="0" distB="0" distL="114300" distR="114300" simplePos="0" relativeHeight="251681792" behindDoc="0" locked="0" layoutInCell="1" allowOverlap="1" wp14:anchorId="6E6EB8D4" wp14:editId="28B5913B">
-                <wp:simplePos x="0" y="0"/>
-                <wp:positionH relativeFrom="column">
-                  <wp:posOffset>2972486</wp:posOffset>
-                </wp:positionH>
-                <wp:positionV relativeFrom="paragraph">
-                  <wp:posOffset>-374853</wp:posOffset>
-                </wp:positionV>
-                <wp:extent cx="2655417" cy="431597"/>
-                <wp:effectExtent l="0" t="0" r="12065" b="26035"/>
-                <wp:wrapNone/>
-                <wp:docPr id="1" name="Прямоугольник 1"/>
-                <wp:cNvGraphicFramePr/>
-                <a:graphic xmlns:a="http://schemas.openxmlformats.org/drawingml/2006/main">
-                  <a:graphicData uri="http://schemas.microsoft.com/office/word/2010/wordprocessingShape">
-                    <wps:wsp>
-                      <wps:cNvSpPr/>
-                      <wps:spPr>
-                        <a:xfrm>
-                          <a:off x="0" y="0"/>
-                          <a:ext cx="2655417" cy="431597"/>
-                        </a:xfrm>
-                        <a:prstGeom prst="rect">
-                          <a:avLst/>
-                        </a:prstGeom>
-                        <a:solidFill>
-                          <a:schemeClr val="accent3">
-                            <a:lumMod val="75000"/>
-                          </a:schemeClr>
-                        </a:solidFill>
-                      </wps:spPr>
-                      <wps:style>
-                        <a:lnRef idx="2">
-                          <a:schemeClr val="accent1">
-                            <a:shade val="50000"/>
-                          </a:schemeClr>
-                        </a:lnRef>
-                        <a:fillRef idx="1">
-                          <a:schemeClr val="accent1"/>
-                        </a:fillRef>
-                        <a:effectRef idx="0">
-                          <a:schemeClr val="accent1"/>
-                        </a:effectRef>
-                        <a:fontRef idx="minor">
-                          <a:schemeClr val="lt1"/>
-                        </a:fontRef>
-                      </wps:style>
-                      <wps:txbx>
-                        <w:txbxContent>
-                          <w:p>
-                            <w:pPr>
-                              <w:ind w:firstLine="0"/>
-                              <w:rPr>
-                                <w:sz w:val="18"/>
-                              </w:rPr>
-                            </w:pPr>
-                            <w:r>
-                              <w:rPr>
-                                <w:sz w:val="18"/>
-                              </w:rPr>
-                              <w:t>Описание ситуации оперативного приёма заказов</w:t>
-                            </w:r>
-                          </w:p>
-                        </w:txbxContent>
-                      </wps:txbx>
-                      <wps:bodyPr rot="0" spcFirstLastPara="0" vertOverflow="overflow" horzOverflow="overflow" vert="horz" wrap="square" lIns="91440" tIns="45720" rIns="91440" bIns="45720" numCol="1" spcCol="0" rtlCol="0" fromWordArt="0" anchor="ctr" anchorCtr="0" forceAA="0" compatLnSpc="1">
-                        <a:prstTxWarp prst="textNoShape">
-                          <a:avLst/>
-                        </a:prstTxWarp>
-                        <a:noAutofit/>
-                      </wps:bodyPr>
-                    </wps:wsp>
-                  </a:graphicData>
-                </a:graphic>
-                <wp14:sizeRelH relativeFrom="margin">
-                  <wp14:pctWidth>0</wp14:pctWidth>
-                </wp14:sizeRelH>
-                <wp14:sizeRelV relativeFrom="margin">
-                  <wp14:pctHeight>0</wp14:pctHeight>
-                </wp14:sizeRelV>
-              </wp:anchor>
-            </w:drawing>
-          </mc:Choice>
-          <mc:Fallback>
-            <w:pict>
-              <v:rect id="Прямоугольник 1" o:spid="_x0000_s1028" style="position:absolute;left:0;text-align:left;margin-left:234.05pt;margin-top:-29.5pt;width:209.1pt;height:34pt;z-index:251681792;visibility:visible;mso-wrap-style:square;mso-width-percent:0;mso-height-percent:0;mso-wrap-distance-left:9pt;mso-wrap-distance-top:0;mso-wrap-distance-right:9pt;mso-wrap-distance-bottom:0;mso-position-horizontal:absolute;mso-position-horizontal-relative:text;mso-position-vertical:absolute;mso-position-vertical-relative:text;mso-width-percent:0;mso-height-percent:0;mso-width-relative:margin;mso-height-relative:margin;v-text-anchor:middle" o:gfxdata="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" fillcolor="#76923c [2406]" strokecolor="#243f60 [1604]" strokeweight="2pt">
-                <v:textbox>
-                  <w:txbxContent>
-                    <w:p>
-                      <w:pPr>
-                        <w:ind w:firstLine="0"/>
-                        <w:rPr>
-                          <w:sz w:val="18"/>
-                        </w:rPr>
-                      </w:pPr>
-                      <w:r>
-                        <w:rPr>
-                          <w:sz w:val="18"/>
-                        </w:rPr>
-                        <w:t>Описание ситуации оперативного приёма заказов</w:t>
-                      </w:r>
                     </w:p>
                   </w:txbxContent>
                 </v:textbox>
@@ -1847,6 +1848,139 @@
         <mc:AlternateContent>
           <mc:Choice Requires="wps">
             <w:drawing>
+              <wp:anchor distT="0" distB="0" distL="114300" distR="114300" simplePos="0" relativeHeight="251706368" behindDoc="0" locked="0" layoutInCell="1" allowOverlap="1" wp14:anchorId="4FB36B59" wp14:editId="312A0249">
+                <wp:simplePos x="0" y="0"/>
+                <wp:positionH relativeFrom="column">
+                  <wp:posOffset>2968930</wp:posOffset>
+                </wp:positionH>
+                <wp:positionV relativeFrom="paragraph">
+                  <wp:posOffset>238735</wp:posOffset>
+                </wp:positionV>
+                <wp:extent cx="2655417" cy="329184"/>
+                <wp:effectExtent l="0" t="0" r="12065" b="13970"/>
+                <wp:wrapNone/>
+                <wp:docPr id="26" name="Прямоугольник 26"/>
+                <wp:cNvGraphicFramePr/>
+                <a:graphic xmlns:a="http://schemas.openxmlformats.org/drawingml/2006/main">
+                  <a:graphicData uri="http://schemas.microsoft.com/office/word/2010/wordprocessingShape">
+                    <wps:wsp>
+                      <wps:cNvSpPr/>
+                      <wps:spPr>
+                        <a:xfrm>
+                          <a:off x="0" y="0"/>
+                          <a:ext cx="2655417" cy="329184"/>
+                        </a:xfrm>
+                        <a:prstGeom prst="rect">
+                          <a:avLst/>
+                        </a:prstGeom>
+                        <a:solidFill>
+                          <a:schemeClr val="accent3">
+                            <a:lumMod val="75000"/>
+                          </a:schemeClr>
+                        </a:solidFill>
+                      </wps:spPr>
+                      <wps:style>
+                        <a:lnRef idx="2">
+                          <a:schemeClr val="accent1">
+                            <a:shade val="50000"/>
+                          </a:schemeClr>
+                        </a:lnRef>
+                        <a:fillRef idx="1">
+                          <a:schemeClr val="accent1"/>
+                        </a:fillRef>
+                        <a:effectRef idx="0">
+                          <a:schemeClr val="accent1"/>
+                        </a:effectRef>
+                        <a:fontRef idx="minor">
+                          <a:schemeClr val="lt1"/>
+                        </a:fontRef>
+                      </wps:style>
+                      <wps:txbx>
+                        <w:txbxContent>
+                          <w:p>
+                            <w:pPr>
+                              <w:ind w:firstLine="0"/>
+                              <w:rPr>
+                                <w:sz w:val="18"/>
+                              </w:rPr>
+                            </w:pPr>
+                            <w:r>
+                              <w:rPr>
+                                <w:sz w:val="18"/>
+                              </w:rPr>
+                              <w:t>Частный случай проблемы ОП</w:t>
+                            </w:r>
+                          </w:p>
+                          <w:p>
+                            <w:pPr>
+                              <w:ind w:firstLine="0"/>
+                              <w:rPr>
+                                <w:sz w:val="18"/>
+                              </w:rPr>
+                            </w:pPr>
+                          </w:p>
+                        </w:txbxContent>
+                      </wps:txbx>
+                      <wps:bodyPr rot="0" spcFirstLastPara="0" vertOverflow="overflow" horzOverflow="overflow" vert="horz" wrap="square" lIns="91440" tIns="45720" rIns="91440" bIns="45720" numCol="1" spcCol="0" rtlCol="0" fromWordArt="0" anchor="ctr" anchorCtr="0" forceAA="0" compatLnSpc="1">
+                        <a:prstTxWarp prst="textNoShape">
+                          <a:avLst/>
+                        </a:prstTxWarp>
+                        <a:noAutofit/>
+                      </wps:bodyPr>
+                    </wps:wsp>
+                  </a:graphicData>
+                </a:graphic>
+                <wp14:sizeRelH relativeFrom="margin">
+                  <wp14:pctWidth>0</wp14:pctWidth>
+                </wp14:sizeRelH>
+                <wp14:sizeRelV relativeFrom="margin">
+                  <wp14:pctHeight>0</wp14:pctHeight>
+                </wp14:sizeRelV>
+              </wp:anchor>
+            </w:drawing>
+          </mc:Choice>
+          <mc:Fallback>
+            <w:pict>
+              <v:rect id="Прямоугольник 26" o:spid="_x0000_s1039" style="position:absolute;margin-left:233.75pt;margin-top:18.8pt;width:209.1pt;height:25.9pt;z-index:251706368;visibility:visible;mso-wrap-style:square;mso-width-percent:0;mso-height-percent:0;mso-wrap-distance-left:9pt;mso-wrap-distance-top:0;mso-wrap-distance-right:9pt;mso-wrap-distance-bottom:0;mso-position-horizontal:absolute;mso-position-horizontal-relative:text;mso-position-vertical:absolute;mso-position-vertical-relative:text;mso-width-percent:0;mso-height-percent:0;mso-width-relative:margin;mso-height-relative:margin;v-text-anchor:middle" o:gfxdata="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" fillcolor="#76923c [2406]" strokecolor="#243f60 [1604]" strokeweight="2pt">
+                <v:textbox>
+                  <w:txbxContent>
+                    <w:p>
+                      <w:pPr>
+                        <w:ind w:firstLine="0"/>
+                        <w:rPr>
+                          <w:sz w:val="18"/>
+                        </w:rPr>
+                      </w:pPr>
+                      <w:r>
+                        <w:rPr>
+                          <w:sz w:val="18"/>
+                        </w:rPr>
+                        <w:t>Частный случай проблемы ОП</w:t>
+                      </w:r>
+                    </w:p>
+                    <w:p>
+                      <w:pPr>
+                        <w:ind w:firstLine="0"/>
+                        <w:rPr>
+                          <w:sz w:val="18"/>
+                        </w:rPr>
+                      </w:pPr>
+                    </w:p>
+                  </w:txbxContent>
+                </v:textbox>
+              </v:rect>
+            </w:pict>
+          </mc:Fallback>
+        </mc:AlternateContent>
+      </w:r>
+      <w:r>
+        <w:rPr>
+          <w:noProof/>
+          <w:lang w:eastAsia="ru-RU"/>
+        </w:rPr>
+        <mc:AlternateContent>
+          <mc:Choice Requires="wps">
+            <w:drawing>
               <wp:anchor distT="0" distB="0" distL="114300" distR="114300" simplePos="0" relativeHeight="251704320" behindDoc="0" locked="0" layoutInCell="1" allowOverlap="1" wp14:anchorId="6A2269D5" wp14:editId="4542FCF3">
                 <wp:simplePos x="0" y="0"/>
                 <wp:positionH relativeFrom="column">
@@ -1909,17 +2043,8 @@
                                 <w:sz w:val="18"/>
                                 <w:szCs w:val="18"/>
                               </w:rPr>
-                              <w:t xml:space="preserve">Концепция </w:t>
+                              <w:t>Концепция информинга</w:t>
                             </w:r>
-                            <w:proofErr w:type="spellStart"/>
-                            <w:r>
-                              <w:rPr>
-                                <w:sz w:val="18"/>
-                                <w:szCs w:val="18"/>
-                              </w:rPr>
-                              <w:t>информинга</w:t>
-                            </w:r>
-                            <w:proofErr w:type="spellEnd"/>
                           </w:p>
                           <w:p>
                             <w:pPr>
@@ -1952,7 +2077,7 @@
           </mc:Choice>
           <mc:Fallback>
             <w:pict>
-              <v:rect id="Прямоугольник 21" o:spid="_x0000_s1039" style="position:absolute;margin-left:234.3pt;margin-top:218.5pt;width:209.35pt;height:22.45pt;z-index:251704320;visibility:visible;mso-wrap-style:square;mso-width-percent:0;mso-height-percent:0;mso-wrap-distance-left:9pt;mso-wrap-distance-top:0;mso-wrap-distance-right:9pt;mso-wrap-distance-bottom:0;mso-position-horizontal:absolute;mso-position-horizontal-relative:text;mso-position-vertical:absolute;mso-position-vertical-relative:text;mso-width-percent:0;mso-height-percent:0;mso-width-relative:margin;mso-height-relative:margin;v-text-anchor:middle" o:gfxdata="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" fillcolor="#76923c [2406]" strokecolor="#243f60 [1604]" strokeweight="2pt">
+              <v:rect id="Прямоугольник 21" o:spid="_x0000_s1040" style="position:absolute;margin-left:234.3pt;margin-top:218.5pt;width:209.35pt;height:22.45pt;z-index:251704320;visibility:visible;mso-wrap-style:square;mso-width-percent:0;mso-height-percent:0;mso-wrap-distance-left:9pt;mso-wrap-distance-top:0;mso-wrap-distance-right:9pt;mso-wrap-distance-bottom:0;mso-position-horizontal:absolute;mso-position-horizontal-relative:text;mso-position-vertical:absolute;mso-position-vertical-relative:text;mso-width-percent:0;mso-height-percent:0;mso-width-relative:margin;mso-height-relative:margin;v-text-anchor:middle" o:gfxdata="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" fillcolor="#76923c [2406]" strokecolor="#243f60 [1604]" strokeweight="2pt">
                 <v:textbox>
                   <w:txbxContent>
                     <w:p>
@@ -1968,17 +2093,8 @@
                           <w:sz w:val="18"/>
                           <w:szCs w:val="18"/>
                         </w:rPr>
-                        <w:t xml:space="preserve">Концепция </w:t>
+                        <w:t>Концепция информинга</w:t>
                       </w:r>
-                      <w:proofErr w:type="spellStart"/>
-                      <w:r>
-                        <w:rPr>
-                          <w:sz w:val="18"/>
-                          <w:szCs w:val="18"/>
-                        </w:rPr>
-                        <w:t>информинга</w:t>
-                      </w:r>
-                      <w:proofErr w:type="spellEnd"/>
                     </w:p>
                     <w:p>
                       <w:pPr>
@@ -2091,7 +2207,7 @@
           </mc:Choice>
           <mc:Fallback>
             <w:pict>
-              <v:rect id="Прямоугольник 13" o:spid="_x0000_s1040" style="position:absolute;margin-left:233.4pt;margin-top:174.25pt;width:209.35pt;height:38.55pt;z-index:251692032;visibility:visible;mso-wrap-style:square;mso-width-percent:0;mso-height-percent:0;mso-wrap-distance-left:9pt;mso-wrap-distance-top:0;mso-wrap-distance-right:9pt;mso-wrap-distance-bottom:0;mso-position-horizontal:absolute;mso-position-horizontal-relative:text;mso-position-vertical:absolute;mso-position-vertical-relative:text;mso-width-percent:0;mso-height-percent:0;mso-width-relative:margin;mso-height-relative:margin;v-text-anchor:middle" o:gfxdata="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" fillcolor="#76923c [2406]" strokecolor="#243f60 [1604]" strokeweight="2pt">
+              <v:rect id="Прямоугольник 13" o:spid="_x0000_s1041" style="position:absolute;margin-left:233.4pt;margin-top:174.25pt;width:209.35pt;height:38.55pt;z-index:251692032;visibility:visible;mso-wrap-style:square;mso-width-percent:0;mso-height-percent:0;mso-wrap-distance-left:9pt;mso-wrap-distance-top:0;mso-wrap-distance-right:9pt;mso-wrap-distance-bottom:0;mso-position-horizontal:absolute;mso-position-horizontal-relative:text;mso-position-vertical:absolute;mso-position-vertical-relative:text;mso-width-percent:0;mso-height-percent:0;mso-width-relative:margin;mso-height-relative:margin;v-text-anchor:middle" o:gfxdata="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" fillcolor="#76923c [2406]" strokecolor="#243f60 [1604]" strokeweight="2pt">
                 <v:textbox>
                   <w:txbxContent>
                     <w:p>
@@ -2187,17 +2303,8 @@
                                 <w:sz w:val="18"/>
                                 <w:szCs w:val="18"/>
                               </w:rPr>
-                              <w:t xml:space="preserve">Концепция </w:t>
+                              <w:t>Концепция контроллинга</w:t>
                             </w:r>
-                            <w:proofErr w:type="spellStart"/>
-                            <w:r>
-                              <w:rPr>
-                                <w:sz w:val="18"/>
-                                <w:szCs w:val="18"/>
-                              </w:rPr>
-                              <w:t>контроллинга</w:t>
-                            </w:r>
-                            <w:proofErr w:type="spellEnd"/>
                           </w:p>
                         </w:txbxContent>
                       </wps:txbx>
@@ -2221,7 +2328,7 @@
           </mc:Choice>
           <mc:Fallback>
             <w:pict>
-              <v:rect id="Прямоугольник 20" o:spid="_x0000_s1041" style="position:absolute;margin-left:234.2pt;margin-top:141pt;width:209.35pt;height:24.5pt;z-index:251694080;visibility:visible;mso-wrap-style:square;mso-width-percent:0;mso-height-percent:0;mso-wrap-distance-left:9pt;mso-wrap-distance-top:0;mso-wrap-distance-right:9pt;mso-wrap-distance-bottom:0;mso-position-horizontal:absolute;mso-position-horizontal-relative:text;mso-position-vertical:absolute;mso-position-vertical-relative:text;mso-width-percent:0;mso-height-percent:0;mso-width-relative:margin;mso-height-relative:margin;v-text-anchor:middle" o:gfxdata="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" fillcolor="#76923c [2406]" strokecolor="#243f60 [1604]" strokeweight="2pt">
+              <v:rect id="Прямоугольник 20" o:spid="_x0000_s1042" style="position:absolute;margin-left:234.2pt;margin-top:141pt;width:209.35pt;height:24.5pt;z-index:251694080;visibility:visible;mso-wrap-style:square;mso-width-percent:0;mso-height-percent:0;mso-wrap-distance-left:9pt;mso-wrap-distance-top:0;mso-wrap-distance-right:9pt;mso-wrap-distance-bottom:0;mso-position-horizontal:absolute;mso-position-horizontal-relative:text;mso-position-vertical:absolute;mso-position-vertical-relative:text;mso-width-percent:0;mso-height-percent:0;mso-width-relative:margin;mso-height-relative:margin;v-text-anchor:middle" o:gfxdata="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" fillcolor="#76923c [2406]" strokecolor="#243f60 [1604]" strokeweight="2pt">
                 <v:textbox>
                   <w:txbxContent>
                     <w:p>
@@ -2237,17 +2344,8 @@
                           <w:sz w:val="18"/>
                           <w:szCs w:val="18"/>
                         </w:rPr>
-                        <w:t xml:space="preserve">Концепция </w:t>
+                        <w:t>Концепция контроллинга</w:t>
                       </w:r>
-                      <w:proofErr w:type="spellStart"/>
-                      <w:r>
-                        <w:rPr>
-                          <w:sz w:val="18"/>
-                          <w:szCs w:val="18"/>
-                        </w:rPr>
-                        <w:t>контроллинга</w:t>
-                      </w:r>
-                      <w:proofErr w:type="spellEnd"/>
                     </w:p>
                   </w:txbxContent>
                 </v:textbox>
@@ -2351,7 +2449,7 @@
           </mc:Choice>
           <mc:Fallback>
             <w:pict>
-              <v:rect id="Прямоугольник 22" o:spid="_x0000_s1042" style="position:absolute;margin-left:233.75pt;margin-top:259.6pt;width:209.35pt;height:22.45pt;z-index:251696128;visibility:visible;mso-wrap-style:square;mso-width-percent:0;mso-height-percent:0;mso-wrap-distance-left:9pt;mso-wrap-distance-top:0;mso-wrap-distance-right:9pt;mso-wrap-distance-bottom:0;mso-position-horizontal:absolute;mso-position-horizontal-relative:text;mso-position-vertical:absolute;mso-position-vertical-relative:text;mso-width-percent:0;mso-height-percent:0;mso-width-relative:margin;mso-height-relative:margin;v-text-anchor:middle" o:gfxdata="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" fillcolor="#76923c [2406]" strokecolor="#243f60 [1604]" strokeweight="2pt">
+              <v:rect id="Прямоугольник 22" o:spid="_x0000_s1043" style="position:absolute;margin-left:233.75pt;margin-top:259.6pt;width:209.35pt;height:22.45pt;z-index:251696128;visibility:visible;mso-wrap-style:square;mso-width-percent:0;mso-height-percent:0;mso-wrap-distance-left:9pt;mso-wrap-distance-top:0;mso-wrap-distance-right:9pt;mso-wrap-distance-bottom:0;mso-position-horizontal:absolute;mso-position-horizontal-relative:text;mso-position-vertical:absolute;mso-position-vertical-relative:text;mso-width-percent:0;mso-height-percent:0;mso-width-relative:margin;mso-height-relative:margin;v-text-anchor:middle" o:gfxdata="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" fillcolor="#76923c [2406]" strokecolor="#243f60 [1604]" strokeweight="2pt">
                 <v:textbox>
                   <w:txbxContent>
                     <w:p>
@@ -2472,7 +2570,7 @@
           </mc:Choice>
           <mc:Fallback>
             <w:pict>
-              <v:rect id="Прямоугольник 24" o:spid="_x0000_s1043" style="position:absolute;margin-left:233.75pt;margin-top:290.7pt;width:209.35pt;height:22.45pt;z-index:251698176;visibility:visible;mso-wrap-style:square;mso-width-percent:0;mso-height-percent:0;mso-wrap-distance-left:9pt;mso-wrap-distance-top:0;mso-wrap-distance-right:9pt;mso-wrap-distance-bottom:0;mso-position-horizontal:absolute;mso-position-horizontal-relative:text;mso-position-vertical:absolute;mso-position-vertical-relative:text;mso-width-percent:0;mso-height-percent:0;mso-width-relative:margin;mso-height-relative:margin;v-text-anchor:middle" o:gfxdata="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" fillcolor="#76923c [2406]" strokecolor="#243f60 [1604]" strokeweight="2pt">
+              <v:rect id="Прямоугольник 24" o:spid="_x0000_s1044" style="position:absolute;margin-left:233.75pt;margin-top:290.7pt;width:209.35pt;height:22.45pt;z-index:251698176;visibility:visible;mso-wrap-style:square;mso-width-percent:0;mso-height-percent:0;mso-wrap-distance-left:9pt;mso-wrap-distance-top:0;mso-wrap-distance-right:9pt;mso-wrap-distance-bottom:0;mso-position-horizontal:absolute;mso-position-horizontal-relative:text;mso-position-vertical:absolute;mso-position-vertical-relative:text;mso-width-percent:0;mso-height-percent:0;mso-width-relative:margin;mso-height-relative:margin;v-text-anchor:middle" o:gfxdata="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" fillcolor="#76923c [2406]" strokecolor="#243f60 [1604]" strokeweight="2pt">
                 <v:textbox>
                   <w:txbxContent>
                     <w:p>
@@ -2534,7 +2632,6 @@
       </w:r>
     </w:p>
     <w:p>
-      <w:proofErr w:type="gramStart"/>
       <w:r>
         <w:t>(Описание актуальной задачи принятия оперативного решения в различных сферах деятельности: фабрика, железная дорога</w:t>
       </w:r>
@@ -2548,47 +2645,30 @@
         <w:t xml:space="preserve"> поставщик</w:t>
       </w:r>
       <w:r>
+        <w:t>. Постановка задачи оперативного изменения плана</w:t>
+      </w:r>
+      <w:r>
         <w:t>.</w:t>
       </w:r>
-      <w:proofErr w:type="gramEnd"/>
+      <w:r>
+        <w:t>)</w:t>
+      </w:r>
+    </w:p>
+    <w:p>
+      <w:r>
+        <w:t>В современн</w:t>
+      </w:r>
+      <w:r>
+        <w:t>ом</w:t>
+      </w:r>
+      <w:r>
+        <w:t xml:space="preserve"> мире существует масса различных предприятий и организации, обеспечивающих потребности общества. Будь это завод – производитель, фирма поставщик, продавец или конечный покупатель – все они состоят в товарно-денежных отношениях: планируют деятельность,</w:t>
+      </w:r>
       <w:r>
         <w:t xml:space="preserve"> </w:t>
       </w:r>
-      <w:proofErr w:type="gramStart"/>
-      <w:r>
-        <w:t>Постановка задачи оперативного изменения плана</w:t>
-      </w:r>
-      <w:r>
-        <w:t>.</w:t>
-      </w:r>
-      <w:r>
-        <w:t>)</w:t>
-      </w:r>
-      <w:proofErr w:type="gramEnd"/>
-    </w:p>
-    <w:p>
-      <w:r>
-        <w:t>В современн</w:t>
-      </w:r>
-      <w:r>
-        <w:t>ом</w:t>
-      </w:r>
-      <w:r>
-        <w:t xml:space="preserve"> мире существует масса различных предприятий и организации, обеспечивающих потребности общества. Будь это завод – производитель, фирма поставщик, продавец или конечный покупатель – все они состоят в товарно-денежных отношениях: планируют деятельность,</w:t>
-      </w:r>
-      <w:r>
-        <w:t xml:space="preserve"> </w:t>
-      </w:r>
-      <w:r>
-        <w:t xml:space="preserve">составляют договора, проводят </w:t>
-      </w:r>
-      <w:proofErr w:type="spellStart"/>
-      <w:r>
-        <w:t>модернизационные</w:t>
-      </w:r>
-      <w:proofErr w:type="spellEnd"/>
-      <w:r>
-        <w:t xml:space="preserve"> изменения. </w:t>
+      <w:r>
+        <w:t xml:space="preserve">составляют договора, проводят модернизационные изменения. </w:t>
       </w:r>
       <w:r>
         <w:t>Многообразие связей и отношений между всеми субъектами поддаётся лишь приближённой оценке, а мощность модели взаимодействия такова, что для изучения взаимодействия общественных форм жизни вводят различные ограничения</w:t>
@@ -2716,15 +2796,7 @@
         <w:t xml:space="preserve"> </w:t>
       </w:r>
       <w:r>
-        <w:t>В виду большого количества ограничений и «узких мест</w:t>
-      </w:r>
-      <w:proofErr w:type="gramStart"/>
-      <w:r>
-        <w:t>»(</w:t>
-      </w:r>
-      <w:proofErr w:type="gramEnd"/>
-      <w:r>
-        <w:t>загрузка ЖД путей, лимит количества прицепленных вагонов и платформ, ограничения по вместимости контейнера и т.п.) д</w:t>
+        <w:t>В виду большого количества ограничений и «узких мест»(загрузка ЖД путей, лимит количества прицепленных вагонов и платформ, ограничения по вместимости контейнера и т.п.) д</w:t>
       </w:r>
       <w:r>
         <w:t>опускается нарушение сроков доставки</w:t>
@@ -2769,16 +2841,11 @@
       </w:r>
     </w:p>
     <w:p>
-      <w:proofErr w:type="gramStart"/>
       <w:r>
         <w:t>(</w:t>
       </w:r>
       <w:r>
-        <w:t>Структурная схема: отображает блоки предприятия и их связи.</w:t>
-      </w:r>
-      <w:proofErr w:type="gramEnd"/>
-      <w:r>
-        <w:t xml:space="preserve"> </w:t>
+        <w:t xml:space="preserve">Структурная схема: отображает блоки предприятия и их связи. </w:t>
       </w:r>
       <w:r>
         <w:t>Функциональная схем</w:t>
@@ -2880,7 +2947,7 @@
                               <w:ind w:firstLine="0"/>
                             </w:pPr>
                             <w:r>
-                              <w:object w:dxaOrig="9562" w:dyaOrig="7433">
+                              <w:object w:dxaOrig="9855" w:dyaOrig="7433">
                                 <v:shapetype id="_x0000_t75" coordsize="21600,21600" o:spt="75" o:preferrelative="t" path="m@4@5l@4@11@9@11@9@5xe" filled="f" stroked="f">
                                   <v:stroke joinstyle="miter"/>
                                   <v:formulas>
@@ -2900,10 +2967,10 @@
                                   <v:path o:extrusionok="f" gradientshapeok="t" o:connecttype="rect"/>
                                   <o:lock v:ext="edit" aspectratio="t"/>
                                 </v:shapetype>
-                                <v:shape id="_x0000_i1026" type="#_x0000_t75" style="width:443.7pt;height:344.9pt" o:ole="">
+                                <v:shape id="_x0000_i1025" type="#_x0000_t75" style="width:467.6pt;height:352.7pt" o:ole="">
                                   <v:imagedata r:id="rId9" o:title=""/>
                                 </v:shape>
-                                <o:OLEObject Type="Embed" ProgID="Excel.Sheet.8" ShapeID="_x0000_i1026" DrawAspect="Content" ObjectID="_1467207297" r:id="rId10"/>
+                                <o:OLEObject Type="Embed" ProgID="Visio.Drawing.11" ShapeID="_x0000_i1025" DrawAspect="Content" ObjectID="_1467573226" r:id="rId10"/>
                               </w:object>
                             </w:r>
                           </w:p>
@@ -2924,7 +2991,7 @@
                 <v:stroke joinstyle="miter"/>
                 <v:path gradientshapeok="t" o:connecttype="rect"/>
               </v:shapetype>
-              <v:shape id="Надпись 2" o:spid="_x0000_s1044" type="#_x0000_t202" style="width:361.75pt;height:185.45pt;visibility:visible;mso-wrap-style:none;mso-left-percent:-10001;mso-top-percent:-10001;mso-position-horizontal:absolute;mso-position-horizontal-relative:char;mso-position-vertical:absolute;mso-position-vertical-relative:line;mso-left-percent:-10001;mso-top-percent:-10001;v-text-anchor:top" o:gfxdata="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">
+              <v:shape id="Надпись 2" o:spid="_x0000_s1045" type="#_x0000_t202" style="width:361.75pt;height:185.45pt;visibility:visible;mso-wrap-style:none;mso-left-percent:-10001;mso-top-percent:-10001;mso-position-horizontal:absolute;mso-position-horizontal-relative:char;mso-position-vertical:absolute;mso-position-vertical-relative:line;mso-left-percent:-10001;mso-top-percent:-10001;v-text-anchor:top" o:gfxdata="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">
                 <v:textbox style="mso-fit-shape-to-text:t">
                   <w:txbxContent>
                     <w:p>
@@ -2932,11 +2999,11 @@
                         <w:ind w:firstLine="0"/>
                       </w:pPr>
                       <w:r>
-                        <w:object w:dxaOrig="9562" w:dyaOrig="7433">
-                          <v:shape id="_x0000_i1026" type="#_x0000_t75" style="width:443.7pt;height:344.9pt" o:ole="">
+                        <w:object w:dxaOrig="9855" w:dyaOrig="7433">
+                          <v:shape id="_x0000_i1025" type="#_x0000_t75" style="width:467.6pt;height:352.7pt" o:ole="">
                             <v:imagedata r:id="rId9" o:title=""/>
                           </v:shape>
-                          <o:OLEObject Type="Embed" ProgID="Excel.Sheet.8" ShapeID="_x0000_i1026" DrawAspect="Content" ObjectID="_1467207297" r:id="rId11"/>
+                          <o:OLEObject Type="Embed" ProgID="Visio.Drawing.11" ShapeID="_x0000_i1025" DrawAspect="Content" ObjectID="_1467573226" r:id="rId11"/>
                         </w:object>
                       </w:r>
                     </w:p>
@@ -2983,15 +3050,7 @@
         </w:numPr>
       </w:pPr>
       <w:r>
-        <w:t>Це</w:t>
-      </w:r>
-      <w:proofErr w:type="gramStart"/>
-      <w:r>
-        <w:t>х(</w:t>
-      </w:r>
-      <w:proofErr w:type="gramEnd"/>
-      <w:r>
-        <w:t>Ц)</w:t>
+        <w:t>Цех(Ц)</w:t>
       </w:r>
     </w:p>
     <w:p>
@@ -3015,15 +3074,7 @@
         </w:numPr>
       </w:pPr>
       <w:r>
-        <w:t>Скла</w:t>
-      </w:r>
-      <w:proofErr w:type="gramStart"/>
-      <w:r>
-        <w:t>д(</w:t>
-      </w:r>
-      <w:proofErr w:type="gramEnd"/>
-      <w:r>
-        <w:t>С)</w:t>
+        <w:t>Склад(С)</w:t>
       </w:r>
     </w:p>
     <w:p>
@@ -3047,15 +3098,7 @@
         </w:numPr>
       </w:pPr>
       <w:r>
-        <w:t>Доставк</w:t>
-      </w:r>
-      <w:proofErr w:type="gramStart"/>
-      <w:r>
-        <w:t>а(</w:t>
-      </w:r>
-      <w:proofErr w:type="gramEnd"/>
-      <w:r>
-        <w:t>Д)</w:t>
+        <w:t>Доставка(Д)</w:t>
       </w:r>
     </w:p>
     <w:p>
@@ -3085,15 +3128,7 @@
         </w:numPr>
       </w:pPr>
       <w:r>
-        <w:t>Бухгалтери</w:t>
-      </w:r>
-      <w:proofErr w:type="gramStart"/>
-      <w:r>
-        <w:t>я(</w:t>
-      </w:r>
-      <w:proofErr w:type="gramEnd"/>
-      <w:r>
-        <w:t>Б)</w:t>
+        <w:t>Бухгалтерия(Б)</w:t>
       </w:r>
     </w:p>
     <w:p>
@@ -3117,15 +3152,7 @@
         </w:numPr>
       </w:pPr>
       <w:r>
-        <w:t>Централизованное управлени</w:t>
-      </w:r>
-      <w:proofErr w:type="gramStart"/>
-      <w:r>
-        <w:t>е(</w:t>
-      </w:r>
-      <w:proofErr w:type="gramEnd"/>
-      <w:r>
-        <w:t>ЦУ)</w:t>
+        <w:t>Централизованное управление(ЦУ)</w:t>
       </w:r>
       <w:r>
         <w:t>:</w:t>
@@ -3140,6 +3167,7 @@
         </w:numPr>
       </w:pPr>
       <w:r>
+        <w:lastRenderedPageBreak/>
         <w:t>планирование деятельности блоков организации</w:t>
       </w:r>
     </w:p>
@@ -3164,7 +3192,6 @@
         </w:numPr>
       </w:pPr>
       <w:r>
-        <w:lastRenderedPageBreak/>
         <w:t>Внешние</w:t>
       </w:r>
     </w:p>
@@ -3177,18 +3204,10 @@
         </w:numPr>
       </w:pPr>
       <w:r>
-        <w:t>Клиент</w:t>
-      </w:r>
-      <w:proofErr w:type="gramStart"/>
-      <w:r>
-        <w:t>ы</w:t>
-      </w:r>
-      <w:r>
-        <w:t>(</w:t>
-      </w:r>
-      <w:proofErr w:type="gramEnd"/>
-      <w:r>
-        <w:t>К)</w:t>
+        <w:t>Клиенты</w:t>
+      </w:r>
+      <w:r>
+        <w:t>(К)</w:t>
       </w:r>
       <w:r>
         <w:t>:</w:t>
@@ -3227,18 +3246,10 @@
         </w:numPr>
       </w:pPr>
       <w:r>
-        <w:t>Поставщик</w:t>
-      </w:r>
-      <w:proofErr w:type="gramStart"/>
-      <w:r>
-        <w:t>и</w:t>
-      </w:r>
-      <w:r>
-        <w:t>(</w:t>
-      </w:r>
-      <w:proofErr w:type="gramEnd"/>
-      <w:r>
-        <w:t>П)</w:t>
+        <w:t>Поставщики</w:t>
+      </w:r>
+      <w:r>
+        <w:t>(П)</w:t>
       </w:r>
     </w:p>
     <w:p>
@@ -3262,15 +3273,7 @@
         </w:numPr>
       </w:pPr>
       <w:r>
-        <w:t>Бан</w:t>
-      </w:r>
-      <w:proofErr w:type="gramStart"/>
-      <w:r>
-        <w:t>к(</w:t>
-      </w:r>
-      <w:proofErr w:type="gramEnd"/>
-      <w:r>
-        <w:t>БА)</w:t>
+        <w:t>Банк(БА)</w:t>
       </w:r>
     </w:p>
     <w:p>
@@ -3294,18 +3297,10 @@
         </w:numPr>
       </w:pPr>
       <w:r>
-        <w:t>Контролирующие орган</w:t>
-      </w:r>
-      <w:proofErr w:type="gramStart"/>
-      <w:r>
-        <w:t>ы</w:t>
-      </w:r>
-      <w:r>
-        <w:t>(</w:t>
-      </w:r>
-      <w:proofErr w:type="gramEnd"/>
-      <w:r>
-        <w:t>КО)</w:t>
+        <w:t>Контролирующие органы</w:t>
+      </w:r>
+      <w:r>
+        <w:t>(КО)</w:t>
       </w:r>
     </w:p>
     <w:p>
@@ -3336,7 +3331,6 @@
       <w:r>
         <w:t xml:space="preserve">: модель организации </w:t>
       </w:r>
-      <w:proofErr w:type="spellStart"/>
       <w:r>
         <w:rPr>
           <w:lang w:val="en-US"/>
@@ -3350,7 +3344,6 @@
         </w:rPr>
         <w:t>mod</w:t>
       </w:r>
-      <w:proofErr w:type="spellEnd"/>
       <w:r>
         <w:t>=</w:t>
       </w:r>
@@ -3390,19 +3383,15 @@
       <w:r>
         <w:t>,</w:t>
       </w:r>
-      <w:proofErr w:type="spellStart"/>
-      <w:proofErr w:type="gramStart"/>
       <w:r>
         <w:t>R</w:t>
       </w:r>
-      <w:proofErr w:type="gramEnd"/>
       <w:r>
         <w:rPr>
           <w:vertAlign w:val="subscript"/>
         </w:rPr>
         <w:t>цу</w:t>
       </w:r>
-      <w:proofErr w:type="spellEnd"/>
       <w:r>
         <w:t>,</w:t>
       </w:r>
@@ -3451,15 +3440,7 @@
         <w:t>in</w:t>
       </w:r>
       <w:r>
-        <w:t xml:space="preserve"> ={Ц</w:t>
-      </w:r>
-      <w:proofErr w:type="gramStart"/>
-      <w:r>
-        <w:t>,С</w:t>
-      </w:r>
-      <w:proofErr w:type="gramEnd"/>
-      <w:r>
-        <w:t>,Д,Б,ЦУ}, M</w:t>
+        <w:t xml:space="preserve"> ={Ц,С,Д,Б,ЦУ}, M</w:t>
       </w:r>
       <w:r>
         <w:rPr>
@@ -3499,7 +3480,6 @@
       <w:r>
         <w:br/>
       </w:r>
-      <w:proofErr w:type="spellStart"/>
       <w:r>
         <w:t>R</w:t>
       </w:r>
@@ -3509,18 +3489,21 @@
         </w:rPr>
         <w:t>in</w:t>
       </w:r>
-      <w:proofErr w:type="spellEnd"/>
       <w:r>
         <w:t xml:space="preserve"> = {&lt;</w:t>
       </w:r>
       <w:r>
         <w:t>Ц</w:t>
       </w:r>
-      <w:proofErr w:type="gramStart"/>
-      <w:r>
-        <w:t>,С</w:t>
-      </w:r>
-      <w:proofErr w:type="gramEnd"/>
+      <w:r>
+        <w:t>,С&gt;,&lt;</w:t>
+      </w:r>
+      <w:r>
+        <w:t>Ц</w:t>
+      </w:r>
+      <w:r>
+        <w:t>,Д</w:t>
+      </w:r>
       <w:r>
         <w:t>&gt;,&lt;</w:t>
       </w:r>
@@ -3528,69 +3511,648 @@
         <w:t>Ц</w:t>
       </w:r>
       <w:r>
-        <w:t>,Д</w:t>
+        <w:t>,Б&gt;,&lt;</w:t>
+      </w:r>
+      <w:r>
+        <w:t>Ц</w:t>
+      </w:r>
+      <w:r>
+        <w:t>,</w:t>
+      </w:r>
+      <w:r>
+        <w:t>ЦУ</w:t>
       </w:r>
       <w:r>
         <w:t>&gt;,&lt;</w:t>
       </w:r>
       <w:r>
+        <w:t>С,Д&gt;</w:t>
+      </w:r>
+      <w:r>
+        <w:t>,&lt;С,Б&gt;,&lt;С,</w:t>
+      </w:r>
+      <w:r>
+        <w:t>ЦУ</w:t>
+      </w:r>
+      <w:r>
+        <w:t>&gt;,&lt;Д,Б&gt;</w:t>
+      </w:r>
+      <w:r>
+        <w:t>,&lt;Д,ЦУ</w:t>
+      </w:r>
+      <w:r>
+        <w:t>&gt;</w:t>
+      </w:r>
+      <w:r>
+        <w:t>,&lt;Б</w:t>
+      </w:r>
+      <w:r>
+        <w:t>,</w:t>
+      </w:r>
+      <w:r>
+        <w:t>ЦУ</w:t>
+      </w:r>
+      <w:r>
+        <w:t>&gt;</w:t>
+      </w:r>
+      <w:r>
+        <w:t>}</w:t>
+      </w:r>
+      <w:r>
+        <w:t>,</w:t>
+      </w:r>
+      <w:r>
+        <w:br/>
+      </w:r>
+      <w:r>
+        <w:t>R</w:t>
+      </w:r>
+      <w:r>
+        <w:rPr>
+          <w:vertAlign w:val="subscript"/>
+        </w:rPr>
+        <w:t>out</w:t>
+      </w:r>
+      <w:r>
+        <w:t xml:space="preserve"> = {&lt;К,ЦУ&gt;,&lt;П,ЦУ&gt;,&lt;БА,ЦУ&gt;,&lt;КО,ЦУ</w:t>
+      </w:r>
+      <w:r>
+        <w:t>&gt;,&lt;КО,Б&gt;}</w:t>
+      </w:r>
+      <w:r>
+        <w:t>,</w:t>
+      </w:r>
+      <w:r>
+        <w:br/>
+        <w:t>R</w:t>
+      </w:r>
+      <w:r>
+        <w:rPr>
+          <w:vertAlign w:val="subscript"/>
+        </w:rPr>
+        <w:t>цу</w:t>
+      </w:r>
+      <w:r>
+        <w:t xml:space="preserve"> </w:t>
+      </w:r>
+      <w:r>
+        <w:t>= {</w:t>
+      </w:r>
+      <w:r>
+        <w:t>&lt;</w:t>
+      </w:r>
+      <w:r>
+        <w:t>К,Ц</w:t>
+      </w:r>
+      <w:r>
+        <w:t>&gt;</w:t>
+      </w:r>
+      <w:r>
+        <w:t>,&lt;К,Д&gt;</w:t>
+      </w:r>
+      <w:r>
+        <w:t>,&lt;П,Д&gt;</w:t>
+      </w:r>
+      <w:r>
+        <w:t>,&lt;БА,Б&gt;</w:t>
+      </w:r>
+      <w:r>
+        <w:t>}</w:t>
+      </w:r>
+      <w:r>
+        <w:t>.</w:t>
+      </w:r>
+    </w:p>
+    <w:p>
+      <w:r>
+        <w:t>Элементы множеств объектов имеют следующее содержание:</w:t>
+      </w:r>
+    </w:p>
+    <w:p>
+      <w:pPr>
+        <w:pStyle w:val="a9"/>
+        <w:numPr>
+          <w:ilvl w:val="0"/>
+          <w:numId w:val="8"/>
+        </w:numPr>
+        <w:rPr>
+          <w:lang w:val="en-US"/>
+        </w:rPr>
+      </w:pPr>
+      <w:r>
         <w:t>Ц</w:t>
       </w:r>
       <w:r>
-        <w:t>,Б&gt;,&lt;</w:t>
-      </w:r>
-      <w:r>
-        <w:t>Ц</w:t>
-      </w:r>
-      <w:r>
+        <w:rPr>
+          <w:lang w:val="en-US"/>
+        </w:rPr>
+        <w:t>=</w:t>
+      </w:r>
+      <w:r>
+        <w:rPr>
+          <w:lang w:val="en-US"/>
+        </w:rPr>
+        <w:t>{</w:t>
+      </w:r>
+    </w:p>
+    <w:p>
+      <w:pPr>
+        <w:pStyle w:val="a9"/>
+        <w:numPr>
+          <w:ilvl w:val="1"/>
+          <w:numId w:val="8"/>
+        </w:numPr>
+      </w:pPr>
+      <w:r>
+        <w:rPr>
+          <w:lang w:val="en-US"/>
+        </w:rPr>
+        <w:t>Shedule</w:t>
+      </w:r>
+      <w:r>
+        <w:rPr>
+          <w:vertAlign w:val="subscript"/>
+        </w:rPr>
+        <w:t>ц</w:t>
+      </w:r>
+      <w:r>
+        <w:t xml:space="preserve"> </w:t>
+      </w:r>
+      <w:r>
+        <w:t>(</w:t>
+      </w:r>
+      <w:r>
+        <w:t>Общий</w:t>
+      </w:r>
+      <w:r>
+        <w:t xml:space="preserve"> </w:t>
+      </w:r>
+      <w:r>
+        <w:t>план</w:t>
+      </w:r>
+      <w:r>
+        <w:t xml:space="preserve"> </w:t>
+      </w:r>
+      <w:r>
+        <w:t>производства</w:t>
+      </w:r>
+      <w:r>
+        <w:t>),</w:t>
+      </w:r>
+    </w:p>
+    <w:p>
+      <w:pPr>
+        <w:pStyle w:val="a9"/>
+        <w:numPr>
+          <w:ilvl w:val="1"/>
+          <w:numId w:val="8"/>
+        </w:numPr>
+        <w:rPr>
+          <w:lang w:val="en-US"/>
+        </w:rPr>
+      </w:pPr>
+      <w:r>
+        <w:rPr>
+          <w:lang w:val="en-US"/>
+        </w:rPr>
+        <w:t>Workers</w:t>
+      </w:r>
+      <w:r>
+        <w:t>(Информация о рабочих)</w:t>
+      </w:r>
+      <w:r>
+        <w:rPr>
+          <w:lang w:val="en-US"/>
+        </w:rPr>
         <w:t>,</w:t>
       </w:r>
+    </w:p>
+    <w:p>
+      <w:pPr>
+        <w:pStyle w:val="a9"/>
+        <w:numPr>
+          <w:ilvl w:val="1"/>
+          <w:numId w:val="8"/>
+        </w:numPr>
+        <w:rPr>
+          <w:lang w:val="en-US"/>
+        </w:rPr>
+      </w:pPr>
+      <w:r>
+        <w:rPr>
+          <w:lang w:val="en-US"/>
+        </w:rPr>
+        <w:t>Equipment</w:t>
+      </w:r>
+      <w:r>
+        <w:t>(Информация об оборудовании)</w:t>
+      </w:r>
+      <w:r>
+        <w:rPr>
+          <w:lang w:val="en-US"/>
+        </w:rPr>
+        <w:t>,</w:t>
+      </w:r>
+    </w:p>
+    <w:p>
+      <w:pPr>
+        <w:pStyle w:val="a9"/>
+        <w:numPr>
+          <w:ilvl w:val="1"/>
+          <w:numId w:val="8"/>
+        </w:numPr>
+      </w:pPr>
+      <w:r>
+        <w:rPr>
+          <w:lang w:val="en-US"/>
+        </w:rPr>
+        <w:t>Stat</w:t>
+      </w:r>
+      <w:r>
+        <w:t>(Общие статистические данные)</w:t>
+      </w:r>
+      <w:r>
+        <w:t>}</w:t>
+      </w:r>
+    </w:p>
+    <w:p>
+      <w:pPr>
+        <w:pStyle w:val="a9"/>
+        <w:numPr>
+          <w:ilvl w:val="0"/>
+          <w:numId w:val="8"/>
+        </w:numPr>
+      </w:pPr>
+      <w:r>
+        <w:t>С=</w:t>
+      </w:r>
+      <w:r>
+        <w:rPr>
+          <w:lang w:val="en-US"/>
+        </w:rPr>
+        <w:t>{</w:t>
+      </w:r>
+    </w:p>
+    <w:p>
+      <w:pPr>
+        <w:pStyle w:val="a9"/>
+        <w:numPr>
+          <w:ilvl w:val="1"/>
+          <w:numId w:val="8"/>
+        </w:numPr>
+      </w:pPr>
+      <w:r>
+        <w:rPr>
+          <w:lang w:val="en-US"/>
+        </w:rPr>
+        <w:t>Shedule</w:t>
+      </w:r>
+      <w:r>
+        <w:rPr>
+          <w:vertAlign w:val="subscript"/>
+        </w:rPr>
+        <w:t>с</w:t>
+      </w:r>
+      <w:r>
+        <w:t xml:space="preserve"> </w:t>
+      </w:r>
+      <w:r>
+        <w:t>(</w:t>
+      </w:r>
+      <w:r>
+        <w:t>Общий</w:t>
+      </w:r>
+      <w:r>
+        <w:t xml:space="preserve"> </w:t>
+      </w:r>
+      <w:r>
+        <w:t>план</w:t>
+      </w:r>
+      <w:r>
+        <w:t xml:space="preserve"> </w:t>
+      </w:r>
+      <w:r>
+        <w:t>отгрузок и хранения</w:t>
+      </w:r>
+      <w:r>
+        <w:t>)</w:t>
+      </w:r>
+      <w:r>
+        <w:t>,</w:t>
+      </w:r>
+    </w:p>
+    <w:p>
+      <w:pPr>
+        <w:pStyle w:val="a9"/>
+        <w:numPr>
+          <w:ilvl w:val="1"/>
+          <w:numId w:val="8"/>
+        </w:numPr>
+      </w:pPr>
+      <w:r>
+        <w:rPr>
+          <w:lang w:val="en-US"/>
+        </w:rPr>
+        <w:t>Stat</w:t>
+      </w:r>
+      <w:r>
+        <w:t>(Общие статистические данные)</w:t>
+      </w:r>
+      <w:r>
+        <w:t>}</w:t>
+      </w:r>
+    </w:p>
+    <w:p>
+      <w:pPr>
+        <w:pStyle w:val="a9"/>
+        <w:numPr>
+          <w:ilvl w:val="0"/>
+          <w:numId w:val="8"/>
+        </w:numPr>
+      </w:pPr>
+      <w:r>
+        <w:t>Д=</w:t>
+      </w:r>
+      <w:r>
+        <w:rPr>
+          <w:lang w:val="en-US"/>
+        </w:rPr>
+        <w:t>{</w:t>
+      </w:r>
+      <w:r>
+        <w:t xml:space="preserve"> </w:t>
+      </w:r>
+    </w:p>
+    <w:p>
+      <w:pPr>
+        <w:pStyle w:val="a9"/>
+        <w:numPr>
+          <w:ilvl w:val="1"/>
+          <w:numId w:val="8"/>
+        </w:numPr>
+      </w:pPr>
+      <w:r>
+        <w:rPr>
+          <w:lang w:val="en-US"/>
+        </w:rPr>
+        <w:t>Shedule</w:t>
+      </w:r>
+      <w:r>
+        <w:rPr>
+          <w:vertAlign w:val="subscript"/>
+        </w:rPr>
+        <w:t>д</w:t>
+      </w:r>
+      <w:r>
+        <w:t xml:space="preserve"> </w:t>
+      </w:r>
+      <w:r>
+        <w:t>(</w:t>
+      </w:r>
+      <w:r>
+        <w:t>Общий</w:t>
+      </w:r>
+      <w:r>
+        <w:t xml:space="preserve"> </w:t>
+      </w:r>
+      <w:r>
+        <w:t>план</w:t>
+      </w:r>
+      <w:r>
+        <w:t xml:space="preserve"> </w:t>
+      </w:r>
+      <w:r>
+        <w:t>доставок</w:t>
+      </w:r>
+      <w:r>
+        <w:t>),</w:t>
+      </w:r>
+    </w:p>
+    <w:p>
+      <w:pPr>
+        <w:pStyle w:val="a9"/>
+        <w:numPr>
+          <w:ilvl w:val="1"/>
+          <w:numId w:val="8"/>
+        </w:numPr>
+      </w:pPr>
+      <w:r>
+        <w:rPr>
+          <w:lang w:val="en-US"/>
+        </w:rPr>
+        <w:t>Stat</w:t>
+      </w:r>
+      <w:r>
+        <w:t>(Общие статистические данные)</w:t>
+      </w:r>
+      <w:r>
+        <w:rPr>
+          <w:lang w:val="en-US"/>
+        </w:rPr>
+        <w:t>}</w:t>
+      </w:r>
+    </w:p>
+    <w:p>
+      <w:pPr>
+        <w:pStyle w:val="a9"/>
+        <w:numPr>
+          <w:ilvl w:val="0"/>
+          <w:numId w:val="8"/>
+        </w:numPr>
+      </w:pPr>
+      <w:r>
+        <w:t>Б</w:t>
+      </w:r>
+      <w:r>
+        <w:t>=</w:t>
+      </w:r>
+      <w:r>
+        <w:rPr>
+          <w:lang w:val="en-US"/>
+        </w:rPr>
+        <w:t>{</w:t>
+      </w:r>
+      <w:r>
+        <w:t xml:space="preserve"> </w:t>
+      </w:r>
+    </w:p>
+    <w:p>
+      <w:pPr>
+        <w:pStyle w:val="a9"/>
+        <w:numPr>
+          <w:ilvl w:val="1"/>
+          <w:numId w:val="8"/>
+        </w:numPr>
+      </w:pPr>
+      <w:r>
+        <w:rPr>
+          <w:lang w:val="en-US"/>
+        </w:rPr>
+        <w:t>MoneyStat</w:t>
+      </w:r>
+      <w:r>
+        <w:t>(</w:t>
+      </w:r>
+      <w:r>
+        <w:t>финансовая статистика и отчётность</w:t>
+      </w:r>
+      <w:r>
+        <w:t>)</w:t>
+      </w:r>
+      <w:r>
+        <w:t>}</w:t>
+      </w:r>
+    </w:p>
+    <w:p>
+      <w:pPr>
+        <w:pStyle w:val="a9"/>
+        <w:numPr>
+          <w:ilvl w:val="0"/>
+          <w:numId w:val="8"/>
+        </w:numPr>
+      </w:pPr>
       <w:r>
         <w:t>ЦУ</w:t>
       </w:r>
       <w:r>
-        <w:t>&gt;,&lt;</w:t>
-      </w:r>
-      <w:r>
-        <w:t>С,Д&gt;</w:t>
-      </w:r>
-      <w:r>
-        <w:t>,&lt;С,Б&gt;,&lt;С,</w:t>
-      </w:r>
-      <w:r>
-        <w:t>ЦУ</w:t>
-      </w:r>
-      <w:r>
-        <w:t>&gt;,&lt;Д,Б&gt;</w:t>
-      </w:r>
-      <w:r>
-        <w:t>,&lt;Д,ЦУ</w:t>
-      </w:r>
-      <w:r>
-        <w:t>&gt;</w:t>
-      </w:r>
-      <w:r>
-        <w:t>,&lt;Б</w:t>
-      </w:r>
-      <w:r>
+        <w:t>=</w:t>
+      </w:r>
+      <w:r>
+        <w:rPr>
+          <w:lang w:val="en-US"/>
+        </w:rPr>
+        <w:t>{</w:t>
+      </w:r>
+      <w:r>
+        <w:t xml:space="preserve"> </w:t>
+      </w:r>
+    </w:p>
+    <w:p>
+      <w:pPr>
+        <w:pStyle w:val="a9"/>
+        <w:numPr>
+          <w:ilvl w:val="1"/>
+          <w:numId w:val="8"/>
+        </w:numPr>
+      </w:pPr>
+      <w:r>
+        <w:rPr>
+          <w:lang w:val="en-US"/>
+        </w:rPr>
+        <w:t>Clients</w:t>
+      </w:r>
+      <w:r>
+        <w:t>(</w:t>
+      </w:r>
+      <w:r>
+        <w:t>База клиентов</w:t>
+      </w:r>
+      <w:r>
+        <w:t>),</w:t>
+      </w:r>
+    </w:p>
+    <w:p>
+      <w:pPr>
+        <w:pStyle w:val="a9"/>
+        <w:numPr>
+          <w:ilvl w:val="1"/>
+          <w:numId w:val="8"/>
+        </w:numPr>
+      </w:pPr>
+      <w:r>
+        <w:rPr>
+          <w:lang w:val="en-US"/>
+        </w:rPr>
+        <w:t>Providers</w:t>
+      </w:r>
+      <w:r>
+        <w:t>(</w:t>
+      </w:r>
+      <w:r>
+        <w:t>База поставщиков</w:t>
+      </w:r>
+      <w:r>
+        <w:t>)</w:t>
+      </w:r>
+      <w:r>
+        <w:rPr>
+          <w:lang w:val="en-US"/>
+        </w:rPr>
         <w:t>,</w:t>
       </w:r>
-      <w:r>
-        <w:t>ЦУ</w:t>
-      </w:r>
-      <w:r>
-        <w:t>&gt;</w:t>
+    </w:p>
+    <w:p>
+      <w:pPr>
+        <w:pStyle w:val="a9"/>
+        <w:numPr>
+          <w:ilvl w:val="1"/>
+          <w:numId w:val="8"/>
+        </w:numPr>
+      </w:pPr>
+      <w:r>
+        <w:rPr>
+          <w:lang w:val="en-US"/>
+        </w:rPr>
+        <w:lastRenderedPageBreak/>
+        <w:t>MonitorState</w:t>
+      </w:r>
+      <w:r>
+        <w:t>(</w:t>
+      </w:r>
+      <w:r>
+        <w:t>Статистика по текущим заключённым договорам и обязательствам</w:t>
+      </w:r>
+      <w:r>
+        <w:t>)</w:t>
       </w:r>
       <w:r>
         <w:t>}</w:t>
       </w:r>
+    </w:p>
+    <w:p>
+      <w:r>
+        <w:t>К</w:t>
+      </w:r>
       <w:r>
         <w:t>,</w:t>
       </w:r>
       <w:r>
-        <w:br/>
-      </w:r>
-      <w:proofErr w:type="spellStart"/>
+        <w:t>П</w:t>
+      </w:r>
+      <w:r>
+        <w:t>,</w:t>
+      </w:r>
+      <w:r>
+        <w:t>БА</w:t>
+      </w:r>
+      <w:r>
+        <w:t>,</w:t>
+      </w:r>
+      <w:r>
+        <w:t>КО</w:t>
+      </w:r>
+      <w:r>
+        <w:t xml:space="preserve"> – </w:t>
+      </w:r>
+      <w:r>
+        <w:t>являются внешними структурами с скрытой внутренней реализацией.</w:t>
+      </w:r>
+    </w:p>
+    <w:p>
+      <w:r>
+        <w:t>Элементы множеств отношений имеют следующее со</w:t>
+      </w:r>
+      <w:r>
+        <w:t>д</w:t>
+      </w:r>
+      <w:r>
+        <w:t>ержа</w:t>
+      </w:r>
+      <w:r>
+        <w:t>ние:</w:t>
+      </w:r>
+    </w:p>
+    <w:p>
       <w:r>
         <w:t>R</w:t>
       </w:r>
@@ -3598,95 +4160,8 @@
         <w:rPr>
           <w:vertAlign w:val="subscript"/>
         </w:rPr>
-        <w:t>out</w:t>
-      </w:r>
-      <w:proofErr w:type="spellEnd"/>
-      <w:r>
-        <w:t xml:space="preserve"> = {&lt;К,ЦУ&gt;,&lt;П,ЦУ&gt;,&lt;БА,ЦУ&gt;,&lt;КО,ЦУ&gt;,</w:t>
-      </w:r>
-      <w:r>
-        <w:rPr>
-          <w:highlight w:val="cyan"/>
-        </w:rPr>
-        <w:t>&lt;КО,Б&gt;</w:t>
-      </w:r>
-      <w:r>
-        <w:t>}</w:t>
-      </w:r>
-      <w:r>
-        <w:t>,</w:t>
-      </w:r>
-      <w:r>
-        <w:br/>
-      </w:r>
-      <w:proofErr w:type="spellStart"/>
-      <w:r>
-        <w:t>R</w:t>
-      </w:r>
-      <w:r>
-        <w:rPr>
-          <w:vertAlign w:val="subscript"/>
-        </w:rPr>
-        <w:t>цу</w:t>
-      </w:r>
-      <w:proofErr w:type="spellEnd"/>
-      <w:r>
-        <w:t xml:space="preserve"> </w:t>
-      </w:r>
-      <w:r>
-        <w:t>= {</w:t>
-      </w:r>
-      <w:r>
-        <w:t>&lt;</w:t>
-      </w:r>
-      <w:r>
-        <w:t>К,Ц</w:t>
-      </w:r>
-      <w:r>
-        <w:t>&gt;</w:t>
-      </w:r>
-      <w:r>
-        <w:t>,&lt;К,Д&gt;</w:t>
-      </w:r>
-      <w:r>
-        <w:t>,&lt;П,Д&gt;</w:t>
-      </w:r>
-      <w:r>
-        <w:t>,&lt;БА,Б&gt;</w:t>
-      </w:r>
-      <w:r>
-        <w:t>}</w:t>
-      </w:r>
-      <w:r>
-        <w:t>.</w:t>
-      </w:r>
-    </w:p>
-    <w:p>
-      <w:r>
-        <w:t>Элементы множеств отношений имеют следующее со</w:t>
-      </w:r>
-      <w:r>
-        <w:t>д</w:t>
-      </w:r>
-      <w:r>
-        <w:t>ержа</w:t>
-      </w:r>
-      <w:r>
-        <w:t>ние:</w:t>
-      </w:r>
-    </w:p>
-    <w:p>
-      <w:proofErr w:type="spellStart"/>
-      <w:r>
-        <w:t>R</w:t>
-      </w:r>
-      <w:r>
-        <w:rPr>
-          <w:vertAlign w:val="subscript"/>
-        </w:rPr>
         <w:t>in</w:t>
       </w:r>
-      <w:proofErr w:type="spellEnd"/>
     </w:p>
     <w:p>
       <w:pPr>
@@ -3696,7 +4171,6 @@
           <w:numId w:val="3"/>
         </w:numPr>
       </w:pPr>
-      <w:proofErr w:type="spellStart"/>
       <w:r>
         <w:t>R</w:t>
       </w:r>
@@ -3706,26 +4180,17 @@
         </w:rPr>
         <w:t>in</w:t>
       </w:r>
-      <w:proofErr w:type="spellEnd"/>
       <w:r>
         <w:rPr>
           <w:vertAlign w:val="subscript"/>
         </w:rPr>
         <w:t>&lt;Ц</w:t>
       </w:r>
-      <w:proofErr w:type="gramStart"/>
       <w:r>
         <w:rPr>
           <w:vertAlign w:val="subscript"/>
         </w:rPr>
-        <w:t>,С</w:t>
-      </w:r>
-      <w:proofErr w:type="gramEnd"/>
-      <w:r>
-        <w:rPr>
-          <w:vertAlign w:val="subscript"/>
-        </w:rPr>
-        <w:t>&gt;</w:t>
+        <w:t>,С&gt;</w:t>
       </w:r>
       <w:r>
         <w:t>={</w:t>
@@ -3740,15 +4205,7 @@
         </w:numPr>
       </w:pPr>
       <w:r>
-        <w:t xml:space="preserve">r1(получить материалы </w:t>
-      </w:r>
-      <w:proofErr w:type="gramStart"/>
-      <w:r>
-        <w:t>С-</w:t>
-      </w:r>
-      <w:proofErr w:type="gramEnd"/>
-      <w:r>
-        <w:t>&gt;</w:t>
+        <w:t>r1(получить материалы С-&gt;</w:t>
       </w:r>
       <w:r>
         <w:t>Ц</w:t>
@@ -3772,18 +4229,10 @@
         <w:t xml:space="preserve">продукцию </w:t>
       </w:r>
       <w:r>
-        <w:t xml:space="preserve">на хранение </w:t>
-      </w:r>
-      <w:proofErr w:type="gramStart"/>
-      <w:r>
-        <w:t>Ц</w:t>
-      </w:r>
-      <w:r>
-        <w:t>-</w:t>
-      </w:r>
-      <w:proofErr w:type="gramEnd"/>
-      <w:r>
-        <w:t>&gt;С),}</w:t>
+        <w:t>на хранение Ц</w:t>
+      </w:r>
+      <w:r>
+        <w:t>-&gt;С),}</w:t>
       </w:r>
     </w:p>
     <w:p>
@@ -3794,7 +4243,6 @@
           <w:numId w:val="3"/>
         </w:numPr>
       </w:pPr>
-      <w:proofErr w:type="spellStart"/>
       <w:r>
         <w:t>R</w:t>
       </w:r>
@@ -3804,7 +4252,6 @@
         </w:rPr>
         <w:t>in</w:t>
       </w:r>
-      <w:proofErr w:type="spellEnd"/>
       <w:r>
         <w:rPr>
           <w:vertAlign w:val="subscript"/>
@@ -3817,19 +4264,11 @@
         </w:rPr>
         <w:t>Ц</w:t>
       </w:r>
-      <w:proofErr w:type="gramStart"/>
       <w:r>
         <w:rPr>
           <w:vertAlign w:val="subscript"/>
         </w:rPr>
-        <w:t>,Д</w:t>
-      </w:r>
-      <w:proofErr w:type="gramEnd"/>
-      <w:r>
-        <w:rPr>
-          <w:vertAlign w:val="subscript"/>
-        </w:rPr>
-        <w:t>&gt;</w:t>
+        <w:t>,Д&gt;</w:t>
       </w:r>
       <w:r>
         <w:t>={</w:t>
@@ -3844,15 +4283,7 @@
         </w:numPr>
       </w:pPr>
       <w:r>
-        <w:t xml:space="preserve">r3(вернуть на доработку </w:t>
-      </w:r>
-      <w:proofErr w:type="gramStart"/>
-      <w:r>
-        <w:t>Д-</w:t>
-      </w:r>
-      <w:proofErr w:type="gramEnd"/>
-      <w:r>
-        <w:t>&gt;Ц</w:t>
+        <w:t>r3(вернуть на доработку Д-&gt;Ц</w:t>
       </w:r>
       <w:r>
         <w:t>),}</w:t>
@@ -3866,7 +4297,6 @@
           <w:numId w:val="3"/>
         </w:numPr>
       </w:pPr>
-      <w:proofErr w:type="spellStart"/>
       <w:r>
         <w:t>R</w:t>
       </w:r>
@@ -3876,26 +4306,17 @@
         </w:rPr>
         <w:t>in</w:t>
       </w:r>
-      <w:proofErr w:type="spellEnd"/>
       <w:r>
         <w:rPr>
           <w:vertAlign w:val="subscript"/>
         </w:rPr>
         <w:t>&lt;Ц</w:t>
       </w:r>
-      <w:proofErr w:type="gramStart"/>
       <w:r>
         <w:rPr>
           <w:vertAlign w:val="subscript"/>
         </w:rPr>
-        <w:t>,Б</w:t>
-      </w:r>
-      <w:proofErr w:type="gramEnd"/>
-      <w:r>
-        <w:rPr>
-          <w:vertAlign w:val="subscript"/>
-        </w:rPr>
-        <w:t>&gt;</w:t>
+        <w:t>,Б&gt;</w:t>
       </w:r>
       <w:r>
         <w:t>={</w:t>
@@ -3922,15 +4343,7 @@
         <w:t>обслуживание цеха</w:t>
       </w:r>
       <w:r>
-        <w:t xml:space="preserve"> </w:t>
-      </w:r>
-      <w:proofErr w:type="gramStart"/>
-      <w:r>
-        <w:t>Б-</w:t>
-      </w:r>
-      <w:proofErr w:type="gramEnd"/>
-      <w:r>
-        <w:t>&gt;</w:t>
+        <w:t xml:space="preserve"> Б-&gt;</w:t>
       </w:r>
       <w:r>
         <w:t>Ц</w:t>
@@ -3947,7 +4360,6 @@
           <w:numId w:val="3"/>
         </w:numPr>
       </w:pPr>
-      <w:proofErr w:type="spellStart"/>
       <w:r>
         <w:t>R</w:t>
       </w:r>
@@ -3955,28 +4367,7 @@
         <w:rPr>
           <w:vertAlign w:val="subscript"/>
         </w:rPr>
-        <w:t>in</w:t>
-      </w:r>
-      <w:proofErr w:type="spellEnd"/>
-      <w:r>
-        <w:rPr>
-          <w:vertAlign w:val="subscript"/>
-        </w:rPr>
-        <w:t>&lt;Ц</w:t>
-      </w:r>
-      <w:proofErr w:type="gramStart"/>
-      <w:r>
-        <w:rPr>
-          <w:vertAlign w:val="subscript"/>
-        </w:rPr>
-        <w:t>,Ц</w:t>
-      </w:r>
-      <w:proofErr w:type="gramEnd"/>
-      <w:r>
-        <w:rPr>
-          <w:vertAlign w:val="subscript"/>
-        </w:rPr>
-        <w:t>У&gt;</w:t>
+        <w:t>in&lt;Ц,ЦУ&gt;</w:t>
       </w:r>
       <w:r>
         <w:t>={</w:t>
@@ -3991,23 +4382,7 @@
         </w:numPr>
       </w:pPr>
       <w:r>
-        <w:t xml:space="preserve">r5(получить заказ на </w:t>
-      </w:r>
-      <w:proofErr w:type="spellStart"/>
-      <w:r>
-        <w:t>производтсво</w:t>
-      </w:r>
-      <w:proofErr w:type="spellEnd"/>
-      <w:r>
-        <w:t xml:space="preserve"> Ц</w:t>
-      </w:r>
-      <w:proofErr w:type="gramStart"/>
-      <w:r>
-        <w:t>У-</w:t>
-      </w:r>
-      <w:proofErr w:type="gramEnd"/>
-      <w:r>
-        <w:t>&gt;Ц)</w:t>
+        <w:t>r5(получить заказ на производтсво ЦУ-&gt;Ц)</w:t>
       </w:r>
       <w:r>
         <w:t>}</w:t>
@@ -4021,7 +4396,6 @@
           <w:numId w:val="3"/>
         </w:numPr>
       </w:pPr>
-      <w:proofErr w:type="spellStart"/>
       <w:r>
         <w:t>R</w:t>
       </w:r>
@@ -4031,26 +4405,11 @@
         </w:rPr>
         <w:t>in</w:t>
       </w:r>
-      <w:proofErr w:type="spellEnd"/>
       <w:r>
         <w:rPr>
           <w:vertAlign w:val="subscript"/>
         </w:rPr>
-        <w:t>&lt;С</w:t>
-      </w:r>
-      <w:proofErr w:type="gramStart"/>
-      <w:r>
-        <w:rPr>
-          <w:vertAlign w:val="subscript"/>
-        </w:rPr>
-        <w:t>,Д</w:t>
-      </w:r>
-      <w:proofErr w:type="gramEnd"/>
-      <w:r>
-        <w:rPr>
-          <w:vertAlign w:val="subscript"/>
-        </w:rPr>
-        <w:t>&gt;</w:t>
+        <w:t>&lt;С,Д&gt;</w:t>
       </w:r>
       <w:r>
         <w:t>={</w:t>
@@ -4074,15 +4433,7 @@
         <w:t>6</w:t>
       </w:r>
       <w:r>
-        <w:t xml:space="preserve">(передать для доставки </w:t>
-      </w:r>
-      <w:proofErr w:type="gramStart"/>
-      <w:r>
-        <w:t>С-</w:t>
-      </w:r>
-      <w:proofErr w:type="gramEnd"/>
-      <w:r>
-        <w:t>&gt;Д)</w:t>
+        <w:t>(передать для доставки С-&gt;Д)</w:t>
       </w:r>
       <w:r>
         <w:t>,</w:t>
@@ -4123,7 +4474,6 @@
           <w:numId w:val="3"/>
         </w:numPr>
       </w:pPr>
-      <w:proofErr w:type="spellStart"/>
       <w:r>
         <w:t>R</w:t>
       </w:r>
@@ -4133,26 +4483,11 @@
         </w:rPr>
         <w:t>in</w:t>
       </w:r>
-      <w:proofErr w:type="spellEnd"/>
       <w:r>
         <w:rPr>
           <w:vertAlign w:val="subscript"/>
         </w:rPr>
-        <w:t>&lt;С</w:t>
-      </w:r>
-      <w:proofErr w:type="gramStart"/>
-      <w:r>
-        <w:rPr>
-          <w:vertAlign w:val="subscript"/>
-        </w:rPr>
-        <w:t>,Б</w:t>
-      </w:r>
-      <w:proofErr w:type="gramEnd"/>
-      <w:r>
-        <w:rPr>
-          <w:vertAlign w:val="subscript"/>
-        </w:rPr>
-        <w:t>&gt;</w:t>
+        <w:t>&lt;С,Б&gt;</w:t>
       </w:r>
       <w:r>
         <w:t>={</w:t>
@@ -4202,7 +4537,6 @@
           <w:numId w:val="3"/>
         </w:numPr>
       </w:pPr>
-      <w:proofErr w:type="spellStart"/>
       <w:r>
         <w:t>R</w:t>
       </w:r>
@@ -4210,28 +4544,7 @@
         <w:rPr>
           <w:vertAlign w:val="subscript"/>
         </w:rPr>
-        <w:t>in</w:t>
-      </w:r>
-      <w:proofErr w:type="spellEnd"/>
-      <w:r>
-        <w:rPr>
-          <w:vertAlign w:val="subscript"/>
-        </w:rPr>
-        <w:t>&lt;С</w:t>
-      </w:r>
-      <w:proofErr w:type="gramStart"/>
-      <w:r>
-        <w:rPr>
-          <w:vertAlign w:val="subscript"/>
-        </w:rPr>
-        <w:t>,Ц</w:t>
-      </w:r>
-      <w:proofErr w:type="gramEnd"/>
-      <w:r>
-        <w:rPr>
-          <w:vertAlign w:val="subscript"/>
-        </w:rPr>
-        <w:t>У&gt;</w:t>
+        <w:t>in&lt;С,ЦУ&gt;</w:t>
       </w:r>
       <w:r>
         <w:t>={}</w:t>
@@ -4245,7 +4558,6 @@
           <w:numId w:val="3"/>
         </w:numPr>
       </w:pPr>
-      <w:proofErr w:type="spellStart"/>
       <w:r>
         <w:t>R</w:t>
       </w:r>
@@ -4255,26 +4567,11 @@
         </w:rPr>
         <w:t>in</w:t>
       </w:r>
-      <w:proofErr w:type="spellEnd"/>
       <w:r>
         <w:rPr>
           <w:vertAlign w:val="subscript"/>
         </w:rPr>
-        <w:t>&lt;Д</w:t>
-      </w:r>
-      <w:proofErr w:type="gramStart"/>
-      <w:r>
-        <w:rPr>
-          <w:vertAlign w:val="subscript"/>
-        </w:rPr>
-        <w:t>,Б</w:t>
-      </w:r>
-      <w:proofErr w:type="gramEnd"/>
-      <w:r>
-        <w:rPr>
-          <w:vertAlign w:val="subscript"/>
-        </w:rPr>
-        <w:t>&gt;</w:t>
+        <w:t>&lt;Д,Б&gt;</w:t>
       </w:r>
       <w:r>
         <w:t>=</w:t>
@@ -4295,15 +4592,7 @@
         </w:numPr>
       </w:pPr>
       <w:r>
-        <w:t xml:space="preserve">r9(выделить деньги на доставку </w:t>
-      </w:r>
-      <w:proofErr w:type="gramStart"/>
-      <w:r>
-        <w:t>Б-</w:t>
-      </w:r>
-      <w:proofErr w:type="gramEnd"/>
-      <w:r>
-        <w:t>&gt;Д)</w:t>
+        <w:t>r9(выделить деньги на доставку Б-&gt;Д)</w:t>
       </w:r>
       <w:r>
         <w:t>}</w:t>
@@ -4317,9 +4606,7 @@
           <w:numId w:val="3"/>
         </w:numPr>
       </w:pPr>
-      <w:proofErr w:type="spellStart"/>
-      <w:r>
-        <w:lastRenderedPageBreak/>
+      <w:r>
         <w:t>R</w:t>
       </w:r>
       <w:r>
@@ -4328,32 +4615,17 @@
         </w:rPr>
         <w:t>in</w:t>
       </w:r>
-      <w:proofErr w:type="spellEnd"/>
       <w:r>
         <w:rPr>
           <w:vertAlign w:val="subscript"/>
         </w:rPr>
-        <w:t>&lt;Д</w:t>
-      </w:r>
-      <w:proofErr w:type="gramStart"/>
+        <w:t>&lt;Д,</w:t>
+      </w:r>
       <w:r>
         <w:rPr>
           <w:vertAlign w:val="subscript"/>
         </w:rPr>
-        <w:t>,</w:t>
-      </w:r>
-      <w:r>
-        <w:rPr>
-          <w:vertAlign w:val="subscript"/>
-        </w:rPr>
-        <w:t>Ц</w:t>
-      </w:r>
-      <w:proofErr w:type="gramEnd"/>
-      <w:r>
-        <w:rPr>
-          <w:vertAlign w:val="subscript"/>
-        </w:rPr>
-        <w:t>У</w:t>
+        <w:t>ЦУ</w:t>
       </w:r>
       <w:r>
         <w:rPr>
@@ -4383,15 +4655,7 @@
         <w:t>r10</w:t>
       </w:r>
       <w:r>
-        <w:t>(доставить материалы для производства Ц</w:t>
-      </w:r>
-      <w:proofErr w:type="gramStart"/>
-      <w:r>
-        <w:t>У-</w:t>
-      </w:r>
-      <w:proofErr w:type="gramEnd"/>
-      <w:r>
-        <w:t>&gt;Д)</w:t>
+        <w:t>(доставить материалы для производства ЦУ-&gt;Д)</w:t>
       </w:r>
       <w:r>
         <w:t>}</w:t>
@@ -4405,7 +4669,6 @@
           <w:numId w:val="3"/>
         </w:numPr>
       </w:pPr>
-      <w:proofErr w:type="spellStart"/>
       <w:r>
         <w:t>R</w:t>
       </w:r>
@@ -4415,14 +4678,12 @@
         </w:rPr>
         <w:t>in</w:t>
       </w:r>
-      <w:proofErr w:type="spellEnd"/>
       <w:r>
         <w:rPr>
           <w:vertAlign w:val="subscript"/>
         </w:rPr>
         <w:t>&lt;Б</w:t>
       </w:r>
-      <w:proofErr w:type="gramStart"/>
       <w:r>
         <w:rPr>
           <w:vertAlign w:val="subscript"/>
@@ -4433,14 +4694,7 @@
         <w:rPr>
           <w:vertAlign w:val="subscript"/>
         </w:rPr>
-        <w:t>Ц</w:t>
-      </w:r>
-      <w:proofErr w:type="gramEnd"/>
-      <w:r>
-        <w:rPr>
-          <w:vertAlign w:val="subscript"/>
-        </w:rPr>
-        <w:t>У</w:t>
+        <w:t>ЦУ</w:t>
       </w:r>
       <w:r>
         <w:rPr>
@@ -4470,15 +4724,7 @@
         <w:t>r11</w:t>
       </w:r>
       <w:r>
-        <w:t>(финансовый обмен с внешними структурами Ц</w:t>
-      </w:r>
-      <w:proofErr w:type="gramStart"/>
-      <w:r>
-        <w:t>У-</w:t>
-      </w:r>
-      <w:proofErr w:type="gramEnd"/>
-      <w:r>
-        <w:t>&gt;Б)</w:t>
+        <w:t>(финансовый обмен с внешними структурами ЦУ-&gt;Б)</w:t>
       </w:r>
       <w:r>
         <w:t>}</w:t>
@@ -4493,19 +4739,10 @@
         </w:numPr>
       </w:pPr>
       <w:r>
-        <w:t xml:space="preserve">r12(финансовый обмен с внешними структурами </w:t>
-      </w:r>
-      <w:proofErr w:type="gramStart"/>
-      <w:r>
-        <w:t>Б-</w:t>
-      </w:r>
-      <w:proofErr w:type="gramEnd"/>
-      <w:r>
-        <w:t>&gt;ЦУ)}</w:t>
-      </w:r>
-    </w:p>
-    <w:p>
-      <w:proofErr w:type="spellStart"/>
+        <w:t>r12(финансовый обмен с внешними структурами Б-&gt;ЦУ)}</w:t>
+      </w:r>
+    </w:p>
+    <w:p>
       <w:r>
         <w:t>R</w:t>
       </w:r>
@@ -4515,7 +4752,6 @@
         </w:rPr>
         <w:t>out</w:t>
       </w:r>
-      <w:proofErr w:type="spellEnd"/>
       <w:r>
         <w:t xml:space="preserve"> </w:t>
       </w:r>
@@ -4528,7 +4764,6 @@
           <w:numId w:val="4"/>
         </w:numPr>
       </w:pPr>
-      <w:proofErr w:type="spellStart"/>
       <w:r>
         <w:t>R</w:t>
       </w:r>
@@ -4538,17 +4773,8 @@
         </w:rPr>
         <w:t>out</w:t>
       </w:r>
-      <w:proofErr w:type="spellEnd"/>
-      <w:r>
-        <w:t>&lt;К</w:t>
-      </w:r>
-      <w:proofErr w:type="gramStart"/>
-      <w:r>
-        <w:t>,Ц</w:t>
-      </w:r>
-      <w:proofErr w:type="gramEnd"/>
-      <w:r>
-        <w:t>У&gt;={</w:t>
+      <w:r>
+        <w:t>&lt;К,ЦУ&gt;={</w:t>
       </w:r>
     </w:p>
     <w:p>
@@ -4563,15 +4789,7 @@
         <w:t>r13(</w:t>
       </w:r>
       <w:r>
-        <w:t xml:space="preserve">поступление заказов </w:t>
-      </w:r>
-      <w:proofErr w:type="gramStart"/>
-      <w:r>
-        <w:t>К-</w:t>
-      </w:r>
-      <w:proofErr w:type="gramEnd"/>
-      <w:r>
-        <w:t>&gt;ЦУ</w:t>
+        <w:t>поступление заказов К-&gt;ЦУ</w:t>
       </w:r>
       <w:r>
         <w:t>)</w:t>
@@ -4586,15 +4804,7 @@
         </w:numPr>
       </w:pPr>
       <w:r>
-        <w:t>r14(приём продукции Ц</w:t>
-      </w:r>
-      <w:proofErr w:type="gramStart"/>
-      <w:r>
-        <w:t>У-</w:t>
-      </w:r>
-      <w:proofErr w:type="gramEnd"/>
-      <w:r>
-        <w:t>&gt;К)</w:t>
+        <w:t>r14(приём продукции ЦУ-&gt;К)</w:t>
       </w:r>
       <w:r>
         <w:t>}</w:t>
@@ -4608,7 +4818,6 @@
           <w:numId w:val="4"/>
         </w:numPr>
       </w:pPr>
-      <w:proofErr w:type="spellStart"/>
       <w:r>
         <w:t>R</w:t>
       </w:r>
@@ -4618,17 +4827,8 @@
         </w:rPr>
         <w:t>out</w:t>
       </w:r>
-      <w:proofErr w:type="spellEnd"/>
-      <w:r>
-        <w:t>&lt;П</w:t>
-      </w:r>
-      <w:proofErr w:type="gramStart"/>
-      <w:r>
-        <w:t>,Ц</w:t>
-      </w:r>
-      <w:proofErr w:type="gramEnd"/>
-      <w:r>
-        <w:t>У&gt;={</w:t>
+      <w:r>
+        <w:t>&lt;П,ЦУ&gt;={</w:t>
       </w:r>
     </w:p>
     <w:p>
@@ -4640,15 +4840,7 @@
         </w:numPr>
       </w:pPr>
       <w:r>
-        <w:t xml:space="preserve">r15(поставка продукции </w:t>
-      </w:r>
-      <w:proofErr w:type="gramStart"/>
-      <w:r>
-        <w:t>П-</w:t>
-      </w:r>
-      <w:proofErr w:type="gramEnd"/>
-      <w:r>
-        <w:t>&gt;ЦУ)</w:t>
+        <w:t>r15(поставка продукции П-&gt;ЦУ)</w:t>
       </w:r>
       <w:r>
         <w:t>}</w:t>
@@ -4662,7 +4854,6 @@
           <w:numId w:val="4"/>
         </w:numPr>
       </w:pPr>
-      <w:proofErr w:type="spellStart"/>
       <w:r>
         <w:t>R</w:t>
       </w:r>
@@ -4672,17 +4863,8 @@
         </w:rPr>
         <w:t>out</w:t>
       </w:r>
-      <w:proofErr w:type="spellEnd"/>
-      <w:r>
-        <w:t>&lt;БА</w:t>
-      </w:r>
-      <w:proofErr w:type="gramStart"/>
-      <w:r>
-        <w:t>,Ц</w:t>
-      </w:r>
-      <w:proofErr w:type="gramEnd"/>
-      <w:r>
-        <w:t>У&gt;={</w:t>
+      <w:r>
+        <w:t>&lt;БА,ЦУ&gt;={</w:t>
       </w:r>
     </w:p>
     <w:p>
@@ -4694,15 +4876,7 @@
         </w:numPr>
       </w:pPr>
       <w:r>
-        <w:t>r16(финансовый обмен Б</w:t>
-      </w:r>
-      <w:proofErr w:type="gramStart"/>
-      <w:r>
-        <w:t>А-</w:t>
-      </w:r>
-      <w:proofErr w:type="gramEnd"/>
-      <w:r>
-        <w:t>&gt;ЦУ)</w:t>
+        <w:t>r16(финансовый обмен БА-&gt;ЦУ)</w:t>
       </w:r>
       <w:r>
         <w:t>,</w:t>
@@ -4717,15 +4891,8 @@
         </w:numPr>
       </w:pPr>
       <w:r>
-        <w:t>r17(финансовый обмен Ц</w:t>
-      </w:r>
-      <w:proofErr w:type="gramStart"/>
-      <w:r>
-        <w:t>У-</w:t>
-      </w:r>
-      <w:proofErr w:type="gramEnd"/>
-      <w:r>
-        <w:t>&gt;БА)}</w:t>
+        <w:lastRenderedPageBreak/>
+        <w:t>r17(финансовый обмен ЦУ-&gt;БА)}</w:t>
       </w:r>
     </w:p>
     <w:p>
@@ -4736,7 +4903,6 @@
           <w:numId w:val="4"/>
         </w:numPr>
       </w:pPr>
-      <w:proofErr w:type="spellStart"/>
       <w:r>
         <w:t>R</w:t>
       </w:r>
@@ -4746,17 +4912,8 @@
         </w:rPr>
         <w:t>out</w:t>
       </w:r>
-      <w:proofErr w:type="spellEnd"/>
-      <w:r>
-        <w:t>&lt;КО</w:t>
-      </w:r>
-      <w:proofErr w:type="gramStart"/>
-      <w:r>
-        <w:t>,Ц</w:t>
-      </w:r>
-      <w:proofErr w:type="gramEnd"/>
-      <w:r>
-        <w:t>У&gt;={</w:t>
+      <w:r>
+        <w:t>&lt;КО,ЦУ&gt;={</w:t>
       </w:r>
     </w:p>
     <w:p>
@@ -4768,15 +4925,7 @@
         </w:numPr>
       </w:pPr>
       <w:r>
-        <w:t>r18(правовой контроль деятельности К</w:t>
-      </w:r>
-      <w:proofErr w:type="gramStart"/>
-      <w:r>
-        <w:t>О-</w:t>
-      </w:r>
-      <w:proofErr w:type="gramEnd"/>
-      <w:r>
-        <w:t>&gt;ЦУ),</w:t>
+        <w:t>r18(правовой контроль деятельности КО-&gt;ЦУ),</w:t>
       </w:r>
     </w:p>
     <w:p>
@@ -4788,15 +4937,7 @@
         </w:numPr>
       </w:pPr>
       <w:r>
-        <w:t>r19(отчётность Ц</w:t>
-      </w:r>
-      <w:proofErr w:type="gramStart"/>
-      <w:r>
-        <w:t>У-</w:t>
-      </w:r>
-      <w:proofErr w:type="gramEnd"/>
-      <w:r>
-        <w:t>&gt;КО)</w:t>
+        <w:t>r19(отчётность ЦУ-&gt;КО)</w:t>
       </w:r>
       <w:r>
         <w:t>}</w:t>
@@ -4810,7 +4951,6 @@
           <w:numId w:val="4"/>
         </w:numPr>
       </w:pPr>
-      <w:proofErr w:type="spellStart"/>
       <w:r>
         <w:t>R</w:t>
       </w:r>
@@ -4820,17 +4960,8 @@
         </w:rPr>
         <w:t>out</w:t>
       </w:r>
-      <w:proofErr w:type="spellEnd"/>
-      <w:r>
-        <w:t>&lt;КО</w:t>
-      </w:r>
-      <w:proofErr w:type="gramStart"/>
-      <w:r>
-        <w:t>,Б</w:t>
-      </w:r>
-      <w:proofErr w:type="gramEnd"/>
-      <w:r>
-        <w:t>&gt;={</w:t>
+      <w:r>
+        <w:t>&lt;КО,Б&gt;={</w:t>
       </w:r>
     </w:p>
     <w:p>
@@ -4842,15 +4973,7 @@
         </w:numPr>
       </w:pPr>
       <w:r>
-        <w:t>r20(контроль финансовой деятельности К</w:t>
-      </w:r>
-      <w:proofErr w:type="gramStart"/>
-      <w:r>
-        <w:t>О-</w:t>
-      </w:r>
-      <w:proofErr w:type="gramEnd"/>
-      <w:r>
-        <w:t>&gt;Б)</w:t>
+        <w:t>r20(контроль финансовой деятельности КО-&gt;Б)</w:t>
       </w:r>
       <w:r>
         <w:t>,</w:t>
@@ -4865,34 +4988,22 @@
         </w:numPr>
       </w:pPr>
       <w:r>
-        <w:t xml:space="preserve">r21(финансовая отчётность </w:t>
-      </w:r>
-      <w:proofErr w:type="gramStart"/>
-      <w:r>
-        <w:t>Б-</w:t>
-      </w:r>
-      <w:proofErr w:type="gramEnd"/>
-      <w:r>
-        <w:t>&gt;КО)</w:t>
+        <w:t>r21(финансовая отчётность Б-&gt;КО)</w:t>
       </w:r>
       <w:r>
         <w:t>}</w:t>
       </w:r>
     </w:p>
     <w:p>
-      <w:proofErr w:type="spellStart"/>
-      <w:proofErr w:type="gramStart"/>
       <w:r>
         <w:t>R</w:t>
       </w:r>
-      <w:proofErr w:type="gramEnd"/>
       <w:r>
         <w:rPr>
           <w:vertAlign w:val="subscript"/>
         </w:rPr>
         <w:t>цу</w:t>
       </w:r>
-      <w:proofErr w:type="spellEnd"/>
       <w:r>
         <w:t xml:space="preserve"> </w:t>
       </w:r>
@@ -4905,7 +5016,6 @@
           <w:numId w:val="5"/>
         </w:numPr>
       </w:pPr>
-      <w:proofErr w:type="spellStart"/>
       <w:r>
         <w:t>R</w:t>
       </w:r>
@@ -4915,17 +5025,8 @@
         </w:rPr>
         <w:t>цу</w:t>
       </w:r>
-      <w:proofErr w:type="spellEnd"/>
-      <w:r>
-        <w:t>&lt;К</w:t>
-      </w:r>
-      <w:proofErr w:type="gramStart"/>
-      <w:r>
-        <w:t>,Ц</w:t>
-      </w:r>
-      <w:proofErr w:type="gramEnd"/>
-      <w:r>
-        <w:t>&gt;={</w:t>
+      <w:r>
+        <w:t>&lt;К,Ц&gt;={</w:t>
       </w:r>
     </w:p>
     <w:p>
@@ -4936,14 +5037,12 @@
           <w:numId w:val="5"/>
         </w:numPr>
       </w:pPr>
-      <w:proofErr w:type="gramStart"/>
       <w:r>
         <w:t>r22(подача и согласование заявки)</w:t>
       </w:r>
       <w:r>
         <w:t>}</w:t>
       </w:r>
-      <w:proofErr w:type="gramEnd"/>
     </w:p>
     <w:p>
       <w:pPr>
@@ -4953,7 +5052,6 @@
           <w:numId w:val="5"/>
         </w:numPr>
       </w:pPr>
-      <w:proofErr w:type="spellStart"/>
       <w:r>
         <w:t>R</w:t>
       </w:r>
@@ -4963,17 +5061,8 @@
         </w:rPr>
         <w:t>цу</w:t>
       </w:r>
-      <w:proofErr w:type="spellEnd"/>
-      <w:r>
-        <w:t>&lt;К</w:t>
-      </w:r>
-      <w:proofErr w:type="gramStart"/>
-      <w:r>
-        <w:t>,Д</w:t>
-      </w:r>
-      <w:proofErr w:type="gramEnd"/>
-      <w:r>
-        <w:t>&gt;={</w:t>
+      <w:r>
+        <w:t>&lt;К,Д&gt;={</w:t>
       </w:r>
     </w:p>
     <w:p>
@@ -4984,14 +5073,12 @@
           <w:numId w:val="5"/>
         </w:numPr>
       </w:pPr>
-      <w:proofErr w:type="gramStart"/>
       <w:r>
         <w:t>r23(приём готовой продукции)</w:t>
       </w:r>
       <w:r>
         <w:t>}</w:t>
       </w:r>
-      <w:proofErr w:type="gramEnd"/>
     </w:p>
     <w:p>
       <w:pPr>
@@ -5001,7 +5088,6 @@
           <w:numId w:val="5"/>
         </w:numPr>
       </w:pPr>
-      <w:proofErr w:type="spellStart"/>
       <w:r>
         <w:t>R</w:t>
       </w:r>
@@ -5011,17 +5097,8 @@
         </w:rPr>
         <w:t>цу</w:t>
       </w:r>
-      <w:proofErr w:type="spellEnd"/>
-      <w:r>
-        <w:t>&lt;П</w:t>
-      </w:r>
-      <w:proofErr w:type="gramStart"/>
-      <w:r>
-        <w:t>,Д</w:t>
-      </w:r>
-      <w:proofErr w:type="gramEnd"/>
-      <w:r>
-        <w:t>&gt;={</w:t>
+      <w:r>
+        <w:t>&lt;П,Д&gt;={</w:t>
       </w:r>
     </w:p>
     <w:p>
@@ -5032,14 +5109,12 @@
           <w:numId w:val="5"/>
         </w:numPr>
       </w:pPr>
-      <w:proofErr w:type="gramStart"/>
       <w:r>
         <w:t>r24(согласование и доставка материалов)</w:t>
       </w:r>
       <w:r>
         <w:t>}</w:t>
       </w:r>
-      <w:proofErr w:type="gramEnd"/>
     </w:p>
     <w:p>
       <w:pPr>
@@ -5049,7 +5124,6 @@
           <w:numId w:val="5"/>
         </w:numPr>
       </w:pPr>
-      <w:proofErr w:type="spellStart"/>
       <w:r>
         <w:t>R</w:t>
       </w:r>
@@ -5059,17 +5133,8 @@
         </w:rPr>
         <w:t>цу</w:t>
       </w:r>
-      <w:proofErr w:type="spellEnd"/>
-      <w:r>
-        <w:t>&lt;БА</w:t>
-      </w:r>
-      <w:proofErr w:type="gramStart"/>
-      <w:r>
-        <w:t>,Б</w:t>
-      </w:r>
-      <w:proofErr w:type="gramEnd"/>
-      <w:r>
-        <w:t>&gt;={</w:t>
+      <w:r>
+        <w:t>&lt;БА,Б&gt;={</w:t>
       </w:r>
     </w:p>
     <w:p>
@@ -5080,34 +5145,16 @@
           <w:numId w:val="5"/>
         </w:numPr>
       </w:pPr>
-      <w:proofErr w:type="gramStart"/>
       <w:r>
         <w:t>r25(финансовые операции)</w:t>
       </w:r>
       <w:r>
         <w:t>}</w:t>
       </w:r>
-      <w:proofErr w:type="gramEnd"/>
-    </w:p>
-    <w:p>
-      <w:r>
-        <w:t xml:space="preserve">В первом приближении будем читать все </w:t>
-      </w:r>
-      <w:proofErr w:type="gramStart"/>
-      <w:r>
-        <w:t>перечисленный</w:t>
-      </w:r>
-      <w:proofErr w:type="gramEnd"/>
-      <w:r>
-        <w:t xml:space="preserve"> функции </w:t>
-      </w:r>
-      <w:proofErr w:type="spellStart"/>
-      <w:r>
-        <w:t>Ri</w:t>
-      </w:r>
-      <w:proofErr w:type="spellEnd"/>
-      <w:r>
-        <w:t xml:space="preserve"> минимальными, не требующими описания внутренней логики действий. По мере проведения исследования в модель будут вноситься дополнения и корректировки.</w:t>
+    </w:p>
+    <w:p>
+      <w:r>
+        <w:t>В первом приближении будем читать все перечисленный функции Ri минимальными, не требующими описания внутренней логики действий. По мере проведения исследования в модель будут вноситься дополнения и корректировки.</w:t>
       </w:r>
     </w:p>
     <w:p>
@@ -5136,7 +5183,6 @@
         </w:numPr>
       </w:pPr>
       <w:r>
-        <w:lastRenderedPageBreak/>
         <w:t xml:space="preserve">Описание и модель </w:t>
       </w:r>
       <w:r>
@@ -5147,13 +5193,8 @@
       </w:r>
     </w:p>
     <w:p>
-      <w:proofErr w:type="gramStart"/>
-      <w:r>
-        <w:t>(Структура заказа.</w:t>
-      </w:r>
-      <w:proofErr w:type="gramEnd"/>
-      <w:r>
-        <w:t xml:space="preserve"> Набор свойств заказа. Теоретико-множественная модель заказа. </w:t>
+      <w:r>
+        <w:t xml:space="preserve">(Структура заказа. Набор свойств заказа. Теоретико-множественная модель заказа. </w:t>
       </w:r>
       <w:r>
         <w:t>Бизнес-модель заказа.</w:t>
@@ -5200,42 +5241,26 @@
         <w:rPr>
           <w:lang w:val="en-US"/>
         </w:rPr>
-        <w:t xml:space="preserve"> = {</w:t>
-      </w:r>
-      <w:proofErr w:type="spellStart"/>
+        <w:t xml:space="preserve"> = {Date,</w:t>
+      </w:r>
       <w:r>
         <w:rPr>
           <w:lang w:val="en-US"/>
         </w:rPr>
-        <w:t>Date</w:t>
-      </w:r>
-      <w:proofErr w:type="gramStart"/>
+        <w:t>Cost,Priority,</w:t>
+      </w:r>
       <w:r>
         <w:rPr>
           <w:lang w:val="en-US"/>
         </w:rPr>
-        <w:t>,</w:t>
+        <w:t>Order</w:t>
       </w:r>
       <w:r>
         <w:rPr>
           <w:lang w:val="en-US"/>
         </w:rPr>
-        <w:t>Cost,Priority,</w:t>
-      </w:r>
-      <w:r>
-        <w:rPr>
-          <w:lang w:val="en-US"/>
-        </w:rPr>
-        <w:t>Order</w:t>
-      </w:r>
-      <w:r>
-        <w:rPr>
-          <w:lang w:val="en-US"/>
-        </w:rPr>
         <w:t>Info</w:t>
       </w:r>
-      <w:proofErr w:type="spellEnd"/>
-      <w:proofErr w:type="gramEnd"/>
       <w:r>
         <w:rPr>
           <w:lang w:val="en-US"/>
@@ -5260,13 +5285,8 @@
           <w:numId w:val="6"/>
         </w:numPr>
       </w:pPr>
-      <w:proofErr w:type="spellStart"/>
-      <w:r>
-        <w:t>Date</w:t>
-      </w:r>
-      <w:proofErr w:type="spellEnd"/>
-      <w:r>
-        <w:t xml:space="preserve"> – дата и время выполнения заявки</w:t>
+      <w:r>
+        <w:t>Date – дата и время выполнения заявки</w:t>
       </w:r>
     </w:p>
     <w:p>
@@ -5277,13 +5297,8 @@
           <w:numId w:val="6"/>
         </w:numPr>
       </w:pPr>
-      <w:proofErr w:type="spellStart"/>
-      <w:r>
-        <w:t>Cost</w:t>
-      </w:r>
-      <w:proofErr w:type="spellEnd"/>
-      <w:r>
-        <w:t xml:space="preserve"> – стоимость выполнения заявки для клиента</w:t>
+      <w:r>
+        <w:t>Cost – стоимость выполнения заявки для клиента</w:t>
       </w:r>
     </w:p>
     <w:p>
@@ -5294,13 +5309,8 @@
           <w:numId w:val="6"/>
         </w:numPr>
       </w:pPr>
-      <w:proofErr w:type="spellStart"/>
-      <w:r>
-        <w:t>Priority</w:t>
-      </w:r>
-      <w:proofErr w:type="spellEnd"/>
-      <w:r>
-        <w:t xml:space="preserve"> –</w:t>
+      <w:r>
+        <w:t>Priority –</w:t>
       </w:r>
       <w:r>
         <w:t xml:space="preserve"> </w:t>
@@ -5317,13 +5327,8 @@
           <w:numId w:val="6"/>
         </w:numPr>
       </w:pPr>
-      <w:proofErr w:type="spellStart"/>
-      <w:r>
-        <w:t>OrderInfo</w:t>
-      </w:r>
-      <w:proofErr w:type="spellEnd"/>
-      <w:r>
-        <w:t xml:space="preserve"> </w:t>
+      <w:r>
+        <w:t xml:space="preserve">OrderInfo </w:t>
       </w:r>
       <w:r>
         <w:t>= {&lt;Type</w:t>
@@ -5385,13 +5390,9 @@
           <w:numId w:val="6"/>
         </w:numPr>
       </w:pPr>
-      <w:proofErr w:type="spellStart"/>
-      <w:r>
-        <w:t>Type</w:t>
-      </w:r>
-      <w:proofErr w:type="spellEnd"/>
-      <w:r>
-        <w:t xml:space="preserve"> – тип заказываемого изде</w:t>
+      <w:r>
+        <w:lastRenderedPageBreak/>
+        <w:t>Type – тип заказываемого изде</w:t>
       </w:r>
       <w:r>
         <w:t>л</w:t>
@@ -5408,13 +5409,8 @@
           <w:numId w:val="6"/>
         </w:numPr>
       </w:pPr>
-      <w:proofErr w:type="spellStart"/>
-      <w:r>
-        <w:t>Count</w:t>
-      </w:r>
-      <w:proofErr w:type="spellEnd"/>
-      <w:r>
-        <w:t xml:space="preserve"> – количество изделий в заказе</w:t>
+      <w:r>
+        <w:t>Count – количество изделий в заказе</w:t>
       </w:r>
     </w:p>
     <w:p>
@@ -5426,85 +5422,74 @@
       </w:r>
     </w:p>
     <w:p>
-      <w:pPr>
+      <w:r>
         <w:rPr>
           <w:lang w:val="en-US"/>
         </w:rPr>
-      </w:pPr>
+        <w:t>Q</w:t>
+      </w:r>
+      <w:r>
+        <w:rPr>
+          <w:vertAlign w:val="subscript"/>
+        </w:rPr>
+        <w:t>ц</w:t>
+      </w:r>
       <w:r>
         <w:rPr>
           <w:lang w:val="en-US"/>
         </w:rPr>
-        <w:t>Q</w:t>
-      </w:r>
-      <w:r>
-        <w:rPr>
-          <w:vertAlign w:val="subscript"/>
-        </w:rPr>
-        <w:t>ц</w:t>
-      </w:r>
-      <w:proofErr w:type="gramStart"/>
+        <w:t>={</w:t>
+      </w:r>
       <w:r>
         <w:rPr>
           <w:lang w:val="en-US"/>
         </w:rPr>
-        <w:t>={</w:t>
-      </w:r>
-      <w:proofErr w:type="spellStart"/>
-      <w:proofErr w:type="gramEnd"/>
+        <w:t>Date,Cost,Priority,</w:t>
+      </w:r>
       <w:r>
         <w:rPr>
           <w:lang w:val="en-US"/>
         </w:rPr>
-        <w:t>Date,Cost,Priority,</w:t>
+        <w:t>OrderInfo</w:t>
       </w:r>
       <w:r>
         <w:rPr>
           <w:lang w:val="en-US"/>
         </w:rPr>
-        <w:t>OrderInfo</w:t>
+        <w:t>,</w:t>
       </w:r>
       <w:r>
         <w:rPr>
           <w:lang w:val="en-US"/>
         </w:rPr>
-        <w:t>,</w:t>
+        <w:t>Shedule</w:t>
       </w:r>
       <w:r>
         <w:rPr>
           <w:lang w:val="en-US"/>
         </w:rPr>
-        <w:t>Shedule</w:t>
-      </w:r>
-      <w:proofErr w:type="spellEnd"/>
+        <w:t>}</w:t>
+      </w:r>
       <w:r>
         <w:rPr>
           <w:lang w:val="en-US"/>
         </w:rPr>
-        <w:t>}</w:t>
-      </w:r>
-      <w:r>
-        <w:rPr>
-          <w:lang w:val="en-US"/>
-        </w:rPr>
         <w:t>.</w:t>
       </w:r>
-      <w:bookmarkStart w:id="0" w:name="_GoBack"/>
-      <w:bookmarkEnd w:id="0"/>
-    </w:p>
-    <w:p>
-      <w:pPr>
-        <w:rPr>
-          <w:lang w:val="en-US"/>
-        </w:rPr>
-      </w:pPr>
+    </w:p>
+    <w:p>
+      <w:r>
+        <w:t xml:space="preserve">Календарный план расписывается исходя из поставленной задачи и возможностей </w:t>
+      </w:r>
+      <w:r>
+        <w:t>производственных мощностей.</w:t>
+      </w:r>
+    </w:p>
+    <w:p>
       <w:r>
         <w:t xml:space="preserve">Календарный план задаётся в виде </w:t>
       </w:r>
       <w:r>
-        <w:rPr>
-          <w:highlight w:val="cyan"/>
-        </w:rPr>
         <w:t>таблицы</w:t>
       </w:r>
       <w:r>
@@ -5553,19 +5538,19 @@
                       </wps:spPr>
                       <wps:txbx>
                         <w:txbxContent>
-                          <w:bookmarkStart w:id="1" w:name="_MON_1467206955"/>
-                          <w:bookmarkStart w:id="2" w:name="_MON_1467206966"/>
-                          <w:bookmarkStart w:id="3" w:name="_MON_1467206977"/>
-                          <w:bookmarkStart w:id="4" w:name="_MON_1467206999"/>
-                          <w:bookmarkStart w:id="5" w:name="_MON_1467207010"/>
-                          <w:bookmarkStart w:id="6" w:name="_MON_1467207029"/>
-                          <w:bookmarkStart w:id="7" w:name="_MON_1467207083"/>
-                          <w:bookmarkStart w:id="8" w:name="_MON_1467207091"/>
-                          <w:bookmarkStart w:id="9" w:name="_MON_1467207106"/>
-                          <w:bookmarkStart w:id="10" w:name="_MON_1467207147"/>
-                          <w:bookmarkStart w:id="11" w:name="_MON_1467207177"/>
-                          <w:bookmarkStart w:id="12" w:name="_MON_1467207189"/>
-                          <w:bookmarkStart w:id="13" w:name="_MON_1467207203"/>
+                          <w:bookmarkStart w:id="0" w:name="_MON_1467206966"/>
+                          <w:bookmarkStart w:id="1" w:name="_MON_1467206977"/>
+                          <w:bookmarkStart w:id="2" w:name="_MON_1467206999"/>
+                          <w:bookmarkStart w:id="3" w:name="_MON_1467207010"/>
+                          <w:bookmarkStart w:id="4" w:name="_MON_1467207029"/>
+                          <w:bookmarkStart w:id="5" w:name="_MON_1467207083"/>
+                          <w:bookmarkStart w:id="6" w:name="_MON_1467207091"/>
+                          <w:bookmarkStart w:id="7" w:name="_MON_1467207106"/>
+                          <w:bookmarkStart w:id="8" w:name="_MON_1467207147"/>
+                          <w:bookmarkStart w:id="9" w:name="_MON_1467207177"/>
+                          <w:bookmarkStart w:id="10" w:name="_MON_1467207189"/>
+                          <w:bookmarkStart w:id="11" w:name="_MON_1467207203"/>
+                          <w:bookmarkEnd w:id="0"/>
                           <w:bookmarkEnd w:id="1"/>
                           <w:bookmarkEnd w:id="2"/>
                           <w:bookmarkEnd w:id="3"/>
@@ -5577,25 +5562,25 @@
                           <w:bookmarkEnd w:id="9"/>
                           <w:bookmarkEnd w:id="10"/>
                           <w:bookmarkEnd w:id="11"/>
+                          <w:bookmarkStart w:id="12" w:name="_MON_1467206955"/>
                           <w:bookmarkEnd w:id="12"/>
-                          <w:bookmarkEnd w:id="13"/>
                           <w:p>
                             <w:pPr>
                               <w:ind w:firstLine="0"/>
                             </w:pPr>
                             <w:r>
-                              <w:object w:dxaOrig="18808" w:dyaOrig="4419">
-                                <v:shape id="_x0000_i1104" type="#_x0000_t75" style="width:595.25pt;height:139.85pt" o:ole="">
+                              <w:object w:dxaOrig="18814" w:dyaOrig="4412">
+                                <v:shape id="_x0000_i1026" type="#_x0000_t75" style="width:595.45pt;height:139.65pt" o:ole="">
                                   <v:imagedata r:id="rId12" o:title=""/>
                                 </v:shape>
-                                <o:OLEObject Type="Embed" ProgID="Excel.SheetBinaryMacroEnabled.12" ShapeID="_x0000_i1104" DrawAspect="Content" ObjectID="_1467207298" r:id="rId13"/>
+                                <o:OLEObject Type="Embed" ProgID="Excel.SheetBinaryMacroEnabled.12" ShapeID="_x0000_i1026" DrawAspect="Content" ObjectID="_1467573227" r:id="rId13"/>
                               </w:object>
                             </w:r>
                           </w:p>
                         </w:txbxContent>
                       </wps:txbx>
                       <wps:bodyPr rot="0" vert="horz" wrap="none" lIns="91440" tIns="45720" rIns="91440" bIns="45720" anchor="t" anchorCtr="0">
-                        <a:noAutofit/>
+                        <a:spAutoFit/>
                       </wps:bodyPr>
                     </wps:wsp>
                   </a:graphicData>
@@ -5605,22 +5590,22 @@
           </mc:Choice>
           <mc:Fallback>
             <w:pict>
-              <v:shape id="_x0000_s1045" type="#_x0000_t202" style="width:186.95pt;height:152.65pt;visibility:visible;mso-wrap-style:none;mso-left-percent:-10001;mso-top-percent:-10001;mso-position-horizontal:absolute;mso-position-horizontal-relative:char;mso-position-vertical:absolute;mso-position-vertical-relative:line;mso-left-percent:-10001;mso-top-percent:-10001;v-text-anchor:top" o:gfxdata="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">
-                <v:textbox>
+              <v:shape id="_x0000_s1046" type="#_x0000_t202" style="width:186.95pt;height:152.65pt;visibility:visible;mso-wrap-style:none;mso-left-percent:-10001;mso-top-percent:-10001;mso-position-horizontal:absolute;mso-position-horizontal-relative:char;mso-position-vertical:absolute;mso-position-vertical-relative:line;mso-left-percent:-10001;mso-top-percent:-10001;v-text-anchor:top" o:gfxdata="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">
+                <v:textbox style="mso-fit-shape-to-text:t">
                   <w:txbxContent>
-                    <w:bookmarkStart w:id="14" w:name="_MON_1467206955"/>
-                    <w:bookmarkStart w:id="15" w:name="_MON_1467206966"/>
-                    <w:bookmarkStart w:id="16" w:name="_MON_1467206977"/>
-                    <w:bookmarkStart w:id="17" w:name="_MON_1467206999"/>
-                    <w:bookmarkStart w:id="18" w:name="_MON_1467207010"/>
-                    <w:bookmarkStart w:id="19" w:name="_MON_1467207029"/>
-                    <w:bookmarkStart w:id="20" w:name="_MON_1467207083"/>
-                    <w:bookmarkStart w:id="21" w:name="_MON_1467207091"/>
-                    <w:bookmarkStart w:id="22" w:name="_MON_1467207106"/>
-                    <w:bookmarkStart w:id="23" w:name="_MON_1467207147"/>
-                    <w:bookmarkStart w:id="24" w:name="_MON_1467207177"/>
-                    <w:bookmarkStart w:id="25" w:name="_MON_1467207189"/>
-                    <w:bookmarkStart w:id="26" w:name="_MON_1467207203"/>
+                    <w:bookmarkStart w:id="13" w:name="_MON_1467206966"/>
+                    <w:bookmarkStart w:id="14" w:name="_MON_1467206977"/>
+                    <w:bookmarkStart w:id="15" w:name="_MON_1467206999"/>
+                    <w:bookmarkStart w:id="16" w:name="_MON_1467207010"/>
+                    <w:bookmarkStart w:id="17" w:name="_MON_1467207029"/>
+                    <w:bookmarkStart w:id="18" w:name="_MON_1467207083"/>
+                    <w:bookmarkStart w:id="19" w:name="_MON_1467207091"/>
+                    <w:bookmarkStart w:id="20" w:name="_MON_1467207106"/>
+                    <w:bookmarkStart w:id="21" w:name="_MON_1467207147"/>
+                    <w:bookmarkStart w:id="22" w:name="_MON_1467207177"/>
+                    <w:bookmarkStart w:id="23" w:name="_MON_1467207189"/>
+                    <w:bookmarkStart w:id="24" w:name="_MON_1467207203"/>
+                    <w:bookmarkEnd w:id="13"/>
                     <w:bookmarkEnd w:id="14"/>
                     <w:bookmarkEnd w:id="15"/>
                     <w:bookmarkEnd w:id="16"/>
@@ -5632,18 +5617,18 @@
                     <w:bookmarkEnd w:id="22"/>
                     <w:bookmarkEnd w:id="23"/>
                     <w:bookmarkEnd w:id="24"/>
+                    <w:bookmarkStart w:id="25" w:name="_MON_1467206955"/>
                     <w:bookmarkEnd w:id="25"/>
-                    <w:bookmarkEnd w:id="26"/>
                     <w:p>
                       <w:pPr>
                         <w:ind w:firstLine="0"/>
                       </w:pPr>
                       <w:r>
-                        <w:object w:dxaOrig="18808" w:dyaOrig="4419">
-                          <v:shape id="_x0000_i1104" type="#_x0000_t75" style="width:595.25pt;height:139.85pt" o:ole="">
+                        <w:object w:dxaOrig="18814" w:dyaOrig="4412">
+                          <v:shape id="_x0000_i1026" type="#_x0000_t75" style="width:595.45pt;height:139.65pt" o:ole="">
                             <v:imagedata r:id="rId12" o:title=""/>
                           </v:shape>
-                          <o:OLEObject Type="Embed" ProgID="Excel.SheetBinaryMacroEnabled.12" ShapeID="_x0000_i1104" DrawAspect="Content" ObjectID="_1467207298" r:id="rId14"/>
+                          <o:OLEObject Type="Embed" ProgID="Excel.SheetBinaryMacroEnabled.12" ShapeID="_x0000_i1026" DrawAspect="Content" ObjectID="_1467573227" r:id="rId14"/>
                         </w:object>
                       </w:r>
                     </w:p>
@@ -5657,13 +5642,6 @@
       </w:r>
     </w:p>
     <w:p>
-      <w:pPr>
-        <w:rPr>
-          <w:lang w:val="en-US"/>
-        </w:rPr>
-      </w:pPr>
-    </w:p>
-    <w:p>
       <w:r>
         <w:t xml:space="preserve">Опишем процедуру исполнения </w:t>
       </w:r>
@@ -5674,13 +5652,10 @@
         <w:t xml:space="preserve"> как бизне</w:t>
       </w:r>
       <w:r>
-        <w:t xml:space="preserve">с-процесс, в виде </w:t>
-      </w:r>
-      <w:r>
-        <w:rPr>
-          <w:highlight w:val="cyan"/>
-        </w:rPr>
-        <w:t>блок-схемы.</w:t>
+        <w:t>с-процесс, в в</w:t>
+      </w:r>
+      <w:r>
+        <w:t>иде блок-схемы.</w:t>
       </w:r>
       <w:r>
         <w:t xml:space="preserve"> </w:t>
@@ -5698,7 +5673,6 @@
           <w:noProof/>
           <w:lang w:eastAsia="ru-RU"/>
         </w:rPr>
-        <w:lastRenderedPageBreak/>
         <mc:AlternateContent>
           <mc:Choice Requires="wps">
             <w:drawing>
@@ -5743,10 +5717,10 @@
                             </w:pPr>
                             <w:r>
                               <w:object w:dxaOrig="12132" w:dyaOrig="7801">
-                                <v:shape id="_x0000_i1030" type="#_x0000_t75" style="width:377.9pt;height:242.6pt" o:ole="">
+                                <v:shape id="_x0000_i1027" type="#_x0000_t75" style="width:377.9pt;height:242.6pt" o:ole="">
                                   <v:imagedata r:id="rId15" o:title=""/>
                                 </v:shape>
-                                <o:OLEObject Type="Embed" ProgID="Visio.Drawing.11" ShapeID="_x0000_i1030" DrawAspect="Content" ObjectID="_1467207299" r:id="rId16"/>
+                                <o:OLEObject Type="Embed" ProgID="Visio.Drawing.11" ShapeID="_x0000_i1027" DrawAspect="Content" ObjectID="_1467573228" r:id="rId16"/>
                               </w:object>
                             </w:r>
                           </w:p>
@@ -5763,7 +5737,7 @@
           </mc:Choice>
           <mc:Fallback>
             <w:pict>
-              <v:shape id="_x0000_s1046" type="#_x0000_t202" style="width:186.95pt;height:110.55pt;visibility:visible;mso-wrap-style:none;mso-left-percent:-10001;mso-top-percent:-10001;mso-position-horizontal:absolute;mso-position-horizontal-relative:char;mso-position-vertical:absolute;mso-position-vertical-relative:line;mso-left-percent:-10001;mso-top-percent:-10001;v-text-anchor:top" o:gfxdata="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">
+              <v:shape id="_x0000_s1047" type="#_x0000_t202" style="width:186.95pt;height:110.55pt;visibility:visible;mso-wrap-style:none;mso-left-percent:-10001;mso-top-percent:-10001;mso-position-horizontal:absolute;mso-position-horizontal-relative:char;mso-position-vertical:absolute;mso-position-vertical-relative:line;mso-left-percent:-10001;mso-top-percent:-10001;v-text-anchor:top" o:gfxdata="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">
                 <v:textbox style="mso-fit-shape-to-text:t">
                   <w:txbxContent>
                     <w:p>
@@ -5772,10 +5746,10 @@
                       </w:pPr>
                       <w:r>
                         <w:object w:dxaOrig="12132" w:dyaOrig="7801">
-                          <v:shape id="_x0000_i1030" type="#_x0000_t75" style="width:377.9pt;height:242.6pt" o:ole="">
+                          <v:shape id="_x0000_i1027" type="#_x0000_t75" style="width:377.9pt;height:242.6pt" o:ole="">
                             <v:imagedata r:id="rId15" o:title=""/>
                           </v:shape>
-                          <o:OLEObject Type="Embed" ProgID="Visio.Drawing.11" ShapeID="_x0000_i1030" DrawAspect="Content" ObjectID="_1467207299" r:id="rId17"/>
+                          <o:OLEObject Type="Embed" ProgID="Visio.Drawing.11" ShapeID="_x0000_i1027" DrawAspect="Content" ObjectID="_1467573228" r:id="rId17"/>
                         </w:object>
                       </w:r>
                     </w:p>
@@ -5790,6 +5764,7 @@
     </w:p>
     <w:p>
       <w:r>
+        <w:lastRenderedPageBreak/>
         <w:t>В процессе обработки из заявки формируется заказ, выполняя который, предприятие производит продукцию.</w:t>
       </w:r>
       <w:r>
@@ -5816,6 +5791,46 @@
       <w:r>
         <w:t xml:space="preserve"> </w:t>
       </w:r>
+    </w:p>
+    <w:p>
+      <w:pPr>
+        <w:pStyle w:val="2"/>
+        <w:numPr>
+          <w:ilvl w:val="1"/>
+          <w:numId w:val="1"/>
+        </w:numPr>
+      </w:pPr>
+      <w:r>
+        <w:t>Частный случай проблемы ОП.</w:t>
+      </w:r>
+    </w:p>
+    <w:p>
+      <w:r>
+        <w:t xml:space="preserve">Опишем частный случай проблемы оперативного планирования на примере спроектированных моделей организации </w:t>
+      </w:r>
+      <w:r>
+        <w:rPr>
+          <w:lang w:val="en-US"/>
+        </w:rPr>
+        <w:t>Z</w:t>
+      </w:r>
+      <w:r>
+        <w:t xml:space="preserve"> </w:t>
+      </w:r>
+      <w:r>
+        <w:t xml:space="preserve">и заказа </w:t>
+      </w:r>
+      <w:r>
+        <w:rPr>
+          <w:lang w:val="en-US"/>
+        </w:rPr>
+        <w:t>Q</w:t>
+      </w:r>
+      <w:r>
+        <w:t>.</w:t>
+      </w:r>
+      <w:bookmarkStart w:id="26" w:name="_GoBack"/>
+      <w:bookmarkEnd w:id="26"/>
     </w:p>
     <w:p>
       <w:pPr>
@@ -5917,40 +5932,18 @@
         </w:numPr>
       </w:pPr>
       <w:r>
-        <w:t xml:space="preserve">Концепция </w:t>
-      </w:r>
-      <w:proofErr w:type="spellStart"/>
-      <w:r>
-        <w:t>контро</w:t>
+        <w:t>Концепция контро</w:t>
       </w:r>
       <w:r>
         <w:t>линга</w:t>
       </w:r>
-      <w:proofErr w:type="spellEnd"/>
       <w:r>
         <w:t>.</w:t>
       </w:r>
     </w:p>
     <w:p>
-      <w:proofErr w:type="gramStart"/>
-      <w:r>
-        <w:t xml:space="preserve">(Основная задача </w:t>
-      </w:r>
-      <w:proofErr w:type="spellStart"/>
-      <w:r>
-        <w:t>контроллинга</w:t>
-      </w:r>
-      <w:proofErr w:type="spellEnd"/>
-      <w:r>
-        <w:t>.</w:t>
-      </w:r>
-      <w:proofErr w:type="gramEnd"/>
-      <w:r>
-        <w:t xml:space="preserve"> </w:t>
-      </w:r>
-      <w:proofErr w:type="gramStart"/>
-      <w:r>
-        <w:t>Принципы реализации</w:t>
+      <w:r>
+        <w:t>(Основная задача контроллинга. Принципы реализации</w:t>
       </w:r>
       <w:r>
         <w:t xml:space="preserve"> и </w:t>
@@ -5961,7 +5954,6 @@
       <w:r>
         <w:t>)</w:t>
       </w:r>
-      <w:proofErr w:type="gramEnd"/>
     </w:p>
     <w:p>
       <w:pPr>
@@ -5972,48 +5964,28 @@
         </w:numPr>
       </w:pPr>
       <w:r>
-        <w:t xml:space="preserve">Системы принятия </w:t>
-      </w:r>
-      <w:proofErr w:type="gramStart"/>
-      <w:r>
-        <w:t>р</w:t>
-      </w:r>
-      <w:proofErr w:type="gramEnd"/>
+        <w:t>Системы принятия р</w:t>
+      </w:r>
       <w:r>
         <w:t xml:space="preserve"> </w:t>
       </w:r>
-      <w:proofErr w:type="spellStart"/>
-      <w:r>
-        <w:t>ешений</w:t>
-      </w:r>
-      <w:proofErr w:type="spellEnd"/>
-      <w:r>
-        <w:t>, область и практика  применения</w:t>
+      <w:r>
+        <w:t>ешений, область и практика  применения</w:t>
       </w:r>
       <w:r>
         <w:t>.</w:t>
       </w:r>
     </w:p>
     <w:p>
-      <w:proofErr w:type="gramStart"/>
       <w:r>
         <w:t>(</w:t>
       </w:r>
       <w:r>
-        <w:t>История развития.</w:t>
-      </w:r>
-      <w:proofErr w:type="gramEnd"/>
-      <w:r>
-        <w:t xml:space="preserve"> Область применения. </w:t>
-      </w:r>
-      <w:proofErr w:type="gramStart"/>
-      <w:r>
-        <w:t>Особенности и недостатки.</w:t>
+        <w:t>История развития. Область применения. Особенности и недостатки.</w:t>
       </w:r>
       <w:r>
         <w:t>)</w:t>
       </w:r>
-      <w:proofErr w:type="gramEnd"/>
     </w:p>
     <w:p>
       <w:pPr>
@@ -6024,28 +5996,15 @@
         </w:numPr>
       </w:pPr>
       <w:r>
-        <w:t xml:space="preserve">Концепция </w:t>
-      </w:r>
-      <w:proofErr w:type="spellStart"/>
-      <w:r>
-        <w:t>информинга</w:t>
-      </w:r>
-      <w:proofErr w:type="spellEnd"/>
+        <w:t>Концепция информинга</w:t>
+      </w:r>
       <w:r>
         <w:t>.</w:t>
       </w:r>
     </w:p>
     <w:p>
       <w:r>
-        <w:t xml:space="preserve">(Основные принципы построения систем </w:t>
-      </w:r>
-      <w:proofErr w:type="spellStart"/>
-      <w:r>
-        <w:t>информинга</w:t>
-      </w:r>
-      <w:proofErr w:type="spellEnd"/>
-      <w:r>
-        <w:t>.)</w:t>
+        <w:t>(Основные принципы построения систем информинга.)</w:t>
       </w:r>
     </w:p>
     <w:p>
@@ -6057,7 +6016,6 @@
         </w:numPr>
       </w:pPr>
       <w:r>
-        <w:lastRenderedPageBreak/>
         <w:t>КИМ-метод как метод решения проблем ОП</w:t>
       </w:r>
       <w:r>
@@ -6080,25 +6038,15 @@
       </w:r>
     </w:p>
     <w:p>
-      <w:proofErr w:type="gramStart"/>
-      <w:r>
-        <w:t>(Модель проблемы оперативного управления.</w:t>
-      </w:r>
-      <w:proofErr w:type="gramEnd"/>
-      <w:r>
-        <w:t xml:space="preserve"> Модель системы принятия оперативных решений.</w:t>
-      </w:r>
-      <w:r>
-        <w:t xml:space="preserve"> </w:t>
-      </w:r>
-      <w:proofErr w:type="gramStart"/>
-      <w:r>
-        <w:t>Конструирование решений.</w:t>
+      <w:r>
+        <w:t>(Модель проблемы оперативного управления. Модель системы принятия оперативных решений.</w:t>
+      </w:r>
+      <w:r>
+        <w:t xml:space="preserve"> Конструирование решений.</w:t>
       </w:r>
       <w:r>
         <w:t>)</w:t>
       </w:r>
-      <w:proofErr w:type="gramEnd"/>
     </w:p>
     <w:p>
       <w:pPr>
@@ -6116,16 +6064,11 @@
       </w:r>
     </w:p>
     <w:p>
-      <w:proofErr w:type="gramStart"/>
       <w:r>
         <w:t>(</w:t>
       </w:r>
       <w:r>
-        <w:t>Общая блок-схема.</w:t>
-      </w:r>
-      <w:proofErr w:type="gramEnd"/>
-      <w:r>
-        <w:t xml:space="preserve"> </w:t>
+        <w:t xml:space="preserve">Общая блок-схема. </w:t>
       </w:r>
       <w:r>
         <w:t xml:space="preserve">Принципы конструирования </w:t>
@@ -6136,20 +6079,11 @@
       <w:r>
         <w:t xml:space="preserve">Оценка решений. </w:t>
       </w:r>
-      <w:proofErr w:type="spellStart"/>
-      <w:r>
-        <w:t>Рандомизированый</w:t>
-      </w:r>
-      <w:proofErr w:type="spellEnd"/>
-      <w:r>
-        <w:t xml:space="preserve"> розыгрыш.</w:t>
-      </w:r>
-      <w:r>
-        <w:t xml:space="preserve"> </w:t>
-      </w:r>
-      <w:proofErr w:type="gramStart"/>
-      <w:r>
-        <w:t>Выборка из набора получен</w:t>
+      <w:r>
+        <w:t>Рандомизированый розыгрыш.</w:t>
+      </w:r>
+      <w:r>
+        <w:t xml:space="preserve"> Выборка из набора получен</w:t>
       </w:r>
       <w:r>
         <w:t>н</w:t>
@@ -6160,7 +6094,6 @@
       <w:r>
         <w:t>)</w:t>
       </w:r>
-      <w:proofErr w:type="gramEnd"/>
     </w:p>
     <w:p>
       <w:pPr>
@@ -6171,6 +6104,7 @@
         </w:numPr>
       </w:pPr>
       <w:r>
+        <w:lastRenderedPageBreak/>
         <w:t>Анализ качества решений КИМ метода</w:t>
       </w:r>
       <w:r>
@@ -6996,6 +6930,119 @@
     <w:nsid w:val="7CFD36A1"/>
     <w:multiLevelType w:val="hybridMultilevel"/>
     <w:tmpl w:val="F514B188"/>
+    <w:lvl w:ilvl="0" w:tplc="04190001">
+      <w:start w:val="1"/>
+      <w:numFmt w:val="bullet"/>
+      <w:lvlText w:val=""/>
+      <w:lvlJc w:val="left"/>
+      <w:pPr>
+        <w:ind w:left="1429" w:hanging="360"/>
+      </w:pPr>
+      <w:rPr>
+        <w:rFonts w:ascii="Symbol" w:hAnsi="Symbol" w:hint="default"/>
+      </w:rPr>
+    </w:lvl>
+    <w:lvl w:ilvl="1" w:tplc="04190003">
+      <w:start w:val="1"/>
+      <w:numFmt w:val="bullet"/>
+      <w:lvlText w:val="o"/>
+      <w:lvlJc w:val="left"/>
+      <w:pPr>
+        <w:ind w:left="2149" w:hanging="360"/>
+      </w:pPr>
+      <w:rPr>
+        <w:rFonts w:ascii="Courier New" w:hAnsi="Courier New" w:cs="Courier New" w:hint="default"/>
+      </w:rPr>
+    </w:lvl>
+    <w:lvl w:ilvl="2" w:tplc="04190005" w:tentative="1">
+      <w:start w:val="1"/>
+      <w:numFmt w:val="bullet"/>
+      <w:lvlText w:val=""/>
+      <w:lvlJc w:val="left"/>
+      <w:pPr>
+        <w:ind w:left="2869" w:hanging="360"/>
+      </w:pPr>
+      <w:rPr>
+        <w:rFonts w:ascii="Wingdings" w:hAnsi="Wingdings" w:hint="default"/>
+      </w:rPr>
+    </w:lvl>
+    <w:lvl w:ilvl="3" w:tplc="04190001" w:tentative="1">
+      <w:start w:val="1"/>
+      <w:numFmt w:val="bullet"/>
+      <w:lvlText w:val=""/>
+      <w:lvlJc w:val="left"/>
+      <w:pPr>
+        <w:ind w:left="3589" w:hanging="360"/>
+      </w:pPr>
+      <w:rPr>
+        <w:rFonts w:ascii="Symbol" w:hAnsi="Symbol" w:hint="default"/>
+      </w:rPr>
+    </w:lvl>
+    <w:lvl w:ilvl="4" w:tplc="04190003" w:tentative="1">
+      <w:start w:val="1"/>
+      <w:numFmt w:val="bullet"/>
+      <w:lvlText w:val="o"/>
+      <w:lvlJc w:val="left"/>
+      <w:pPr>
+        <w:ind w:left="4309" w:hanging="360"/>
+      </w:pPr>
+      <w:rPr>
+        <w:rFonts w:ascii="Courier New" w:hAnsi="Courier New" w:cs="Courier New" w:hint="default"/>
+      </w:rPr>
+    </w:lvl>
+    <w:lvl w:ilvl="5" w:tplc="04190005" w:tentative="1">
+      <w:start w:val="1"/>
+      <w:numFmt w:val="bullet"/>
+      <w:lvlText w:val=""/>
+      <w:lvlJc w:val="left"/>
+      <w:pPr>
+        <w:ind w:left="5029" w:hanging="360"/>
+      </w:pPr>
+      <w:rPr>
+        <w:rFonts w:ascii="Wingdings" w:hAnsi="Wingdings" w:hint="default"/>
+      </w:rPr>
+    </w:lvl>
+    <w:lvl w:ilvl="6" w:tplc="04190001" w:tentative="1">
+      <w:start w:val="1"/>
+      <w:numFmt w:val="bullet"/>
+      <w:lvlText w:val=""/>
+      <w:lvlJc w:val="left"/>
+      <w:pPr>
+        <w:ind w:left="5749" w:hanging="360"/>
+      </w:pPr>
+      <w:rPr>
+        <w:rFonts w:ascii="Symbol" w:hAnsi="Symbol" w:hint="default"/>
+      </w:rPr>
+    </w:lvl>
+    <w:lvl w:ilvl="7" w:tplc="04190003" w:tentative="1">
+      <w:start w:val="1"/>
+      <w:numFmt w:val="bullet"/>
+      <w:lvlText w:val="o"/>
+      <w:lvlJc w:val="left"/>
+      <w:pPr>
+        <w:ind w:left="6469" w:hanging="360"/>
+      </w:pPr>
+      <w:rPr>
+        <w:rFonts w:ascii="Courier New" w:hAnsi="Courier New" w:cs="Courier New" w:hint="default"/>
+      </w:rPr>
+    </w:lvl>
+    <w:lvl w:ilvl="8" w:tplc="04190005" w:tentative="1">
+      <w:start w:val="1"/>
+      <w:numFmt w:val="bullet"/>
+      <w:lvlText w:val=""/>
+      <w:lvlJc w:val="left"/>
+      <w:pPr>
+        <w:ind w:left="7189" w:hanging="360"/>
+      </w:pPr>
+      <w:rPr>
+        <w:rFonts w:ascii="Wingdings" w:hAnsi="Wingdings" w:hint="default"/>
+      </w:rPr>
+    </w:lvl>
+  </w:abstractNum>
+  <w:abstractNum w:abstractNumId="7">
+    <w:nsid w:val="7F3C0187"/>
+    <w:multiLevelType w:val="hybridMultilevel"/>
+    <w:tmpl w:val="886C0044"/>
     <w:lvl w:ilvl="0" w:tplc="04190001">
       <w:start w:val="1"/>
       <w:numFmt w:val="bullet"/>
@@ -7125,6 +7172,9 @@
   </w:num>
   <w:num w:numId="7">
     <w:abstractNumId w:val="5"/>
+  </w:num>
+  <w:num w:numId="8">
+    <w:abstractNumId w:val="7"/>
   </w:num>
 </w:numbering>
 </file>
@@ -8147,7 +8197,7 @@
 </file>
 
 <file path=customXml/itemProps1.xml><?xml version="1.0" encoding="utf-8"?>
-<ds:datastoreItem xmlns:ds="http://schemas.openxmlformats.org/officeDocument/2006/customXml" ds:itemID="{9549BE81-FDD4-4185-9E49-E43AC43EFD59}">
+<ds:datastoreItem xmlns:ds="http://schemas.openxmlformats.org/officeDocument/2006/customXml" ds:itemID="{D122A39B-A64E-472D-9C10-EFA53377AEED}">
   <ds:schemaRefs>
     <ds:schemaRef ds:uri="http://schemas.openxmlformats.org/officeDocument/2006/bibliography"/>
   </ds:schemaRefs>

--- a/3_ProcessModel/Материалы/Оперативное производство.docx
+++ b/3_ProcessModel/Материалы/Оперативное производство.docx
@@ -2970,7 +2970,7 @@
                                 <v:shape id="_x0000_i1025" type="#_x0000_t75" style="width:467.6pt;height:352.7pt" o:ole="">
                                   <v:imagedata r:id="rId9" o:title=""/>
                                 </v:shape>
-                                <o:OLEObject Type="Embed" ProgID="Visio.Drawing.11" ShapeID="_x0000_i1025" DrawAspect="Content" ObjectID="_1467573226" r:id="rId10"/>
+                                <o:OLEObject Type="Embed" ProgID="Excel.Sheet.12" ShapeID="_x0000_i1025" DrawAspect="Content" ObjectID="_1467576591" r:id="rId10"/>
                               </w:object>
                             </w:r>
                           </w:p>
@@ -3003,7 +3003,7 @@
                           <v:shape id="_x0000_i1025" type="#_x0000_t75" style="width:467.6pt;height:352.7pt" o:ole="">
                             <v:imagedata r:id="rId9" o:title=""/>
                           </v:shape>
-                          <o:OLEObject Type="Embed" ProgID="Visio.Drawing.11" ShapeID="_x0000_i1025" DrawAspect="Content" ObjectID="_1467573226" r:id="rId11"/>
+                          <o:OLEObject Type="Embed" ProgID="Excel.Sheet.12" ShapeID="_x0000_i1025" DrawAspect="Content" ObjectID="_1467576591" r:id="rId11"/>
                         </w:object>
                       </w:r>
                     </w:p>
@@ -5573,7 +5573,7 @@
                                 <v:shape id="_x0000_i1026" type="#_x0000_t75" style="width:595.45pt;height:139.65pt" o:ole="">
                                   <v:imagedata r:id="rId12" o:title=""/>
                                 </v:shape>
-                                <o:OLEObject Type="Embed" ProgID="Excel.SheetBinaryMacroEnabled.12" ShapeID="_x0000_i1026" DrawAspect="Content" ObjectID="_1467573227" r:id="rId13"/>
+                                <o:OLEObject Type="Embed" ProgID="Excel.SheetBinaryMacroEnabled.12" ShapeID="_x0000_i1026" DrawAspect="Content" ObjectID="_1467576592" r:id="rId13"/>
                               </w:object>
                             </w:r>
                           </w:p>
@@ -5628,7 +5628,7 @@
                           <v:shape id="_x0000_i1026" type="#_x0000_t75" style="width:595.45pt;height:139.65pt" o:ole="">
                             <v:imagedata r:id="rId12" o:title=""/>
                           </v:shape>
-                          <o:OLEObject Type="Embed" ProgID="Excel.SheetBinaryMacroEnabled.12" ShapeID="_x0000_i1026" DrawAspect="Content" ObjectID="_1467573227" r:id="rId14"/>
+                          <o:OLEObject Type="Embed" ProgID="Excel.SheetBinaryMacroEnabled.12" ShapeID="_x0000_i1026" DrawAspect="Content" ObjectID="_1467576592" r:id="rId14"/>
                         </w:object>
                       </w:r>
                     </w:p>
@@ -5720,7 +5720,7 @@
                                 <v:shape id="_x0000_i1027" type="#_x0000_t75" style="width:377.9pt;height:242.6pt" o:ole="">
                                   <v:imagedata r:id="rId15" o:title=""/>
                                 </v:shape>
-                                <o:OLEObject Type="Embed" ProgID="Visio.Drawing.11" ShapeID="_x0000_i1027" DrawAspect="Content" ObjectID="_1467573228" r:id="rId16"/>
+                                <o:OLEObject Type="Embed" ProgID="Visio.Drawing.11" ShapeID="_x0000_i1027" DrawAspect="Content" ObjectID="_1467576593" r:id="rId16"/>
                               </w:object>
                             </w:r>
                           </w:p>
@@ -5749,7 +5749,7 @@
                           <v:shape id="_x0000_i1027" type="#_x0000_t75" style="width:377.9pt;height:242.6pt" o:ole="">
                             <v:imagedata r:id="rId15" o:title=""/>
                           </v:shape>
-                          <o:OLEObject Type="Embed" ProgID="Visio.Drawing.11" ShapeID="_x0000_i1027" DrawAspect="Content" ObjectID="_1467573228" r:id="rId17"/>
+                          <o:OLEObject Type="Embed" ProgID="Visio.Drawing.11" ShapeID="_x0000_i1027" DrawAspect="Content" ObjectID="_1467576593" r:id="rId17"/>
                         </w:object>
                       </w:r>
                     </w:p>
@@ -5829,8 +5829,123 @@
       <w:r>
         <w:t>.</w:t>
       </w:r>
-      <w:bookmarkStart w:id="26" w:name="_GoBack"/>
-      <w:bookmarkEnd w:id="26"/>
+    </w:p>
+    <w:p>
+      <w:r>
+        <w:t xml:space="preserve">Пусть предприятие </w:t>
+      </w:r>
+      <w:r>
+        <w:rPr>
+          <w:lang w:val="en-US"/>
+        </w:rPr>
+        <w:t>Z</w:t>
+      </w:r>
+      <w:r>
+        <w:t xml:space="preserve"> </w:t>
+      </w:r>
+      <w:r>
+        <w:t>имеет следующий план загрузки мощностей:</w:t>
+      </w:r>
+      <w:r>
+        <w:rPr>
+          <w:noProof/>
+        </w:rPr>
+        <mc:AlternateContent>
+          <mc:Choice Requires="wps">
+            <w:drawing>
+              <wp:inline distT="0" distB="0" distL="0" distR="0">
+                <wp:extent cx="2374265" cy="1483743"/>
+                <wp:effectExtent l="0" t="0" r="13335" b="21590"/>
+                <wp:docPr id="27" name="Надпись 2"/>
+                <wp:cNvGraphicFramePr>
+                  <a:graphicFrameLocks xmlns:a="http://schemas.openxmlformats.org/drawingml/2006/main"/>
+                </wp:cNvGraphicFramePr>
+                <a:graphic xmlns:a="http://schemas.openxmlformats.org/drawingml/2006/main">
+                  <a:graphicData uri="http://schemas.microsoft.com/office/word/2010/wordprocessingShape">
+                    <wps:wsp>
+                      <wps:cNvSpPr txBox="1">
+                        <a:spLocks noChangeArrowheads="1"/>
+                      </wps:cNvSpPr>
+                      <wps:spPr bwMode="auto">
+                        <a:xfrm>
+                          <a:off x="0" y="0"/>
+                          <a:ext cx="2374265" cy="1483743"/>
+                        </a:xfrm>
+                        <a:prstGeom prst="rect">
+                          <a:avLst/>
+                        </a:prstGeom>
+                        <a:solidFill>
+                          <a:srgbClr val="FFFFFF"/>
+                        </a:solidFill>
+                        <a:ln w="9525">
+                          <a:solidFill>
+                            <a:srgbClr val="000000"/>
+                          </a:solidFill>
+                          <a:miter lim="800000"/>
+                          <a:headEnd/>
+                          <a:tailEnd/>
+                        </a:ln>
+                      </wps:spPr>
+                      <wps:txbx>
+                        <w:txbxContent>
+                          <w:bookmarkStart w:id="26" w:name="_MON_1467576422"/>
+                          <w:bookmarkEnd w:id="26"/>
+                          <w:p>
+                            <w:pPr>
+                              <w:ind w:firstLine="0"/>
+                            </w:pPr>
+                            <w:r>
+                              <w:object w:dxaOrig="10693" w:dyaOrig="2049">
+                                <v:shape id="_x0000_i1028" type="#_x0000_t75" style="width:534.65pt;height:102.45pt" o:ole="">
+                                  <v:imagedata r:id="rId18" o:title=""/>
+                                </v:shape>
+                                <o:OLEObject Type="Embed" ProgID="Excel.Sheet.12" ShapeID="_x0000_i1028" DrawAspect="Content" ObjectID="_1467576594"/>
+                              </w:object>
+                            </w:r>
+                          </w:p>
+                        </w:txbxContent>
+                      </wps:txbx>
+                      <wps:bodyPr rot="0" vert="horz" wrap="none" lIns="91440" tIns="45720" rIns="91440" bIns="45720" anchor="t" anchorCtr="0">
+                        <a:noAutofit/>
+                      </wps:bodyPr>
+                    </wps:wsp>
+                  </a:graphicData>
+                </a:graphic>
+              </wp:inline>
+            </w:drawing>
+          </mc:Choice>
+          <mc:Fallback>
+            <w:pict>
+              <v:shape id="_x0000_s1048" type="#_x0000_t202" style="width:186.95pt;height:116.85pt;visibility:visible;mso-wrap-style:none;mso-left-percent:-10001;mso-top-percent:-10001;mso-position-horizontal:absolute;mso-position-horizontal-relative:char;mso-position-vertical:absolute;mso-position-vertical-relative:line;mso-left-percent:-10001;mso-top-percent:-10001;v-text-anchor:top" o:gfxdata="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">
+                <v:textbox>
+                  <w:txbxContent>
+                    <w:bookmarkStart w:id="27" w:name="_MON_1467576422"/>
+                    <w:bookmarkEnd w:id="27"/>
+                    <w:p>
+                      <w:pPr>
+                        <w:ind w:firstLine="0"/>
+                      </w:pPr>
+                      <w:r>
+                        <w:object w:dxaOrig="10693" w:dyaOrig="2049">
+                          <v:shape id="_x0000_i1028" type="#_x0000_t75" style="width:534.65pt;height:102.45pt" o:ole="">
+                            <v:imagedata r:id="rId18" o:title=""/>
+                          </v:shape>
+                          <o:OLEObject Type="Embed" ProgID="Excel.Sheet.12" ShapeID="_x0000_i1028" DrawAspect="Content" ObjectID="_1467576594"/>
+                        </w:object>
+                      </w:r>
+                    </w:p>
+                  </w:txbxContent>
+                </v:textbox>
+                <w10:anchorlock/>
+              </v:shape>
+            </w:pict>
+          </mc:Fallback>
+        </mc:AlternateContent>
+      </w:r>
+    </w:p>
+    <w:p>
+      <w:bookmarkStart w:id="28" w:name="_GoBack"/>
+      <w:bookmarkEnd w:id="28"/>
     </w:p>
     <w:p>
       <w:pPr>
@@ -6016,6 +6131,7 @@
         </w:numPr>
       </w:pPr>
       <w:r>
+        <w:lastRenderedPageBreak/>
         <w:t>КИМ-метод как метод решения проблем ОП</w:t>
       </w:r>
       <w:r>
@@ -6104,7 +6220,6 @@
         </w:numPr>
       </w:pPr>
       <w:r>
-        <w:lastRenderedPageBreak/>
         <w:t>Анализ качества решений КИМ метода</w:t>
       </w:r>
       <w:r>
@@ -8197,7 +8312,7 @@
 </file>
 
 <file path=customXml/itemProps1.xml><?xml version="1.0" encoding="utf-8"?>
-<ds:datastoreItem xmlns:ds="http://schemas.openxmlformats.org/officeDocument/2006/customXml" ds:itemID="{D122A39B-A64E-472D-9C10-EFA53377AEED}">
+<ds:datastoreItem xmlns:ds="http://schemas.openxmlformats.org/officeDocument/2006/customXml" ds:itemID="{5086E6E4-D4EB-4994-8F41-44D46664249D}">
   <ds:schemaRefs>
     <ds:schemaRef ds:uri="http://schemas.openxmlformats.org/officeDocument/2006/bibliography"/>
   </ds:schemaRefs>

--- a/3_ProcessModel/Материалы/Оперативное производство.docx
+++ b/3_ProcessModel/Материалы/Оперативное производство.docx
@@ -2043,8 +2043,17 @@
                                 <w:sz w:val="18"/>
                                 <w:szCs w:val="18"/>
                               </w:rPr>
-                              <w:t>Концепция информинга</w:t>
+                              <w:t xml:space="preserve">Концепция </w:t>
                             </w:r>
+                            <w:proofErr w:type="spellStart"/>
+                            <w:r>
+                              <w:rPr>
+                                <w:sz w:val="18"/>
+                                <w:szCs w:val="18"/>
+                              </w:rPr>
+                              <w:t>информинга</w:t>
+                            </w:r>
+                            <w:proofErr w:type="spellEnd"/>
                           </w:p>
                           <w:p>
                             <w:pPr>
@@ -2303,8 +2312,17 @@
                                 <w:sz w:val="18"/>
                                 <w:szCs w:val="18"/>
                               </w:rPr>
-                              <w:t>Концепция контроллинга</w:t>
+                              <w:t xml:space="preserve">Концепция </w:t>
                             </w:r>
+                            <w:proofErr w:type="spellStart"/>
+                            <w:r>
+                              <w:rPr>
+                                <w:sz w:val="18"/>
+                                <w:szCs w:val="18"/>
+                              </w:rPr>
+                              <w:t>контроллинга</w:t>
+                            </w:r>
+                            <w:proofErr w:type="spellEnd"/>
                           </w:p>
                         </w:txbxContent>
                       </wps:txbx>
@@ -2632,6 +2650,7 @@
       </w:r>
     </w:p>
     <w:p>
+      <w:proofErr w:type="gramStart"/>
       <w:r>
         <w:t>(Описание актуальной задачи принятия оперативного решения в различных сферах деятельности: фабрика, железная дорога</w:t>
       </w:r>
@@ -2645,14 +2664,23 @@
         <w:t xml:space="preserve"> поставщик</w:t>
       </w:r>
       <w:r>
-        <w:t>. Постановка задачи оперативного изменения плана</w:t>
-      </w:r>
-      <w:r>
         <w:t>.</w:t>
       </w:r>
+      <w:proofErr w:type="gramEnd"/>
+      <w:r>
+        <w:t xml:space="preserve"> </w:t>
+      </w:r>
+      <w:proofErr w:type="gramStart"/>
+      <w:r>
+        <w:t>Постановка задачи оперативного изменения плана</w:t>
+      </w:r>
+      <w:r>
+        <w:t>.</w:t>
+      </w:r>
       <w:r>
         <w:t>)</w:t>
       </w:r>
+      <w:proofErr w:type="gramEnd"/>
     </w:p>
     <w:p>
       <w:r>
@@ -2668,7 +2696,15 @@
         <w:t xml:space="preserve"> </w:t>
       </w:r>
       <w:r>
-        <w:t xml:space="preserve">составляют договора, проводят модернизационные изменения. </w:t>
+        <w:t xml:space="preserve">составляют договора, проводят </w:t>
+      </w:r>
+      <w:proofErr w:type="spellStart"/>
+      <w:r>
+        <w:t>модернизационные</w:t>
+      </w:r>
+      <w:proofErr w:type="spellEnd"/>
+      <w:r>
+        <w:t xml:space="preserve"> изменения. </w:t>
       </w:r>
       <w:r>
         <w:t>Многообразие связей и отношений между всеми субъектами поддаётся лишь приближённой оценке, а мощность модели взаимодействия такова, что для изучения взаимодействия общественных форм жизни вводят различные ограничения</w:t>
@@ -2796,7 +2832,15 @@
         <w:t xml:space="preserve"> </w:t>
       </w:r>
       <w:r>
-        <w:t>В виду большого количества ограничений и «узких мест»(загрузка ЖД путей, лимит количества прицепленных вагонов и платформ, ограничения по вместимости контейнера и т.п.) д</w:t>
+        <w:t>В виду большого количества ограничений и «узких мест</w:t>
+      </w:r>
+      <w:proofErr w:type="gramStart"/>
+      <w:r>
+        <w:t>»(</w:t>
+      </w:r>
+      <w:proofErr w:type="gramEnd"/>
+      <w:r>
+        <w:t>загрузка ЖД путей, лимит количества прицепленных вагонов и платформ, ограничения по вместимости контейнера и т.п.) д</w:t>
       </w:r>
       <w:r>
         <w:t>опускается нарушение сроков доставки</w:t>
@@ -2841,11 +2885,16 @@
       </w:r>
     </w:p>
     <w:p>
+      <w:proofErr w:type="gramStart"/>
       <w:r>
         <w:t>(</w:t>
       </w:r>
       <w:r>
-        <w:t xml:space="preserve">Структурная схема: отображает блоки предприятия и их связи. </w:t>
+        <w:t>Структурная схема: отображает блоки предприятия и их связи.</w:t>
+      </w:r>
+      <w:proofErr w:type="gramEnd"/>
+      <w:r>
+        <w:t xml:space="preserve"> </w:t>
       </w:r>
       <w:r>
         <w:t>Функциональная схем</w:t>
@@ -2967,10 +3016,10 @@
                                   <v:path o:extrusionok="f" gradientshapeok="t" o:connecttype="rect"/>
                                   <o:lock v:ext="edit" aspectratio="t"/>
                                 </v:shapetype>
-                                <v:shape id="_x0000_i1025" type="#_x0000_t75" style="width:467.6pt;height:352.7pt" o:ole="">
+                                <v:shape id="_x0000_i1026" type="#_x0000_t75" style="width:467.6pt;height:352.7pt" o:ole="">
                                   <v:imagedata r:id="rId9" o:title=""/>
                                 </v:shape>
-                                <o:OLEObject Type="Embed" ProgID="Excel.Sheet.12" ShapeID="_x0000_i1025" DrawAspect="Content" ObjectID="_1467576591" r:id="rId10"/>
+                                <o:OLEObject Type="Embed" ProgID="Excel.Sheet.12" ShapeID="_x0000_i1026" DrawAspect="Content" ObjectID="_1467638967" r:id="rId10"/>
                               </w:object>
                             </w:r>
                           </w:p>
@@ -3001,9 +3050,9 @@
                       <w:r>
                         <w:object w:dxaOrig="9855" w:dyaOrig="7433">
                           <v:shape id="_x0000_i1025" type="#_x0000_t75" style="width:467.6pt;height:352.7pt" o:ole="">
-                            <v:imagedata r:id="rId9" o:title=""/>
+                            <v:imagedata r:id="rId11" o:title=""/>
                           </v:shape>
-                          <o:OLEObject Type="Embed" ProgID="Excel.Sheet.12" ShapeID="_x0000_i1025" DrawAspect="Content" ObjectID="_1467576591" r:id="rId11"/>
+                          <o:OLEObject Type="Embed" ProgID="Excel.Sheet.12" ShapeID="_x0000_i1025" DrawAspect="Content" ObjectID="_1467576591" r:id="rId12"/>
                         </w:object>
                       </w:r>
                     </w:p>
@@ -3050,7 +3099,15 @@
         </w:numPr>
       </w:pPr>
       <w:r>
-        <w:t>Цех(Ц)</w:t>
+        <w:t>Це</w:t>
+      </w:r>
+      <w:proofErr w:type="gramStart"/>
+      <w:r>
+        <w:t>х(</w:t>
+      </w:r>
+      <w:proofErr w:type="gramEnd"/>
+      <w:r>
+        <w:t>Ц)</w:t>
       </w:r>
     </w:p>
     <w:p>
@@ -3074,7 +3131,15 @@
         </w:numPr>
       </w:pPr>
       <w:r>
-        <w:t>Склад(С)</w:t>
+        <w:t>Скла</w:t>
+      </w:r>
+      <w:proofErr w:type="gramStart"/>
+      <w:r>
+        <w:t>д(</w:t>
+      </w:r>
+      <w:proofErr w:type="gramEnd"/>
+      <w:r>
+        <w:t>С)</w:t>
       </w:r>
     </w:p>
     <w:p>
@@ -3098,7 +3163,15 @@
         </w:numPr>
       </w:pPr>
       <w:r>
-        <w:t>Доставка(Д)</w:t>
+        <w:t>Доставк</w:t>
+      </w:r>
+      <w:proofErr w:type="gramStart"/>
+      <w:r>
+        <w:t>а(</w:t>
+      </w:r>
+      <w:proofErr w:type="gramEnd"/>
+      <w:r>
+        <w:t>Д)</w:t>
       </w:r>
     </w:p>
     <w:p>
@@ -3128,7 +3201,15 @@
         </w:numPr>
       </w:pPr>
       <w:r>
-        <w:t>Бухгалтерия(Б)</w:t>
+        <w:t>Бухгалтери</w:t>
+      </w:r>
+      <w:proofErr w:type="gramStart"/>
+      <w:r>
+        <w:t>я(</w:t>
+      </w:r>
+      <w:proofErr w:type="gramEnd"/>
+      <w:r>
+        <w:t>Б)</w:t>
       </w:r>
     </w:p>
     <w:p>
@@ -3152,7 +3233,15 @@
         </w:numPr>
       </w:pPr>
       <w:r>
-        <w:t>Централизованное управление(ЦУ)</w:t>
+        <w:t>Централизованное управлени</w:t>
+      </w:r>
+      <w:proofErr w:type="gramStart"/>
+      <w:r>
+        <w:t>е(</w:t>
+      </w:r>
+      <w:proofErr w:type="gramEnd"/>
+      <w:r>
+        <w:t>ЦУ)</w:t>
       </w:r>
       <w:r>
         <w:t>:</w:t>
@@ -3204,10 +3293,18 @@
         </w:numPr>
       </w:pPr>
       <w:r>
-        <w:t>Клиенты</w:t>
-      </w:r>
-      <w:r>
-        <w:t>(К)</w:t>
+        <w:t>Клиент</w:t>
+      </w:r>
+      <w:proofErr w:type="gramStart"/>
+      <w:r>
+        <w:t>ы</w:t>
+      </w:r>
+      <w:r>
+        <w:t>(</w:t>
+      </w:r>
+      <w:proofErr w:type="gramEnd"/>
+      <w:r>
+        <w:t>К)</w:t>
       </w:r>
       <w:r>
         <w:t>:</w:t>
@@ -3246,10 +3343,18 @@
         </w:numPr>
       </w:pPr>
       <w:r>
-        <w:t>Поставщики</w:t>
-      </w:r>
-      <w:r>
-        <w:t>(П)</w:t>
+        <w:t>Поставщик</w:t>
+      </w:r>
+      <w:proofErr w:type="gramStart"/>
+      <w:r>
+        <w:t>и</w:t>
+      </w:r>
+      <w:r>
+        <w:t>(</w:t>
+      </w:r>
+      <w:proofErr w:type="gramEnd"/>
+      <w:r>
+        <w:t>П)</w:t>
       </w:r>
     </w:p>
     <w:p>
@@ -3273,7 +3378,15 @@
         </w:numPr>
       </w:pPr>
       <w:r>
-        <w:t>Банк(БА)</w:t>
+        <w:t>Бан</w:t>
+      </w:r>
+      <w:proofErr w:type="gramStart"/>
+      <w:r>
+        <w:t>к(</w:t>
+      </w:r>
+      <w:proofErr w:type="gramEnd"/>
+      <w:r>
+        <w:t>БА)</w:t>
       </w:r>
     </w:p>
     <w:p>
@@ -3297,10 +3410,18 @@
         </w:numPr>
       </w:pPr>
       <w:r>
-        <w:t>Контролирующие органы</w:t>
-      </w:r>
-      <w:r>
-        <w:t>(КО)</w:t>
+        <w:t>Контролирующие орган</w:t>
+      </w:r>
+      <w:proofErr w:type="gramStart"/>
+      <w:r>
+        <w:t>ы</w:t>
+      </w:r>
+      <w:r>
+        <w:t>(</w:t>
+      </w:r>
+      <w:proofErr w:type="gramEnd"/>
+      <w:r>
+        <w:t>КО)</w:t>
       </w:r>
     </w:p>
     <w:p>
@@ -3331,6 +3452,7 @@
       <w:r>
         <w:t xml:space="preserve">: модель организации </w:t>
       </w:r>
+      <w:proofErr w:type="spellStart"/>
       <w:r>
         <w:rPr>
           <w:lang w:val="en-US"/>
@@ -3344,6 +3466,7 @@
         </w:rPr>
         <w:t>mod</w:t>
       </w:r>
+      <w:proofErr w:type="spellEnd"/>
       <w:r>
         <w:t>=</w:t>
       </w:r>
@@ -3383,15 +3506,19 @@
       <w:r>
         <w:t>,</w:t>
       </w:r>
+      <w:proofErr w:type="spellStart"/>
+      <w:proofErr w:type="gramStart"/>
       <w:r>
         <w:t>R</w:t>
       </w:r>
+      <w:proofErr w:type="gramEnd"/>
       <w:r>
         <w:rPr>
           <w:vertAlign w:val="subscript"/>
         </w:rPr>
         <w:t>цу</w:t>
       </w:r>
+      <w:proofErr w:type="spellEnd"/>
       <w:r>
         <w:t>,</w:t>
       </w:r>
@@ -3440,7 +3567,15 @@
         <w:t>in</w:t>
       </w:r>
       <w:r>
-        <w:t xml:space="preserve"> ={Ц,С,Д,Б,ЦУ}, M</w:t>
+        <w:t xml:space="preserve"> ={Ц</w:t>
+      </w:r>
+      <w:proofErr w:type="gramStart"/>
+      <w:r>
+        <w:t>,С</w:t>
+      </w:r>
+      <w:proofErr w:type="gramEnd"/>
+      <w:r>
+        <w:t>,Д,Б,ЦУ}, M</w:t>
       </w:r>
       <w:r>
         <w:rPr>
@@ -3480,6 +3615,7 @@
       <w:r>
         <w:br/>
       </w:r>
+      <w:proofErr w:type="spellStart"/>
       <w:r>
         <w:t>R</w:t>
       </w:r>
@@ -3489,14 +3625,20 @@
         </w:rPr>
         <w:t>in</w:t>
       </w:r>
+      <w:proofErr w:type="spellEnd"/>
       <w:r>
         <w:t xml:space="preserve"> = {&lt;</w:t>
       </w:r>
       <w:r>
         <w:t>Ц</w:t>
       </w:r>
-      <w:r>
-        <w:t>,С&gt;,&lt;</w:t>
+      <w:proofErr w:type="gramStart"/>
+      <w:r>
+        <w:t>,С</w:t>
+      </w:r>
+      <w:proofErr w:type="gramEnd"/>
+      <w:r>
+        <w:t>&gt;,&lt;</w:t>
       </w:r>
       <w:r>
         <w:t>Ц</w:t>
@@ -3564,6 +3706,7 @@
       <w:r>
         <w:br/>
       </w:r>
+      <w:proofErr w:type="spellStart"/>
       <w:r>
         <w:t>R</w:t>
       </w:r>
@@ -3573,6 +3716,7 @@
         </w:rPr>
         <w:t>out</w:t>
       </w:r>
+      <w:proofErr w:type="spellEnd"/>
       <w:r>
         <w:t xml:space="preserve"> = {&lt;К,ЦУ&gt;,&lt;П,ЦУ&gt;,&lt;БА,ЦУ&gt;,&lt;КО,ЦУ</w:t>
       </w:r>
@@ -3584,6 +3728,9 @@
       </w:r>
       <w:r>
         <w:br/>
+      </w:r>
+      <w:proofErr w:type="spellStart"/>
+      <w:r>
         <w:t>R</w:t>
       </w:r>
       <w:r>
@@ -3592,6 +3739,7 @@
         </w:rPr>
         <w:t>цу</w:t>
       </w:r>
+      <w:proofErr w:type="spellEnd"/>
       <w:r>
         <w:t xml:space="preserve"> </w:t>
       </w:r>
@@ -3639,9 +3787,11 @@
           <w:lang w:val="en-US"/>
         </w:rPr>
       </w:pPr>
+      <w:proofErr w:type="gramStart"/>
       <w:r>
         <w:t>Ц</w:t>
       </w:r>
+      <w:proofErr w:type="gramEnd"/>
       <w:r>
         <w:rPr>
           <w:lang w:val="en-US"/>
@@ -3663,12 +3813,14 @@
           <w:numId w:val="8"/>
         </w:numPr>
       </w:pPr>
+      <w:proofErr w:type="spellStart"/>
       <w:r>
         <w:rPr>
           <w:lang w:val="en-US"/>
         </w:rPr>
         <w:t>Shedule</w:t>
       </w:r>
+      <w:proofErr w:type="spellEnd"/>
       <w:r>
         <w:rPr>
           <w:vertAlign w:val="subscript"/>
@@ -3783,6 +3935,7 @@
           <w:numId w:val="8"/>
         </w:numPr>
       </w:pPr>
+      <w:proofErr w:type="gramStart"/>
       <w:r>
         <w:t>С=</w:t>
       </w:r>
@@ -3792,6 +3945,7 @@
         </w:rPr>
         <w:t>{</w:t>
       </w:r>
+      <w:proofErr w:type="gramEnd"/>
     </w:p>
     <w:p>
       <w:pPr>
@@ -3801,12 +3955,14 @@
           <w:numId w:val="8"/>
         </w:numPr>
       </w:pPr>
+      <w:proofErr w:type="spellStart"/>
       <w:r>
         <w:rPr>
           <w:lang w:val="en-US"/>
         </w:rPr>
         <w:t>Shedule</w:t>
       </w:r>
+      <w:proofErr w:type="spellEnd"/>
       <w:r>
         <w:rPr>
           <w:vertAlign w:val="subscript"/>
@@ -3835,10 +3991,7 @@
         <w:t>отгрузок и хранения</w:t>
       </w:r>
       <w:r>
-        <w:t>)</w:t>
-      </w:r>
-      <w:r>
-        <w:t>,</w:t>
+        <w:t>),</w:t>
       </w:r>
     </w:p>
     <w:p>
@@ -3870,6 +4023,7 @@
           <w:numId w:val="8"/>
         </w:numPr>
       </w:pPr>
+      <w:proofErr w:type="gramStart"/>
       <w:r>
         <w:t>Д=</w:t>
       </w:r>
@@ -3882,6 +4036,7 @@
       <w:r>
         <w:t xml:space="preserve"> </w:t>
       </w:r>
+      <w:proofErr w:type="gramEnd"/>
     </w:p>
     <w:p>
       <w:pPr>
@@ -3891,12 +4046,14 @@
           <w:numId w:val="8"/>
         </w:numPr>
       </w:pPr>
+      <w:proofErr w:type="spellStart"/>
       <w:r>
         <w:rPr>
           <w:lang w:val="en-US"/>
         </w:rPr>
         <w:t>Shedule</w:t>
       </w:r>
+      <w:proofErr w:type="spellEnd"/>
       <w:r>
         <w:rPr>
           <w:vertAlign w:val="subscript"/>
@@ -3960,11 +4117,9 @@
           <w:numId w:val="8"/>
         </w:numPr>
       </w:pPr>
-      <w:r>
-        <w:t>Б</w:t>
-      </w:r>
-      <w:r>
-        <w:t>=</w:t>
+      <w:proofErr w:type="gramStart"/>
+      <w:r>
+        <w:t>Б=</w:t>
       </w:r>
       <w:r>
         <w:rPr>
@@ -3975,6 +4130,7 @@
       <w:r>
         <w:t xml:space="preserve"> </w:t>
       </w:r>
+      <w:proofErr w:type="gramEnd"/>
     </w:p>
     <w:p>
       <w:pPr>
@@ -3984,12 +4140,14 @@
           <w:numId w:val="8"/>
         </w:numPr>
       </w:pPr>
+      <w:proofErr w:type="spellStart"/>
       <w:r>
         <w:rPr>
           <w:lang w:val="en-US"/>
         </w:rPr>
         <w:t>MoneyStat</w:t>
       </w:r>
+      <w:proofErr w:type="spellEnd"/>
       <w:r>
         <w:t>(</w:t>
       </w:r>
@@ -4011,11 +4169,9 @@
           <w:numId w:val="8"/>
         </w:numPr>
       </w:pPr>
-      <w:r>
-        <w:t>ЦУ</w:t>
-      </w:r>
-      <w:r>
-        <w:t>=</w:t>
+      <w:proofErr w:type="gramStart"/>
+      <w:r>
+        <w:t>ЦУ=</w:t>
       </w:r>
       <w:r>
         <w:rPr>
@@ -4026,6 +4182,7 @@
       <w:r>
         <w:t xml:space="preserve"> </w:t>
       </w:r>
+      <w:proofErr w:type="gramEnd"/>
     </w:p>
     <w:p>
       <w:pPr>
@@ -4089,6 +4246,7 @@
           <w:numId w:val="8"/>
         </w:numPr>
       </w:pPr>
+      <w:proofErr w:type="spellStart"/>
       <w:r>
         <w:rPr>
           <w:lang w:val="en-US"/>
@@ -4096,6 +4254,7 @@
         <w:lastRenderedPageBreak/>
         <w:t>MonitorState</w:t>
       </w:r>
+      <w:proofErr w:type="spellEnd"/>
       <w:r>
         <w:t>(</w:t>
       </w:r>
@@ -4113,12 +4272,14 @@
       <w:r>
         <w:t>К</w:t>
       </w:r>
+      <w:proofErr w:type="gramStart"/>
       <w:r>
         <w:t>,</w:t>
       </w:r>
       <w:r>
         <w:t>П</w:t>
       </w:r>
+      <w:proofErr w:type="gramEnd"/>
       <w:r>
         <w:t>,</w:t>
       </w:r>
@@ -4153,6 +4314,7 @@
       </w:r>
     </w:p>
     <w:p>
+      <w:proofErr w:type="spellStart"/>
       <w:r>
         <w:t>R</w:t>
       </w:r>
@@ -4162,6 +4324,7 @@
         </w:rPr>
         <w:t>in</w:t>
       </w:r>
+      <w:proofErr w:type="spellEnd"/>
     </w:p>
     <w:p>
       <w:pPr>
@@ -4171,6 +4334,7 @@
           <w:numId w:val="3"/>
         </w:numPr>
       </w:pPr>
+      <w:proofErr w:type="spellStart"/>
       <w:r>
         <w:t>R</w:t>
       </w:r>
@@ -4180,17 +4344,26 @@
         </w:rPr>
         <w:t>in</w:t>
       </w:r>
+      <w:proofErr w:type="spellEnd"/>
       <w:r>
         <w:rPr>
           <w:vertAlign w:val="subscript"/>
         </w:rPr>
         <w:t>&lt;Ц</w:t>
       </w:r>
+      <w:proofErr w:type="gramStart"/>
       <w:r>
         <w:rPr>
           <w:vertAlign w:val="subscript"/>
         </w:rPr>
-        <w:t>,С&gt;</w:t>
+        <w:t>,С</w:t>
+      </w:r>
+      <w:proofErr w:type="gramEnd"/>
+      <w:r>
+        <w:rPr>
+          <w:vertAlign w:val="subscript"/>
+        </w:rPr>
+        <w:t>&gt;</w:t>
       </w:r>
       <w:r>
         <w:t>={</w:t>
@@ -4205,7 +4378,15 @@
         </w:numPr>
       </w:pPr>
       <w:r>
-        <w:t>r1(получить материалы С-&gt;</w:t>
+        <w:t xml:space="preserve">r1(получить материалы </w:t>
+      </w:r>
+      <w:proofErr w:type="gramStart"/>
+      <w:r>
+        <w:t>С-</w:t>
+      </w:r>
+      <w:proofErr w:type="gramEnd"/>
+      <w:r>
+        <w:t>&gt;</w:t>
       </w:r>
       <w:r>
         <w:t>Ц</w:t>
@@ -4229,10 +4410,18 @@
         <w:t xml:space="preserve">продукцию </w:t>
       </w:r>
       <w:r>
-        <w:t>на хранение Ц</w:t>
-      </w:r>
-      <w:r>
-        <w:t>-&gt;С),}</w:t>
+        <w:t xml:space="preserve">на хранение </w:t>
+      </w:r>
+      <w:proofErr w:type="gramStart"/>
+      <w:r>
+        <w:t>Ц</w:t>
+      </w:r>
+      <w:r>
+        <w:t>-</w:t>
+      </w:r>
+      <w:proofErr w:type="gramEnd"/>
+      <w:r>
+        <w:t>&gt;С),}</w:t>
       </w:r>
     </w:p>
     <w:p>
@@ -4243,6 +4432,7 @@
           <w:numId w:val="3"/>
         </w:numPr>
       </w:pPr>
+      <w:proofErr w:type="spellStart"/>
       <w:r>
         <w:t>R</w:t>
       </w:r>
@@ -4252,6 +4442,7 @@
         </w:rPr>
         <w:t>in</w:t>
       </w:r>
+      <w:proofErr w:type="spellEnd"/>
       <w:r>
         <w:rPr>
           <w:vertAlign w:val="subscript"/>
@@ -4264,11 +4455,19 @@
         </w:rPr>
         <w:t>Ц</w:t>
       </w:r>
+      <w:proofErr w:type="gramStart"/>
       <w:r>
         <w:rPr>
           <w:vertAlign w:val="subscript"/>
         </w:rPr>
-        <w:t>,Д&gt;</w:t>
+        <w:t>,Д</w:t>
+      </w:r>
+      <w:proofErr w:type="gramEnd"/>
+      <w:r>
+        <w:rPr>
+          <w:vertAlign w:val="subscript"/>
+        </w:rPr>
+        <w:t>&gt;</w:t>
       </w:r>
       <w:r>
         <w:t>={</w:t>
@@ -4283,7 +4482,15 @@
         </w:numPr>
       </w:pPr>
       <w:r>
-        <w:t>r3(вернуть на доработку Д-&gt;Ц</w:t>
+        <w:t xml:space="preserve">r3(вернуть на доработку </w:t>
+      </w:r>
+      <w:proofErr w:type="gramStart"/>
+      <w:r>
+        <w:t>Д-</w:t>
+      </w:r>
+      <w:proofErr w:type="gramEnd"/>
+      <w:r>
+        <w:t>&gt;Ц</w:t>
       </w:r>
       <w:r>
         <w:t>),}</w:t>
@@ -4297,6 +4504,7 @@
           <w:numId w:val="3"/>
         </w:numPr>
       </w:pPr>
+      <w:proofErr w:type="spellStart"/>
       <w:r>
         <w:t>R</w:t>
       </w:r>
@@ -4306,17 +4514,26 @@
         </w:rPr>
         <w:t>in</w:t>
       </w:r>
+      <w:proofErr w:type="spellEnd"/>
       <w:r>
         <w:rPr>
           <w:vertAlign w:val="subscript"/>
         </w:rPr>
         <w:t>&lt;Ц</w:t>
       </w:r>
+      <w:proofErr w:type="gramStart"/>
       <w:r>
         <w:rPr>
           <w:vertAlign w:val="subscript"/>
         </w:rPr>
-        <w:t>,Б&gt;</w:t>
+        <w:t>,Б</w:t>
+      </w:r>
+      <w:proofErr w:type="gramEnd"/>
+      <w:r>
+        <w:rPr>
+          <w:vertAlign w:val="subscript"/>
+        </w:rPr>
+        <w:t>&gt;</w:t>
       </w:r>
       <w:r>
         <w:t>={</w:t>
@@ -4343,7 +4560,15 @@
         <w:t>обслуживание цеха</w:t>
       </w:r>
       <w:r>
-        <w:t xml:space="preserve"> Б-&gt;</w:t>
+        <w:t xml:space="preserve"> </w:t>
+      </w:r>
+      <w:proofErr w:type="gramStart"/>
+      <w:r>
+        <w:t>Б-</w:t>
+      </w:r>
+      <w:proofErr w:type="gramEnd"/>
+      <w:r>
+        <w:t>&gt;</w:t>
       </w:r>
       <w:r>
         <w:t>Ц</w:t>
@@ -4360,6 +4585,7 @@
           <w:numId w:val="3"/>
         </w:numPr>
       </w:pPr>
+      <w:proofErr w:type="spellStart"/>
       <w:r>
         <w:t>R</w:t>
       </w:r>
@@ -4367,7 +4593,28 @@
         <w:rPr>
           <w:vertAlign w:val="subscript"/>
         </w:rPr>
-        <w:t>in&lt;Ц,ЦУ&gt;</w:t>
+        <w:t>in</w:t>
+      </w:r>
+      <w:proofErr w:type="spellEnd"/>
+      <w:r>
+        <w:rPr>
+          <w:vertAlign w:val="subscript"/>
+        </w:rPr>
+        <w:t>&lt;Ц</w:t>
+      </w:r>
+      <w:proofErr w:type="gramStart"/>
+      <w:r>
+        <w:rPr>
+          <w:vertAlign w:val="subscript"/>
+        </w:rPr>
+        <w:t>,Ц</w:t>
+      </w:r>
+      <w:proofErr w:type="gramEnd"/>
+      <w:r>
+        <w:rPr>
+          <w:vertAlign w:val="subscript"/>
+        </w:rPr>
+        <w:t>У&gt;</w:t>
       </w:r>
       <w:r>
         <w:t>={</w:t>
@@ -4382,7 +4629,23 @@
         </w:numPr>
       </w:pPr>
       <w:r>
-        <w:t>r5(получить заказ на производтсво ЦУ-&gt;Ц)</w:t>
+        <w:t xml:space="preserve">r5(получить заказ на </w:t>
+      </w:r>
+      <w:proofErr w:type="spellStart"/>
+      <w:r>
+        <w:t>производтсво</w:t>
+      </w:r>
+      <w:proofErr w:type="spellEnd"/>
+      <w:r>
+        <w:t xml:space="preserve"> Ц</w:t>
+      </w:r>
+      <w:proofErr w:type="gramStart"/>
+      <w:r>
+        <w:t>У-</w:t>
+      </w:r>
+      <w:proofErr w:type="gramEnd"/>
+      <w:r>
+        <w:t>&gt;Ц)</w:t>
       </w:r>
       <w:r>
         <w:t>}</w:t>
@@ -4396,6 +4659,7 @@
           <w:numId w:val="3"/>
         </w:numPr>
       </w:pPr>
+      <w:proofErr w:type="spellStart"/>
       <w:r>
         <w:t>R</w:t>
       </w:r>
@@ -4405,11 +4669,26 @@
         </w:rPr>
         <w:t>in</w:t>
       </w:r>
+      <w:proofErr w:type="spellEnd"/>
       <w:r>
         <w:rPr>
           <w:vertAlign w:val="subscript"/>
         </w:rPr>
-        <w:t>&lt;С,Д&gt;</w:t>
+        <w:t>&lt;С</w:t>
+      </w:r>
+      <w:proofErr w:type="gramStart"/>
+      <w:r>
+        <w:rPr>
+          <w:vertAlign w:val="subscript"/>
+        </w:rPr>
+        <w:t>,Д</w:t>
+      </w:r>
+      <w:proofErr w:type="gramEnd"/>
+      <w:r>
+        <w:rPr>
+          <w:vertAlign w:val="subscript"/>
+        </w:rPr>
+        <w:t>&gt;</w:t>
       </w:r>
       <w:r>
         <w:t>={</w:t>
@@ -4433,7 +4712,15 @@
         <w:t>6</w:t>
       </w:r>
       <w:r>
-        <w:t>(передать для доставки С-&gt;Д)</w:t>
+        <w:t xml:space="preserve">(передать для доставки </w:t>
+      </w:r>
+      <w:proofErr w:type="gramStart"/>
+      <w:r>
+        <w:t>С-</w:t>
+      </w:r>
+      <w:proofErr w:type="gramEnd"/>
+      <w:r>
+        <w:t>&gt;Д)</w:t>
       </w:r>
       <w:r>
         <w:t>,</w:t>
@@ -4474,6 +4761,7 @@
           <w:numId w:val="3"/>
         </w:numPr>
       </w:pPr>
+      <w:proofErr w:type="spellStart"/>
       <w:r>
         <w:t>R</w:t>
       </w:r>
@@ -4483,11 +4771,26 @@
         </w:rPr>
         <w:t>in</w:t>
       </w:r>
+      <w:proofErr w:type="spellEnd"/>
       <w:r>
         <w:rPr>
           <w:vertAlign w:val="subscript"/>
         </w:rPr>
-        <w:t>&lt;С,Б&gt;</w:t>
+        <w:t>&lt;С</w:t>
+      </w:r>
+      <w:proofErr w:type="gramStart"/>
+      <w:r>
+        <w:rPr>
+          <w:vertAlign w:val="subscript"/>
+        </w:rPr>
+        <w:t>,Б</w:t>
+      </w:r>
+      <w:proofErr w:type="gramEnd"/>
+      <w:r>
+        <w:rPr>
+          <w:vertAlign w:val="subscript"/>
+        </w:rPr>
+        <w:t>&gt;</w:t>
       </w:r>
       <w:r>
         <w:t>={</w:t>
@@ -4537,6 +4840,7 @@
           <w:numId w:val="3"/>
         </w:numPr>
       </w:pPr>
+      <w:proofErr w:type="spellStart"/>
       <w:r>
         <w:t>R</w:t>
       </w:r>
@@ -4544,7 +4848,28 @@
         <w:rPr>
           <w:vertAlign w:val="subscript"/>
         </w:rPr>
-        <w:t>in&lt;С,ЦУ&gt;</w:t>
+        <w:t>in</w:t>
+      </w:r>
+      <w:proofErr w:type="spellEnd"/>
+      <w:r>
+        <w:rPr>
+          <w:vertAlign w:val="subscript"/>
+        </w:rPr>
+        <w:t>&lt;С</w:t>
+      </w:r>
+      <w:proofErr w:type="gramStart"/>
+      <w:r>
+        <w:rPr>
+          <w:vertAlign w:val="subscript"/>
+        </w:rPr>
+        <w:t>,Ц</w:t>
+      </w:r>
+      <w:proofErr w:type="gramEnd"/>
+      <w:r>
+        <w:rPr>
+          <w:vertAlign w:val="subscript"/>
+        </w:rPr>
+        <w:t>У&gt;</w:t>
       </w:r>
       <w:r>
         <w:t>={}</w:t>
@@ -4558,6 +4883,7 @@
           <w:numId w:val="3"/>
         </w:numPr>
       </w:pPr>
+      <w:proofErr w:type="spellStart"/>
       <w:r>
         <w:t>R</w:t>
       </w:r>
@@ -4567,11 +4893,26 @@
         </w:rPr>
         <w:t>in</w:t>
       </w:r>
+      <w:proofErr w:type="spellEnd"/>
       <w:r>
         <w:rPr>
           <w:vertAlign w:val="subscript"/>
         </w:rPr>
-        <w:t>&lt;Д,Б&gt;</w:t>
+        <w:t>&lt;Д</w:t>
+      </w:r>
+      <w:proofErr w:type="gramStart"/>
+      <w:r>
+        <w:rPr>
+          <w:vertAlign w:val="subscript"/>
+        </w:rPr>
+        <w:t>,Б</w:t>
+      </w:r>
+      <w:proofErr w:type="gramEnd"/>
+      <w:r>
+        <w:rPr>
+          <w:vertAlign w:val="subscript"/>
+        </w:rPr>
+        <w:t>&gt;</w:t>
       </w:r>
       <w:r>
         <w:t>=</w:t>
@@ -4592,7 +4933,15 @@
         </w:numPr>
       </w:pPr>
       <w:r>
-        <w:t>r9(выделить деньги на доставку Б-&gt;Д)</w:t>
+        <w:t xml:space="preserve">r9(выделить деньги на доставку </w:t>
+      </w:r>
+      <w:proofErr w:type="gramStart"/>
+      <w:r>
+        <w:t>Б-</w:t>
+      </w:r>
+      <w:proofErr w:type="gramEnd"/>
+      <w:r>
+        <w:t>&gt;Д)</w:t>
       </w:r>
       <w:r>
         <w:t>}</w:t>
@@ -4606,6 +4955,7 @@
           <w:numId w:val="3"/>
         </w:numPr>
       </w:pPr>
+      <w:proofErr w:type="spellStart"/>
       <w:r>
         <w:t>R</w:t>
       </w:r>
@@ -4615,17 +4965,32 @@
         </w:rPr>
         <w:t>in</w:t>
       </w:r>
+      <w:proofErr w:type="spellEnd"/>
       <w:r>
         <w:rPr>
           <w:vertAlign w:val="subscript"/>
         </w:rPr>
-        <w:t>&lt;Д,</w:t>
-      </w:r>
+        <w:t>&lt;Д</w:t>
+      </w:r>
+      <w:proofErr w:type="gramStart"/>
       <w:r>
         <w:rPr>
           <w:vertAlign w:val="subscript"/>
         </w:rPr>
-        <w:t>ЦУ</w:t>
+        <w:t>,</w:t>
+      </w:r>
+      <w:r>
+        <w:rPr>
+          <w:vertAlign w:val="subscript"/>
+        </w:rPr>
+        <w:t>Ц</w:t>
+      </w:r>
+      <w:proofErr w:type="gramEnd"/>
+      <w:r>
+        <w:rPr>
+          <w:vertAlign w:val="subscript"/>
+        </w:rPr>
+        <w:t>У</w:t>
       </w:r>
       <w:r>
         <w:rPr>
@@ -4655,7 +5020,15 @@
         <w:t>r10</w:t>
       </w:r>
       <w:r>
-        <w:t>(доставить материалы для производства ЦУ-&gt;Д)</w:t>
+        <w:t>(доставить материалы для производства Ц</w:t>
+      </w:r>
+      <w:proofErr w:type="gramStart"/>
+      <w:r>
+        <w:t>У-</w:t>
+      </w:r>
+      <w:proofErr w:type="gramEnd"/>
+      <w:r>
+        <w:t>&gt;Д)</w:t>
       </w:r>
       <w:r>
         <w:t>}</w:t>
@@ -4669,6 +5042,7 @@
           <w:numId w:val="3"/>
         </w:numPr>
       </w:pPr>
+      <w:proofErr w:type="spellStart"/>
       <w:r>
         <w:t>R</w:t>
       </w:r>
@@ -4678,12 +5052,14 @@
         </w:rPr>
         <w:t>in</w:t>
       </w:r>
+      <w:proofErr w:type="spellEnd"/>
       <w:r>
         <w:rPr>
           <w:vertAlign w:val="subscript"/>
         </w:rPr>
         <w:t>&lt;Б</w:t>
       </w:r>
+      <w:proofErr w:type="gramStart"/>
       <w:r>
         <w:rPr>
           <w:vertAlign w:val="subscript"/>
@@ -4694,7 +5070,14 @@
         <w:rPr>
           <w:vertAlign w:val="subscript"/>
         </w:rPr>
-        <w:t>ЦУ</w:t>
+        <w:t>Ц</w:t>
+      </w:r>
+      <w:proofErr w:type="gramEnd"/>
+      <w:r>
+        <w:rPr>
+          <w:vertAlign w:val="subscript"/>
+        </w:rPr>
+        <w:t>У</w:t>
       </w:r>
       <w:r>
         <w:rPr>
@@ -4724,7 +5107,15 @@
         <w:t>r11</w:t>
       </w:r>
       <w:r>
-        <w:t>(финансовый обмен с внешними структурами ЦУ-&gt;Б)</w:t>
+        <w:t>(финансовый обмен с внешними структурами Ц</w:t>
+      </w:r>
+      <w:proofErr w:type="gramStart"/>
+      <w:r>
+        <w:t>У-</w:t>
+      </w:r>
+      <w:proofErr w:type="gramEnd"/>
+      <w:r>
+        <w:t>&gt;Б)</w:t>
       </w:r>
       <w:r>
         <w:t>}</w:t>
@@ -4739,10 +5130,19 @@
         </w:numPr>
       </w:pPr>
       <w:r>
-        <w:t>r12(финансовый обмен с внешними структурами Б-&gt;ЦУ)}</w:t>
-      </w:r>
-    </w:p>
-    <w:p>
+        <w:t xml:space="preserve">r12(финансовый обмен с внешними структурами </w:t>
+      </w:r>
+      <w:proofErr w:type="gramStart"/>
+      <w:r>
+        <w:t>Б-</w:t>
+      </w:r>
+      <w:proofErr w:type="gramEnd"/>
+      <w:r>
+        <w:t>&gt;ЦУ)}</w:t>
+      </w:r>
+    </w:p>
+    <w:p>
+      <w:proofErr w:type="spellStart"/>
       <w:r>
         <w:t>R</w:t>
       </w:r>
@@ -4752,6 +5152,7 @@
         </w:rPr>
         <w:t>out</w:t>
       </w:r>
+      <w:proofErr w:type="spellEnd"/>
       <w:r>
         <w:t xml:space="preserve"> </w:t>
       </w:r>
@@ -4764,6 +5165,7 @@
           <w:numId w:val="4"/>
         </w:numPr>
       </w:pPr>
+      <w:proofErr w:type="spellStart"/>
       <w:r>
         <w:t>R</w:t>
       </w:r>
@@ -4773,8 +5175,17 @@
         </w:rPr>
         <w:t>out</w:t>
       </w:r>
-      <w:r>
-        <w:t>&lt;К,ЦУ&gt;={</w:t>
+      <w:proofErr w:type="spellEnd"/>
+      <w:r>
+        <w:t>&lt;К</w:t>
+      </w:r>
+      <w:proofErr w:type="gramStart"/>
+      <w:r>
+        <w:t>,Ц</w:t>
+      </w:r>
+      <w:proofErr w:type="gramEnd"/>
+      <w:r>
+        <w:t>У&gt;={</w:t>
       </w:r>
     </w:p>
     <w:p>
@@ -4789,7 +5200,15 @@
         <w:t>r13(</w:t>
       </w:r>
       <w:r>
-        <w:t>поступление заказов К-&gt;ЦУ</w:t>
+        <w:t xml:space="preserve">поступление заказов </w:t>
+      </w:r>
+      <w:proofErr w:type="gramStart"/>
+      <w:r>
+        <w:t>К-</w:t>
+      </w:r>
+      <w:proofErr w:type="gramEnd"/>
+      <w:r>
+        <w:t>&gt;ЦУ</w:t>
       </w:r>
       <w:r>
         <w:t>)</w:t>
@@ -4804,7 +5223,15 @@
         </w:numPr>
       </w:pPr>
       <w:r>
-        <w:t>r14(приём продукции ЦУ-&gt;К)</w:t>
+        <w:t>r14(приём продукции Ц</w:t>
+      </w:r>
+      <w:proofErr w:type="gramStart"/>
+      <w:r>
+        <w:t>У-</w:t>
+      </w:r>
+      <w:proofErr w:type="gramEnd"/>
+      <w:r>
+        <w:t>&gt;К)</w:t>
       </w:r>
       <w:r>
         <w:t>}</w:t>
@@ -4818,6 +5245,7 @@
           <w:numId w:val="4"/>
         </w:numPr>
       </w:pPr>
+      <w:proofErr w:type="spellStart"/>
       <w:r>
         <w:t>R</w:t>
       </w:r>
@@ -4827,8 +5255,17 @@
         </w:rPr>
         <w:t>out</w:t>
       </w:r>
-      <w:r>
-        <w:t>&lt;П,ЦУ&gt;={</w:t>
+      <w:proofErr w:type="spellEnd"/>
+      <w:r>
+        <w:t>&lt;П</w:t>
+      </w:r>
+      <w:proofErr w:type="gramStart"/>
+      <w:r>
+        <w:t>,Ц</w:t>
+      </w:r>
+      <w:proofErr w:type="gramEnd"/>
+      <w:r>
+        <w:t>У&gt;={</w:t>
       </w:r>
     </w:p>
     <w:p>
@@ -4840,7 +5277,15 @@
         </w:numPr>
       </w:pPr>
       <w:r>
-        <w:t>r15(поставка продукции П-&gt;ЦУ)</w:t>
+        <w:t xml:space="preserve">r15(поставка продукции </w:t>
+      </w:r>
+      <w:proofErr w:type="gramStart"/>
+      <w:r>
+        <w:t>П-</w:t>
+      </w:r>
+      <w:proofErr w:type="gramEnd"/>
+      <w:r>
+        <w:t>&gt;ЦУ)</w:t>
       </w:r>
       <w:r>
         <w:t>}</w:t>
@@ -4854,6 +5299,7 @@
           <w:numId w:val="4"/>
         </w:numPr>
       </w:pPr>
+      <w:proofErr w:type="spellStart"/>
       <w:r>
         <w:t>R</w:t>
       </w:r>
@@ -4863,8 +5309,17 @@
         </w:rPr>
         <w:t>out</w:t>
       </w:r>
-      <w:r>
-        <w:t>&lt;БА,ЦУ&gt;={</w:t>
+      <w:proofErr w:type="spellEnd"/>
+      <w:r>
+        <w:t>&lt;БА</w:t>
+      </w:r>
+      <w:proofErr w:type="gramStart"/>
+      <w:r>
+        <w:t>,Ц</w:t>
+      </w:r>
+      <w:proofErr w:type="gramEnd"/>
+      <w:r>
+        <w:t>У&gt;={</w:t>
       </w:r>
     </w:p>
     <w:p>
@@ -4876,7 +5331,15 @@
         </w:numPr>
       </w:pPr>
       <w:r>
-        <w:t>r16(финансовый обмен БА-&gt;ЦУ)</w:t>
+        <w:t>r16(финансовый обмен Б</w:t>
+      </w:r>
+      <w:proofErr w:type="gramStart"/>
+      <w:r>
+        <w:t>А-</w:t>
+      </w:r>
+      <w:proofErr w:type="gramEnd"/>
+      <w:r>
+        <w:t>&gt;ЦУ)</w:t>
       </w:r>
       <w:r>
         <w:t>,</w:t>
@@ -4892,7 +5355,15 @@
       </w:pPr>
       <w:r>
         <w:lastRenderedPageBreak/>
-        <w:t>r17(финансовый обмен ЦУ-&gt;БА)}</w:t>
+        <w:t>r17(финансовый обмен Ц</w:t>
+      </w:r>
+      <w:proofErr w:type="gramStart"/>
+      <w:r>
+        <w:t>У-</w:t>
+      </w:r>
+      <w:proofErr w:type="gramEnd"/>
+      <w:r>
+        <w:t>&gt;БА)}</w:t>
       </w:r>
     </w:p>
     <w:p>
@@ -4903,6 +5374,7 @@
           <w:numId w:val="4"/>
         </w:numPr>
       </w:pPr>
+      <w:proofErr w:type="spellStart"/>
       <w:r>
         <w:t>R</w:t>
       </w:r>
@@ -4912,8 +5384,17 @@
         </w:rPr>
         <w:t>out</w:t>
       </w:r>
-      <w:r>
-        <w:t>&lt;КО,ЦУ&gt;={</w:t>
+      <w:proofErr w:type="spellEnd"/>
+      <w:r>
+        <w:t>&lt;КО</w:t>
+      </w:r>
+      <w:proofErr w:type="gramStart"/>
+      <w:r>
+        <w:t>,Ц</w:t>
+      </w:r>
+      <w:proofErr w:type="gramEnd"/>
+      <w:r>
+        <w:t>У&gt;={</w:t>
       </w:r>
     </w:p>
     <w:p>
@@ -4925,7 +5406,15 @@
         </w:numPr>
       </w:pPr>
       <w:r>
-        <w:t>r18(правовой контроль деятельности КО-&gt;ЦУ),</w:t>
+        <w:t>r18(правовой контроль деятельности К</w:t>
+      </w:r>
+      <w:proofErr w:type="gramStart"/>
+      <w:r>
+        <w:t>О-</w:t>
+      </w:r>
+      <w:proofErr w:type="gramEnd"/>
+      <w:r>
+        <w:t>&gt;ЦУ),</w:t>
       </w:r>
     </w:p>
     <w:p>
@@ -4937,7 +5426,15 @@
         </w:numPr>
       </w:pPr>
       <w:r>
-        <w:t>r19(отчётность ЦУ-&gt;КО)</w:t>
+        <w:t>r19(отчётность Ц</w:t>
+      </w:r>
+      <w:proofErr w:type="gramStart"/>
+      <w:r>
+        <w:t>У-</w:t>
+      </w:r>
+      <w:proofErr w:type="gramEnd"/>
+      <w:r>
+        <w:t>&gt;КО)</w:t>
       </w:r>
       <w:r>
         <w:t>}</w:t>
@@ -4951,6 +5448,7 @@
           <w:numId w:val="4"/>
         </w:numPr>
       </w:pPr>
+      <w:proofErr w:type="spellStart"/>
       <w:r>
         <w:t>R</w:t>
       </w:r>
@@ -4960,8 +5458,17 @@
         </w:rPr>
         <w:t>out</w:t>
       </w:r>
-      <w:r>
-        <w:t>&lt;КО,Б&gt;={</w:t>
+      <w:proofErr w:type="spellEnd"/>
+      <w:r>
+        <w:t>&lt;КО</w:t>
+      </w:r>
+      <w:proofErr w:type="gramStart"/>
+      <w:r>
+        <w:t>,Б</w:t>
+      </w:r>
+      <w:proofErr w:type="gramEnd"/>
+      <w:r>
+        <w:t>&gt;={</w:t>
       </w:r>
     </w:p>
     <w:p>
@@ -4973,7 +5480,15 @@
         </w:numPr>
       </w:pPr>
       <w:r>
-        <w:t>r20(контроль финансовой деятельности КО-&gt;Б)</w:t>
+        <w:t>r20(контроль финансовой деятельности К</w:t>
+      </w:r>
+      <w:proofErr w:type="gramStart"/>
+      <w:r>
+        <w:t>О-</w:t>
+      </w:r>
+      <w:proofErr w:type="gramEnd"/>
+      <w:r>
+        <w:t>&gt;Б)</w:t>
       </w:r>
       <w:r>
         <w:t>,</w:t>
@@ -4988,22 +5503,34 @@
         </w:numPr>
       </w:pPr>
       <w:r>
-        <w:t>r21(финансовая отчётность Б-&gt;КО)</w:t>
+        <w:t xml:space="preserve">r21(финансовая отчётность </w:t>
+      </w:r>
+      <w:proofErr w:type="gramStart"/>
+      <w:r>
+        <w:t>Б-</w:t>
+      </w:r>
+      <w:proofErr w:type="gramEnd"/>
+      <w:r>
+        <w:t>&gt;КО)</w:t>
       </w:r>
       <w:r>
         <w:t>}</w:t>
       </w:r>
     </w:p>
     <w:p>
+      <w:proofErr w:type="spellStart"/>
+      <w:proofErr w:type="gramStart"/>
       <w:r>
         <w:t>R</w:t>
       </w:r>
+      <w:proofErr w:type="gramEnd"/>
       <w:r>
         <w:rPr>
           <w:vertAlign w:val="subscript"/>
         </w:rPr>
         <w:t>цу</w:t>
       </w:r>
+      <w:proofErr w:type="spellEnd"/>
       <w:r>
         <w:t xml:space="preserve"> </w:t>
       </w:r>
@@ -5016,6 +5543,7 @@
           <w:numId w:val="5"/>
         </w:numPr>
       </w:pPr>
+      <w:proofErr w:type="spellStart"/>
       <w:r>
         <w:t>R</w:t>
       </w:r>
@@ -5025,8 +5553,17 @@
         </w:rPr>
         <w:t>цу</w:t>
       </w:r>
-      <w:r>
-        <w:t>&lt;К,Ц&gt;={</w:t>
+      <w:proofErr w:type="spellEnd"/>
+      <w:r>
+        <w:t>&lt;К</w:t>
+      </w:r>
+      <w:proofErr w:type="gramStart"/>
+      <w:r>
+        <w:t>,Ц</w:t>
+      </w:r>
+      <w:proofErr w:type="gramEnd"/>
+      <w:r>
+        <w:t>&gt;={</w:t>
       </w:r>
     </w:p>
     <w:p>
@@ -5037,12 +5574,14 @@
           <w:numId w:val="5"/>
         </w:numPr>
       </w:pPr>
+      <w:proofErr w:type="gramStart"/>
       <w:r>
         <w:t>r22(подача и согласование заявки)</w:t>
       </w:r>
       <w:r>
         <w:t>}</w:t>
       </w:r>
+      <w:proofErr w:type="gramEnd"/>
     </w:p>
     <w:p>
       <w:pPr>
@@ -5052,6 +5591,7 @@
           <w:numId w:val="5"/>
         </w:numPr>
       </w:pPr>
+      <w:proofErr w:type="spellStart"/>
       <w:r>
         <w:t>R</w:t>
       </w:r>
@@ -5061,8 +5601,17 @@
         </w:rPr>
         <w:t>цу</w:t>
       </w:r>
-      <w:r>
-        <w:t>&lt;К,Д&gt;={</w:t>
+      <w:proofErr w:type="spellEnd"/>
+      <w:r>
+        <w:t>&lt;К</w:t>
+      </w:r>
+      <w:proofErr w:type="gramStart"/>
+      <w:r>
+        <w:t>,Д</w:t>
+      </w:r>
+      <w:proofErr w:type="gramEnd"/>
+      <w:r>
+        <w:t>&gt;={</w:t>
       </w:r>
     </w:p>
     <w:p>
@@ -5073,12 +5622,14 @@
           <w:numId w:val="5"/>
         </w:numPr>
       </w:pPr>
+      <w:proofErr w:type="gramStart"/>
       <w:r>
         <w:t>r23(приём готовой продукции)</w:t>
       </w:r>
       <w:r>
         <w:t>}</w:t>
       </w:r>
+      <w:proofErr w:type="gramEnd"/>
     </w:p>
     <w:p>
       <w:pPr>
@@ -5088,6 +5639,7 @@
           <w:numId w:val="5"/>
         </w:numPr>
       </w:pPr>
+      <w:proofErr w:type="spellStart"/>
       <w:r>
         <w:t>R</w:t>
       </w:r>
@@ -5097,8 +5649,17 @@
         </w:rPr>
         <w:t>цу</w:t>
       </w:r>
-      <w:r>
-        <w:t>&lt;П,Д&gt;={</w:t>
+      <w:proofErr w:type="spellEnd"/>
+      <w:r>
+        <w:t>&lt;П</w:t>
+      </w:r>
+      <w:proofErr w:type="gramStart"/>
+      <w:r>
+        <w:t>,Д</w:t>
+      </w:r>
+      <w:proofErr w:type="gramEnd"/>
+      <w:r>
+        <w:t>&gt;={</w:t>
       </w:r>
     </w:p>
     <w:p>
@@ -5109,12 +5670,14 @@
           <w:numId w:val="5"/>
         </w:numPr>
       </w:pPr>
+      <w:proofErr w:type="gramStart"/>
       <w:r>
         <w:t>r24(согласование и доставка материалов)</w:t>
       </w:r>
       <w:r>
         <w:t>}</w:t>
       </w:r>
+      <w:proofErr w:type="gramEnd"/>
     </w:p>
     <w:p>
       <w:pPr>
@@ -5124,6 +5687,7 @@
           <w:numId w:val="5"/>
         </w:numPr>
       </w:pPr>
+      <w:proofErr w:type="spellStart"/>
       <w:r>
         <w:t>R</w:t>
       </w:r>
@@ -5133,8 +5697,17 @@
         </w:rPr>
         <w:t>цу</w:t>
       </w:r>
-      <w:r>
-        <w:t>&lt;БА,Б&gt;={</w:t>
+      <w:proofErr w:type="spellEnd"/>
+      <w:r>
+        <w:t>&lt;БА</w:t>
+      </w:r>
+      <w:proofErr w:type="gramStart"/>
+      <w:r>
+        <w:t>,Б</w:t>
+      </w:r>
+      <w:proofErr w:type="gramEnd"/>
+      <w:r>
+        <w:t>&gt;={</w:t>
       </w:r>
     </w:p>
     <w:p>
@@ -5145,16 +5718,34 @@
           <w:numId w:val="5"/>
         </w:numPr>
       </w:pPr>
+      <w:proofErr w:type="gramStart"/>
       <w:r>
         <w:t>r25(финансовые операции)</w:t>
       </w:r>
       <w:r>
         <w:t>}</w:t>
       </w:r>
-    </w:p>
-    <w:p>
-      <w:r>
-        <w:t>В первом приближении будем читать все перечисленный функции Ri минимальными, не требующими описания внутренней логики действий. По мере проведения исследования в модель будут вноситься дополнения и корректировки.</w:t>
+      <w:proofErr w:type="gramEnd"/>
+    </w:p>
+    <w:p>
+      <w:r>
+        <w:t xml:space="preserve">В первом приближении будем читать все </w:t>
+      </w:r>
+      <w:proofErr w:type="gramStart"/>
+      <w:r>
+        <w:t>перечисленный</w:t>
+      </w:r>
+      <w:proofErr w:type="gramEnd"/>
+      <w:r>
+        <w:t xml:space="preserve"> функции </w:t>
+      </w:r>
+      <w:proofErr w:type="spellStart"/>
+      <w:r>
+        <w:t>Ri</w:t>
+      </w:r>
+      <w:proofErr w:type="spellEnd"/>
+      <w:r>
+        <w:t xml:space="preserve"> минимальными, не требующими описания внутренней логики действий. По мере проведения исследования в модель будут вноситься дополнения и корректировки.</w:t>
       </w:r>
     </w:p>
     <w:p>
@@ -5193,8 +5784,13 @@
       </w:r>
     </w:p>
     <w:p>
-      <w:r>
-        <w:t xml:space="preserve">(Структура заказа. Набор свойств заказа. Теоретико-множественная модель заказа. </w:t>
+      <w:proofErr w:type="gramStart"/>
+      <w:r>
+        <w:t>(Структура заказа.</w:t>
+      </w:r>
+      <w:proofErr w:type="gramEnd"/>
+      <w:r>
+        <w:t xml:space="preserve"> Набор свойств заказа. Теоретико-множественная модель заказа. </w:t>
       </w:r>
       <w:r>
         <w:t>Бизнес-модель заказа.</w:t>
@@ -5241,12 +5837,26 @@
         <w:rPr>
           <w:lang w:val="en-US"/>
         </w:rPr>
-        <w:t xml:space="preserve"> = {Date,</w:t>
-      </w:r>
+        <w:t xml:space="preserve"> = {</w:t>
+      </w:r>
+      <w:proofErr w:type="spellStart"/>
       <w:r>
         <w:rPr>
           <w:lang w:val="en-US"/>
         </w:rPr>
+        <w:t>Date</w:t>
+      </w:r>
+      <w:proofErr w:type="gramStart"/>
+      <w:r>
+        <w:rPr>
+          <w:lang w:val="en-US"/>
+        </w:rPr>
+        <w:t>,</w:t>
+      </w:r>
+      <w:r>
+        <w:rPr>
+          <w:lang w:val="en-US"/>
+        </w:rPr>
         <w:t>Cost,Priority,</w:t>
       </w:r>
       <w:r>
@@ -5261,6 +5871,8 @@
         </w:rPr>
         <w:t>Info</w:t>
       </w:r>
+      <w:proofErr w:type="spellEnd"/>
+      <w:proofErr w:type="gramEnd"/>
       <w:r>
         <w:rPr>
           <w:lang w:val="en-US"/>
@@ -5285,8 +5897,13 @@
           <w:numId w:val="6"/>
         </w:numPr>
       </w:pPr>
-      <w:r>
-        <w:t>Date – дата и время выполнения заявки</w:t>
+      <w:proofErr w:type="spellStart"/>
+      <w:r>
+        <w:t>Date</w:t>
+      </w:r>
+      <w:proofErr w:type="spellEnd"/>
+      <w:r>
+        <w:t xml:space="preserve"> – дата и время выполнения заявки</w:t>
       </w:r>
     </w:p>
     <w:p>
@@ -5297,8 +5914,13 @@
           <w:numId w:val="6"/>
         </w:numPr>
       </w:pPr>
-      <w:r>
-        <w:t>Cost – стоимость выполнения заявки для клиента</w:t>
+      <w:proofErr w:type="spellStart"/>
+      <w:r>
+        <w:t>Cost</w:t>
+      </w:r>
+      <w:proofErr w:type="spellEnd"/>
+      <w:r>
+        <w:t xml:space="preserve"> – стоимость выполнения заявки для клиента</w:t>
       </w:r>
     </w:p>
     <w:p>
@@ -5309,8 +5931,13 @@
           <w:numId w:val="6"/>
         </w:numPr>
       </w:pPr>
-      <w:r>
-        <w:t>Priority –</w:t>
+      <w:proofErr w:type="spellStart"/>
+      <w:r>
+        <w:t>Priority</w:t>
+      </w:r>
+      <w:proofErr w:type="spellEnd"/>
+      <w:r>
+        <w:t xml:space="preserve"> –</w:t>
       </w:r>
       <w:r>
         <w:t xml:space="preserve"> </w:t>
@@ -5327,8 +5954,13 @@
           <w:numId w:val="6"/>
         </w:numPr>
       </w:pPr>
-      <w:r>
-        <w:t xml:space="preserve">OrderInfo </w:t>
+      <w:proofErr w:type="spellStart"/>
+      <w:r>
+        <w:t>OrderInfo</w:t>
+      </w:r>
+      <w:proofErr w:type="spellEnd"/>
+      <w:r>
+        <w:t xml:space="preserve"> </w:t>
       </w:r>
       <w:r>
         <w:t>= {&lt;Type</w:t>
@@ -5390,9 +6022,14 @@
           <w:numId w:val="6"/>
         </w:numPr>
       </w:pPr>
+      <w:proofErr w:type="spellStart"/>
       <w:r>
         <w:lastRenderedPageBreak/>
-        <w:t>Type – тип заказываемого изде</w:t>
+        <w:t>Type</w:t>
+      </w:r>
+      <w:proofErr w:type="spellEnd"/>
+      <w:r>
+        <w:t xml:space="preserve"> – тип заказываемого изде</w:t>
       </w:r>
       <w:r>
         <w:t>л</w:t>
@@ -5409,8 +6046,13 @@
           <w:numId w:val="6"/>
         </w:numPr>
       </w:pPr>
-      <w:r>
-        <w:t>Count – количество изделий в заказе</w:t>
+      <w:proofErr w:type="spellStart"/>
+      <w:r>
+        <w:t>Count</w:t>
+      </w:r>
+      <w:proofErr w:type="spellEnd"/>
+      <w:r>
+        <w:t xml:space="preserve"> – количество изделий в заказе</w:t>
       </w:r>
     </w:p>
     <w:p>
@@ -5422,10 +6064,15 @@
       </w:r>
     </w:p>
     <w:p>
-      <w:r>
+      <w:pPr>
         <w:rPr>
           <w:lang w:val="en-US"/>
         </w:rPr>
+      </w:pPr>
+      <w:r>
+        <w:rPr>
+          <w:lang w:val="en-US"/>
+        </w:rPr>
         <w:t>Q</w:t>
       </w:r>
       <w:r>
@@ -5434,12 +6081,15 @@
         </w:rPr>
         <w:t>ц</w:t>
       </w:r>
+      <w:proofErr w:type="gramStart"/>
       <w:r>
         <w:rPr>
           <w:lang w:val="en-US"/>
         </w:rPr>
         <w:t>={</w:t>
       </w:r>
+      <w:proofErr w:type="spellStart"/>
+      <w:proofErr w:type="gramEnd"/>
       <w:r>
         <w:rPr>
           <w:lang w:val="en-US"/>
@@ -5464,6 +6114,7 @@
         </w:rPr>
         <w:t>Shedule</w:t>
       </w:r>
+      <w:proofErr w:type="spellEnd"/>
       <w:r>
         <w:rPr>
           <w:lang w:val="en-US"/>
@@ -5479,10 +6130,7 @@
     </w:p>
     <w:p>
       <w:r>
-        <w:t xml:space="preserve">Календарный план расписывается исходя из поставленной задачи и возможностей </w:t>
-      </w:r>
-      <w:r>
-        <w:t>производственных мощностей.</w:t>
+        <w:t>Календарный план расписывается исходя из поставленной задачи и возможностей производственных мощностей.</w:t>
       </w:r>
     </w:p>
     <w:p>
@@ -5538,18 +6186,18 @@
                       </wps:spPr>
                       <wps:txbx>
                         <w:txbxContent>
-                          <w:bookmarkStart w:id="0" w:name="_MON_1467206966"/>
-                          <w:bookmarkStart w:id="1" w:name="_MON_1467206977"/>
-                          <w:bookmarkStart w:id="2" w:name="_MON_1467206999"/>
-                          <w:bookmarkStart w:id="3" w:name="_MON_1467207010"/>
-                          <w:bookmarkStart w:id="4" w:name="_MON_1467207029"/>
-                          <w:bookmarkStart w:id="5" w:name="_MON_1467207083"/>
-                          <w:bookmarkStart w:id="6" w:name="_MON_1467207091"/>
-                          <w:bookmarkStart w:id="7" w:name="_MON_1467207106"/>
-                          <w:bookmarkStart w:id="8" w:name="_MON_1467207147"/>
-                          <w:bookmarkStart w:id="9" w:name="_MON_1467207177"/>
-                          <w:bookmarkStart w:id="10" w:name="_MON_1467207189"/>
-                          <w:bookmarkStart w:id="11" w:name="_MON_1467207203"/>
+                          <w:bookmarkStart w:id="0" w:name="_MON_1467206999"/>
+                          <w:bookmarkStart w:id="1" w:name="_MON_1467207010"/>
+                          <w:bookmarkStart w:id="2" w:name="_MON_1467207029"/>
+                          <w:bookmarkStart w:id="3" w:name="_MON_1467207083"/>
+                          <w:bookmarkStart w:id="4" w:name="_MON_1467207091"/>
+                          <w:bookmarkStart w:id="5" w:name="_MON_1467207106"/>
+                          <w:bookmarkStart w:id="6" w:name="_MON_1467207147"/>
+                          <w:bookmarkStart w:id="7" w:name="_MON_1467207177"/>
+                          <w:bookmarkStart w:id="8" w:name="_MON_1467207189"/>
+                          <w:bookmarkStart w:id="9" w:name="_MON_1467207203"/>
+                          <w:bookmarkStart w:id="10" w:name="_MON_1467206955"/>
+                          <w:bookmarkStart w:id="11" w:name="_MON_1467206966"/>
                           <w:bookmarkEnd w:id="0"/>
                           <w:bookmarkEnd w:id="1"/>
                           <w:bookmarkEnd w:id="2"/>
@@ -5562,7 +6210,7 @@
                           <w:bookmarkEnd w:id="9"/>
                           <w:bookmarkEnd w:id="10"/>
                           <w:bookmarkEnd w:id="11"/>
-                          <w:bookmarkStart w:id="12" w:name="_MON_1467206955"/>
+                          <w:bookmarkStart w:id="12" w:name="_MON_1467206977"/>
                           <w:bookmarkEnd w:id="12"/>
                           <w:p>
                             <w:pPr>
@@ -5570,10 +6218,10 @@
                             </w:pPr>
                             <w:r>
                               <w:object w:dxaOrig="18814" w:dyaOrig="4412">
-                                <v:shape id="_x0000_i1026" type="#_x0000_t75" style="width:595.45pt;height:139.65pt" o:ole="">
-                                  <v:imagedata r:id="rId12" o:title=""/>
+                                <v:shape id="_x0000_i1028" type="#_x0000_t75" style="width:595.45pt;height:139.65pt" o:ole="">
+                                  <v:imagedata r:id="rId13" o:title=""/>
                                 </v:shape>
-                                <o:OLEObject Type="Embed" ProgID="Excel.SheetBinaryMacroEnabled.12" ShapeID="_x0000_i1026" DrawAspect="Content" ObjectID="_1467576592" r:id="rId13"/>
+                                <o:OLEObject Type="Embed" ProgID="Excel.SheetBinaryMacroEnabled.12" ShapeID="_x0000_i1028" DrawAspect="Content" ObjectID="_1467638968" r:id="rId14"/>
                               </w:object>
                             </w:r>
                           </w:p>
@@ -5626,9 +6274,9 @@
                       <w:r>
                         <w:object w:dxaOrig="18814" w:dyaOrig="4412">
                           <v:shape id="_x0000_i1026" type="#_x0000_t75" style="width:595.45pt;height:139.65pt" o:ole="">
-                            <v:imagedata r:id="rId12" o:title=""/>
+                            <v:imagedata r:id="rId15" o:title=""/>
                           </v:shape>
-                          <o:OLEObject Type="Embed" ProgID="Excel.SheetBinaryMacroEnabled.12" ShapeID="_x0000_i1026" DrawAspect="Content" ObjectID="_1467576592" r:id="rId14"/>
+                          <o:OLEObject Type="Embed" ProgID="Excel.SheetBinaryMacroEnabled.12" ShapeID="_x0000_i1026" DrawAspect="Content" ObjectID="_1467576592" r:id="rId16"/>
                         </w:object>
                       </w:r>
                     </w:p>
@@ -5717,10 +6365,10 @@
                             </w:pPr>
                             <w:r>
                               <w:object w:dxaOrig="12132" w:dyaOrig="7801">
-                                <v:shape id="_x0000_i1027" type="#_x0000_t75" style="width:377.9pt;height:242.6pt" o:ole="">
-                                  <v:imagedata r:id="rId15" o:title=""/>
+                                <v:shape id="_x0000_i1030" type="#_x0000_t75" style="width:377.9pt;height:242.6pt" o:ole="">
+                                  <v:imagedata r:id="rId17" o:title=""/>
                                 </v:shape>
-                                <o:OLEObject Type="Embed" ProgID="Visio.Drawing.11" ShapeID="_x0000_i1027" DrawAspect="Content" ObjectID="_1467576593" r:id="rId16"/>
+                                <o:OLEObject Type="Embed" ProgID="Visio.Drawing.11" ShapeID="_x0000_i1030" DrawAspect="Content" ObjectID="_1467638969" r:id="rId18"/>
                               </w:object>
                             </w:r>
                           </w:p>
@@ -5747,9 +6395,9 @@
                       <w:r>
                         <w:object w:dxaOrig="12132" w:dyaOrig="7801">
                           <v:shape id="_x0000_i1027" type="#_x0000_t75" style="width:377.9pt;height:242.6pt" o:ole="">
-                            <v:imagedata r:id="rId15" o:title=""/>
+                            <v:imagedata r:id="rId19" o:title=""/>
                           </v:shape>
-                          <o:OLEObject Type="Embed" ProgID="Visio.Drawing.11" ShapeID="_x0000_i1027" DrawAspect="Content" ObjectID="_1467576593" r:id="rId17"/>
+                          <o:OLEObject Type="Embed" ProgID="Visio.Drawing.11" ShapeID="_x0000_i1027" DrawAspect="Content" ObjectID="_1467576593" r:id="rId20"/>
                         </w:object>
                       </w:r>
                     </w:p>
@@ -5791,6 +6439,9 @@
       <w:r>
         <w:t xml:space="preserve"> </w:t>
       </w:r>
+      <w:r>
+        <w:t>В данной схеме выделено 12 различных состояний заявки.</w:t>
+      </w:r>
     </w:p>
     <w:p>
       <w:pPr>
@@ -5849,6 +6500,7 @@
       <w:r>
         <w:rPr>
           <w:noProof/>
+          <w:lang w:eastAsia="ru-RU"/>
         </w:rPr>
         <mc:AlternateContent>
           <mc:Choice Requires="wps">
@@ -5888,19 +6540,18 @@
                       </wps:spPr>
                       <wps:txbx>
                         <w:txbxContent>
-                          <w:bookmarkStart w:id="26" w:name="_MON_1467576422"/>
-                          <w:bookmarkEnd w:id="26"/>
                           <w:p>
                             <w:pPr>
                               <w:ind w:firstLine="0"/>
                             </w:pPr>
+                            <w:bookmarkStart w:id="13" w:name="_MON_1467576422"/>
+                            <w:bookmarkEnd w:id="13"/>
                             <w:r>
-                              <w:object w:dxaOrig="10693" w:dyaOrig="2049">
-                                <v:shape id="_x0000_i1028" type="#_x0000_t75" style="width:534.65pt;height:102.45pt" o:ole="">
-                                  <v:imagedata r:id="rId18" o:title=""/>
+                              <w:pict>
+                                <v:shape id="_x0000_i1032" type="#_x0000_t75" style="width:534.9pt;height:102.45pt">
+                                  <v:imagedata r:id="rId21" o:title=""/>
                                 </v:shape>
-                                <o:OLEObject Type="Embed" ProgID="Excel.Sheet.12" ShapeID="_x0000_i1028" DrawAspect="Content" ObjectID="_1467576594"/>
-                              </w:object>
+                              </w:pict>
                             </w:r>
                           </w:p>
                         </w:txbxContent>
@@ -5928,7 +6579,7 @@
                       <w:r>
                         <w:object w:dxaOrig="10693" w:dyaOrig="2049">
                           <v:shape id="_x0000_i1028" type="#_x0000_t75" style="width:534.65pt;height:102.45pt" o:ole="">
-                            <v:imagedata r:id="rId18" o:title=""/>
+                            <v:imagedata r:id="rId22" o:title=""/>
                           </v:shape>
                           <o:OLEObject Type="Embed" ProgID="Excel.Sheet.12" ShapeID="_x0000_i1028" DrawAspect="Content" ObjectID="_1467576594"/>
                         </w:object>
@@ -5944,8 +6595,147 @@
       </w:r>
     </w:p>
     <w:p>
-      <w:bookmarkStart w:id="28" w:name="_GoBack"/>
-      <w:bookmarkEnd w:id="28"/>
+      <w:r>
+        <w:t xml:space="preserve">и карту </w:t>
+      </w:r>
+      <w:r>
+        <w:rPr>
+          <w:highlight w:val="cyan"/>
+        </w:rPr>
+        <w:t>заказов</w:t>
+      </w:r>
+    </w:p>
+    <w:p>
+      <w:r>
+        <w:rPr>
+          <w:noProof/>
+        </w:rPr>
+        <mc:AlternateContent>
+          <mc:Choice Requires="wps">
+            <w:drawing>
+              <wp:inline distT="0" distB="0" distL="0" distR="0">
+                <wp:extent cx="2374265" cy="1403985"/>
+                <wp:effectExtent l="0" t="0" r="26035" b="26670"/>
+                <wp:docPr id="28" name="Надпись 2"/>
+                <wp:cNvGraphicFramePr>
+                  <a:graphicFrameLocks xmlns:a="http://schemas.openxmlformats.org/drawingml/2006/main"/>
+                </wp:cNvGraphicFramePr>
+                <a:graphic xmlns:a="http://schemas.openxmlformats.org/drawingml/2006/main">
+                  <a:graphicData uri="http://schemas.microsoft.com/office/word/2010/wordprocessingShape">
+                    <wps:wsp>
+                      <wps:cNvSpPr txBox="1">
+                        <a:spLocks noChangeArrowheads="1"/>
+                      </wps:cNvSpPr>
+                      <wps:spPr bwMode="auto">
+                        <a:xfrm>
+                          <a:off x="0" y="0"/>
+                          <a:ext cx="2374265" cy="1403985"/>
+                        </a:xfrm>
+                        <a:prstGeom prst="rect">
+                          <a:avLst/>
+                        </a:prstGeom>
+                        <a:solidFill>
+                          <a:srgbClr val="FFFFFF"/>
+                        </a:solidFill>
+                        <a:ln w="9525">
+                          <a:solidFill>
+                            <a:srgbClr val="000000"/>
+                          </a:solidFill>
+                          <a:miter lim="800000"/>
+                          <a:headEnd/>
+                          <a:tailEnd/>
+                        </a:ln>
+                      </wps:spPr>
+                      <wps:txbx>
+                        <w:txbxContent>
+                          <w:p>
+                            <w:r>
+                              <w:t>-</w:t>
+                            </w:r>
+                          </w:p>
+                        </w:txbxContent>
+                      </wps:txbx>
+                      <wps:bodyPr rot="0" vert="horz" wrap="square" lIns="91440" tIns="45720" rIns="91440" bIns="45720" anchor="t" anchorCtr="0">
+                        <a:spAutoFit/>
+                      </wps:bodyPr>
+                    </wps:wsp>
+                  </a:graphicData>
+                </a:graphic>
+              </wp:inline>
+            </w:drawing>
+          </mc:Choice>
+          <mc:Fallback>
+            <w:pict>
+              <v:shapetype id="_x0000_t202" coordsize="21600,21600" o:spt="202" path="m,l,21600r21600,l21600,xe">
+                <v:stroke joinstyle="miter"/>
+                <v:path gradientshapeok="t" o:connecttype="rect"/>
+              </v:shapetype>
+              <v:shape id="_x0000_s1049" type="#_x0000_t202" style="width:186.95pt;height:110.55pt;visibility:visible;mso-wrap-style:square;mso-left-percent:-10001;mso-top-percent:-10001;mso-position-horizontal:absolute;mso-position-horizontal-relative:char;mso-position-vertical:absolute;mso-position-vertical-relative:line;mso-left-percent:-10001;mso-top-percent:-10001;v-text-anchor:top" o:gfxdata="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">
+                <v:textbox style="mso-fit-shape-to-text:t">
+                  <w:txbxContent>
+                    <w:p>
+                      <w:r>
+                        <w:t>-</w:t>
+                      </w:r>
+                    </w:p>
+                  </w:txbxContent>
+                </v:textbox>
+                <w10:anchorlock/>
+              </v:shape>
+            </w:pict>
+          </mc:Fallback>
+        </mc:AlternateContent>
+      </w:r>
+    </w:p>
+    <w:p>
+      <w:r>
+        <w:t xml:space="preserve">На предприятие приходит заказ, с условными </w:t>
+      </w:r>
+      <w:r>
+        <w:rPr>
+          <w:highlight w:val="cyan"/>
+        </w:rPr>
+        <w:t>параметрами</w:t>
+      </w:r>
+      <w:r>
+        <w:t xml:space="preserve">  </w:t>
+      </w:r>
+      <w:r>
+        <w:rPr>
+          <w:lang w:val="en-US"/>
+        </w:rPr>
+        <w:t>Q</w:t>
+      </w:r>
+      <w:r>
+        <w:rPr>
+          <w:vertAlign w:val="subscript"/>
+        </w:rPr>
+        <w:t>1</w:t>
+      </w:r>
+      <w:r>
+        <w:t>={}</w:t>
+      </w:r>
+      <w:r>
+        <w:t>.</w:t>
+      </w:r>
+    </w:p>
+    <w:p>
+      <w:r>
+        <w:t xml:space="preserve">На этапе согласования с Цехом формируется несколько вариантов </w:t>
+      </w:r>
+      <w:r>
+        <w:rPr>
+          <w:highlight w:val="cyan"/>
+        </w:rPr>
+        <w:t>производственных планов</w:t>
+      </w:r>
+      <w:r>
+        <w:t>, включающих выполнение данного заказа.</w:t>
+      </w:r>
+    </w:p>
+    <w:p>
+      <w:bookmarkStart w:id="14" w:name="_GoBack"/>
+      <w:bookmarkEnd w:id="14"/>
     </w:p>
     <w:p>
       <w:pPr>
@@ -6047,18 +6837,40 @@
         </w:numPr>
       </w:pPr>
       <w:r>
-        <w:t>Концепция контро</w:t>
+        <w:t xml:space="preserve">Концепция </w:t>
+      </w:r>
+      <w:proofErr w:type="spellStart"/>
+      <w:r>
+        <w:t>контро</w:t>
       </w:r>
       <w:r>
         <w:t>линга</w:t>
       </w:r>
+      <w:proofErr w:type="spellEnd"/>
       <w:r>
         <w:t>.</w:t>
       </w:r>
     </w:p>
     <w:p>
-      <w:r>
-        <w:t>(Основная задача контроллинга. Принципы реализации</w:t>
+      <w:proofErr w:type="gramStart"/>
+      <w:r>
+        <w:t xml:space="preserve">(Основная задача </w:t>
+      </w:r>
+      <w:proofErr w:type="spellStart"/>
+      <w:r>
+        <w:t>контроллинга</w:t>
+      </w:r>
+      <w:proofErr w:type="spellEnd"/>
+      <w:r>
+        <w:t>.</w:t>
+      </w:r>
+      <w:proofErr w:type="gramEnd"/>
+      <w:r>
+        <w:t xml:space="preserve"> </w:t>
+      </w:r>
+      <w:proofErr w:type="gramStart"/>
+      <w:r>
+        <w:t>Принципы реализации</w:t>
       </w:r>
       <w:r>
         <w:t xml:space="preserve"> и </w:t>
@@ -6069,6 +6881,7 @@
       <w:r>
         <w:t>)</w:t>
       </w:r>
+      <w:proofErr w:type="gramEnd"/>
     </w:p>
     <w:p>
       <w:pPr>
@@ -6079,28 +6892,49 @@
         </w:numPr>
       </w:pPr>
       <w:r>
-        <w:t>Системы принятия р</w:t>
-      </w:r>
+        <w:lastRenderedPageBreak/>
+        <w:t xml:space="preserve">Системы принятия </w:t>
+      </w:r>
+      <w:proofErr w:type="gramStart"/>
+      <w:r>
+        <w:t>р</w:t>
+      </w:r>
+      <w:proofErr w:type="gramEnd"/>
       <w:r>
         <w:t xml:space="preserve"> </w:t>
       </w:r>
-      <w:r>
-        <w:t>ешений, область и практика  применения</w:t>
+      <w:proofErr w:type="spellStart"/>
+      <w:r>
+        <w:t>ешений</w:t>
+      </w:r>
+      <w:proofErr w:type="spellEnd"/>
+      <w:r>
+        <w:t>, область и практика  применения</w:t>
       </w:r>
       <w:r>
         <w:t>.</w:t>
       </w:r>
     </w:p>
     <w:p>
+      <w:proofErr w:type="gramStart"/>
       <w:r>
         <w:t>(</w:t>
       </w:r>
       <w:r>
-        <w:t>История развития. Область применения. Особенности и недостатки.</w:t>
+        <w:t>История развития.</w:t>
+      </w:r>
+      <w:proofErr w:type="gramEnd"/>
+      <w:r>
+        <w:t xml:space="preserve"> Область применения. </w:t>
+      </w:r>
+      <w:proofErr w:type="gramStart"/>
+      <w:r>
+        <w:t>Особенности и недостатки.</w:t>
       </w:r>
       <w:r>
         <w:t>)</w:t>
       </w:r>
+      <w:proofErr w:type="gramEnd"/>
     </w:p>
     <w:p>
       <w:pPr>
@@ -6111,15 +6945,28 @@
         </w:numPr>
       </w:pPr>
       <w:r>
-        <w:t>Концепция информинга</w:t>
-      </w:r>
+        <w:t xml:space="preserve">Концепция </w:t>
+      </w:r>
+      <w:proofErr w:type="spellStart"/>
+      <w:r>
+        <w:t>информинга</w:t>
+      </w:r>
+      <w:proofErr w:type="spellEnd"/>
       <w:r>
         <w:t>.</w:t>
       </w:r>
     </w:p>
     <w:p>
       <w:r>
-        <w:t>(Основные принципы построения систем информинга.)</w:t>
+        <w:t xml:space="preserve">(Основные принципы построения систем </w:t>
+      </w:r>
+      <w:proofErr w:type="spellStart"/>
+      <w:r>
+        <w:t>информинга</w:t>
+      </w:r>
+      <w:proofErr w:type="spellEnd"/>
+      <w:r>
+        <w:t>.)</w:t>
       </w:r>
     </w:p>
     <w:p>
@@ -6131,7 +6978,6 @@
         </w:numPr>
       </w:pPr>
       <w:r>
-        <w:lastRenderedPageBreak/>
         <w:t>КИМ-метод как метод решения проблем ОП</w:t>
       </w:r>
       <w:r>
@@ -6154,15 +7000,25 @@
       </w:r>
     </w:p>
     <w:p>
-      <w:r>
-        <w:t>(Модель проблемы оперативного управления. Модель системы принятия оперативных решений.</w:t>
-      </w:r>
-      <w:r>
-        <w:t xml:space="preserve"> Конструирование решений.</w:t>
+      <w:proofErr w:type="gramStart"/>
+      <w:r>
+        <w:t>(Модель проблемы оперативного управления.</w:t>
+      </w:r>
+      <w:proofErr w:type="gramEnd"/>
+      <w:r>
+        <w:t xml:space="preserve"> Модель системы принятия оперативных решений.</w:t>
+      </w:r>
+      <w:r>
+        <w:t xml:space="preserve"> </w:t>
+      </w:r>
+      <w:proofErr w:type="gramStart"/>
+      <w:r>
+        <w:t>Конструирование решений.</w:t>
       </w:r>
       <w:r>
         <w:t>)</w:t>
       </w:r>
+      <w:proofErr w:type="gramEnd"/>
     </w:p>
     <w:p>
       <w:pPr>
@@ -6180,11 +7036,16 @@
       </w:r>
     </w:p>
     <w:p>
+      <w:proofErr w:type="gramStart"/>
       <w:r>
         <w:t>(</w:t>
       </w:r>
       <w:r>
-        <w:t xml:space="preserve">Общая блок-схема. </w:t>
+        <w:t>Общая блок-схема.</w:t>
+      </w:r>
+      <w:proofErr w:type="gramEnd"/>
+      <w:r>
+        <w:t xml:space="preserve"> </w:t>
       </w:r>
       <w:r>
         <w:t xml:space="preserve">Принципы конструирования </w:t>
@@ -6195,11 +7056,20 @@
       <w:r>
         <w:t xml:space="preserve">Оценка решений. </w:t>
       </w:r>
-      <w:r>
-        <w:t>Рандомизированый розыгрыш.</w:t>
-      </w:r>
-      <w:r>
-        <w:t xml:space="preserve"> Выборка из набора получен</w:t>
+      <w:proofErr w:type="spellStart"/>
+      <w:r>
+        <w:t>Рандомизированый</w:t>
+      </w:r>
+      <w:proofErr w:type="spellEnd"/>
+      <w:r>
+        <w:t xml:space="preserve"> розыгрыш.</w:t>
+      </w:r>
+      <w:r>
+        <w:t xml:space="preserve"> </w:t>
+      </w:r>
+      <w:proofErr w:type="gramStart"/>
+      <w:r>
+        <w:t>Выборка из набора получен</w:t>
       </w:r>
       <w:r>
         <w:t>н</w:t>
@@ -6210,6 +7080,7 @@
       <w:r>
         <w:t>)</w:t>
       </w:r>
+      <w:proofErr w:type="gramEnd"/>
     </w:p>
     <w:p>
       <w:pPr>
@@ -8312,7 +9183,7 @@
 </file>
 
 <file path=customXml/itemProps1.xml><?xml version="1.0" encoding="utf-8"?>
-<ds:datastoreItem xmlns:ds="http://schemas.openxmlformats.org/officeDocument/2006/customXml" ds:itemID="{5086E6E4-D4EB-4994-8F41-44D46664249D}">
+<ds:datastoreItem xmlns:ds="http://schemas.openxmlformats.org/officeDocument/2006/customXml" ds:itemID="{24A310A1-3E2E-4E23-ABAA-75405324DE21}">
   <ds:schemaRefs>
     <ds:schemaRef ds:uri="http://schemas.openxmlformats.org/officeDocument/2006/bibliography"/>
   </ds:schemaRefs>

--- a/3_ProcessModel/Материалы/Оперативное производство.docx
+++ b/3_ProcessModel/Материалы/Оперативное производство.docx
@@ -2043,17 +2043,8 @@
                                 <w:sz w:val="18"/>
                                 <w:szCs w:val="18"/>
                               </w:rPr>
-                              <w:t xml:space="preserve">Концепция </w:t>
+                              <w:t>Концепция информинга</w:t>
                             </w:r>
-                            <w:proofErr w:type="spellStart"/>
-                            <w:r>
-                              <w:rPr>
-                                <w:sz w:val="18"/>
-                                <w:szCs w:val="18"/>
-                              </w:rPr>
-                              <w:t>информинга</w:t>
-                            </w:r>
-                            <w:proofErr w:type="spellEnd"/>
                           </w:p>
                           <w:p>
                             <w:pPr>
@@ -2312,17 +2303,8 @@
                                 <w:sz w:val="18"/>
                                 <w:szCs w:val="18"/>
                               </w:rPr>
-                              <w:t xml:space="preserve">Концепция </w:t>
+                              <w:t>Концепция контроллинга</w:t>
                             </w:r>
-                            <w:proofErr w:type="spellStart"/>
-                            <w:r>
-                              <w:rPr>
-                                <w:sz w:val="18"/>
-                                <w:szCs w:val="18"/>
-                              </w:rPr>
-                              <w:t>контроллинга</w:t>
-                            </w:r>
-                            <w:proofErr w:type="spellEnd"/>
                           </w:p>
                         </w:txbxContent>
                       </wps:txbx>
@@ -2650,7 +2632,6 @@
       </w:r>
     </w:p>
     <w:p>
-      <w:proofErr w:type="gramStart"/>
       <w:r>
         <w:t>(Описание актуальной задачи принятия оперативного решения в различных сферах деятельности: фабрика, железная дорога</w:t>
       </w:r>
@@ -2664,47 +2645,30 @@
         <w:t xml:space="preserve"> поставщик</w:t>
       </w:r>
       <w:r>
+        <w:t>. Постановка задачи оперативного изменения плана</w:t>
+      </w:r>
+      <w:r>
         <w:t>.</w:t>
       </w:r>
-      <w:proofErr w:type="gramEnd"/>
+      <w:r>
+        <w:t>)</w:t>
+      </w:r>
+    </w:p>
+    <w:p>
+      <w:r>
+        <w:t>В современн</w:t>
+      </w:r>
+      <w:r>
+        <w:t>ом</w:t>
+      </w:r>
+      <w:r>
+        <w:t xml:space="preserve"> мире существует масса различных предприятий и организации, обеспечивающих потребности общества. Будь это завод – производитель, фирма поставщик, продавец или конечный покупатель – все они состоят в товарно-денежных отношениях: планируют деятельность,</w:t>
+      </w:r>
       <w:r>
         <w:t xml:space="preserve"> </w:t>
       </w:r>
-      <w:proofErr w:type="gramStart"/>
-      <w:r>
-        <w:t>Постановка задачи оперативного изменения плана</w:t>
-      </w:r>
-      <w:r>
-        <w:t>.</w:t>
-      </w:r>
-      <w:r>
-        <w:t>)</w:t>
-      </w:r>
-      <w:proofErr w:type="gramEnd"/>
-    </w:p>
-    <w:p>
-      <w:r>
-        <w:t>В современн</w:t>
-      </w:r>
-      <w:r>
-        <w:t>ом</w:t>
-      </w:r>
-      <w:r>
-        <w:t xml:space="preserve"> мире существует масса различных предприятий и организации, обеспечивающих потребности общества. Будь это завод – производитель, фирма поставщик, продавец или конечный покупатель – все они состоят в товарно-денежных отношениях: планируют деятельность,</w:t>
-      </w:r>
-      <w:r>
-        <w:t xml:space="preserve"> </w:t>
-      </w:r>
-      <w:r>
-        <w:t xml:space="preserve">составляют договора, проводят </w:t>
-      </w:r>
-      <w:proofErr w:type="spellStart"/>
-      <w:r>
-        <w:t>модернизационные</w:t>
-      </w:r>
-      <w:proofErr w:type="spellEnd"/>
-      <w:r>
-        <w:t xml:space="preserve"> изменения. </w:t>
+      <w:r>
+        <w:t xml:space="preserve">составляют договора, проводят модернизационные изменения. </w:t>
       </w:r>
       <w:r>
         <w:t>Многообразие связей и отношений между всеми субъектами поддаётся лишь приближённой оценке, а мощность модели взаимодействия такова, что для изучения взаимодействия общественных форм жизни вводят различные ограничения</w:t>
@@ -2832,15 +2796,7 @@
         <w:t xml:space="preserve"> </w:t>
       </w:r>
       <w:r>
-        <w:t>В виду большого количества ограничений и «узких мест</w:t>
-      </w:r>
-      <w:proofErr w:type="gramStart"/>
-      <w:r>
-        <w:t>»(</w:t>
-      </w:r>
-      <w:proofErr w:type="gramEnd"/>
-      <w:r>
-        <w:t>загрузка ЖД путей, лимит количества прицепленных вагонов и платформ, ограничения по вместимости контейнера и т.п.) д</w:t>
+        <w:t>В виду большого количества ограничений и «узких мест»(загрузка ЖД путей, лимит количества прицепленных вагонов и платформ, ограничения по вместимости контейнера и т.п.) д</w:t>
       </w:r>
       <w:r>
         <w:t>опускается нарушение сроков доставки</w:t>
@@ -2885,16 +2841,11 @@
       </w:r>
     </w:p>
     <w:p>
-      <w:proofErr w:type="gramStart"/>
       <w:r>
         <w:t>(</w:t>
       </w:r>
       <w:r>
-        <w:t>Структурная схема: отображает блоки предприятия и их связи.</w:t>
-      </w:r>
-      <w:proofErr w:type="gramEnd"/>
-      <w:r>
-        <w:t xml:space="preserve"> </w:t>
+        <w:t xml:space="preserve">Структурная схема: отображает блоки предприятия и их связи. </w:t>
       </w:r>
       <w:r>
         <w:t>Функциональная схем</w:t>
@@ -2993,6 +2944,7 @@
                         <w:txbxContent>
                           <w:p>
                             <w:pPr>
+                              <w:keepNext/>
                               <w:ind w:firstLine="0"/>
                             </w:pPr>
                             <w:r>
@@ -3019,8 +2971,45 @@
                                 <v:shape id="_x0000_i1026" type="#_x0000_t75" style="width:467.6pt;height:352.7pt" o:ole="">
                                   <v:imagedata r:id="rId9" o:title=""/>
                                 </v:shape>
-                                <o:OLEObject Type="Embed" ProgID="Excel.Sheet.12" ShapeID="_x0000_i1026" DrawAspect="Content" ObjectID="_1467638967" r:id="rId10"/>
+                                <o:OLEObject Type="Embed" ProgID="Excel.Sheet.12" ShapeID="_x0000_i1026" DrawAspect="Content" ObjectID="_1467724858" r:id="rId10"/>
                               </w:object>
+                            </w:r>
+                          </w:p>
+                          <w:p>
+                            <w:pPr>
+                              <w:pStyle w:val="aa"/>
+                              <w:rPr>
+                                <w:lang w:val="en-US"/>
+                              </w:rPr>
+                            </w:pPr>
+                            <w:r>
+                              <w:t xml:space="preserve">Рис. </w:t>
+                            </w:r>
+                            <w:fldSimple w:instr=" SEQ Рис. \* ARABIC ">
+                              <w:r>
+                                <w:rPr>
+                                  <w:noProof/>
+                                </w:rPr>
+                                <w:t>1</w:t>
+                              </w:r>
+                            </w:fldSimple>
+                            <w:r>
+                              <w:t xml:space="preserve">. Функциональная схема </w:t>
+                            </w:r>
+                            <w:r>
+                              <w:t>организации</w:t>
+                            </w:r>
+                            <w:r>
+                              <w:t xml:space="preserve"> </w:t>
+                            </w:r>
+                            <w:r>
+                              <w:rPr>
+                                <w:lang w:val="en-US"/>
+                              </w:rPr>
+                              <w:t>Z</w:t>
+                            </w:r>
+                            <w:r>
+                              <w:t>.</w:t>
                             </w:r>
                           </w:p>
                         </w:txbxContent>
@@ -3045,15 +3034,53 @@
                   <w:txbxContent>
                     <w:p>
                       <w:pPr>
+                        <w:keepNext/>
                         <w:ind w:firstLine="0"/>
                       </w:pPr>
                       <w:r>
                         <w:object w:dxaOrig="9855" w:dyaOrig="7433">
-                          <v:shape id="_x0000_i1025" type="#_x0000_t75" style="width:467.6pt;height:352.7pt" o:ole="">
-                            <v:imagedata r:id="rId11" o:title=""/>
+                          <v:shape id="_x0000_i1026" type="#_x0000_t75" style="width:467.6pt;height:352.7pt" o:ole="">
+                            <v:imagedata r:id="rId9" o:title=""/>
                           </v:shape>
-                          <o:OLEObject Type="Embed" ProgID="Excel.Sheet.12" ShapeID="_x0000_i1025" DrawAspect="Content" ObjectID="_1467576591" r:id="rId12"/>
+                          <o:OLEObject Type="Embed" ProgID="Excel.Sheet.12" ShapeID="_x0000_i1026" DrawAspect="Content" ObjectID="_1467724858" r:id="rId11"/>
                         </w:object>
+                      </w:r>
+                    </w:p>
+                    <w:p>
+                      <w:pPr>
+                        <w:pStyle w:val="aa"/>
+                        <w:rPr>
+                          <w:lang w:val="en-US"/>
+                        </w:rPr>
+                      </w:pPr>
+                      <w:r>
+                        <w:t xml:space="preserve">Рис. </w:t>
+                      </w:r>
+                      <w:fldSimple w:instr=" SEQ Рис. \* ARABIC ">
+                        <w:r>
+                          <w:rPr>
+                            <w:noProof/>
+                          </w:rPr>
+                          <w:t>1</w:t>
+                        </w:r>
+                      </w:fldSimple>
+                      <w:r>
+                        <w:t xml:space="preserve">. Функциональная схема </w:t>
+                      </w:r>
+                      <w:r>
+                        <w:t>организации</w:t>
+                      </w:r>
+                      <w:r>
+                        <w:t xml:space="preserve"> </w:t>
+                      </w:r>
+                      <w:r>
+                        <w:rPr>
+                          <w:lang w:val="en-US"/>
+                        </w:rPr>
+                        <w:t>Z</w:t>
+                      </w:r>
+                      <w:r>
+                        <w:t>.</w:t>
                       </w:r>
                     </w:p>
                   </w:txbxContent>
@@ -3099,15 +3126,7 @@
         </w:numPr>
       </w:pPr>
       <w:r>
-        <w:t>Це</w:t>
-      </w:r>
-      <w:proofErr w:type="gramStart"/>
-      <w:r>
-        <w:t>х(</w:t>
-      </w:r>
-      <w:proofErr w:type="gramEnd"/>
-      <w:r>
-        <w:t>Ц)</w:t>
+        <w:t>Цех(Ц)</w:t>
       </w:r>
     </w:p>
     <w:p>
@@ -3131,15 +3150,7 @@
         </w:numPr>
       </w:pPr>
       <w:r>
-        <w:t>Скла</w:t>
-      </w:r>
-      <w:proofErr w:type="gramStart"/>
-      <w:r>
-        <w:t>д(</w:t>
-      </w:r>
-      <w:proofErr w:type="gramEnd"/>
-      <w:r>
-        <w:t>С)</w:t>
+        <w:t>Склад(С)</w:t>
       </w:r>
     </w:p>
     <w:p>
@@ -3163,15 +3174,7 @@
         </w:numPr>
       </w:pPr>
       <w:r>
-        <w:t>Доставк</w:t>
-      </w:r>
-      <w:proofErr w:type="gramStart"/>
-      <w:r>
-        <w:t>а(</w:t>
-      </w:r>
-      <w:proofErr w:type="gramEnd"/>
-      <w:r>
-        <w:t>Д)</w:t>
+        <w:t>Доставка(Д)</w:t>
       </w:r>
     </w:p>
     <w:p>
@@ -3201,15 +3204,7 @@
         </w:numPr>
       </w:pPr>
       <w:r>
-        <w:t>Бухгалтери</w:t>
-      </w:r>
-      <w:proofErr w:type="gramStart"/>
-      <w:r>
-        <w:t>я(</w:t>
-      </w:r>
-      <w:proofErr w:type="gramEnd"/>
-      <w:r>
-        <w:t>Б)</w:t>
+        <w:t>Бухгалтерия(Б)</w:t>
       </w:r>
     </w:p>
     <w:p>
@@ -3233,15 +3228,8 @@
         </w:numPr>
       </w:pPr>
       <w:r>
-        <w:t>Централизованное управлени</w:t>
-      </w:r>
-      <w:proofErr w:type="gramStart"/>
-      <w:r>
-        <w:t>е(</w:t>
-      </w:r>
-      <w:proofErr w:type="gramEnd"/>
-      <w:r>
-        <w:t>ЦУ)</w:t>
+        <w:lastRenderedPageBreak/>
+        <w:t>Централизованное управление(ЦУ)</w:t>
       </w:r>
       <w:r>
         <w:t>:</w:t>
@@ -3256,7 +3244,6 @@
         </w:numPr>
       </w:pPr>
       <w:r>
-        <w:lastRenderedPageBreak/>
         <w:t>планирование деятельности блоков организации</w:t>
       </w:r>
     </w:p>
@@ -3293,18 +3280,10 @@
         </w:numPr>
       </w:pPr>
       <w:r>
-        <w:t>Клиент</w:t>
-      </w:r>
-      <w:proofErr w:type="gramStart"/>
-      <w:r>
-        <w:t>ы</w:t>
-      </w:r>
-      <w:r>
-        <w:t>(</w:t>
-      </w:r>
-      <w:proofErr w:type="gramEnd"/>
-      <w:r>
-        <w:t>К)</w:t>
+        <w:t>Клиенты</w:t>
+      </w:r>
+      <w:r>
+        <w:t>(К)</w:t>
       </w:r>
       <w:r>
         <w:t>:</w:t>
@@ -3343,18 +3322,10 @@
         </w:numPr>
       </w:pPr>
       <w:r>
-        <w:t>Поставщик</w:t>
-      </w:r>
-      <w:proofErr w:type="gramStart"/>
-      <w:r>
-        <w:t>и</w:t>
-      </w:r>
-      <w:r>
-        <w:t>(</w:t>
-      </w:r>
-      <w:proofErr w:type="gramEnd"/>
-      <w:r>
-        <w:t>П)</w:t>
+        <w:t>Поставщики</w:t>
+      </w:r>
+      <w:r>
+        <w:t>(П)</w:t>
       </w:r>
     </w:p>
     <w:p>
@@ -3378,15 +3349,7 @@
         </w:numPr>
       </w:pPr>
       <w:r>
-        <w:t>Бан</w:t>
-      </w:r>
-      <w:proofErr w:type="gramStart"/>
-      <w:r>
-        <w:t>к(</w:t>
-      </w:r>
-      <w:proofErr w:type="gramEnd"/>
-      <w:r>
-        <w:t>БА)</w:t>
+        <w:t>Банк(БА)</w:t>
       </w:r>
     </w:p>
     <w:p>
@@ -3410,18 +3373,10 @@
         </w:numPr>
       </w:pPr>
       <w:r>
-        <w:t>Контролирующие орган</w:t>
-      </w:r>
-      <w:proofErr w:type="gramStart"/>
-      <w:r>
-        <w:t>ы</w:t>
-      </w:r>
-      <w:r>
-        <w:t>(</w:t>
-      </w:r>
-      <w:proofErr w:type="gramEnd"/>
-      <w:r>
-        <w:t>КО)</w:t>
+        <w:t>Контролирующие органы</w:t>
+      </w:r>
+      <w:r>
+        <w:t>(КО)</w:t>
       </w:r>
     </w:p>
     <w:p>
@@ -3452,7 +3407,6 @@
       <w:r>
         <w:t xml:space="preserve">: модель организации </w:t>
       </w:r>
-      <w:proofErr w:type="spellStart"/>
       <w:r>
         <w:rPr>
           <w:lang w:val="en-US"/>
@@ -3466,7 +3420,6 @@
         </w:rPr>
         <w:t>mod</w:t>
       </w:r>
-      <w:proofErr w:type="spellEnd"/>
       <w:r>
         <w:t>=</w:t>
       </w:r>
@@ -3506,19 +3459,15 @@
       <w:r>
         <w:t>,</w:t>
       </w:r>
-      <w:proofErr w:type="spellStart"/>
-      <w:proofErr w:type="gramStart"/>
       <w:r>
         <w:t>R</w:t>
       </w:r>
-      <w:proofErr w:type="gramEnd"/>
       <w:r>
         <w:rPr>
           <w:vertAlign w:val="subscript"/>
         </w:rPr>
         <w:t>цу</w:t>
       </w:r>
-      <w:proofErr w:type="spellEnd"/>
       <w:r>
         <w:t>,</w:t>
       </w:r>
@@ -3567,15 +3516,7 @@
         <w:t>in</w:t>
       </w:r>
       <w:r>
-        <w:t xml:space="preserve"> ={Ц</w:t>
-      </w:r>
-      <w:proofErr w:type="gramStart"/>
-      <w:r>
-        <w:t>,С</w:t>
-      </w:r>
-      <w:proofErr w:type="gramEnd"/>
-      <w:r>
-        <w:t>,Д,Б,ЦУ}, M</w:t>
+        <w:t xml:space="preserve"> ={Ц,С,Д,Б,ЦУ}, M</w:t>
       </w:r>
       <w:r>
         <w:rPr>
@@ -3615,7 +3556,6 @@
       <w:r>
         <w:br/>
       </w:r>
-      <w:proofErr w:type="spellStart"/>
       <w:r>
         <w:t>R</w:t>
       </w:r>
@@ -3625,18 +3565,21 @@
         </w:rPr>
         <w:t>in</w:t>
       </w:r>
-      <w:proofErr w:type="spellEnd"/>
       <w:r>
         <w:t xml:space="preserve"> = {&lt;</w:t>
       </w:r>
       <w:r>
         <w:t>Ц</w:t>
       </w:r>
-      <w:proofErr w:type="gramStart"/>
-      <w:r>
-        <w:t>,С</w:t>
-      </w:r>
-      <w:proofErr w:type="gramEnd"/>
+      <w:r>
+        <w:t>,С&gt;,&lt;</w:t>
+      </w:r>
+      <w:r>
+        <w:t>Ц</w:t>
+      </w:r>
+      <w:r>
+        <w:t>,Д</w:t>
+      </w:r>
       <w:r>
         <w:t>&gt;,&lt;</w:t>
       </w:r>
@@ -3644,19 +3587,40 @@
         <w:t>Ц</w:t>
       </w:r>
       <w:r>
-        <w:t>,Д</w:t>
+        <w:t>,Б&gt;,&lt;</w:t>
+      </w:r>
+      <w:r>
+        <w:t>Ц</w:t>
+      </w:r>
+      <w:r>
+        <w:t>,</w:t>
+      </w:r>
+      <w:r>
+        <w:t>ЦУ</w:t>
       </w:r>
       <w:r>
         <w:t>&gt;,&lt;</w:t>
       </w:r>
       <w:r>
-        <w:t>Ц</w:t>
-      </w:r>
-      <w:r>
-        <w:t>,Б&gt;,&lt;</w:t>
-      </w:r>
-      <w:r>
-        <w:t>Ц</w:t>
+        <w:t>С,Д&gt;</w:t>
+      </w:r>
+      <w:r>
+        <w:t>,&lt;С,Б&gt;,&lt;С,</w:t>
+      </w:r>
+      <w:r>
+        <w:t>ЦУ</w:t>
+      </w:r>
+      <w:r>
+        <w:t>&gt;,&lt;Д,Б&gt;</w:t>
+      </w:r>
+      <w:r>
+        <w:t>,&lt;Д,ЦУ</w:t>
+      </w:r>
+      <w:r>
+        <w:t>&gt;</w:t>
+      </w:r>
+      <w:r>
+        <w:t>,&lt;Б</w:t>
       </w:r>
       <w:r>
         <w:t>,</w:t>
@@ -3665,81 +3629,45 @@
         <w:t>ЦУ</w:t>
       </w:r>
       <w:r>
-        <w:t>&gt;,&lt;</w:t>
-      </w:r>
-      <w:r>
-        <w:t>С,Д&gt;</w:t>
-      </w:r>
-      <w:r>
-        <w:t>,&lt;С,Б&gt;,&lt;С,</w:t>
-      </w:r>
-      <w:r>
-        <w:t>ЦУ</w:t>
-      </w:r>
-      <w:r>
-        <w:t>&gt;,&lt;Д,Б&gt;</w:t>
-      </w:r>
-      <w:r>
-        <w:t>,&lt;Д,ЦУ</w:t>
-      </w:r>
-      <w:r>
         <w:t>&gt;</w:t>
       </w:r>
       <w:r>
-        <w:t>,&lt;Б</w:t>
+        <w:t>}</w:t>
       </w:r>
       <w:r>
         <w:t>,</w:t>
       </w:r>
       <w:r>
-        <w:t>ЦУ</w:t>
-      </w:r>
-      <w:r>
-        <w:t>&gt;</w:t>
-      </w:r>
-      <w:r>
-        <w:t>}</w:t>
+        <w:br/>
+      </w:r>
+      <w:r>
+        <w:t>R</w:t>
+      </w:r>
+      <w:r>
+        <w:rPr>
+          <w:vertAlign w:val="subscript"/>
+        </w:rPr>
+        <w:t>out</w:t>
+      </w:r>
+      <w:r>
+        <w:t xml:space="preserve"> = {&lt;К,ЦУ&gt;,&lt;П,ЦУ&gt;,&lt;БА,ЦУ&gt;,&lt;КО,ЦУ</w:t>
+      </w:r>
+      <w:r>
+        <w:t>&gt;,&lt;КО,Б&gt;}</w:t>
       </w:r>
       <w:r>
         <w:t>,</w:t>
       </w:r>
       <w:r>
         <w:br/>
-      </w:r>
-      <w:proofErr w:type="spellStart"/>
-      <w:r>
         <w:t>R</w:t>
       </w:r>
       <w:r>
         <w:rPr>
           <w:vertAlign w:val="subscript"/>
         </w:rPr>
-        <w:t>out</w:t>
-      </w:r>
-      <w:proofErr w:type="spellEnd"/>
-      <w:r>
-        <w:t xml:space="preserve"> = {&lt;К,ЦУ&gt;,&lt;П,ЦУ&gt;,&lt;БА,ЦУ&gt;,&lt;КО,ЦУ</w:t>
-      </w:r>
-      <w:r>
-        <w:t>&gt;,&lt;КО,Б&gt;}</w:t>
-      </w:r>
-      <w:r>
-        <w:t>,</w:t>
-      </w:r>
-      <w:r>
-        <w:br/>
-      </w:r>
-      <w:proofErr w:type="spellStart"/>
-      <w:r>
-        <w:t>R</w:t>
-      </w:r>
-      <w:r>
-        <w:rPr>
-          <w:vertAlign w:val="subscript"/>
-        </w:rPr>
         <w:t>цу</w:t>
       </w:r>
-      <w:proofErr w:type="spellEnd"/>
       <w:r>
         <w:t xml:space="preserve"> </w:t>
       </w:r>
@@ -3787,11 +3715,9 @@
           <w:lang w:val="en-US"/>
         </w:rPr>
       </w:pPr>
-      <w:proofErr w:type="gramStart"/>
       <w:r>
         <w:t>Ц</w:t>
       </w:r>
-      <w:proofErr w:type="gramEnd"/>
       <w:r>
         <w:rPr>
           <w:lang w:val="en-US"/>
@@ -3813,14 +3739,12 @@
           <w:numId w:val="8"/>
         </w:numPr>
       </w:pPr>
-      <w:proofErr w:type="spellStart"/>
       <w:r>
         <w:rPr>
           <w:lang w:val="en-US"/>
         </w:rPr>
         <w:t>Shedule</w:t>
       </w:r>
-      <w:proofErr w:type="spellEnd"/>
       <w:r>
         <w:rPr>
           <w:vertAlign w:val="subscript"/>
@@ -3935,7 +3859,6 @@
           <w:numId w:val="8"/>
         </w:numPr>
       </w:pPr>
-      <w:proofErr w:type="gramStart"/>
       <w:r>
         <w:t>С=</w:t>
       </w:r>
@@ -3945,7 +3868,6 @@
         </w:rPr>
         <w:t>{</w:t>
       </w:r>
-      <w:proofErr w:type="gramEnd"/>
     </w:p>
     <w:p>
       <w:pPr>
@@ -3955,14 +3877,12 @@
           <w:numId w:val="8"/>
         </w:numPr>
       </w:pPr>
-      <w:proofErr w:type="spellStart"/>
       <w:r>
         <w:rPr>
           <w:lang w:val="en-US"/>
         </w:rPr>
         <w:t>Shedule</w:t>
       </w:r>
-      <w:proofErr w:type="spellEnd"/>
       <w:r>
         <w:rPr>
           <w:vertAlign w:val="subscript"/>
@@ -4023,7 +3943,6 @@
           <w:numId w:val="8"/>
         </w:numPr>
       </w:pPr>
-      <w:proofErr w:type="gramStart"/>
       <w:r>
         <w:t>Д=</w:t>
       </w:r>
@@ -4036,7 +3955,6 @@
       <w:r>
         <w:t xml:space="preserve"> </w:t>
       </w:r>
-      <w:proofErr w:type="gramEnd"/>
     </w:p>
     <w:p>
       <w:pPr>
@@ -4046,14 +3964,12 @@
           <w:numId w:val="8"/>
         </w:numPr>
       </w:pPr>
-      <w:proofErr w:type="spellStart"/>
       <w:r>
         <w:rPr>
           <w:lang w:val="en-US"/>
         </w:rPr>
         <w:t>Shedule</w:t>
       </w:r>
-      <w:proofErr w:type="spellEnd"/>
       <w:r>
         <w:rPr>
           <w:vertAlign w:val="subscript"/>
@@ -4117,7 +4033,6 @@
           <w:numId w:val="8"/>
         </w:numPr>
       </w:pPr>
-      <w:proofErr w:type="gramStart"/>
       <w:r>
         <w:t>Б=</w:t>
       </w:r>
@@ -4130,7 +4045,6 @@
       <w:r>
         <w:t xml:space="preserve"> </w:t>
       </w:r>
-      <w:proofErr w:type="gramEnd"/>
     </w:p>
     <w:p>
       <w:pPr>
@@ -4140,14 +4054,12 @@
           <w:numId w:val="8"/>
         </w:numPr>
       </w:pPr>
-      <w:proofErr w:type="spellStart"/>
       <w:r>
         <w:rPr>
           <w:lang w:val="en-US"/>
         </w:rPr>
         <w:t>MoneyStat</w:t>
       </w:r>
-      <w:proofErr w:type="spellEnd"/>
       <w:r>
         <w:t>(</w:t>
       </w:r>
@@ -4169,7 +4081,6 @@
           <w:numId w:val="8"/>
         </w:numPr>
       </w:pPr>
-      <w:proofErr w:type="gramStart"/>
       <w:r>
         <w:t>ЦУ=</w:t>
       </w:r>
@@ -4182,7 +4093,6 @@
       <w:r>
         <w:t xml:space="preserve"> </w:t>
       </w:r>
-      <w:proofErr w:type="gramEnd"/>
     </w:p>
     <w:p>
       <w:pPr>
@@ -4246,7 +4156,6 @@
           <w:numId w:val="8"/>
         </w:numPr>
       </w:pPr>
-      <w:proofErr w:type="spellStart"/>
       <w:r>
         <w:rPr>
           <w:lang w:val="en-US"/>
@@ -4254,7 +4163,6 @@
         <w:lastRenderedPageBreak/>
         <w:t>MonitorState</w:t>
       </w:r>
-      <w:proofErr w:type="spellEnd"/>
       <w:r>
         <w:t>(</w:t>
       </w:r>
@@ -4272,14 +4180,12 @@
       <w:r>
         <w:t>К</w:t>
       </w:r>
-      <w:proofErr w:type="gramStart"/>
       <w:r>
         <w:t>,</w:t>
       </w:r>
       <w:r>
         <w:t>П</w:t>
       </w:r>
-      <w:proofErr w:type="gramEnd"/>
       <w:r>
         <w:t>,</w:t>
       </w:r>
@@ -4314,7 +4220,6 @@
       </w:r>
     </w:p>
     <w:p>
-      <w:proofErr w:type="spellStart"/>
       <w:r>
         <w:t>R</w:t>
       </w:r>
@@ -4324,7 +4229,6 @@
         </w:rPr>
         <w:t>in</w:t>
       </w:r>
-      <w:proofErr w:type="spellEnd"/>
     </w:p>
     <w:p>
       <w:pPr>
@@ -4334,7 +4238,6 @@
           <w:numId w:val="3"/>
         </w:numPr>
       </w:pPr>
-      <w:proofErr w:type="spellStart"/>
       <w:r>
         <w:t>R</w:t>
       </w:r>
@@ -4344,26 +4247,17 @@
         </w:rPr>
         <w:t>in</w:t>
       </w:r>
-      <w:proofErr w:type="spellEnd"/>
       <w:r>
         <w:rPr>
           <w:vertAlign w:val="subscript"/>
         </w:rPr>
         <w:t>&lt;Ц</w:t>
       </w:r>
-      <w:proofErr w:type="gramStart"/>
       <w:r>
         <w:rPr>
           <w:vertAlign w:val="subscript"/>
         </w:rPr>
-        <w:t>,С</w:t>
-      </w:r>
-      <w:proofErr w:type="gramEnd"/>
-      <w:r>
-        <w:rPr>
-          <w:vertAlign w:val="subscript"/>
-        </w:rPr>
-        <w:t>&gt;</w:t>
+        <w:t>,С&gt;</w:t>
       </w:r>
       <w:r>
         <w:t>={</w:t>
@@ -4378,15 +4272,7 @@
         </w:numPr>
       </w:pPr>
       <w:r>
-        <w:t xml:space="preserve">r1(получить материалы </w:t>
-      </w:r>
-      <w:proofErr w:type="gramStart"/>
-      <w:r>
-        <w:t>С-</w:t>
-      </w:r>
-      <w:proofErr w:type="gramEnd"/>
-      <w:r>
-        <w:t>&gt;</w:t>
+        <w:t>r1(получить материалы С-&gt;</w:t>
       </w:r>
       <w:r>
         <w:t>Ц</w:t>
@@ -4410,18 +4296,10 @@
         <w:t xml:space="preserve">продукцию </w:t>
       </w:r>
       <w:r>
-        <w:t xml:space="preserve">на хранение </w:t>
-      </w:r>
-      <w:proofErr w:type="gramStart"/>
-      <w:r>
-        <w:t>Ц</w:t>
-      </w:r>
-      <w:r>
-        <w:t>-</w:t>
-      </w:r>
-      <w:proofErr w:type="gramEnd"/>
-      <w:r>
-        <w:t>&gt;С),}</w:t>
+        <w:t>на хранение Ц</w:t>
+      </w:r>
+      <w:r>
+        <w:t>-&gt;С),}</w:t>
       </w:r>
     </w:p>
     <w:p>
@@ -4432,7 +4310,6 @@
           <w:numId w:val="3"/>
         </w:numPr>
       </w:pPr>
-      <w:proofErr w:type="spellStart"/>
       <w:r>
         <w:t>R</w:t>
       </w:r>
@@ -4442,7 +4319,6 @@
         </w:rPr>
         <w:t>in</w:t>
       </w:r>
-      <w:proofErr w:type="spellEnd"/>
       <w:r>
         <w:rPr>
           <w:vertAlign w:val="subscript"/>
@@ -4455,19 +4331,11 @@
         </w:rPr>
         <w:t>Ц</w:t>
       </w:r>
-      <w:proofErr w:type="gramStart"/>
       <w:r>
         <w:rPr>
           <w:vertAlign w:val="subscript"/>
         </w:rPr>
-        <w:t>,Д</w:t>
-      </w:r>
-      <w:proofErr w:type="gramEnd"/>
-      <w:r>
-        <w:rPr>
-          <w:vertAlign w:val="subscript"/>
-        </w:rPr>
-        <w:t>&gt;</w:t>
+        <w:t>,Д&gt;</w:t>
       </w:r>
       <w:r>
         <w:t>={</w:t>
@@ -4482,15 +4350,7 @@
         </w:numPr>
       </w:pPr>
       <w:r>
-        <w:t xml:space="preserve">r3(вернуть на доработку </w:t>
-      </w:r>
-      <w:proofErr w:type="gramStart"/>
-      <w:r>
-        <w:t>Д-</w:t>
-      </w:r>
-      <w:proofErr w:type="gramEnd"/>
-      <w:r>
-        <w:t>&gt;Ц</w:t>
+        <w:t>r3(вернуть на доработку Д-&gt;Ц</w:t>
       </w:r>
       <w:r>
         <w:t>),}</w:t>
@@ -4504,7 +4364,6 @@
           <w:numId w:val="3"/>
         </w:numPr>
       </w:pPr>
-      <w:proofErr w:type="spellStart"/>
       <w:r>
         <w:t>R</w:t>
       </w:r>
@@ -4514,26 +4373,17 @@
         </w:rPr>
         <w:t>in</w:t>
       </w:r>
-      <w:proofErr w:type="spellEnd"/>
       <w:r>
         <w:rPr>
           <w:vertAlign w:val="subscript"/>
         </w:rPr>
         <w:t>&lt;Ц</w:t>
       </w:r>
-      <w:proofErr w:type="gramStart"/>
       <w:r>
         <w:rPr>
           <w:vertAlign w:val="subscript"/>
         </w:rPr>
-        <w:t>,Б</w:t>
-      </w:r>
-      <w:proofErr w:type="gramEnd"/>
-      <w:r>
-        <w:rPr>
-          <w:vertAlign w:val="subscript"/>
-        </w:rPr>
-        <w:t>&gt;</w:t>
+        <w:t>,Б&gt;</w:t>
       </w:r>
       <w:r>
         <w:t>={</w:t>
@@ -4560,15 +4410,7 @@
         <w:t>обслуживание цеха</w:t>
       </w:r>
       <w:r>
-        <w:t xml:space="preserve"> </w:t>
-      </w:r>
-      <w:proofErr w:type="gramStart"/>
-      <w:r>
-        <w:t>Б-</w:t>
-      </w:r>
-      <w:proofErr w:type="gramEnd"/>
-      <w:r>
-        <w:t>&gt;</w:t>
+        <w:t xml:space="preserve"> Б-&gt;</w:t>
       </w:r>
       <w:r>
         <w:t>Ц</w:t>
@@ -4585,7 +4427,6 @@
           <w:numId w:val="3"/>
         </w:numPr>
       </w:pPr>
-      <w:proofErr w:type="spellStart"/>
       <w:r>
         <w:t>R</w:t>
       </w:r>
@@ -4593,28 +4434,7 @@
         <w:rPr>
           <w:vertAlign w:val="subscript"/>
         </w:rPr>
-        <w:t>in</w:t>
-      </w:r>
-      <w:proofErr w:type="spellEnd"/>
-      <w:r>
-        <w:rPr>
-          <w:vertAlign w:val="subscript"/>
-        </w:rPr>
-        <w:t>&lt;Ц</w:t>
-      </w:r>
-      <w:proofErr w:type="gramStart"/>
-      <w:r>
-        <w:rPr>
-          <w:vertAlign w:val="subscript"/>
-        </w:rPr>
-        <w:t>,Ц</w:t>
-      </w:r>
-      <w:proofErr w:type="gramEnd"/>
-      <w:r>
-        <w:rPr>
-          <w:vertAlign w:val="subscript"/>
-        </w:rPr>
-        <w:t>У&gt;</w:t>
+        <w:t>in&lt;Ц,ЦУ&gt;</w:t>
       </w:r>
       <w:r>
         <w:t>={</w:t>
@@ -4629,23 +4449,7 @@
         </w:numPr>
       </w:pPr>
       <w:r>
-        <w:t xml:space="preserve">r5(получить заказ на </w:t>
-      </w:r>
-      <w:proofErr w:type="spellStart"/>
-      <w:r>
-        <w:t>производтсво</w:t>
-      </w:r>
-      <w:proofErr w:type="spellEnd"/>
-      <w:r>
-        <w:t xml:space="preserve"> Ц</w:t>
-      </w:r>
-      <w:proofErr w:type="gramStart"/>
-      <w:r>
-        <w:t>У-</w:t>
-      </w:r>
-      <w:proofErr w:type="gramEnd"/>
-      <w:r>
-        <w:t>&gt;Ц)</w:t>
+        <w:t>r5(получить заказ на производтсво ЦУ-&gt;Ц)</w:t>
       </w:r>
       <w:r>
         <w:t>}</w:t>
@@ -4659,7 +4463,6 @@
           <w:numId w:val="3"/>
         </w:numPr>
       </w:pPr>
-      <w:proofErr w:type="spellStart"/>
       <w:r>
         <w:t>R</w:t>
       </w:r>
@@ -4669,26 +4472,11 @@
         </w:rPr>
         <w:t>in</w:t>
       </w:r>
-      <w:proofErr w:type="spellEnd"/>
       <w:r>
         <w:rPr>
           <w:vertAlign w:val="subscript"/>
         </w:rPr>
-        <w:t>&lt;С</w:t>
-      </w:r>
-      <w:proofErr w:type="gramStart"/>
-      <w:r>
-        <w:rPr>
-          <w:vertAlign w:val="subscript"/>
-        </w:rPr>
-        <w:t>,Д</w:t>
-      </w:r>
-      <w:proofErr w:type="gramEnd"/>
-      <w:r>
-        <w:rPr>
-          <w:vertAlign w:val="subscript"/>
-        </w:rPr>
-        <w:t>&gt;</w:t>
+        <w:t>&lt;С,Д&gt;</w:t>
       </w:r>
       <w:r>
         <w:t>={</w:t>
@@ -4712,15 +4500,7 @@
         <w:t>6</w:t>
       </w:r>
       <w:r>
-        <w:t xml:space="preserve">(передать для доставки </w:t>
-      </w:r>
-      <w:proofErr w:type="gramStart"/>
-      <w:r>
-        <w:t>С-</w:t>
-      </w:r>
-      <w:proofErr w:type="gramEnd"/>
-      <w:r>
-        <w:t>&gt;Д)</w:t>
+        <w:t>(передать для доставки С-&gt;Д)</w:t>
       </w:r>
       <w:r>
         <w:t>,</w:t>
@@ -4761,7 +4541,6 @@
           <w:numId w:val="3"/>
         </w:numPr>
       </w:pPr>
-      <w:proofErr w:type="spellStart"/>
       <w:r>
         <w:t>R</w:t>
       </w:r>
@@ -4771,26 +4550,11 @@
         </w:rPr>
         <w:t>in</w:t>
       </w:r>
-      <w:proofErr w:type="spellEnd"/>
       <w:r>
         <w:rPr>
           <w:vertAlign w:val="subscript"/>
         </w:rPr>
-        <w:t>&lt;С</w:t>
-      </w:r>
-      <w:proofErr w:type="gramStart"/>
-      <w:r>
-        <w:rPr>
-          <w:vertAlign w:val="subscript"/>
-        </w:rPr>
-        <w:t>,Б</w:t>
-      </w:r>
-      <w:proofErr w:type="gramEnd"/>
-      <w:r>
-        <w:rPr>
-          <w:vertAlign w:val="subscript"/>
-        </w:rPr>
-        <w:t>&gt;</w:t>
+        <w:t>&lt;С,Б&gt;</w:t>
       </w:r>
       <w:r>
         <w:t>={</w:t>
@@ -4840,7 +4604,6 @@
           <w:numId w:val="3"/>
         </w:numPr>
       </w:pPr>
-      <w:proofErr w:type="spellStart"/>
       <w:r>
         <w:t>R</w:t>
       </w:r>
@@ -4848,28 +4611,7 @@
         <w:rPr>
           <w:vertAlign w:val="subscript"/>
         </w:rPr>
-        <w:t>in</w:t>
-      </w:r>
-      <w:proofErr w:type="spellEnd"/>
-      <w:r>
-        <w:rPr>
-          <w:vertAlign w:val="subscript"/>
-        </w:rPr>
-        <w:t>&lt;С</w:t>
-      </w:r>
-      <w:proofErr w:type="gramStart"/>
-      <w:r>
-        <w:rPr>
-          <w:vertAlign w:val="subscript"/>
-        </w:rPr>
-        <w:t>,Ц</w:t>
-      </w:r>
-      <w:proofErr w:type="gramEnd"/>
-      <w:r>
-        <w:rPr>
-          <w:vertAlign w:val="subscript"/>
-        </w:rPr>
-        <w:t>У&gt;</w:t>
+        <w:t>in&lt;С,ЦУ&gt;</w:t>
       </w:r>
       <w:r>
         <w:t>={}</w:t>
@@ -4883,7 +4625,6 @@
           <w:numId w:val="3"/>
         </w:numPr>
       </w:pPr>
-      <w:proofErr w:type="spellStart"/>
       <w:r>
         <w:t>R</w:t>
       </w:r>
@@ -4893,26 +4634,11 @@
         </w:rPr>
         <w:t>in</w:t>
       </w:r>
-      <w:proofErr w:type="spellEnd"/>
       <w:r>
         <w:rPr>
           <w:vertAlign w:val="subscript"/>
         </w:rPr>
-        <w:t>&lt;Д</w:t>
-      </w:r>
-      <w:proofErr w:type="gramStart"/>
-      <w:r>
-        <w:rPr>
-          <w:vertAlign w:val="subscript"/>
-        </w:rPr>
-        <w:t>,Б</w:t>
-      </w:r>
-      <w:proofErr w:type="gramEnd"/>
-      <w:r>
-        <w:rPr>
-          <w:vertAlign w:val="subscript"/>
-        </w:rPr>
-        <w:t>&gt;</w:t>
+        <w:t>&lt;Д,Б&gt;</w:t>
       </w:r>
       <w:r>
         <w:t>=</w:t>
@@ -4933,15 +4659,7 @@
         </w:numPr>
       </w:pPr>
       <w:r>
-        <w:t xml:space="preserve">r9(выделить деньги на доставку </w:t>
-      </w:r>
-      <w:proofErr w:type="gramStart"/>
-      <w:r>
-        <w:t>Б-</w:t>
-      </w:r>
-      <w:proofErr w:type="gramEnd"/>
-      <w:r>
-        <w:t>&gt;Д)</w:t>
+        <w:t>r9(выделить деньги на доставку Б-&gt;Д)</w:t>
       </w:r>
       <w:r>
         <w:t>}</w:t>
@@ -4955,7 +4673,6 @@
           <w:numId w:val="3"/>
         </w:numPr>
       </w:pPr>
-      <w:proofErr w:type="spellStart"/>
       <w:r>
         <w:t>R</w:t>
       </w:r>
@@ -4965,32 +4682,17 @@
         </w:rPr>
         <w:t>in</w:t>
       </w:r>
-      <w:proofErr w:type="spellEnd"/>
       <w:r>
         <w:rPr>
           <w:vertAlign w:val="subscript"/>
         </w:rPr>
-        <w:t>&lt;Д</w:t>
-      </w:r>
-      <w:proofErr w:type="gramStart"/>
+        <w:t>&lt;Д,</w:t>
+      </w:r>
       <w:r>
         <w:rPr>
           <w:vertAlign w:val="subscript"/>
         </w:rPr>
-        <w:t>,</w:t>
-      </w:r>
-      <w:r>
-        <w:rPr>
-          <w:vertAlign w:val="subscript"/>
-        </w:rPr>
-        <w:t>Ц</w:t>
-      </w:r>
-      <w:proofErr w:type="gramEnd"/>
-      <w:r>
-        <w:rPr>
-          <w:vertAlign w:val="subscript"/>
-        </w:rPr>
-        <w:t>У</w:t>
+        <w:t>ЦУ</w:t>
       </w:r>
       <w:r>
         <w:rPr>
@@ -5020,15 +4722,7 @@
         <w:t>r10</w:t>
       </w:r>
       <w:r>
-        <w:t>(доставить материалы для производства Ц</w:t>
-      </w:r>
-      <w:proofErr w:type="gramStart"/>
-      <w:r>
-        <w:t>У-</w:t>
-      </w:r>
-      <w:proofErr w:type="gramEnd"/>
-      <w:r>
-        <w:t>&gt;Д)</w:t>
+        <w:t>(доставить материалы для производства ЦУ-&gt;Д)</w:t>
       </w:r>
       <w:r>
         <w:t>}</w:t>
@@ -5042,7 +4736,6 @@
           <w:numId w:val="3"/>
         </w:numPr>
       </w:pPr>
-      <w:proofErr w:type="spellStart"/>
       <w:r>
         <w:t>R</w:t>
       </w:r>
@@ -5052,14 +4745,12 @@
         </w:rPr>
         <w:t>in</w:t>
       </w:r>
-      <w:proofErr w:type="spellEnd"/>
       <w:r>
         <w:rPr>
           <w:vertAlign w:val="subscript"/>
         </w:rPr>
         <w:t>&lt;Б</w:t>
       </w:r>
-      <w:proofErr w:type="gramStart"/>
       <w:r>
         <w:rPr>
           <w:vertAlign w:val="subscript"/>
@@ -5070,14 +4761,7 @@
         <w:rPr>
           <w:vertAlign w:val="subscript"/>
         </w:rPr>
-        <w:t>Ц</w:t>
-      </w:r>
-      <w:proofErr w:type="gramEnd"/>
-      <w:r>
-        <w:rPr>
-          <w:vertAlign w:val="subscript"/>
-        </w:rPr>
-        <w:t>У</w:t>
+        <w:t>ЦУ</w:t>
       </w:r>
       <w:r>
         <w:rPr>
@@ -5107,15 +4791,7 @@
         <w:t>r11</w:t>
       </w:r>
       <w:r>
-        <w:t>(финансовый обмен с внешними структурами Ц</w:t>
-      </w:r>
-      <w:proofErr w:type="gramStart"/>
-      <w:r>
-        <w:t>У-</w:t>
-      </w:r>
-      <w:proofErr w:type="gramEnd"/>
-      <w:r>
-        <w:t>&gt;Б)</w:t>
+        <w:t>(финансовый обмен с внешними структурами ЦУ-&gt;Б)</w:t>
       </w:r>
       <w:r>
         <w:t>}</w:t>
@@ -5130,19 +4806,10 @@
         </w:numPr>
       </w:pPr>
       <w:r>
-        <w:t xml:space="preserve">r12(финансовый обмен с внешними структурами </w:t>
-      </w:r>
-      <w:proofErr w:type="gramStart"/>
-      <w:r>
-        <w:t>Б-</w:t>
-      </w:r>
-      <w:proofErr w:type="gramEnd"/>
-      <w:r>
-        <w:t>&gt;ЦУ)}</w:t>
-      </w:r>
-    </w:p>
-    <w:p>
-      <w:proofErr w:type="spellStart"/>
+        <w:t>r12(финансовый обмен с внешними структурами Б-&gt;ЦУ)}</w:t>
+      </w:r>
+    </w:p>
+    <w:p>
       <w:r>
         <w:t>R</w:t>
       </w:r>
@@ -5152,7 +4819,6 @@
         </w:rPr>
         <w:t>out</w:t>
       </w:r>
-      <w:proofErr w:type="spellEnd"/>
       <w:r>
         <w:t xml:space="preserve"> </w:t>
       </w:r>
@@ -5165,7 +4831,6 @@
           <w:numId w:val="4"/>
         </w:numPr>
       </w:pPr>
-      <w:proofErr w:type="spellStart"/>
       <w:r>
         <w:t>R</w:t>
       </w:r>
@@ -5175,17 +4840,8 @@
         </w:rPr>
         <w:t>out</w:t>
       </w:r>
-      <w:proofErr w:type="spellEnd"/>
-      <w:r>
-        <w:t>&lt;К</w:t>
-      </w:r>
-      <w:proofErr w:type="gramStart"/>
-      <w:r>
-        <w:t>,Ц</w:t>
-      </w:r>
-      <w:proofErr w:type="gramEnd"/>
-      <w:r>
-        <w:t>У&gt;={</w:t>
+      <w:r>
+        <w:t>&lt;К,ЦУ&gt;={</w:t>
       </w:r>
     </w:p>
     <w:p>
@@ -5200,15 +4856,7 @@
         <w:t>r13(</w:t>
       </w:r>
       <w:r>
-        <w:t xml:space="preserve">поступление заказов </w:t>
-      </w:r>
-      <w:proofErr w:type="gramStart"/>
-      <w:r>
-        <w:t>К-</w:t>
-      </w:r>
-      <w:proofErr w:type="gramEnd"/>
-      <w:r>
-        <w:t>&gt;ЦУ</w:t>
+        <w:t>поступление заказов К-&gt;ЦУ</w:t>
       </w:r>
       <w:r>
         <w:t>)</w:t>
@@ -5223,15 +4871,7 @@
         </w:numPr>
       </w:pPr>
       <w:r>
-        <w:t>r14(приём продукции Ц</w:t>
-      </w:r>
-      <w:proofErr w:type="gramStart"/>
-      <w:r>
-        <w:t>У-</w:t>
-      </w:r>
-      <w:proofErr w:type="gramEnd"/>
-      <w:r>
-        <w:t>&gt;К)</w:t>
+        <w:t>r14(приём продукции ЦУ-&gt;К)</w:t>
       </w:r>
       <w:r>
         <w:t>}</w:t>
@@ -5245,7 +4885,6 @@
           <w:numId w:val="4"/>
         </w:numPr>
       </w:pPr>
-      <w:proofErr w:type="spellStart"/>
       <w:r>
         <w:t>R</w:t>
       </w:r>
@@ -5255,17 +4894,8 @@
         </w:rPr>
         <w:t>out</w:t>
       </w:r>
-      <w:proofErr w:type="spellEnd"/>
-      <w:r>
-        <w:t>&lt;П</w:t>
-      </w:r>
-      <w:proofErr w:type="gramStart"/>
-      <w:r>
-        <w:t>,Ц</w:t>
-      </w:r>
-      <w:proofErr w:type="gramEnd"/>
-      <w:r>
-        <w:t>У&gt;={</w:t>
+      <w:r>
+        <w:t>&lt;П,ЦУ&gt;={</w:t>
       </w:r>
     </w:p>
     <w:p>
@@ -5277,15 +4907,7 @@
         </w:numPr>
       </w:pPr>
       <w:r>
-        <w:t xml:space="preserve">r15(поставка продукции </w:t>
-      </w:r>
-      <w:proofErr w:type="gramStart"/>
-      <w:r>
-        <w:t>П-</w:t>
-      </w:r>
-      <w:proofErr w:type="gramEnd"/>
-      <w:r>
-        <w:t>&gt;ЦУ)</w:t>
+        <w:t>r15(поставка продукции П-&gt;ЦУ)</w:t>
       </w:r>
       <w:r>
         <w:t>}</w:t>
@@ -5299,7 +4921,6 @@
           <w:numId w:val="4"/>
         </w:numPr>
       </w:pPr>
-      <w:proofErr w:type="spellStart"/>
       <w:r>
         <w:t>R</w:t>
       </w:r>
@@ -5309,17 +4930,8 @@
         </w:rPr>
         <w:t>out</w:t>
       </w:r>
-      <w:proofErr w:type="spellEnd"/>
-      <w:r>
-        <w:t>&lt;БА</w:t>
-      </w:r>
-      <w:proofErr w:type="gramStart"/>
-      <w:r>
-        <w:t>,Ц</w:t>
-      </w:r>
-      <w:proofErr w:type="gramEnd"/>
-      <w:r>
-        <w:t>У&gt;={</w:t>
+      <w:r>
+        <w:t>&lt;БА,ЦУ&gt;={</w:t>
       </w:r>
     </w:p>
     <w:p>
@@ -5331,15 +4943,7 @@
         </w:numPr>
       </w:pPr>
       <w:r>
-        <w:t>r16(финансовый обмен Б</w:t>
-      </w:r>
-      <w:proofErr w:type="gramStart"/>
-      <w:r>
-        <w:t>А-</w:t>
-      </w:r>
-      <w:proofErr w:type="gramEnd"/>
-      <w:r>
-        <w:t>&gt;ЦУ)</w:t>
+        <w:t>r16(финансовый обмен БА-&gt;ЦУ)</w:t>
       </w:r>
       <w:r>
         <w:t>,</w:t>
@@ -5355,15 +4959,7 @@
       </w:pPr>
       <w:r>
         <w:lastRenderedPageBreak/>
-        <w:t>r17(финансовый обмен Ц</w:t>
-      </w:r>
-      <w:proofErr w:type="gramStart"/>
-      <w:r>
-        <w:t>У-</w:t>
-      </w:r>
-      <w:proofErr w:type="gramEnd"/>
-      <w:r>
-        <w:t>&gt;БА)}</w:t>
+        <w:t>r17(финансовый обмен ЦУ-&gt;БА)}</w:t>
       </w:r>
     </w:p>
     <w:p>
@@ -5374,7 +4970,6 @@
           <w:numId w:val="4"/>
         </w:numPr>
       </w:pPr>
-      <w:proofErr w:type="spellStart"/>
       <w:r>
         <w:t>R</w:t>
       </w:r>
@@ -5384,17 +4979,8 @@
         </w:rPr>
         <w:t>out</w:t>
       </w:r>
-      <w:proofErr w:type="spellEnd"/>
-      <w:r>
-        <w:t>&lt;КО</w:t>
-      </w:r>
-      <w:proofErr w:type="gramStart"/>
-      <w:r>
-        <w:t>,Ц</w:t>
-      </w:r>
-      <w:proofErr w:type="gramEnd"/>
-      <w:r>
-        <w:t>У&gt;={</w:t>
+      <w:r>
+        <w:t>&lt;КО,ЦУ&gt;={</w:t>
       </w:r>
     </w:p>
     <w:p>
@@ -5406,15 +4992,7 @@
         </w:numPr>
       </w:pPr>
       <w:r>
-        <w:t>r18(правовой контроль деятельности К</w:t>
-      </w:r>
-      <w:proofErr w:type="gramStart"/>
-      <w:r>
-        <w:t>О-</w:t>
-      </w:r>
-      <w:proofErr w:type="gramEnd"/>
-      <w:r>
-        <w:t>&gt;ЦУ),</w:t>
+        <w:t>r18(правовой контроль деятельности КО-&gt;ЦУ),</w:t>
       </w:r>
     </w:p>
     <w:p>
@@ -5426,15 +5004,7 @@
         </w:numPr>
       </w:pPr>
       <w:r>
-        <w:t>r19(отчётность Ц</w:t>
-      </w:r>
-      <w:proofErr w:type="gramStart"/>
-      <w:r>
-        <w:t>У-</w:t>
-      </w:r>
-      <w:proofErr w:type="gramEnd"/>
-      <w:r>
-        <w:t>&gt;КО)</w:t>
+        <w:t>r19(отчётность ЦУ-&gt;КО)</w:t>
       </w:r>
       <w:r>
         <w:t>}</w:t>
@@ -5448,7 +5018,6 @@
           <w:numId w:val="4"/>
         </w:numPr>
       </w:pPr>
-      <w:proofErr w:type="spellStart"/>
       <w:r>
         <w:t>R</w:t>
       </w:r>
@@ -5458,17 +5027,8 @@
         </w:rPr>
         <w:t>out</w:t>
       </w:r>
-      <w:proofErr w:type="spellEnd"/>
-      <w:r>
-        <w:t>&lt;КО</w:t>
-      </w:r>
-      <w:proofErr w:type="gramStart"/>
-      <w:r>
-        <w:t>,Б</w:t>
-      </w:r>
-      <w:proofErr w:type="gramEnd"/>
-      <w:r>
-        <w:t>&gt;={</w:t>
+      <w:r>
+        <w:t>&lt;КО,Б&gt;={</w:t>
       </w:r>
     </w:p>
     <w:p>
@@ -5480,15 +5040,7 @@
         </w:numPr>
       </w:pPr>
       <w:r>
-        <w:t>r20(контроль финансовой деятельности К</w:t>
-      </w:r>
-      <w:proofErr w:type="gramStart"/>
-      <w:r>
-        <w:t>О-</w:t>
-      </w:r>
-      <w:proofErr w:type="gramEnd"/>
-      <w:r>
-        <w:t>&gt;Б)</w:t>
+        <w:t>r20(контроль финансовой деятельности КО-&gt;Б)</w:t>
       </w:r>
       <w:r>
         <w:t>,</w:t>
@@ -5503,34 +5055,22 @@
         </w:numPr>
       </w:pPr>
       <w:r>
-        <w:t xml:space="preserve">r21(финансовая отчётность </w:t>
-      </w:r>
-      <w:proofErr w:type="gramStart"/>
-      <w:r>
-        <w:t>Б-</w:t>
-      </w:r>
-      <w:proofErr w:type="gramEnd"/>
-      <w:r>
-        <w:t>&gt;КО)</w:t>
+        <w:t>r21(финансовая отчётность Б-&gt;КО)</w:t>
       </w:r>
       <w:r>
         <w:t>}</w:t>
       </w:r>
     </w:p>
     <w:p>
-      <w:proofErr w:type="spellStart"/>
-      <w:proofErr w:type="gramStart"/>
       <w:r>
         <w:t>R</w:t>
       </w:r>
-      <w:proofErr w:type="gramEnd"/>
       <w:r>
         <w:rPr>
           <w:vertAlign w:val="subscript"/>
         </w:rPr>
         <w:t>цу</w:t>
       </w:r>
-      <w:proofErr w:type="spellEnd"/>
       <w:r>
         <w:t xml:space="preserve"> </w:t>
       </w:r>
@@ -5543,7 +5083,6 @@
           <w:numId w:val="5"/>
         </w:numPr>
       </w:pPr>
-      <w:proofErr w:type="spellStart"/>
       <w:r>
         <w:t>R</w:t>
       </w:r>
@@ -5553,17 +5092,8 @@
         </w:rPr>
         <w:t>цу</w:t>
       </w:r>
-      <w:proofErr w:type="spellEnd"/>
-      <w:r>
-        <w:t>&lt;К</w:t>
-      </w:r>
-      <w:proofErr w:type="gramStart"/>
-      <w:r>
-        <w:t>,Ц</w:t>
-      </w:r>
-      <w:proofErr w:type="gramEnd"/>
-      <w:r>
-        <w:t>&gt;={</w:t>
+      <w:r>
+        <w:t>&lt;К,Ц&gt;={</w:t>
       </w:r>
     </w:p>
     <w:p>
@@ -5574,14 +5104,12 @@
           <w:numId w:val="5"/>
         </w:numPr>
       </w:pPr>
-      <w:proofErr w:type="gramStart"/>
       <w:r>
         <w:t>r22(подача и согласование заявки)</w:t>
       </w:r>
       <w:r>
         <w:t>}</w:t>
       </w:r>
-      <w:proofErr w:type="gramEnd"/>
     </w:p>
     <w:p>
       <w:pPr>
@@ -5591,7 +5119,6 @@
           <w:numId w:val="5"/>
         </w:numPr>
       </w:pPr>
-      <w:proofErr w:type="spellStart"/>
       <w:r>
         <w:t>R</w:t>
       </w:r>
@@ -5601,17 +5128,8 @@
         </w:rPr>
         <w:t>цу</w:t>
       </w:r>
-      <w:proofErr w:type="spellEnd"/>
-      <w:r>
-        <w:t>&lt;К</w:t>
-      </w:r>
-      <w:proofErr w:type="gramStart"/>
-      <w:r>
-        <w:t>,Д</w:t>
-      </w:r>
-      <w:proofErr w:type="gramEnd"/>
-      <w:r>
-        <w:t>&gt;={</w:t>
+      <w:r>
+        <w:t>&lt;К,Д&gt;={</w:t>
       </w:r>
     </w:p>
     <w:p>
@@ -5622,14 +5140,12 @@
           <w:numId w:val="5"/>
         </w:numPr>
       </w:pPr>
-      <w:proofErr w:type="gramStart"/>
       <w:r>
         <w:t>r23(приём готовой продукции)</w:t>
       </w:r>
       <w:r>
         <w:t>}</w:t>
       </w:r>
-      <w:proofErr w:type="gramEnd"/>
     </w:p>
     <w:p>
       <w:pPr>
@@ -5639,7 +5155,6 @@
           <w:numId w:val="5"/>
         </w:numPr>
       </w:pPr>
-      <w:proofErr w:type="spellStart"/>
       <w:r>
         <w:t>R</w:t>
       </w:r>
@@ -5649,17 +5164,8 @@
         </w:rPr>
         <w:t>цу</w:t>
       </w:r>
-      <w:proofErr w:type="spellEnd"/>
-      <w:r>
-        <w:t>&lt;П</w:t>
-      </w:r>
-      <w:proofErr w:type="gramStart"/>
-      <w:r>
-        <w:t>,Д</w:t>
-      </w:r>
-      <w:proofErr w:type="gramEnd"/>
-      <w:r>
-        <w:t>&gt;={</w:t>
+      <w:r>
+        <w:t>&lt;П,Д&gt;={</w:t>
       </w:r>
     </w:p>
     <w:p>
@@ -5670,14 +5176,12 @@
           <w:numId w:val="5"/>
         </w:numPr>
       </w:pPr>
-      <w:proofErr w:type="gramStart"/>
       <w:r>
         <w:t>r24(согласование и доставка материалов)</w:t>
       </w:r>
       <w:r>
         <w:t>}</w:t>
       </w:r>
-      <w:proofErr w:type="gramEnd"/>
     </w:p>
     <w:p>
       <w:pPr>
@@ -5687,7 +5191,6 @@
           <w:numId w:val="5"/>
         </w:numPr>
       </w:pPr>
-      <w:proofErr w:type="spellStart"/>
       <w:r>
         <w:t>R</w:t>
       </w:r>
@@ -5697,17 +5200,8 @@
         </w:rPr>
         <w:t>цу</w:t>
       </w:r>
-      <w:proofErr w:type="spellEnd"/>
-      <w:r>
-        <w:t>&lt;БА</w:t>
-      </w:r>
-      <w:proofErr w:type="gramStart"/>
-      <w:r>
-        <w:t>,Б</w:t>
-      </w:r>
-      <w:proofErr w:type="gramEnd"/>
-      <w:r>
-        <w:t>&gt;={</w:t>
+      <w:r>
+        <w:t>&lt;БА,Б&gt;={</w:t>
       </w:r>
     </w:p>
     <w:p>
@@ -5718,34 +5212,16 @@
           <w:numId w:val="5"/>
         </w:numPr>
       </w:pPr>
-      <w:proofErr w:type="gramStart"/>
       <w:r>
         <w:t>r25(финансовые операции)</w:t>
       </w:r>
       <w:r>
         <w:t>}</w:t>
       </w:r>
-      <w:proofErr w:type="gramEnd"/>
-    </w:p>
-    <w:p>
-      <w:r>
-        <w:t xml:space="preserve">В первом приближении будем читать все </w:t>
-      </w:r>
-      <w:proofErr w:type="gramStart"/>
-      <w:r>
-        <w:t>перечисленный</w:t>
-      </w:r>
-      <w:proofErr w:type="gramEnd"/>
-      <w:r>
-        <w:t xml:space="preserve"> функции </w:t>
-      </w:r>
-      <w:proofErr w:type="spellStart"/>
-      <w:r>
-        <w:t>Ri</w:t>
-      </w:r>
-      <w:proofErr w:type="spellEnd"/>
-      <w:r>
-        <w:t xml:space="preserve"> минимальными, не требующими описания внутренней логики действий. По мере проведения исследования в модель будут вноситься дополнения и корректировки.</w:t>
+    </w:p>
+    <w:p>
+      <w:r>
+        <w:t>В первом приближении будем читать все перечисленный функции Ri минимальными, не требующими описания внутренней логики действий. По мере проведения исследования в модель будут вноситься дополнения и корректировки.</w:t>
       </w:r>
     </w:p>
     <w:p>
@@ -5784,13 +5260,8 @@
       </w:r>
     </w:p>
     <w:p>
-      <w:proofErr w:type="gramStart"/>
-      <w:r>
-        <w:t>(Структура заказа.</w:t>
-      </w:r>
-      <w:proofErr w:type="gramEnd"/>
-      <w:r>
-        <w:t xml:space="preserve"> Набор свойств заказа. Теоретико-множественная модель заказа. </w:t>
+      <w:r>
+        <w:t xml:space="preserve">(Структура заказа. Набор свойств заказа. Теоретико-множественная модель заказа. </w:t>
       </w:r>
       <w:r>
         <w:t>Бизнес-модель заказа.</w:t>
@@ -5837,42 +5308,26 @@
         <w:rPr>
           <w:lang w:val="en-US"/>
         </w:rPr>
-        <w:t xml:space="preserve"> = {</w:t>
-      </w:r>
-      <w:proofErr w:type="spellStart"/>
+        <w:t xml:space="preserve"> = {Date,</w:t>
+      </w:r>
       <w:r>
         <w:rPr>
           <w:lang w:val="en-US"/>
         </w:rPr>
-        <w:t>Date</w:t>
-      </w:r>
-      <w:proofErr w:type="gramStart"/>
+        <w:t>Cost,Priority,</w:t>
+      </w:r>
       <w:r>
         <w:rPr>
           <w:lang w:val="en-US"/>
         </w:rPr>
-        <w:t>,</w:t>
+        <w:t>Order</w:t>
       </w:r>
       <w:r>
         <w:rPr>
           <w:lang w:val="en-US"/>
         </w:rPr>
-        <w:t>Cost,Priority,</w:t>
-      </w:r>
-      <w:r>
-        <w:rPr>
-          <w:lang w:val="en-US"/>
-        </w:rPr>
-        <w:t>Order</w:t>
-      </w:r>
-      <w:r>
-        <w:rPr>
-          <w:lang w:val="en-US"/>
-        </w:rPr>
         <w:t>Info</w:t>
       </w:r>
-      <w:proofErr w:type="spellEnd"/>
-      <w:proofErr w:type="gramEnd"/>
       <w:r>
         <w:rPr>
           <w:lang w:val="en-US"/>
@@ -5897,13 +5352,8 @@
           <w:numId w:val="6"/>
         </w:numPr>
       </w:pPr>
-      <w:proofErr w:type="spellStart"/>
-      <w:r>
-        <w:t>Date</w:t>
-      </w:r>
-      <w:proofErr w:type="spellEnd"/>
-      <w:r>
-        <w:t xml:space="preserve"> – дата и время выполнения заявки</w:t>
+      <w:r>
+        <w:t>Date – дата и время выполнения заявки</w:t>
       </w:r>
     </w:p>
     <w:p>
@@ -5914,13 +5364,8 @@
           <w:numId w:val="6"/>
         </w:numPr>
       </w:pPr>
-      <w:proofErr w:type="spellStart"/>
-      <w:r>
-        <w:t>Cost</w:t>
-      </w:r>
-      <w:proofErr w:type="spellEnd"/>
-      <w:r>
-        <w:t xml:space="preserve"> – стоимость выполнения заявки для клиента</w:t>
+      <w:r>
+        <w:t>Cost – стоимость выполнения заявки для клиента</w:t>
       </w:r>
     </w:p>
     <w:p>
@@ -5931,13 +5376,8 @@
           <w:numId w:val="6"/>
         </w:numPr>
       </w:pPr>
-      <w:proofErr w:type="spellStart"/>
-      <w:r>
-        <w:t>Priority</w:t>
-      </w:r>
-      <w:proofErr w:type="spellEnd"/>
-      <w:r>
-        <w:t xml:space="preserve"> –</w:t>
+      <w:r>
+        <w:t>Priority –</w:t>
       </w:r>
       <w:r>
         <w:t xml:space="preserve"> </w:t>
@@ -5954,13 +5394,8 @@
           <w:numId w:val="6"/>
         </w:numPr>
       </w:pPr>
-      <w:proofErr w:type="spellStart"/>
-      <w:r>
-        <w:t>OrderInfo</w:t>
-      </w:r>
-      <w:proofErr w:type="spellEnd"/>
-      <w:r>
-        <w:t xml:space="preserve"> </w:t>
+      <w:r>
+        <w:t xml:space="preserve">OrderInfo </w:t>
       </w:r>
       <w:r>
         <w:t>= {&lt;Type</w:t>
@@ -6022,14 +5457,9 @@
           <w:numId w:val="6"/>
         </w:numPr>
       </w:pPr>
-      <w:proofErr w:type="spellStart"/>
       <w:r>
         <w:lastRenderedPageBreak/>
-        <w:t>Type</w:t>
-      </w:r>
-      <w:proofErr w:type="spellEnd"/>
-      <w:r>
-        <w:t xml:space="preserve"> – тип заказываемого изде</w:t>
+        <w:t>Type – тип заказываемого изде</w:t>
       </w:r>
       <w:r>
         <w:t>л</w:t>
@@ -6046,13 +5476,8 @@
           <w:numId w:val="6"/>
         </w:numPr>
       </w:pPr>
-      <w:proofErr w:type="spellStart"/>
-      <w:r>
-        <w:t>Count</w:t>
-      </w:r>
-      <w:proofErr w:type="spellEnd"/>
-      <w:r>
-        <w:t xml:space="preserve"> – количество изделий в заказе</w:t>
+      <w:r>
+        <w:t>Count – количество изделий в заказе</w:t>
       </w:r>
     </w:p>
     <w:p>
@@ -6081,15 +5506,12 @@
         </w:rPr>
         <w:t>ц</w:t>
       </w:r>
-      <w:proofErr w:type="gramStart"/>
       <w:r>
         <w:rPr>
           <w:lang w:val="en-US"/>
         </w:rPr>
         <w:t>={</w:t>
       </w:r>
-      <w:proofErr w:type="spellStart"/>
-      <w:proofErr w:type="gramEnd"/>
       <w:r>
         <w:rPr>
           <w:lang w:val="en-US"/>
@@ -6114,7 +5536,6 @@
         </w:rPr>
         <w:t>Shedule</w:t>
       </w:r>
-      <w:proofErr w:type="spellEnd"/>
       <w:r>
         <w:rPr>
           <w:lang w:val="en-US"/>
@@ -6186,31 +5607,57 @@
                       </wps:spPr>
                       <wps:txbx>
                         <w:txbxContent>
-                          <w:bookmarkStart w:id="0" w:name="_MON_1467206999"/>
-                          <w:bookmarkStart w:id="1" w:name="_MON_1467207010"/>
-                          <w:bookmarkStart w:id="2" w:name="_MON_1467207029"/>
-                          <w:bookmarkStart w:id="3" w:name="_MON_1467207083"/>
-                          <w:bookmarkStart w:id="4" w:name="_MON_1467207091"/>
-                          <w:bookmarkStart w:id="5" w:name="_MON_1467207106"/>
-                          <w:bookmarkStart w:id="6" w:name="_MON_1467207147"/>
-                          <w:bookmarkStart w:id="7" w:name="_MON_1467207177"/>
-                          <w:bookmarkStart w:id="8" w:name="_MON_1467207189"/>
-                          <w:bookmarkStart w:id="9" w:name="_MON_1467207203"/>
-                          <w:bookmarkStart w:id="10" w:name="_MON_1467206955"/>
-                          <w:bookmarkStart w:id="11" w:name="_MON_1467206966"/>
-                          <w:bookmarkEnd w:id="0"/>
-                          <w:bookmarkEnd w:id="1"/>
-                          <w:bookmarkEnd w:id="2"/>
-                          <w:bookmarkEnd w:id="3"/>
-                          <w:bookmarkEnd w:id="4"/>
-                          <w:bookmarkEnd w:id="5"/>
-                          <w:bookmarkEnd w:id="6"/>
-                          <w:bookmarkEnd w:id="7"/>
-                          <w:bookmarkEnd w:id="8"/>
-                          <w:bookmarkEnd w:id="9"/>
-                          <w:bookmarkEnd w:id="10"/>
-                          <w:bookmarkEnd w:id="11"/>
-                          <w:bookmarkStart w:id="12" w:name="_MON_1467206977"/>
+                          <w:p>
+                            <w:pPr>
+                              <w:pStyle w:val="aa"/>
+                              <w:keepNext/>
+                            </w:pPr>
+                            <w:bookmarkStart w:id="0" w:name="_MON_1467207010"/>
+                            <w:bookmarkStart w:id="1" w:name="_MON_1467207029"/>
+                            <w:bookmarkStart w:id="2" w:name="_MON_1467207083"/>
+                            <w:bookmarkStart w:id="3" w:name="_MON_1467207091"/>
+                            <w:bookmarkStart w:id="4" w:name="_MON_1467207106"/>
+                            <w:bookmarkStart w:id="5" w:name="_MON_1467207147"/>
+                            <w:bookmarkStart w:id="6" w:name="_MON_1467207177"/>
+                            <w:bookmarkStart w:id="7" w:name="_MON_1467207189"/>
+                            <w:bookmarkStart w:id="8" w:name="_MON_1467207203"/>
+                            <w:bookmarkStart w:id="9" w:name="_MON_1467206955"/>
+                            <w:bookmarkStart w:id="10" w:name="_MON_1467206966"/>
+                            <w:bookmarkStart w:id="11" w:name="_MON_1467206977"/>
+                            <w:bookmarkEnd w:id="0"/>
+                            <w:bookmarkEnd w:id="1"/>
+                            <w:bookmarkEnd w:id="2"/>
+                            <w:bookmarkEnd w:id="3"/>
+                            <w:bookmarkEnd w:id="4"/>
+                            <w:bookmarkEnd w:id="5"/>
+                            <w:bookmarkEnd w:id="6"/>
+                            <w:bookmarkEnd w:id="7"/>
+                            <w:bookmarkEnd w:id="8"/>
+                            <w:bookmarkEnd w:id="9"/>
+                            <w:bookmarkEnd w:id="10"/>
+                            <w:bookmarkEnd w:id="11"/>
+                            <w:r>
+                              <w:t xml:space="preserve">Таблица </w:t>
+                            </w:r>
+                            <w:fldSimple w:instr=" SEQ Таблица \* ARABIC ">
+                              <w:r>
+                                <w:rPr>
+                                  <w:noProof/>
+                                </w:rPr>
+                                <w:t>1</w:t>
+                              </w:r>
+                            </w:fldSimple>
+                            <w:r>
+                              <w:t>.</w:t>
+                            </w:r>
+                            <w:r>
+                              <w:rPr>
+                                <w:noProof/>
+                              </w:rPr>
+                              <w:t xml:space="preserve"> Пример календарного плана производства.</w:t>
+                            </w:r>
+                          </w:p>
+                          <w:bookmarkStart w:id="12" w:name="_MON_1467206999"/>
                           <w:bookmarkEnd w:id="12"/>
                           <w:p>
                             <w:pPr>
@@ -6219,9 +5666,9 @@
                             <w:r>
                               <w:object w:dxaOrig="18814" w:dyaOrig="4412">
                                 <v:shape id="_x0000_i1028" type="#_x0000_t75" style="width:595.45pt;height:139.65pt" o:ole="">
-                                  <v:imagedata r:id="rId13" o:title=""/>
+                                  <v:imagedata r:id="rId12" o:title=""/>
                                 </v:shape>
-                                <o:OLEObject Type="Embed" ProgID="Excel.SheetBinaryMacroEnabled.12" ShapeID="_x0000_i1028" DrawAspect="Content" ObjectID="_1467638968" r:id="rId14"/>
+                                <o:OLEObject Type="Embed" ProgID="Excel.SheetBinaryMacroEnabled.12" ShapeID="_x0000_i1028" DrawAspect="Content" ObjectID="_1467724859" r:id="rId13"/>
                               </w:object>
                             </w:r>
                           </w:p>
@@ -6241,31 +5688,57 @@
               <v:shape id="_x0000_s1046" type="#_x0000_t202" style="width:186.95pt;height:152.65pt;visibility:visible;mso-wrap-style:none;mso-left-percent:-10001;mso-top-percent:-10001;mso-position-horizontal:absolute;mso-position-horizontal-relative:char;mso-position-vertical:absolute;mso-position-vertical-relative:line;mso-left-percent:-10001;mso-top-percent:-10001;v-text-anchor:top" o:gfxdata="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">
                 <v:textbox style="mso-fit-shape-to-text:t">
                   <w:txbxContent>
-                    <w:bookmarkStart w:id="13" w:name="_MON_1467206966"/>
-                    <w:bookmarkStart w:id="14" w:name="_MON_1467206977"/>
-                    <w:bookmarkStart w:id="15" w:name="_MON_1467206999"/>
-                    <w:bookmarkStart w:id="16" w:name="_MON_1467207010"/>
-                    <w:bookmarkStart w:id="17" w:name="_MON_1467207029"/>
-                    <w:bookmarkStart w:id="18" w:name="_MON_1467207083"/>
-                    <w:bookmarkStart w:id="19" w:name="_MON_1467207091"/>
-                    <w:bookmarkStart w:id="20" w:name="_MON_1467207106"/>
-                    <w:bookmarkStart w:id="21" w:name="_MON_1467207147"/>
-                    <w:bookmarkStart w:id="22" w:name="_MON_1467207177"/>
-                    <w:bookmarkStart w:id="23" w:name="_MON_1467207189"/>
-                    <w:bookmarkStart w:id="24" w:name="_MON_1467207203"/>
-                    <w:bookmarkEnd w:id="13"/>
-                    <w:bookmarkEnd w:id="14"/>
-                    <w:bookmarkEnd w:id="15"/>
-                    <w:bookmarkEnd w:id="16"/>
-                    <w:bookmarkEnd w:id="17"/>
-                    <w:bookmarkEnd w:id="18"/>
-                    <w:bookmarkEnd w:id="19"/>
-                    <w:bookmarkEnd w:id="20"/>
-                    <w:bookmarkEnd w:id="21"/>
-                    <w:bookmarkEnd w:id="22"/>
-                    <w:bookmarkEnd w:id="23"/>
-                    <w:bookmarkEnd w:id="24"/>
-                    <w:bookmarkStart w:id="25" w:name="_MON_1467206955"/>
+                    <w:p>
+                      <w:pPr>
+                        <w:pStyle w:val="aa"/>
+                        <w:keepNext/>
+                      </w:pPr>
+                      <w:bookmarkStart w:id="13" w:name="_MON_1467207010"/>
+                      <w:bookmarkStart w:id="14" w:name="_MON_1467207029"/>
+                      <w:bookmarkStart w:id="15" w:name="_MON_1467207083"/>
+                      <w:bookmarkStart w:id="16" w:name="_MON_1467207091"/>
+                      <w:bookmarkStart w:id="17" w:name="_MON_1467207106"/>
+                      <w:bookmarkStart w:id="18" w:name="_MON_1467207147"/>
+                      <w:bookmarkStart w:id="19" w:name="_MON_1467207177"/>
+                      <w:bookmarkStart w:id="20" w:name="_MON_1467207189"/>
+                      <w:bookmarkStart w:id="21" w:name="_MON_1467207203"/>
+                      <w:bookmarkStart w:id="22" w:name="_MON_1467206955"/>
+                      <w:bookmarkStart w:id="23" w:name="_MON_1467206966"/>
+                      <w:bookmarkStart w:id="24" w:name="_MON_1467206977"/>
+                      <w:bookmarkEnd w:id="13"/>
+                      <w:bookmarkEnd w:id="14"/>
+                      <w:bookmarkEnd w:id="15"/>
+                      <w:bookmarkEnd w:id="16"/>
+                      <w:bookmarkEnd w:id="17"/>
+                      <w:bookmarkEnd w:id="18"/>
+                      <w:bookmarkEnd w:id="19"/>
+                      <w:bookmarkEnd w:id="20"/>
+                      <w:bookmarkEnd w:id="21"/>
+                      <w:bookmarkEnd w:id="22"/>
+                      <w:bookmarkEnd w:id="23"/>
+                      <w:bookmarkEnd w:id="24"/>
+                      <w:r>
+                        <w:t xml:space="preserve">Таблица </w:t>
+                      </w:r>
+                      <w:fldSimple w:instr=" SEQ Таблица \* ARABIC ">
+                        <w:r>
+                          <w:rPr>
+                            <w:noProof/>
+                          </w:rPr>
+                          <w:t>1</w:t>
+                        </w:r>
+                      </w:fldSimple>
+                      <w:r>
+                        <w:t>.</w:t>
+                      </w:r>
+                      <w:r>
+                        <w:rPr>
+                          <w:noProof/>
+                        </w:rPr>
+                        <w:t xml:space="preserve"> Пример календарного плана производства.</w:t>
+                      </w:r>
+                    </w:p>
+                    <w:bookmarkStart w:id="25" w:name="_MON_1467206999"/>
                     <w:bookmarkEnd w:id="25"/>
                     <w:p>
                       <w:pPr>
@@ -6273,10 +5746,10 @@
                       </w:pPr>
                       <w:r>
                         <w:object w:dxaOrig="18814" w:dyaOrig="4412">
-                          <v:shape id="_x0000_i1026" type="#_x0000_t75" style="width:595.45pt;height:139.65pt" o:ole="">
-                            <v:imagedata r:id="rId15" o:title=""/>
+                          <v:shape id="_x0000_i1028" type="#_x0000_t75" style="width:595.45pt;height:139.65pt" o:ole="">
+                            <v:imagedata r:id="rId12" o:title=""/>
                           </v:shape>
-                          <o:OLEObject Type="Embed" ProgID="Excel.SheetBinaryMacroEnabled.12" ShapeID="_x0000_i1026" DrawAspect="Content" ObjectID="_1467576592" r:id="rId16"/>
+                          <o:OLEObject Type="Embed" ProgID="Excel.SheetBinaryMacroEnabled.12" ShapeID="_x0000_i1028" DrawAspect="Content" ObjectID="_1467724859" r:id="rId14"/>
                         </w:object>
                       </w:r>
                     </w:p>
@@ -6290,7 +5763,13 @@
       </w:r>
     </w:p>
     <w:p>
-      <w:r>
+      <w:pPr>
+        <w:rPr>
+          <w:lang w:val="en-US"/>
+        </w:rPr>
+      </w:pPr>
+      <w:r>
+        <w:lastRenderedPageBreak/>
         <w:t xml:space="preserve">Опишем процедуру исполнения </w:t>
       </w:r>
       <w:r>
@@ -6308,14 +5787,6 @@
       <w:r>
         <w:t xml:space="preserve"> </w:t>
       </w:r>
-    </w:p>
-    <w:p>
-      <w:pPr>
-        <w:spacing w:before="240"/>
-        <w:rPr>
-          <w:lang w:val="en-US"/>
-        </w:rPr>
-      </w:pPr>
       <w:r>
         <w:rPr>
           <w:noProof/>
@@ -6324,9 +5795,9 @@
         <mc:AlternateContent>
           <mc:Choice Requires="wps">
             <w:drawing>
-              <wp:inline distT="0" distB="0" distL="0" distR="0">
-                <wp:extent cx="2374265" cy="1403985"/>
-                <wp:effectExtent l="0" t="0" r="26035" b="26670"/>
+              <wp:inline distT="0" distB="0" distL="0" distR="0" wp14:anchorId="5F4F781D" wp14:editId="06BFE4C1">
+                <wp:extent cx="5624624" cy="4774018"/>
+                <wp:effectExtent l="0" t="0" r="14605" b="13970"/>
                 <wp:docPr id="25" name="Надпись 2"/>
                 <wp:cNvGraphicFramePr>
                   <a:graphicFrameLocks xmlns:a="http://schemas.openxmlformats.org/drawingml/2006/main"/>
@@ -6340,7 +5811,7 @@
                       <wps:spPr bwMode="auto">
                         <a:xfrm>
                           <a:off x="0" y="0"/>
-                          <a:ext cx="2374265" cy="1403985"/>
+                          <a:ext cx="5624624" cy="4774018"/>
                         </a:xfrm>
                         <a:prstGeom prst="rect">
                           <a:avLst/>
@@ -6361,16 +5832,41 @@
                         <w:txbxContent>
                           <w:p>
                             <w:pPr>
+                              <w:keepNext/>
                               <w:ind w:firstLine="0"/>
                             </w:pPr>
                             <w:r>
                               <w:object w:dxaOrig="12132" w:dyaOrig="7801">
-                                <v:shape id="_x0000_i1030" type="#_x0000_t75" style="width:377.9pt;height:242.6pt" o:ole="">
-                                  <v:imagedata r:id="rId17" o:title=""/>
+                                <v:shape id="_x0000_i1081" type="#_x0000_t75" style="width:441.6pt;height:283.95pt" o:ole="">
+                                  <v:imagedata r:id="rId15" o:title=""/>
                                 </v:shape>
-                                <o:OLEObject Type="Embed" ProgID="Visio.Drawing.11" ShapeID="_x0000_i1030" DrawAspect="Content" ObjectID="_1467638969" r:id="rId18"/>
+                                <o:OLEObject Type="Embed" ProgID="Visio.Drawing.11" ShapeID="_x0000_i1081" DrawAspect="Content" ObjectID="_1467724860" r:id="rId16"/>
                               </w:object>
                             </w:r>
+                          </w:p>
+                          <w:p>
+                            <w:pPr>
+                              <w:pStyle w:val="aa"/>
+                            </w:pPr>
+                            <w:r>
+                              <w:t xml:space="preserve">Рис. </w:t>
+                            </w:r>
+                            <w:fldSimple w:instr=" SEQ Рис. \* ARABIC ">
+                              <w:r>
+                                <w:rPr>
+                                  <w:noProof/>
+                                </w:rPr>
+                                <w:t>2</w:t>
+                              </w:r>
+                            </w:fldSimple>
+                            <w:r>
+                              <w:t>. Блок-схема процесса исполнения заявки.</w:t>
+                            </w:r>
+                          </w:p>
+                          <w:p>
+                            <w:pPr>
+                              <w:ind w:firstLine="0"/>
+                            </w:pPr>
                           </w:p>
                         </w:txbxContent>
                       </wps:txbx>
@@ -6385,21 +5881,46 @@
           </mc:Choice>
           <mc:Fallback>
             <w:pict>
-              <v:shape id="_x0000_s1047" type="#_x0000_t202" style="width:186.95pt;height:110.55pt;visibility:visible;mso-wrap-style:none;mso-left-percent:-10001;mso-top-percent:-10001;mso-position-horizontal:absolute;mso-position-horizontal-relative:char;mso-position-vertical:absolute;mso-position-vertical-relative:line;mso-left-percent:-10001;mso-top-percent:-10001;v-text-anchor:top" o:gfxdata="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">
+              <v:shape id="_x0000_s1047" type="#_x0000_t202" style="width:442.9pt;height:375.9pt;visibility:visible;mso-wrap-style:none;mso-left-percent:-10001;mso-top-percent:-10001;mso-position-horizontal:absolute;mso-position-horizontal-relative:char;mso-position-vertical:absolute;mso-position-vertical-relative:line;mso-left-percent:-10001;mso-top-percent:-10001;v-text-anchor:top" o:gfxdata="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">
                 <v:textbox style="mso-fit-shape-to-text:t">
                   <w:txbxContent>
                     <w:p>
                       <w:pPr>
+                        <w:keepNext/>
                         <w:ind w:firstLine="0"/>
                       </w:pPr>
                       <w:r>
                         <w:object w:dxaOrig="12132" w:dyaOrig="7801">
-                          <v:shape id="_x0000_i1027" type="#_x0000_t75" style="width:377.9pt;height:242.6pt" o:ole="">
-                            <v:imagedata r:id="rId19" o:title=""/>
+                          <v:shape id="_x0000_i1081" type="#_x0000_t75" style="width:441.6pt;height:283.95pt" o:ole="">
+                            <v:imagedata r:id="rId15" o:title=""/>
                           </v:shape>
-                          <o:OLEObject Type="Embed" ProgID="Visio.Drawing.11" ShapeID="_x0000_i1027" DrawAspect="Content" ObjectID="_1467576593" r:id="rId20"/>
+                          <o:OLEObject Type="Embed" ProgID="Visio.Drawing.11" ShapeID="_x0000_i1081" DrawAspect="Content" ObjectID="_1467724860" r:id="rId17"/>
                         </w:object>
                       </w:r>
+                    </w:p>
+                    <w:p>
+                      <w:pPr>
+                        <w:pStyle w:val="aa"/>
+                      </w:pPr>
+                      <w:r>
+                        <w:t xml:space="preserve">Рис. </w:t>
+                      </w:r>
+                      <w:fldSimple w:instr=" SEQ Рис. \* ARABIC ">
+                        <w:r>
+                          <w:rPr>
+                            <w:noProof/>
+                          </w:rPr>
+                          <w:t>2</w:t>
+                        </w:r>
+                      </w:fldSimple>
+                      <w:r>
+                        <w:t>. Блок-схема процесса исполнения заявки.</w:t>
+                      </w:r>
+                    </w:p>
+                    <w:p>
+                      <w:pPr>
+                        <w:ind w:firstLine="0"/>
+                      </w:pPr>
                     </w:p>
                   </w:txbxContent>
                 </v:textbox>
@@ -6412,7 +5933,6 @@
     </w:p>
     <w:p>
       <w:r>
-        <w:lastRenderedPageBreak/>
         <w:t>В процессе обработки из заявки формируется заказ, выполняя который, предприятие производит продукцию.</w:t>
       </w:r>
       <w:r>
@@ -6506,8 +6026,8 @@
           <mc:Choice Requires="wps">
             <w:drawing>
               <wp:inline distT="0" distB="0" distL="0" distR="0">
-                <wp:extent cx="2374265" cy="1483743"/>
-                <wp:effectExtent l="0" t="0" r="13335" b="21590"/>
+                <wp:extent cx="6366294" cy="1786270"/>
+                <wp:effectExtent l="0" t="0" r="13335" b="23495"/>
                 <wp:docPr id="27" name="Надпись 2"/>
                 <wp:cNvGraphicFramePr>
                   <a:graphicFrameLocks xmlns:a="http://schemas.openxmlformats.org/drawingml/2006/main"/>
@@ -6521,7 +6041,7 @@
                       <wps:spPr bwMode="auto">
                         <a:xfrm>
                           <a:off x="0" y="0"/>
-                          <a:ext cx="2374265" cy="1483743"/>
+                          <a:ext cx="6366294" cy="1786270"/>
                         </a:xfrm>
                         <a:prstGeom prst="rect">
                           <a:avLst/>
@@ -6542,16 +6062,38 @@
                         <w:txbxContent>
                           <w:p>
                             <w:pPr>
+                              <w:pStyle w:val="aa"/>
+                            </w:pPr>
+                            <w:r>
+                              <w:t xml:space="preserve">Таблица </w:t>
+                            </w:r>
+                            <w:fldSimple w:instr=" SEQ Таблица \* ARABIC ">
+                              <w:r>
+                                <w:rPr>
+                                  <w:noProof/>
+                                </w:rPr>
+                                <w:t>2</w:t>
+                              </w:r>
+                            </w:fldSimple>
+                            <w:r>
+                              <w:t>. План загрузки мощностей.</w:t>
+                            </w:r>
+                          </w:p>
+                          <w:bookmarkStart w:id="26" w:name="_MON_1467696524"/>
+                          <w:bookmarkStart w:id="27" w:name="_MON_1467696608"/>
+                          <w:bookmarkEnd w:id="26"/>
+                          <w:bookmarkEnd w:id="27"/>
+                          <w:p>
+                            <w:pPr>
                               <w:ind w:firstLine="0"/>
                             </w:pPr>
-                            <w:bookmarkStart w:id="13" w:name="_MON_1467576422"/>
-                            <w:bookmarkEnd w:id="13"/>
                             <w:r>
-                              <w:pict>
-                                <v:shape id="_x0000_i1032" type="#_x0000_t75" style="width:534.9pt;height:102.45pt">
-                                  <v:imagedata r:id="rId21" o:title=""/>
+                              <w:object w:dxaOrig="10118" w:dyaOrig="2357">
+                                <v:shape id="_x0000_i1070" type="#_x0000_t75" style="width:505.9pt;height:117.85pt" o:ole="">
+                                  <v:imagedata r:id="rId18" o:title=""/>
                                 </v:shape>
-                              </w:pict>
+                                <o:OLEObject Type="Embed" ProgID="Excel.Sheet.12" ShapeID="_x0000_i1070" DrawAspect="Content" ObjectID="_1467724861" r:id="rId19"/>
+                              </w:object>
                             </w:r>
                           </w:p>
                         </w:txbxContent>
@@ -6567,21 +6109,42 @@
           </mc:Choice>
           <mc:Fallback>
             <w:pict>
-              <v:shape id="_x0000_s1048" type="#_x0000_t202" style="width:186.95pt;height:116.85pt;visibility:visible;mso-wrap-style:none;mso-left-percent:-10001;mso-top-percent:-10001;mso-position-horizontal:absolute;mso-position-horizontal-relative:char;mso-position-vertical:absolute;mso-position-vertical-relative:line;mso-left-percent:-10001;mso-top-percent:-10001;v-text-anchor:top" o:gfxdata="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">
+              <v:shape id="_x0000_s1048" type="#_x0000_t202" style="width:501.3pt;height:140.65pt;visibility:visible;mso-wrap-style:none;mso-left-percent:-10001;mso-top-percent:-10001;mso-position-horizontal:absolute;mso-position-horizontal-relative:char;mso-position-vertical:absolute;mso-position-vertical-relative:line;mso-left-percent:-10001;mso-top-percent:-10001;v-text-anchor:top" o:gfxdata="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">
                 <v:textbox>
                   <w:txbxContent>
-                    <w:bookmarkStart w:id="27" w:name="_MON_1467576422"/>
-                    <w:bookmarkEnd w:id="27"/>
+                    <w:p>
+                      <w:pPr>
+                        <w:pStyle w:val="aa"/>
+                      </w:pPr>
+                      <w:r>
+                        <w:t xml:space="preserve">Таблица </w:t>
+                      </w:r>
+                      <w:fldSimple w:instr=" SEQ Таблица \* ARABIC ">
+                        <w:r>
+                          <w:rPr>
+                            <w:noProof/>
+                          </w:rPr>
+                          <w:t>2</w:t>
+                        </w:r>
+                      </w:fldSimple>
+                      <w:r>
+                        <w:t>. План загрузки мощностей.</w:t>
+                      </w:r>
+                    </w:p>
+                    <w:bookmarkStart w:id="28" w:name="_MON_1467696524"/>
+                    <w:bookmarkStart w:id="29" w:name="_MON_1467696608"/>
+                    <w:bookmarkEnd w:id="28"/>
+                    <w:bookmarkEnd w:id="29"/>
                     <w:p>
                       <w:pPr>
                         <w:ind w:firstLine="0"/>
                       </w:pPr>
                       <w:r>
-                        <w:object w:dxaOrig="10693" w:dyaOrig="2049">
-                          <v:shape id="_x0000_i1028" type="#_x0000_t75" style="width:534.65pt;height:102.45pt" o:ole="">
-                            <v:imagedata r:id="rId22" o:title=""/>
+                        <w:object w:dxaOrig="10118" w:dyaOrig="2357">
+                          <v:shape id="_x0000_i1070" type="#_x0000_t75" style="width:505.9pt;height:117.85pt" o:ole="">
+                            <v:imagedata r:id="rId18" o:title=""/>
                           </v:shape>
-                          <o:OLEObject Type="Embed" ProgID="Excel.Sheet.12" ShapeID="_x0000_i1028" DrawAspect="Content" ObjectID="_1467576594"/>
+                          <o:OLEObject Type="Embed" ProgID="Excel.Sheet.12" ShapeID="_x0000_i1070" DrawAspect="Content" ObjectID="_1467724861" r:id="rId20"/>
                         </w:object>
                       </w:r>
                     </w:p>
@@ -6596,12 +6159,10 @@
     </w:p>
     <w:p>
       <w:r>
+        <w:lastRenderedPageBreak/>
         <w:t xml:space="preserve">и карту </w:t>
       </w:r>
       <w:r>
-        <w:rPr>
-          <w:highlight w:val="cyan"/>
-        </w:rPr>
         <w:t>заказов</w:t>
       </w:r>
     </w:p>
@@ -6609,6 +6170,7 @@
       <w:r>
         <w:rPr>
           <w:noProof/>
+          <w:lang w:eastAsia="ru-RU"/>
         </w:rPr>
         <mc:AlternateContent>
           <mc:Choice Requires="wps">
@@ -6649,13 +6211,53 @@
                       <wps:txbx>
                         <w:txbxContent>
                           <w:p>
+                            <w:pPr>
+                              <w:pStyle w:val="aa"/>
+                            </w:pPr>
                             <w:r>
-                              <w:t>-</w:t>
+                              <w:t xml:space="preserve">Таблица </w:t>
+                            </w:r>
+                            <w:fldSimple w:instr=" SEQ Таблица \* ARABIC ">
+                              <w:r>
+                                <w:rPr>
+                                  <w:noProof/>
+                                </w:rPr>
+                                <w:t>3</w:t>
+                              </w:r>
+                            </w:fldSimple>
+                            <w:r>
+                              <w:t>. Карта заказов.</w:t>
+                            </w:r>
+                          </w:p>
+                          <w:bookmarkStart w:id="30" w:name="_MON_1467696459"/>
+                          <w:bookmarkStart w:id="31" w:name="_MON_1467696471"/>
+                          <w:bookmarkStart w:id="32" w:name="_MON_1467696486"/>
+                          <w:bookmarkStart w:id="33" w:name="_MON_1467696616"/>
+                          <w:bookmarkEnd w:id="30"/>
+                          <w:bookmarkEnd w:id="31"/>
+                          <w:bookmarkEnd w:id="32"/>
+                          <w:bookmarkEnd w:id="33"/>
+                          <w:p>
+                            <w:pPr>
+                              <w:rPr>
+                                <w:lang w:val="en-US"/>
+                              </w:rPr>
+                            </w:pPr>
+                            <w:r>
+                              <w:rPr>
+                                <w:lang w:val="en-US"/>
+                              </w:rPr>
+                              <w:object w:dxaOrig="6211" w:dyaOrig="1777">
+                                <v:shape id="_x0000_i1073" type="#_x0000_t75" style="width:310.55pt;height:88.85pt" o:ole="">
+                                  <v:imagedata r:id="rId21" o:title=""/>
+                                </v:shape>
+                                <o:OLEObject Type="Embed" ProgID="Excel.Sheet.12" ShapeID="_x0000_i1073" DrawAspect="Content" ObjectID="_1467724862" r:id="rId22"/>
+                              </w:object>
                             </w:r>
                           </w:p>
                         </w:txbxContent>
                       </wps:txbx>
-                      <wps:bodyPr rot="0" vert="horz" wrap="square" lIns="91440" tIns="45720" rIns="91440" bIns="45720" anchor="t" anchorCtr="0">
+                      <wps:bodyPr rot="0" vert="horz" wrap="none" lIns="91440" tIns="45720" rIns="91440" bIns="45720" anchor="t" anchorCtr="0">
                         <a:spAutoFit/>
                       </wps:bodyPr>
                     </wps:wsp>
@@ -6666,16 +6268,52 @@
           </mc:Choice>
           <mc:Fallback>
             <w:pict>
-              <v:shapetype id="_x0000_t202" coordsize="21600,21600" o:spt="202" path="m,l,21600r21600,l21600,xe">
-                <v:stroke joinstyle="miter"/>
-                <v:path gradientshapeok="t" o:connecttype="rect"/>
-              </v:shapetype>
-              <v:shape id="_x0000_s1049" type="#_x0000_t202" style="width:186.95pt;height:110.55pt;visibility:visible;mso-wrap-style:square;mso-left-percent:-10001;mso-top-percent:-10001;mso-position-horizontal:absolute;mso-position-horizontal-relative:char;mso-position-vertical:absolute;mso-position-vertical-relative:line;mso-left-percent:-10001;mso-top-percent:-10001;v-text-anchor:top" o:gfxdata="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">
+              <v:shape id="_x0000_s1049" type="#_x0000_t202" style="width:186.95pt;height:110.55pt;visibility:visible;mso-wrap-style:none;mso-left-percent:-10001;mso-top-percent:-10001;mso-position-horizontal:absolute;mso-position-horizontal-relative:char;mso-position-vertical:absolute;mso-position-vertical-relative:line;mso-left-percent:-10001;mso-top-percent:-10001;v-text-anchor:top" o:gfxdata="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">
                 <v:textbox style="mso-fit-shape-to-text:t">
                   <w:txbxContent>
                     <w:p>
+                      <w:pPr>
+                        <w:pStyle w:val="aa"/>
+                      </w:pPr>
                       <w:r>
-                        <w:t>-</w:t>
+                        <w:t xml:space="preserve">Таблица </w:t>
+                      </w:r>
+                      <w:fldSimple w:instr=" SEQ Таблица \* ARABIC ">
+                        <w:r>
+                          <w:rPr>
+                            <w:noProof/>
+                          </w:rPr>
+                          <w:t>3</w:t>
+                        </w:r>
+                      </w:fldSimple>
+                      <w:r>
+                        <w:t>. Карта заказов.</w:t>
+                      </w:r>
+                    </w:p>
+                    <w:bookmarkStart w:id="34" w:name="_MON_1467696459"/>
+                    <w:bookmarkStart w:id="35" w:name="_MON_1467696471"/>
+                    <w:bookmarkStart w:id="36" w:name="_MON_1467696486"/>
+                    <w:bookmarkStart w:id="37" w:name="_MON_1467696616"/>
+                    <w:bookmarkEnd w:id="34"/>
+                    <w:bookmarkEnd w:id="35"/>
+                    <w:bookmarkEnd w:id="36"/>
+                    <w:bookmarkEnd w:id="37"/>
+                    <w:p>
+                      <w:pPr>
+                        <w:rPr>
+                          <w:lang w:val="en-US"/>
+                        </w:rPr>
+                      </w:pPr>
+                      <w:r>
+                        <w:rPr>
+                          <w:lang w:val="en-US"/>
+                        </w:rPr>
+                        <w:object w:dxaOrig="6211" w:dyaOrig="1777">
+                          <v:shape id="_x0000_i1073" type="#_x0000_t75" style="width:310.55pt;height:88.85pt" o:ole="">
+                            <v:imagedata r:id="rId21" o:title=""/>
+                          </v:shape>
+                          <o:OLEObject Type="Embed" ProgID="Excel.Sheet.12" ShapeID="_x0000_i1073" DrawAspect="Content" ObjectID="_1467724862" r:id="rId23"/>
+                        </w:object>
                       </w:r>
                     </w:p>
                   </w:txbxContent>
@@ -6689,54 +6327,224 @@
     </w:p>
     <w:p>
       <w:r>
-        <w:t xml:space="preserve">На предприятие приходит заказ, с условными </w:t>
+        <w:t>На предприятие</w:t>
+      </w:r>
+      <w:r>
+        <w:t>, в момент времени</w:t>
+      </w:r>
+      <w:r>
+        <w:t xml:space="preserve"> </w:t>
+      </w:r>
+      <w:r>
+        <w:rPr>
+          <w:lang w:val="en-US"/>
+        </w:rPr>
+        <w:t>t</w:t>
+      </w:r>
+      <w:r>
+        <w:t xml:space="preserve"> = </w:t>
+      </w:r>
+      <w:r>
+        <w:t xml:space="preserve">01.03 </w:t>
+      </w:r>
+      <w:r>
+        <w:t xml:space="preserve"> приходит заказ, с условными </w:t>
+      </w:r>
+      <w:r>
+        <w:t>параметрами</w:t>
+      </w:r>
+      <w:r>
+        <w:t xml:space="preserve">  </w:t>
+      </w:r>
+      <w:r>
+        <w:br/>
+      </w:r>
+      <w:r>
+        <w:rPr>
+          <w:lang w:val="en-US"/>
+        </w:rPr>
+        <w:t>Q</w:t>
+      </w:r>
+      <w:r>
+        <w:rPr>
+          <w:vertAlign w:val="subscript"/>
+        </w:rPr>
+        <w:t>5</w:t>
+      </w:r>
+      <w:r>
+        <w:t>={</w:t>
+      </w:r>
+      <w:r>
+        <w:t>0</w:t>
+      </w:r>
+      <w:r>
+        <w:t>3</w:t>
+      </w:r>
+      <w:r>
+        <w:t xml:space="preserve">.03 , 500 , 7 , </w:t>
+      </w:r>
+      <w:r>
+        <w:t>{&lt;</w:t>
+      </w:r>
+      <w:r>
+        <w:t>Изделие_А</w:t>
+      </w:r>
+      <w:r>
+        <w:t xml:space="preserve"> </w:t>
+      </w:r>
+      <w:r>
+        <w:t>,</w:t>
+      </w:r>
+      <w:r>
+        <w:t xml:space="preserve"> </w:t>
+      </w:r>
+      <w:r>
+        <w:t>2шт</w:t>
+      </w:r>
+      <w:r>
+        <w:t>.</w:t>
+      </w:r>
+      <w:r>
+        <w:t>&gt;}</w:t>
+      </w:r>
+      <w:r>
+        <w:t>}</w:t>
+      </w:r>
+      <w:r>
+        <w:t>.</w:t>
+      </w:r>
+    </w:p>
+    <w:p>
+      <w:r>
+        <w:t>Первая задача принятия решения – тесно связана с задачей оценки приоритета заявки. В данном примере он выставлен (</w:t>
+      </w:r>
+      <w:r>
+        <w:rPr>
+          <w:lang w:val="en-US"/>
+        </w:rPr>
+        <w:t>p</w:t>
+      </w:r>
+      <w:r>
+        <w:t>=7</w:t>
+      </w:r>
+      <w:r>
+        <w:t>)</w:t>
+      </w:r>
+      <w:r>
+        <w:t xml:space="preserve">, </w:t>
+      </w:r>
+      <w:r>
+        <w:t>однако в «житейской» ситуации, оценка приоритета заказа</w:t>
+      </w:r>
+      <w:r>
+        <w:t xml:space="preserve"> </w:t>
+      </w:r>
+      <w:r>
+        <w:t>- нетривиальная задача, обычно решаемая за счёт оператора-эксперта.</w:t>
+      </w:r>
+      <w:r>
+        <w:t xml:space="preserve"> Приоритет </w:t>
+      </w:r>
+      <w:r>
+        <w:t>отражает</w:t>
+      </w:r>
+      <w:r>
+        <w:t xml:space="preserve"> важность </w:t>
+      </w:r>
+      <w:r>
+        <w:t xml:space="preserve">заявки и клиента для исполнителя, а </w:t>
+      </w:r>
+      <w:r>
+        <w:t xml:space="preserve">предсказать важность или полезность клиента для предприятия – можно только приближённо, основываясь на каких-то общих для клиентов данных (частота обращений, сложность заказов, частота возвратов продукции, прибыльность заказа, </w:t>
+      </w:r>
+      <w:r>
+        <w:t>статус клиента</w:t>
+      </w:r>
+      <w:r>
+        <w:t xml:space="preserve">). И даже в этих данных заложены субъективные экспертные оценки таких параметров как </w:t>
+      </w:r>
+      <w:r>
+        <w:t>статус клиента или сложность заказа.</w:t>
+      </w:r>
+    </w:p>
+    <w:p>
+      <w:r>
+        <w:t xml:space="preserve">Задача </w:t>
+      </w:r>
+      <w:r>
+        <w:t>принятия решени</w:t>
+      </w:r>
+      <w:r>
+        <w:t>я</w:t>
+      </w:r>
+      <w:r>
+        <w:t xml:space="preserve"> возникает </w:t>
+      </w:r>
+      <w:r>
+        <w:t xml:space="preserve">и </w:t>
+      </w:r>
+      <w:r>
+        <w:t xml:space="preserve">на этапе </w:t>
+      </w:r>
+      <w:r>
+        <w:t xml:space="preserve">согласования </w:t>
+      </w:r>
+      <w:r>
+        <w:t xml:space="preserve">заявки </w:t>
+      </w:r>
+      <w:r>
+        <w:t>с Цехом</w:t>
+      </w:r>
+      <w:r>
+        <w:t>. Можно выделять производственные мощности на вып</w:t>
+      </w:r>
+      <w:r>
+        <w:t>олнение заявки в один из дней (</w:t>
+      </w:r>
+      <w:bookmarkStart w:id="38" w:name="_GoBack"/>
+      <w:bookmarkEnd w:id="38"/>
+      <w:r>
+        <w:t>01</w:t>
+      </w:r>
+      <w:r>
+        <w:t>.</w:t>
+      </w:r>
+      <w:r>
+        <w:t>03 или 02.03), или равномерно растянуть процесс производство на всё отведённое время. Возникает ситуация, при которой необходимо выбрать один из нескольких производственных планов. Следует учитыват</w:t>
+      </w:r>
+      <w:r>
+        <w:t>ь целесообразность растраты ограниченных мощностей: так, например, нецелесообразно отдавать последние мощности под малодоходный заказ, или перегружать оборудование, увеличивая расходы на амортизацию.</w:t>
+      </w:r>
+      <w:r>
+        <w:t xml:space="preserve"> </w:t>
+      </w:r>
+    </w:p>
+    <w:p>
+      <w:r>
+        <w:t xml:space="preserve">Если поступивший заказ не может быть исполнен в виду перегруза мощностей, но </w:t>
+      </w:r>
+      <w:r>
+        <w:t xml:space="preserve"> </w:t>
+      </w:r>
+    </w:p>
+    <w:p>
+      <w:r>
+        <w:t xml:space="preserve">формируется несколько вариантов </w:t>
       </w:r>
       <w:r>
         <w:rPr>
           <w:highlight w:val="cyan"/>
         </w:rPr>
-        <w:t>параметрами</w:t>
-      </w:r>
-      <w:r>
-        <w:t xml:space="preserve">  </w:t>
-      </w:r>
-      <w:r>
-        <w:rPr>
-          <w:lang w:val="en-US"/>
-        </w:rPr>
-        <w:t>Q</w:t>
-      </w:r>
-      <w:r>
-        <w:rPr>
-          <w:vertAlign w:val="subscript"/>
-        </w:rPr>
-        <w:t>1</w:t>
-      </w:r>
-      <w:r>
-        <w:t>={}</w:t>
-      </w:r>
-      <w:r>
-        <w:t>.</w:t>
-      </w:r>
-    </w:p>
-    <w:p>
-      <w:r>
-        <w:t xml:space="preserve">На этапе согласования с Цехом формируется несколько вариантов </w:t>
-      </w:r>
-      <w:r>
-        <w:rPr>
-          <w:highlight w:val="cyan"/>
-        </w:rPr>
         <w:t>производственных планов</w:t>
       </w:r>
       <w:r>
+        <w:t xml:space="preserve"> и планов загрузки</w:t>
+      </w:r>
+      <w:r>
         <w:t>, включающих выполнение данного заказа.</w:t>
       </w:r>
     </w:p>
-    <w:p>
-      <w:bookmarkStart w:id="14" w:name="_GoBack"/>
-      <w:bookmarkEnd w:id="14"/>
-    </w:p>
+    <w:p/>
     <w:p>
       <w:pPr>
         <w:pStyle w:val="1"/>
@@ -6746,6 +6554,7 @@
         </w:numPr>
       </w:pPr>
       <w:r>
+        <w:lastRenderedPageBreak/>
         <w:t xml:space="preserve">Системное описание </w:t>
       </w:r>
       <w:r>
@@ -6837,40 +6646,18 @@
         </w:numPr>
       </w:pPr>
       <w:r>
-        <w:t xml:space="preserve">Концепция </w:t>
-      </w:r>
-      <w:proofErr w:type="spellStart"/>
-      <w:r>
-        <w:t>контро</w:t>
+        <w:t>Концепция контро</w:t>
       </w:r>
       <w:r>
         <w:t>линга</w:t>
       </w:r>
-      <w:proofErr w:type="spellEnd"/>
       <w:r>
         <w:t>.</w:t>
       </w:r>
     </w:p>
     <w:p>
-      <w:proofErr w:type="gramStart"/>
-      <w:r>
-        <w:t xml:space="preserve">(Основная задача </w:t>
-      </w:r>
-      <w:proofErr w:type="spellStart"/>
-      <w:r>
-        <w:t>контроллинга</w:t>
-      </w:r>
-      <w:proofErr w:type="spellEnd"/>
-      <w:r>
-        <w:t>.</w:t>
-      </w:r>
-      <w:proofErr w:type="gramEnd"/>
-      <w:r>
-        <w:t xml:space="preserve"> </w:t>
-      </w:r>
-      <w:proofErr w:type="gramStart"/>
-      <w:r>
-        <w:t>Принципы реализации</w:t>
+      <w:r>
+        <w:t>(Основная задача контроллинга. Принципы реализации</w:t>
       </w:r>
       <w:r>
         <w:t xml:space="preserve"> и </w:t>
@@ -6881,7 +6668,6 @@
       <w:r>
         <w:t>)</w:t>
       </w:r>
-      <w:proofErr w:type="gramEnd"/>
     </w:p>
     <w:p>
       <w:pPr>
@@ -6892,49 +6678,28 @@
         </w:numPr>
       </w:pPr>
       <w:r>
-        <w:lastRenderedPageBreak/>
-        <w:t xml:space="preserve">Системы принятия </w:t>
-      </w:r>
-      <w:proofErr w:type="gramStart"/>
-      <w:r>
-        <w:t>р</w:t>
-      </w:r>
-      <w:proofErr w:type="gramEnd"/>
+        <w:t>Системы принятия р</w:t>
+      </w:r>
       <w:r>
         <w:t xml:space="preserve"> </w:t>
       </w:r>
-      <w:proofErr w:type="spellStart"/>
-      <w:r>
-        <w:t>ешений</w:t>
-      </w:r>
-      <w:proofErr w:type="spellEnd"/>
-      <w:r>
-        <w:t>, область и практика  применения</w:t>
+      <w:r>
+        <w:t>ешений, область и практика  применения</w:t>
       </w:r>
       <w:r>
         <w:t>.</w:t>
       </w:r>
     </w:p>
     <w:p>
-      <w:proofErr w:type="gramStart"/>
       <w:r>
         <w:t>(</w:t>
       </w:r>
       <w:r>
-        <w:t>История развития.</w:t>
-      </w:r>
-      <w:proofErr w:type="gramEnd"/>
-      <w:r>
-        <w:t xml:space="preserve"> Область применения. </w:t>
-      </w:r>
-      <w:proofErr w:type="gramStart"/>
-      <w:r>
-        <w:t>Особенности и недостатки.</w:t>
+        <w:t>История развития. Область применения. Особенности и недостатки.</w:t>
       </w:r>
       <w:r>
         <w:t>)</w:t>
       </w:r>
-      <w:proofErr w:type="gramEnd"/>
     </w:p>
     <w:p>
       <w:pPr>
@@ -6945,28 +6710,15 @@
         </w:numPr>
       </w:pPr>
       <w:r>
-        <w:t xml:space="preserve">Концепция </w:t>
-      </w:r>
-      <w:proofErr w:type="spellStart"/>
-      <w:r>
-        <w:t>информинга</w:t>
-      </w:r>
-      <w:proofErr w:type="spellEnd"/>
+        <w:t>Концепция информинга</w:t>
+      </w:r>
       <w:r>
         <w:t>.</w:t>
       </w:r>
     </w:p>
     <w:p>
       <w:r>
-        <w:t xml:space="preserve">(Основные принципы построения систем </w:t>
-      </w:r>
-      <w:proofErr w:type="spellStart"/>
-      <w:r>
-        <w:t>информинга</w:t>
-      </w:r>
-      <w:proofErr w:type="spellEnd"/>
-      <w:r>
-        <w:t>.)</w:t>
+        <w:t>(Основные принципы построения систем информинга.)</w:t>
       </w:r>
     </w:p>
     <w:p>
@@ -7000,25 +6752,15 @@
       </w:r>
     </w:p>
     <w:p>
-      <w:proofErr w:type="gramStart"/>
-      <w:r>
-        <w:t>(Модель проблемы оперативного управления.</w:t>
-      </w:r>
-      <w:proofErr w:type="gramEnd"/>
-      <w:r>
-        <w:t xml:space="preserve"> Модель системы принятия оперативных решений.</w:t>
-      </w:r>
-      <w:r>
-        <w:t xml:space="preserve"> </w:t>
-      </w:r>
-      <w:proofErr w:type="gramStart"/>
-      <w:r>
-        <w:t>Конструирование решений.</w:t>
+      <w:r>
+        <w:t>(Модель проблемы оперативного управления. Модель системы принятия оперативных решений.</w:t>
+      </w:r>
+      <w:r>
+        <w:t xml:space="preserve"> Конструирование решений.</w:t>
       </w:r>
       <w:r>
         <w:t>)</w:t>
       </w:r>
-      <w:proofErr w:type="gramEnd"/>
     </w:p>
     <w:p>
       <w:pPr>
@@ -7036,16 +6778,11 @@
       </w:r>
     </w:p>
     <w:p>
-      <w:proofErr w:type="gramStart"/>
       <w:r>
         <w:t>(</w:t>
       </w:r>
       <w:r>
-        <w:t>Общая блок-схема.</w:t>
-      </w:r>
-      <w:proofErr w:type="gramEnd"/>
-      <w:r>
-        <w:t xml:space="preserve"> </w:t>
+        <w:t xml:space="preserve">Общая блок-схема. </w:t>
       </w:r>
       <w:r>
         <w:t xml:space="preserve">Принципы конструирования </w:t>
@@ -7056,20 +6793,11 @@
       <w:r>
         <w:t xml:space="preserve">Оценка решений. </w:t>
       </w:r>
-      <w:proofErr w:type="spellStart"/>
-      <w:r>
-        <w:t>Рандомизированый</w:t>
-      </w:r>
-      <w:proofErr w:type="spellEnd"/>
-      <w:r>
-        <w:t xml:space="preserve"> розыгрыш.</w:t>
-      </w:r>
-      <w:r>
-        <w:t xml:space="preserve"> </w:t>
-      </w:r>
-      <w:proofErr w:type="gramStart"/>
-      <w:r>
-        <w:t>Выборка из набора получен</w:t>
+      <w:r>
+        <w:t>Рандомизированый розыгрыш.</w:t>
+      </w:r>
+      <w:r>
+        <w:t xml:space="preserve"> Выборка из набора получен</w:t>
       </w:r>
       <w:r>
         <w:t>н</w:t>
@@ -7080,7 +6808,6 @@
       <w:r>
         <w:t>)</w:t>
       </w:r>
-      <w:proofErr w:type="gramEnd"/>
     </w:p>
     <w:p>
       <w:pPr>
@@ -8378,6 +8105,28 @@
       <w:szCs w:val="26"/>
     </w:rPr>
   </w:style>
+  <w:style w:type="paragraph" w:styleId="3">
+    <w:name w:val="heading 3"/>
+    <w:basedOn w:val="a"/>
+    <w:next w:val="a"/>
+    <w:link w:val="30"/>
+    <w:uiPriority w:val="9"/>
+    <w:unhideWhenUsed/>
+    <w:qFormat/>
+    <w:rsid w:val="00EA6B35"/>
+    <w:pPr>
+      <w:keepNext/>
+      <w:keepLines/>
+      <w:spacing w:before="200" w:after="0"/>
+      <w:outlineLvl w:val="2"/>
+    </w:pPr>
+    <w:rPr>
+      <w:rFonts w:asciiTheme="majorHAnsi" w:eastAsiaTheme="majorEastAsia" w:hAnsiTheme="majorHAnsi" w:cstheme="majorBidi"/>
+      <w:b/>
+      <w:bCs/>
+      <w:color w:val="4F81BD" w:themeColor="accent1"/>
+    </w:rPr>
+  </w:style>
   <w:style w:type="character" w:default="1" w:styleId="a0">
     <w:name w:val="Default Paragraph Font"/>
     <w:uiPriority w:val="1"/>
@@ -8524,6 +8273,40 @@
       <w:color w:val="4F81BD" w:themeColor="accent1"/>
       <w:sz w:val="26"/>
       <w:szCs w:val="26"/>
+    </w:rPr>
+  </w:style>
+  <w:style w:type="paragraph" w:styleId="aa">
+    <w:name w:val="caption"/>
+    <w:basedOn w:val="a"/>
+    <w:next w:val="a"/>
+    <w:uiPriority w:val="35"/>
+    <w:unhideWhenUsed/>
+    <w:qFormat/>
+    <w:rsid w:val="00AD54F0"/>
+    <w:pPr>
+      <w:spacing w:line="240" w:lineRule="auto"/>
+      <w:jc w:val="center"/>
+    </w:pPr>
+    <w:rPr>
+      <w:b/>
+      <w:bCs/>
+      <w:color w:val="4F81BD" w:themeColor="accent1"/>
+      <w:sz w:val="24"/>
+      <w:szCs w:val="18"/>
+    </w:rPr>
+  </w:style>
+  <w:style w:type="character" w:customStyle="1" w:styleId="30">
+    <w:name w:val="Заголовок 3 Знак"/>
+    <w:basedOn w:val="a0"/>
+    <w:link w:val="3"/>
+    <w:uiPriority w:val="9"/>
+    <w:rsid w:val="00EA6B35"/>
+    <w:rPr>
+      <w:rFonts w:asciiTheme="majorHAnsi" w:eastAsiaTheme="majorEastAsia" w:hAnsiTheme="majorHAnsi" w:cstheme="majorBidi"/>
+      <w:b/>
+      <w:bCs/>
+      <w:color w:val="4F81BD" w:themeColor="accent1"/>
+      <w:sz w:val="26"/>
     </w:rPr>
   </w:style>
 </w:styles>
@@ -8742,6 +8525,28 @@
       <w:szCs w:val="26"/>
     </w:rPr>
   </w:style>
+  <w:style w:type="paragraph" w:styleId="3">
+    <w:name w:val="heading 3"/>
+    <w:basedOn w:val="a"/>
+    <w:next w:val="a"/>
+    <w:link w:val="30"/>
+    <w:uiPriority w:val="9"/>
+    <w:unhideWhenUsed/>
+    <w:qFormat/>
+    <w:rsid w:val="00EA6B35"/>
+    <w:pPr>
+      <w:keepNext/>
+      <w:keepLines/>
+      <w:spacing w:before="200" w:after="0"/>
+      <w:outlineLvl w:val="2"/>
+    </w:pPr>
+    <w:rPr>
+      <w:rFonts w:asciiTheme="majorHAnsi" w:eastAsiaTheme="majorEastAsia" w:hAnsiTheme="majorHAnsi" w:cstheme="majorBidi"/>
+      <w:b/>
+      <w:bCs/>
+      <w:color w:val="4F81BD" w:themeColor="accent1"/>
+    </w:rPr>
+  </w:style>
   <w:style w:type="character" w:default="1" w:styleId="a0">
     <w:name w:val="Default Paragraph Font"/>
     <w:uiPriority w:val="1"/>
@@ -8888,6 +8693,40 @@
       <w:color w:val="4F81BD" w:themeColor="accent1"/>
       <w:sz w:val="26"/>
       <w:szCs w:val="26"/>
+    </w:rPr>
+  </w:style>
+  <w:style w:type="paragraph" w:styleId="aa">
+    <w:name w:val="caption"/>
+    <w:basedOn w:val="a"/>
+    <w:next w:val="a"/>
+    <w:uiPriority w:val="35"/>
+    <w:unhideWhenUsed/>
+    <w:qFormat/>
+    <w:rsid w:val="00AD54F0"/>
+    <w:pPr>
+      <w:spacing w:line="240" w:lineRule="auto"/>
+      <w:jc w:val="center"/>
+    </w:pPr>
+    <w:rPr>
+      <w:b/>
+      <w:bCs/>
+      <w:color w:val="4F81BD" w:themeColor="accent1"/>
+      <w:sz w:val="24"/>
+      <w:szCs w:val="18"/>
+    </w:rPr>
+  </w:style>
+  <w:style w:type="character" w:customStyle="1" w:styleId="30">
+    <w:name w:val="Заголовок 3 Знак"/>
+    <w:basedOn w:val="a0"/>
+    <w:link w:val="3"/>
+    <w:uiPriority w:val="9"/>
+    <w:rsid w:val="00EA6B35"/>
+    <w:rPr>
+      <w:rFonts w:asciiTheme="majorHAnsi" w:eastAsiaTheme="majorEastAsia" w:hAnsiTheme="majorHAnsi" w:cstheme="majorBidi"/>
+      <w:b/>
+      <w:bCs/>
+      <w:color w:val="4F81BD" w:themeColor="accent1"/>
+      <w:sz w:val="26"/>
     </w:rPr>
   </w:style>
 </w:styles>
@@ -9183,7 +9022,7 @@
 </file>
 
 <file path=customXml/itemProps1.xml><?xml version="1.0" encoding="utf-8"?>
-<ds:datastoreItem xmlns:ds="http://schemas.openxmlformats.org/officeDocument/2006/customXml" ds:itemID="{24A310A1-3E2E-4E23-ABAA-75405324DE21}">
+<ds:datastoreItem xmlns:ds="http://schemas.openxmlformats.org/officeDocument/2006/customXml" ds:itemID="{7C3E1E5F-C220-4788-8876-E78EE03DC7A8}">
   <ds:schemaRefs>
     <ds:schemaRef ds:uri="http://schemas.openxmlformats.org/officeDocument/2006/bibliography"/>
   </ds:schemaRefs>

--- a/3_ProcessModel/Материалы/Оперативное производство.docx
+++ b/3_ProcessModel/Материалы/Оперативное производство.docx
@@ -737,7 +737,7 @@
         <mc:AlternateContent>
           <mc:Choice Requires="wps">
             <w:drawing>
-              <wp:anchor distT="0" distB="0" distL="114300" distR="114300" simplePos="0" relativeHeight="251672576" behindDoc="0" locked="0" layoutInCell="1" allowOverlap="1" wp14:anchorId="68FD5ED0" wp14:editId="5B2B4074">
+              <wp:anchor distT="0" distB="0" distL="114300" distR="114300" simplePos="0" relativeHeight="251672576" behindDoc="0" locked="0" layoutInCell="1" allowOverlap="1" wp14:anchorId="271AC130" wp14:editId="48721864">
                 <wp:simplePos x="0" y="0"/>
                 <wp:positionH relativeFrom="column">
                   <wp:posOffset>520065</wp:posOffset>
@@ -839,7 +839,7 @@
         <mc:AlternateContent>
           <mc:Choice Requires="wps">
             <w:drawing>
-              <wp:anchor distT="0" distB="0" distL="114300" distR="114300" simplePos="0" relativeHeight="251676672" behindDoc="0" locked="0" layoutInCell="1" allowOverlap="1" wp14:anchorId="25549BC0" wp14:editId="39E7E706">
+              <wp:anchor distT="0" distB="0" distL="114300" distR="114300" simplePos="0" relativeHeight="251676672" behindDoc="0" locked="0" layoutInCell="1" allowOverlap="1" wp14:anchorId="34AE624D" wp14:editId="20FDFE30">
                 <wp:simplePos x="0" y="0"/>
                 <wp:positionH relativeFrom="column">
                   <wp:posOffset>1634490</wp:posOffset>
@@ -913,7 +913,7 @@
         <mc:AlternateContent>
           <mc:Choice Requires="wps">
             <w:drawing>
-              <wp:anchor distT="0" distB="0" distL="114300" distR="114300" simplePos="0" relativeHeight="251675648" behindDoc="0" locked="0" layoutInCell="1" allowOverlap="1" wp14:anchorId="10969598" wp14:editId="7BF59579">
+              <wp:anchor distT="0" distB="0" distL="114300" distR="114300" simplePos="0" relativeHeight="251675648" behindDoc="0" locked="0" layoutInCell="1" allowOverlap="1" wp14:anchorId="7AC4BF97" wp14:editId="68F70195">
                 <wp:simplePos x="0" y="0"/>
                 <wp:positionH relativeFrom="column">
                   <wp:posOffset>520065</wp:posOffset>
@@ -1015,7 +1015,7 @@
         <mc:AlternateContent>
           <mc:Choice Requires="wps">
             <w:drawing>
-              <wp:anchor distT="0" distB="0" distL="114300" distR="114300" simplePos="0" relativeHeight="251678720" behindDoc="0" locked="0" layoutInCell="1" allowOverlap="1" wp14:anchorId="17743813" wp14:editId="6097E0C8">
+              <wp:anchor distT="0" distB="0" distL="114300" distR="114300" simplePos="0" relativeHeight="251678720" behindDoc="0" locked="0" layoutInCell="1" allowOverlap="1" wp14:anchorId="6704A989" wp14:editId="38E8E900">
                 <wp:simplePos x="0" y="0"/>
                 <wp:positionH relativeFrom="column">
                   <wp:posOffset>520065</wp:posOffset>
@@ -1117,7 +1117,7 @@
         <mc:AlternateContent>
           <mc:Choice Requires="wps">
             <w:drawing>
-              <wp:anchor distT="0" distB="0" distL="114300" distR="114300" simplePos="0" relativeHeight="251679744" behindDoc="0" locked="0" layoutInCell="1" allowOverlap="1" wp14:anchorId="3D97351E" wp14:editId="6CDD9F48">
+              <wp:anchor distT="0" distB="0" distL="114300" distR="114300" simplePos="0" relativeHeight="251679744" behindDoc="0" locked="0" layoutInCell="1" allowOverlap="1" wp14:anchorId="4B0D4596" wp14:editId="573376A3">
                 <wp:simplePos x="0" y="0"/>
                 <wp:positionH relativeFrom="column">
                   <wp:posOffset>1634490</wp:posOffset>
@@ -1187,128 +1187,7 @@
         <mc:AlternateContent>
           <mc:Choice Requires="wps">
             <w:drawing>
-              <wp:anchor distT="0" distB="0" distL="114300" distR="114300" simplePos="0" relativeHeight="251689984" behindDoc="0" locked="0" layoutInCell="1" allowOverlap="1" wp14:anchorId="0D346FC4" wp14:editId="2FB0672E">
-                <wp:simplePos x="0" y="0"/>
-                <wp:positionH relativeFrom="column">
-                  <wp:posOffset>2974375</wp:posOffset>
-                </wp:positionH>
-                <wp:positionV relativeFrom="paragraph">
-                  <wp:posOffset>1425289</wp:posOffset>
-                </wp:positionV>
-                <wp:extent cx="2659053" cy="452176"/>
-                <wp:effectExtent l="0" t="0" r="27305" b="24130"/>
-                <wp:wrapNone/>
-                <wp:docPr id="12" name="Прямоугольник 12"/>
-                <wp:cNvGraphicFramePr/>
-                <a:graphic xmlns:a="http://schemas.openxmlformats.org/drawingml/2006/main">
-                  <a:graphicData uri="http://schemas.microsoft.com/office/word/2010/wordprocessingShape">
-                    <wps:wsp>
-                      <wps:cNvSpPr/>
-                      <wps:spPr>
-                        <a:xfrm>
-                          <a:off x="0" y="0"/>
-                          <a:ext cx="2659053" cy="452176"/>
-                        </a:xfrm>
-                        <a:prstGeom prst="rect">
-                          <a:avLst/>
-                        </a:prstGeom>
-                        <a:solidFill>
-                          <a:schemeClr val="accent3">
-                            <a:lumMod val="75000"/>
-                          </a:schemeClr>
-                        </a:solidFill>
-                      </wps:spPr>
-                      <wps:style>
-                        <a:lnRef idx="2">
-                          <a:schemeClr val="accent1">
-                            <a:shade val="50000"/>
-                          </a:schemeClr>
-                        </a:lnRef>
-                        <a:fillRef idx="1">
-                          <a:schemeClr val="accent1"/>
-                        </a:fillRef>
-                        <a:effectRef idx="0">
-                          <a:schemeClr val="accent1"/>
-                        </a:effectRef>
-                        <a:fontRef idx="minor">
-                          <a:schemeClr val="lt1"/>
-                        </a:fontRef>
-                      </wps:style>
-                      <wps:txbx>
-                        <w:txbxContent>
-                          <w:p>
-                            <w:pPr>
-                              <w:ind w:firstLine="0"/>
-                              <w:rPr>
-                                <w:sz w:val="18"/>
-                                <w:szCs w:val="18"/>
-                              </w:rPr>
-                            </w:pPr>
-                            <w:r>
-                              <w:rPr>
-                                <w:sz w:val="18"/>
-                                <w:szCs w:val="18"/>
-                              </w:rPr>
-                              <w:t>Слабоструктурированные и неструктурированные проблемы</w:t>
-                            </w:r>
-                          </w:p>
-                        </w:txbxContent>
-                      </wps:txbx>
-                      <wps:bodyPr rot="0" spcFirstLastPara="0" vertOverflow="overflow" horzOverflow="overflow" vert="horz" wrap="square" lIns="91440" tIns="45720" rIns="91440" bIns="45720" numCol="1" spcCol="0" rtlCol="0" fromWordArt="0" anchor="ctr" anchorCtr="0" forceAA="0" compatLnSpc="1">
-                        <a:prstTxWarp prst="textNoShape">
-                          <a:avLst/>
-                        </a:prstTxWarp>
-                        <a:noAutofit/>
-                      </wps:bodyPr>
-                    </wps:wsp>
-                  </a:graphicData>
-                </a:graphic>
-                <wp14:sizeRelH relativeFrom="margin">
-                  <wp14:pctWidth>0</wp14:pctWidth>
-                </wp14:sizeRelH>
-                <wp14:sizeRelV relativeFrom="margin">
-                  <wp14:pctHeight>0</wp14:pctHeight>
-                </wp14:sizeRelV>
-              </wp:anchor>
-            </w:drawing>
-          </mc:Choice>
-          <mc:Fallback>
-            <w:pict>
-              <v:rect id="Прямоугольник 12" o:spid="_x0000_s1035" style="position:absolute;left:0;text-align:left;margin-left:234.2pt;margin-top:112.25pt;width:209.35pt;height:35.6pt;z-index:251689984;visibility:visible;mso-wrap-style:square;mso-width-percent:0;mso-height-percent:0;mso-wrap-distance-left:9pt;mso-wrap-distance-top:0;mso-wrap-distance-right:9pt;mso-wrap-distance-bottom:0;mso-position-horizontal:absolute;mso-position-horizontal-relative:text;mso-position-vertical:absolute;mso-position-vertical-relative:text;mso-width-percent:0;mso-height-percent:0;mso-width-relative:margin;mso-height-relative:margin;v-text-anchor:middle" o:gfxdata="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" fillcolor="#76923c [2406]" strokecolor="#243f60 [1604]" strokeweight="2pt">
-                <v:textbox>
-                  <w:txbxContent>
-                    <w:p>
-                      <w:pPr>
-                        <w:ind w:firstLine="0"/>
-                        <w:rPr>
-                          <w:sz w:val="18"/>
-                          <w:szCs w:val="18"/>
-                        </w:rPr>
-                      </w:pPr>
-                      <w:r>
-                        <w:rPr>
-                          <w:sz w:val="18"/>
-                          <w:szCs w:val="18"/>
-                        </w:rPr>
-                        <w:t>Слабоструктурированные и неструктурированные проблемы</w:t>
-                      </w:r>
-                    </w:p>
-                  </w:txbxContent>
-                </v:textbox>
-              </v:rect>
-            </w:pict>
-          </mc:Fallback>
-        </mc:AlternateContent>
-      </w:r>
-      <w:r>
-        <w:rPr>
-          <w:noProof/>
-          <w:lang w:eastAsia="ru-RU"/>
-        </w:rPr>
-        <mc:AlternateContent>
-          <mc:Choice Requires="wps">
-            <w:drawing>
-              <wp:anchor distT="0" distB="0" distL="114300" distR="114300" simplePos="0" relativeHeight="251687936" behindDoc="0" locked="0" layoutInCell="1" allowOverlap="1" wp14:anchorId="1D73134C" wp14:editId="62B81E4D">
+              <wp:anchor distT="0" distB="0" distL="114300" distR="114300" simplePos="0" relativeHeight="251687936" behindDoc="0" locked="0" layoutInCell="1" allowOverlap="1" wp14:anchorId="29725D7A" wp14:editId="2378D2E2">
                 <wp:simplePos x="0" y="0"/>
                 <wp:positionH relativeFrom="column">
                   <wp:posOffset>2975610</wp:posOffset>
@@ -1395,7 +1274,7 @@
           </mc:Choice>
           <mc:Fallback>
             <w:pict>
-              <v:rect id="Прямоугольник 7" o:spid="_x0000_s1036" style="position:absolute;left:0;text-align:left;margin-left:234.3pt;margin-top:82.3pt;width:209.35pt;height:26.05pt;z-index:251687936;visibility:visible;mso-wrap-style:square;mso-width-percent:0;mso-height-percent:0;mso-wrap-distance-left:9pt;mso-wrap-distance-top:0;mso-wrap-distance-right:9pt;mso-wrap-distance-bottom:0;mso-position-horizontal:absolute;mso-position-horizontal-relative:text;mso-position-vertical:absolute;mso-position-vertical-relative:text;mso-width-percent:0;mso-height-percent:0;mso-width-relative:margin;mso-height-relative:margin;v-text-anchor:middle" o:gfxdata="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" fillcolor="#76923c [2406]" strokecolor="#243f60 [1604]" strokeweight="2pt">
+              <v:rect id="Прямоугольник 7" o:spid="_x0000_s1035" style="position:absolute;left:0;text-align:left;margin-left:234.3pt;margin-top:82.3pt;width:209.35pt;height:26.05pt;z-index:251687936;visibility:visible;mso-wrap-style:square;mso-width-percent:0;mso-height-percent:0;mso-wrap-distance-left:9pt;mso-wrap-distance-top:0;mso-wrap-distance-right:9pt;mso-wrap-distance-bottom:0;mso-position-horizontal:absolute;mso-position-horizontal-relative:text;mso-position-vertical:absolute;mso-position-vertical-relative:text;mso-width-percent:0;mso-height-percent:0;mso-width-relative:margin;mso-height-relative:margin;v-text-anchor:middle" o:gfxdata="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" fillcolor="#76923c [2406]" strokecolor="#243f60 [1604]" strokeweight="2pt">
                 <v:textbox>
                   <w:txbxContent>
                     <w:p>
@@ -1429,7 +1308,7 @@
         <mc:AlternateContent>
           <mc:Choice Requires="wps">
             <w:drawing>
-              <wp:anchor distT="0" distB="0" distL="114300" distR="114300" simplePos="0" relativeHeight="251670528" behindDoc="0" locked="0" layoutInCell="1" allowOverlap="1" wp14:anchorId="4C6F6C0E" wp14:editId="69912721">
+              <wp:anchor distT="0" distB="0" distL="114300" distR="114300" simplePos="0" relativeHeight="251670528" behindDoc="0" locked="0" layoutInCell="1" allowOverlap="1" wp14:anchorId="6D3EFF77" wp14:editId="24DB707E">
                 <wp:simplePos x="0" y="0"/>
                 <wp:positionH relativeFrom="column">
                   <wp:posOffset>1634490</wp:posOffset>
@@ -1499,7 +1378,7 @@
         <mc:AlternateContent>
           <mc:Choice Requires="wps">
             <w:drawing>
-              <wp:anchor distT="0" distB="0" distL="114300" distR="114300" simplePos="0" relativeHeight="251666432" behindDoc="0" locked="0" layoutInCell="1" allowOverlap="1" wp14:anchorId="00971939" wp14:editId="3FAF5954">
+              <wp:anchor distT="0" distB="0" distL="114300" distR="114300" simplePos="0" relativeHeight="251666432" behindDoc="0" locked="0" layoutInCell="1" allowOverlap="1" wp14:anchorId="117759C8" wp14:editId="2ABC167D">
                 <wp:simplePos x="0" y="0"/>
                 <wp:positionH relativeFrom="column">
                   <wp:posOffset>520065</wp:posOffset>
@@ -1574,7 +1453,7 @@
           </mc:Choice>
           <mc:Fallback>
             <w:pict>
-              <v:rect id="Прямоугольник 8" o:spid="_x0000_s1037" style="position:absolute;left:0;text-align:left;margin-left:40.95pt;margin-top:183.2pt;width:174.75pt;height:63.75pt;z-index:251666432;visibility:visible;mso-wrap-style:square;mso-width-percent:0;mso-height-percent:0;mso-wrap-distance-left:9pt;mso-wrap-distance-top:0;mso-wrap-distance-right:9pt;mso-wrap-distance-bottom:0;mso-position-horizontal:absolute;mso-position-horizontal-relative:text;mso-position-vertical:absolute;mso-position-vertical-relative:text;mso-width-percent:0;mso-height-percent:0;mso-width-relative:margin;mso-height-relative:margin;v-text-anchor:middle" o:gfxdata="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" fillcolor="#4f81bd [3204]" strokecolor="#243f60 [1604]" strokeweight="2pt">
+              <v:rect id="Прямоугольник 8" o:spid="_x0000_s1036" style="position:absolute;left:0;text-align:left;margin-left:40.95pt;margin-top:183.2pt;width:174.75pt;height:63.75pt;z-index:251666432;visibility:visible;mso-wrap-style:square;mso-width-percent:0;mso-height-percent:0;mso-wrap-distance-left:9pt;mso-wrap-distance-top:0;mso-wrap-distance-right:9pt;mso-wrap-distance-bottom:0;mso-position-horizontal:absolute;mso-position-horizontal-relative:text;mso-position-vertical:absolute;mso-position-vertical-relative:text;mso-width-percent:0;mso-height-percent:0;mso-width-relative:margin;mso-height-relative:margin;v-text-anchor:middle" o:gfxdata="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" fillcolor="#4f81bd [3204]" strokecolor="#243f60 [1604]" strokeweight="2pt">
                 <v:textbox>
                   <w:txbxContent>
                     <w:p>
@@ -1601,7 +1480,7 @@
         <mc:AlternateContent>
           <mc:Choice Requires="wps">
             <w:drawing>
-              <wp:anchor distT="0" distB="0" distL="114300" distR="114300" simplePos="0" relativeHeight="251667456" behindDoc="0" locked="0" layoutInCell="1" allowOverlap="1" wp14:anchorId="4502B924" wp14:editId="14858647">
+              <wp:anchor distT="0" distB="0" distL="114300" distR="114300" simplePos="0" relativeHeight="251667456" behindDoc="0" locked="0" layoutInCell="1" allowOverlap="1" wp14:anchorId="0CB7822B" wp14:editId="77096D68">
                 <wp:simplePos x="0" y="0"/>
                 <wp:positionH relativeFrom="column">
                   <wp:posOffset>1634490</wp:posOffset>
@@ -1671,7 +1550,7 @@
         <mc:AlternateContent>
           <mc:Choice Requires="wps">
             <w:drawing>
-              <wp:anchor distT="0" distB="0" distL="114300" distR="114300" simplePos="0" relativeHeight="251664384" behindDoc="0" locked="0" layoutInCell="1" allowOverlap="1" wp14:anchorId="617D105B" wp14:editId="15E9669A">
+              <wp:anchor distT="0" distB="0" distL="114300" distR="114300" simplePos="0" relativeHeight="251664384" behindDoc="0" locked="0" layoutInCell="1" allowOverlap="1" wp14:anchorId="3FB71B0E" wp14:editId="6E95ADB1">
                 <wp:simplePos x="0" y="0"/>
                 <wp:positionH relativeFrom="column">
                   <wp:posOffset>1634490</wp:posOffset>
@@ -1741,7 +1620,7 @@
         <mc:AlternateContent>
           <mc:Choice Requires="wps">
             <w:drawing>
-              <wp:anchor distT="0" distB="0" distL="114300" distR="114300" simplePos="0" relativeHeight="251663360" behindDoc="0" locked="0" layoutInCell="1" allowOverlap="1" wp14:anchorId="3611D8DE" wp14:editId="65B99BF5">
+              <wp:anchor distT="0" distB="0" distL="114300" distR="114300" simplePos="0" relativeHeight="251663360" behindDoc="0" locked="0" layoutInCell="1" allowOverlap="1" wp14:anchorId="7F3555AF" wp14:editId="3C251A7A">
                 <wp:simplePos x="0" y="0"/>
                 <wp:positionH relativeFrom="column">
                   <wp:posOffset>520065</wp:posOffset>
@@ -1816,7 +1695,7 @@
           </mc:Choice>
           <mc:Fallback>
             <w:pict>
-              <v:rect id="Прямоугольник 5" o:spid="_x0000_s1038" style="position:absolute;left:0;text-align:left;margin-left:40.95pt;margin-top:92.2pt;width:174.75pt;height:63.75pt;z-index:251663360;visibility:visible;mso-wrap-style:square;mso-width-percent:0;mso-height-percent:0;mso-wrap-distance-left:9pt;mso-wrap-distance-top:0;mso-wrap-distance-right:9pt;mso-wrap-distance-bottom:0;mso-position-horizontal:absolute;mso-position-horizontal-relative:text;mso-position-vertical:absolute;mso-position-vertical-relative:text;mso-width-percent:0;mso-height-percent:0;mso-width-relative:margin;mso-height-relative:margin;v-text-anchor:middle" o:gfxdata="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" fillcolor="#4f81bd [3204]" strokecolor="#243f60 [1604]" strokeweight="2pt">
+              <v:rect id="Прямоугольник 5" o:spid="_x0000_s1037" style="position:absolute;left:0;text-align:left;margin-left:40.95pt;margin-top:92.2pt;width:174.75pt;height:63.75pt;z-index:251663360;visibility:visible;mso-wrap-style:square;mso-width-percent:0;mso-height-percent:0;mso-wrap-distance-left:9pt;mso-wrap-distance-top:0;mso-wrap-distance-right:9pt;mso-wrap-distance-bottom:0;mso-position-horizontal:absolute;mso-position-horizontal-relative:text;mso-position-vertical:absolute;mso-position-vertical-relative:text;mso-width-percent:0;mso-height-percent:0;mso-width-relative:margin;mso-height-relative:margin;v-text-anchor:middle" o:gfxdata="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" fillcolor="#4f81bd [3204]" strokecolor="#243f60 [1604]" strokeweight="2pt">
                 <v:textbox>
                   <w:txbxContent>
                     <w:p>
@@ -1840,6 +1719,290 @@
       <w:pPr>
         <w:ind w:firstLine="0"/>
       </w:pPr>
+      <w:r>
+        <w:rPr>
+          <w:noProof/>
+          <w:lang w:eastAsia="ru-RU"/>
+        </w:rPr>
+        <mc:AlternateContent>
+          <mc:Choice Requires="wps">
+            <w:drawing>
+              <wp:anchor distT="0" distB="0" distL="114300" distR="114300" simplePos="0" relativeHeight="251708416" behindDoc="0" locked="0" layoutInCell="1" allowOverlap="1" wp14:anchorId="5AD963CD" wp14:editId="60D68903">
+                <wp:simplePos x="0" y="0"/>
+                <wp:positionH relativeFrom="column">
+                  <wp:posOffset>2977515</wp:posOffset>
+                </wp:positionH>
+                <wp:positionV relativeFrom="paragraph">
+                  <wp:posOffset>1367790</wp:posOffset>
+                </wp:positionV>
+                <wp:extent cx="3352800" cy="295275"/>
+                <wp:effectExtent l="0" t="0" r="19050" b="28575"/>
+                <wp:wrapNone/>
+                <wp:docPr id="30" name="Прямоугольник 30"/>
+                <wp:cNvGraphicFramePr/>
+                <a:graphic xmlns:a="http://schemas.openxmlformats.org/drawingml/2006/main">
+                  <a:graphicData uri="http://schemas.microsoft.com/office/word/2010/wordprocessingShape">
+                    <wps:wsp>
+                      <wps:cNvSpPr/>
+                      <wps:spPr>
+                        <a:xfrm>
+                          <a:off x="0" y="0"/>
+                          <a:ext cx="3352800" cy="295275"/>
+                        </a:xfrm>
+                        <a:prstGeom prst="rect">
+                          <a:avLst/>
+                        </a:prstGeom>
+                        <a:solidFill>
+                          <a:schemeClr val="accent3">
+                            <a:lumMod val="75000"/>
+                          </a:schemeClr>
+                        </a:solidFill>
+                      </wps:spPr>
+                      <wps:style>
+                        <a:lnRef idx="2">
+                          <a:schemeClr val="accent1">
+                            <a:shade val="50000"/>
+                          </a:schemeClr>
+                        </a:lnRef>
+                        <a:fillRef idx="1">
+                          <a:schemeClr val="accent1"/>
+                        </a:fillRef>
+                        <a:effectRef idx="0">
+                          <a:schemeClr val="accent1"/>
+                        </a:effectRef>
+                        <a:fontRef idx="minor">
+                          <a:schemeClr val="lt1"/>
+                        </a:fontRef>
+                      </wps:style>
+                      <wps:txbx>
+                        <w:txbxContent>
+                          <w:p>
+                            <w:pPr>
+                              <w:ind w:firstLine="0"/>
+                              <w:rPr>
+                                <w:sz w:val="18"/>
+                                <w:szCs w:val="18"/>
+                              </w:rPr>
+                            </w:pPr>
+                            <w:r>
+                              <w:rPr>
+                                <w:sz w:val="18"/>
+                                <w:szCs w:val="18"/>
+                              </w:rPr>
+                              <w:t xml:space="preserve">Модель </w:t>
+                            </w:r>
+                            <w:r>
+                              <w:rPr>
+                                <w:sz w:val="18"/>
+                                <w:szCs w:val="18"/>
+                              </w:rPr>
+                              <w:t>слабоструктурированной</w:t>
+                            </w:r>
+                            <w:r>
+                              <w:rPr>
+                                <w:sz w:val="18"/>
+                                <w:szCs w:val="18"/>
+                              </w:rPr>
+                              <w:t xml:space="preserve"> проблемы.</w:t>
+                            </w:r>
+                            <w:r>
+                              <w:rPr>
+                                <w:sz w:val="18"/>
+                                <w:szCs w:val="18"/>
+                              </w:rPr>
+                              <w:t xml:space="preserve"> Цепочка ОП.</w:t>
+                            </w:r>
+                          </w:p>
+                        </w:txbxContent>
+                      </wps:txbx>
+                      <wps:bodyPr rot="0" spcFirstLastPara="0" vertOverflow="overflow" horzOverflow="overflow" vert="horz" wrap="square" lIns="91440" tIns="45720" rIns="91440" bIns="45720" numCol="1" spcCol="0" rtlCol="0" fromWordArt="0" anchor="ctr" anchorCtr="0" forceAA="0" compatLnSpc="1">
+                        <a:prstTxWarp prst="textNoShape">
+                          <a:avLst/>
+                        </a:prstTxWarp>
+                        <a:noAutofit/>
+                      </wps:bodyPr>
+                    </wps:wsp>
+                  </a:graphicData>
+                </a:graphic>
+                <wp14:sizeRelH relativeFrom="margin">
+                  <wp14:pctWidth>0</wp14:pctWidth>
+                </wp14:sizeRelH>
+                <wp14:sizeRelV relativeFrom="margin">
+                  <wp14:pctHeight>0</wp14:pctHeight>
+                </wp14:sizeRelV>
+              </wp:anchor>
+            </w:drawing>
+          </mc:Choice>
+          <mc:Fallback>
+            <w:pict>
+              <v:rect id="Прямоугольник 30" o:spid="_x0000_s1038" style="position:absolute;margin-left:234.45pt;margin-top:107.7pt;width:264pt;height:23.25pt;z-index:251708416;visibility:visible;mso-wrap-style:square;mso-width-percent:0;mso-height-percent:0;mso-wrap-distance-left:9pt;mso-wrap-distance-top:0;mso-wrap-distance-right:9pt;mso-wrap-distance-bottom:0;mso-position-horizontal:absolute;mso-position-horizontal-relative:text;mso-position-vertical:absolute;mso-position-vertical-relative:text;mso-width-percent:0;mso-height-percent:0;mso-width-relative:margin;mso-height-relative:margin;v-text-anchor:middle" o:gfxdata="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" fillcolor="#76923c [2406]" strokecolor="#243f60 [1604]" strokeweight="2pt">
+                <v:textbox>
+                  <w:txbxContent>
+                    <w:p>
+                      <w:pPr>
+                        <w:ind w:firstLine="0"/>
+                        <w:rPr>
+                          <w:sz w:val="18"/>
+                          <w:szCs w:val="18"/>
+                        </w:rPr>
+                      </w:pPr>
+                      <w:r>
+                        <w:rPr>
+                          <w:sz w:val="18"/>
+                          <w:szCs w:val="18"/>
+                        </w:rPr>
+                        <w:t xml:space="preserve">Модель </w:t>
+                      </w:r>
+                      <w:r>
+                        <w:rPr>
+                          <w:sz w:val="18"/>
+                          <w:szCs w:val="18"/>
+                        </w:rPr>
+                        <w:t>слабоструктурированной</w:t>
+                      </w:r>
+                      <w:r>
+                        <w:rPr>
+                          <w:sz w:val="18"/>
+                          <w:szCs w:val="18"/>
+                        </w:rPr>
+                        <w:t xml:space="preserve"> проблемы.</w:t>
+                      </w:r>
+                      <w:r>
+                        <w:rPr>
+                          <w:sz w:val="18"/>
+                          <w:szCs w:val="18"/>
+                        </w:rPr>
+                        <w:t xml:space="preserve"> Цепочка ОП.</w:t>
+                      </w:r>
+                    </w:p>
+                  </w:txbxContent>
+                </v:textbox>
+              </v:rect>
+            </w:pict>
+          </mc:Fallback>
+        </mc:AlternateContent>
+      </w:r>
+      <w:r>
+        <w:rPr>
+          <w:noProof/>
+          <w:lang w:eastAsia="ru-RU"/>
+        </w:rPr>
+        <mc:AlternateContent>
+          <mc:Choice Requires="wps">
+            <w:drawing>
+              <wp:anchor distT="0" distB="0" distL="114300" distR="114300" simplePos="0" relativeHeight="251689984" behindDoc="0" locked="0" layoutInCell="1" allowOverlap="1" wp14:anchorId="1613ADA9" wp14:editId="0BF9FB73">
+                <wp:simplePos x="0" y="0"/>
+                <wp:positionH relativeFrom="column">
+                  <wp:posOffset>2977515</wp:posOffset>
+                </wp:positionH>
+                <wp:positionV relativeFrom="paragraph">
+                  <wp:posOffset>1062990</wp:posOffset>
+                </wp:positionV>
+                <wp:extent cx="3352800" cy="295275"/>
+                <wp:effectExtent l="0" t="0" r="19050" b="28575"/>
+                <wp:wrapNone/>
+                <wp:docPr id="12" name="Прямоугольник 12"/>
+                <wp:cNvGraphicFramePr/>
+                <a:graphic xmlns:a="http://schemas.openxmlformats.org/drawingml/2006/main">
+                  <a:graphicData uri="http://schemas.microsoft.com/office/word/2010/wordprocessingShape">
+                    <wps:wsp>
+                      <wps:cNvSpPr/>
+                      <wps:spPr>
+                        <a:xfrm>
+                          <a:off x="0" y="0"/>
+                          <a:ext cx="3352800" cy="295275"/>
+                        </a:xfrm>
+                        <a:prstGeom prst="rect">
+                          <a:avLst/>
+                        </a:prstGeom>
+                        <a:solidFill>
+                          <a:schemeClr val="accent3">
+                            <a:lumMod val="75000"/>
+                          </a:schemeClr>
+                        </a:solidFill>
+                      </wps:spPr>
+                      <wps:style>
+                        <a:lnRef idx="2">
+                          <a:schemeClr val="accent1">
+                            <a:shade val="50000"/>
+                          </a:schemeClr>
+                        </a:lnRef>
+                        <a:fillRef idx="1">
+                          <a:schemeClr val="accent1"/>
+                        </a:fillRef>
+                        <a:effectRef idx="0">
+                          <a:schemeClr val="accent1"/>
+                        </a:effectRef>
+                        <a:fontRef idx="minor">
+                          <a:schemeClr val="lt1"/>
+                        </a:fontRef>
+                      </wps:style>
+                      <wps:txbx>
+                        <w:txbxContent>
+                          <w:p>
+                            <w:pPr>
+                              <w:ind w:firstLine="0"/>
+                              <w:rPr>
+                                <w:sz w:val="18"/>
+                                <w:szCs w:val="18"/>
+                              </w:rPr>
+                            </w:pPr>
+                            <w:r>
+                              <w:rPr>
+                                <w:sz w:val="18"/>
+                                <w:szCs w:val="18"/>
+                              </w:rPr>
+                              <w:t>Слабоструктурированные и неструктурированные проблемы</w:t>
+                            </w:r>
+                          </w:p>
+                        </w:txbxContent>
+                      </wps:txbx>
+                      <wps:bodyPr rot="0" spcFirstLastPara="0" vertOverflow="overflow" horzOverflow="overflow" vert="horz" wrap="square" lIns="91440" tIns="45720" rIns="91440" bIns="45720" numCol="1" spcCol="0" rtlCol="0" fromWordArt="0" anchor="ctr" anchorCtr="0" forceAA="0" compatLnSpc="1">
+                        <a:prstTxWarp prst="textNoShape">
+                          <a:avLst/>
+                        </a:prstTxWarp>
+                        <a:noAutofit/>
+                      </wps:bodyPr>
+                    </wps:wsp>
+                  </a:graphicData>
+                </a:graphic>
+                <wp14:sizeRelH relativeFrom="margin">
+                  <wp14:pctWidth>0</wp14:pctWidth>
+                </wp14:sizeRelH>
+                <wp14:sizeRelV relativeFrom="margin">
+                  <wp14:pctHeight>0</wp14:pctHeight>
+                </wp14:sizeRelV>
+              </wp:anchor>
+            </w:drawing>
+          </mc:Choice>
+          <mc:Fallback>
+            <w:pict>
+              <v:rect id="Прямоугольник 12" o:spid="_x0000_s1039" style="position:absolute;margin-left:234.45pt;margin-top:83.7pt;width:264pt;height:23.25pt;z-index:251689984;visibility:visible;mso-wrap-style:square;mso-width-percent:0;mso-height-percent:0;mso-wrap-distance-left:9pt;mso-wrap-distance-top:0;mso-wrap-distance-right:9pt;mso-wrap-distance-bottom:0;mso-position-horizontal:absolute;mso-position-horizontal-relative:text;mso-position-vertical:absolute;mso-position-vertical-relative:text;mso-width-percent:0;mso-height-percent:0;mso-width-relative:margin;mso-height-relative:margin;v-text-anchor:middle" o:gfxdata="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" fillcolor="#76923c [2406]" strokecolor="#243f60 [1604]" strokeweight="2pt">
+                <v:textbox>
+                  <w:txbxContent>
+                    <w:p>
+                      <w:pPr>
+                        <w:ind w:firstLine="0"/>
+                        <w:rPr>
+                          <w:sz w:val="18"/>
+                          <w:szCs w:val="18"/>
+                        </w:rPr>
+                      </w:pPr>
+                      <w:r>
+                        <w:rPr>
+                          <w:sz w:val="18"/>
+                          <w:szCs w:val="18"/>
+                        </w:rPr>
+                        <w:t>Слабоструктурированные и неструктурированные проблемы</w:t>
+                      </w:r>
+                    </w:p>
+                  </w:txbxContent>
+                </v:textbox>
+              </v:rect>
+            </w:pict>
+          </mc:Fallback>
+        </mc:AlternateContent>
+      </w:r>
       <w:r>
         <w:rPr>
           <w:noProof/>
@@ -1941,7 +2104,7 @@
           </mc:Choice>
           <mc:Fallback>
             <w:pict>
-              <v:rect id="Прямоугольник 26" o:spid="_x0000_s1039" style="position:absolute;margin-left:233.75pt;margin-top:18.8pt;width:209.1pt;height:25.9pt;z-index:251706368;visibility:visible;mso-wrap-style:square;mso-width-percent:0;mso-height-percent:0;mso-wrap-distance-left:9pt;mso-wrap-distance-top:0;mso-wrap-distance-right:9pt;mso-wrap-distance-bottom:0;mso-position-horizontal:absolute;mso-position-horizontal-relative:text;mso-position-vertical:absolute;mso-position-vertical-relative:text;mso-width-percent:0;mso-height-percent:0;mso-width-relative:margin;mso-height-relative:margin;v-text-anchor:middle" o:gfxdata="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" fillcolor="#76923c [2406]" strokecolor="#243f60 [1604]" strokeweight="2pt">
+              <v:rect id="Прямоугольник 26" o:spid="_x0000_s1040" style="position:absolute;margin-left:233.75pt;margin-top:18.8pt;width:209.1pt;height:25.9pt;z-index:251706368;visibility:visible;mso-wrap-style:square;mso-width-percent:0;mso-height-percent:0;mso-wrap-distance-left:9pt;mso-wrap-distance-top:0;mso-wrap-distance-right:9pt;mso-wrap-distance-bottom:0;mso-position-horizontal:absolute;mso-position-horizontal-relative:text;mso-position-vertical:absolute;mso-position-vertical-relative:text;mso-width-percent:0;mso-height-percent:0;mso-width-relative:margin;mso-height-relative:margin;v-text-anchor:middle" o:gfxdata="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" fillcolor="#76923c [2406]" strokecolor="#243f60 [1604]" strokeweight="2pt">
                 <v:textbox>
                   <w:txbxContent>
                     <w:p>
@@ -2043,8 +2206,17 @@
                                 <w:sz w:val="18"/>
                                 <w:szCs w:val="18"/>
                               </w:rPr>
-                              <w:t>Концепция информинга</w:t>
+                              <w:t xml:space="preserve">Концепция </w:t>
                             </w:r>
+                            <w:proofErr w:type="spellStart"/>
+                            <w:r>
+                              <w:rPr>
+                                <w:sz w:val="18"/>
+                                <w:szCs w:val="18"/>
+                              </w:rPr>
+                              <w:t>информинга</w:t>
+                            </w:r>
+                            <w:proofErr w:type="spellEnd"/>
                           </w:p>
                           <w:p>
                             <w:pPr>
@@ -2077,7 +2249,7 @@
           </mc:Choice>
           <mc:Fallback>
             <w:pict>
-              <v:rect id="Прямоугольник 21" o:spid="_x0000_s1040" style="position:absolute;margin-left:234.3pt;margin-top:218.5pt;width:209.35pt;height:22.45pt;z-index:251704320;visibility:visible;mso-wrap-style:square;mso-width-percent:0;mso-height-percent:0;mso-wrap-distance-left:9pt;mso-wrap-distance-top:0;mso-wrap-distance-right:9pt;mso-wrap-distance-bottom:0;mso-position-horizontal:absolute;mso-position-horizontal-relative:text;mso-position-vertical:absolute;mso-position-vertical-relative:text;mso-width-percent:0;mso-height-percent:0;mso-width-relative:margin;mso-height-relative:margin;v-text-anchor:middle" o:gfxdata="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" fillcolor="#76923c [2406]" strokecolor="#243f60 [1604]" strokeweight="2pt">
+              <v:rect id="Прямоугольник 21" o:spid="_x0000_s1041" style="position:absolute;margin-left:234.3pt;margin-top:218.5pt;width:209.35pt;height:22.45pt;z-index:251704320;visibility:visible;mso-wrap-style:square;mso-width-percent:0;mso-height-percent:0;mso-wrap-distance-left:9pt;mso-wrap-distance-top:0;mso-wrap-distance-right:9pt;mso-wrap-distance-bottom:0;mso-position-horizontal:absolute;mso-position-horizontal-relative:text;mso-position-vertical:absolute;mso-position-vertical-relative:text;mso-width-percent:0;mso-height-percent:0;mso-width-relative:margin;mso-height-relative:margin;v-text-anchor:middle" o:gfxdata="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" fillcolor="#76923c [2406]" strokecolor="#243f60 [1604]" strokeweight="2pt">
                 <v:textbox>
                   <w:txbxContent>
                     <w:p>
@@ -2093,8 +2265,17 @@
                           <w:sz w:val="18"/>
                           <w:szCs w:val="18"/>
                         </w:rPr>
-                        <w:t>Концепция информинга</w:t>
+                        <w:t xml:space="preserve">Концепция </w:t>
                       </w:r>
+                      <w:proofErr w:type="spellStart"/>
+                      <w:r>
+                        <w:rPr>
+                          <w:sz w:val="18"/>
+                          <w:szCs w:val="18"/>
+                        </w:rPr>
+                        <w:t>информинга</w:t>
+                      </w:r>
+                      <w:proofErr w:type="spellEnd"/>
                     </w:p>
                     <w:p>
                       <w:pPr>
@@ -2207,7 +2388,7 @@
           </mc:Choice>
           <mc:Fallback>
             <w:pict>
-              <v:rect id="Прямоугольник 13" o:spid="_x0000_s1041" style="position:absolute;margin-left:233.4pt;margin-top:174.25pt;width:209.35pt;height:38.55pt;z-index:251692032;visibility:visible;mso-wrap-style:square;mso-width-percent:0;mso-height-percent:0;mso-wrap-distance-left:9pt;mso-wrap-distance-top:0;mso-wrap-distance-right:9pt;mso-wrap-distance-bottom:0;mso-position-horizontal:absolute;mso-position-horizontal-relative:text;mso-position-vertical:absolute;mso-position-vertical-relative:text;mso-width-percent:0;mso-height-percent:0;mso-width-relative:margin;mso-height-relative:margin;v-text-anchor:middle" o:gfxdata="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" fillcolor="#76923c [2406]" strokecolor="#243f60 [1604]" strokeweight="2pt">
+              <v:rect id="Прямоугольник 13" o:spid="_x0000_s1042" style="position:absolute;margin-left:233.4pt;margin-top:174.25pt;width:209.35pt;height:38.55pt;z-index:251692032;visibility:visible;mso-wrap-style:square;mso-width-percent:0;mso-height-percent:0;mso-wrap-distance-left:9pt;mso-wrap-distance-top:0;mso-wrap-distance-right:9pt;mso-wrap-distance-bottom:0;mso-position-horizontal:absolute;mso-position-horizontal-relative:text;mso-position-vertical:absolute;mso-position-vertical-relative:text;mso-width-percent:0;mso-height-percent:0;mso-width-relative:margin;mso-height-relative:margin;v-text-anchor:middle" o:gfxdata="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" fillcolor="#76923c [2406]" strokecolor="#243f60 [1604]" strokeweight="2pt">
                 <v:textbox>
                   <w:txbxContent>
                     <w:p>
@@ -2303,8 +2484,17 @@
                                 <w:sz w:val="18"/>
                                 <w:szCs w:val="18"/>
                               </w:rPr>
-                              <w:t>Концепция контроллинга</w:t>
+                              <w:t xml:space="preserve">Концепция </w:t>
                             </w:r>
+                            <w:proofErr w:type="spellStart"/>
+                            <w:r>
+                              <w:rPr>
+                                <w:sz w:val="18"/>
+                                <w:szCs w:val="18"/>
+                              </w:rPr>
+                              <w:t>контроллинга</w:t>
+                            </w:r>
+                            <w:proofErr w:type="spellEnd"/>
                           </w:p>
                         </w:txbxContent>
                       </wps:txbx>
@@ -2328,7 +2518,7 @@
           </mc:Choice>
           <mc:Fallback>
             <w:pict>
-              <v:rect id="Прямоугольник 20" o:spid="_x0000_s1042" style="position:absolute;margin-left:234.2pt;margin-top:141pt;width:209.35pt;height:24.5pt;z-index:251694080;visibility:visible;mso-wrap-style:square;mso-width-percent:0;mso-height-percent:0;mso-wrap-distance-left:9pt;mso-wrap-distance-top:0;mso-wrap-distance-right:9pt;mso-wrap-distance-bottom:0;mso-position-horizontal:absolute;mso-position-horizontal-relative:text;mso-position-vertical:absolute;mso-position-vertical-relative:text;mso-width-percent:0;mso-height-percent:0;mso-width-relative:margin;mso-height-relative:margin;v-text-anchor:middle" o:gfxdata="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" fillcolor="#76923c [2406]" strokecolor="#243f60 [1604]" strokeweight="2pt">
+              <v:rect id="Прямоугольник 20" o:spid="_x0000_s1043" style="position:absolute;margin-left:234.2pt;margin-top:141pt;width:209.35pt;height:24.5pt;z-index:251694080;visibility:visible;mso-wrap-style:square;mso-width-percent:0;mso-height-percent:0;mso-wrap-distance-left:9pt;mso-wrap-distance-top:0;mso-wrap-distance-right:9pt;mso-wrap-distance-bottom:0;mso-position-horizontal:absolute;mso-position-horizontal-relative:text;mso-position-vertical:absolute;mso-position-vertical-relative:text;mso-width-percent:0;mso-height-percent:0;mso-width-relative:margin;mso-height-relative:margin;v-text-anchor:middle" o:gfxdata="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" fillcolor="#76923c [2406]" strokecolor="#243f60 [1604]" strokeweight="2pt">
                 <v:textbox>
                   <w:txbxContent>
                     <w:p>
@@ -2344,8 +2534,17 @@
                           <w:sz w:val="18"/>
                           <w:szCs w:val="18"/>
                         </w:rPr>
-                        <w:t>Концепция контроллинга</w:t>
+                        <w:t xml:space="preserve">Концепция </w:t>
                       </w:r>
+                      <w:proofErr w:type="spellStart"/>
+                      <w:r>
+                        <w:rPr>
+                          <w:sz w:val="18"/>
+                          <w:szCs w:val="18"/>
+                        </w:rPr>
+                        <w:t>контроллинга</w:t>
+                      </w:r>
+                      <w:proofErr w:type="spellEnd"/>
                     </w:p>
                   </w:txbxContent>
                 </v:textbox>
@@ -2449,7 +2648,7 @@
           </mc:Choice>
           <mc:Fallback>
             <w:pict>
-              <v:rect id="Прямоугольник 22" o:spid="_x0000_s1043" style="position:absolute;margin-left:233.75pt;margin-top:259.6pt;width:209.35pt;height:22.45pt;z-index:251696128;visibility:visible;mso-wrap-style:square;mso-width-percent:0;mso-height-percent:0;mso-wrap-distance-left:9pt;mso-wrap-distance-top:0;mso-wrap-distance-right:9pt;mso-wrap-distance-bottom:0;mso-position-horizontal:absolute;mso-position-horizontal-relative:text;mso-position-vertical:absolute;mso-position-vertical-relative:text;mso-width-percent:0;mso-height-percent:0;mso-width-relative:margin;mso-height-relative:margin;v-text-anchor:middle" o:gfxdata="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" fillcolor="#76923c [2406]" strokecolor="#243f60 [1604]" strokeweight="2pt">
+              <v:rect id="Прямоугольник 22" o:spid="_x0000_s1044" style="position:absolute;margin-left:233.75pt;margin-top:259.6pt;width:209.35pt;height:22.45pt;z-index:251696128;visibility:visible;mso-wrap-style:square;mso-width-percent:0;mso-height-percent:0;mso-wrap-distance-left:9pt;mso-wrap-distance-top:0;mso-wrap-distance-right:9pt;mso-wrap-distance-bottom:0;mso-position-horizontal:absolute;mso-position-horizontal-relative:text;mso-position-vertical:absolute;mso-position-vertical-relative:text;mso-width-percent:0;mso-height-percent:0;mso-width-relative:margin;mso-height-relative:margin;v-text-anchor:middle" o:gfxdata="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" fillcolor="#76923c [2406]" strokecolor="#243f60 [1604]" strokeweight="2pt">
                 <v:textbox>
                   <w:txbxContent>
                     <w:p>
@@ -2570,7 +2769,7 @@
           </mc:Choice>
           <mc:Fallback>
             <w:pict>
-              <v:rect id="Прямоугольник 24" o:spid="_x0000_s1044" style="position:absolute;margin-left:233.75pt;margin-top:290.7pt;width:209.35pt;height:22.45pt;z-index:251698176;visibility:visible;mso-wrap-style:square;mso-width-percent:0;mso-height-percent:0;mso-wrap-distance-left:9pt;mso-wrap-distance-top:0;mso-wrap-distance-right:9pt;mso-wrap-distance-bottom:0;mso-position-horizontal:absolute;mso-position-horizontal-relative:text;mso-position-vertical:absolute;mso-position-vertical-relative:text;mso-width-percent:0;mso-height-percent:0;mso-width-relative:margin;mso-height-relative:margin;v-text-anchor:middle" o:gfxdata="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" fillcolor="#76923c [2406]" strokecolor="#243f60 [1604]" strokeweight="2pt">
+              <v:rect id="Прямоугольник 24" o:spid="_x0000_s1045" style="position:absolute;margin-left:233.75pt;margin-top:290.7pt;width:209.35pt;height:22.45pt;z-index:251698176;visibility:visible;mso-wrap-style:square;mso-width-percent:0;mso-height-percent:0;mso-wrap-distance-left:9pt;mso-wrap-distance-top:0;mso-wrap-distance-right:9pt;mso-wrap-distance-bottom:0;mso-position-horizontal:absolute;mso-position-horizontal-relative:text;mso-position-vertical:absolute;mso-position-vertical-relative:text;mso-width-percent:0;mso-height-percent:0;mso-width-relative:margin;mso-height-relative:margin;v-text-anchor:middle" o:gfxdata="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" fillcolor="#76923c [2406]" strokecolor="#243f60 [1604]" strokeweight="2pt">
                 <v:textbox>
                   <w:txbxContent>
                     <w:p>
@@ -2632,6 +2831,7 @@
       </w:r>
     </w:p>
     <w:p>
+      <w:proofErr w:type="gramStart"/>
       <w:r>
         <w:t>(Описание актуальной задачи принятия оперативного решения в различных сферах деятельности: фабрика, железная дорога</w:t>
       </w:r>
@@ -2645,14 +2845,23 @@
         <w:t xml:space="preserve"> поставщик</w:t>
       </w:r>
       <w:r>
-        <w:t>. Постановка задачи оперативного изменения плана</w:t>
-      </w:r>
-      <w:r>
         <w:t>.</w:t>
       </w:r>
+      <w:proofErr w:type="gramEnd"/>
+      <w:r>
+        <w:t xml:space="preserve"> </w:t>
+      </w:r>
+      <w:proofErr w:type="gramStart"/>
+      <w:r>
+        <w:t>Постановка задачи оперативного изменения плана</w:t>
+      </w:r>
+      <w:r>
+        <w:t>.</w:t>
+      </w:r>
       <w:r>
         <w:t>)</w:t>
       </w:r>
+      <w:proofErr w:type="gramEnd"/>
     </w:p>
     <w:p>
       <w:r>
@@ -2668,10 +2877,24 @@
         <w:t xml:space="preserve"> </w:t>
       </w:r>
       <w:r>
-        <w:t xml:space="preserve">составляют договора, проводят модернизационные изменения. </w:t>
-      </w:r>
-      <w:r>
-        <w:t>Многообразие связей и отношений между всеми субъектами поддаётся лишь приближённой оценке, а мощность модели взаимодействия такова, что для изучения взаимодействия общественных форм жизни вводят различные ограничения</w:t>
+        <w:t xml:space="preserve">составляют договора, проводят </w:t>
+      </w:r>
+      <w:proofErr w:type="spellStart"/>
+      <w:r>
+        <w:t>модернизационные</w:t>
+      </w:r>
+      <w:proofErr w:type="spellEnd"/>
+      <w:r>
+        <w:t xml:space="preserve"> изменения. </w:t>
+      </w:r>
+      <w:r>
+        <w:t xml:space="preserve">Многообразие связей и отношений между всеми субъектами поддаётся лишь приближённой оценке, а мощность модели взаимодействия такова, что для изучения </w:t>
+      </w:r>
+      <w:r>
+        <w:t>отношений</w:t>
+      </w:r>
+      <w:r>
+        <w:t xml:space="preserve"> общественных форм жизни вводят различные ограничения</w:t>
       </w:r>
       <w:r>
         <w:t>,</w:t>
@@ -2702,6 +2925,9 @@
       <w:r>
         <w:t xml:space="preserve"> </w:t>
       </w:r>
+      <w:r>
+        <w:t>В своём роде планирование – есть моделирование работы производственной структуры.</w:t>
+      </w:r>
     </w:p>
     <w:p>
       <w:r>
@@ -2719,19 +2945,28 @@
     </w:p>
     <w:p>
       <w:r>
-        <w:t>Однако существует масса организации, деятельность которых, в силу специфики работы, не может быть спланирована в долгосрочной перспективе.</w:t>
+        <w:t xml:space="preserve">Однако существует масса организации, деятельность которых, в силу специфики работы, не может быть спланирована в долгосрочной </w:t>
+      </w:r>
+      <w:r>
+        <w:t xml:space="preserve">и среднесрочной </w:t>
+      </w:r>
+      <w:r>
+        <w:t>перспективе.</w:t>
       </w:r>
       <w:r>
         <w:t xml:space="preserve"> Такими организациями могут являться: штучные и мелкосерийные производители, организации обслуживания, службы доставки и т.п. </w:t>
       </w:r>
       <w:r>
-        <w:t xml:space="preserve">В процессе функционирования это организации ежедневно принимают поток заявок, и должны в оперативном режиме их обрабатывать. </w:t>
-      </w:r>
-    </w:p>
-    <w:p>
+        <w:t xml:space="preserve">В процессе </w:t>
+      </w:r>
       <w:r>
         <w:lastRenderedPageBreak/>
-        <w:t>Пример реально существующей организации: фирма поставщик продукции и оборудования «X». Ежедневно фирма получает заявки на поставку продукции от списка своих постоянных и разовых клиентов.</w:t>
+        <w:t xml:space="preserve">функционирования это организации ежедневно принимают поток заявок, и должны в оперативном режиме их обрабатывать. </w:t>
+      </w:r>
+    </w:p>
+    <w:p>
+      <w:r>
+        <w:t>Пример реально существующей организации: фирма поставщик продукции и оборудования «X». Ежедневно фирма получает заявки на поставку продукции от своих постоянных и разовых клиентов.</w:t>
       </w:r>
       <w:r>
         <w:t xml:space="preserve"> Полученные заявки ставятся в план доставки и исполняются согласно рейсовому графику (раз в неделю).</w:t>
@@ -2796,7 +3031,15 @@
         <w:t xml:space="preserve"> </w:t>
       </w:r>
       <w:r>
-        <w:t>В виду большого количества ограничений и «узких мест»(загрузка ЖД путей, лимит количества прицепленных вагонов и платформ, ограничения по вместимости контейнера и т.п.) д</w:t>
+        <w:t>В виду большого количества ограничений и «узких мест</w:t>
+      </w:r>
+      <w:proofErr w:type="gramStart"/>
+      <w:r>
+        <w:t>»(</w:t>
+      </w:r>
+      <w:proofErr w:type="gramEnd"/>
+      <w:r>
+        <w:t>загрузка ЖД путей, лимит количества прицепленных вагонов и платформ, ограничения по вместимости контейнера и т.п.) д</w:t>
       </w:r>
       <w:r>
         <w:t>опускается нарушение сроков доставки</w:t>
@@ -2841,11 +3084,16 @@
       </w:r>
     </w:p>
     <w:p>
+      <w:proofErr w:type="gramStart"/>
       <w:r>
         <w:t>(</w:t>
       </w:r>
       <w:r>
-        <w:t xml:space="preserve">Структурная схема: отображает блоки предприятия и их связи. </w:t>
+        <w:t>Структурная схема: отображает блоки предприятия и их связи.</w:t>
+      </w:r>
+      <w:proofErr w:type="gramEnd"/>
+      <w:r>
+        <w:t xml:space="preserve"> </w:t>
       </w:r>
       <w:r>
         <w:t>Функциональная схем</w:t>
@@ -2971,16 +3219,13 @@
                                 <v:shape id="_x0000_i1026" type="#_x0000_t75" style="width:467.6pt;height:352.7pt" o:ole="">
                                   <v:imagedata r:id="rId9" o:title=""/>
                                 </v:shape>
-                                <o:OLEObject Type="Embed" ProgID="Excel.Sheet.12" ShapeID="_x0000_i1026" DrawAspect="Content" ObjectID="_1467724858" r:id="rId10"/>
+                                <o:OLEObject Type="Embed" ProgID="Excel.Sheet.12" ShapeID="_x0000_i1026" DrawAspect="Content" ObjectID="_1467808826" r:id="rId10"/>
                               </w:object>
                             </w:r>
                           </w:p>
                           <w:p>
                             <w:pPr>
                               <w:pStyle w:val="aa"/>
-                              <w:rPr>
-                                <w:lang w:val="en-US"/>
-                              </w:rPr>
                             </w:pPr>
                             <w:r>
                               <w:t xml:space="preserve">Рис. </w:t>
@@ -3029,7 +3274,7 @@
                 <v:stroke joinstyle="miter"/>
                 <v:path gradientshapeok="t" o:connecttype="rect"/>
               </v:shapetype>
-              <v:shape id="Надпись 2" o:spid="_x0000_s1045" type="#_x0000_t202" style="width:361.75pt;height:185.45pt;visibility:visible;mso-wrap-style:none;mso-left-percent:-10001;mso-top-percent:-10001;mso-position-horizontal:absolute;mso-position-horizontal-relative:char;mso-position-vertical:absolute;mso-position-vertical-relative:line;mso-left-percent:-10001;mso-top-percent:-10001;v-text-anchor:top" o:gfxdata="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">
+              <v:shape id="Надпись 2" o:spid="_x0000_s1046" type="#_x0000_t202" style="width:361.75pt;height:185.45pt;visibility:visible;mso-wrap-style:none;mso-left-percent:-10001;mso-top-percent:-10001;mso-position-horizontal:absolute;mso-position-horizontal-relative:char;mso-position-vertical:absolute;mso-position-vertical-relative:line;mso-left-percent:-10001;mso-top-percent:-10001;v-text-anchor:top" o:gfxdata="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">
                 <v:textbox style="mso-fit-shape-to-text:t">
                   <w:txbxContent>
                     <w:p>
@@ -3042,16 +3287,13 @@
                           <v:shape id="_x0000_i1026" type="#_x0000_t75" style="width:467.6pt;height:352.7pt" o:ole="">
                             <v:imagedata r:id="rId9" o:title=""/>
                           </v:shape>
-                          <o:OLEObject Type="Embed" ProgID="Excel.Sheet.12" ShapeID="_x0000_i1026" DrawAspect="Content" ObjectID="_1467724858" r:id="rId11"/>
+                          <o:OLEObject Type="Embed" ProgID="Excel.Sheet.12" ShapeID="_x0000_i1026" DrawAspect="Content" ObjectID="_1467808826" r:id="rId11"/>
                         </w:object>
                       </w:r>
                     </w:p>
                     <w:p>
                       <w:pPr>
                         <w:pStyle w:val="aa"/>
-                        <w:rPr>
-                          <w:lang w:val="en-US"/>
-                        </w:rPr>
                       </w:pPr>
                       <w:r>
                         <w:t xml:space="preserve">Рис. </w:t>
@@ -3126,7 +3368,15 @@
         </w:numPr>
       </w:pPr>
       <w:r>
-        <w:t>Цех(Ц)</w:t>
+        <w:t>Це</w:t>
+      </w:r>
+      <w:proofErr w:type="gramStart"/>
+      <w:r>
+        <w:t>х(</w:t>
+      </w:r>
+      <w:proofErr w:type="gramEnd"/>
+      <w:r>
+        <w:t>Ц)</w:t>
       </w:r>
     </w:p>
     <w:p>
@@ -3150,7 +3400,15 @@
         </w:numPr>
       </w:pPr>
       <w:r>
-        <w:t>Склад(С)</w:t>
+        <w:t>Скла</w:t>
+      </w:r>
+      <w:proofErr w:type="gramStart"/>
+      <w:r>
+        <w:t>д(</w:t>
+      </w:r>
+      <w:proofErr w:type="gramEnd"/>
+      <w:r>
+        <w:t>С)</w:t>
       </w:r>
     </w:p>
     <w:p>
@@ -3174,7 +3432,15 @@
         </w:numPr>
       </w:pPr>
       <w:r>
-        <w:t>Доставка(Д)</w:t>
+        <w:t>Доставк</w:t>
+      </w:r>
+      <w:proofErr w:type="gramStart"/>
+      <w:r>
+        <w:t>а(</w:t>
+      </w:r>
+      <w:proofErr w:type="gramEnd"/>
+      <w:r>
+        <w:t>Д)</w:t>
       </w:r>
     </w:p>
     <w:p>
@@ -3204,7 +3470,15 @@
         </w:numPr>
       </w:pPr>
       <w:r>
-        <w:t>Бухгалтерия(Б)</w:t>
+        <w:t>Бухгалтери</w:t>
+      </w:r>
+      <w:proofErr w:type="gramStart"/>
+      <w:r>
+        <w:t>я(</w:t>
+      </w:r>
+      <w:proofErr w:type="gramEnd"/>
+      <w:r>
+        <w:t>Б)</w:t>
       </w:r>
     </w:p>
     <w:p>
@@ -3229,7 +3503,15 @@
       </w:pPr>
       <w:r>
         <w:lastRenderedPageBreak/>
-        <w:t>Централизованное управление(ЦУ)</w:t>
+        <w:t>Централизованное управлени</w:t>
+      </w:r>
+      <w:proofErr w:type="gramStart"/>
+      <w:r>
+        <w:t>е(</w:t>
+      </w:r>
+      <w:proofErr w:type="gramEnd"/>
+      <w:r>
+        <w:t>ЦУ)</w:t>
       </w:r>
       <w:r>
         <w:t>:</w:t>
@@ -3280,10 +3562,18 @@
         </w:numPr>
       </w:pPr>
       <w:r>
-        <w:t>Клиенты</w:t>
-      </w:r>
-      <w:r>
-        <w:t>(К)</w:t>
+        <w:t>Клиент</w:t>
+      </w:r>
+      <w:proofErr w:type="gramStart"/>
+      <w:r>
+        <w:t>ы</w:t>
+      </w:r>
+      <w:r>
+        <w:t>(</w:t>
+      </w:r>
+      <w:proofErr w:type="gramEnd"/>
+      <w:r>
+        <w:t>К)</w:t>
       </w:r>
       <w:r>
         <w:t>:</w:t>
@@ -3322,10 +3612,18 @@
         </w:numPr>
       </w:pPr>
       <w:r>
-        <w:t>Поставщики</w:t>
-      </w:r>
-      <w:r>
-        <w:t>(П)</w:t>
+        <w:t>Поставщик</w:t>
+      </w:r>
+      <w:proofErr w:type="gramStart"/>
+      <w:r>
+        <w:t>и</w:t>
+      </w:r>
+      <w:r>
+        <w:t>(</w:t>
+      </w:r>
+      <w:proofErr w:type="gramEnd"/>
+      <w:r>
+        <w:t>П)</w:t>
       </w:r>
     </w:p>
     <w:p>
@@ -3349,7 +3647,15 @@
         </w:numPr>
       </w:pPr>
       <w:r>
-        <w:t>Банк(БА)</w:t>
+        <w:t>Бан</w:t>
+      </w:r>
+      <w:proofErr w:type="gramStart"/>
+      <w:r>
+        <w:t>к(</w:t>
+      </w:r>
+      <w:proofErr w:type="gramEnd"/>
+      <w:r>
+        <w:t>БА)</w:t>
       </w:r>
     </w:p>
     <w:p>
@@ -3361,7 +3667,10 @@
         </w:numPr>
       </w:pPr>
       <w:r>
-        <w:t xml:space="preserve">Интерфейс финансового взаимодействия с клиентами, поставщиками и работниками </w:t>
+        <w:t>Терминал</w:t>
+      </w:r>
+      <w:r>
+        <w:t xml:space="preserve"> финансового взаимодействия с клиентами, поставщиками и работниками </w:t>
       </w:r>
     </w:p>
     <w:p>
@@ -3373,10 +3682,18 @@
         </w:numPr>
       </w:pPr>
       <w:r>
-        <w:t>Контролирующие органы</w:t>
-      </w:r>
-      <w:r>
-        <w:t>(КО)</w:t>
+        <w:t>Контролирующие орган</w:t>
+      </w:r>
+      <w:proofErr w:type="gramStart"/>
+      <w:r>
+        <w:t>ы</w:t>
+      </w:r>
+      <w:r>
+        <w:t>(</w:t>
+      </w:r>
+      <w:proofErr w:type="gramEnd"/>
+      <w:r>
+        <w:t>КО)</w:t>
       </w:r>
     </w:p>
     <w:p>
@@ -3407,6 +3724,7 @@
       <w:r>
         <w:t xml:space="preserve">: модель организации </w:t>
       </w:r>
+      <w:proofErr w:type="spellStart"/>
       <w:r>
         <w:rPr>
           <w:lang w:val="en-US"/>
@@ -3420,6 +3738,7 @@
         </w:rPr>
         <w:t>mod</w:t>
       </w:r>
+      <w:proofErr w:type="spellEnd"/>
       <w:r>
         <w:t>=</w:t>
       </w:r>
@@ -3459,15 +3778,19 @@
       <w:r>
         <w:t>,</w:t>
       </w:r>
+      <w:proofErr w:type="spellStart"/>
+      <w:proofErr w:type="gramStart"/>
       <w:r>
         <w:t>R</w:t>
       </w:r>
+      <w:proofErr w:type="gramEnd"/>
       <w:r>
         <w:rPr>
           <w:vertAlign w:val="subscript"/>
         </w:rPr>
         <w:t>цу</w:t>
       </w:r>
+      <w:proofErr w:type="spellEnd"/>
       <w:r>
         <w:t>,</w:t>
       </w:r>
@@ -3516,7 +3839,15 @@
         <w:t>in</w:t>
       </w:r>
       <w:r>
-        <w:t xml:space="preserve"> ={Ц,С,Д,Б,ЦУ}, M</w:t>
+        <w:t xml:space="preserve"> ={Ц</w:t>
+      </w:r>
+      <w:proofErr w:type="gramStart"/>
+      <w:r>
+        <w:t>,С</w:t>
+      </w:r>
+      <w:proofErr w:type="gramEnd"/>
+      <w:r>
+        <w:t>,Д,Б,ЦУ}, M</w:t>
       </w:r>
       <w:r>
         <w:rPr>
@@ -3556,6 +3887,7 @@
       <w:r>
         <w:br/>
       </w:r>
+      <w:proofErr w:type="spellStart"/>
       <w:r>
         <w:t>R</w:t>
       </w:r>
@@ -3565,14 +3897,20 @@
         </w:rPr>
         <w:t>in</w:t>
       </w:r>
+      <w:proofErr w:type="spellEnd"/>
       <w:r>
         <w:t xml:space="preserve"> = {&lt;</w:t>
       </w:r>
       <w:r>
         <w:t>Ц</w:t>
       </w:r>
-      <w:r>
-        <w:t>,С&gt;,&lt;</w:t>
+      <w:proofErr w:type="gramStart"/>
+      <w:r>
+        <w:t>,С</w:t>
+      </w:r>
+      <w:proofErr w:type="gramEnd"/>
+      <w:r>
+        <w:t>&gt;,&lt;</w:t>
       </w:r>
       <w:r>
         <w:t>Ц</w:t>
@@ -3640,6 +3978,7 @@
       <w:r>
         <w:br/>
       </w:r>
+      <w:proofErr w:type="spellStart"/>
       <w:r>
         <w:t>R</w:t>
       </w:r>
@@ -3649,6 +3988,7 @@
         </w:rPr>
         <w:t>out</w:t>
       </w:r>
+      <w:proofErr w:type="spellEnd"/>
       <w:r>
         <w:t xml:space="preserve"> = {&lt;К,ЦУ&gt;,&lt;П,ЦУ&gt;,&lt;БА,ЦУ&gt;,&lt;КО,ЦУ</w:t>
       </w:r>
@@ -3660,6 +4000,9 @@
       </w:r>
       <w:r>
         <w:br/>
+      </w:r>
+      <w:proofErr w:type="spellStart"/>
+      <w:r>
         <w:t>R</w:t>
       </w:r>
       <w:r>
@@ -3668,6 +4011,7 @@
         </w:rPr>
         <w:t>цу</w:t>
       </w:r>
+      <w:proofErr w:type="spellEnd"/>
       <w:r>
         <w:t xml:space="preserve"> </w:t>
       </w:r>
@@ -3715,9 +4059,11 @@
           <w:lang w:val="en-US"/>
         </w:rPr>
       </w:pPr>
+      <w:proofErr w:type="gramStart"/>
       <w:r>
         <w:t>Ц</w:t>
       </w:r>
+      <w:proofErr w:type="gramEnd"/>
       <w:r>
         <w:rPr>
           <w:lang w:val="en-US"/>
@@ -3739,12 +4085,14 @@
           <w:numId w:val="8"/>
         </w:numPr>
       </w:pPr>
+      <w:proofErr w:type="spellStart"/>
       <w:r>
         <w:rPr>
           <w:lang w:val="en-US"/>
         </w:rPr>
         <w:t>Shedule</w:t>
       </w:r>
+      <w:proofErr w:type="spellEnd"/>
       <w:r>
         <w:rPr>
           <w:vertAlign w:val="subscript"/>
@@ -3859,6 +4207,7 @@
           <w:numId w:val="8"/>
         </w:numPr>
       </w:pPr>
+      <w:proofErr w:type="gramStart"/>
       <w:r>
         <w:t>С=</w:t>
       </w:r>
@@ -3868,6 +4217,7 @@
         </w:rPr>
         <w:t>{</w:t>
       </w:r>
+      <w:proofErr w:type="gramEnd"/>
     </w:p>
     <w:p>
       <w:pPr>
@@ -3877,12 +4227,14 @@
           <w:numId w:val="8"/>
         </w:numPr>
       </w:pPr>
+      <w:proofErr w:type="spellStart"/>
       <w:r>
         <w:rPr>
           <w:lang w:val="en-US"/>
         </w:rPr>
         <w:t>Shedule</w:t>
       </w:r>
+      <w:proofErr w:type="spellEnd"/>
       <w:r>
         <w:rPr>
           <w:vertAlign w:val="subscript"/>
@@ -3943,6 +4295,7 @@
           <w:numId w:val="8"/>
         </w:numPr>
       </w:pPr>
+      <w:proofErr w:type="gramStart"/>
       <w:r>
         <w:t>Д=</w:t>
       </w:r>
@@ -3955,6 +4308,7 @@
       <w:r>
         <w:t xml:space="preserve"> </w:t>
       </w:r>
+      <w:proofErr w:type="gramEnd"/>
     </w:p>
     <w:p>
       <w:pPr>
@@ -3964,12 +4318,14 @@
           <w:numId w:val="8"/>
         </w:numPr>
       </w:pPr>
+      <w:proofErr w:type="spellStart"/>
       <w:r>
         <w:rPr>
           <w:lang w:val="en-US"/>
         </w:rPr>
         <w:t>Shedule</w:t>
       </w:r>
+      <w:proofErr w:type="spellEnd"/>
       <w:r>
         <w:rPr>
           <w:vertAlign w:val="subscript"/>
@@ -4033,6 +4389,7 @@
           <w:numId w:val="8"/>
         </w:numPr>
       </w:pPr>
+      <w:proofErr w:type="gramStart"/>
       <w:r>
         <w:t>Б=</w:t>
       </w:r>
@@ -4045,6 +4402,7 @@
       <w:r>
         <w:t xml:space="preserve"> </w:t>
       </w:r>
+      <w:proofErr w:type="gramEnd"/>
     </w:p>
     <w:p>
       <w:pPr>
@@ -4054,12 +4412,14 @@
           <w:numId w:val="8"/>
         </w:numPr>
       </w:pPr>
+      <w:proofErr w:type="spellStart"/>
       <w:r>
         <w:rPr>
           <w:lang w:val="en-US"/>
         </w:rPr>
         <w:t>MoneyStat</w:t>
       </w:r>
+      <w:proofErr w:type="spellEnd"/>
       <w:r>
         <w:t>(</w:t>
       </w:r>
@@ -4081,6 +4441,7 @@
           <w:numId w:val="8"/>
         </w:numPr>
       </w:pPr>
+      <w:proofErr w:type="gramStart"/>
       <w:r>
         <w:t>ЦУ=</w:t>
       </w:r>
@@ -4093,6 +4454,7 @@
       <w:r>
         <w:t xml:space="preserve"> </w:t>
       </w:r>
+      <w:proofErr w:type="gramEnd"/>
     </w:p>
     <w:p>
       <w:pPr>
@@ -4156,6 +4518,7 @@
           <w:numId w:val="8"/>
         </w:numPr>
       </w:pPr>
+      <w:proofErr w:type="spellStart"/>
       <w:r>
         <w:rPr>
           <w:lang w:val="en-US"/>
@@ -4163,6 +4526,7 @@
         <w:lastRenderedPageBreak/>
         <w:t>MonitorState</w:t>
       </w:r>
+      <w:proofErr w:type="spellEnd"/>
       <w:r>
         <w:t>(</w:t>
       </w:r>
@@ -4180,12 +4544,14 @@
       <w:r>
         <w:t>К</w:t>
       </w:r>
+      <w:proofErr w:type="gramStart"/>
       <w:r>
         <w:t>,</w:t>
       </w:r>
       <w:r>
         <w:t>П</w:t>
       </w:r>
+      <w:proofErr w:type="gramEnd"/>
       <w:r>
         <w:t>,</w:t>
       </w:r>
@@ -4220,6 +4586,7 @@
       </w:r>
     </w:p>
     <w:p>
+      <w:proofErr w:type="spellStart"/>
       <w:r>
         <w:t>R</w:t>
       </w:r>
@@ -4229,6 +4596,7 @@
         </w:rPr>
         <w:t>in</w:t>
       </w:r>
+      <w:proofErr w:type="spellEnd"/>
     </w:p>
     <w:p>
       <w:pPr>
@@ -4238,6 +4606,7 @@
           <w:numId w:val="3"/>
         </w:numPr>
       </w:pPr>
+      <w:proofErr w:type="spellStart"/>
       <w:r>
         <w:t>R</w:t>
       </w:r>
@@ -4247,17 +4616,26 @@
         </w:rPr>
         <w:t>in</w:t>
       </w:r>
+      <w:proofErr w:type="spellEnd"/>
       <w:r>
         <w:rPr>
           <w:vertAlign w:val="subscript"/>
         </w:rPr>
         <w:t>&lt;Ц</w:t>
       </w:r>
+      <w:proofErr w:type="gramStart"/>
       <w:r>
         <w:rPr>
           <w:vertAlign w:val="subscript"/>
         </w:rPr>
-        <w:t>,С&gt;</w:t>
+        <w:t>,С</w:t>
+      </w:r>
+      <w:proofErr w:type="gramEnd"/>
+      <w:r>
+        <w:rPr>
+          <w:vertAlign w:val="subscript"/>
+        </w:rPr>
+        <w:t>&gt;</w:t>
       </w:r>
       <w:r>
         <w:t>={</w:t>
@@ -4272,7 +4650,15 @@
         </w:numPr>
       </w:pPr>
       <w:r>
-        <w:t>r1(получить материалы С-&gt;</w:t>
+        <w:t xml:space="preserve">r1(получить материалы </w:t>
+      </w:r>
+      <w:proofErr w:type="gramStart"/>
+      <w:r>
+        <w:t>С-</w:t>
+      </w:r>
+      <w:proofErr w:type="gramEnd"/>
+      <w:r>
+        <w:t>&gt;</w:t>
       </w:r>
       <w:r>
         <w:t>Ц</w:t>
@@ -4296,10 +4682,18 @@
         <w:t xml:space="preserve">продукцию </w:t>
       </w:r>
       <w:r>
-        <w:t>на хранение Ц</w:t>
-      </w:r>
-      <w:r>
-        <w:t>-&gt;С),}</w:t>
+        <w:t xml:space="preserve">на хранение </w:t>
+      </w:r>
+      <w:proofErr w:type="gramStart"/>
+      <w:r>
+        <w:t>Ц</w:t>
+      </w:r>
+      <w:r>
+        <w:t>-</w:t>
+      </w:r>
+      <w:proofErr w:type="gramEnd"/>
+      <w:r>
+        <w:t>&gt;С),}</w:t>
       </w:r>
     </w:p>
     <w:p>
@@ -4310,6 +4704,7 @@
           <w:numId w:val="3"/>
         </w:numPr>
       </w:pPr>
+      <w:proofErr w:type="spellStart"/>
       <w:r>
         <w:t>R</w:t>
       </w:r>
@@ -4319,6 +4714,7 @@
         </w:rPr>
         <w:t>in</w:t>
       </w:r>
+      <w:proofErr w:type="spellEnd"/>
       <w:r>
         <w:rPr>
           <w:vertAlign w:val="subscript"/>
@@ -4331,11 +4727,19 @@
         </w:rPr>
         <w:t>Ц</w:t>
       </w:r>
+      <w:proofErr w:type="gramStart"/>
       <w:r>
         <w:rPr>
           <w:vertAlign w:val="subscript"/>
         </w:rPr>
-        <w:t>,Д&gt;</w:t>
+        <w:t>,Д</w:t>
+      </w:r>
+      <w:proofErr w:type="gramEnd"/>
+      <w:r>
+        <w:rPr>
+          <w:vertAlign w:val="subscript"/>
+        </w:rPr>
+        <w:t>&gt;</w:t>
       </w:r>
       <w:r>
         <w:t>={</w:t>
@@ -4350,7 +4754,15 @@
         </w:numPr>
       </w:pPr>
       <w:r>
-        <w:t>r3(вернуть на доработку Д-&gt;Ц</w:t>
+        <w:t xml:space="preserve">r3(вернуть на доработку </w:t>
+      </w:r>
+      <w:proofErr w:type="gramStart"/>
+      <w:r>
+        <w:t>Д-</w:t>
+      </w:r>
+      <w:proofErr w:type="gramEnd"/>
+      <w:r>
+        <w:t>&gt;Ц</w:t>
       </w:r>
       <w:r>
         <w:t>),}</w:t>
@@ -4364,6 +4776,7 @@
           <w:numId w:val="3"/>
         </w:numPr>
       </w:pPr>
+      <w:proofErr w:type="spellStart"/>
       <w:r>
         <w:t>R</w:t>
       </w:r>
@@ -4373,17 +4786,26 @@
         </w:rPr>
         <w:t>in</w:t>
       </w:r>
+      <w:proofErr w:type="spellEnd"/>
       <w:r>
         <w:rPr>
           <w:vertAlign w:val="subscript"/>
         </w:rPr>
         <w:t>&lt;Ц</w:t>
       </w:r>
+      <w:proofErr w:type="gramStart"/>
       <w:r>
         <w:rPr>
           <w:vertAlign w:val="subscript"/>
         </w:rPr>
-        <w:t>,Б&gt;</w:t>
+        <w:t>,Б</w:t>
+      </w:r>
+      <w:proofErr w:type="gramEnd"/>
+      <w:r>
+        <w:rPr>
+          <w:vertAlign w:val="subscript"/>
+        </w:rPr>
+        <w:t>&gt;</w:t>
       </w:r>
       <w:r>
         <w:t>={</w:t>
@@ -4410,7 +4832,15 @@
         <w:t>обслуживание цеха</w:t>
       </w:r>
       <w:r>
-        <w:t xml:space="preserve"> Б-&gt;</w:t>
+        <w:t xml:space="preserve"> </w:t>
+      </w:r>
+      <w:proofErr w:type="gramStart"/>
+      <w:r>
+        <w:t>Б-</w:t>
+      </w:r>
+      <w:proofErr w:type="gramEnd"/>
+      <w:r>
+        <w:t>&gt;</w:t>
       </w:r>
       <w:r>
         <w:t>Ц</w:t>
@@ -4427,6 +4857,7 @@
           <w:numId w:val="3"/>
         </w:numPr>
       </w:pPr>
+      <w:proofErr w:type="spellStart"/>
       <w:r>
         <w:t>R</w:t>
       </w:r>
@@ -4434,7 +4865,28 @@
         <w:rPr>
           <w:vertAlign w:val="subscript"/>
         </w:rPr>
-        <w:t>in&lt;Ц,ЦУ&gt;</w:t>
+        <w:t>in</w:t>
+      </w:r>
+      <w:proofErr w:type="spellEnd"/>
+      <w:r>
+        <w:rPr>
+          <w:vertAlign w:val="subscript"/>
+        </w:rPr>
+        <w:t>&lt;Ц</w:t>
+      </w:r>
+      <w:proofErr w:type="gramStart"/>
+      <w:r>
+        <w:rPr>
+          <w:vertAlign w:val="subscript"/>
+        </w:rPr>
+        <w:t>,Ц</w:t>
+      </w:r>
+      <w:proofErr w:type="gramEnd"/>
+      <w:r>
+        <w:rPr>
+          <w:vertAlign w:val="subscript"/>
+        </w:rPr>
+        <w:t>У&gt;</w:t>
       </w:r>
       <w:r>
         <w:t>={</w:t>
@@ -4449,7 +4901,23 @@
         </w:numPr>
       </w:pPr>
       <w:r>
-        <w:t>r5(получить заказ на производтсво ЦУ-&gt;Ц)</w:t>
+        <w:t xml:space="preserve">r5(получить заказ на </w:t>
+      </w:r>
+      <w:proofErr w:type="spellStart"/>
+      <w:r>
+        <w:t>производтсво</w:t>
+      </w:r>
+      <w:proofErr w:type="spellEnd"/>
+      <w:r>
+        <w:t xml:space="preserve"> Ц</w:t>
+      </w:r>
+      <w:proofErr w:type="gramStart"/>
+      <w:r>
+        <w:t>У-</w:t>
+      </w:r>
+      <w:proofErr w:type="gramEnd"/>
+      <w:r>
+        <w:t>&gt;Ц)</w:t>
       </w:r>
       <w:r>
         <w:t>}</w:t>
@@ -4463,6 +4931,7 @@
           <w:numId w:val="3"/>
         </w:numPr>
       </w:pPr>
+      <w:proofErr w:type="spellStart"/>
       <w:r>
         <w:t>R</w:t>
       </w:r>
@@ -4472,11 +4941,26 @@
         </w:rPr>
         <w:t>in</w:t>
       </w:r>
+      <w:proofErr w:type="spellEnd"/>
       <w:r>
         <w:rPr>
           <w:vertAlign w:val="subscript"/>
         </w:rPr>
-        <w:t>&lt;С,Д&gt;</w:t>
+        <w:t>&lt;С</w:t>
+      </w:r>
+      <w:proofErr w:type="gramStart"/>
+      <w:r>
+        <w:rPr>
+          <w:vertAlign w:val="subscript"/>
+        </w:rPr>
+        <w:t>,Д</w:t>
+      </w:r>
+      <w:proofErr w:type="gramEnd"/>
+      <w:r>
+        <w:rPr>
+          <w:vertAlign w:val="subscript"/>
+        </w:rPr>
+        <w:t>&gt;</w:t>
       </w:r>
       <w:r>
         <w:t>={</w:t>
@@ -4500,7 +4984,15 @@
         <w:t>6</w:t>
       </w:r>
       <w:r>
-        <w:t>(передать для доставки С-&gt;Д)</w:t>
+        <w:t xml:space="preserve">(передать для доставки </w:t>
+      </w:r>
+      <w:proofErr w:type="gramStart"/>
+      <w:r>
+        <w:t>С-</w:t>
+      </w:r>
+      <w:proofErr w:type="gramEnd"/>
+      <w:r>
+        <w:t>&gt;Д)</w:t>
       </w:r>
       <w:r>
         <w:t>,</w:t>
@@ -4541,6 +5033,7 @@
           <w:numId w:val="3"/>
         </w:numPr>
       </w:pPr>
+      <w:proofErr w:type="spellStart"/>
       <w:r>
         <w:t>R</w:t>
       </w:r>
@@ -4550,11 +5043,26 @@
         </w:rPr>
         <w:t>in</w:t>
       </w:r>
+      <w:proofErr w:type="spellEnd"/>
       <w:r>
         <w:rPr>
           <w:vertAlign w:val="subscript"/>
         </w:rPr>
-        <w:t>&lt;С,Б&gt;</w:t>
+        <w:t>&lt;С</w:t>
+      </w:r>
+      <w:proofErr w:type="gramStart"/>
+      <w:r>
+        <w:rPr>
+          <w:vertAlign w:val="subscript"/>
+        </w:rPr>
+        <w:t>,Б</w:t>
+      </w:r>
+      <w:proofErr w:type="gramEnd"/>
+      <w:r>
+        <w:rPr>
+          <w:vertAlign w:val="subscript"/>
+        </w:rPr>
+        <w:t>&gt;</w:t>
       </w:r>
       <w:r>
         <w:t>={</w:t>
@@ -4604,6 +5112,7 @@
           <w:numId w:val="3"/>
         </w:numPr>
       </w:pPr>
+      <w:proofErr w:type="spellStart"/>
       <w:r>
         <w:t>R</w:t>
       </w:r>
@@ -4611,7 +5120,28 @@
         <w:rPr>
           <w:vertAlign w:val="subscript"/>
         </w:rPr>
-        <w:t>in&lt;С,ЦУ&gt;</w:t>
+        <w:t>in</w:t>
+      </w:r>
+      <w:proofErr w:type="spellEnd"/>
+      <w:r>
+        <w:rPr>
+          <w:vertAlign w:val="subscript"/>
+        </w:rPr>
+        <w:t>&lt;С</w:t>
+      </w:r>
+      <w:proofErr w:type="gramStart"/>
+      <w:r>
+        <w:rPr>
+          <w:vertAlign w:val="subscript"/>
+        </w:rPr>
+        <w:t>,Ц</w:t>
+      </w:r>
+      <w:proofErr w:type="gramEnd"/>
+      <w:r>
+        <w:rPr>
+          <w:vertAlign w:val="subscript"/>
+        </w:rPr>
+        <w:t>У&gt;</w:t>
       </w:r>
       <w:r>
         <w:t>={}</w:t>
@@ -4625,6 +5155,7 @@
           <w:numId w:val="3"/>
         </w:numPr>
       </w:pPr>
+      <w:proofErr w:type="spellStart"/>
       <w:r>
         <w:t>R</w:t>
       </w:r>
@@ -4634,11 +5165,26 @@
         </w:rPr>
         <w:t>in</w:t>
       </w:r>
+      <w:proofErr w:type="spellEnd"/>
       <w:r>
         <w:rPr>
           <w:vertAlign w:val="subscript"/>
         </w:rPr>
-        <w:t>&lt;Д,Б&gt;</w:t>
+        <w:t>&lt;Д</w:t>
+      </w:r>
+      <w:proofErr w:type="gramStart"/>
+      <w:r>
+        <w:rPr>
+          <w:vertAlign w:val="subscript"/>
+        </w:rPr>
+        <w:t>,Б</w:t>
+      </w:r>
+      <w:proofErr w:type="gramEnd"/>
+      <w:r>
+        <w:rPr>
+          <w:vertAlign w:val="subscript"/>
+        </w:rPr>
+        <w:t>&gt;</w:t>
       </w:r>
       <w:r>
         <w:t>=</w:t>
@@ -4659,7 +5205,15 @@
         </w:numPr>
       </w:pPr>
       <w:r>
-        <w:t>r9(выделить деньги на доставку Б-&gt;Д)</w:t>
+        <w:t xml:space="preserve">r9(выделить деньги на доставку </w:t>
+      </w:r>
+      <w:proofErr w:type="gramStart"/>
+      <w:r>
+        <w:t>Б-</w:t>
+      </w:r>
+      <w:proofErr w:type="gramEnd"/>
+      <w:r>
+        <w:t>&gt;Д)</w:t>
       </w:r>
       <w:r>
         <w:t>}</w:t>
@@ -4673,6 +5227,7 @@
           <w:numId w:val="3"/>
         </w:numPr>
       </w:pPr>
+      <w:proofErr w:type="spellStart"/>
       <w:r>
         <w:t>R</w:t>
       </w:r>
@@ -4682,17 +5237,32 @@
         </w:rPr>
         <w:t>in</w:t>
       </w:r>
+      <w:proofErr w:type="spellEnd"/>
       <w:r>
         <w:rPr>
           <w:vertAlign w:val="subscript"/>
         </w:rPr>
-        <w:t>&lt;Д,</w:t>
-      </w:r>
+        <w:t>&lt;Д</w:t>
+      </w:r>
+      <w:proofErr w:type="gramStart"/>
       <w:r>
         <w:rPr>
           <w:vertAlign w:val="subscript"/>
         </w:rPr>
-        <w:t>ЦУ</w:t>
+        <w:t>,</w:t>
+      </w:r>
+      <w:r>
+        <w:rPr>
+          <w:vertAlign w:val="subscript"/>
+        </w:rPr>
+        <w:t>Ц</w:t>
+      </w:r>
+      <w:proofErr w:type="gramEnd"/>
+      <w:r>
+        <w:rPr>
+          <w:vertAlign w:val="subscript"/>
+        </w:rPr>
+        <w:t>У</w:t>
       </w:r>
       <w:r>
         <w:rPr>
@@ -4722,7 +5292,15 @@
         <w:t>r10</w:t>
       </w:r>
       <w:r>
-        <w:t>(доставить материалы для производства ЦУ-&gt;Д)</w:t>
+        <w:t>(доставить материалы для производства Ц</w:t>
+      </w:r>
+      <w:proofErr w:type="gramStart"/>
+      <w:r>
+        <w:t>У-</w:t>
+      </w:r>
+      <w:proofErr w:type="gramEnd"/>
+      <w:r>
+        <w:t>&gt;Д)</w:t>
       </w:r>
       <w:r>
         <w:t>}</w:t>
@@ -4736,6 +5314,7 @@
           <w:numId w:val="3"/>
         </w:numPr>
       </w:pPr>
+      <w:proofErr w:type="spellStart"/>
       <w:r>
         <w:t>R</w:t>
       </w:r>
@@ -4745,12 +5324,14 @@
         </w:rPr>
         <w:t>in</w:t>
       </w:r>
+      <w:proofErr w:type="spellEnd"/>
       <w:r>
         <w:rPr>
           <w:vertAlign w:val="subscript"/>
         </w:rPr>
         <w:t>&lt;Б</w:t>
       </w:r>
+      <w:proofErr w:type="gramStart"/>
       <w:r>
         <w:rPr>
           <w:vertAlign w:val="subscript"/>
@@ -4761,7 +5342,14 @@
         <w:rPr>
           <w:vertAlign w:val="subscript"/>
         </w:rPr>
-        <w:t>ЦУ</w:t>
+        <w:t>Ц</w:t>
+      </w:r>
+      <w:proofErr w:type="gramEnd"/>
+      <w:r>
+        <w:rPr>
+          <w:vertAlign w:val="subscript"/>
+        </w:rPr>
+        <w:t>У</w:t>
       </w:r>
       <w:r>
         <w:rPr>
@@ -4791,7 +5379,15 @@
         <w:t>r11</w:t>
       </w:r>
       <w:r>
-        <w:t>(финансовый обмен с внешними структурами ЦУ-&gt;Б)</w:t>
+        <w:t>(финансовый обмен с внешними структурами Ц</w:t>
+      </w:r>
+      <w:proofErr w:type="gramStart"/>
+      <w:r>
+        <w:t>У-</w:t>
+      </w:r>
+      <w:proofErr w:type="gramEnd"/>
+      <w:r>
+        <w:t>&gt;Б)</w:t>
       </w:r>
       <w:r>
         <w:t>}</w:t>
@@ -4806,10 +5402,19 @@
         </w:numPr>
       </w:pPr>
       <w:r>
-        <w:t>r12(финансовый обмен с внешними структурами Б-&gt;ЦУ)}</w:t>
-      </w:r>
-    </w:p>
-    <w:p>
+        <w:t xml:space="preserve">r12(финансовый обмен с внешними структурами </w:t>
+      </w:r>
+      <w:proofErr w:type="gramStart"/>
+      <w:r>
+        <w:t>Б-</w:t>
+      </w:r>
+      <w:proofErr w:type="gramEnd"/>
+      <w:r>
+        <w:t>&gt;ЦУ)}</w:t>
+      </w:r>
+    </w:p>
+    <w:p>
+      <w:proofErr w:type="spellStart"/>
       <w:r>
         <w:t>R</w:t>
       </w:r>
@@ -4819,6 +5424,7 @@
         </w:rPr>
         <w:t>out</w:t>
       </w:r>
+      <w:proofErr w:type="spellEnd"/>
       <w:r>
         <w:t xml:space="preserve"> </w:t>
       </w:r>
@@ -4831,6 +5437,7 @@
           <w:numId w:val="4"/>
         </w:numPr>
       </w:pPr>
+      <w:proofErr w:type="spellStart"/>
       <w:r>
         <w:t>R</w:t>
       </w:r>
@@ -4840,8 +5447,17 @@
         </w:rPr>
         <w:t>out</w:t>
       </w:r>
-      <w:r>
-        <w:t>&lt;К,ЦУ&gt;={</w:t>
+      <w:proofErr w:type="spellEnd"/>
+      <w:r>
+        <w:t>&lt;К</w:t>
+      </w:r>
+      <w:proofErr w:type="gramStart"/>
+      <w:r>
+        <w:t>,Ц</w:t>
+      </w:r>
+      <w:proofErr w:type="gramEnd"/>
+      <w:r>
+        <w:t>У&gt;={</w:t>
       </w:r>
     </w:p>
     <w:p>
@@ -4856,7 +5472,15 @@
         <w:t>r13(</w:t>
       </w:r>
       <w:r>
-        <w:t>поступление заказов К-&gt;ЦУ</w:t>
+        <w:t xml:space="preserve">поступление заказов </w:t>
+      </w:r>
+      <w:proofErr w:type="gramStart"/>
+      <w:r>
+        <w:t>К-</w:t>
+      </w:r>
+      <w:proofErr w:type="gramEnd"/>
+      <w:r>
+        <w:t>&gt;ЦУ</w:t>
       </w:r>
       <w:r>
         <w:t>)</w:t>
@@ -4871,7 +5495,15 @@
         </w:numPr>
       </w:pPr>
       <w:r>
-        <w:t>r14(приём продукции ЦУ-&gt;К)</w:t>
+        <w:t>r14(приём продукции Ц</w:t>
+      </w:r>
+      <w:proofErr w:type="gramStart"/>
+      <w:r>
+        <w:t>У-</w:t>
+      </w:r>
+      <w:proofErr w:type="gramEnd"/>
+      <w:r>
+        <w:t>&gt;К)</w:t>
       </w:r>
       <w:r>
         <w:t>}</w:t>
@@ -4885,6 +5517,7 @@
           <w:numId w:val="4"/>
         </w:numPr>
       </w:pPr>
+      <w:proofErr w:type="spellStart"/>
       <w:r>
         <w:t>R</w:t>
       </w:r>
@@ -4894,8 +5527,17 @@
         </w:rPr>
         <w:t>out</w:t>
       </w:r>
-      <w:r>
-        <w:t>&lt;П,ЦУ&gt;={</w:t>
+      <w:proofErr w:type="spellEnd"/>
+      <w:r>
+        <w:t>&lt;П</w:t>
+      </w:r>
+      <w:proofErr w:type="gramStart"/>
+      <w:r>
+        <w:t>,Ц</w:t>
+      </w:r>
+      <w:proofErr w:type="gramEnd"/>
+      <w:r>
+        <w:t>У&gt;={</w:t>
       </w:r>
     </w:p>
     <w:p>
@@ -4907,7 +5549,15 @@
         </w:numPr>
       </w:pPr>
       <w:r>
-        <w:t>r15(поставка продукции П-&gt;ЦУ)</w:t>
+        <w:t xml:space="preserve">r15(поставка продукции </w:t>
+      </w:r>
+      <w:proofErr w:type="gramStart"/>
+      <w:r>
+        <w:t>П-</w:t>
+      </w:r>
+      <w:proofErr w:type="gramEnd"/>
+      <w:r>
+        <w:t>&gt;ЦУ)</w:t>
       </w:r>
       <w:r>
         <w:t>}</w:t>
@@ -4921,6 +5571,7 @@
           <w:numId w:val="4"/>
         </w:numPr>
       </w:pPr>
+      <w:proofErr w:type="spellStart"/>
       <w:r>
         <w:t>R</w:t>
       </w:r>
@@ -4930,8 +5581,17 @@
         </w:rPr>
         <w:t>out</w:t>
       </w:r>
-      <w:r>
-        <w:t>&lt;БА,ЦУ&gt;={</w:t>
+      <w:proofErr w:type="spellEnd"/>
+      <w:r>
+        <w:t>&lt;БА</w:t>
+      </w:r>
+      <w:proofErr w:type="gramStart"/>
+      <w:r>
+        <w:t>,Ц</w:t>
+      </w:r>
+      <w:proofErr w:type="gramEnd"/>
+      <w:r>
+        <w:t>У&gt;={</w:t>
       </w:r>
     </w:p>
     <w:p>
@@ -4943,7 +5603,15 @@
         </w:numPr>
       </w:pPr>
       <w:r>
-        <w:t>r16(финансовый обмен БА-&gt;ЦУ)</w:t>
+        <w:t>r16(финансовый обмен Б</w:t>
+      </w:r>
+      <w:proofErr w:type="gramStart"/>
+      <w:r>
+        <w:t>А-</w:t>
+      </w:r>
+      <w:proofErr w:type="gramEnd"/>
+      <w:r>
+        <w:t>&gt;ЦУ)</w:t>
       </w:r>
       <w:r>
         <w:t>,</w:t>
@@ -4959,7 +5627,15 @@
       </w:pPr>
       <w:r>
         <w:lastRenderedPageBreak/>
-        <w:t>r17(финансовый обмен ЦУ-&gt;БА)}</w:t>
+        <w:t>r17(финансовый обмен Ц</w:t>
+      </w:r>
+      <w:proofErr w:type="gramStart"/>
+      <w:r>
+        <w:t>У-</w:t>
+      </w:r>
+      <w:proofErr w:type="gramEnd"/>
+      <w:r>
+        <w:t>&gt;БА)}</w:t>
       </w:r>
     </w:p>
     <w:p>
@@ -4970,6 +5646,7 @@
           <w:numId w:val="4"/>
         </w:numPr>
       </w:pPr>
+      <w:proofErr w:type="spellStart"/>
       <w:r>
         <w:t>R</w:t>
       </w:r>
@@ -4979,8 +5656,17 @@
         </w:rPr>
         <w:t>out</w:t>
       </w:r>
-      <w:r>
-        <w:t>&lt;КО,ЦУ&gt;={</w:t>
+      <w:proofErr w:type="spellEnd"/>
+      <w:r>
+        <w:t>&lt;КО</w:t>
+      </w:r>
+      <w:proofErr w:type="gramStart"/>
+      <w:r>
+        <w:t>,Ц</w:t>
+      </w:r>
+      <w:proofErr w:type="gramEnd"/>
+      <w:r>
+        <w:t>У&gt;={</w:t>
       </w:r>
     </w:p>
     <w:p>
@@ -4992,7 +5678,15 @@
         </w:numPr>
       </w:pPr>
       <w:r>
-        <w:t>r18(правовой контроль деятельности КО-&gt;ЦУ),</w:t>
+        <w:t>r18(правовой контроль деятельности К</w:t>
+      </w:r>
+      <w:proofErr w:type="gramStart"/>
+      <w:r>
+        <w:t>О-</w:t>
+      </w:r>
+      <w:proofErr w:type="gramEnd"/>
+      <w:r>
+        <w:t>&gt;ЦУ),</w:t>
       </w:r>
     </w:p>
     <w:p>
@@ -5004,7 +5698,15 @@
         </w:numPr>
       </w:pPr>
       <w:r>
-        <w:t>r19(отчётность ЦУ-&gt;КО)</w:t>
+        <w:t>r19(отчётность Ц</w:t>
+      </w:r>
+      <w:proofErr w:type="gramStart"/>
+      <w:r>
+        <w:t>У-</w:t>
+      </w:r>
+      <w:proofErr w:type="gramEnd"/>
+      <w:r>
+        <w:t>&gt;КО)</w:t>
       </w:r>
       <w:r>
         <w:t>}</w:t>
@@ -5018,6 +5720,7 @@
           <w:numId w:val="4"/>
         </w:numPr>
       </w:pPr>
+      <w:proofErr w:type="spellStart"/>
       <w:r>
         <w:t>R</w:t>
       </w:r>
@@ -5027,8 +5730,17 @@
         </w:rPr>
         <w:t>out</w:t>
       </w:r>
-      <w:r>
-        <w:t>&lt;КО,Б&gt;={</w:t>
+      <w:proofErr w:type="spellEnd"/>
+      <w:r>
+        <w:t>&lt;КО</w:t>
+      </w:r>
+      <w:proofErr w:type="gramStart"/>
+      <w:r>
+        <w:t>,Б</w:t>
+      </w:r>
+      <w:proofErr w:type="gramEnd"/>
+      <w:r>
+        <w:t>&gt;={</w:t>
       </w:r>
     </w:p>
     <w:p>
@@ -5040,7 +5752,15 @@
         </w:numPr>
       </w:pPr>
       <w:r>
-        <w:t>r20(контроль финансовой деятельности КО-&gt;Б)</w:t>
+        <w:t>r20(контроль финансовой деятельности К</w:t>
+      </w:r>
+      <w:proofErr w:type="gramStart"/>
+      <w:r>
+        <w:t>О-</w:t>
+      </w:r>
+      <w:proofErr w:type="gramEnd"/>
+      <w:r>
+        <w:t>&gt;Б)</w:t>
       </w:r>
       <w:r>
         <w:t>,</w:t>
@@ -5055,22 +5775,34 @@
         </w:numPr>
       </w:pPr>
       <w:r>
-        <w:t>r21(финансовая отчётность Б-&gt;КО)</w:t>
+        <w:t xml:space="preserve">r21(финансовая отчётность </w:t>
+      </w:r>
+      <w:proofErr w:type="gramStart"/>
+      <w:r>
+        <w:t>Б-</w:t>
+      </w:r>
+      <w:proofErr w:type="gramEnd"/>
+      <w:r>
+        <w:t>&gt;КО)</w:t>
       </w:r>
       <w:r>
         <w:t>}</w:t>
       </w:r>
     </w:p>
     <w:p>
+      <w:proofErr w:type="spellStart"/>
+      <w:proofErr w:type="gramStart"/>
       <w:r>
         <w:t>R</w:t>
       </w:r>
+      <w:proofErr w:type="gramEnd"/>
       <w:r>
         <w:rPr>
           <w:vertAlign w:val="subscript"/>
         </w:rPr>
         <w:t>цу</w:t>
       </w:r>
+      <w:proofErr w:type="spellEnd"/>
       <w:r>
         <w:t xml:space="preserve"> </w:t>
       </w:r>
@@ -5083,6 +5815,7 @@
           <w:numId w:val="5"/>
         </w:numPr>
       </w:pPr>
+      <w:proofErr w:type="spellStart"/>
       <w:r>
         <w:t>R</w:t>
       </w:r>
@@ -5092,8 +5825,17 @@
         </w:rPr>
         <w:t>цу</w:t>
       </w:r>
-      <w:r>
-        <w:t>&lt;К,Ц&gt;={</w:t>
+      <w:proofErr w:type="spellEnd"/>
+      <w:r>
+        <w:t>&lt;К</w:t>
+      </w:r>
+      <w:proofErr w:type="gramStart"/>
+      <w:r>
+        <w:t>,Ц</w:t>
+      </w:r>
+      <w:proofErr w:type="gramEnd"/>
+      <w:r>
+        <w:t>&gt;={</w:t>
       </w:r>
     </w:p>
     <w:p>
@@ -5104,12 +5846,14 @@
           <w:numId w:val="5"/>
         </w:numPr>
       </w:pPr>
+      <w:proofErr w:type="gramStart"/>
       <w:r>
         <w:t>r22(подача и согласование заявки)</w:t>
       </w:r>
       <w:r>
         <w:t>}</w:t>
       </w:r>
+      <w:proofErr w:type="gramEnd"/>
     </w:p>
     <w:p>
       <w:pPr>
@@ -5119,6 +5863,7 @@
           <w:numId w:val="5"/>
         </w:numPr>
       </w:pPr>
+      <w:proofErr w:type="spellStart"/>
       <w:r>
         <w:t>R</w:t>
       </w:r>
@@ -5128,8 +5873,17 @@
         </w:rPr>
         <w:t>цу</w:t>
       </w:r>
-      <w:r>
-        <w:t>&lt;К,Д&gt;={</w:t>
+      <w:proofErr w:type="spellEnd"/>
+      <w:r>
+        <w:t>&lt;К</w:t>
+      </w:r>
+      <w:proofErr w:type="gramStart"/>
+      <w:r>
+        <w:t>,Д</w:t>
+      </w:r>
+      <w:proofErr w:type="gramEnd"/>
+      <w:r>
+        <w:t>&gt;={</w:t>
       </w:r>
     </w:p>
     <w:p>
@@ -5140,12 +5894,14 @@
           <w:numId w:val="5"/>
         </w:numPr>
       </w:pPr>
+      <w:proofErr w:type="gramStart"/>
       <w:r>
         <w:t>r23(приём готовой продукции)</w:t>
       </w:r>
       <w:r>
         <w:t>}</w:t>
       </w:r>
+      <w:proofErr w:type="gramEnd"/>
     </w:p>
     <w:p>
       <w:pPr>
@@ -5155,6 +5911,7 @@
           <w:numId w:val="5"/>
         </w:numPr>
       </w:pPr>
+      <w:proofErr w:type="spellStart"/>
       <w:r>
         <w:t>R</w:t>
       </w:r>
@@ -5164,8 +5921,17 @@
         </w:rPr>
         <w:t>цу</w:t>
       </w:r>
-      <w:r>
-        <w:t>&lt;П,Д&gt;={</w:t>
+      <w:proofErr w:type="spellEnd"/>
+      <w:r>
+        <w:t>&lt;П</w:t>
+      </w:r>
+      <w:proofErr w:type="gramStart"/>
+      <w:r>
+        <w:t>,Д</w:t>
+      </w:r>
+      <w:proofErr w:type="gramEnd"/>
+      <w:r>
+        <w:t>&gt;={</w:t>
       </w:r>
     </w:p>
     <w:p>
@@ -5176,12 +5942,14 @@
           <w:numId w:val="5"/>
         </w:numPr>
       </w:pPr>
+      <w:proofErr w:type="gramStart"/>
       <w:r>
         <w:t>r24(согласование и доставка материалов)</w:t>
       </w:r>
       <w:r>
         <w:t>}</w:t>
       </w:r>
+      <w:proofErr w:type="gramEnd"/>
     </w:p>
     <w:p>
       <w:pPr>
@@ -5191,6 +5959,7 @@
           <w:numId w:val="5"/>
         </w:numPr>
       </w:pPr>
+      <w:proofErr w:type="spellStart"/>
       <w:r>
         <w:t>R</w:t>
       </w:r>
@@ -5200,8 +5969,17 @@
         </w:rPr>
         <w:t>цу</w:t>
       </w:r>
-      <w:r>
-        <w:t>&lt;БА,Б&gt;={</w:t>
+      <w:proofErr w:type="spellEnd"/>
+      <w:r>
+        <w:t>&lt;БА</w:t>
+      </w:r>
+      <w:proofErr w:type="gramStart"/>
+      <w:r>
+        <w:t>,Б</w:t>
+      </w:r>
+      <w:proofErr w:type="gramEnd"/>
+      <w:r>
+        <w:t>&gt;={</w:t>
       </w:r>
     </w:p>
     <w:p>
@@ -5212,16 +5990,40 @@
           <w:numId w:val="5"/>
         </w:numPr>
       </w:pPr>
+      <w:proofErr w:type="gramStart"/>
       <w:r>
         <w:t>r25(финансовые операции)</w:t>
       </w:r>
       <w:r>
         <w:t>}</w:t>
       </w:r>
-    </w:p>
-    <w:p>
-      <w:r>
-        <w:t>В первом приближении будем читать все перечисленный функции Ri минимальными, не требующими описания внутренней логики действий. По мере проведения исследования в модель будут вноситься дополнения и корректировки.</w:t>
+      <w:proofErr w:type="gramEnd"/>
+    </w:p>
+    <w:p>
+      <w:r>
+        <w:t xml:space="preserve">В первом приближении будем читать все </w:t>
+      </w:r>
+      <w:proofErr w:type="gramStart"/>
+      <w:r>
+        <w:t>перечисленный</w:t>
+      </w:r>
+      <w:proofErr w:type="gramEnd"/>
+      <w:r>
+        <w:t xml:space="preserve"> функции </w:t>
+      </w:r>
+      <w:proofErr w:type="spellStart"/>
+      <w:r>
+        <w:t>Ri</w:t>
+      </w:r>
+      <w:proofErr w:type="spellEnd"/>
+      <w:r>
+        <w:t xml:space="preserve"> минимальными, не требующими описания внутренней логики действий. По мере проведения исследования в модель </w:t>
+      </w:r>
+      <w:r>
+        <w:t>будет дополняться</w:t>
+      </w:r>
+      <w:r>
+        <w:t>.</w:t>
       </w:r>
     </w:p>
     <w:p>
@@ -5260,8 +6062,13 @@
       </w:r>
     </w:p>
     <w:p>
-      <w:r>
-        <w:t xml:space="preserve">(Структура заказа. Набор свойств заказа. Теоретико-множественная модель заказа. </w:t>
+      <w:proofErr w:type="gramStart"/>
+      <w:r>
+        <w:t>(Структура заказа.</w:t>
+      </w:r>
+      <w:proofErr w:type="gramEnd"/>
+      <w:r>
+        <w:t xml:space="preserve"> Набор свойств заказа. Теоретико-множественная модель заказа. </w:t>
       </w:r>
       <w:r>
         <w:t>Бизнес-модель заказа.</w:t>
@@ -5308,12 +6115,26 @@
         <w:rPr>
           <w:lang w:val="en-US"/>
         </w:rPr>
-        <w:t xml:space="preserve"> = {Date,</w:t>
-      </w:r>
+        <w:t xml:space="preserve"> = {</w:t>
+      </w:r>
+      <w:proofErr w:type="spellStart"/>
       <w:r>
         <w:rPr>
           <w:lang w:val="en-US"/>
         </w:rPr>
+        <w:t>Date</w:t>
+      </w:r>
+      <w:proofErr w:type="gramStart"/>
+      <w:r>
+        <w:rPr>
+          <w:lang w:val="en-US"/>
+        </w:rPr>
+        <w:t>,</w:t>
+      </w:r>
+      <w:r>
+        <w:rPr>
+          <w:lang w:val="en-US"/>
+        </w:rPr>
         <w:t>Cost,Priority,</w:t>
       </w:r>
       <w:r>
@@ -5328,6 +6149,8 @@
         </w:rPr>
         <w:t>Info</w:t>
       </w:r>
+      <w:proofErr w:type="spellEnd"/>
+      <w:proofErr w:type="gramEnd"/>
       <w:r>
         <w:rPr>
           <w:lang w:val="en-US"/>
@@ -5352,8 +6175,13 @@
           <w:numId w:val="6"/>
         </w:numPr>
       </w:pPr>
-      <w:r>
-        <w:t>Date – дата и время выполнения заявки</w:t>
+      <w:proofErr w:type="spellStart"/>
+      <w:r>
+        <w:t>Date</w:t>
+      </w:r>
+      <w:proofErr w:type="spellEnd"/>
+      <w:r>
+        <w:t xml:space="preserve"> – дата и время выполнения заявки</w:t>
       </w:r>
     </w:p>
     <w:p>
@@ -5364,8 +6192,13 @@
           <w:numId w:val="6"/>
         </w:numPr>
       </w:pPr>
-      <w:r>
-        <w:t>Cost – стоимость выполнения заявки для клиента</w:t>
+      <w:proofErr w:type="spellStart"/>
+      <w:r>
+        <w:t>Cost</w:t>
+      </w:r>
+      <w:proofErr w:type="spellEnd"/>
+      <w:r>
+        <w:t xml:space="preserve"> – стоимость выполнения заявки для клиента</w:t>
       </w:r>
     </w:p>
     <w:p>
@@ -5376,8 +6209,13 @@
           <w:numId w:val="6"/>
         </w:numPr>
       </w:pPr>
-      <w:r>
-        <w:t>Priority –</w:t>
+      <w:proofErr w:type="spellStart"/>
+      <w:r>
+        <w:t>Priority</w:t>
+      </w:r>
+      <w:proofErr w:type="spellEnd"/>
+      <w:r>
+        <w:t xml:space="preserve"> –</w:t>
       </w:r>
       <w:r>
         <w:t xml:space="preserve"> </w:t>
@@ -5394,8 +6232,13 @@
           <w:numId w:val="6"/>
         </w:numPr>
       </w:pPr>
-      <w:r>
-        <w:t xml:space="preserve">OrderInfo </w:t>
+      <w:proofErr w:type="spellStart"/>
+      <w:r>
+        <w:t>OrderInfo</w:t>
+      </w:r>
+      <w:proofErr w:type="spellEnd"/>
+      <w:r>
+        <w:t xml:space="preserve"> </w:t>
       </w:r>
       <w:r>
         <w:t>= {&lt;Type</w:t>
@@ -5457,9 +6300,14 @@
           <w:numId w:val="6"/>
         </w:numPr>
       </w:pPr>
+      <w:proofErr w:type="spellStart"/>
       <w:r>
         <w:lastRenderedPageBreak/>
-        <w:t>Type – тип заказываемого изде</w:t>
+        <w:t>Type</w:t>
+      </w:r>
+      <w:proofErr w:type="spellEnd"/>
+      <w:r>
+        <w:t xml:space="preserve"> – тип заказываемого изде</w:t>
       </w:r>
       <w:r>
         <w:t>л</w:t>
@@ -5476,8 +6324,13 @@
           <w:numId w:val="6"/>
         </w:numPr>
       </w:pPr>
-      <w:r>
-        <w:t>Count – количество изделий в заказе</w:t>
+      <w:proofErr w:type="spellStart"/>
+      <w:r>
+        <w:t>Count</w:t>
+      </w:r>
+      <w:proofErr w:type="spellEnd"/>
+      <w:r>
+        <w:t xml:space="preserve"> – количество изделий в заказе</w:t>
       </w:r>
     </w:p>
     <w:p>
@@ -5506,12 +6359,15 @@
         </w:rPr>
         <w:t>ц</w:t>
       </w:r>
+      <w:proofErr w:type="gramStart"/>
       <w:r>
         <w:rPr>
           <w:lang w:val="en-US"/>
         </w:rPr>
         <w:t>={</w:t>
       </w:r>
+      <w:proofErr w:type="spellStart"/>
+      <w:proofErr w:type="gramEnd"/>
       <w:r>
         <w:rPr>
           <w:lang w:val="en-US"/>
@@ -5536,6 +6392,7 @@
         </w:rPr>
         <w:t>Shedule</w:t>
       </w:r>
+      <w:proofErr w:type="spellEnd"/>
       <w:r>
         <w:rPr>
           <w:lang w:val="en-US"/>
@@ -5668,7 +6525,7 @@
                                 <v:shape id="_x0000_i1028" type="#_x0000_t75" style="width:595.45pt;height:139.65pt" o:ole="">
                                   <v:imagedata r:id="rId12" o:title=""/>
                                 </v:shape>
-                                <o:OLEObject Type="Embed" ProgID="Excel.SheetBinaryMacroEnabled.12" ShapeID="_x0000_i1028" DrawAspect="Content" ObjectID="_1467724859" r:id="rId13"/>
+                                <o:OLEObject Type="Embed" ProgID="Excel.SheetBinaryMacroEnabled.12" ShapeID="_x0000_i1028" DrawAspect="Content" ObjectID="_1467808827" r:id="rId13"/>
                               </w:object>
                             </w:r>
                           </w:p>
@@ -5685,7 +6542,7 @@
           </mc:Choice>
           <mc:Fallback>
             <w:pict>
-              <v:shape id="_x0000_s1046" type="#_x0000_t202" style="width:186.95pt;height:152.65pt;visibility:visible;mso-wrap-style:none;mso-left-percent:-10001;mso-top-percent:-10001;mso-position-horizontal:absolute;mso-position-horizontal-relative:char;mso-position-vertical:absolute;mso-position-vertical-relative:line;mso-left-percent:-10001;mso-top-percent:-10001;v-text-anchor:top" o:gfxdata="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">
+              <v:shape id="_x0000_s1047" type="#_x0000_t202" style="width:186.95pt;height:152.65pt;visibility:visible;mso-wrap-style:none;mso-left-percent:-10001;mso-top-percent:-10001;mso-position-horizontal:absolute;mso-position-horizontal-relative:char;mso-position-vertical:absolute;mso-position-vertical-relative:line;mso-left-percent:-10001;mso-top-percent:-10001;v-text-anchor:top" o:gfxdata="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">
                 <v:textbox style="mso-fit-shape-to-text:t">
                   <w:txbxContent>
                     <w:p>
@@ -5749,7 +6606,7 @@
                           <v:shape id="_x0000_i1028" type="#_x0000_t75" style="width:595.45pt;height:139.65pt" o:ole="">
                             <v:imagedata r:id="rId12" o:title=""/>
                           </v:shape>
-                          <o:OLEObject Type="Embed" ProgID="Excel.SheetBinaryMacroEnabled.12" ShapeID="_x0000_i1028" DrawAspect="Content" ObjectID="_1467724859" r:id="rId14"/>
+                          <o:OLEObject Type="Embed" ProgID="Excel.SheetBinaryMacroEnabled.12" ShapeID="_x0000_i1028" DrawAspect="Content" ObjectID="_1467808827" r:id="rId14"/>
                         </w:object>
                       </w:r>
                     </w:p>
@@ -5763,11 +6620,6 @@
       </w:r>
     </w:p>
     <w:p>
-      <w:pPr>
-        <w:rPr>
-          <w:lang w:val="en-US"/>
-        </w:rPr>
-      </w:pPr>
       <w:r>
         <w:lastRenderedPageBreak/>
         <w:t xml:space="preserve">Опишем процедуру исполнения </w:t>
@@ -5837,10 +6689,10 @@
                             </w:pPr>
                             <w:r>
                               <w:object w:dxaOrig="12132" w:dyaOrig="7801">
-                                <v:shape id="_x0000_i1081" type="#_x0000_t75" style="width:441.6pt;height:283.95pt" o:ole="">
+                                <v:shape id="_x0000_i1030" type="#_x0000_t75" style="width:441.6pt;height:283.95pt" o:ole="">
                                   <v:imagedata r:id="rId15" o:title=""/>
                                 </v:shape>
-                                <o:OLEObject Type="Embed" ProgID="Visio.Drawing.11" ShapeID="_x0000_i1081" DrawAspect="Content" ObjectID="_1467724860" r:id="rId16"/>
+                                <o:OLEObject Type="Embed" ProgID="Visio.Drawing.11" ShapeID="_x0000_i1030" DrawAspect="Content" ObjectID="_1467808828" r:id="rId16"/>
                               </w:object>
                             </w:r>
                           </w:p>
@@ -5881,7 +6733,7 @@
           </mc:Choice>
           <mc:Fallback>
             <w:pict>
-              <v:shape id="_x0000_s1047" type="#_x0000_t202" style="width:442.9pt;height:375.9pt;visibility:visible;mso-wrap-style:none;mso-left-percent:-10001;mso-top-percent:-10001;mso-position-horizontal:absolute;mso-position-horizontal-relative:char;mso-position-vertical:absolute;mso-position-vertical-relative:line;mso-left-percent:-10001;mso-top-percent:-10001;v-text-anchor:top" o:gfxdata="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">
+              <v:shape id="_x0000_s1048" type="#_x0000_t202" style="width:442.9pt;height:375.9pt;visibility:visible;mso-wrap-style:none;mso-left-percent:-10001;mso-top-percent:-10001;mso-position-horizontal:absolute;mso-position-horizontal-relative:char;mso-position-vertical:absolute;mso-position-vertical-relative:line;mso-left-percent:-10001;mso-top-percent:-10001;v-text-anchor:top" o:gfxdata="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">
                 <v:textbox style="mso-fit-shape-to-text:t">
                   <w:txbxContent>
                     <w:p>
@@ -5891,10 +6743,10 @@
                       </w:pPr>
                       <w:r>
                         <w:object w:dxaOrig="12132" w:dyaOrig="7801">
-                          <v:shape id="_x0000_i1081" type="#_x0000_t75" style="width:441.6pt;height:283.95pt" o:ole="">
+                          <v:shape id="_x0000_i1030" type="#_x0000_t75" style="width:441.6pt;height:283.95pt" o:ole="">
                             <v:imagedata r:id="rId15" o:title=""/>
                           </v:shape>
-                          <o:OLEObject Type="Embed" ProgID="Visio.Drawing.11" ShapeID="_x0000_i1081" DrawAspect="Content" ObjectID="_1467724860" r:id="rId17"/>
+                          <o:OLEObject Type="Embed" ProgID="Visio.Drawing.11" ShapeID="_x0000_i1030" DrawAspect="Content" ObjectID="_1467808828" r:id="rId17"/>
                         </w:object>
                       </w:r>
                     </w:p>
@@ -6003,6 +6855,7 @@
     </w:p>
     <w:p>
       <w:r>
+        <w:lastRenderedPageBreak/>
         <w:t xml:space="preserve">Пусть предприятие </w:t>
       </w:r>
       <w:r>
@@ -6026,8 +6879,8 @@
           <mc:Choice Requires="wps">
             <w:drawing>
               <wp:inline distT="0" distB="0" distL="0" distR="0">
-                <wp:extent cx="6366294" cy="1786270"/>
-                <wp:effectExtent l="0" t="0" r="13335" b="23495"/>
+                <wp:extent cx="6366294" cy="2038350"/>
+                <wp:effectExtent l="0" t="0" r="13335" b="19050"/>
                 <wp:docPr id="27" name="Надпись 2"/>
                 <wp:cNvGraphicFramePr>
                   <a:graphicFrameLocks xmlns:a="http://schemas.openxmlformats.org/drawingml/2006/main"/>
@@ -6041,7 +6894,7 @@
                       <wps:spPr bwMode="auto">
                         <a:xfrm>
                           <a:off x="0" y="0"/>
-                          <a:ext cx="6366294" cy="1786270"/>
+                          <a:ext cx="6366294" cy="2038350"/>
                         </a:xfrm>
                         <a:prstGeom prst="rect">
                           <a:avLst/>
@@ -6080,8 +6933,8 @@
                             </w:r>
                           </w:p>
                           <w:bookmarkStart w:id="26" w:name="_MON_1467696524"/>
+                          <w:bookmarkEnd w:id="26"/>
                           <w:bookmarkStart w:id="27" w:name="_MON_1467696608"/>
-                          <w:bookmarkEnd w:id="26"/>
                           <w:bookmarkEnd w:id="27"/>
                           <w:p>
                             <w:pPr>
@@ -6089,10 +6942,10 @@
                             </w:pPr>
                             <w:r>
                               <w:object w:dxaOrig="10118" w:dyaOrig="2357">
-                                <v:shape id="_x0000_i1070" type="#_x0000_t75" style="width:505.9pt;height:117.85pt" o:ole="">
+                                <v:shape id="_x0000_i1032" type="#_x0000_t75" style="width:505.9pt;height:117.85pt" o:ole="">
                                   <v:imagedata r:id="rId18" o:title=""/>
                                 </v:shape>
-                                <o:OLEObject Type="Embed" ProgID="Excel.Sheet.12" ShapeID="_x0000_i1070" DrawAspect="Content" ObjectID="_1467724861" r:id="rId19"/>
+                                <o:OLEObject Type="Embed" ProgID="Excel.Sheet.12" ShapeID="_x0000_i1032" DrawAspect="Content" ObjectID="_1467808829" r:id="rId19"/>
                               </w:object>
                             </w:r>
                           </w:p>
@@ -6109,7 +6962,7 @@
           </mc:Choice>
           <mc:Fallback>
             <w:pict>
-              <v:shape id="_x0000_s1048" type="#_x0000_t202" style="width:501.3pt;height:140.65pt;visibility:visible;mso-wrap-style:none;mso-left-percent:-10001;mso-top-percent:-10001;mso-position-horizontal:absolute;mso-position-horizontal-relative:char;mso-position-vertical:absolute;mso-position-vertical-relative:line;mso-left-percent:-10001;mso-top-percent:-10001;v-text-anchor:top" o:gfxdata="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">
+              <v:shape id="_x0000_s1049" type="#_x0000_t202" style="width:501.3pt;height:160.5pt;visibility:visible;mso-wrap-style:none;mso-left-percent:-10001;mso-top-percent:-10001;mso-position-horizontal:absolute;mso-position-horizontal-relative:char;mso-position-vertical:absolute;mso-position-vertical-relative:line;mso-left-percent:-10001;mso-top-percent:-10001;v-text-anchor:top" o:gfxdata="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">
                 <v:textbox>
                   <w:txbxContent>
                     <w:p>
@@ -6132,8 +6985,8 @@
                       </w:r>
                     </w:p>
                     <w:bookmarkStart w:id="28" w:name="_MON_1467696524"/>
+                    <w:bookmarkEnd w:id="28"/>
                     <w:bookmarkStart w:id="29" w:name="_MON_1467696608"/>
-                    <w:bookmarkEnd w:id="28"/>
                     <w:bookmarkEnd w:id="29"/>
                     <w:p>
                       <w:pPr>
@@ -6141,10 +6994,10 @@
                       </w:pPr>
                       <w:r>
                         <w:object w:dxaOrig="10118" w:dyaOrig="2357">
-                          <v:shape id="_x0000_i1070" type="#_x0000_t75" style="width:505.9pt;height:117.85pt" o:ole="">
+                          <v:shape id="_x0000_i1032" type="#_x0000_t75" style="width:505.9pt;height:117.85pt" o:ole="">
                             <v:imagedata r:id="rId18" o:title=""/>
                           </v:shape>
-                          <o:OLEObject Type="Embed" ProgID="Excel.Sheet.12" ShapeID="_x0000_i1070" DrawAspect="Content" ObjectID="_1467724861" r:id="rId20"/>
+                          <o:OLEObject Type="Embed" ProgID="Excel.Sheet.12" ShapeID="_x0000_i1032" DrawAspect="Content" ObjectID="_1467808829" r:id="rId20"/>
                         </w:object>
                       </w:r>
                     </w:p>
@@ -6159,7 +7012,6 @@
     </w:p>
     <w:p>
       <w:r>
-        <w:lastRenderedPageBreak/>
         <w:t xml:space="preserve">и карту </w:t>
       </w:r>
       <w:r>
@@ -6229,13 +7081,13 @@
                               <w:t>. Карта заказов.</w:t>
                             </w:r>
                           </w:p>
-                          <w:bookmarkStart w:id="30" w:name="_MON_1467696459"/>
-                          <w:bookmarkStart w:id="31" w:name="_MON_1467696471"/>
-                          <w:bookmarkStart w:id="32" w:name="_MON_1467696486"/>
-                          <w:bookmarkStart w:id="33" w:name="_MON_1467696616"/>
+                          <w:bookmarkStart w:id="30" w:name="_MON_1467696486"/>
+                          <w:bookmarkStart w:id="31" w:name="_MON_1467696616"/>
+                          <w:bookmarkStart w:id="32" w:name="_MON_1467696459"/>
                           <w:bookmarkEnd w:id="30"/>
                           <w:bookmarkEnd w:id="31"/>
                           <w:bookmarkEnd w:id="32"/>
+                          <w:bookmarkStart w:id="33" w:name="_MON_1467696471"/>
                           <w:bookmarkEnd w:id="33"/>
                           <w:p>
                             <w:pPr>
@@ -6248,10 +7100,10 @@
                                 <w:lang w:val="en-US"/>
                               </w:rPr>
                               <w:object w:dxaOrig="6211" w:dyaOrig="1777">
-                                <v:shape id="_x0000_i1073" type="#_x0000_t75" style="width:310.55pt;height:88.85pt" o:ole="">
+                                <v:shape id="_x0000_i1034" type="#_x0000_t75" style="width:310.55pt;height:88.85pt" o:ole="">
                                   <v:imagedata r:id="rId21" o:title=""/>
                                 </v:shape>
-                                <o:OLEObject Type="Embed" ProgID="Excel.Sheet.12" ShapeID="_x0000_i1073" DrawAspect="Content" ObjectID="_1467724862" r:id="rId22"/>
+                                <o:OLEObject Type="Embed" ProgID="Excel.Sheet.12" ShapeID="_x0000_i1034" DrawAspect="Content" ObjectID="_1467808830" r:id="rId22"/>
                               </w:object>
                             </w:r>
                           </w:p>
@@ -6268,7 +7120,7 @@
           </mc:Choice>
           <mc:Fallback>
             <w:pict>
-              <v:shape id="_x0000_s1049" type="#_x0000_t202" style="width:186.95pt;height:110.55pt;visibility:visible;mso-wrap-style:none;mso-left-percent:-10001;mso-top-percent:-10001;mso-position-horizontal:absolute;mso-position-horizontal-relative:char;mso-position-vertical:absolute;mso-position-vertical-relative:line;mso-left-percent:-10001;mso-top-percent:-10001;v-text-anchor:top" o:gfxdata="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">
+              <v:shape id="_x0000_s1050" type="#_x0000_t202" style="width:186.95pt;height:110.55pt;visibility:visible;mso-wrap-style:none;mso-left-percent:-10001;mso-top-percent:-10001;mso-position-horizontal:absolute;mso-position-horizontal-relative:char;mso-position-vertical:absolute;mso-position-vertical-relative:line;mso-left-percent:-10001;mso-top-percent:-10001;v-text-anchor:top" o:gfxdata="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">
                 <v:textbox style="mso-fit-shape-to-text:t">
                   <w:txbxContent>
                     <w:p>
@@ -6290,13 +7142,13 @@
                         <w:t>. Карта заказов.</w:t>
                       </w:r>
                     </w:p>
-                    <w:bookmarkStart w:id="34" w:name="_MON_1467696459"/>
-                    <w:bookmarkStart w:id="35" w:name="_MON_1467696471"/>
-                    <w:bookmarkStart w:id="36" w:name="_MON_1467696486"/>
-                    <w:bookmarkStart w:id="37" w:name="_MON_1467696616"/>
+                    <w:bookmarkStart w:id="34" w:name="_MON_1467696486"/>
+                    <w:bookmarkStart w:id="35" w:name="_MON_1467696616"/>
+                    <w:bookmarkStart w:id="36" w:name="_MON_1467696459"/>
                     <w:bookmarkEnd w:id="34"/>
                     <w:bookmarkEnd w:id="35"/>
                     <w:bookmarkEnd w:id="36"/>
+                    <w:bookmarkStart w:id="37" w:name="_MON_1467696471"/>
                     <w:bookmarkEnd w:id="37"/>
                     <w:p>
                       <w:pPr>
@@ -6309,10 +7161,10 @@
                           <w:lang w:val="en-US"/>
                         </w:rPr>
                         <w:object w:dxaOrig="6211" w:dyaOrig="1777">
-                          <v:shape id="_x0000_i1073" type="#_x0000_t75" style="width:310.55pt;height:88.85pt" o:ole="">
+                          <v:shape id="_x0000_i1034" type="#_x0000_t75" style="width:310.55pt;height:88.85pt" o:ole="">
                             <v:imagedata r:id="rId21" o:title=""/>
                           </v:shape>
-                          <o:OLEObject Type="Embed" ProgID="Excel.Sheet.12" ShapeID="_x0000_i1073" DrawAspect="Content" ObjectID="_1467724862" r:id="rId23"/>
+                          <o:OLEObject Type="Embed" ProgID="Excel.Sheet.12" ShapeID="_x0000_i1034" DrawAspect="Content" ObjectID="_1467808830" r:id="rId23"/>
                         </w:object>
                       </w:r>
                     </w:p>
@@ -6386,9 +7238,16 @@
       <w:r>
         <w:t>{&lt;</w:t>
       </w:r>
-      <w:r>
-        <w:t>Изделие_А</w:t>
-      </w:r>
+      <w:proofErr w:type="spellStart"/>
+      <w:r>
+        <w:t>Изделие</w:t>
+      </w:r>
+      <w:proofErr w:type="gramStart"/>
+      <w:r>
+        <w:t>_А</w:t>
+      </w:r>
+      <w:proofErr w:type="spellEnd"/>
+      <w:proofErr w:type="gramEnd"/>
       <w:r>
         <w:t xml:space="preserve"> </w:t>
       </w:r>
@@ -6500,51 +7359,172 @@
       </w:r>
       <w:r>
         <w:t>олнение заявки в один из дней (</w:t>
+      </w:r>
+      <w:r>
+        <w:t>01</w:t>
+      </w:r>
+      <w:r>
+        <w:t>.</w:t>
+      </w:r>
+      <w:r>
+        <w:t>03 или 02.03), или равномерно растянуть процесс производство на всё отведённое время. Возникает ситуация, при которой необходимо выбрать один из нескольких производственных планов. Следует учитыват</w:t>
+      </w:r>
+      <w:r>
+        <w:t xml:space="preserve">ь </w:t>
+      </w:r>
+      <w:r>
+        <w:lastRenderedPageBreak/>
+        <w:t>целесообразность растраты ограниченных мощностей: так, например, нецелесообразно отдавать последние мощности под малодоходный заказ, или перегружать оборудование, увеличивая расходы на амортизацию.</w:t>
+      </w:r>
+      <w:r>
+        <w:t xml:space="preserve"> </w:t>
+      </w:r>
+    </w:p>
+    <w:p>
+      <w:r>
+        <w:t xml:space="preserve">Если поступивший заказ не может быть исполнен в виду перегруза мощностей, </w:t>
+      </w:r>
+      <w:r>
+        <w:t>можно попробовать изменить уже утверждённый план производства, сдвинув по срокам выполнения других заказов. Эта операция может повлиять на выполнимость уже утверждённых заказов, а потому данная операция также требует наличие опытного эксперта.</w:t>
+      </w:r>
+    </w:p>
+    <w:p>
+      <w:r>
+        <w:t>В конечном счёте, получив набор вариантов выполнения заявки, необходимо принять решение: либо ставить заявку в производство, согласно одному из планов, либо отказать клиенту.</w:t>
+      </w:r>
+    </w:p>
+    <w:p>
+      <w:r>
+        <w:t xml:space="preserve">Существует и масса других вопросов, разрешение которых </w:t>
+      </w:r>
+      <w:r>
+        <w:t>в массе своей опирается на квалификацию сотрудника. Рассмотрим теоретическую природу возникновения подобных задач.</w:t>
+      </w:r>
+    </w:p>
+    <w:p>
+      <w:pPr>
+        <w:pStyle w:val="1"/>
+        <w:numPr>
+          <w:ilvl w:val="0"/>
+          <w:numId w:val="1"/>
+        </w:numPr>
+      </w:pPr>
+      <w:r>
+        <w:t xml:space="preserve">Системное описание </w:t>
+      </w:r>
+      <w:r>
+        <w:t>оперативного планирования</w:t>
+      </w:r>
+      <w:r>
+        <w:t>.</w:t>
+      </w:r>
+    </w:p>
+    <w:p>
+      <w:pPr>
+        <w:pStyle w:val="2"/>
+        <w:numPr>
+          <w:ilvl w:val="1"/>
+          <w:numId w:val="1"/>
+        </w:numPr>
+      </w:pPr>
+      <w:r>
+        <w:t xml:space="preserve">Общий случай проблемы </w:t>
+      </w:r>
+      <w:r>
+        <w:t>оперативного планирования</w:t>
+      </w:r>
+      <w:r>
+        <w:t>.</w:t>
+      </w:r>
+    </w:p>
+    <w:p>
+      <w:r>
+        <w:t>(</w:t>
+      </w:r>
+      <w:r>
+        <w:t>Природа возникновения проблем оперативного планирования.</w:t>
+      </w:r>
+      <w:r>
+        <w:t>)</w:t>
+      </w:r>
+    </w:p>
+    <w:p>
+      <w:pPr>
+        <w:pStyle w:val="2"/>
+        <w:numPr>
+          <w:ilvl w:val="1"/>
+          <w:numId w:val="1"/>
+        </w:numPr>
+      </w:pPr>
+      <w:r>
+        <w:t>Слабоструктурированные и неструктурированные проблемы</w:t>
+      </w:r>
+      <w:r>
+        <w:t>.</w:t>
+      </w:r>
+    </w:p>
+    <w:p>
+      <w:r>
+        <w:t>(Классификация проблем и принципы их реше</w:t>
+      </w:r>
+      <w:r>
+        <w:t>ний.</w:t>
+      </w:r>
+      <w:r>
+        <w:t>)</w:t>
+      </w:r>
+    </w:p>
+    <w:p>
+      <w:pPr>
+        <w:pStyle w:val="2"/>
+        <w:numPr>
+          <w:ilvl w:val="1"/>
+          <w:numId w:val="1"/>
+        </w:numPr>
+      </w:pPr>
+      <w:r>
+        <w:t xml:space="preserve">Модель </w:t>
+      </w:r>
+      <w:r>
+        <w:t>слабоструктурированной</w:t>
+      </w:r>
+      <w:r>
+        <w:t xml:space="preserve"> проблемы.</w:t>
+      </w:r>
+      <w:r>
+        <w:t xml:space="preserve"> Цепочка ОР</w:t>
+      </w:r>
+      <w:r>
+        <w:t>.</w:t>
+      </w:r>
+    </w:p>
+    <w:p>
+      <w:r>
+        <w:t>(Функциональная модель, Блок-схема (чёрный ящик).</w:t>
+      </w:r>
+      <w:proofErr w:type="gramStart"/>
+      <w:r>
+        <w:t xml:space="preserve"> </w:t>
+      </w:r>
+      <w:proofErr w:type="gramEnd"/>
+      <w:r>
+        <w:t xml:space="preserve">Промежуточные </w:t>
+      </w:r>
+      <w:r>
+        <w:t xml:space="preserve">ОР – их результат для принятия более </w:t>
+      </w:r>
+      <w:r>
+        <w:t xml:space="preserve">общих </w:t>
       </w:r>
       <w:bookmarkStart w:id="38" w:name="_GoBack"/>
       <w:bookmarkEnd w:id="38"/>
       <w:r>
-        <w:t>01</w:t>
-      </w:r>
-      <w:r>
-        <w:t>.</w:t>
-      </w:r>
-      <w:r>
-        <w:t>03 или 02.03), или равномерно растянуть процесс производство на всё отведённое время. Возникает ситуация, при которой необходимо выбрать один из нескольких производственных планов. Следует учитыват</w:t>
-      </w:r>
-      <w:r>
-        <w:t>ь целесообразность растраты ограниченных мощностей: так, например, нецелесообразно отдавать последние мощности под малодоходный заказ, или перегружать оборудование, увеличивая расходы на амортизацию.</w:t>
-      </w:r>
-      <w:r>
-        <w:t xml:space="preserve"> </w:t>
-      </w:r>
-    </w:p>
-    <w:p>
-      <w:r>
-        <w:t xml:space="preserve">Если поступивший заказ не может быть исполнен в виду перегруза мощностей, но </w:t>
-      </w:r>
-      <w:r>
-        <w:t xml:space="preserve"> </w:t>
-      </w:r>
-    </w:p>
-    <w:p>
-      <w:r>
-        <w:t xml:space="preserve">формируется несколько вариантов </w:t>
-      </w:r>
-      <w:r>
-        <w:rPr>
-          <w:highlight w:val="cyan"/>
-        </w:rPr>
-        <w:t>производственных планов</w:t>
-      </w:r>
-      <w:r>
-        <w:t xml:space="preserve"> и планов загрузки</w:t>
-      </w:r>
-      <w:r>
-        <w:t>, включающих выполнение данного заказа.</w:t>
-      </w:r>
-    </w:p>
-    <w:p/>
+        <w:t>ОР (рекурсия).</w:t>
+      </w:r>
+      <w:r>
+        <w:t>)</w:t>
+      </w:r>
+    </w:p>
     <w:p>
       <w:pPr>
         <w:pStyle w:val="1"/>
@@ -6554,8 +7534,7 @@
         </w:numPr>
       </w:pPr>
       <w:r>
-        <w:lastRenderedPageBreak/>
-        <w:t xml:space="preserve">Системное описание </w:t>
+        <w:t xml:space="preserve">Методы решения проблем и задач </w:t>
       </w:r>
       <w:r>
         <w:t>оперативного планирования</w:t>
@@ -6573,25 +7552,51 @@
         </w:numPr>
       </w:pPr>
       <w:r>
-        <w:t xml:space="preserve">Общий случай проблемы </w:t>
-      </w:r>
-      <w:r>
-        <w:t>оперативного планирования</w:t>
-      </w:r>
+        <w:t xml:space="preserve">Концепция </w:t>
+      </w:r>
+      <w:proofErr w:type="spellStart"/>
+      <w:r>
+        <w:t>контро</w:t>
+      </w:r>
+      <w:r>
+        <w:t>линга</w:t>
+      </w:r>
+      <w:proofErr w:type="spellEnd"/>
       <w:r>
         <w:t>.</w:t>
       </w:r>
     </w:p>
     <w:p>
-      <w:r>
-        <w:t>(</w:t>
-      </w:r>
-      <w:r>
-        <w:t>Природа возникновения проблем оперативного планирования.</w:t>
+      <w:proofErr w:type="gramStart"/>
+      <w:r>
+        <w:t xml:space="preserve">(Основная задача </w:t>
+      </w:r>
+      <w:proofErr w:type="spellStart"/>
+      <w:r>
+        <w:t>контроллинга</w:t>
+      </w:r>
+      <w:proofErr w:type="spellEnd"/>
+      <w:r>
+        <w:t>.</w:t>
+      </w:r>
+      <w:proofErr w:type="gramEnd"/>
+      <w:r>
+        <w:t xml:space="preserve"> </w:t>
+      </w:r>
+      <w:proofErr w:type="gramStart"/>
+      <w:r>
+        <w:t>Принципы реализации</w:t>
+      </w:r>
+      <w:r>
+        <w:t xml:space="preserve"> и </w:t>
+      </w:r>
+      <w:r>
+        <w:t>практические результаты.</w:t>
       </w:r>
       <w:r>
         <w:t>)</w:t>
       </w:r>
+      <w:proofErr w:type="gramEnd"/>
     </w:p>
     <w:p>
       <w:pPr>
@@ -6602,21 +7607,80 @@
         </w:numPr>
       </w:pPr>
       <w:r>
-        <w:t>Слабоструктурированные и неструктурированные проблемы</w:t>
+        <w:t xml:space="preserve">Системы принятия </w:t>
+      </w:r>
+      <w:proofErr w:type="gramStart"/>
+      <w:r>
+        <w:t>р</w:t>
+      </w:r>
+      <w:proofErr w:type="gramEnd"/>
+      <w:r>
+        <w:t xml:space="preserve"> </w:t>
+      </w:r>
+      <w:proofErr w:type="spellStart"/>
+      <w:r>
+        <w:t>ешений</w:t>
+      </w:r>
+      <w:proofErr w:type="spellEnd"/>
+      <w:r>
+        <w:t>, область и практика  применения</w:t>
       </w:r>
       <w:r>
         <w:t>.</w:t>
       </w:r>
     </w:p>
     <w:p>
-      <w:r>
-        <w:t>(Классификация проблем и принципы их реше</w:t>
-      </w:r>
-      <w:r>
-        <w:t>ний.</w:t>
+      <w:proofErr w:type="gramStart"/>
+      <w:r>
+        <w:t>(</w:t>
+      </w:r>
+      <w:r>
+        <w:t>История развития.</w:t>
+      </w:r>
+      <w:proofErr w:type="gramEnd"/>
+      <w:r>
+        <w:t xml:space="preserve"> Область применения. </w:t>
+      </w:r>
+      <w:proofErr w:type="gramStart"/>
+      <w:r>
+        <w:t>Особенности и недостатки.</w:t>
       </w:r>
       <w:r>
         <w:t>)</w:t>
+      </w:r>
+      <w:proofErr w:type="gramEnd"/>
+    </w:p>
+    <w:p>
+      <w:pPr>
+        <w:pStyle w:val="2"/>
+        <w:numPr>
+          <w:ilvl w:val="1"/>
+          <w:numId w:val="1"/>
+        </w:numPr>
+      </w:pPr>
+      <w:r>
+        <w:t xml:space="preserve">Концепция </w:t>
+      </w:r>
+      <w:proofErr w:type="spellStart"/>
+      <w:r>
+        <w:t>информинга</w:t>
+      </w:r>
+      <w:proofErr w:type="spellEnd"/>
+      <w:r>
+        <w:t>.</w:t>
+      </w:r>
+    </w:p>
+    <w:p>
+      <w:r>
+        <w:t xml:space="preserve">(Основные принципы построения систем </w:t>
+      </w:r>
+      <w:proofErr w:type="spellStart"/>
+      <w:r>
+        <w:t>информинга</w:t>
+      </w:r>
+      <w:proofErr w:type="spellEnd"/>
+      <w:r>
+        <w:t>.)</w:t>
       </w:r>
     </w:p>
     <w:p>
@@ -6628,10 +7692,8 @@
         </w:numPr>
       </w:pPr>
       <w:r>
-        <w:t xml:space="preserve">Методы решения проблем и задач </w:t>
-      </w:r>
-      <w:r>
-        <w:t>оперативного планирования</w:t>
+        <w:lastRenderedPageBreak/>
+        <w:t>КИМ-метод как метод решения проблем ОП</w:t>
       </w:r>
       <w:r>
         <w:t>.</w:t>
@@ -6646,28 +7708,32 @@
         </w:numPr>
       </w:pPr>
       <w:r>
-        <w:t>Концепция контро</w:t>
-      </w:r>
-      <w:r>
-        <w:t>линга</w:t>
+        <w:t>Описание и основание для использования</w:t>
       </w:r>
       <w:r>
         <w:t>.</w:t>
       </w:r>
     </w:p>
     <w:p>
-      <w:r>
-        <w:t>(Основная задача контроллинга. Принципы реализации</w:t>
-      </w:r>
-      <w:r>
-        <w:t xml:space="preserve"> и </w:t>
-      </w:r>
-      <w:r>
-        <w:t>практические результаты.</w:t>
+      <w:proofErr w:type="gramStart"/>
+      <w:r>
+        <w:t>(Модель проблемы оперативного управления.</w:t>
+      </w:r>
+      <w:proofErr w:type="gramEnd"/>
+      <w:r>
+        <w:t xml:space="preserve"> Модель системы принятия оперативных решений.</w:t>
+      </w:r>
+      <w:r>
+        <w:t xml:space="preserve"> </w:t>
+      </w:r>
+      <w:proofErr w:type="gramStart"/>
+      <w:r>
+        <w:t>Конструирование решений.</w:t>
       </w:r>
       <w:r>
         <w:t>)</w:t>
       </w:r>
+      <w:proofErr w:type="gramEnd"/>
     </w:p>
     <w:p>
       <w:pPr>
@@ -6678,136 +7744,58 @@
         </w:numPr>
       </w:pPr>
       <w:r>
-        <w:t>Системы принятия р</w:t>
-      </w:r>
+        <w:t>Алгоритм КИМ-метода</w:t>
+      </w:r>
+      <w:r>
+        <w:t>.</w:t>
+      </w:r>
+    </w:p>
+    <w:p>
+      <w:proofErr w:type="gramStart"/>
+      <w:r>
+        <w:t>(</w:t>
+      </w:r>
+      <w:r>
+        <w:t>Общая блок-схема.</w:t>
+      </w:r>
+      <w:proofErr w:type="gramEnd"/>
       <w:r>
         <w:t xml:space="preserve"> </w:t>
       </w:r>
       <w:r>
-        <w:t>ешений, область и практика  применения</w:t>
-      </w:r>
-      <w:r>
-        <w:t>.</w:t>
-      </w:r>
-    </w:p>
-    <w:p>
-      <w:r>
-        <w:t>(</w:t>
-      </w:r>
-      <w:r>
-        <w:t>История развития. Область применения. Особенности и недостатки.</w:t>
+        <w:t xml:space="preserve">Принципы конструирования </w:t>
+      </w:r>
+      <w:r>
+        <w:t xml:space="preserve">решений. </w:t>
+      </w:r>
+      <w:r>
+        <w:t xml:space="preserve">Оценка решений. </w:t>
+      </w:r>
+      <w:proofErr w:type="spellStart"/>
+      <w:r>
+        <w:t>Рандомизированый</w:t>
+      </w:r>
+      <w:proofErr w:type="spellEnd"/>
+      <w:r>
+        <w:t xml:space="preserve"> розыгрыш.</w:t>
+      </w:r>
+      <w:r>
+        <w:t xml:space="preserve"> </w:t>
+      </w:r>
+      <w:proofErr w:type="gramStart"/>
+      <w:r>
+        <w:t>Выборка из набора получен</w:t>
+      </w:r>
+      <w:r>
+        <w:t>н</w:t>
+      </w:r>
+      <w:r>
+        <w:t>ых решений.</w:t>
       </w:r>
       <w:r>
         <w:t>)</w:t>
       </w:r>
-    </w:p>
-    <w:p>
-      <w:pPr>
-        <w:pStyle w:val="2"/>
-        <w:numPr>
-          <w:ilvl w:val="1"/>
-          <w:numId w:val="1"/>
-        </w:numPr>
-      </w:pPr>
-      <w:r>
-        <w:t>Концепция информинга</w:t>
-      </w:r>
-      <w:r>
-        <w:t>.</w:t>
-      </w:r>
-    </w:p>
-    <w:p>
-      <w:r>
-        <w:t>(Основные принципы построения систем информинга.)</w:t>
-      </w:r>
-    </w:p>
-    <w:p>
-      <w:pPr>
-        <w:pStyle w:val="1"/>
-        <w:numPr>
-          <w:ilvl w:val="0"/>
-          <w:numId w:val="1"/>
-        </w:numPr>
-      </w:pPr>
-      <w:r>
-        <w:t>КИМ-метод как метод решения проблем ОП</w:t>
-      </w:r>
-      <w:r>
-        <w:t>.</w:t>
-      </w:r>
-    </w:p>
-    <w:p>
-      <w:pPr>
-        <w:pStyle w:val="2"/>
-        <w:numPr>
-          <w:ilvl w:val="1"/>
-          <w:numId w:val="1"/>
-        </w:numPr>
-      </w:pPr>
-      <w:r>
-        <w:t>Описание и основание для использования</w:t>
-      </w:r>
-      <w:r>
-        <w:t>.</w:t>
-      </w:r>
-    </w:p>
-    <w:p>
-      <w:r>
-        <w:t>(Модель проблемы оперативного управления. Модель системы принятия оперативных решений.</w:t>
-      </w:r>
-      <w:r>
-        <w:t xml:space="preserve"> Конструирование решений.</w:t>
-      </w:r>
-      <w:r>
-        <w:t>)</w:t>
-      </w:r>
-    </w:p>
-    <w:p>
-      <w:pPr>
-        <w:pStyle w:val="2"/>
-        <w:numPr>
-          <w:ilvl w:val="1"/>
-          <w:numId w:val="1"/>
-        </w:numPr>
-      </w:pPr>
-      <w:r>
-        <w:t>Алгоритм КИМ-метода</w:t>
-      </w:r>
-      <w:r>
-        <w:t>.</w:t>
-      </w:r>
-    </w:p>
-    <w:p>
-      <w:r>
-        <w:t>(</w:t>
-      </w:r>
-      <w:r>
-        <w:t xml:space="preserve">Общая блок-схема. </w:t>
-      </w:r>
-      <w:r>
-        <w:t xml:space="preserve">Принципы конструирования </w:t>
-      </w:r>
-      <w:r>
-        <w:t xml:space="preserve">решений. </w:t>
-      </w:r>
-      <w:r>
-        <w:t xml:space="preserve">Оценка решений. </w:t>
-      </w:r>
-      <w:r>
-        <w:t>Рандомизированый розыгрыш.</w:t>
-      </w:r>
-      <w:r>
-        <w:t xml:space="preserve"> Выборка из набора получен</w:t>
-      </w:r>
-      <w:r>
-        <w:t>н</w:t>
-      </w:r>
-      <w:r>
-        <w:t>ых решений.</w:t>
-      </w:r>
-      <w:r>
-        <w:t>)</w:t>
-      </w:r>
+      <w:proofErr w:type="gramEnd"/>
     </w:p>
     <w:p>
       <w:pPr>
@@ -7295,7 +8283,7 @@
   <w:abstractNum w:abstractNumId="3">
     <w:nsid w:val="3E690E3B"/>
     <w:multiLevelType w:val="multilevel"/>
-    <w:tmpl w:val="57943E20"/>
+    <w:tmpl w:val="8F16B81E"/>
     <w:lvl w:ilvl="0">
       <w:start w:val="1"/>
       <w:numFmt w:val="decimal"/>
@@ -7319,6 +8307,8 @@
       </w:pPr>
       <w:rPr>
         <w:rFonts w:hint="default"/>
+        <w:sz w:val="26"/>
+        <w:szCs w:val="26"/>
       </w:rPr>
     </w:lvl>
     <w:lvl w:ilvl="2">
@@ -9022,7 +10012,7 @@
 </file>
 
 <file path=customXml/itemProps1.xml><?xml version="1.0" encoding="utf-8"?>
-<ds:datastoreItem xmlns:ds="http://schemas.openxmlformats.org/officeDocument/2006/customXml" ds:itemID="{7C3E1E5F-C220-4788-8876-E78EE03DC7A8}">
+<ds:datastoreItem xmlns:ds="http://schemas.openxmlformats.org/officeDocument/2006/customXml" ds:itemID="{01AF73C1-A2A2-48CC-B561-7F09BB68CAAA}">
   <ds:schemaRefs>
     <ds:schemaRef ds:uri="http://schemas.openxmlformats.org/officeDocument/2006/bibliography"/>
   </ds:schemaRefs>

--- a/3_ProcessModel/Материалы/Оперативное производство.docx
+++ b/3_ProcessModel/Материалы/Оперативное производство.docx
@@ -1789,28 +1789,7 @@
                                 <w:sz w:val="18"/>
                                 <w:szCs w:val="18"/>
                               </w:rPr>
-                              <w:t xml:space="preserve">Модель </w:t>
-                            </w:r>
-                            <w:r>
-                              <w:rPr>
-                                <w:sz w:val="18"/>
-                                <w:szCs w:val="18"/>
-                              </w:rPr>
-                              <w:t>слабоструктурированной</w:t>
-                            </w:r>
-                            <w:r>
-                              <w:rPr>
-                                <w:sz w:val="18"/>
-                                <w:szCs w:val="18"/>
-                              </w:rPr>
-                              <w:t xml:space="preserve"> проблемы.</w:t>
-                            </w:r>
-                            <w:r>
-                              <w:rPr>
-                                <w:sz w:val="18"/>
-                                <w:szCs w:val="18"/>
-                              </w:rPr>
-                              <w:t xml:space="preserve"> Цепочка ОП.</w:t>
+                              <w:t>Модель слабоструктурированной проблемы. Цепочка ОП.</w:t>
                             </w:r>
                           </w:p>
                         </w:txbxContent>
@@ -3219,7 +3198,7 @@
                                 <v:shape id="_x0000_i1026" type="#_x0000_t75" style="width:467.6pt;height:352.7pt" o:ole="">
                                   <v:imagedata r:id="rId9" o:title=""/>
                                 </v:shape>
-                                <o:OLEObject Type="Embed" ProgID="Excel.Sheet.12" ShapeID="_x0000_i1026" DrawAspect="Content" ObjectID="_1467808826" r:id="rId10"/>
+                                <o:OLEObject Type="Embed" ProgID="Excel.Sheet.12" ShapeID="_x0000_i1026" DrawAspect="Content" ObjectID="_1467812070" r:id="rId10"/>
                               </w:object>
                             </w:r>
                           </w:p>
@@ -3285,9 +3264,9 @@
                       <w:r>
                         <w:object w:dxaOrig="9855" w:dyaOrig="7433">
                           <v:shape id="_x0000_i1026" type="#_x0000_t75" style="width:467.6pt;height:352.7pt" o:ole="">
-                            <v:imagedata r:id="rId9" o:title=""/>
+                            <v:imagedata r:id="rId11" o:title=""/>
                           </v:shape>
-                          <o:OLEObject Type="Embed" ProgID="Excel.Sheet.12" ShapeID="_x0000_i1026" DrawAspect="Content" ObjectID="_1467808826" r:id="rId11"/>
+                          <o:OLEObject Type="Embed" ProgID="Excel.Sheet.12" ShapeID="_x0000_i1026" DrawAspect="Content" ObjectID="_1467808826" r:id="rId12"/>
                         </w:object>
                       </w:r>
                     </w:p>
@@ -6521,11 +6500,11 @@
                               <w:ind w:firstLine="0"/>
                             </w:pPr>
                             <w:r>
-                              <w:object w:dxaOrig="18814" w:dyaOrig="4412">
-                                <v:shape id="_x0000_i1028" type="#_x0000_t75" style="width:595.45pt;height:139.65pt" o:ole="">
-                                  <v:imagedata r:id="rId12" o:title=""/>
+                              <w:object w:dxaOrig="18808" w:dyaOrig="4419">
+                                <v:shape id="_x0000_i1042" type="#_x0000_t75" style="width:595.25pt;height:139.85pt" o:ole="">
+                                  <v:imagedata r:id="rId13" o:title=""/>
                                 </v:shape>
-                                <o:OLEObject Type="Embed" ProgID="Excel.SheetBinaryMacroEnabled.12" ShapeID="_x0000_i1028" DrawAspect="Content" ObjectID="_1467808827" r:id="rId13"/>
+                                <o:OLEObject Type="Embed" ProgID="Excel.SheetBinaryMacroEnabled.12" ShapeID="_x0000_i1042" DrawAspect="Content" ObjectID="_1467812071" r:id="rId14"/>
                               </w:object>
                             </w:r>
                           </w:p>
@@ -6542,7 +6521,11 @@
           </mc:Choice>
           <mc:Fallback>
             <w:pict>
-              <v:shape id="_x0000_s1047" type="#_x0000_t202" style="width:186.95pt;height:152.65pt;visibility:visible;mso-wrap-style:none;mso-left-percent:-10001;mso-top-percent:-10001;mso-position-horizontal:absolute;mso-position-horizontal-relative:char;mso-position-vertical:absolute;mso-position-vertical-relative:line;mso-left-percent:-10001;mso-top-percent:-10001;v-text-anchor:top" o:gfxdata="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">
+              <v:shapetype id="_x0000_t202" coordsize="21600,21600" o:spt="202" path="m,l,21600r21600,l21600,xe">
+                <v:stroke joinstyle="miter"/>
+                <v:path gradientshapeok="t" o:connecttype="rect"/>
+              </v:shapetype>
+              <v:shape id="_x0000_s1047" type="#_x0000_t202" style="width:186.95pt;height:152.65pt;visibility:visible;mso-wrap-style:none;mso-left-percent:-10001;mso-top-percent:-10001;mso-position-horizontal:absolute;mso-position-horizontal-relative:char;mso-position-vertical:absolute;mso-position-vertical-relative:line;mso-left-percent:-10001;mso-top-percent:-10001;v-text-anchor:top" o:gfxdata="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">
                 <v:textbox style="mso-fit-shape-to-text:t">
                   <w:txbxContent>
                     <w:p>
@@ -6602,11 +6585,11 @@
                         <w:ind w:firstLine="0"/>
                       </w:pPr>
                       <w:r>
-                        <w:object w:dxaOrig="18814" w:dyaOrig="4412">
-                          <v:shape id="_x0000_i1028" type="#_x0000_t75" style="width:595.45pt;height:139.65pt" o:ole="">
-                            <v:imagedata r:id="rId12" o:title=""/>
+                        <w:object w:dxaOrig="18808" w:dyaOrig="4419">
+                          <v:shape id="_x0000_i1042" type="#_x0000_t75" style="width:595.25pt;height:139.85pt" o:ole="">
+                            <v:imagedata r:id="rId13" o:title=""/>
                           </v:shape>
-                          <o:OLEObject Type="Embed" ProgID="Excel.SheetBinaryMacroEnabled.12" ShapeID="_x0000_i1028" DrawAspect="Content" ObjectID="_1467808827" r:id="rId14"/>
+                          <o:OLEObject Type="Embed" ProgID="Excel.SheetBinaryMacroEnabled.12" ShapeID="_x0000_i1042" DrawAspect="Content" ObjectID="_1467812071" r:id="rId15"/>
                         </w:object>
                       </w:r>
                     </w:p>
@@ -6690,9 +6673,9 @@
                             <w:r>
                               <w:object w:dxaOrig="12132" w:dyaOrig="7801">
                                 <v:shape id="_x0000_i1030" type="#_x0000_t75" style="width:441.6pt;height:283.95pt" o:ole="">
-                                  <v:imagedata r:id="rId15" o:title=""/>
+                                  <v:imagedata r:id="rId16" o:title=""/>
                                 </v:shape>
-                                <o:OLEObject Type="Embed" ProgID="Visio.Drawing.11" ShapeID="_x0000_i1030" DrawAspect="Content" ObjectID="_1467808828" r:id="rId16"/>
+                                <o:OLEObject Type="Embed" ProgID="Visio.Drawing.11" ShapeID="_x0000_i1030" DrawAspect="Content" ObjectID="_1467812072" r:id="rId17"/>
                               </w:object>
                             </w:r>
                           </w:p>
@@ -6744,9 +6727,9 @@
                       <w:r>
                         <w:object w:dxaOrig="12132" w:dyaOrig="7801">
                           <v:shape id="_x0000_i1030" type="#_x0000_t75" style="width:441.6pt;height:283.95pt" o:ole="">
-                            <v:imagedata r:id="rId15" o:title=""/>
+                            <v:imagedata r:id="rId18" o:title=""/>
                           </v:shape>
-                          <o:OLEObject Type="Embed" ProgID="Visio.Drawing.11" ShapeID="_x0000_i1030" DrawAspect="Content" ObjectID="_1467808828" r:id="rId17"/>
+                          <o:OLEObject Type="Embed" ProgID="Visio.Drawing.11" ShapeID="_x0000_i1030" DrawAspect="Content" ObjectID="_1467808828" r:id="rId19"/>
                         </w:object>
                       </w:r>
                     </w:p>
@@ -6932,9 +6915,9 @@
                               <w:t>. План загрузки мощностей.</w:t>
                             </w:r>
                           </w:p>
-                          <w:bookmarkStart w:id="26" w:name="_MON_1467696524"/>
+                          <w:bookmarkStart w:id="26" w:name="_MON_1467696608"/>
                           <w:bookmarkEnd w:id="26"/>
-                          <w:bookmarkStart w:id="27" w:name="_MON_1467696608"/>
+                          <w:bookmarkStart w:id="27" w:name="_MON_1467696524"/>
                           <w:bookmarkEnd w:id="27"/>
                           <w:p>
                             <w:pPr>
@@ -6942,10 +6925,10 @@
                             </w:pPr>
                             <w:r>
                               <w:object w:dxaOrig="10118" w:dyaOrig="2357">
-                                <v:shape id="_x0000_i1032" type="#_x0000_t75" style="width:505.9pt;height:117.85pt" o:ole="">
-                                  <v:imagedata r:id="rId18" o:title=""/>
+                                <v:shape id="_x0000_i1045" type="#_x0000_t75" style="width:505.9pt;height:117.85pt" o:ole="">
+                                  <v:imagedata r:id="rId20" o:title=""/>
                                 </v:shape>
-                                <o:OLEObject Type="Embed" ProgID="Excel.Sheet.12" ShapeID="_x0000_i1032" DrawAspect="Content" ObjectID="_1467808829" r:id="rId19"/>
+                                <o:OLEObject Type="Embed" ProgID="Excel.Sheet.12" ShapeID="_x0000_i1045" DrawAspect="Content" ObjectID="_1467812073" r:id="rId21"/>
                               </w:object>
                             </w:r>
                           </w:p>
@@ -6962,7 +6945,7 @@
           </mc:Choice>
           <mc:Fallback>
             <w:pict>
-              <v:shape id="_x0000_s1049" type="#_x0000_t202" style="width:501.3pt;height:160.5pt;visibility:visible;mso-wrap-style:none;mso-left-percent:-10001;mso-top-percent:-10001;mso-position-horizontal:absolute;mso-position-horizontal-relative:char;mso-position-vertical:absolute;mso-position-vertical-relative:line;mso-left-percent:-10001;mso-top-percent:-10001;v-text-anchor:top" o:gfxdata="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">
+              <v:shape id="_x0000_s1049" type="#_x0000_t202" style="width:501.3pt;height:160.5pt;visibility:visible;mso-wrap-style:none;mso-left-percent:-10001;mso-top-percent:-10001;mso-position-horizontal:absolute;mso-position-horizontal-relative:char;mso-position-vertical:absolute;mso-position-vertical-relative:line;mso-left-percent:-10001;mso-top-percent:-10001;v-text-anchor:top" o:gfxdata="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">
                 <v:textbox>
                   <w:txbxContent>
                     <w:p>
@@ -6984,9 +6967,9 @@
                         <w:t>. План загрузки мощностей.</w:t>
                       </w:r>
                     </w:p>
-                    <w:bookmarkStart w:id="28" w:name="_MON_1467696524"/>
+                    <w:bookmarkStart w:id="28" w:name="_MON_1467696608"/>
                     <w:bookmarkEnd w:id="28"/>
-                    <w:bookmarkStart w:id="29" w:name="_MON_1467696608"/>
+                    <w:bookmarkStart w:id="29" w:name="_MON_1467696524"/>
                     <w:bookmarkEnd w:id="29"/>
                     <w:p>
                       <w:pPr>
@@ -6994,10 +6977,10 @@
                       </w:pPr>
                       <w:r>
                         <w:object w:dxaOrig="10118" w:dyaOrig="2357">
-                          <v:shape id="_x0000_i1032" type="#_x0000_t75" style="width:505.9pt;height:117.85pt" o:ole="">
-                            <v:imagedata r:id="rId18" o:title=""/>
+                          <v:shape id="_x0000_i1045" type="#_x0000_t75" style="width:505.9pt;height:117.85pt" o:ole="">
+                            <v:imagedata r:id="rId20" o:title=""/>
                           </v:shape>
-                          <o:OLEObject Type="Embed" ProgID="Excel.Sheet.12" ShapeID="_x0000_i1032" DrawAspect="Content" ObjectID="_1467808829" r:id="rId20"/>
+                          <o:OLEObject Type="Embed" ProgID="Excel.Sheet.12" ShapeID="_x0000_i1045" DrawAspect="Content" ObjectID="_1467812073" r:id="rId22"/>
                         </w:object>
                       </w:r>
                     </w:p>
@@ -7081,13 +7064,13 @@
                               <w:t>. Карта заказов.</w:t>
                             </w:r>
                           </w:p>
-                          <w:bookmarkStart w:id="30" w:name="_MON_1467696486"/>
-                          <w:bookmarkStart w:id="31" w:name="_MON_1467696616"/>
-                          <w:bookmarkStart w:id="32" w:name="_MON_1467696459"/>
+                          <w:bookmarkStart w:id="30" w:name="_MON_1467696616"/>
+                          <w:bookmarkStart w:id="31" w:name="_MON_1467696459"/>
+                          <w:bookmarkStart w:id="32" w:name="_MON_1467696471"/>
                           <w:bookmarkEnd w:id="30"/>
                           <w:bookmarkEnd w:id="31"/>
                           <w:bookmarkEnd w:id="32"/>
-                          <w:bookmarkStart w:id="33" w:name="_MON_1467696471"/>
+                          <w:bookmarkStart w:id="33" w:name="_MON_1467696486"/>
                           <w:bookmarkEnd w:id="33"/>
                           <w:p>
                             <w:pPr>
@@ -7101,9 +7084,9 @@
                               </w:rPr>
                               <w:object w:dxaOrig="6211" w:dyaOrig="1777">
                                 <v:shape id="_x0000_i1034" type="#_x0000_t75" style="width:310.55pt;height:88.85pt" o:ole="">
-                                  <v:imagedata r:id="rId21" o:title=""/>
+                                  <v:imagedata r:id="rId23" o:title=""/>
                                 </v:shape>
-                                <o:OLEObject Type="Embed" ProgID="Excel.Sheet.12" ShapeID="_x0000_i1034" DrawAspect="Content" ObjectID="_1467808830" r:id="rId22"/>
+                                <o:OLEObject Type="Embed" ProgID="Excel.Sheet.12" ShapeID="_x0000_i1034" DrawAspect="Content" ObjectID="_1467812074" r:id="rId24"/>
                               </w:object>
                             </w:r>
                           </w:p>
@@ -7162,9 +7145,9 @@
                         </w:rPr>
                         <w:object w:dxaOrig="6211" w:dyaOrig="1777">
                           <v:shape id="_x0000_i1034" type="#_x0000_t75" style="width:310.55pt;height:88.85pt" o:ole="">
-                            <v:imagedata r:id="rId21" o:title=""/>
+                            <v:imagedata r:id="rId25" o:title=""/>
                           </v:shape>
-                          <o:OLEObject Type="Embed" ProgID="Excel.Sheet.12" ShapeID="_x0000_i1034" DrawAspect="Content" ObjectID="_1467808830" r:id="rId23"/>
+                          <o:OLEObject Type="Embed" ProgID="Excel.Sheet.12" ShapeID="_x0000_i1034" DrawAspect="Content" ObjectID="_1467808830" r:id="rId26"/>
                         </w:object>
                       </w:r>
                     </w:p>
@@ -7483,13 +7466,7 @@
         </w:numPr>
       </w:pPr>
       <w:r>
-        <w:t xml:space="preserve">Модель </w:t>
-      </w:r>
-      <w:r>
-        <w:t>слабоструктурированной</w:t>
-      </w:r>
-      <w:r>
-        <w:t xml:space="preserve"> проблемы.</w:t>
+        <w:t>Модель слабоструктурированной проблемы.</w:t>
       </w:r>
       <w:r>
         <w:t xml:space="preserve"> Цепочка ОР</w:t>
@@ -7499,16 +7476,13 @@
       </w:r>
     </w:p>
     <w:p>
+      <w:proofErr w:type="gramStart"/>
       <w:r>
         <w:t>(Функциональная модель, Блок-схема (чёрный ящик).</w:t>
       </w:r>
-      <w:proofErr w:type="gramStart"/>
-      <w:r>
-        <w:t xml:space="preserve"> </w:t>
-      </w:r>
       <w:proofErr w:type="gramEnd"/>
       <w:r>
-        <w:t xml:space="preserve">Промежуточные </w:t>
+        <w:t xml:space="preserve"> Промежуточные </w:t>
       </w:r>
       <w:r>
         <w:t xml:space="preserve">ОР – их результат для принятия более </w:t>
@@ -7516,8 +7490,6 @@
       <w:r>
         <w:t xml:space="preserve">общих </w:t>
       </w:r>
-      <w:bookmarkStart w:id="38" w:name="_GoBack"/>
-      <w:bookmarkEnd w:id="38"/>
       <w:r>
         <w:t>ОР (рекурсия).</w:t>
       </w:r>
@@ -7873,7 +7845,12 @@
         <w:t>(</w:t>
       </w:r>
       <w:r>
-        <w:t>Программный продукт поддержки принятия решений, построенный с применением КИМ-метода</w:t>
+        <w:t>Программный продукт поддержки принятия р</w:t>
+      </w:r>
+      <w:bookmarkStart w:id="34" w:name="_GoBack"/>
+      <w:bookmarkEnd w:id="34"/>
+      <w:r>
+        <w:t>ешений, построенный с применением КИМ-метода</w:t>
       </w:r>
       <w:r>
         <w:t>)</w:t>
@@ -10012,7 +9989,7 @@
 </file>
 
 <file path=customXml/itemProps1.xml><?xml version="1.0" encoding="utf-8"?>
-<ds:datastoreItem xmlns:ds="http://schemas.openxmlformats.org/officeDocument/2006/customXml" ds:itemID="{01AF73C1-A2A2-48CC-B561-7F09BB68CAAA}">
+<ds:datastoreItem xmlns:ds="http://schemas.openxmlformats.org/officeDocument/2006/customXml" ds:itemID="{D3B7954C-EF1D-4B4E-8AFA-ACD411CE1DA3}">
   <ds:schemaRefs>
     <ds:schemaRef ds:uri="http://schemas.openxmlformats.org/officeDocument/2006/bibliography"/>
   </ds:schemaRefs>
